--- a/ProfessionalPracticeIT.docx
+++ b/ProfessionalPracticeIT.docx
@@ -696,17 +696,7 @@
                                           <w:sz w:val="36"/>
                                           <w:szCs w:val="36"/>
                                         </w:rPr>
-                                        <w:t xml:space="preserve">By Oskar </w:t>
-                                      </w:r>
-                                      <w:proofErr w:type="spellStart"/>
-                                      <w:r>
-                                        <w:rPr>
-                                          <w:rFonts w:ascii="Times New Roman" w:hAnsi="Times New Roman" w:cs="Times New Roman"/>
-                                          <w:color w:val="5B9BD5" w:themeColor="accent1"/>
-                                          <w:sz w:val="36"/>
-                                          <w:szCs w:val="36"/>
-                                        </w:rPr>
-                                        <w:t>Ciebie</w:t>
+                                        <w:t>By Oskar Ciebie</w:t>
                                       </w:r>
                                       <w:r>
                                         <w:rPr>
@@ -717,7 +707,6 @@
                                         </w:rPr>
                                         <w:t>n</w:t>
                                       </w:r>
-                                      <w:proofErr w:type="spellEnd"/>
                                       <w:r>
                                         <w:rPr>
                                           <w:rFonts w:ascii="Times New Roman" w:hAnsi="Times New Roman" w:cs="Times New Roman"/>
@@ -872,17 +861,7 @@
                                     <w:sz w:val="36"/>
                                     <w:szCs w:val="36"/>
                                   </w:rPr>
-                                  <w:t xml:space="preserve">By Oskar </w:t>
-                                </w:r>
-                                <w:proofErr w:type="spellStart"/>
-                                <w:r>
-                                  <w:rPr>
-                                    <w:rFonts w:ascii="Times New Roman" w:hAnsi="Times New Roman" w:cs="Times New Roman"/>
-                                    <w:color w:val="5B9BD5" w:themeColor="accent1"/>
-                                    <w:sz w:val="36"/>
-                                    <w:szCs w:val="36"/>
-                                  </w:rPr>
-                                  <w:t>Ciebie</w:t>
+                                  <w:t>By Oskar Ciebie</w:t>
                                 </w:r>
                                 <w:r>
                                   <w:rPr>
@@ -893,7 +872,6 @@
                                   </w:rPr>
                                   <w:t>n</w:t>
                                 </w:r>
-                                <w:proofErr w:type="spellEnd"/>
                                 <w:r>
                                   <w:rPr>
                                     <w:rFonts w:ascii="Times New Roman" w:hAnsi="Times New Roman" w:cs="Times New Roman"/>
@@ -951,6 +929,8 @@
           <w:b/>
           <w:bCs/>
           <w:noProof/>
+          <w:sz w:val="32"/>
+          <w:szCs w:val="32"/>
         </w:rPr>
       </w:sdtEndPr>
       <w:sdtContent>
@@ -979,114 +959,107 @@
               <w:tab w:val="right" w:leader="dot" w:pos="9350"/>
             </w:tabs>
             <w:rPr>
-              <w:rFonts w:ascii="Times New Roman" w:eastAsiaTheme="minorEastAsia" w:hAnsi="Times New Roman" w:cs="Times New Roman"/>
+              <w:rFonts w:eastAsiaTheme="minorEastAsia"/>
               <w:noProof/>
-              <w:sz w:val="28"/>
-              <w:szCs w:val="28"/>
-              <w:lang w:eastAsia="en-GB"/>
+              <w:sz w:val="32"/>
+              <w:szCs w:val="32"/>
+              <w:lang w:val="en-IE" w:eastAsia="en-IE"/>
             </w:rPr>
           </w:pPr>
           <w:r>
             <w:rPr>
               <w:rFonts w:ascii="Times New Roman" w:hAnsi="Times New Roman" w:cs="Times New Roman"/>
-              <w:sz w:val="28"/>
-              <w:szCs w:val="28"/>
+              <w:sz w:val="40"/>
+              <w:szCs w:val="40"/>
             </w:rPr>
             <w:fldChar w:fldCharType="begin"/>
           </w:r>
           <w:r>
             <w:rPr>
               <w:rFonts w:ascii="Times New Roman" w:hAnsi="Times New Roman" w:cs="Times New Roman"/>
-              <w:sz w:val="28"/>
-              <w:szCs w:val="28"/>
+              <w:sz w:val="40"/>
+              <w:szCs w:val="40"/>
             </w:rPr>
             <w:instrText xml:space="preserve"> TOC \o "1-3" \h \z \u </w:instrText>
           </w:r>
           <w:r>
             <w:rPr>
               <w:rFonts w:ascii="Times New Roman" w:hAnsi="Times New Roman" w:cs="Times New Roman"/>
-              <w:sz w:val="28"/>
-              <w:szCs w:val="28"/>
+              <w:sz w:val="40"/>
+              <w:szCs w:val="40"/>
             </w:rPr>
             <w:fldChar w:fldCharType="separate"/>
           </w:r>
-          <w:hyperlink w:anchor="_Toc69906388" w:history="1">
+          <w:hyperlink w:anchor="_Toc69909661" w:history="1">
             <w:r>
               <w:rPr>
                 <w:rStyle w:val="Hyperlink"/>
                 <w:rFonts w:ascii="Times New Roman" w:hAnsi="Times New Roman" w:cs="Times New Roman"/>
                 <w:noProof/>
-                <w:sz w:val="28"/>
-                <w:szCs w:val="28"/>
+                <w:sz w:val="32"/>
+                <w:szCs w:val="32"/>
               </w:rPr>
               <w:t>Introduction</w:t>
             </w:r>
             <w:r>
               <w:rPr>
-                <w:rFonts w:ascii="Times New Roman" w:hAnsi="Times New Roman" w:cs="Times New Roman"/>
                 <w:noProof/>
                 <w:webHidden/>
-                <w:sz w:val="28"/>
-                <w:szCs w:val="28"/>
+                <w:sz w:val="32"/>
+                <w:szCs w:val="32"/>
               </w:rPr>
               <w:tab/>
             </w:r>
             <w:r>
               <w:rPr>
-                <w:rFonts w:ascii="Times New Roman" w:hAnsi="Times New Roman" w:cs="Times New Roman"/>
                 <w:noProof/>
                 <w:webHidden/>
-                <w:sz w:val="28"/>
-                <w:szCs w:val="28"/>
+                <w:sz w:val="32"/>
+                <w:szCs w:val="32"/>
               </w:rPr>
               <w:fldChar w:fldCharType="begin"/>
             </w:r>
             <w:r>
               <w:rPr>
-                <w:rFonts w:ascii="Times New Roman" w:hAnsi="Times New Roman" w:cs="Times New Roman"/>
                 <w:noProof/>
                 <w:webHidden/>
-                <w:sz w:val="28"/>
-                <w:szCs w:val="28"/>
+                <w:sz w:val="32"/>
+                <w:szCs w:val="32"/>
               </w:rPr>
-              <w:instrText xml:space="preserve"> PAGEREF _Toc69906388 \h </w:instrText>
+              <w:instrText xml:space="preserve"> PAGEREF _Toc69909661 \h </w:instrText>
             </w:r>
             <w:r>
               <w:rPr>
-                <w:rFonts w:ascii="Times New Roman" w:hAnsi="Times New Roman" w:cs="Times New Roman"/>
                 <w:noProof/>
                 <w:webHidden/>
-                <w:sz w:val="28"/>
-                <w:szCs w:val="28"/>
+                <w:sz w:val="32"/>
+                <w:szCs w:val="32"/>
               </w:rPr>
             </w:r>
             <w:r>
               <w:rPr>
-                <w:rFonts w:ascii="Times New Roman" w:hAnsi="Times New Roman" w:cs="Times New Roman"/>
                 <w:noProof/>
                 <w:webHidden/>
-                <w:sz w:val="28"/>
-                <w:szCs w:val="28"/>
+                <w:sz w:val="32"/>
+                <w:szCs w:val="32"/>
               </w:rPr>
               <w:fldChar w:fldCharType="separate"/>
             </w:r>
             <w:r>
               <w:rPr>
-                <w:rFonts w:ascii="Times New Roman" w:hAnsi="Times New Roman" w:cs="Times New Roman"/>
                 <w:noProof/>
                 <w:webHidden/>
-                <w:sz w:val="28"/>
-                <w:szCs w:val="28"/>
+                <w:sz w:val="32"/>
+                <w:szCs w:val="32"/>
               </w:rPr>
-              <w:t>2</w:t>
+              <w:t>1</w:t>
             </w:r>
             <w:r>
               <w:rPr>
-                <w:rFonts w:ascii="Times New Roman" w:hAnsi="Times New Roman" w:cs="Times New Roman"/>
                 <w:noProof/>
                 <w:webHidden/>
-                <w:sz w:val="28"/>
-                <w:szCs w:val="28"/>
+                <w:sz w:val="32"/>
+                <w:szCs w:val="32"/>
               </w:rPr>
               <w:fldChar w:fldCharType="end"/>
             </w:r>
@@ -1099,90 +1072,83 @@
               <w:tab w:val="right" w:leader="dot" w:pos="9350"/>
             </w:tabs>
             <w:rPr>
-              <w:rFonts w:ascii="Times New Roman" w:eastAsiaTheme="minorEastAsia" w:hAnsi="Times New Roman" w:cs="Times New Roman"/>
+              <w:rFonts w:eastAsiaTheme="minorEastAsia"/>
               <w:noProof/>
-              <w:sz w:val="28"/>
-              <w:szCs w:val="28"/>
-              <w:lang w:eastAsia="en-GB"/>
+              <w:sz w:val="32"/>
+              <w:szCs w:val="32"/>
+              <w:lang w:val="en-IE" w:eastAsia="en-IE"/>
             </w:rPr>
           </w:pPr>
-          <w:hyperlink w:anchor="_Toc69906389" w:history="1">
+          <w:hyperlink w:anchor="_Toc69909662" w:history="1">
             <w:r>
               <w:rPr>
                 <w:rStyle w:val="Hyperlink"/>
                 <w:rFonts w:ascii="Times New Roman" w:hAnsi="Times New Roman" w:cs="Times New Roman"/>
                 <w:noProof/>
-                <w:sz w:val="28"/>
-                <w:szCs w:val="28"/>
+                <w:sz w:val="32"/>
+                <w:szCs w:val="32"/>
               </w:rPr>
               <w:t>System Requirements</w:t>
             </w:r>
             <w:r>
               <w:rPr>
-                <w:rFonts w:ascii="Times New Roman" w:hAnsi="Times New Roman" w:cs="Times New Roman"/>
                 <w:noProof/>
                 <w:webHidden/>
-                <w:sz w:val="28"/>
-                <w:szCs w:val="28"/>
+                <w:sz w:val="32"/>
+                <w:szCs w:val="32"/>
               </w:rPr>
               <w:tab/>
             </w:r>
             <w:r>
               <w:rPr>
-                <w:rFonts w:ascii="Times New Roman" w:hAnsi="Times New Roman" w:cs="Times New Roman"/>
                 <w:noProof/>
                 <w:webHidden/>
-                <w:sz w:val="28"/>
-                <w:szCs w:val="28"/>
+                <w:sz w:val="32"/>
+                <w:szCs w:val="32"/>
               </w:rPr>
               <w:fldChar w:fldCharType="begin"/>
             </w:r>
             <w:r>
               <w:rPr>
-                <w:rFonts w:ascii="Times New Roman" w:hAnsi="Times New Roman" w:cs="Times New Roman"/>
                 <w:noProof/>
                 <w:webHidden/>
-                <w:sz w:val="28"/>
-                <w:szCs w:val="28"/>
+                <w:sz w:val="32"/>
+                <w:szCs w:val="32"/>
               </w:rPr>
-              <w:instrText xml:space="preserve"> PAGEREF _Toc69906389 \h </w:instrText>
+              <w:instrText xml:space="preserve"> PAGEREF _Toc69909662 \h </w:instrText>
             </w:r>
             <w:r>
               <w:rPr>
-                <w:rFonts w:ascii="Times New Roman" w:hAnsi="Times New Roman" w:cs="Times New Roman"/>
                 <w:noProof/>
                 <w:webHidden/>
-                <w:sz w:val="28"/>
-                <w:szCs w:val="28"/>
+                <w:sz w:val="32"/>
+                <w:szCs w:val="32"/>
               </w:rPr>
             </w:r>
             <w:r>
               <w:rPr>
-                <w:rFonts w:ascii="Times New Roman" w:hAnsi="Times New Roman" w:cs="Times New Roman"/>
                 <w:noProof/>
                 <w:webHidden/>
-                <w:sz w:val="28"/>
-                <w:szCs w:val="28"/>
+                <w:sz w:val="32"/>
+                <w:szCs w:val="32"/>
               </w:rPr>
               <w:fldChar w:fldCharType="separate"/>
             </w:r>
             <w:r>
               <w:rPr>
-                <w:rFonts w:ascii="Times New Roman" w:hAnsi="Times New Roman" w:cs="Times New Roman"/>
                 <w:noProof/>
                 <w:webHidden/>
-                <w:sz w:val="28"/>
-                <w:szCs w:val="28"/>
+                <w:sz w:val="32"/>
+                <w:szCs w:val="32"/>
               </w:rPr>
               <w:t>2</w:t>
             </w:r>
             <w:r>
               <w:rPr>
-                <w:rFonts w:ascii="Times New Roman" w:hAnsi="Times New Roman" w:cs="Times New Roman"/>
                 <w:noProof/>
                 <w:webHidden/>
-                <w:sz w:val="28"/>
-                <w:szCs w:val="28"/>
+                <w:sz w:val="32"/>
+                <w:szCs w:val="32"/>
               </w:rPr>
               <w:fldChar w:fldCharType="end"/>
             </w:r>
@@ -1195,90 +1161,83 @@
               <w:tab w:val="right" w:leader="dot" w:pos="9350"/>
             </w:tabs>
             <w:rPr>
-              <w:rFonts w:ascii="Times New Roman" w:eastAsiaTheme="minorEastAsia" w:hAnsi="Times New Roman" w:cs="Times New Roman"/>
+              <w:rFonts w:eastAsiaTheme="minorEastAsia"/>
               <w:noProof/>
-              <w:sz w:val="28"/>
-              <w:szCs w:val="28"/>
-              <w:lang w:eastAsia="en-GB"/>
+              <w:sz w:val="32"/>
+              <w:szCs w:val="32"/>
+              <w:lang w:val="en-IE" w:eastAsia="en-IE"/>
             </w:rPr>
           </w:pPr>
-          <w:hyperlink w:anchor="_Toc69906390" w:history="1">
+          <w:hyperlink w:anchor="_Toc69909663" w:history="1">
             <w:r>
               <w:rPr>
                 <w:rStyle w:val="Hyperlink"/>
                 <w:rFonts w:ascii="Times New Roman" w:hAnsi="Times New Roman" w:cs="Times New Roman"/>
                 <w:noProof/>
-                <w:sz w:val="28"/>
-                <w:szCs w:val="28"/>
+                <w:sz w:val="32"/>
+                <w:szCs w:val="32"/>
               </w:rPr>
               <w:t>Technology and the Reasons Why</w:t>
             </w:r>
             <w:r>
               <w:rPr>
-                <w:rFonts w:ascii="Times New Roman" w:hAnsi="Times New Roman" w:cs="Times New Roman"/>
                 <w:noProof/>
                 <w:webHidden/>
-                <w:sz w:val="28"/>
-                <w:szCs w:val="28"/>
+                <w:sz w:val="32"/>
+                <w:szCs w:val="32"/>
               </w:rPr>
               <w:tab/>
             </w:r>
             <w:r>
               <w:rPr>
-                <w:rFonts w:ascii="Times New Roman" w:hAnsi="Times New Roman" w:cs="Times New Roman"/>
                 <w:noProof/>
                 <w:webHidden/>
-                <w:sz w:val="28"/>
-                <w:szCs w:val="28"/>
+                <w:sz w:val="32"/>
+                <w:szCs w:val="32"/>
               </w:rPr>
               <w:fldChar w:fldCharType="begin"/>
             </w:r>
             <w:r>
               <w:rPr>
-                <w:rFonts w:ascii="Times New Roman" w:hAnsi="Times New Roman" w:cs="Times New Roman"/>
                 <w:noProof/>
                 <w:webHidden/>
-                <w:sz w:val="28"/>
-                <w:szCs w:val="28"/>
+                <w:sz w:val="32"/>
+                <w:szCs w:val="32"/>
               </w:rPr>
-              <w:instrText xml:space="preserve"> PAGEREF _Toc69906390 \h </w:instrText>
+              <w:instrText xml:space="preserve"> PAGEREF _Toc69909663 \h </w:instrText>
             </w:r>
             <w:r>
               <w:rPr>
-                <w:rFonts w:ascii="Times New Roman" w:hAnsi="Times New Roman" w:cs="Times New Roman"/>
                 <w:noProof/>
                 <w:webHidden/>
-                <w:sz w:val="28"/>
-                <w:szCs w:val="28"/>
+                <w:sz w:val="32"/>
+                <w:szCs w:val="32"/>
               </w:rPr>
             </w:r>
             <w:r>
               <w:rPr>
-                <w:rFonts w:ascii="Times New Roman" w:hAnsi="Times New Roman" w:cs="Times New Roman"/>
                 <w:noProof/>
                 <w:webHidden/>
-                <w:sz w:val="28"/>
-                <w:szCs w:val="28"/>
+                <w:sz w:val="32"/>
+                <w:szCs w:val="32"/>
               </w:rPr>
               <w:fldChar w:fldCharType="separate"/>
             </w:r>
             <w:r>
               <w:rPr>
-                <w:rFonts w:ascii="Times New Roman" w:hAnsi="Times New Roman" w:cs="Times New Roman"/>
                 <w:noProof/>
                 <w:webHidden/>
-                <w:sz w:val="28"/>
-                <w:szCs w:val="28"/>
+                <w:sz w:val="32"/>
+                <w:szCs w:val="32"/>
               </w:rPr>
               <w:t>2</w:t>
             </w:r>
             <w:r>
               <w:rPr>
-                <w:rFonts w:ascii="Times New Roman" w:hAnsi="Times New Roman" w:cs="Times New Roman"/>
                 <w:noProof/>
                 <w:webHidden/>
-                <w:sz w:val="28"/>
-                <w:szCs w:val="28"/>
+                <w:sz w:val="32"/>
+                <w:szCs w:val="32"/>
               </w:rPr>
               <w:fldChar w:fldCharType="end"/>
             </w:r>
@@ -1291,90 +1250,83 @@
               <w:tab w:val="right" w:leader="dot" w:pos="9350"/>
             </w:tabs>
             <w:rPr>
-              <w:rFonts w:ascii="Times New Roman" w:eastAsiaTheme="minorEastAsia" w:hAnsi="Times New Roman" w:cs="Times New Roman"/>
+              <w:rFonts w:eastAsiaTheme="minorEastAsia"/>
               <w:noProof/>
-              <w:sz w:val="28"/>
-              <w:szCs w:val="28"/>
-              <w:lang w:eastAsia="en-GB"/>
+              <w:sz w:val="32"/>
+              <w:szCs w:val="32"/>
+              <w:lang w:val="en-IE" w:eastAsia="en-IE"/>
             </w:rPr>
           </w:pPr>
-          <w:hyperlink w:anchor="_Toc69906391" w:history="1">
+          <w:hyperlink w:anchor="_Toc69909664" w:history="1">
             <w:r>
               <w:rPr>
                 <w:rStyle w:val="Hyperlink"/>
                 <w:rFonts w:ascii="Times New Roman" w:hAnsi="Times New Roman" w:cs="Times New Roman"/>
                 <w:noProof/>
-                <w:sz w:val="28"/>
-                <w:szCs w:val="28"/>
+                <w:sz w:val="32"/>
+                <w:szCs w:val="32"/>
               </w:rPr>
               <w:t>Implementation and Design</w:t>
             </w:r>
             <w:r>
               <w:rPr>
-                <w:rFonts w:ascii="Times New Roman" w:hAnsi="Times New Roman" w:cs="Times New Roman"/>
                 <w:noProof/>
                 <w:webHidden/>
-                <w:sz w:val="28"/>
-                <w:szCs w:val="28"/>
+                <w:sz w:val="32"/>
+                <w:szCs w:val="32"/>
               </w:rPr>
               <w:tab/>
             </w:r>
             <w:r>
               <w:rPr>
-                <w:rFonts w:ascii="Times New Roman" w:hAnsi="Times New Roman" w:cs="Times New Roman"/>
                 <w:noProof/>
                 <w:webHidden/>
-                <w:sz w:val="28"/>
-                <w:szCs w:val="28"/>
+                <w:sz w:val="32"/>
+                <w:szCs w:val="32"/>
               </w:rPr>
               <w:fldChar w:fldCharType="begin"/>
             </w:r>
             <w:r>
               <w:rPr>
-                <w:rFonts w:ascii="Times New Roman" w:hAnsi="Times New Roman" w:cs="Times New Roman"/>
                 <w:noProof/>
                 <w:webHidden/>
-                <w:sz w:val="28"/>
-                <w:szCs w:val="28"/>
+                <w:sz w:val="32"/>
+                <w:szCs w:val="32"/>
               </w:rPr>
-              <w:instrText xml:space="preserve"> PAGEREF _Toc69906391 \h </w:instrText>
+              <w:instrText xml:space="preserve"> PAGEREF _Toc69909664 \h </w:instrText>
             </w:r>
             <w:r>
               <w:rPr>
-                <w:rFonts w:ascii="Times New Roman" w:hAnsi="Times New Roman" w:cs="Times New Roman"/>
                 <w:noProof/>
                 <w:webHidden/>
-                <w:sz w:val="28"/>
-                <w:szCs w:val="28"/>
+                <w:sz w:val="32"/>
+                <w:szCs w:val="32"/>
               </w:rPr>
             </w:r>
             <w:r>
               <w:rPr>
-                <w:rFonts w:ascii="Times New Roman" w:hAnsi="Times New Roman" w:cs="Times New Roman"/>
                 <w:noProof/>
                 <w:webHidden/>
-                <w:sz w:val="28"/>
-                <w:szCs w:val="28"/>
+                <w:sz w:val="32"/>
+                <w:szCs w:val="32"/>
               </w:rPr>
               <w:fldChar w:fldCharType="separate"/>
             </w:r>
             <w:r>
               <w:rPr>
-                <w:rFonts w:ascii="Times New Roman" w:hAnsi="Times New Roman" w:cs="Times New Roman"/>
                 <w:noProof/>
                 <w:webHidden/>
-                <w:sz w:val="28"/>
-                <w:szCs w:val="28"/>
+                <w:sz w:val="32"/>
+                <w:szCs w:val="32"/>
               </w:rPr>
               <w:t>3</w:t>
             </w:r>
             <w:r>
               <w:rPr>
-                <w:rFonts w:ascii="Times New Roman" w:hAnsi="Times New Roman" w:cs="Times New Roman"/>
                 <w:noProof/>
                 <w:webHidden/>
-                <w:sz w:val="28"/>
-                <w:szCs w:val="28"/>
+                <w:sz w:val="32"/>
+                <w:szCs w:val="32"/>
               </w:rPr>
               <w:fldChar w:fldCharType="end"/>
             </w:r>
@@ -1387,90 +1339,85 @@
               <w:tab w:val="right" w:leader="dot" w:pos="9350"/>
             </w:tabs>
             <w:rPr>
-              <w:rFonts w:ascii="Times New Roman" w:eastAsiaTheme="minorEastAsia" w:hAnsi="Times New Roman" w:cs="Times New Roman"/>
+              <w:rFonts w:eastAsiaTheme="minorEastAsia"/>
               <w:noProof/>
-              <w:sz w:val="28"/>
-              <w:szCs w:val="28"/>
-              <w:lang w:eastAsia="en-GB"/>
+              <w:sz w:val="32"/>
+              <w:szCs w:val="32"/>
+              <w:lang w:val="en-IE" w:eastAsia="en-IE"/>
             </w:rPr>
           </w:pPr>
-          <w:hyperlink w:anchor="_Toc69906392" w:history="1">
+          <w:hyperlink w:anchor="_Toc69909665" w:history="1">
             <w:r>
               <w:rPr>
                 <w:rStyle w:val="Hyperlink"/>
                 <w:rFonts w:ascii="Times New Roman" w:hAnsi="Times New Roman" w:cs="Times New Roman"/>
+                <w:i/>
+                <w:iCs/>
                 <w:noProof/>
-                <w:sz w:val="28"/>
-                <w:szCs w:val="28"/>
+                <w:sz w:val="32"/>
+                <w:szCs w:val="32"/>
               </w:rPr>
               <w:t>Asset design</w:t>
             </w:r>
             <w:r>
               <w:rPr>
-                <w:rFonts w:ascii="Times New Roman" w:hAnsi="Times New Roman" w:cs="Times New Roman"/>
                 <w:noProof/>
                 <w:webHidden/>
-                <w:sz w:val="28"/>
-                <w:szCs w:val="28"/>
+                <w:sz w:val="32"/>
+                <w:szCs w:val="32"/>
               </w:rPr>
               <w:tab/>
             </w:r>
             <w:r>
               <w:rPr>
-                <w:rFonts w:ascii="Times New Roman" w:hAnsi="Times New Roman" w:cs="Times New Roman"/>
                 <w:noProof/>
                 <w:webHidden/>
-                <w:sz w:val="28"/>
-                <w:szCs w:val="28"/>
+                <w:sz w:val="32"/>
+                <w:szCs w:val="32"/>
               </w:rPr>
               <w:fldChar w:fldCharType="begin"/>
             </w:r>
             <w:r>
               <w:rPr>
-                <w:rFonts w:ascii="Times New Roman" w:hAnsi="Times New Roman" w:cs="Times New Roman"/>
                 <w:noProof/>
                 <w:webHidden/>
-                <w:sz w:val="28"/>
-                <w:szCs w:val="28"/>
+                <w:sz w:val="32"/>
+                <w:szCs w:val="32"/>
               </w:rPr>
-              <w:instrText xml:space="preserve"> PAGEREF _Toc69906392 \h </w:instrText>
+              <w:instrText xml:space="preserve"> PAGEREF _Toc69909665 \h </w:instrText>
             </w:r>
             <w:r>
               <w:rPr>
-                <w:rFonts w:ascii="Times New Roman" w:hAnsi="Times New Roman" w:cs="Times New Roman"/>
                 <w:noProof/>
                 <w:webHidden/>
-                <w:sz w:val="28"/>
-                <w:szCs w:val="28"/>
+                <w:sz w:val="32"/>
+                <w:szCs w:val="32"/>
               </w:rPr>
             </w:r>
             <w:r>
               <w:rPr>
-                <w:rFonts w:ascii="Times New Roman" w:hAnsi="Times New Roman" w:cs="Times New Roman"/>
                 <w:noProof/>
                 <w:webHidden/>
-                <w:sz w:val="28"/>
-                <w:szCs w:val="28"/>
+                <w:sz w:val="32"/>
+                <w:szCs w:val="32"/>
               </w:rPr>
               <w:fldChar w:fldCharType="separate"/>
             </w:r>
             <w:r>
               <w:rPr>
-                <w:rFonts w:ascii="Times New Roman" w:hAnsi="Times New Roman" w:cs="Times New Roman"/>
                 <w:noProof/>
                 <w:webHidden/>
-                <w:sz w:val="28"/>
-                <w:szCs w:val="28"/>
+                <w:sz w:val="32"/>
+                <w:szCs w:val="32"/>
               </w:rPr>
               <w:t>3</w:t>
             </w:r>
             <w:r>
               <w:rPr>
-                <w:rFonts w:ascii="Times New Roman" w:hAnsi="Times New Roman" w:cs="Times New Roman"/>
                 <w:noProof/>
                 <w:webHidden/>
-                <w:sz w:val="28"/>
-                <w:szCs w:val="28"/>
+                <w:sz w:val="32"/>
+                <w:szCs w:val="32"/>
               </w:rPr>
               <w:fldChar w:fldCharType="end"/>
             </w:r>
@@ -1483,90 +1430,83 @@
               <w:tab w:val="right" w:leader="dot" w:pos="9350"/>
             </w:tabs>
             <w:rPr>
-              <w:rFonts w:ascii="Times New Roman" w:eastAsiaTheme="minorEastAsia" w:hAnsi="Times New Roman" w:cs="Times New Roman"/>
+              <w:rFonts w:eastAsiaTheme="minorEastAsia"/>
               <w:noProof/>
-              <w:sz w:val="28"/>
-              <w:szCs w:val="28"/>
-              <w:lang w:eastAsia="en-GB"/>
+              <w:sz w:val="32"/>
+              <w:szCs w:val="32"/>
+              <w:lang w:val="en-IE" w:eastAsia="en-IE"/>
             </w:rPr>
           </w:pPr>
-          <w:hyperlink w:anchor="_Toc69906393" w:history="1">
+          <w:hyperlink w:anchor="_Toc69909666" w:history="1">
             <w:r>
               <w:rPr>
                 <w:rStyle w:val="Hyperlink"/>
                 <w:rFonts w:ascii="Times New Roman" w:hAnsi="Times New Roman" w:cs="Times New Roman"/>
                 <w:noProof/>
-                <w:sz w:val="28"/>
-                <w:szCs w:val="28"/>
+                <w:sz w:val="32"/>
+                <w:szCs w:val="32"/>
               </w:rPr>
               <w:t>Database Design and Implementation</w:t>
             </w:r>
             <w:r>
               <w:rPr>
-                <w:rFonts w:ascii="Times New Roman" w:hAnsi="Times New Roman" w:cs="Times New Roman"/>
                 <w:noProof/>
                 <w:webHidden/>
-                <w:sz w:val="28"/>
-                <w:szCs w:val="28"/>
+                <w:sz w:val="32"/>
+                <w:szCs w:val="32"/>
               </w:rPr>
               <w:tab/>
             </w:r>
             <w:r>
               <w:rPr>
-                <w:rFonts w:ascii="Times New Roman" w:hAnsi="Times New Roman" w:cs="Times New Roman"/>
                 <w:noProof/>
                 <w:webHidden/>
-                <w:sz w:val="28"/>
-                <w:szCs w:val="28"/>
+                <w:sz w:val="32"/>
+                <w:szCs w:val="32"/>
               </w:rPr>
               <w:fldChar w:fldCharType="begin"/>
             </w:r>
             <w:r>
               <w:rPr>
-                <w:rFonts w:ascii="Times New Roman" w:hAnsi="Times New Roman" w:cs="Times New Roman"/>
                 <w:noProof/>
                 <w:webHidden/>
-                <w:sz w:val="28"/>
-                <w:szCs w:val="28"/>
+                <w:sz w:val="32"/>
+                <w:szCs w:val="32"/>
               </w:rPr>
-              <w:instrText xml:space="preserve"> PAGEREF _Toc69906393 \h </w:instrText>
+              <w:instrText xml:space="preserve"> PAGEREF _Toc69909666 \h </w:instrText>
             </w:r>
             <w:r>
               <w:rPr>
-                <w:rFonts w:ascii="Times New Roman" w:hAnsi="Times New Roman" w:cs="Times New Roman"/>
                 <w:noProof/>
                 <w:webHidden/>
-                <w:sz w:val="28"/>
-                <w:szCs w:val="28"/>
+                <w:sz w:val="32"/>
+                <w:szCs w:val="32"/>
               </w:rPr>
             </w:r>
             <w:r>
               <w:rPr>
-                <w:rFonts w:ascii="Times New Roman" w:hAnsi="Times New Roman" w:cs="Times New Roman"/>
                 <w:noProof/>
                 <w:webHidden/>
-                <w:sz w:val="28"/>
-                <w:szCs w:val="28"/>
+                <w:sz w:val="32"/>
+                <w:szCs w:val="32"/>
               </w:rPr>
               <w:fldChar w:fldCharType="separate"/>
             </w:r>
             <w:r>
               <w:rPr>
-                <w:rFonts w:ascii="Times New Roman" w:hAnsi="Times New Roman" w:cs="Times New Roman"/>
                 <w:noProof/>
                 <w:webHidden/>
-                <w:sz w:val="28"/>
-                <w:szCs w:val="28"/>
+                <w:sz w:val="32"/>
+                <w:szCs w:val="32"/>
               </w:rPr>
               <w:t>6</w:t>
             </w:r>
             <w:r>
               <w:rPr>
-                <w:rFonts w:ascii="Times New Roman" w:hAnsi="Times New Roman" w:cs="Times New Roman"/>
                 <w:noProof/>
                 <w:webHidden/>
-                <w:sz w:val="28"/>
-                <w:szCs w:val="28"/>
+                <w:sz w:val="32"/>
+                <w:szCs w:val="32"/>
               </w:rPr>
               <w:fldChar w:fldCharType="end"/>
             </w:r>
@@ -1579,90 +1519,83 @@
               <w:tab w:val="right" w:leader="dot" w:pos="9350"/>
             </w:tabs>
             <w:rPr>
-              <w:rFonts w:ascii="Times New Roman" w:eastAsiaTheme="minorEastAsia" w:hAnsi="Times New Roman" w:cs="Times New Roman"/>
+              <w:rFonts w:eastAsiaTheme="minorEastAsia"/>
               <w:noProof/>
-              <w:sz w:val="28"/>
-              <w:szCs w:val="28"/>
-              <w:lang w:eastAsia="en-GB"/>
+              <w:sz w:val="32"/>
+              <w:szCs w:val="32"/>
+              <w:lang w:val="en-IE" w:eastAsia="en-IE"/>
             </w:rPr>
           </w:pPr>
-          <w:hyperlink w:anchor="_Toc69906394" w:history="1">
+          <w:hyperlink w:anchor="_Toc69909667" w:history="1">
             <w:r>
               <w:rPr>
                 <w:rStyle w:val="Hyperlink"/>
                 <w:rFonts w:ascii="Times New Roman" w:hAnsi="Times New Roman" w:cs="Times New Roman"/>
                 <w:noProof/>
-                <w:sz w:val="28"/>
-                <w:szCs w:val="28"/>
+                <w:sz w:val="32"/>
+                <w:szCs w:val="32"/>
               </w:rPr>
               <w:t>Architecture of the Game</w:t>
             </w:r>
             <w:r>
               <w:rPr>
-                <w:rFonts w:ascii="Times New Roman" w:hAnsi="Times New Roman" w:cs="Times New Roman"/>
                 <w:noProof/>
                 <w:webHidden/>
-                <w:sz w:val="28"/>
-                <w:szCs w:val="28"/>
+                <w:sz w:val="32"/>
+                <w:szCs w:val="32"/>
               </w:rPr>
               <w:tab/>
             </w:r>
             <w:r>
               <w:rPr>
-                <w:rFonts w:ascii="Times New Roman" w:hAnsi="Times New Roman" w:cs="Times New Roman"/>
                 <w:noProof/>
                 <w:webHidden/>
-                <w:sz w:val="28"/>
-                <w:szCs w:val="28"/>
+                <w:sz w:val="32"/>
+                <w:szCs w:val="32"/>
               </w:rPr>
               <w:fldChar w:fldCharType="begin"/>
             </w:r>
             <w:r>
               <w:rPr>
-                <w:rFonts w:ascii="Times New Roman" w:hAnsi="Times New Roman" w:cs="Times New Roman"/>
                 <w:noProof/>
                 <w:webHidden/>
-                <w:sz w:val="28"/>
-                <w:szCs w:val="28"/>
+                <w:sz w:val="32"/>
+                <w:szCs w:val="32"/>
               </w:rPr>
-              <w:instrText xml:space="preserve"> PAGEREF _Toc69906394 \h </w:instrText>
+              <w:instrText xml:space="preserve"> PAGEREF _Toc69909667 \h </w:instrText>
             </w:r>
             <w:r>
               <w:rPr>
-                <w:rFonts w:ascii="Times New Roman" w:hAnsi="Times New Roman" w:cs="Times New Roman"/>
                 <w:noProof/>
                 <w:webHidden/>
-                <w:sz w:val="28"/>
-                <w:szCs w:val="28"/>
+                <w:sz w:val="32"/>
+                <w:szCs w:val="32"/>
               </w:rPr>
             </w:r>
             <w:r>
               <w:rPr>
-                <w:rFonts w:ascii="Times New Roman" w:hAnsi="Times New Roman" w:cs="Times New Roman"/>
                 <w:noProof/>
                 <w:webHidden/>
-                <w:sz w:val="28"/>
-                <w:szCs w:val="28"/>
+                <w:sz w:val="32"/>
+                <w:szCs w:val="32"/>
               </w:rPr>
               <w:fldChar w:fldCharType="separate"/>
             </w:r>
             <w:r>
               <w:rPr>
-                <w:rFonts w:ascii="Times New Roman" w:hAnsi="Times New Roman" w:cs="Times New Roman"/>
                 <w:noProof/>
                 <w:webHidden/>
-                <w:sz w:val="28"/>
-                <w:szCs w:val="28"/>
+                <w:sz w:val="32"/>
+                <w:szCs w:val="32"/>
               </w:rPr>
               <w:t>7</w:t>
             </w:r>
             <w:r>
               <w:rPr>
-                <w:rFonts w:ascii="Times New Roman" w:hAnsi="Times New Roman" w:cs="Times New Roman"/>
                 <w:noProof/>
                 <w:webHidden/>
-                <w:sz w:val="28"/>
-                <w:szCs w:val="28"/>
+                <w:sz w:val="32"/>
+                <w:szCs w:val="32"/>
               </w:rPr>
               <w:fldChar w:fldCharType="end"/>
             </w:r>
@@ -1675,90 +1608,83 @@
               <w:tab w:val="right" w:leader="dot" w:pos="9350"/>
             </w:tabs>
             <w:rPr>
-              <w:rFonts w:ascii="Times New Roman" w:eastAsiaTheme="minorEastAsia" w:hAnsi="Times New Roman" w:cs="Times New Roman"/>
+              <w:rFonts w:eastAsiaTheme="minorEastAsia"/>
               <w:noProof/>
-              <w:sz w:val="28"/>
-              <w:szCs w:val="28"/>
-              <w:lang w:eastAsia="en-GB"/>
+              <w:sz w:val="32"/>
+              <w:szCs w:val="32"/>
+              <w:lang w:val="en-IE" w:eastAsia="en-IE"/>
             </w:rPr>
           </w:pPr>
-          <w:hyperlink w:anchor="_Toc69906395" w:history="1">
+          <w:hyperlink w:anchor="_Toc69909668" w:history="1">
             <w:r>
               <w:rPr>
                 <w:rStyle w:val="Hyperlink"/>
                 <w:rFonts w:ascii="Times New Roman" w:hAnsi="Times New Roman" w:cs="Times New Roman"/>
                 <w:noProof/>
-                <w:sz w:val="28"/>
-                <w:szCs w:val="28"/>
+                <w:sz w:val="32"/>
+                <w:szCs w:val="32"/>
               </w:rPr>
               <w:t>The Game</w:t>
             </w:r>
             <w:r>
               <w:rPr>
-                <w:rFonts w:ascii="Times New Roman" w:hAnsi="Times New Roman" w:cs="Times New Roman"/>
                 <w:noProof/>
                 <w:webHidden/>
-                <w:sz w:val="28"/>
-                <w:szCs w:val="28"/>
+                <w:sz w:val="32"/>
+                <w:szCs w:val="32"/>
               </w:rPr>
               <w:tab/>
             </w:r>
             <w:r>
               <w:rPr>
-                <w:rFonts w:ascii="Times New Roman" w:hAnsi="Times New Roman" w:cs="Times New Roman"/>
                 <w:noProof/>
                 <w:webHidden/>
-                <w:sz w:val="28"/>
-                <w:szCs w:val="28"/>
+                <w:sz w:val="32"/>
+                <w:szCs w:val="32"/>
               </w:rPr>
               <w:fldChar w:fldCharType="begin"/>
             </w:r>
             <w:r>
               <w:rPr>
-                <w:rFonts w:ascii="Times New Roman" w:hAnsi="Times New Roman" w:cs="Times New Roman"/>
                 <w:noProof/>
                 <w:webHidden/>
-                <w:sz w:val="28"/>
-                <w:szCs w:val="28"/>
+                <w:sz w:val="32"/>
+                <w:szCs w:val="32"/>
               </w:rPr>
-              <w:instrText xml:space="preserve"> PAGEREF _Toc69906395 \h </w:instrText>
+              <w:instrText xml:space="preserve"> PAGEREF _Toc69909668 \h </w:instrText>
             </w:r>
             <w:r>
               <w:rPr>
-                <w:rFonts w:ascii="Times New Roman" w:hAnsi="Times New Roman" w:cs="Times New Roman"/>
                 <w:noProof/>
                 <w:webHidden/>
-                <w:sz w:val="28"/>
-                <w:szCs w:val="28"/>
+                <w:sz w:val="32"/>
+                <w:szCs w:val="32"/>
               </w:rPr>
             </w:r>
             <w:r>
               <w:rPr>
-                <w:rFonts w:ascii="Times New Roman" w:hAnsi="Times New Roman" w:cs="Times New Roman"/>
                 <w:noProof/>
                 <w:webHidden/>
-                <w:sz w:val="28"/>
-                <w:szCs w:val="28"/>
+                <w:sz w:val="32"/>
+                <w:szCs w:val="32"/>
               </w:rPr>
               <w:fldChar w:fldCharType="separate"/>
             </w:r>
             <w:r>
               <w:rPr>
-                <w:rFonts w:ascii="Times New Roman" w:hAnsi="Times New Roman" w:cs="Times New Roman"/>
                 <w:noProof/>
                 <w:webHidden/>
-                <w:sz w:val="28"/>
-                <w:szCs w:val="28"/>
+                <w:sz w:val="32"/>
+                <w:szCs w:val="32"/>
               </w:rPr>
               <w:t>7</w:t>
             </w:r>
             <w:r>
               <w:rPr>
-                <w:rFonts w:ascii="Times New Roman" w:hAnsi="Times New Roman" w:cs="Times New Roman"/>
                 <w:noProof/>
                 <w:webHidden/>
-                <w:sz w:val="28"/>
-                <w:szCs w:val="28"/>
+                <w:sz w:val="32"/>
+                <w:szCs w:val="32"/>
               </w:rPr>
               <w:fldChar w:fldCharType="end"/>
             </w:r>
@@ -1771,90 +1697,83 @@
               <w:tab w:val="right" w:leader="dot" w:pos="9350"/>
             </w:tabs>
             <w:rPr>
-              <w:rFonts w:ascii="Times New Roman" w:eastAsiaTheme="minorEastAsia" w:hAnsi="Times New Roman" w:cs="Times New Roman"/>
+              <w:rFonts w:eastAsiaTheme="minorEastAsia"/>
               <w:noProof/>
-              <w:sz w:val="28"/>
-              <w:szCs w:val="28"/>
-              <w:lang w:eastAsia="en-GB"/>
+              <w:sz w:val="32"/>
+              <w:szCs w:val="32"/>
+              <w:lang w:val="en-IE" w:eastAsia="en-IE"/>
             </w:rPr>
           </w:pPr>
-          <w:hyperlink w:anchor="_Toc69906396" w:history="1">
+          <w:hyperlink w:anchor="_Toc69909669" w:history="1">
             <w:r>
               <w:rPr>
                 <w:rStyle w:val="Hyperlink"/>
                 <w:rFonts w:ascii="Times New Roman" w:hAnsi="Times New Roman" w:cs="Times New Roman"/>
                 <w:noProof/>
-                <w:sz w:val="28"/>
-                <w:szCs w:val="28"/>
+                <w:sz w:val="32"/>
+                <w:szCs w:val="32"/>
               </w:rPr>
               <w:t>Scenes</w:t>
             </w:r>
             <w:r>
               <w:rPr>
-                <w:rFonts w:ascii="Times New Roman" w:hAnsi="Times New Roman" w:cs="Times New Roman"/>
                 <w:noProof/>
                 <w:webHidden/>
-                <w:sz w:val="28"/>
-                <w:szCs w:val="28"/>
+                <w:sz w:val="32"/>
+                <w:szCs w:val="32"/>
               </w:rPr>
               <w:tab/>
             </w:r>
             <w:r>
               <w:rPr>
-                <w:rFonts w:ascii="Times New Roman" w:hAnsi="Times New Roman" w:cs="Times New Roman"/>
                 <w:noProof/>
                 <w:webHidden/>
-                <w:sz w:val="28"/>
-                <w:szCs w:val="28"/>
+                <w:sz w:val="32"/>
+                <w:szCs w:val="32"/>
               </w:rPr>
               <w:fldChar w:fldCharType="begin"/>
             </w:r>
             <w:r>
               <w:rPr>
-                <w:rFonts w:ascii="Times New Roman" w:hAnsi="Times New Roman" w:cs="Times New Roman"/>
                 <w:noProof/>
                 <w:webHidden/>
-                <w:sz w:val="28"/>
-                <w:szCs w:val="28"/>
+                <w:sz w:val="32"/>
+                <w:szCs w:val="32"/>
               </w:rPr>
-              <w:instrText xml:space="preserve"> PAGEREF _Toc69906396 \h </w:instrText>
+              <w:instrText xml:space="preserve"> PAGEREF _Toc69909669 \h </w:instrText>
             </w:r>
             <w:r>
               <w:rPr>
-                <w:rFonts w:ascii="Times New Roman" w:hAnsi="Times New Roman" w:cs="Times New Roman"/>
                 <w:noProof/>
                 <w:webHidden/>
-                <w:sz w:val="28"/>
-                <w:szCs w:val="28"/>
+                <w:sz w:val="32"/>
+                <w:szCs w:val="32"/>
               </w:rPr>
             </w:r>
             <w:r>
               <w:rPr>
-                <w:rFonts w:ascii="Times New Roman" w:hAnsi="Times New Roman" w:cs="Times New Roman"/>
                 <w:noProof/>
                 <w:webHidden/>
-                <w:sz w:val="28"/>
-                <w:szCs w:val="28"/>
+                <w:sz w:val="32"/>
+                <w:szCs w:val="32"/>
               </w:rPr>
               <w:fldChar w:fldCharType="separate"/>
             </w:r>
             <w:r>
               <w:rPr>
-                <w:rFonts w:ascii="Times New Roman" w:hAnsi="Times New Roman" w:cs="Times New Roman"/>
                 <w:noProof/>
                 <w:webHidden/>
-                <w:sz w:val="28"/>
-                <w:szCs w:val="28"/>
+                <w:sz w:val="32"/>
+                <w:szCs w:val="32"/>
               </w:rPr>
               <w:t>7</w:t>
             </w:r>
             <w:r>
               <w:rPr>
-                <w:rFonts w:ascii="Times New Roman" w:hAnsi="Times New Roman" w:cs="Times New Roman"/>
                 <w:noProof/>
                 <w:webHidden/>
-                <w:sz w:val="28"/>
-                <w:szCs w:val="28"/>
+                <w:sz w:val="32"/>
+                <w:szCs w:val="32"/>
               </w:rPr>
               <w:fldChar w:fldCharType="end"/>
             </w:r>
@@ -1867,90 +1786,83 @@
               <w:tab w:val="right" w:leader="dot" w:pos="9350"/>
             </w:tabs>
             <w:rPr>
-              <w:rFonts w:ascii="Times New Roman" w:eastAsiaTheme="minorEastAsia" w:hAnsi="Times New Roman" w:cs="Times New Roman"/>
+              <w:rFonts w:eastAsiaTheme="minorEastAsia"/>
               <w:noProof/>
-              <w:sz w:val="28"/>
-              <w:szCs w:val="28"/>
-              <w:lang w:eastAsia="en-GB"/>
+              <w:sz w:val="32"/>
+              <w:szCs w:val="32"/>
+              <w:lang w:val="en-IE" w:eastAsia="en-IE"/>
             </w:rPr>
           </w:pPr>
-          <w:hyperlink w:anchor="_Toc69906397" w:history="1">
+          <w:hyperlink w:anchor="_Toc69909670" w:history="1">
             <w:r>
               <w:rPr>
                 <w:rStyle w:val="Hyperlink"/>
                 <w:rFonts w:ascii="Times New Roman" w:hAnsi="Times New Roman" w:cs="Times New Roman"/>
                 <w:noProof/>
-                <w:sz w:val="28"/>
-                <w:szCs w:val="28"/>
+                <w:sz w:val="32"/>
+                <w:szCs w:val="32"/>
               </w:rPr>
               <w:t>Code</w:t>
             </w:r>
             <w:r>
               <w:rPr>
-                <w:rFonts w:ascii="Times New Roman" w:hAnsi="Times New Roman" w:cs="Times New Roman"/>
                 <w:noProof/>
                 <w:webHidden/>
-                <w:sz w:val="28"/>
-                <w:szCs w:val="28"/>
+                <w:sz w:val="32"/>
+                <w:szCs w:val="32"/>
               </w:rPr>
               <w:tab/>
             </w:r>
             <w:r>
               <w:rPr>
-                <w:rFonts w:ascii="Times New Roman" w:hAnsi="Times New Roman" w:cs="Times New Roman"/>
                 <w:noProof/>
                 <w:webHidden/>
-                <w:sz w:val="28"/>
-                <w:szCs w:val="28"/>
+                <w:sz w:val="32"/>
+                <w:szCs w:val="32"/>
               </w:rPr>
               <w:fldChar w:fldCharType="begin"/>
             </w:r>
             <w:r>
               <w:rPr>
-                <w:rFonts w:ascii="Times New Roman" w:hAnsi="Times New Roman" w:cs="Times New Roman"/>
                 <w:noProof/>
                 <w:webHidden/>
-                <w:sz w:val="28"/>
-                <w:szCs w:val="28"/>
+                <w:sz w:val="32"/>
+                <w:szCs w:val="32"/>
               </w:rPr>
-              <w:instrText xml:space="preserve"> PAGEREF _Toc69906397 \h </w:instrText>
+              <w:instrText xml:space="preserve"> PAGEREF _Toc69909670 \h </w:instrText>
             </w:r>
             <w:r>
               <w:rPr>
-                <w:rFonts w:ascii="Times New Roman" w:hAnsi="Times New Roman" w:cs="Times New Roman"/>
                 <w:noProof/>
                 <w:webHidden/>
-                <w:sz w:val="28"/>
-                <w:szCs w:val="28"/>
+                <w:sz w:val="32"/>
+                <w:szCs w:val="32"/>
               </w:rPr>
             </w:r>
             <w:r>
               <w:rPr>
-                <w:rFonts w:ascii="Times New Roman" w:hAnsi="Times New Roman" w:cs="Times New Roman"/>
                 <w:noProof/>
                 <w:webHidden/>
-                <w:sz w:val="28"/>
-                <w:szCs w:val="28"/>
+                <w:sz w:val="32"/>
+                <w:szCs w:val="32"/>
               </w:rPr>
               <w:fldChar w:fldCharType="separate"/>
             </w:r>
             <w:r>
               <w:rPr>
-                <w:rFonts w:ascii="Times New Roman" w:hAnsi="Times New Roman" w:cs="Times New Roman"/>
                 <w:noProof/>
                 <w:webHidden/>
-                <w:sz w:val="28"/>
-                <w:szCs w:val="28"/>
+                <w:sz w:val="32"/>
+                <w:szCs w:val="32"/>
               </w:rPr>
               <w:t>7</w:t>
             </w:r>
             <w:r>
               <w:rPr>
-                <w:rFonts w:ascii="Times New Roman" w:hAnsi="Times New Roman" w:cs="Times New Roman"/>
                 <w:noProof/>
                 <w:webHidden/>
-                <w:sz w:val="28"/>
-                <w:szCs w:val="28"/>
+                <w:sz w:val="32"/>
+                <w:szCs w:val="32"/>
               </w:rPr>
               <w:fldChar w:fldCharType="end"/>
             </w:r>
@@ -1963,90 +1875,83 @@
               <w:tab w:val="right" w:leader="dot" w:pos="9350"/>
             </w:tabs>
             <w:rPr>
-              <w:rFonts w:ascii="Times New Roman" w:eastAsiaTheme="minorEastAsia" w:hAnsi="Times New Roman" w:cs="Times New Roman"/>
+              <w:rFonts w:eastAsiaTheme="minorEastAsia"/>
               <w:noProof/>
-              <w:sz w:val="28"/>
-              <w:szCs w:val="28"/>
-              <w:lang w:eastAsia="en-GB"/>
+              <w:sz w:val="32"/>
+              <w:szCs w:val="32"/>
+              <w:lang w:val="en-IE" w:eastAsia="en-IE"/>
             </w:rPr>
           </w:pPr>
-          <w:hyperlink w:anchor="_Toc69906398" w:history="1">
+          <w:hyperlink w:anchor="_Toc69909671" w:history="1">
             <w:r>
               <w:rPr>
                 <w:rStyle w:val="Hyperlink"/>
                 <w:rFonts w:ascii="Times New Roman" w:hAnsi="Times New Roman" w:cs="Times New Roman"/>
                 <w:noProof/>
-                <w:sz w:val="28"/>
-                <w:szCs w:val="28"/>
+                <w:sz w:val="32"/>
+                <w:szCs w:val="32"/>
               </w:rPr>
               <w:t>Highscore table</w:t>
             </w:r>
             <w:r>
               <w:rPr>
-                <w:rFonts w:ascii="Times New Roman" w:hAnsi="Times New Roman" w:cs="Times New Roman"/>
                 <w:noProof/>
                 <w:webHidden/>
-                <w:sz w:val="28"/>
-                <w:szCs w:val="28"/>
+                <w:sz w:val="32"/>
+                <w:szCs w:val="32"/>
               </w:rPr>
               <w:tab/>
             </w:r>
             <w:r>
               <w:rPr>
-                <w:rFonts w:ascii="Times New Roman" w:hAnsi="Times New Roman" w:cs="Times New Roman"/>
                 <w:noProof/>
                 <w:webHidden/>
-                <w:sz w:val="28"/>
-                <w:szCs w:val="28"/>
+                <w:sz w:val="32"/>
+                <w:szCs w:val="32"/>
               </w:rPr>
               <w:fldChar w:fldCharType="begin"/>
             </w:r>
             <w:r>
               <w:rPr>
-                <w:rFonts w:ascii="Times New Roman" w:hAnsi="Times New Roman" w:cs="Times New Roman"/>
                 <w:noProof/>
                 <w:webHidden/>
-                <w:sz w:val="28"/>
-                <w:szCs w:val="28"/>
+                <w:sz w:val="32"/>
+                <w:szCs w:val="32"/>
               </w:rPr>
-              <w:instrText xml:space="preserve"> PAGEREF _Toc69906398 \h </w:instrText>
+              <w:instrText xml:space="preserve"> PAGEREF _Toc69909671 \h </w:instrText>
             </w:r>
             <w:r>
               <w:rPr>
-                <w:rFonts w:ascii="Times New Roman" w:hAnsi="Times New Roman" w:cs="Times New Roman"/>
                 <w:noProof/>
                 <w:webHidden/>
-                <w:sz w:val="28"/>
-                <w:szCs w:val="28"/>
+                <w:sz w:val="32"/>
+                <w:szCs w:val="32"/>
               </w:rPr>
             </w:r>
             <w:r>
               <w:rPr>
-                <w:rFonts w:ascii="Times New Roman" w:hAnsi="Times New Roman" w:cs="Times New Roman"/>
                 <w:noProof/>
                 <w:webHidden/>
-                <w:sz w:val="28"/>
-                <w:szCs w:val="28"/>
+                <w:sz w:val="32"/>
+                <w:szCs w:val="32"/>
               </w:rPr>
               <w:fldChar w:fldCharType="separate"/>
             </w:r>
             <w:r>
               <w:rPr>
-                <w:rFonts w:ascii="Times New Roman" w:hAnsi="Times New Roman" w:cs="Times New Roman"/>
                 <w:noProof/>
                 <w:webHidden/>
-                <w:sz w:val="28"/>
-                <w:szCs w:val="28"/>
+                <w:sz w:val="32"/>
+                <w:szCs w:val="32"/>
               </w:rPr>
               <w:t>7</w:t>
             </w:r>
             <w:r>
               <w:rPr>
-                <w:rFonts w:ascii="Times New Roman" w:hAnsi="Times New Roman" w:cs="Times New Roman"/>
                 <w:noProof/>
                 <w:webHidden/>
-                <w:sz w:val="28"/>
-                <w:szCs w:val="28"/>
+                <w:sz w:val="32"/>
+                <w:szCs w:val="32"/>
               </w:rPr>
               <w:fldChar w:fldCharType="end"/>
             </w:r>
@@ -2059,90 +1964,83 @@
               <w:tab w:val="right" w:leader="dot" w:pos="9350"/>
             </w:tabs>
             <w:rPr>
-              <w:rFonts w:ascii="Times New Roman" w:eastAsiaTheme="minorEastAsia" w:hAnsi="Times New Roman" w:cs="Times New Roman"/>
+              <w:rFonts w:eastAsiaTheme="minorEastAsia"/>
               <w:noProof/>
-              <w:sz w:val="28"/>
-              <w:szCs w:val="28"/>
-              <w:lang w:eastAsia="en-GB"/>
+              <w:sz w:val="32"/>
+              <w:szCs w:val="32"/>
+              <w:lang w:val="en-IE" w:eastAsia="en-IE"/>
             </w:rPr>
           </w:pPr>
-          <w:hyperlink w:anchor="_Toc69906399" w:history="1">
+          <w:hyperlink w:anchor="_Toc69909672" w:history="1">
             <w:r>
               <w:rPr>
                 <w:rStyle w:val="Hyperlink"/>
                 <w:rFonts w:ascii="Times New Roman" w:hAnsi="Times New Roman" w:cs="Times New Roman"/>
                 <w:noProof/>
-                <w:sz w:val="28"/>
-                <w:szCs w:val="28"/>
+                <w:sz w:val="32"/>
+                <w:szCs w:val="32"/>
               </w:rPr>
               <w:t>Database Connection</w:t>
             </w:r>
             <w:r>
               <w:rPr>
-                <w:rFonts w:ascii="Times New Roman" w:hAnsi="Times New Roman" w:cs="Times New Roman"/>
                 <w:noProof/>
                 <w:webHidden/>
-                <w:sz w:val="28"/>
-                <w:szCs w:val="28"/>
+                <w:sz w:val="32"/>
+                <w:szCs w:val="32"/>
               </w:rPr>
               <w:tab/>
             </w:r>
             <w:r>
               <w:rPr>
-                <w:rFonts w:ascii="Times New Roman" w:hAnsi="Times New Roman" w:cs="Times New Roman"/>
                 <w:noProof/>
                 <w:webHidden/>
-                <w:sz w:val="28"/>
-                <w:szCs w:val="28"/>
+                <w:sz w:val="32"/>
+                <w:szCs w:val="32"/>
               </w:rPr>
               <w:fldChar w:fldCharType="begin"/>
             </w:r>
             <w:r>
               <w:rPr>
-                <w:rFonts w:ascii="Times New Roman" w:hAnsi="Times New Roman" w:cs="Times New Roman"/>
                 <w:noProof/>
                 <w:webHidden/>
-                <w:sz w:val="28"/>
-                <w:szCs w:val="28"/>
+                <w:sz w:val="32"/>
+                <w:szCs w:val="32"/>
               </w:rPr>
-              <w:instrText xml:space="preserve"> PAGEREF _Toc69906399 \h </w:instrText>
+              <w:instrText xml:space="preserve"> PAGEREF _Toc69909672 \h </w:instrText>
             </w:r>
             <w:r>
               <w:rPr>
-                <w:rFonts w:ascii="Times New Roman" w:hAnsi="Times New Roman" w:cs="Times New Roman"/>
                 <w:noProof/>
                 <w:webHidden/>
-                <w:sz w:val="28"/>
-                <w:szCs w:val="28"/>
+                <w:sz w:val="32"/>
+                <w:szCs w:val="32"/>
               </w:rPr>
             </w:r>
             <w:r>
               <w:rPr>
-                <w:rFonts w:ascii="Times New Roman" w:hAnsi="Times New Roman" w:cs="Times New Roman"/>
                 <w:noProof/>
                 <w:webHidden/>
-                <w:sz w:val="28"/>
-                <w:szCs w:val="28"/>
+                <w:sz w:val="32"/>
+                <w:szCs w:val="32"/>
               </w:rPr>
               <w:fldChar w:fldCharType="separate"/>
             </w:r>
             <w:r>
               <w:rPr>
-                <w:rFonts w:ascii="Times New Roman" w:hAnsi="Times New Roman" w:cs="Times New Roman"/>
                 <w:noProof/>
                 <w:webHidden/>
-                <w:sz w:val="28"/>
-                <w:szCs w:val="28"/>
+                <w:sz w:val="32"/>
+                <w:szCs w:val="32"/>
               </w:rPr>
               <w:t>7</w:t>
             </w:r>
             <w:r>
               <w:rPr>
-                <w:rFonts w:ascii="Times New Roman" w:hAnsi="Times New Roman" w:cs="Times New Roman"/>
                 <w:noProof/>
                 <w:webHidden/>
-                <w:sz w:val="28"/>
-                <w:szCs w:val="28"/>
+                <w:sz w:val="32"/>
+                <w:szCs w:val="32"/>
               </w:rPr>
               <w:fldChar w:fldCharType="end"/>
             </w:r>
@@ -2155,90 +2053,83 @@
               <w:tab w:val="right" w:leader="dot" w:pos="9350"/>
             </w:tabs>
             <w:rPr>
-              <w:rFonts w:ascii="Times New Roman" w:eastAsiaTheme="minorEastAsia" w:hAnsi="Times New Roman" w:cs="Times New Roman"/>
+              <w:rFonts w:eastAsiaTheme="minorEastAsia"/>
               <w:noProof/>
-              <w:sz w:val="28"/>
-              <w:szCs w:val="28"/>
-              <w:lang w:eastAsia="en-GB"/>
+              <w:sz w:val="32"/>
+              <w:szCs w:val="32"/>
+              <w:lang w:val="en-IE" w:eastAsia="en-IE"/>
             </w:rPr>
           </w:pPr>
-          <w:hyperlink w:anchor="_Toc69906400" w:history="1">
+          <w:hyperlink w:anchor="_Toc69909673" w:history="1">
             <w:r>
               <w:rPr>
                 <w:rStyle w:val="Hyperlink"/>
                 <w:rFonts w:ascii="Times New Roman" w:hAnsi="Times New Roman" w:cs="Times New Roman"/>
                 <w:noProof/>
-                <w:sz w:val="28"/>
-                <w:szCs w:val="28"/>
+                <w:sz w:val="32"/>
+                <w:szCs w:val="32"/>
               </w:rPr>
-              <w:t>Conclusions</w:t>
+              <w:t>Conclusion</w:t>
             </w:r>
             <w:r>
               <w:rPr>
-                <w:rFonts w:ascii="Times New Roman" w:hAnsi="Times New Roman" w:cs="Times New Roman"/>
                 <w:noProof/>
                 <w:webHidden/>
-                <w:sz w:val="28"/>
-                <w:szCs w:val="28"/>
+                <w:sz w:val="32"/>
+                <w:szCs w:val="32"/>
               </w:rPr>
               <w:tab/>
             </w:r>
             <w:r>
               <w:rPr>
-                <w:rFonts w:ascii="Times New Roman" w:hAnsi="Times New Roman" w:cs="Times New Roman"/>
                 <w:noProof/>
                 <w:webHidden/>
-                <w:sz w:val="28"/>
-                <w:szCs w:val="28"/>
+                <w:sz w:val="32"/>
+                <w:szCs w:val="32"/>
               </w:rPr>
               <w:fldChar w:fldCharType="begin"/>
             </w:r>
             <w:r>
               <w:rPr>
-                <w:rFonts w:ascii="Times New Roman" w:hAnsi="Times New Roman" w:cs="Times New Roman"/>
                 <w:noProof/>
                 <w:webHidden/>
-                <w:sz w:val="28"/>
-                <w:szCs w:val="28"/>
+                <w:sz w:val="32"/>
+                <w:szCs w:val="32"/>
               </w:rPr>
-              <w:instrText xml:space="preserve"> PAGEREF _Toc69906400 \h </w:instrText>
+              <w:instrText xml:space="preserve"> PAGEREF _Toc69909673 \h </w:instrText>
             </w:r>
             <w:r>
               <w:rPr>
-                <w:rFonts w:ascii="Times New Roman" w:hAnsi="Times New Roman" w:cs="Times New Roman"/>
                 <w:noProof/>
                 <w:webHidden/>
-                <w:sz w:val="28"/>
-                <w:szCs w:val="28"/>
+                <w:sz w:val="32"/>
+                <w:szCs w:val="32"/>
               </w:rPr>
             </w:r>
             <w:r>
               <w:rPr>
-                <w:rFonts w:ascii="Times New Roman" w:hAnsi="Times New Roman" w:cs="Times New Roman"/>
                 <w:noProof/>
                 <w:webHidden/>
-                <w:sz w:val="28"/>
-                <w:szCs w:val="28"/>
+                <w:sz w:val="32"/>
+                <w:szCs w:val="32"/>
               </w:rPr>
               <w:fldChar w:fldCharType="separate"/>
             </w:r>
             <w:r>
               <w:rPr>
-                <w:rFonts w:ascii="Times New Roman" w:hAnsi="Times New Roman" w:cs="Times New Roman"/>
                 <w:noProof/>
                 <w:webHidden/>
-                <w:sz w:val="28"/>
-                <w:szCs w:val="28"/>
+                <w:sz w:val="32"/>
+                <w:szCs w:val="32"/>
               </w:rPr>
               <w:t>8</w:t>
             </w:r>
             <w:r>
               <w:rPr>
-                <w:rFonts w:ascii="Times New Roman" w:hAnsi="Times New Roman" w:cs="Times New Roman"/>
                 <w:noProof/>
                 <w:webHidden/>
-                <w:sz w:val="28"/>
-                <w:szCs w:val="28"/>
+                <w:sz w:val="32"/>
+                <w:szCs w:val="32"/>
               </w:rPr>
               <w:fldChar w:fldCharType="end"/>
             </w:r>
@@ -2251,90 +2142,83 @@
               <w:tab w:val="right" w:leader="dot" w:pos="9350"/>
             </w:tabs>
             <w:rPr>
-              <w:rFonts w:ascii="Times New Roman" w:eastAsiaTheme="minorEastAsia" w:hAnsi="Times New Roman" w:cs="Times New Roman"/>
+              <w:rFonts w:eastAsiaTheme="minorEastAsia"/>
               <w:noProof/>
-              <w:sz w:val="28"/>
-              <w:szCs w:val="28"/>
-              <w:lang w:eastAsia="en-GB"/>
+              <w:sz w:val="32"/>
+              <w:szCs w:val="32"/>
+              <w:lang w:val="en-IE" w:eastAsia="en-IE"/>
             </w:rPr>
           </w:pPr>
-          <w:hyperlink w:anchor="_Toc69906401" w:history="1">
+          <w:hyperlink w:anchor="_Toc69909674" w:history="1">
             <w:r>
               <w:rPr>
                 <w:rStyle w:val="Hyperlink"/>
                 <w:rFonts w:ascii="Times New Roman" w:hAnsi="Times New Roman" w:cs="Times New Roman"/>
                 <w:noProof/>
-                <w:sz w:val="28"/>
-                <w:szCs w:val="28"/>
+                <w:sz w:val="32"/>
+                <w:szCs w:val="32"/>
               </w:rPr>
               <w:t>References</w:t>
             </w:r>
             <w:r>
               <w:rPr>
-                <w:rFonts w:ascii="Times New Roman" w:hAnsi="Times New Roman" w:cs="Times New Roman"/>
                 <w:noProof/>
                 <w:webHidden/>
-                <w:sz w:val="28"/>
-                <w:szCs w:val="28"/>
+                <w:sz w:val="32"/>
+                <w:szCs w:val="32"/>
               </w:rPr>
               <w:tab/>
             </w:r>
             <w:r>
               <w:rPr>
-                <w:rFonts w:ascii="Times New Roman" w:hAnsi="Times New Roman" w:cs="Times New Roman"/>
                 <w:noProof/>
                 <w:webHidden/>
-                <w:sz w:val="28"/>
-                <w:szCs w:val="28"/>
+                <w:sz w:val="32"/>
+                <w:szCs w:val="32"/>
               </w:rPr>
               <w:fldChar w:fldCharType="begin"/>
             </w:r>
             <w:r>
               <w:rPr>
-                <w:rFonts w:ascii="Times New Roman" w:hAnsi="Times New Roman" w:cs="Times New Roman"/>
                 <w:noProof/>
                 <w:webHidden/>
-                <w:sz w:val="28"/>
-                <w:szCs w:val="28"/>
+                <w:sz w:val="32"/>
+                <w:szCs w:val="32"/>
               </w:rPr>
-              <w:instrText xml:space="preserve"> PAGEREF _Toc69906401 \h </w:instrText>
+              <w:instrText xml:space="preserve"> PAGEREF _Toc69909674 \h </w:instrText>
             </w:r>
             <w:r>
               <w:rPr>
-                <w:rFonts w:ascii="Times New Roman" w:hAnsi="Times New Roman" w:cs="Times New Roman"/>
                 <w:noProof/>
                 <w:webHidden/>
-                <w:sz w:val="28"/>
-                <w:szCs w:val="28"/>
+                <w:sz w:val="32"/>
+                <w:szCs w:val="32"/>
               </w:rPr>
             </w:r>
             <w:r>
               <w:rPr>
-                <w:rFonts w:ascii="Times New Roman" w:hAnsi="Times New Roman" w:cs="Times New Roman"/>
                 <w:noProof/>
                 <w:webHidden/>
-                <w:sz w:val="28"/>
-                <w:szCs w:val="28"/>
+                <w:sz w:val="32"/>
+                <w:szCs w:val="32"/>
               </w:rPr>
               <w:fldChar w:fldCharType="separate"/>
             </w:r>
             <w:r>
               <w:rPr>
-                <w:rFonts w:ascii="Times New Roman" w:hAnsi="Times New Roman" w:cs="Times New Roman"/>
                 <w:noProof/>
                 <w:webHidden/>
-                <w:sz w:val="28"/>
-                <w:szCs w:val="28"/>
+                <w:sz w:val="32"/>
+                <w:szCs w:val="32"/>
               </w:rPr>
               <w:t>9</w:t>
             </w:r>
             <w:r>
               <w:rPr>
-                <w:rFonts w:ascii="Times New Roman" w:hAnsi="Times New Roman" w:cs="Times New Roman"/>
                 <w:noProof/>
                 <w:webHidden/>
-                <w:sz w:val="28"/>
-                <w:szCs w:val="28"/>
+                <w:sz w:val="32"/>
+                <w:szCs w:val="32"/>
               </w:rPr>
               <w:fldChar w:fldCharType="end"/>
             </w:r>
@@ -2344,6 +2228,8 @@
           <w:pPr>
             <w:rPr>
               <w:rFonts w:ascii="Times New Roman" w:hAnsi="Times New Roman" w:cs="Times New Roman"/>
+              <w:sz w:val="32"/>
+              <w:szCs w:val="32"/>
             </w:rPr>
           </w:pPr>
           <w:r>
@@ -2352,8 +2238,8 @@
               <w:b/>
               <w:bCs/>
               <w:noProof/>
-              <w:sz w:val="28"/>
-              <w:szCs w:val="28"/>
+              <w:sz w:val="40"/>
+              <w:szCs w:val="40"/>
             </w:rPr>
             <w:fldChar w:fldCharType="end"/>
           </w:r>
@@ -2540,7 +2426,7 @@
           <w:u w:val="single"/>
         </w:rPr>
       </w:pPr>
-      <w:bookmarkStart w:id="0" w:name="_Toc69906388"/>
+      <w:bookmarkStart w:id="0" w:name="_Toc69909661"/>
       <w:r>
         <w:rPr>
           <w:rFonts w:ascii="Times New Roman" w:hAnsi="Times New Roman" w:cs="Times New Roman"/>
@@ -2549,7 +2435,6 @@
           <w:szCs w:val="40"/>
           <w:u w:val="single"/>
         </w:rPr>
-        <w:lastRenderedPageBreak/>
         <w:t>Introduction</w:t>
       </w:r>
       <w:bookmarkEnd w:id="0"/>
@@ -2600,16 +2485,7 @@
           <w:sz w:val="24"/>
           <w:szCs w:val="24"/>
         </w:rPr>
-        <w:t xml:space="preserve">Oskar </w:t>
-      </w:r>
-      <w:proofErr w:type="spellStart"/>
-      <w:r>
-        <w:rPr>
-          <w:rFonts w:ascii="Times New Roman" w:hAnsi="Times New Roman" w:cs="Times New Roman"/>
-          <w:sz w:val="24"/>
-          <w:szCs w:val="24"/>
-        </w:rPr>
-        <w:t>Ciebie</w:t>
+        <w:t>Oskar Ciebie</w:t>
       </w:r>
       <w:r>
         <w:rPr>
@@ -2619,7 +2495,6 @@
         </w:rPr>
         <w:t>n</w:t>
       </w:r>
-      <w:proofErr w:type="spellEnd"/>
       <w:r>
         <w:rPr>
           <w:rFonts w:ascii="Times New Roman" w:hAnsi="Times New Roman" w:cs="Times New Roman"/>
@@ -2745,7 +2620,7 @@
           <w:u w:val="single"/>
         </w:rPr>
       </w:pPr>
-      <w:bookmarkStart w:id="1" w:name="_Toc69906389"/>
+      <w:bookmarkStart w:id="1" w:name="_Toc69909662"/>
       <w:r>
         <w:rPr>
           <w:rFonts w:ascii="Times New Roman" w:hAnsi="Times New Roman" w:cs="Times New Roman"/>
@@ -2855,7 +2730,7 @@
           <w:u w:val="single"/>
         </w:rPr>
       </w:pPr>
-      <w:bookmarkStart w:id="2" w:name="_Toc69906390"/>
+      <w:bookmarkStart w:id="2" w:name="_Toc69909663"/>
       <w:r>
         <w:rPr>
           <w:rFonts w:ascii="Times New Roman" w:hAnsi="Times New Roman" w:cs="Times New Roman"/>
@@ -2976,7 +2851,6 @@
           <w:u w:val="single"/>
         </w:rPr>
       </w:pPr>
-      <w:bookmarkStart w:id="3" w:name="_Toc69906391"/>
       <w:r>
         <w:rPr>
           <w:rFonts w:ascii="Times New Roman" w:hAnsi="Times New Roman" w:cs="Times New Roman"/>
@@ -2997,6 +2871,7 @@
           <w:u w:val="single"/>
         </w:rPr>
       </w:pPr>
+      <w:bookmarkStart w:id="3" w:name="_Toc69909664"/>
       <w:r>
         <w:rPr>
           <w:rFonts w:ascii="Times New Roman" w:hAnsi="Times New Roman" w:cs="Times New Roman"/>
@@ -3015,20 +2890,16 @@
         <w:pStyle w:val="Heading2"/>
         <w:rPr>
           <w:rFonts w:ascii="Times New Roman" w:hAnsi="Times New Roman" w:cs="Times New Roman"/>
-          <w:i/>
-          <w:iCs/>
           <w:color w:val="auto"/>
           <w:sz w:val="32"/>
           <w:szCs w:val="32"/>
           <w:u w:val="single"/>
         </w:rPr>
       </w:pPr>
-      <w:bookmarkStart w:id="4" w:name="_Toc69906392"/>
-      <w:r>
-        <w:rPr>
-          <w:rFonts w:ascii="Times New Roman" w:hAnsi="Times New Roman" w:cs="Times New Roman"/>
-          <w:i/>
-          <w:iCs/>
+      <w:bookmarkStart w:id="4" w:name="_Toc69909665"/>
+      <w:r>
+        <w:rPr>
+          <w:rFonts w:ascii="Times New Roman" w:hAnsi="Times New Roman" w:cs="Times New Roman"/>
           <w:color w:val="auto"/>
           <w:sz w:val="32"/>
           <w:szCs w:val="32"/>
@@ -3495,25 +3366,7 @@
           <w:sz w:val="24"/>
           <w:szCs w:val="24"/>
         </w:rPr>
-        <w:t xml:space="preserve">s and lines, </w:t>
-      </w:r>
-      <w:proofErr w:type="spellStart"/>
-      <w:r>
-        <w:rPr>
-          <w:rFonts w:ascii="Times New Roman" w:hAnsi="Times New Roman" w:cs="Times New Roman"/>
-          <w:sz w:val="24"/>
-          <w:szCs w:val="24"/>
-        </w:rPr>
-        <w:t>its</w:t>
-      </w:r>
-      <w:proofErr w:type="spellEnd"/>
-      <w:r>
-        <w:rPr>
-          <w:rFonts w:ascii="Times New Roman" w:hAnsi="Times New Roman" w:cs="Times New Roman"/>
-          <w:sz w:val="24"/>
-          <w:szCs w:val="24"/>
-        </w:rPr>
-        <w:t xml:space="preserve"> to grab the user interest and attention, we ended up going with this design as it matched our requirements and gave a nostalgic aesthetic 90s feel.</w:t>
+        <w:t>s and lines, its to grab the user interest and attention, we ended up going with this design as it matched our requirements and gave a nostalgic aesthetic 90s feel.</w:t>
       </w:r>
     </w:p>
     <w:p>
@@ -4766,7 +4619,7 @@
           <w:u w:val="single"/>
         </w:rPr>
       </w:pPr>
-      <w:bookmarkStart w:id="5" w:name="_Toc69906393"/>
+      <w:bookmarkStart w:id="5" w:name="_Toc69909666"/>
       <w:r>
         <w:rPr>
           <w:rFonts w:ascii="Times New Roman" w:hAnsi="Times New Roman" w:cs="Times New Roman"/>
@@ -4792,6 +4645,7 @@
     </w:p>
     <w:p>
       <w:pPr>
+        <w:ind w:firstLine="720"/>
         <w:rPr>
           <w:rFonts w:ascii="Times New Roman" w:hAnsi="Times New Roman" w:cs="Times New Roman"/>
           <w:sz w:val="24"/>
@@ -5241,7 +5095,7 @@
           <w:u w:val="single"/>
         </w:rPr>
       </w:pPr>
-      <w:bookmarkStart w:id="6" w:name="_Toc69906394"/>
+      <w:bookmarkStart w:id="6" w:name="_Toc69909667"/>
       <w:r>
         <w:rPr>
           <w:rFonts w:ascii="Times New Roman" w:hAnsi="Times New Roman" w:cs="Times New Roman"/>
@@ -5266,7 +5120,6 @@
           <w:u w:val="single"/>
         </w:rPr>
       </w:pPr>
-      <w:bookmarkStart w:id="7" w:name="_Toc69906395"/>
       <w:r>
         <w:rPr>
           <w:rFonts w:ascii="Times New Roman" w:hAnsi="Times New Roman" w:cs="Times New Roman"/>
@@ -5275,31 +5128,42 @@
           <w:szCs w:val="32"/>
           <w:u w:val="single"/>
         </w:rPr>
-        <w:t>The Game</w:t>
-      </w:r>
-      <w:bookmarkEnd w:id="7"/>
-    </w:p>
-    <w:p>
-      <w:pPr>
-        <w:rPr>
-          <w:rFonts w:ascii="Times New Roman" w:hAnsi="Times New Roman" w:cs="Times New Roman"/>
-          <w:sz w:val="24"/>
-          <w:szCs w:val="24"/>
-        </w:rPr>
-      </w:pPr>
-      <w:r>
-        <w:rPr>
-          <w:rFonts w:ascii="Times New Roman" w:hAnsi="Times New Roman" w:cs="Times New Roman"/>
-          <w:sz w:val="24"/>
-          <w:szCs w:val="24"/>
-        </w:rPr>
-        <w:t>Talk about game</w:t>
-      </w:r>
-    </w:p>
-    <w:p>
-      <w:pPr>
-        <w:rPr>
-          <w:rFonts w:ascii="Times New Roman" w:hAnsi="Times New Roman" w:cs="Times New Roman"/>
+        <w:t>About the Game</w:t>
+      </w:r>
+    </w:p>
+    <w:p>
+      <w:pPr>
+        <w:ind w:left="720"/>
+        <w:rPr>
+          <w:rFonts w:ascii="Times New Roman" w:hAnsi="Times New Roman" w:cs="Times New Roman"/>
+          <w:sz w:val="24"/>
+          <w:szCs w:val="24"/>
+        </w:rPr>
+      </w:pPr>
+      <w:r>
+        <w:rPr>
+          <w:rFonts w:ascii="Times New Roman" w:hAnsi="Times New Roman" w:cs="Times New Roman"/>
+          <w:sz w:val="24"/>
+          <w:szCs w:val="24"/>
+        </w:rPr>
+        <w:t xml:space="preserve">The main idea of the game is </w:t>
+      </w:r>
+      <w:r>
+        <w:rPr>
+          <w:rFonts w:ascii="Times New Roman" w:hAnsi="Times New Roman" w:cs="Times New Roman"/>
+          <w:sz w:val="24"/>
+          <w:szCs w:val="24"/>
+        </w:rPr>
+        <w:t>to pair up all cards.</w:t>
+      </w:r>
+    </w:p>
+    <w:p>
+      <w:pPr>
+        <w:ind w:left="720"/>
+        <w:rPr>
+          <w:rFonts w:ascii="Times New Roman" w:hAnsi="Times New Roman" w:cs="Times New Roman"/>
+          <w:sz w:val="24"/>
+          <w:szCs w:val="24"/>
         </w:rPr>
       </w:pPr>
     </w:p>
@@ -5314,7 +5178,6 @@
           <w:u w:val="single"/>
         </w:rPr>
       </w:pPr>
-      <w:bookmarkStart w:id="8" w:name="_Toc69906396"/>
       <w:r>
         <w:rPr>
           <w:rFonts w:ascii="Times New Roman" w:hAnsi="Times New Roman" w:cs="Times New Roman"/>
@@ -5323,57 +5186,365 @@
           <w:szCs w:val="32"/>
           <w:u w:val="single"/>
         </w:rPr>
-        <w:t>Scenes</w:t>
-      </w:r>
-      <w:bookmarkEnd w:id="8"/>
-    </w:p>
-    <w:p>
-      <w:pPr>
-        <w:rPr>
-          <w:rFonts w:ascii="Times New Roman" w:hAnsi="Times New Roman" w:cs="Times New Roman"/>
-          <w:sz w:val="24"/>
-          <w:szCs w:val="24"/>
-        </w:rPr>
-      </w:pPr>
-      <w:r>
-        <w:rPr>
-          <w:rFonts w:ascii="Times New Roman" w:hAnsi="Times New Roman" w:cs="Times New Roman"/>
-          <w:sz w:val="24"/>
-          <w:szCs w:val="24"/>
-        </w:rPr>
-        <w:t>Talk about</w:t>
-      </w:r>
-      <w:r>
-        <w:rPr>
-          <w:rFonts w:ascii="Times New Roman" w:hAnsi="Times New Roman" w:cs="Times New Roman"/>
-          <w:sz w:val="24"/>
-          <w:szCs w:val="24"/>
-        </w:rPr>
-        <w:t xml:space="preserve"> scenes</w:t>
-      </w:r>
-      <w:r>
-        <w:rPr>
-          <w:rFonts w:ascii="Times New Roman" w:hAnsi="Times New Roman" w:cs="Times New Roman"/>
-          <w:sz w:val="24"/>
-          <w:szCs w:val="24"/>
-        </w:rPr>
-        <w:t xml:space="preserve"> maybe</w:t>
-      </w:r>
-      <w:r>
-        <w:rPr>
-          <w:rFonts w:ascii="Times New Roman" w:hAnsi="Times New Roman" w:cs="Times New Roman"/>
-          <w:sz w:val="24"/>
-          <w:szCs w:val="24"/>
-        </w:rPr>
-        <w:t>?</w:t>
-      </w:r>
-    </w:p>
-    <w:p>
-      <w:pPr>
-        <w:rPr>
-          <w:rFonts w:ascii="Times New Roman" w:hAnsi="Times New Roman" w:cs="Times New Roman"/>
-        </w:rPr>
-      </w:pPr>
+        <w:t>The Menu</w:t>
+      </w:r>
+    </w:p>
+    <w:p>
+      <w:pPr>
+        <w:ind w:left="720"/>
+        <w:rPr>
+          <w:rFonts w:ascii="Times New Roman" w:hAnsi="Times New Roman" w:cs="Times New Roman"/>
+          <w:sz w:val="24"/>
+          <w:szCs w:val="24"/>
+        </w:rPr>
+      </w:pPr>
+      <w:r>
+        <w:rPr>
+          <w:rFonts w:ascii="Times New Roman" w:hAnsi="Times New Roman" w:cs="Times New Roman"/>
+          <w:sz w:val="24"/>
+          <w:szCs w:val="24"/>
+        </w:rPr>
+        <w:t>On the start of the game, the user is greeted with the Main Menu, where they can choose one of the three available options.</w:t>
+      </w:r>
+    </w:p>
+    <w:p>
+      <w:pPr>
+        <w:ind w:left="720"/>
+        <w:rPr>
+          <w:rFonts w:ascii="Times New Roman" w:hAnsi="Times New Roman" w:cs="Times New Roman"/>
+          <w:sz w:val="24"/>
+          <w:szCs w:val="24"/>
+        </w:rPr>
+      </w:pPr>
+    </w:p>
+    <w:p>
+      <w:pPr>
+        <w:pStyle w:val="ListParagraph"/>
+        <w:numPr>
+          <w:ilvl w:val="0"/>
+          <w:numId w:val="27"/>
+        </w:numPr>
+        <w:pBdr>
+          <w:top w:val="single" w:sz="4" w:space="1" w:color="auto"/>
+          <w:left w:val="single" w:sz="4" w:space="4" w:color="auto"/>
+          <w:bottom w:val="single" w:sz="4" w:space="1" w:color="auto"/>
+          <w:right w:val="single" w:sz="4" w:space="4" w:color="auto"/>
+        </w:pBdr>
+        <w:rPr>
+          <w:rFonts w:ascii="Times New Roman" w:hAnsi="Times New Roman" w:cs="Times New Roman"/>
+          <w:sz w:val="24"/>
+          <w:szCs w:val="24"/>
+        </w:rPr>
+      </w:pPr>
+      <w:r>
+        <w:drawing>
+          <wp:anchor distT="0" distB="0" distL="114300" distR="114300" simplePos="0" relativeHeight="251667456" behindDoc="1" locked="0" layoutInCell="1" allowOverlap="1" wp14:anchorId="1CAE6EDF" wp14:editId="646968B1">
+            <wp:simplePos x="0" y="0"/>
+            <wp:positionH relativeFrom="margin">
+              <wp:align>center</wp:align>
+            </wp:positionH>
+            <wp:positionV relativeFrom="page">
+              <wp:posOffset>3051042</wp:posOffset>
+            </wp:positionV>
+            <wp:extent cx="5600700" cy="2647315"/>
+            <wp:effectExtent l="0" t="0" r="0" b="635"/>
+            <wp:wrapSquare wrapText="bothSides"/>
+            <wp:docPr id="8" name="Picture 8"/>
+            <wp:cNvGraphicFramePr>
+              <a:graphicFrameLocks xmlns:a="http://schemas.openxmlformats.org/drawingml/2006/main" noChangeAspect="1"/>
+            </wp:cNvGraphicFramePr>
+            <a:graphic xmlns:a="http://schemas.openxmlformats.org/drawingml/2006/main">
+              <a:graphicData uri="http://schemas.openxmlformats.org/drawingml/2006/picture">
+                <pic:pic xmlns:pic="http://schemas.openxmlformats.org/drawingml/2006/picture">
+                  <pic:nvPicPr>
+                    <pic:cNvPr id="1" name=""/>
+                    <pic:cNvPicPr/>
+                  </pic:nvPicPr>
+                  <pic:blipFill>
+                    <a:blip r:embed="rId18">
+                      <a:extLst>
+                        <a:ext uri="{28A0092B-C50C-407E-A947-70E740481C1C}">
+                          <a14:useLocalDpi xmlns:a14="http://schemas.microsoft.com/office/drawing/2010/main" val="0"/>
+                        </a:ext>
+                      </a:extLst>
+                    </a:blip>
+                    <a:stretch>
+                      <a:fillRect/>
+                    </a:stretch>
+                  </pic:blipFill>
+                  <pic:spPr>
+                    <a:xfrm>
+                      <a:off x="0" y="0"/>
+                      <a:ext cx="5604982" cy="2649531"/>
+                    </a:xfrm>
+                    <a:prstGeom prst="rect">
+                      <a:avLst/>
+                    </a:prstGeom>
+                  </pic:spPr>
+                </pic:pic>
+              </a:graphicData>
+            </a:graphic>
+            <wp14:sizeRelH relativeFrom="margin">
+              <wp14:pctWidth>0</wp14:pctWidth>
+            </wp14:sizeRelH>
+            <wp14:sizeRelV relativeFrom="margin">
+              <wp14:pctHeight>0</wp14:pctHeight>
+            </wp14:sizeRelV>
+          </wp:anchor>
+        </w:drawing>
+      </w:r>
+      <w:r>
+        <w:rPr>
+          <w:rFonts w:ascii="Times New Roman" w:hAnsi="Times New Roman" w:cs="Times New Roman"/>
+          <w:b/>
+          <w:bCs/>
+          <w:sz w:val="24"/>
+          <w:szCs w:val="24"/>
+        </w:rPr>
+        <w:t>Play –</w:t>
+      </w:r>
+      <w:r>
+        <w:rPr>
+          <w:rFonts w:ascii="Times New Roman" w:hAnsi="Times New Roman" w:cs="Times New Roman"/>
+          <w:sz w:val="24"/>
+          <w:szCs w:val="24"/>
+        </w:rPr>
+        <w:t xml:space="preserve"> The user is then moved to a different scene where they can choose the level of difficulty, easy, </w:t>
+      </w:r>
+      <w:r>
+        <w:rPr>
+          <w:rFonts w:ascii="Times New Roman" w:hAnsi="Times New Roman" w:cs="Times New Roman"/>
+          <w:sz w:val="24"/>
+          <w:szCs w:val="24"/>
+        </w:rPr>
+        <w:t>medium,</w:t>
+      </w:r>
+      <w:r>
+        <w:rPr>
+          <w:rFonts w:ascii="Times New Roman" w:hAnsi="Times New Roman" w:cs="Times New Roman"/>
+          <w:sz w:val="24"/>
+          <w:szCs w:val="24"/>
+        </w:rPr>
+        <w:t xml:space="preserve"> or hard.</w:t>
+      </w:r>
+    </w:p>
+    <w:p>
+      <w:pPr>
+        <w:pStyle w:val="ListParagraph"/>
+        <w:rPr>
+          <w:rFonts w:ascii="Times New Roman" w:hAnsi="Times New Roman" w:cs="Times New Roman"/>
+          <w:sz w:val="24"/>
+          <w:szCs w:val="24"/>
+        </w:rPr>
+      </w:pPr>
+    </w:p>
+    <w:p>
+      <w:pPr>
+        <w:pStyle w:val="ListParagraph"/>
+        <w:numPr>
+          <w:ilvl w:val="0"/>
+          <w:numId w:val="26"/>
+        </w:numPr>
+        <w:pBdr>
+          <w:top w:val="single" w:sz="4" w:space="1" w:color="auto"/>
+          <w:left w:val="single" w:sz="4" w:space="4" w:color="auto"/>
+          <w:bottom w:val="single" w:sz="4" w:space="1" w:color="auto"/>
+          <w:right w:val="single" w:sz="4" w:space="4" w:color="auto"/>
+        </w:pBdr>
+        <w:rPr>
+          <w:rFonts w:ascii="Times New Roman" w:hAnsi="Times New Roman" w:cs="Times New Roman"/>
+          <w:sz w:val="24"/>
+          <w:szCs w:val="24"/>
+        </w:rPr>
+      </w:pPr>
+      <w:r>
+        <w:drawing>
+          <wp:anchor distT="0" distB="0" distL="114300" distR="114300" simplePos="0" relativeHeight="251669504" behindDoc="1" locked="0" layoutInCell="1" allowOverlap="1" wp14:anchorId="17EE74B5" wp14:editId="550F331A">
+            <wp:simplePos x="0" y="0"/>
+            <wp:positionH relativeFrom="margin">
+              <wp:align>center</wp:align>
+            </wp:positionH>
+            <wp:positionV relativeFrom="page">
+              <wp:posOffset>6325427</wp:posOffset>
+            </wp:positionV>
+            <wp:extent cx="5599430" cy="2402840"/>
+            <wp:effectExtent l="0" t="0" r="1270" b="0"/>
+            <wp:wrapTight wrapText="bothSides">
+              <wp:wrapPolygon edited="0">
+                <wp:start x="0" y="0"/>
+                <wp:lineTo x="0" y="21406"/>
+                <wp:lineTo x="21531" y="21406"/>
+                <wp:lineTo x="21531" y="0"/>
+                <wp:lineTo x="0" y="0"/>
+              </wp:wrapPolygon>
+            </wp:wrapTight>
+            <wp:docPr id="10" name="Picture 10"/>
+            <wp:cNvGraphicFramePr>
+              <a:graphicFrameLocks xmlns:a="http://schemas.openxmlformats.org/drawingml/2006/main" noChangeAspect="1"/>
+            </wp:cNvGraphicFramePr>
+            <a:graphic xmlns:a="http://schemas.openxmlformats.org/drawingml/2006/main">
+              <a:graphicData uri="http://schemas.openxmlformats.org/drawingml/2006/picture">
+                <pic:pic xmlns:pic="http://schemas.openxmlformats.org/drawingml/2006/picture">
+                  <pic:nvPicPr>
+                    <pic:cNvPr id="1" name=""/>
+                    <pic:cNvPicPr/>
+                  </pic:nvPicPr>
+                  <pic:blipFill>
+                    <a:blip r:embed="rId19">
+                      <a:extLst>
+                        <a:ext uri="{28A0092B-C50C-407E-A947-70E740481C1C}">
+                          <a14:useLocalDpi xmlns:a14="http://schemas.microsoft.com/office/drawing/2010/main" val="0"/>
+                        </a:ext>
+                      </a:extLst>
+                    </a:blip>
+                    <a:stretch>
+                      <a:fillRect/>
+                    </a:stretch>
+                  </pic:blipFill>
+                  <pic:spPr>
+                    <a:xfrm>
+                      <a:off x="0" y="0"/>
+                      <a:ext cx="5608826" cy="2406790"/>
+                    </a:xfrm>
+                    <a:prstGeom prst="rect">
+                      <a:avLst/>
+                    </a:prstGeom>
+                  </pic:spPr>
+                </pic:pic>
+              </a:graphicData>
+            </a:graphic>
+            <wp14:sizeRelH relativeFrom="margin">
+              <wp14:pctWidth>0</wp14:pctWidth>
+            </wp14:sizeRelH>
+            <wp14:sizeRelV relativeFrom="margin">
+              <wp14:pctHeight>0</wp14:pctHeight>
+            </wp14:sizeRelV>
+          </wp:anchor>
+        </w:drawing>
+      </w:r>
+      <w:r>
+        <w:rPr>
+          <w:rFonts w:ascii="Times New Roman" w:hAnsi="Times New Roman" w:cs="Times New Roman"/>
+          <w:b/>
+          <w:bCs/>
+          <w:sz w:val="24"/>
+          <w:szCs w:val="24"/>
+        </w:rPr>
+        <w:t>Options –</w:t>
+      </w:r>
+      <w:r>
+        <w:rPr>
+          <w:rFonts w:ascii="Times New Roman" w:hAnsi="Times New Roman" w:cs="Times New Roman"/>
+          <w:sz w:val="24"/>
+          <w:szCs w:val="24"/>
+        </w:rPr>
+        <w:t xml:space="preserve"> The layout of the </w:t>
+      </w:r>
+      <w:r>
+        <w:rPr>
+          <w:rFonts w:ascii="Times New Roman" w:hAnsi="Times New Roman" w:cs="Times New Roman"/>
+          <w:sz w:val="24"/>
+          <w:szCs w:val="24"/>
+        </w:rPr>
+        <w:t xml:space="preserve">menu changes. The user can then choose to </w:t>
+      </w:r>
+      <w:r>
+        <w:rPr>
+          <w:rFonts w:ascii="Times New Roman" w:hAnsi="Times New Roman" w:cs="Times New Roman"/>
+          <w:sz w:val="24"/>
+          <w:szCs w:val="24"/>
+        </w:rPr>
+        <w:t xml:space="preserve">turn the sounds of the game off or on. By </w:t>
+      </w:r>
+      <w:r>
+        <w:rPr>
+          <w:rFonts w:ascii="Times New Roman" w:hAnsi="Times New Roman" w:cs="Times New Roman"/>
+          <w:sz w:val="24"/>
+          <w:szCs w:val="24"/>
+        </w:rPr>
+        <w:t>default,</w:t>
+      </w:r>
+      <w:r>
+        <w:rPr>
+          <w:rFonts w:ascii="Times New Roman" w:hAnsi="Times New Roman" w:cs="Times New Roman"/>
+          <w:sz w:val="24"/>
+          <w:szCs w:val="24"/>
+        </w:rPr>
+        <w:t xml:space="preserve"> once the game starts, the sounds are on.</w:t>
+      </w:r>
+    </w:p>
+    <w:p>
+      <w:pPr>
+        <w:rPr>
+          <w:rFonts w:ascii="Times New Roman" w:hAnsi="Times New Roman" w:cs="Times New Roman"/>
+          <w:sz w:val="24"/>
+          <w:szCs w:val="24"/>
+        </w:rPr>
+      </w:pPr>
+    </w:p>
+    <w:p>
+      <w:pPr>
+        <w:pStyle w:val="ListParagraph"/>
+        <w:numPr>
+          <w:ilvl w:val="0"/>
+          <w:numId w:val="26"/>
+        </w:numPr>
+        <w:pBdr>
+          <w:top w:val="single" w:sz="4" w:space="1" w:color="auto"/>
+          <w:left w:val="single" w:sz="4" w:space="4" w:color="auto"/>
+          <w:bottom w:val="single" w:sz="4" w:space="1" w:color="auto"/>
+          <w:right w:val="single" w:sz="4" w:space="4" w:color="auto"/>
+        </w:pBdr>
+        <w:rPr>
+          <w:rFonts w:ascii="Times New Roman" w:hAnsi="Times New Roman" w:cs="Times New Roman"/>
+          <w:sz w:val="24"/>
+          <w:szCs w:val="24"/>
+        </w:rPr>
+      </w:pPr>
+      <w:r>
+        <w:rPr>
+          <w:rFonts w:ascii="Times New Roman" w:hAnsi="Times New Roman" w:cs="Times New Roman"/>
+          <w:sz w:val="24"/>
+          <w:szCs w:val="24"/>
+        </w:rPr>
+        <w:t>Exit</w:t>
+      </w:r>
+      <w:r>
+        <w:rPr>
+          <w:rFonts w:ascii="Times New Roman" w:hAnsi="Times New Roman" w:cs="Times New Roman"/>
+          <w:sz w:val="24"/>
+          <w:szCs w:val="24"/>
+        </w:rPr>
+        <w:t xml:space="preserve"> </w:t>
+      </w:r>
+      <w:r>
+        <w:rPr>
+          <w:rFonts w:ascii="Times New Roman" w:hAnsi="Times New Roman" w:cs="Times New Roman"/>
+          <w:b/>
+          <w:bCs/>
+          <w:sz w:val="24"/>
+          <w:szCs w:val="24"/>
+        </w:rPr>
+        <w:t>–</w:t>
+      </w:r>
+      <w:r>
+        <w:rPr>
+          <w:rFonts w:ascii="Times New Roman" w:hAnsi="Times New Roman" w:cs="Times New Roman"/>
+          <w:b/>
+          <w:bCs/>
+          <w:sz w:val="24"/>
+          <w:szCs w:val="24"/>
+        </w:rPr>
+        <w:t xml:space="preserve"> </w:t>
+      </w:r>
+      <w:r>
+        <w:rPr>
+          <w:rFonts w:ascii="Times New Roman" w:hAnsi="Times New Roman" w:cs="Times New Roman"/>
+          <w:sz w:val="24"/>
+          <w:szCs w:val="24"/>
+        </w:rPr>
+        <w:t>Stops the game.</w:t>
+      </w:r>
     </w:p>
     <w:p>
       <w:pPr>
@@ -5386,7 +5557,6 @@
           <w:u w:val="single"/>
         </w:rPr>
       </w:pPr>
-      <w:bookmarkStart w:id="9" w:name="_Toc69906397"/>
       <w:r>
         <w:rPr>
           <w:rFonts w:ascii="Times New Roman" w:hAnsi="Times New Roman" w:cs="Times New Roman"/>
@@ -5395,34 +5565,467 @@
           <w:szCs w:val="32"/>
           <w:u w:val="single"/>
         </w:rPr>
-        <w:t>Code</w:t>
-      </w:r>
-      <w:bookmarkEnd w:id="9"/>
-    </w:p>
-    <w:p>
-      <w:pPr>
-        <w:rPr>
-          <w:rFonts w:ascii="Times New Roman" w:hAnsi="Times New Roman" w:cs="Times New Roman"/>
-          <w:sz w:val="24"/>
-          <w:szCs w:val="24"/>
-        </w:rPr>
-      </w:pPr>
-      <w:r>
-        <w:rPr>
-          <w:rFonts w:ascii="Times New Roman" w:hAnsi="Times New Roman" w:cs="Times New Roman"/>
-          <w:sz w:val="24"/>
-          <w:szCs w:val="24"/>
-        </w:rPr>
-        <w:t>Talk about code</w:t>
-      </w:r>
-      <w:r>
-        <w:rPr>
-          <w:rFonts w:ascii="Times New Roman" w:hAnsi="Times New Roman" w:cs="Times New Roman"/>
-          <w:sz w:val="24"/>
-          <w:szCs w:val="24"/>
-        </w:rPr>
-        <w:t>?</w:t>
-      </w:r>
+        <w:lastRenderedPageBreak/>
+        <w:t>Game Difficulty</w:t>
+      </w:r>
+    </w:p>
+    <w:p>
+      <w:pPr>
+        <w:ind w:firstLine="720"/>
+        <w:rPr>
+          <w:rFonts w:ascii="Times New Roman" w:hAnsi="Times New Roman" w:cs="Times New Roman"/>
+          <w:sz w:val="24"/>
+          <w:szCs w:val="24"/>
+        </w:rPr>
+      </w:pPr>
+      <w:r>
+        <w:rPr>
+          <w:rFonts w:ascii="Times New Roman" w:hAnsi="Times New Roman" w:cs="Times New Roman"/>
+          <w:sz w:val="24"/>
+          <w:szCs w:val="24"/>
+        </w:rPr>
+        <w:t xml:space="preserve">The game offers three levels of difficulty. </w:t>
+      </w:r>
+      <w:r>
+        <w:rPr>
+          <w:rFonts w:ascii="Times New Roman" w:hAnsi="Times New Roman" w:cs="Times New Roman"/>
+          <w:sz w:val="24"/>
+          <w:szCs w:val="24"/>
+        </w:rPr>
+        <w:t>Each of them offers more difficulty by adding more cards that need to be paired up by the player.</w:t>
+      </w:r>
+      <w:r>
+        <w:rPr>
+          <w:rFonts w:ascii="Times New Roman" w:hAnsi="Times New Roman" w:cs="Times New Roman"/>
+          <w:sz w:val="24"/>
+          <w:szCs w:val="24"/>
+        </w:rPr>
+        <w:t xml:space="preserve"> </w:t>
+      </w:r>
+      <w:r>
+        <w:rPr>
+          <w:rFonts w:ascii="Times New Roman" w:hAnsi="Times New Roman" w:cs="Times New Roman"/>
+          <w:sz w:val="24"/>
+          <w:szCs w:val="24"/>
+        </w:rPr>
+        <w:t>It is very easy to spot the difference in cards because the card’s faces are different types of shapes.</w:t>
+      </w:r>
+      <w:r>
+        <w:rPr>
+          <w:rFonts w:ascii="Times New Roman" w:hAnsi="Times New Roman" w:cs="Times New Roman"/>
+          <w:sz w:val="24"/>
+          <w:szCs w:val="24"/>
+        </w:rPr>
+        <w:t xml:space="preserve"> </w:t>
+      </w:r>
+      <w:r>
+        <w:rPr>
+          <w:rFonts w:ascii="Times New Roman" w:hAnsi="Times New Roman" w:cs="Times New Roman"/>
+          <w:sz w:val="24"/>
+          <w:szCs w:val="24"/>
+        </w:rPr>
+        <w:t>Each pair consists of two cards</w:t>
+      </w:r>
+      <w:r>
+        <w:rPr>
+          <w:rFonts w:ascii="Times New Roman" w:hAnsi="Times New Roman" w:cs="Times New Roman"/>
+          <w:sz w:val="24"/>
+          <w:szCs w:val="24"/>
+        </w:rPr>
+        <w:t>.</w:t>
+      </w:r>
+    </w:p>
+    <w:p>
+      <w:pPr>
+        <w:rPr>
+          <w:rFonts w:ascii="Times New Roman" w:hAnsi="Times New Roman" w:cs="Times New Roman"/>
+          <w:sz w:val="24"/>
+          <w:szCs w:val="24"/>
+        </w:rPr>
+      </w:pPr>
+      <w:r>
+        <w:rPr>
+          <w:b/>
+          <w:bCs/>
+        </w:rPr>
+        <w:drawing>
+          <wp:anchor distT="0" distB="0" distL="114300" distR="114300" simplePos="0" relativeHeight="251668480" behindDoc="1" locked="0" layoutInCell="1" allowOverlap="1" wp14:anchorId="5B7EC0DC" wp14:editId="2962FCF7">
+            <wp:simplePos x="0" y="0"/>
+            <wp:positionH relativeFrom="margin">
+              <wp:align>center</wp:align>
+            </wp:positionH>
+            <wp:positionV relativeFrom="page">
+              <wp:posOffset>1795012</wp:posOffset>
+            </wp:positionV>
+            <wp:extent cx="4979035" cy="2813685"/>
+            <wp:effectExtent l="133350" t="114300" r="145415" b="158115"/>
+            <wp:wrapTight wrapText="bothSides">
+              <wp:wrapPolygon edited="0">
+                <wp:start x="-496" y="-877"/>
+                <wp:lineTo x="-578" y="21498"/>
+                <wp:lineTo x="-248" y="22668"/>
+                <wp:lineTo x="21818" y="22668"/>
+                <wp:lineTo x="22148" y="20620"/>
+                <wp:lineTo x="22148" y="1755"/>
+                <wp:lineTo x="21983" y="-877"/>
+                <wp:lineTo x="-496" y="-877"/>
+              </wp:wrapPolygon>
+            </wp:wrapTight>
+            <wp:docPr id="9" name="Picture 9"/>
+            <wp:cNvGraphicFramePr>
+              <a:graphicFrameLocks xmlns:a="http://schemas.openxmlformats.org/drawingml/2006/main" noChangeAspect="1"/>
+            </wp:cNvGraphicFramePr>
+            <a:graphic xmlns:a="http://schemas.openxmlformats.org/drawingml/2006/main">
+              <a:graphicData uri="http://schemas.openxmlformats.org/drawingml/2006/picture">
+                <pic:pic xmlns:pic="http://schemas.openxmlformats.org/drawingml/2006/picture">
+                  <pic:nvPicPr>
+                    <pic:cNvPr id="1" name=""/>
+                    <pic:cNvPicPr/>
+                  </pic:nvPicPr>
+                  <pic:blipFill>
+                    <a:blip r:embed="rId20">
+                      <a:extLst>
+                        <a:ext uri="{28A0092B-C50C-407E-A947-70E740481C1C}">
+                          <a14:useLocalDpi xmlns:a14="http://schemas.microsoft.com/office/drawing/2010/main" val="0"/>
+                        </a:ext>
+                      </a:extLst>
+                    </a:blip>
+                    <a:stretch>
+                      <a:fillRect/>
+                    </a:stretch>
+                  </pic:blipFill>
+                  <pic:spPr>
+                    <a:xfrm>
+                      <a:off x="0" y="0"/>
+                      <a:ext cx="4979035" cy="2813685"/>
+                    </a:xfrm>
+                    <a:prstGeom prst="rect">
+                      <a:avLst/>
+                    </a:prstGeom>
+                    <a:solidFill>
+                      <a:srgbClr val="FFFFFF">
+                        <a:shade val="85000"/>
+                      </a:srgbClr>
+                    </a:solidFill>
+                    <a:ln w="88900" cap="sq">
+                      <a:solidFill>
+                        <a:srgbClr val="FFFFFF"/>
+                      </a:solidFill>
+                      <a:miter lim="800000"/>
+                    </a:ln>
+                    <a:effectLst>
+                      <a:outerShdw blurRad="55000" dist="18000" dir="5400000" algn="tl" rotWithShape="0">
+                        <a:srgbClr val="000000">
+                          <a:alpha val="40000"/>
+                        </a:srgbClr>
+                      </a:outerShdw>
+                    </a:effectLst>
+                    <a:scene3d>
+                      <a:camera prst="orthographicFront"/>
+                      <a:lightRig rig="twoPt" dir="t">
+                        <a:rot lat="0" lon="0" rev="7200000"/>
+                      </a:lightRig>
+                    </a:scene3d>
+                    <a:sp3d>
+                      <a:bevelT w="25400" h="19050"/>
+                      <a:contourClr>
+                        <a:srgbClr val="FFFFFF"/>
+                      </a:contourClr>
+                    </a:sp3d>
+                  </pic:spPr>
+                </pic:pic>
+              </a:graphicData>
+            </a:graphic>
+            <wp14:sizeRelH relativeFrom="margin">
+              <wp14:pctWidth>0</wp14:pctWidth>
+            </wp14:sizeRelH>
+            <wp14:sizeRelV relativeFrom="margin">
+              <wp14:pctHeight>0</wp14:pctHeight>
+            </wp14:sizeRelV>
+          </wp:anchor>
+        </w:drawing>
+      </w:r>
+    </w:p>
+    <w:p>
+      <w:pPr>
+        <w:rPr>
+          <w:rFonts w:ascii="Times New Roman" w:hAnsi="Times New Roman" w:cs="Times New Roman"/>
+          <w:sz w:val="24"/>
+          <w:szCs w:val="24"/>
+        </w:rPr>
+      </w:pPr>
+    </w:p>
+    <w:p>
+      <w:pPr>
+        <w:rPr>
+          <w:rFonts w:ascii="Times New Roman" w:hAnsi="Times New Roman" w:cs="Times New Roman"/>
+          <w:sz w:val="24"/>
+          <w:szCs w:val="24"/>
+        </w:rPr>
+      </w:pPr>
+    </w:p>
+    <w:p>
+      <w:pPr>
+        <w:rPr>
+          <w:rFonts w:ascii="Times New Roman" w:hAnsi="Times New Roman" w:cs="Times New Roman"/>
+          <w:sz w:val="24"/>
+          <w:szCs w:val="24"/>
+        </w:rPr>
+      </w:pPr>
+    </w:p>
+    <w:p>
+      <w:pPr>
+        <w:rPr>
+          <w:rFonts w:ascii="Times New Roman" w:hAnsi="Times New Roman" w:cs="Times New Roman"/>
+          <w:sz w:val="24"/>
+          <w:szCs w:val="24"/>
+        </w:rPr>
+      </w:pPr>
+    </w:p>
+    <w:p>
+      <w:pPr>
+        <w:rPr>
+          <w:rFonts w:ascii="Times New Roman" w:hAnsi="Times New Roman" w:cs="Times New Roman"/>
+          <w:sz w:val="24"/>
+          <w:szCs w:val="24"/>
+        </w:rPr>
+      </w:pPr>
+    </w:p>
+    <w:p>
+      <w:pPr>
+        <w:rPr>
+          <w:rFonts w:ascii="Times New Roman" w:hAnsi="Times New Roman" w:cs="Times New Roman"/>
+          <w:sz w:val="24"/>
+          <w:szCs w:val="24"/>
+        </w:rPr>
+      </w:pPr>
+    </w:p>
+    <w:p>
+      <w:pPr>
+        <w:rPr>
+          <w:rFonts w:ascii="Times New Roman" w:hAnsi="Times New Roman" w:cs="Times New Roman"/>
+          <w:sz w:val="24"/>
+          <w:szCs w:val="24"/>
+        </w:rPr>
+      </w:pPr>
+    </w:p>
+    <w:p>
+      <w:pPr>
+        <w:rPr>
+          <w:rFonts w:ascii="Times New Roman" w:hAnsi="Times New Roman" w:cs="Times New Roman"/>
+          <w:sz w:val="24"/>
+          <w:szCs w:val="24"/>
+        </w:rPr>
+      </w:pPr>
+    </w:p>
+    <w:p>
+      <w:pPr>
+        <w:rPr>
+          <w:rFonts w:ascii="Times New Roman" w:hAnsi="Times New Roman" w:cs="Times New Roman"/>
+          <w:sz w:val="24"/>
+          <w:szCs w:val="24"/>
+        </w:rPr>
+      </w:pPr>
+    </w:p>
+    <w:p>
+      <w:pPr>
+        <w:rPr>
+          <w:rFonts w:ascii="Times New Roman" w:hAnsi="Times New Roman" w:cs="Times New Roman"/>
+          <w:sz w:val="24"/>
+          <w:szCs w:val="24"/>
+        </w:rPr>
+      </w:pPr>
+    </w:p>
+    <w:p>
+      <w:pPr>
+        <w:rPr>
+          <w:rFonts w:ascii="Times New Roman" w:hAnsi="Times New Roman" w:cs="Times New Roman"/>
+          <w:sz w:val="24"/>
+          <w:szCs w:val="24"/>
+        </w:rPr>
+      </w:pPr>
+    </w:p>
+    <w:p>
+      <w:pPr>
+        <w:rPr>
+          <w:rFonts w:ascii="Times New Roman" w:hAnsi="Times New Roman" w:cs="Times New Roman"/>
+          <w:sz w:val="24"/>
+          <w:szCs w:val="24"/>
+        </w:rPr>
+      </w:pPr>
+    </w:p>
+    <w:p>
+      <w:pPr>
+        <w:rPr>
+          <w:rFonts w:ascii="Times New Roman" w:hAnsi="Times New Roman" w:cs="Times New Roman"/>
+          <w:sz w:val="24"/>
+          <w:szCs w:val="24"/>
+        </w:rPr>
+      </w:pPr>
+    </w:p>
+    <w:p>
+      <w:pPr>
+        <w:rPr>
+          <w:rFonts w:ascii="Times New Roman" w:hAnsi="Times New Roman" w:cs="Times New Roman"/>
+          <w:sz w:val="24"/>
+          <w:szCs w:val="24"/>
+        </w:rPr>
+      </w:pPr>
+    </w:p>
+    <w:p>
+      <w:pPr>
+        <w:rPr>
+          <w:rFonts w:ascii="Times New Roman" w:hAnsi="Times New Roman" w:cs="Times New Roman"/>
+          <w:sz w:val="24"/>
+          <w:szCs w:val="24"/>
+        </w:rPr>
+      </w:pPr>
+    </w:p>
+    <w:p>
+      <w:pPr>
+        <w:rPr>
+          <w:rFonts w:ascii="Times New Roman" w:hAnsi="Times New Roman" w:cs="Times New Roman"/>
+          <w:sz w:val="24"/>
+          <w:szCs w:val="24"/>
+        </w:rPr>
+      </w:pPr>
+    </w:p>
+    <w:p>
+      <w:pPr>
+        <w:rPr>
+          <w:rFonts w:ascii="Times New Roman" w:hAnsi="Times New Roman" w:cs="Times New Roman"/>
+          <w:sz w:val="24"/>
+          <w:szCs w:val="24"/>
+        </w:rPr>
+      </w:pPr>
+    </w:p>
+    <w:p>
+      <w:pPr>
+        <w:pBdr>
+          <w:top w:val="single" w:sz="4" w:space="1" w:color="auto"/>
+          <w:left w:val="single" w:sz="4" w:space="4" w:color="auto"/>
+          <w:bottom w:val="single" w:sz="4" w:space="1" w:color="auto"/>
+          <w:right w:val="single" w:sz="4" w:space="4" w:color="auto"/>
+        </w:pBdr>
+        <w:jc w:val="center"/>
+        <w:rPr>
+          <w:rFonts w:ascii="Times New Roman" w:hAnsi="Times New Roman" w:cs="Times New Roman"/>
+          <w:sz w:val="24"/>
+          <w:szCs w:val="24"/>
+        </w:rPr>
+      </w:pPr>
+    </w:p>
+    <w:p>
+      <w:pPr>
+        <w:pBdr>
+          <w:top w:val="single" w:sz="4" w:space="1" w:color="auto"/>
+          <w:left w:val="single" w:sz="4" w:space="4" w:color="auto"/>
+          <w:bottom w:val="single" w:sz="4" w:space="1" w:color="auto"/>
+          <w:right w:val="single" w:sz="4" w:space="4" w:color="auto"/>
+        </w:pBdr>
+        <w:jc w:val="center"/>
+        <w:rPr>
+          <w:rFonts w:ascii="Times New Roman" w:hAnsi="Times New Roman" w:cs="Times New Roman"/>
+          <w:sz w:val="28"/>
+          <w:szCs w:val="28"/>
+        </w:rPr>
+      </w:pPr>
+      <w:r>
+        <w:rPr>
+          <w:rFonts w:ascii="Times New Roman" w:hAnsi="Times New Roman" w:cs="Times New Roman"/>
+          <w:sz w:val="28"/>
+          <w:szCs w:val="28"/>
+        </w:rPr>
+        <w:t xml:space="preserve">The </w:t>
+      </w:r>
+      <w:r>
+        <w:rPr>
+          <w:rFonts w:ascii="Times New Roman" w:hAnsi="Times New Roman" w:cs="Times New Roman"/>
+          <w:sz w:val="28"/>
+          <w:szCs w:val="28"/>
+        </w:rPr>
+        <w:t>easy level, where the player must pair up 3 pairs of cards.</w:t>
+      </w:r>
+    </w:p>
+    <w:p>
+      <w:pPr>
+        <w:pBdr>
+          <w:top w:val="single" w:sz="4" w:space="1" w:color="auto"/>
+          <w:left w:val="single" w:sz="4" w:space="4" w:color="auto"/>
+          <w:bottom w:val="single" w:sz="4" w:space="1" w:color="auto"/>
+          <w:right w:val="single" w:sz="4" w:space="4" w:color="auto"/>
+        </w:pBdr>
+        <w:jc w:val="center"/>
+        <w:rPr>
+          <w:rFonts w:ascii="Times New Roman" w:hAnsi="Times New Roman" w:cs="Times New Roman"/>
+          <w:sz w:val="28"/>
+          <w:szCs w:val="28"/>
+        </w:rPr>
+      </w:pPr>
+      <w:r>
+        <w:rPr>
+          <w:rFonts w:ascii="Times New Roman" w:hAnsi="Times New Roman" w:cs="Times New Roman"/>
+          <w:sz w:val="28"/>
+          <w:szCs w:val="28"/>
+        </w:rPr>
+        <w:t>A medium level, where the player must pair up 6 pairs of cards</w:t>
+      </w:r>
+      <w:r>
+        <w:rPr>
+          <w:rFonts w:ascii="Times New Roman" w:hAnsi="Times New Roman" w:cs="Times New Roman"/>
+          <w:sz w:val="28"/>
+          <w:szCs w:val="28"/>
+        </w:rPr>
+        <w:t>.</w:t>
+      </w:r>
+    </w:p>
+    <w:p>
+      <w:pPr>
+        <w:pBdr>
+          <w:top w:val="single" w:sz="4" w:space="1" w:color="auto"/>
+          <w:left w:val="single" w:sz="4" w:space="4" w:color="auto"/>
+          <w:bottom w:val="single" w:sz="4" w:space="1" w:color="auto"/>
+          <w:right w:val="single" w:sz="4" w:space="4" w:color="auto"/>
+        </w:pBdr>
+        <w:jc w:val="center"/>
+        <w:rPr>
+          <w:rFonts w:ascii="Times New Roman" w:hAnsi="Times New Roman" w:cs="Times New Roman"/>
+          <w:sz w:val="28"/>
+          <w:szCs w:val="28"/>
+        </w:rPr>
+      </w:pPr>
+      <w:r>
+        <w:rPr>
+          <w:rFonts w:ascii="Times New Roman" w:hAnsi="Times New Roman" w:cs="Times New Roman"/>
+          <w:sz w:val="28"/>
+          <w:szCs w:val="28"/>
+        </w:rPr>
+        <w:t>The h</w:t>
+      </w:r>
+      <w:r>
+        <w:rPr>
+          <w:rFonts w:ascii="Times New Roman" w:hAnsi="Times New Roman" w:cs="Times New Roman"/>
+          <w:sz w:val="28"/>
+          <w:szCs w:val="28"/>
+        </w:rPr>
+        <w:t>ard level, where the player must pair up 9 pairs of cards.</w:t>
+      </w:r>
+    </w:p>
+    <w:p>
+      <w:pPr>
+        <w:pBdr>
+          <w:top w:val="single" w:sz="4" w:space="1" w:color="auto"/>
+          <w:left w:val="single" w:sz="4" w:space="4" w:color="auto"/>
+          <w:bottom w:val="single" w:sz="4" w:space="1" w:color="auto"/>
+          <w:right w:val="single" w:sz="4" w:space="4" w:color="auto"/>
+        </w:pBdr>
+        <w:jc w:val="center"/>
+        <w:rPr>
+          <w:rFonts w:ascii="Times New Roman" w:hAnsi="Times New Roman" w:cs="Times New Roman"/>
+          <w:sz w:val="24"/>
+          <w:szCs w:val="24"/>
+        </w:rPr>
+      </w:pPr>
     </w:p>
     <w:p>
       <w:pPr>
@@ -5442,7 +6045,7 @@
           <w:u w:val="single"/>
         </w:rPr>
       </w:pPr>
-      <w:bookmarkStart w:id="10" w:name="_Toc69906398"/>
+      <w:bookmarkStart w:id="7" w:name="_Toc69909671"/>
       <w:r>
         <w:rPr>
           <w:rFonts w:ascii="Times New Roman" w:hAnsi="Times New Roman" w:cs="Times New Roman"/>
@@ -5451,9 +6054,31 @@
           <w:szCs w:val="32"/>
           <w:u w:val="single"/>
         </w:rPr>
-        <w:t>Highscore</w:t>
-      </w:r>
-      <w:r>
+        <w:t>Highscore table</w:t>
+      </w:r>
+      <w:bookmarkEnd w:id="7"/>
+    </w:p>
+    <w:p>
+      <w:pPr>
+        <w:ind w:firstLine="720"/>
+        <w:rPr>
+          <w:rFonts w:ascii="Times New Roman" w:hAnsi="Times New Roman" w:cs="Times New Roman"/>
+          <w:sz w:val="24"/>
+          <w:szCs w:val="24"/>
+        </w:rPr>
+      </w:pPr>
+      <w:r>
+        <w:rPr>
+          <w:rFonts w:ascii="Times New Roman" w:hAnsi="Times New Roman" w:cs="Times New Roman"/>
+          <w:sz w:val="24"/>
+          <w:szCs w:val="24"/>
+        </w:rPr>
+        <w:t>The highscore table the player views at the end of the game is created using Unity UI with scripts and coding, the user can view the highscores that have being achieved so far and add their own name to the highscore table using an input box.</w:t>
+      </w:r>
+    </w:p>
+    <w:p>
+      <w:pPr>
+        <w:pStyle w:val="Heading2"/>
         <w:rPr>
           <w:rFonts w:ascii="Times New Roman" w:hAnsi="Times New Roman" w:cs="Times New Roman"/>
           <w:color w:val="auto"/>
@@ -5461,130 +6086,37 @@
           <w:szCs w:val="32"/>
           <w:u w:val="single"/>
         </w:rPr>
-        <w:t xml:space="preserve"> table</w:t>
-      </w:r>
-      <w:bookmarkEnd w:id="10"/>
-    </w:p>
-    <w:p>
-      <w:pPr>
-        <w:rPr>
-          <w:rFonts w:ascii="Times New Roman" w:hAnsi="Times New Roman" w:cs="Times New Roman"/>
-          <w:sz w:val="24"/>
-          <w:szCs w:val="24"/>
-        </w:rPr>
-      </w:pPr>
-      <w:r>
-        <w:rPr>
-          <w:rFonts w:ascii="Times New Roman" w:hAnsi="Times New Roman" w:cs="Times New Roman"/>
-          <w:sz w:val="24"/>
-          <w:szCs w:val="24"/>
-        </w:rPr>
-        <w:t xml:space="preserve">The highscore table the player views at the end of the game is created using Unity UI with scripts and coding, the user can view the highscores that have being achieved so far and add </w:t>
-      </w:r>
-      <w:r>
-        <w:rPr>
-          <w:rFonts w:ascii="Times New Roman" w:hAnsi="Times New Roman" w:cs="Times New Roman"/>
-          <w:sz w:val="24"/>
-          <w:szCs w:val="24"/>
-        </w:rPr>
-        <w:t>their own</w:t>
-      </w:r>
-      <w:r>
-        <w:rPr>
-          <w:rFonts w:ascii="Times New Roman" w:hAnsi="Times New Roman" w:cs="Times New Roman"/>
-          <w:sz w:val="24"/>
-          <w:szCs w:val="24"/>
-        </w:rPr>
-        <w:t xml:space="preserve"> name to the highscore table using an input box.</w:t>
-      </w:r>
-    </w:p>
-    <w:p>
-      <w:pPr>
-        <w:pStyle w:val="Heading2"/>
+      </w:pPr>
+      <w:bookmarkStart w:id="8" w:name="_Toc69909672"/>
+      <w:r>
         <w:rPr>
           <w:rFonts w:ascii="Times New Roman" w:hAnsi="Times New Roman" w:cs="Times New Roman"/>
           <w:color w:val="auto"/>
-          <w:sz w:val="24"/>
-          <w:szCs w:val="24"/>
-        </w:rPr>
-      </w:pPr>
-      <w:bookmarkStart w:id="11" w:name="_Toc69906399"/>
-      <w:r>
-        <w:rPr>
-          <w:rFonts w:ascii="Times New Roman" w:hAnsi="Times New Roman" w:cs="Times New Roman"/>
-          <w:color w:val="auto"/>
-          <w:sz w:val="24"/>
-          <w:szCs w:val="24"/>
+          <w:sz w:val="32"/>
+          <w:szCs w:val="32"/>
+          <w:u w:val="single"/>
         </w:rPr>
         <w:t>Database Connection</w:t>
       </w:r>
-      <w:bookmarkEnd w:id="11"/>
-    </w:p>
-    <w:p>
-      <w:pPr>
-        <w:rPr>
-          <w:rFonts w:ascii="Times New Roman" w:hAnsi="Times New Roman" w:cs="Times New Roman"/>
-          <w:sz w:val="24"/>
-          <w:szCs w:val="24"/>
-        </w:rPr>
-      </w:pPr>
-      <w:r>
-        <w:rPr>
-          <w:rFonts w:ascii="Times New Roman" w:hAnsi="Times New Roman" w:cs="Times New Roman"/>
-          <w:sz w:val="24"/>
-          <w:szCs w:val="24"/>
-        </w:rPr>
-        <w:t xml:space="preserve">The database connects to the highscore table using scripts and prefab of the scores, when the user gets to the end </w:t>
-      </w:r>
-      <w:r>
-        <w:rPr>
-          <w:rFonts w:ascii="Times New Roman" w:hAnsi="Times New Roman" w:cs="Times New Roman"/>
-          <w:sz w:val="24"/>
-          <w:szCs w:val="24"/>
-        </w:rPr>
-        <w:t>screen,</w:t>
-      </w:r>
-      <w:r>
-        <w:rPr>
-          <w:rFonts w:ascii="Times New Roman" w:hAnsi="Times New Roman" w:cs="Times New Roman"/>
-          <w:sz w:val="24"/>
-          <w:szCs w:val="24"/>
-        </w:rPr>
-        <w:t xml:space="preserve"> they can put in </w:t>
-      </w:r>
-      <w:r>
-        <w:rPr>
-          <w:rFonts w:ascii="Times New Roman" w:hAnsi="Times New Roman" w:cs="Times New Roman"/>
-          <w:sz w:val="24"/>
-          <w:szCs w:val="24"/>
-        </w:rPr>
-        <w:t>their</w:t>
-      </w:r>
-      <w:r>
-        <w:rPr>
-          <w:rFonts w:ascii="Times New Roman" w:hAnsi="Times New Roman" w:cs="Times New Roman"/>
-          <w:sz w:val="24"/>
-          <w:szCs w:val="24"/>
-        </w:rPr>
-        <w:t xml:space="preserve"> name which is then saved with </w:t>
-      </w:r>
-      <w:r>
-        <w:rPr>
-          <w:rFonts w:ascii="Times New Roman" w:hAnsi="Times New Roman" w:cs="Times New Roman"/>
-          <w:sz w:val="24"/>
-          <w:szCs w:val="24"/>
-        </w:rPr>
-        <w:t>their</w:t>
-      </w:r>
-      <w:r>
-        <w:rPr>
-          <w:rFonts w:ascii="Times New Roman" w:hAnsi="Times New Roman" w:cs="Times New Roman"/>
-          <w:sz w:val="24"/>
-          <w:szCs w:val="24"/>
-        </w:rPr>
-        <w:t xml:space="preserve"> score in the highscore database.</w:t>
-      </w:r>
-      <w:bookmarkStart w:id="12" w:name="_Toc69906400"/>
+      <w:bookmarkEnd w:id="8"/>
+    </w:p>
+    <w:p>
+      <w:pPr>
+        <w:ind w:firstLine="720"/>
+        <w:rPr>
+          <w:rFonts w:ascii="Times New Roman" w:hAnsi="Times New Roman" w:cs="Times New Roman"/>
+          <w:sz w:val="24"/>
+          <w:szCs w:val="24"/>
+        </w:rPr>
+      </w:pPr>
+      <w:r>
+        <w:rPr>
+          <w:rFonts w:ascii="Times New Roman" w:hAnsi="Times New Roman" w:cs="Times New Roman"/>
+          <w:sz w:val="24"/>
+          <w:szCs w:val="24"/>
+        </w:rPr>
+        <w:t>The database connects to the highscore table using scripts and prefab of the scores, when the user gets to the end screen, they can put in their name which is then saved with their score in the highscore database.</w:t>
+      </w:r>
     </w:p>
     <w:p>
       <w:pPr>
@@ -5607,6 +6139,653 @@
     </w:p>
     <w:p>
       <w:pPr>
+        <w:pStyle w:val="Heading2"/>
+        <w:rPr>
+          <w:rFonts w:ascii="Times New Roman" w:hAnsi="Times New Roman" w:cs="Times New Roman"/>
+          <w:color w:val="auto"/>
+          <w:sz w:val="32"/>
+          <w:szCs w:val="32"/>
+          <w:u w:val="single"/>
+        </w:rPr>
+      </w:pPr>
+      <w:r>
+        <w:rPr>
+          <w:rFonts w:ascii="Times New Roman" w:hAnsi="Times New Roman" w:cs="Times New Roman"/>
+          <w:color w:val="auto"/>
+          <w:sz w:val="32"/>
+          <w:szCs w:val="32"/>
+          <w:u w:val="single"/>
+        </w:rPr>
+        <w:lastRenderedPageBreak/>
+        <w:t>In-Game</w:t>
+      </w:r>
+    </w:p>
+    <w:p>
+      <w:pPr>
+        <w:ind w:firstLine="720"/>
+        <w:rPr>
+          <w:rFonts w:ascii="Times New Roman" w:hAnsi="Times New Roman" w:cs="Times New Roman"/>
+          <w:sz w:val="24"/>
+          <w:szCs w:val="24"/>
+        </w:rPr>
+      </w:pPr>
+      <w:r>
+        <w:drawing>
+          <wp:anchor distT="0" distB="0" distL="114300" distR="114300" simplePos="0" relativeHeight="251670528" behindDoc="1" locked="0" layoutInCell="1" allowOverlap="1" wp14:anchorId="7EA80759" wp14:editId="3E038ED2">
+            <wp:simplePos x="0" y="0"/>
+            <wp:positionH relativeFrom="margin">
+              <wp:posOffset>1615780</wp:posOffset>
+            </wp:positionH>
+            <wp:positionV relativeFrom="margin">
+              <wp:posOffset>868710</wp:posOffset>
+            </wp:positionV>
+            <wp:extent cx="4132580" cy="2563495"/>
+            <wp:effectExtent l="152400" t="114300" r="153670" b="160655"/>
+            <wp:wrapTight wrapText="bothSides">
+              <wp:wrapPolygon edited="0">
+                <wp:start x="-597" y="-963"/>
+                <wp:lineTo x="-797" y="1926"/>
+                <wp:lineTo x="-797" y="21509"/>
+                <wp:lineTo x="-299" y="22472"/>
+                <wp:lineTo x="-299" y="22793"/>
+                <wp:lineTo x="21905" y="22793"/>
+                <wp:lineTo x="21905" y="22472"/>
+                <wp:lineTo x="22304" y="20064"/>
+                <wp:lineTo x="22304" y="1926"/>
+                <wp:lineTo x="22104" y="-963"/>
+                <wp:lineTo x="-597" y="-963"/>
+              </wp:wrapPolygon>
+            </wp:wrapTight>
+            <wp:docPr id="11" name="Picture 11"/>
+            <wp:cNvGraphicFramePr>
+              <a:graphicFrameLocks xmlns:a="http://schemas.openxmlformats.org/drawingml/2006/main" noChangeAspect="1"/>
+            </wp:cNvGraphicFramePr>
+            <a:graphic xmlns:a="http://schemas.openxmlformats.org/drawingml/2006/main">
+              <a:graphicData uri="http://schemas.openxmlformats.org/drawingml/2006/picture">
+                <pic:pic xmlns:pic="http://schemas.openxmlformats.org/drawingml/2006/picture">
+                  <pic:nvPicPr>
+                    <pic:cNvPr id="1" name=""/>
+                    <pic:cNvPicPr/>
+                  </pic:nvPicPr>
+                  <pic:blipFill>
+                    <a:blip r:embed="rId21">
+                      <a:extLst>
+                        <a:ext uri="{28A0092B-C50C-407E-A947-70E740481C1C}">
+                          <a14:useLocalDpi xmlns:a14="http://schemas.microsoft.com/office/drawing/2010/main" val="0"/>
+                        </a:ext>
+                      </a:extLst>
+                    </a:blip>
+                    <a:stretch>
+                      <a:fillRect/>
+                    </a:stretch>
+                  </pic:blipFill>
+                  <pic:spPr>
+                    <a:xfrm>
+                      <a:off x="0" y="0"/>
+                      <a:ext cx="4132580" cy="2563495"/>
+                    </a:xfrm>
+                    <a:prstGeom prst="rect">
+                      <a:avLst/>
+                    </a:prstGeom>
+                    <a:solidFill>
+                      <a:srgbClr val="FFFFFF">
+                        <a:shade val="85000"/>
+                      </a:srgbClr>
+                    </a:solidFill>
+                    <a:ln w="88900" cap="sq">
+                      <a:solidFill>
+                        <a:srgbClr val="FFFFFF"/>
+                      </a:solidFill>
+                      <a:miter lim="800000"/>
+                    </a:ln>
+                    <a:effectLst>
+                      <a:outerShdw blurRad="55000" dist="18000" dir="5400000" algn="tl" rotWithShape="0">
+                        <a:srgbClr val="000000">
+                          <a:alpha val="40000"/>
+                        </a:srgbClr>
+                      </a:outerShdw>
+                    </a:effectLst>
+                    <a:scene3d>
+                      <a:camera prst="orthographicFront"/>
+                      <a:lightRig rig="twoPt" dir="t">
+                        <a:rot lat="0" lon="0" rev="7200000"/>
+                      </a:lightRig>
+                    </a:scene3d>
+                    <a:sp3d>
+                      <a:bevelT w="25400" h="19050"/>
+                      <a:contourClr>
+                        <a:srgbClr val="FFFFFF"/>
+                      </a:contourClr>
+                    </a:sp3d>
+                  </pic:spPr>
+                </pic:pic>
+              </a:graphicData>
+            </a:graphic>
+            <wp14:sizeRelH relativeFrom="margin">
+              <wp14:pctWidth>0</wp14:pctWidth>
+            </wp14:sizeRelH>
+            <wp14:sizeRelV relativeFrom="margin">
+              <wp14:pctHeight>0</wp14:pctHeight>
+            </wp14:sizeRelV>
+          </wp:anchor>
+        </w:drawing>
+      </w:r>
+      <w:r>
+        <w:rPr>
+          <w:rFonts w:ascii="Times New Roman" w:hAnsi="Times New Roman" w:cs="Times New Roman"/>
+          <w:sz w:val="24"/>
+          <w:szCs w:val="24"/>
+        </w:rPr>
+        <w:t>While in-game</w:t>
+      </w:r>
+      <w:r>
+        <w:rPr>
+          <w:rFonts w:ascii="Times New Roman" w:hAnsi="Times New Roman" w:cs="Times New Roman"/>
+          <w:sz w:val="24"/>
+          <w:szCs w:val="24"/>
+        </w:rPr>
+        <w:t xml:space="preserve"> the player is presented with </w:t>
+      </w:r>
+      <w:r>
+        <w:rPr>
+          <w:rFonts w:ascii="Times New Roman" w:hAnsi="Times New Roman" w:cs="Times New Roman"/>
+          <w:sz w:val="24"/>
+          <w:szCs w:val="24"/>
+        </w:rPr>
+        <w:t>the cards</w:t>
+      </w:r>
+      <w:r>
+        <w:rPr>
+          <w:rFonts w:ascii="Times New Roman" w:hAnsi="Times New Roman" w:cs="Times New Roman"/>
+          <w:sz w:val="24"/>
+          <w:szCs w:val="24"/>
+        </w:rPr>
+        <w:t xml:space="preserve"> (amount varies, depending on the chosen level)</w:t>
+      </w:r>
+      <w:r>
+        <w:rPr>
+          <w:rFonts w:ascii="Times New Roman" w:hAnsi="Times New Roman" w:cs="Times New Roman"/>
+          <w:sz w:val="24"/>
+          <w:szCs w:val="24"/>
+        </w:rPr>
+        <w:t>. All of which are lying face down. The score starts to count as early as the player pressed on one of each levels.</w:t>
+      </w:r>
+      <w:r>
+        <w:rPr>
+          <w:rFonts w:ascii="Times New Roman" w:hAnsi="Times New Roman" w:cs="Times New Roman"/>
+          <w:sz w:val="24"/>
+          <w:szCs w:val="24"/>
+        </w:rPr>
+        <w:t xml:space="preserve"> The player can then click on one of each of the cards to see the face of the chosen </w:t>
+      </w:r>
+      <w:r>
+        <w:rPr>
+          <w:rFonts w:ascii="Times New Roman" w:hAnsi="Times New Roman" w:cs="Times New Roman"/>
+          <w:sz w:val="24"/>
+          <w:szCs w:val="24"/>
+        </w:rPr>
+        <w:t>card and</w:t>
+      </w:r>
+      <w:r>
+        <w:rPr>
+          <w:rFonts w:ascii="Times New Roman" w:hAnsi="Times New Roman" w:cs="Times New Roman"/>
+          <w:sz w:val="24"/>
+          <w:szCs w:val="24"/>
+        </w:rPr>
+        <w:t xml:space="preserve"> do the same with another. Each time the player gets a second to look at both cards. After that </w:t>
+      </w:r>
+      <w:r>
+        <w:rPr>
+          <w:rFonts w:ascii="Times New Roman" w:hAnsi="Times New Roman" w:cs="Times New Roman"/>
+          <w:sz w:val="24"/>
+          <w:szCs w:val="24"/>
+        </w:rPr>
+        <w:t>second,</w:t>
+      </w:r>
+      <w:r>
+        <w:rPr>
+          <w:rFonts w:ascii="Times New Roman" w:hAnsi="Times New Roman" w:cs="Times New Roman"/>
+          <w:sz w:val="24"/>
+          <w:szCs w:val="24"/>
+        </w:rPr>
+        <w:t xml:space="preserve"> they are both flipped </w:t>
+      </w:r>
+      <w:r>
+        <w:rPr>
+          <w:rFonts w:ascii="Times New Roman" w:hAnsi="Times New Roman" w:cs="Times New Roman"/>
+          <w:sz w:val="24"/>
+          <w:szCs w:val="24"/>
+        </w:rPr>
+        <w:t>back,</w:t>
+      </w:r>
+      <w:r>
+        <w:rPr>
+          <w:rFonts w:ascii="Times New Roman" w:hAnsi="Times New Roman" w:cs="Times New Roman"/>
+          <w:sz w:val="24"/>
+          <w:szCs w:val="24"/>
+        </w:rPr>
+        <w:t xml:space="preserve"> and the player can choose another two cards.</w:t>
+      </w:r>
+      <w:r>
+        <w:rPr>
+          <w:rFonts w:ascii="Times New Roman" w:hAnsi="Times New Roman" w:cs="Times New Roman"/>
+          <w:sz w:val="24"/>
+          <w:szCs w:val="24"/>
+        </w:rPr>
+        <w:t xml:space="preserve"> Once the player pairs up all the cards the player will then be transferred to another scene. </w:t>
+      </w:r>
+    </w:p>
+    <w:p>
+      <w:pPr>
+        <w:rPr>
+          <w:rFonts w:ascii="Times New Roman" w:hAnsi="Times New Roman" w:cs="Times New Roman"/>
+          <w:sz w:val="24"/>
+          <w:szCs w:val="24"/>
+        </w:rPr>
+      </w:pPr>
+      <w:r>
+        <w:rPr>
+          <w:rFonts w:ascii="Times New Roman" w:hAnsi="Times New Roman" w:cs="Times New Roman"/>
+          <w:sz w:val="24"/>
+          <w:szCs w:val="24"/>
+        </w:rPr>
+        <w:drawing>
+          <wp:anchor distT="0" distB="0" distL="114300" distR="114300" simplePos="0" relativeHeight="251671552" behindDoc="1" locked="0" layoutInCell="1" allowOverlap="1" wp14:anchorId="61A02AD3" wp14:editId="0E780E3A">
+            <wp:simplePos x="0" y="0"/>
+            <wp:positionH relativeFrom="column">
+              <wp:posOffset>10160</wp:posOffset>
+            </wp:positionH>
+            <wp:positionV relativeFrom="page">
+              <wp:posOffset>4879975</wp:posOffset>
+            </wp:positionV>
+            <wp:extent cx="3550920" cy="2619375"/>
+            <wp:effectExtent l="0" t="0" r="0" b="9525"/>
+            <wp:wrapTight wrapText="bothSides">
+              <wp:wrapPolygon edited="0">
+                <wp:start x="0" y="0"/>
+                <wp:lineTo x="0" y="21521"/>
+                <wp:lineTo x="21438" y="21521"/>
+                <wp:lineTo x="21438" y="0"/>
+                <wp:lineTo x="0" y="0"/>
+              </wp:wrapPolygon>
+            </wp:wrapTight>
+            <wp:docPr id="12" name="Picture 12"/>
+            <wp:cNvGraphicFramePr>
+              <a:graphicFrameLocks xmlns:a="http://schemas.openxmlformats.org/drawingml/2006/main" noChangeAspect="1"/>
+            </wp:cNvGraphicFramePr>
+            <a:graphic xmlns:a="http://schemas.openxmlformats.org/drawingml/2006/main">
+              <a:graphicData uri="http://schemas.openxmlformats.org/drawingml/2006/picture">
+                <pic:pic xmlns:pic="http://schemas.openxmlformats.org/drawingml/2006/picture">
+                  <pic:nvPicPr>
+                    <pic:cNvPr id="1" name=""/>
+                    <pic:cNvPicPr/>
+                  </pic:nvPicPr>
+                  <pic:blipFill>
+                    <a:blip r:embed="rId22">
+                      <a:extLst>
+                        <a:ext uri="{28A0092B-C50C-407E-A947-70E740481C1C}">
+                          <a14:useLocalDpi xmlns:a14="http://schemas.microsoft.com/office/drawing/2010/main" val="0"/>
+                        </a:ext>
+                      </a:extLst>
+                    </a:blip>
+                    <a:stretch>
+                      <a:fillRect/>
+                    </a:stretch>
+                  </pic:blipFill>
+                  <pic:spPr>
+                    <a:xfrm>
+                      <a:off x="0" y="0"/>
+                      <a:ext cx="3550920" cy="2619375"/>
+                    </a:xfrm>
+                    <a:prstGeom prst="rect">
+                      <a:avLst/>
+                    </a:prstGeom>
+                  </pic:spPr>
+                </pic:pic>
+              </a:graphicData>
+            </a:graphic>
+            <wp14:sizeRelH relativeFrom="margin">
+              <wp14:pctWidth>0</wp14:pctWidth>
+            </wp14:sizeRelH>
+          </wp:anchor>
+        </w:drawing>
+      </w:r>
+    </w:p>
+    <w:p>
+      <w:pPr>
+        <w:rPr>
+          <w:rFonts w:ascii="Times New Roman" w:hAnsi="Times New Roman" w:cs="Times New Roman"/>
+          <w:sz w:val="24"/>
+          <w:szCs w:val="24"/>
+        </w:rPr>
+      </w:pPr>
+    </w:p>
+    <w:p>
+      <w:pPr>
+        <w:rPr>
+          <w:rFonts w:ascii="Times New Roman" w:hAnsi="Times New Roman" w:cs="Times New Roman"/>
+          <w:sz w:val="24"/>
+          <w:szCs w:val="24"/>
+        </w:rPr>
+      </w:pPr>
+    </w:p>
+    <w:p>
+      <w:pPr>
+        <w:rPr>
+          <w:rFonts w:ascii="Times New Roman" w:hAnsi="Times New Roman" w:cs="Times New Roman"/>
+          <w:sz w:val="24"/>
+          <w:szCs w:val="24"/>
+        </w:rPr>
+      </w:pPr>
+      <w:r>
+        <w:rPr>
+          <w:rFonts w:ascii="Times New Roman" w:hAnsi="Times New Roman" w:cs="Times New Roman"/>
+          <w:sz w:val="24"/>
+          <w:szCs w:val="24"/>
+        </w:rPr>
+        <w:t>The next scene will show a table of all scores that is connected to the database and once the player presses “ESC” button, a table will appear where the player can input their name. Once that is done, their name and score will be added to the database and the table for the player to see.</w:t>
+      </w:r>
+      <w:r>
+        <w:rPr>
+          <w:noProof/>
+        </w:rPr>
+        <w:t xml:space="preserve"> </w:t>
+      </w:r>
+      <w:r>
+        <w:rPr>
+          <w:rFonts w:ascii="Times New Roman" w:hAnsi="Times New Roman" w:cs="Times New Roman"/>
+          <w:sz w:val="24"/>
+          <w:szCs w:val="24"/>
+        </w:rPr>
+        <w:br w:type="page"/>
+      </w:r>
+    </w:p>
+    <w:p>
+      <w:pPr>
+        <w:pStyle w:val="Heading2"/>
+        <w:rPr>
+          <w:rFonts w:ascii="Times New Roman" w:hAnsi="Times New Roman" w:cs="Times New Roman"/>
+          <w:color w:val="auto"/>
+          <w:sz w:val="32"/>
+          <w:szCs w:val="32"/>
+          <w:u w:val="single"/>
+        </w:rPr>
+      </w:pPr>
+      <w:bookmarkStart w:id="9" w:name="_Toc69909670"/>
+      <w:r>
+        <w:rPr>
+          <w:rFonts w:ascii="Times New Roman" w:hAnsi="Times New Roman" w:cs="Times New Roman"/>
+          <w:color w:val="auto"/>
+          <w:sz w:val="32"/>
+          <w:szCs w:val="32"/>
+          <w:u w:val="single"/>
+        </w:rPr>
+        <w:lastRenderedPageBreak/>
+        <w:t>Code</w:t>
+      </w:r>
+      <w:bookmarkEnd w:id="9"/>
+    </w:p>
+    <w:p>
+      <w:pPr>
+        <w:ind w:firstLine="720"/>
+        <w:rPr>
+          <w:noProof/>
+        </w:rPr>
+      </w:pPr>
+      <w:r>
+        <w:rPr>
+          <w:rFonts w:ascii="Times New Roman" w:hAnsi="Times New Roman" w:cs="Times New Roman"/>
+          <w:sz w:val="24"/>
+          <w:szCs w:val="24"/>
+        </w:rPr>
+        <w:t xml:space="preserve">The code that we have implemented in this game has been </w:t>
+      </w:r>
+      <w:r>
+        <w:rPr>
+          <w:rFonts w:ascii="Times New Roman" w:hAnsi="Times New Roman" w:cs="Times New Roman"/>
+          <w:sz w:val="24"/>
+          <w:szCs w:val="24"/>
+        </w:rPr>
+        <w:t>written by us and some was also adapted and changed to work in this project.</w:t>
+      </w:r>
+      <w:r>
+        <w:rPr>
+          <w:rFonts w:ascii="Times New Roman" w:hAnsi="Times New Roman" w:cs="Times New Roman"/>
+          <w:sz w:val="24"/>
+          <w:szCs w:val="24"/>
+        </w:rPr>
+        <w:t xml:space="preserve"> The references of all adapted code can be found at the end of this document </w:t>
+      </w:r>
+      <w:r>
+        <w:rPr>
+          <w:rFonts w:ascii="Times New Roman" w:hAnsi="Times New Roman" w:cs="Times New Roman"/>
+          <w:sz w:val="24"/>
+          <w:szCs w:val="24"/>
+        </w:rPr>
+        <w:t>and</w:t>
+      </w:r>
+      <w:r>
+        <w:rPr>
+          <w:rFonts w:ascii="Times New Roman" w:hAnsi="Times New Roman" w:cs="Times New Roman"/>
+          <w:sz w:val="24"/>
+          <w:szCs w:val="24"/>
+        </w:rPr>
+        <w:t xml:space="preserve"> in the code files commented.</w:t>
+      </w:r>
+      <w:r>
+        <w:rPr>
+          <w:noProof/>
+        </w:rPr>
+        <w:t xml:space="preserve"> </w:t>
+      </w:r>
+    </w:p>
+    <w:p>
+      <w:pPr>
+        <w:rPr>
+          <w:noProof/>
+        </w:rPr>
+      </w:pPr>
+    </w:p>
+    <w:p>
+      <w:pPr>
+        <w:rPr>
+          <w:noProof/>
+        </w:rPr>
+      </w:pPr>
+    </w:p>
+    <w:p>
+      <w:pPr>
+        <w:rPr>
+          <w:noProof/>
+        </w:rPr>
+      </w:pPr>
+    </w:p>
+    <w:p>
+      <w:pPr>
+        <w:rPr>
+          <w:noProof/>
+        </w:rPr>
+      </w:pPr>
+    </w:p>
+    <w:p>
+      <w:pPr>
+        <w:pStyle w:val="Heading2"/>
+        <w:rPr>
+          <w:rFonts w:ascii="Times New Roman" w:hAnsi="Times New Roman" w:cs="Times New Roman"/>
+          <w:color w:val="auto"/>
+          <w:sz w:val="32"/>
+          <w:szCs w:val="32"/>
+          <w:u w:val="single"/>
+        </w:rPr>
+      </w:pPr>
+      <w:r>
+        <w:rPr>
+          <w:rFonts w:ascii="Times New Roman" w:hAnsi="Times New Roman" w:cs="Times New Roman"/>
+          <w:color w:val="auto"/>
+          <w:sz w:val="32"/>
+          <w:szCs w:val="32"/>
+          <w:u w:val="single"/>
+        </w:rPr>
+        <w:t>Platforms</w:t>
+      </w:r>
+    </w:p>
+    <w:p>
+      <w:pPr>
+        <w:ind w:firstLine="720"/>
+        <w:rPr>
+          <w:rFonts w:ascii="Times New Roman" w:hAnsi="Times New Roman" w:cs="Times New Roman"/>
+        </w:rPr>
+      </w:pPr>
+      <w:r>
+        <w:rPr>
+          <w:rFonts w:ascii="Times New Roman" w:hAnsi="Times New Roman" w:cs="Times New Roman"/>
+          <w:sz w:val="24"/>
+          <w:szCs w:val="24"/>
+        </w:rPr>
+        <w:t>The</w:t>
+      </w:r>
+      <w:r>
+        <w:rPr>
+          <w:rFonts w:ascii="Times New Roman" w:hAnsi="Times New Roman" w:cs="Times New Roman"/>
+          <w:sz w:val="24"/>
+          <w:szCs w:val="24"/>
+        </w:rPr>
+        <w:t xml:space="preserve"> game has only been tested in the Unity Editor but since it was developed on a Windows machine, it won’t have any problems running on a Windows machine since it has the same controls (mouse</w:t>
+      </w:r>
+      <w:r>
+        <w:rPr>
+          <w:rFonts w:ascii="Times New Roman" w:hAnsi="Times New Roman" w:cs="Times New Roman"/>
+          <w:sz w:val="24"/>
+          <w:szCs w:val="24"/>
+        </w:rPr>
+        <w:t xml:space="preserve"> button only needed</w:t>
+      </w:r>
+      <w:r>
+        <w:rPr>
+          <w:rFonts w:ascii="Times New Roman" w:hAnsi="Times New Roman" w:cs="Times New Roman"/>
+          <w:sz w:val="24"/>
+          <w:szCs w:val="24"/>
+        </w:rPr>
+        <w:t>).</w:t>
+      </w:r>
+    </w:p>
+    <w:p>
+      <w:pPr>
+        <w:rPr>
+          <w:rFonts w:ascii="Times New Roman" w:eastAsiaTheme="majorEastAsia" w:hAnsi="Times New Roman" w:cs="Times New Roman"/>
+          <w:sz w:val="40"/>
+          <w:szCs w:val="40"/>
+          <w:u w:val="single"/>
+        </w:rPr>
+      </w:pPr>
+      <w:bookmarkStart w:id="10" w:name="_Toc69909673"/>
+      <w:r>
+        <w:rPr>
+          <w:rFonts w:ascii="Times New Roman" w:hAnsi="Times New Roman" w:cs="Times New Roman"/>
+          <w:sz w:val="24"/>
+          <w:szCs w:val="24"/>
+        </w:rPr>
+        <w:drawing>
+          <wp:anchor distT="0" distB="0" distL="114300" distR="114300" simplePos="0" relativeHeight="251672576" behindDoc="1" locked="0" layoutInCell="1" allowOverlap="1" wp14:anchorId="2875907E" wp14:editId="5DC3220C">
+            <wp:simplePos x="0" y="0"/>
+            <wp:positionH relativeFrom="margin">
+              <wp:align>center</wp:align>
+            </wp:positionH>
+            <wp:positionV relativeFrom="page">
+              <wp:posOffset>1796371</wp:posOffset>
+            </wp:positionV>
+            <wp:extent cx="3028950" cy="323850"/>
+            <wp:effectExtent l="152400" t="114300" r="114300" b="152400"/>
+            <wp:wrapTight wrapText="bothSides">
+              <wp:wrapPolygon edited="0">
+                <wp:start x="-815" y="-7624"/>
+                <wp:lineTo x="-1087" y="20329"/>
+                <wp:lineTo x="-815" y="30494"/>
+                <wp:lineTo x="22279" y="30494"/>
+                <wp:lineTo x="22279" y="-7624"/>
+                <wp:lineTo x="-815" y="-7624"/>
+              </wp:wrapPolygon>
+            </wp:wrapTight>
+            <wp:docPr id="13" name="Picture 13"/>
+            <wp:cNvGraphicFramePr>
+              <a:graphicFrameLocks xmlns:a="http://schemas.openxmlformats.org/drawingml/2006/main" noChangeAspect="1"/>
+            </wp:cNvGraphicFramePr>
+            <a:graphic xmlns:a="http://schemas.openxmlformats.org/drawingml/2006/main">
+              <a:graphicData uri="http://schemas.openxmlformats.org/drawingml/2006/picture">
+                <pic:pic xmlns:pic="http://schemas.openxmlformats.org/drawingml/2006/picture">
+                  <pic:nvPicPr>
+                    <pic:cNvPr id="1" name=""/>
+                    <pic:cNvPicPr/>
+                  </pic:nvPicPr>
+                  <pic:blipFill>
+                    <a:blip r:embed="rId23">
+                      <a:extLst>
+                        <a:ext uri="{28A0092B-C50C-407E-A947-70E740481C1C}">
+                          <a14:useLocalDpi xmlns:a14="http://schemas.microsoft.com/office/drawing/2010/main" val="0"/>
+                        </a:ext>
+                      </a:extLst>
+                    </a:blip>
+                    <a:stretch>
+                      <a:fillRect/>
+                    </a:stretch>
+                  </pic:blipFill>
+                  <pic:spPr>
+                    <a:xfrm>
+                      <a:off x="0" y="0"/>
+                      <a:ext cx="3028950" cy="323850"/>
+                    </a:xfrm>
+                    <a:prstGeom prst="rect">
+                      <a:avLst/>
+                    </a:prstGeom>
+                    <a:solidFill>
+                      <a:srgbClr val="FFFFFF">
+                        <a:shade val="85000"/>
+                      </a:srgbClr>
+                    </a:solidFill>
+                    <a:ln w="88900" cap="sq">
+                      <a:solidFill>
+                        <a:srgbClr val="FFFFFF"/>
+                      </a:solidFill>
+                      <a:miter lim="800000"/>
+                    </a:ln>
+                    <a:effectLst>
+                      <a:outerShdw blurRad="55000" dist="18000" dir="5400000" algn="tl" rotWithShape="0">
+                        <a:srgbClr val="000000">
+                          <a:alpha val="40000"/>
+                        </a:srgbClr>
+                      </a:outerShdw>
+                    </a:effectLst>
+                    <a:scene3d>
+                      <a:camera prst="orthographicFront"/>
+                      <a:lightRig rig="twoPt" dir="t">
+                        <a:rot lat="0" lon="0" rev="7200000"/>
+                      </a:lightRig>
+                    </a:scene3d>
+                    <a:sp3d>
+                      <a:bevelT w="25400" h="19050"/>
+                      <a:contourClr>
+                        <a:srgbClr val="FFFFFF"/>
+                      </a:contourClr>
+                    </a:sp3d>
+                  </pic:spPr>
+                </pic:pic>
+              </a:graphicData>
+            </a:graphic>
+          </wp:anchor>
+        </w:drawing>
+      </w:r>
+      <w:r>
+        <w:rPr>
+          <w:rFonts w:ascii="Times New Roman" w:hAnsi="Times New Roman" w:cs="Times New Roman"/>
+          <w:sz w:val="40"/>
+          <w:szCs w:val="40"/>
+          <w:u w:val="single"/>
+        </w:rPr>
+        <w:br w:type="page"/>
+      </w:r>
+    </w:p>
+    <w:p>
+      <w:pPr>
         <w:pStyle w:val="Heading1"/>
         <w:jc w:val="center"/>
         <w:rPr>
@@ -5628,41 +6807,31 @@
         <w:lastRenderedPageBreak/>
         <w:t>Conclusion</w:t>
       </w:r>
-      <w:bookmarkEnd w:id="12"/>
-    </w:p>
-    <w:p>
-      <w:pPr>
-        <w:rPr>
-          <w:rFonts w:ascii="Times New Roman" w:hAnsi="Times New Roman" w:cs="Times New Roman"/>
-        </w:rPr>
-      </w:pPr>
-    </w:p>
-    <w:p>
-      <w:pPr>
-        <w:rPr>
-          <w:rFonts w:ascii="Times New Roman" w:hAnsi="Times New Roman" w:cs="Times New Roman"/>
-          <w:sz w:val="24"/>
-          <w:szCs w:val="24"/>
-        </w:rPr>
-      </w:pPr>
-      <w:r>
-        <w:rPr>
-          <w:rFonts w:ascii="Times New Roman" w:hAnsi="Times New Roman" w:cs="Times New Roman"/>
-          <w:sz w:val="24"/>
-          <w:szCs w:val="24"/>
-        </w:rPr>
-        <w:t>In conclusion we</w:t>
-      </w:r>
-      <w:proofErr w:type="gramStart"/>
-      <w:r>
-        <w:rPr>
-          <w:rFonts w:ascii="Times New Roman" w:hAnsi="Times New Roman" w:cs="Times New Roman"/>
-          <w:sz w:val="24"/>
-          <w:szCs w:val="24"/>
-        </w:rPr>
-        <w:t>…..</w:t>
-      </w:r>
-      <w:proofErr w:type="gramEnd"/>
+      <w:bookmarkEnd w:id="10"/>
+    </w:p>
+    <w:p>
+      <w:pPr>
+        <w:rPr>
+          <w:rFonts w:ascii="Times New Roman" w:hAnsi="Times New Roman" w:cs="Times New Roman"/>
+        </w:rPr>
+      </w:pPr>
+    </w:p>
+    <w:p>
+      <w:pPr>
+        <w:rPr>
+          <w:rFonts w:ascii="Times New Roman" w:hAnsi="Times New Roman" w:cs="Times New Roman"/>
+          <w:sz w:val="24"/>
+          <w:szCs w:val="24"/>
+        </w:rPr>
+      </w:pPr>
+      <w:r>
+        <w:rPr>
+          <w:rFonts w:ascii="Times New Roman" w:hAnsi="Times New Roman" w:cs="Times New Roman"/>
+          <w:sz w:val="24"/>
+          <w:szCs w:val="24"/>
+        </w:rPr>
+        <w:t>In conclusion we…..</w:t>
+      </w:r>
       <w:r>
         <w:rPr>
           <w:rFonts w:ascii="Times New Roman" w:hAnsi="Times New Roman" w:cs="Times New Roman"/>
@@ -5682,7 +6851,7 @@
           <w:u w:val="single"/>
         </w:rPr>
       </w:pPr>
-      <w:bookmarkStart w:id="13" w:name="_Toc69906401"/>
+      <w:bookmarkStart w:id="11" w:name="_Toc69909674"/>
       <w:r>
         <w:rPr>
           <w:rFonts w:ascii="Times New Roman" w:hAnsi="Times New Roman" w:cs="Times New Roman"/>
@@ -5704,7 +6873,7 @@
         </w:rPr>
         <w:t>eferences</w:t>
       </w:r>
-      <w:bookmarkEnd w:id="13"/>
+      <w:bookmarkEnd w:id="11"/>
     </w:p>
     <w:p>
       <w:pPr>
@@ -5750,7 +6919,7 @@
           <w:szCs w:val="24"/>
         </w:rPr>
       </w:pPr>
-      <w:hyperlink r:id="rId18" w:history="1">
+      <w:hyperlink r:id="rId24" w:history="1">
         <w:r>
           <w:rPr>
             <w:rStyle w:val="Hyperlink"/>
@@ -5808,7 +6977,7 @@
           <w:szCs w:val="24"/>
         </w:rPr>
       </w:pPr>
-      <w:hyperlink r:id="rId19" w:history="1">
+      <w:hyperlink r:id="rId25" w:history="1">
         <w:r>
           <w:rPr>
             <w:rStyle w:val="Hyperlink"/>
@@ -5866,7 +7035,7 @@
           <w:szCs w:val="24"/>
         </w:rPr>
       </w:pPr>
-      <w:hyperlink r:id="rId20" w:history="1">
+      <w:hyperlink r:id="rId26" w:history="1">
         <w:r>
           <w:rPr>
             <w:rStyle w:val="Hyperlink"/>
@@ -5924,7 +7093,7 @@
           <w:szCs w:val="24"/>
         </w:rPr>
       </w:pPr>
-      <w:hyperlink r:id="rId21" w:history="1">
+      <w:hyperlink r:id="rId27" w:history="1">
         <w:r>
           <w:rPr>
             <w:rStyle w:val="Hyperlink"/>
@@ -5961,7 +7130,6 @@
           <w:szCs w:val="24"/>
         </w:rPr>
       </w:pPr>
-      <w:proofErr w:type="spellStart"/>
       <w:r>
         <w:rPr>
           <w:rFonts w:ascii="Times New Roman" w:hAnsi="Times New Roman" w:cs="Times New Roman"/>
@@ -5970,18 +7138,7 @@
           <w:sz w:val="28"/>
           <w:szCs w:val="28"/>
         </w:rPr>
-        <w:t>CardBehaviour</w:t>
-      </w:r>
-      <w:proofErr w:type="spellEnd"/>
-      <w:r>
-        <w:rPr>
-          <w:rFonts w:ascii="Times New Roman" w:hAnsi="Times New Roman" w:cs="Times New Roman"/>
-          <w:b/>
-          <w:bCs/>
-          <w:sz w:val="28"/>
-          <w:szCs w:val="28"/>
-        </w:rPr>
-        <w:t xml:space="preserve"> code for the cards</w:t>
+        <w:t>CardBehaviour code for the cards</w:t>
       </w:r>
     </w:p>
     <w:p>
@@ -5994,7 +7151,7 @@
           <w:szCs w:val="24"/>
         </w:rPr>
       </w:pPr>
-      <w:hyperlink r:id="rId22" w:history="1">
+      <w:hyperlink r:id="rId28" w:history="1">
         <w:r>
           <w:rPr>
             <w:rStyle w:val="Hyperlink"/>
@@ -6127,7 +7284,7 @@
       </w:r>
     </w:p>
     <w:sectPr>
-      <w:footerReference w:type="default" r:id="rId23"/>
+      <w:footerReference w:type="default" r:id="rId29"/>
       <w:pgSz w:w="12240" w:h="15840"/>
       <w:pgMar w:top="1440" w:right="1440" w:bottom="1440" w:left="1440" w:header="720" w:footer="720" w:gutter="0"/>
       <w:pgNumType w:start="0"/>
@@ -6690,6 +7847,119 @@
     </w:lvl>
   </w:abstractNum>
   <w:abstractNum w:abstractNumId="13" w15:restartNumberingAfterBreak="0">
+    <w:nsid w:val="158251F7"/>
+    <w:multiLevelType w:val="hybridMultilevel"/>
+    <w:tmpl w:val="F95CF1C0"/>
+    <w:lvl w:ilvl="0" w:tplc="18090001">
+      <w:start w:val="1"/>
+      <w:numFmt w:val="bullet"/>
+      <w:lvlText w:val=""/>
+      <w:lvlJc w:val="left"/>
+      <w:pPr>
+        <w:ind w:left="720" w:hanging="360"/>
+      </w:pPr>
+      <w:rPr>
+        <w:rFonts w:ascii="Symbol" w:hAnsi="Symbol" w:hint="default"/>
+      </w:rPr>
+    </w:lvl>
+    <w:lvl w:ilvl="1" w:tplc="18090003" w:tentative="1">
+      <w:start w:val="1"/>
+      <w:numFmt w:val="bullet"/>
+      <w:lvlText w:val="o"/>
+      <w:lvlJc w:val="left"/>
+      <w:pPr>
+        <w:ind w:left="1440" w:hanging="360"/>
+      </w:pPr>
+      <w:rPr>
+        <w:rFonts w:ascii="Courier New" w:hAnsi="Courier New" w:cs="Courier New" w:hint="default"/>
+      </w:rPr>
+    </w:lvl>
+    <w:lvl w:ilvl="2" w:tplc="18090005" w:tentative="1">
+      <w:start w:val="1"/>
+      <w:numFmt w:val="bullet"/>
+      <w:lvlText w:val=""/>
+      <w:lvlJc w:val="left"/>
+      <w:pPr>
+        <w:ind w:left="2160" w:hanging="360"/>
+      </w:pPr>
+      <w:rPr>
+        <w:rFonts w:ascii="Wingdings" w:hAnsi="Wingdings" w:hint="default"/>
+      </w:rPr>
+    </w:lvl>
+    <w:lvl w:ilvl="3" w:tplc="18090001" w:tentative="1">
+      <w:start w:val="1"/>
+      <w:numFmt w:val="bullet"/>
+      <w:lvlText w:val=""/>
+      <w:lvlJc w:val="left"/>
+      <w:pPr>
+        <w:ind w:left="2880" w:hanging="360"/>
+      </w:pPr>
+      <w:rPr>
+        <w:rFonts w:ascii="Symbol" w:hAnsi="Symbol" w:hint="default"/>
+      </w:rPr>
+    </w:lvl>
+    <w:lvl w:ilvl="4" w:tplc="18090003" w:tentative="1">
+      <w:start w:val="1"/>
+      <w:numFmt w:val="bullet"/>
+      <w:lvlText w:val="o"/>
+      <w:lvlJc w:val="left"/>
+      <w:pPr>
+        <w:ind w:left="3600" w:hanging="360"/>
+      </w:pPr>
+      <w:rPr>
+        <w:rFonts w:ascii="Courier New" w:hAnsi="Courier New" w:cs="Courier New" w:hint="default"/>
+      </w:rPr>
+    </w:lvl>
+    <w:lvl w:ilvl="5" w:tplc="18090005" w:tentative="1">
+      <w:start w:val="1"/>
+      <w:numFmt w:val="bullet"/>
+      <w:lvlText w:val=""/>
+      <w:lvlJc w:val="left"/>
+      <w:pPr>
+        <w:ind w:left="4320" w:hanging="360"/>
+      </w:pPr>
+      <w:rPr>
+        <w:rFonts w:ascii="Wingdings" w:hAnsi="Wingdings" w:hint="default"/>
+      </w:rPr>
+    </w:lvl>
+    <w:lvl w:ilvl="6" w:tplc="18090001" w:tentative="1">
+      <w:start w:val="1"/>
+      <w:numFmt w:val="bullet"/>
+      <w:lvlText w:val=""/>
+      <w:lvlJc w:val="left"/>
+      <w:pPr>
+        <w:ind w:left="5040" w:hanging="360"/>
+      </w:pPr>
+      <w:rPr>
+        <w:rFonts w:ascii="Symbol" w:hAnsi="Symbol" w:hint="default"/>
+      </w:rPr>
+    </w:lvl>
+    <w:lvl w:ilvl="7" w:tplc="18090003" w:tentative="1">
+      <w:start w:val="1"/>
+      <w:numFmt w:val="bullet"/>
+      <w:lvlText w:val="o"/>
+      <w:lvlJc w:val="left"/>
+      <w:pPr>
+        <w:ind w:left="5760" w:hanging="360"/>
+      </w:pPr>
+      <w:rPr>
+        <w:rFonts w:ascii="Courier New" w:hAnsi="Courier New" w:cs="Courier New" w:hint="default"/>
+      </w:rPr>
+    </w:lvl>
+    <w:lvl w:ilvl="8" w:tplc="18090005" w:tentative="1">
+      <w:start w:val="1"/>
+      <w:numFmt w:val="bullet"/>
+      <w:lvlText w:val=""/>
+      <w:lvlJc w:val="left"/>
+      <w:pPr>
+        <w:ind w:left="6480" w:hanging="360"/>
+      </w:pPr>
+      <w:rPr>
+        <w:rFonts w:ascii="Wingdings" w:hAnsi="Wingdings" w:hint="default"/>
+      </w:rPr>
+    </w:lvl>
+  </w:abstractNum>
+  <w:abstractNum w:abstractNumId="14" w15:restartNumberingAfterBreak="0">
     <w:nsid w:val="15C5697B"/>
     <w:multiLevelType w:val="multilevel"/>
     <w:tmpl w:val="0409001D"/>
@@ -6775,7 +8045,7 @@
       </w:pPr>
     </w:lvl>
   </w:abstractNum>
-  <w:abstractNum w:abstractNumId="14" w15:restartNumberingAfterBreak="0">
+  <w:abstractNum w:abstractNumId="15" w15:restartNumberingAfterBreak="0">
     <w:nsid w:val="298929E5"/>
     <w:multiLevelType w:val="multilevel"/>
     <w:tmpl w:val="0409001F"/>
@@ -6861,7 +8131,7 @@
       </w:pPr>
     </w:lvl>
   </w:abstractNum>
-  <w:abstractNum w:abstractNumId="15" w15:restartNumberingAfterBreak="0">
+  <w:abstractNum w:abstractNumId="16" w15:restartNumberingAfterBreak="0">
     <w:nsid w:val="2EDE304E"/>
     <w:multiLevelType w:val="multilevel"/>
     <w:tmpl w:val="0409001D"/>
@@ -6947,7 +8217,7 @@
       </w:pPr>
     </w:lvl>
   </w:abstractNum>
-  <w:abstractNum w:abstractNumId="16" w15:restartNumberingAfterBreak="0">
+  <w:abstractNum w:abstractNumId="17" w15:restartNumberingAfterBreak="0">
     <w:nsid w:val="3AEB0273"/>
     <w:multiLevelType w:val="multilevel"/>
     <w:tmpl w:val="526206A0"/>
@@ -7034,7 +8304,7 @@
       </w:pPr>
     </w:lvl>
   </w:abstractNum>
-  <w:abstractNum w:abstractNumId="17" w15:restartNumberingAfterBreak="0">
+  <w:abstractNum w:abstractNumId="18" w15:restartNumberingAfterBreak="0">
     <w:nsid w:val="3C7F23A0"/>
     <w:multiLevelType w:val="hybridMultilevel"/>
     <w:tmpl w:val="40B85678"/>
@@ -7147,7 +8417,7 @@
       </w:rPr>
     </w:lvl>
   </w:abstractNum>
-  <w:abstractNum w:abstractNumId="18" w15:restartNumberingAfterBreak="0">
+  <w:abstractNum w:abstractNumId="19" w15:restartNumberingAfterBreak="0">
     <w:nsid w:val="43F8503E"/>
     <w:multiLevelType w:val="multilevel"/>
     <w:tmpl w:val="0409001F"/>
@@ -7233,7 +8503,7 @@
       </w:pPr>
     </w:lvl>
   </w:abstractNum>
-  <w:abstractNum w:abstractNumId="19" w15:restartNumberingAfterBreak="0">
+  <w:abstractNum w:abstractNumId="20" w15:restartNumberingAfterBreak="0">
     <w:nsid w:val="484C4F29"/>
     <w:multiLevelType w:val="multilevel"/>
     <w:tmpl w:val="D8061F64"/>
@@ -7320,7 +8590,7 @@
       </w:pPr>
     </w:lvl>
   </w:abstractNum>
-  <w:abstractNum w:abstractNumId="20" w15:restartNumberingAfterBreak="0">
+  <w:abstractNum w:abstractNumId="21" w15:restartNumberingAfterBreak="0">
     <w:nsid w:val="59350CFB"/>
     <w:multiLevelType w:val="multilevel"/>
     <w:tmpl w:val="9DF09F08"/>
@@ -7407,7 +8677,7 @@
       </w:pPr>
     </w:lvl>
   </w:abstractNum>
-  <w:abstractNum w:abstractNumId="21" w15:restartNumberingAfterBreak="0">
+  <w:abstractNum w:abstractNumId="22" w15:restartNumberingAfterBreak="0">
     <w:nsid w:val="5DEC6B47"/>
     <w:multiLevelType w:val="multilevel"/>
     <w:tmpl w:val="604E1C0A"/>
@@ -7494,7 +8764,233 @@
       </w:pPr>
     </w:lvl>
   </w:abstractNum>
-  <w:abstractNum w:abstractNumId="22" w15:restartNumberingAfterBreak="0">
+  <w:abstractNum w:abstractNumId="23" w15:restartNumberingAfterBreak="0">
+    <w:nsid w:val="63D05E6E"/>
+    <w:multiLevelType w:val="hybridMultilevel"/>
+    <w:tmpl w:val="C6261DEC"/>
+    <w:lvl w:ilvl="0" w:tplc="18090001">
+      <w:start w:val="1"/>
+      <w:numFmt w:val="bullet"/>
+      <w:lvlText w:val=""/>
+      <w:lvlJc w:val="left"/>
+      <w:pPr>
+        <w:ind w:left="720" w:hanging="360"/>
+      </w:pPr>
+      <w:rPr>
+        <w:rFonts w:ascii="Symbol" w:hAnsi="Symbol" w:hint="default"/>
+      </w:rPr>
+    </w:lvl>
+    <w:lvl w:ilvl="1" w:tplc="18090003" w:tentative="1">
+      <w:start w:val="1"/>
+      <w:numFmt w:val="bullet"/>
+      <w:lvlText w:val="o"/>
+      <w:lvlJc w:val="left"/>
+      <w:pPr>
+        <w:ind w:left="1440" w:hanging="360"/>
+      </w:pPr>
+      <w:rPr>
+        <w:rFonts w:ascii="Courier New" w:hAnsi="Courier New" w:cs="Courier New" w:hint="default"/>
+      </w:rPr>
+    </w:lvl>
+    <w:lvl w:ilvl="2" w:tplc="18090005" w:tentative="1">
+      <w:start w:val="1"/>
+      <w:numFmt w:val="bullet"/>
+      <w:lvlText w:val=""/>
+      <w:lvlJc w:val="left"/>
+      <w:pPr>
+        <w:ind w:left="2160" w:hanging="360"/>
+      </w:pPr>
+      <w:rPr>
+        <w:rFonts w:ascii="Wingdings" w:hAnsi="Wingdings" w:hint="default"/>
+      </w:rPr>
+    </w:lvl>
+    <w:lvl w:ilvl="3" w:tplc="18090001" w:tentative="1">
+      <w:start w:val="1"/>
+      <w:numFmt w:val="bullet"/>
+      <w:lvlText w:val=""/>
+      <w:lvlJc w:val="left"/>
+      <w:pPr>
+        <w:ind w:left="2880" w:hanging="360"/>
+      </w:pPr>
+      <w:rPr>
+        <w:rFonts w:ascii="Symbol" w:hAnsi="Symbol" w:hint="default"/>
+      </w:rPr>
+    </w:lvl>
+    <w:lvl w:ilvl="4" w:tplc="18090003" w:tentative="1">
+      <w:start w:val="1"/>
+      <w:numFmt w:val="bullet"/>
+      <w:lvlText w:val="o"/>
+      <w:lvlJc w:val="left"/>
+      <w:pPr>
+        <w:ind w:left="3600" w:hanging="360"/>
+      </w:pPr>
+      <w:rPr>
+        <w:rFonts w:ascii="Courier New" w:hAnsi="Courier New" w:cs="Courier New" w:hint="default"/>
+      </w:rPr>
+    </w:lvl>
+    <w:lvl w:ilvl="5" w:tplc="18090005" w:tentative="1">
+      <w:start w:val="1"/>
+      <w:numFmt w:val="bullet"/>
+      <w:lvlText w:val=""/>
+      <w:lvlJc w:val="left"/>
+      <w:pPr>
+        <w:ind w:left="4320" w:hanging="360"/>
+      </w:pPr>
+      <w:rPr>
+        <w:rFonts w:ascii="Wingdings" w:hAnsi="Wingdings" w:hint="default"/>
+      </w:rPr>
+    </w:lvl>
+    <w:lvl w:ilvl="6" w:tplc="18090001" w:tentative="1">
+      <w:start w:val="1"/>
+      <w:numFmt w:val="bullet"/>
+      <w:lvlText w:val=""/>
+      <w:lvlJc w:val="left"/>
+      <w:pPr>
+        <w:ind w:left="5040" w:hanging="360"/>
+      </w:pPr>
+      <w:rPr>
+        <w:rFonts w:ascii="Symbol" w:hAnsi="Symbol" w:hint="default"/>
+      </w:rPr>
+    </w:lvl>
+    <w:lvl w:ilvl="7" w:tplc="18090003" w:tentative="1">
+      <w:start w:val="1"/>
+      <w:numFmt w:val="bullet"/>
+      <w:lvlText w:val="o"/>
+      <w:lvlJc w:val="left"/>
+      <w:pPr>
+        <w:ind w:left="5760" w:hanging="360"/>
+      </w:pPr>
+      <w:rPr>
+        <w:rFonts w:ascii="Courier New" w:hAnsi="Courier New" w:cs="Courier New" w:hint="default"/>
+      </w:rPr>
+    </w:lvl>
+    <w:lvl w:ilvl="8" w:tplc="18090005" w:tentative="1">
+      <w:start w:val="1"/>
+      <w:numFmt w:val="bullet"/>
+      <w:lvlText w:val=""/>
+      <w:lvlJc w:val="left"/>
+      <w:pPr>
+        <w:ind w:left="6480" w:hanging="360"/>
+      </w:pPr>
+      <w:rPr>
+        <w:rFonts w:ascii="Wingdings" w:hAnsi="Wingdings" w:hint="default"/>
+      </w:rPr>
+    </w:lvl>
+  </w:abstractNum>
+  <w:abstractNum w:abstractNumId="24" w15:restartNumberingAfterBreak="0">
+    <w:nsid w:val="69856C77"/>
+    <w:multiLevelType w:val="hybridMultilevel"/>
+    <w:tmpl w:val="C910F230"/>
+    <w:lvl w:ilvl="0" w:tplc="18090001">
+      <w:start w:val="1"/>
+      <w:numFmt w:val="bullet"/>
+      <w:lvlText w:val=""/>
+      <w:lvlJc w:val="left"/>
+      <w:pPr>
+        <w:ind w:left="720" w:hanging="360"/>
+      </w:pPr>
+      <w:rPr>
+        <w:rFonts w:ascii="Symbol" w:hAnsi="Symbol" w:hint="default"/>
+      </w:rPr>
+    </w:lvl>
+    <w:lvl w:ilvl="1" w:tplc="18090003" w:tentative="1">
+      <w:start w:val="1"/>
+      <w:numFmt w:val="bullet"/>
+      <w:lvlText w:val="o"/>
+      <w:lvlJc w:val="left"/>
+      <w:pPr>
+        <w:ind w:left="1440" w:hanging="360"/>
+      </w:pPr>
+      <w:rPr>
+        <w:rFonts w:ascii="Courier New" w:hAnsi="Courier New" w:cs="Courier New" w:hint="default"/>
+      </w:rPr>
+    </w:lvl>
+    <w:lvl w:ilvl="2" w:tplc="18090005" w:tentative="1">
+      <w:start w:val="1"/>
+      <w:numFmt w:val="bullet"/>
+      <w:lvlText w:val=""/>
+      <w:lvlJc w:val="left"/>
+      <w:pPr>
+        <w:ind w:left="2160" w:hanging="360"/>
+      </w:pPr>
+      <w:rPr>
+        <w:rFonts w:ascii="Wingdings" w:hAnsi="Wingdings" w:hint="default"/>
+      </w:rPr>
+    </w:lvl>
+    <w:lvl w:ilvl="3" w:tplc="18090001" w:tentative="1">
+      <w:start w:val="1"/>
+      <w:numFmt w:val="bullet"/>
+      <w:lvlText w:val=""/>
+      <w:lvlJc w:val="left"/>
+      <w:pPr>
+        <w:ind w:left="2880" w:hanging="360"/>
+      </w:pPr>
+      <w:rPr>
+        <w:rFonts w:ascii="Symbol" w:hAnsi="Symbol" w:hint="default"/>
+      </w:rPr>
+    </w:lvl>
+    <w:lvl w:ilvl="4" w:tplc="18090003" w:tentative="1">
+      <w:start w:val="1"/>
+      <w:numFmt w:val="bullet"/>
+      <w:lvlText w:val="o"/>
+      <w:lvlJc w:val="left"/>
+      <w:pPr>
+        <w:ind w:left="3600" w:hanging="360"/>
+      </w:pPr>
+      <w:rPr>
+        <w:rFonts w:ascii="Courier New" w:hAnsi="Courier New" w:cs="Courier New" w:hint="default"/>
+      </w:rPr>
+    </w:lvl>
+    <w:lvl w:ilvl="5" w:tplc="18090005" w:tentative="1">
+      <w:start w:val="1"/>
+      <w:numFmt w:val="bullet"/>
+      <w:lvlText w:val=""/>
+      <w:lvlJc w:val="left"/>
+      <w:pPr>
+        <w:ind w:left="4320" w:hanging="360"/>
+      </w:pPr>
+      <w:rPr>
+        <w:rFonts w:ascii="Wingdings" w:hAnsi="Wingdings" w:hint="default"/>
+      </w:rPr>
+    </w:lvl>
+    <w:lvl w:ilvl="6" w:tplc="18090001" w:tentative="1">
+      <w:start w:val="1"/>
+      <w:numFmt w:val="bullet"/>
+      <w:lvlText w:val=""/>
+      <w:lvlJc w:val="left"/>
+      <w:pPr>
+        <w:ind w:left="5040" w:hanging="360"/>
+      </w:pPr>
+      <w:rPr>
+        <w:rFonts w:ascii="Symbol" w:hAnsi="Symbol" w:hint="default"/>
+      </w:rPr>
+    </w:lvl>
+    <w:lvl w:ilvl="7" w:tplc="18090003" w:tentative="1">
+      <w:start w:val="1"/>
+      <w:numFmt w:val="bullet"/>
+      <w:lvlText w:val="o"/>
+      <w:lvlJc w:val="left"/>
+      <w:pPr>
+        <w:ind w:left="5760" w:hanging="360"/>
+      </w:pPr>
+      <w:rPr>
+        <w:rFonts w:ascii="Courier New" w:hAnsi="Courier New" w:cs="Courier New" w:hint="default"/>
+      </w:rPr>
+    </w:lvl>
+    <w:lvl w:ilvl="8" w:tplc="18090005" w:tentative="1">
+      <w:start w:val="1"/>
+      <w:numFmt w:val="bullet"/>
+      <w:lvlText w:val=""/>
+      <w:lvlJc w:val="left"/>
+      <w:pPr>
+        <w:ind w:left="6480" w:hanging="360"/>
+      </w:pPr>
+      <w:rPr>
+        <w:rFonts w:ascii="Wingdings" w:hAnsi="Wingdings" w:hint="default"/>
+      </w:rPr>
+    </w:lvl>
+  </w:abstractNum>
+  <w:abstractNum w:abstractNumId="25" w15:restartNumberingAfterBreak="0">
     <w:nsid w:val="6E9514D7"/>
     <w:multiLevelType w:val="multilevel"/>
     <w:tmpl w:val="0409001F"/>
@@ -7580,7 +9076,7 @@
       </w:pPr>
     </w:lvl>
   </w:abstractNum>
-  <w:abstractNum w:abstractNumId="23" w15:restartNumberingAfterBreak="0">
+  <w:abstractNum w:abstractNumId="26" w15:restartNumberingAfterBreak="0">
     <w:nsid w:val="6F253072"/>
     <w:multiLevelType w:val="hybridMultilevel"/>
     <w:tmpl w:val="A93CE2E4"/>
@@ -7693,7 +9189,7 @@
       </w:rPr>
     </w:lvl>
   </w:abstractNum>
-  <w:abstractNum w:abstractNumId="24" w15:restartNumberingAfterBreak="0">
+  <w:abstractNum w:abstractNumId="27" w15:restartNumberingAfterBreak="0">
     <w:nsid w:val="7D8C2C6D"/>
     <w:multiLevelType w:val="multilevel"/>
     <w:tmpl w:val="04090023"/>
@@ -7781,7 +9277,7 @@
     </w:lvl>
   </w:abstractNum>
   <w:num w:numId="1">
-    <w:abstractNumId w:val="20"/>
+    <w:abstractNumId w:val="21"/>
   </w:num>
   <w:num w:numId="2">
     <w:abstractNumId w:val="12"/>
@@ -7790,16 +9286,16 @@
     <w:abstractNumId w:val="10"/>
   </w:num>
   <w:num w:numId="4">
-    <w:abstractNumId w:val="22"/>
+    <w:abstractNumId w:val="25"/>
   </w:num>
   <w:num w:numId="5">
-    <w:abstractNumId w:val="13"/>
+    <w:abstractNumId w:val="14"/>
   </w:num>
   <w:num w:numId="6">
-    <w:abstractNumId w:val="16"/>
+    <w:abstractNumId w:val="17"/>
   </w:num>
   <w:num w:numId="7">
-    <w:abstractNumId w:val="19"/>
+    <w:abstractNumId w:val="20"/>
   </w:num>
   <w:num w:numId="8">
     <w:abstractNumId w:val="9"/>
@@ -7832,28 +9328,37 @@
     <w:abstractNumId w:val="0"/>
   </w:num>
   <w:num w:numId="18">
-    <w:abstractNumId w:val="14"/>
+    <w:abstractNumId w:val="15"/>
   </w:num>
   <w:num w:numId="19">
-    <w:abstractNumId w:val="15"/>
+    <w:abstractNumId w:val="16"/>
   </w:num>
   <w:num w:numId="20">
-    <w:abstractNumId w:val="21"/>
+    <w:abstractNumId w:val="22"/>
   </w:num>
   <w:num w:numId="21">
-    <w:abstractNumId w:val="18"/>
+    <w:abstractNumId w:val="19"/>
   </w:num>
   <w:num w:numId="22">
     <w:abstractNumId w:val="11"/>
   </w:num>
   <w:num w:numId="23">
-    <w:abstractNumId w:val="24"/>
+    <w:abstractNumId w:val="27"/>
   </w:num>
   <w:num w:numId="24">
+    <w:abstractNumId w:val="26"/>
+  </w:num>
+  <w:num w:numId="25">
+    <w:abstractNumId w:val="18"/>
+  </w:num>
+  <w:num w:numId="26">
+    <w:abstractNumId w:val="13"/>
+  </w:num>
+  <w:num w:numId="27">
     <w:abstractNumId w:val="23"/>
   </w:num>
-  <w:num w:numId="25">
-    <w:abstractNumId w:val="17"/>
+  <w:num w:numId="28">
+    <w:abstractNumId w:val="24"/>
   </w:num>
 </w:numbering>
 </file>
@@ -9608,146 +11113,6 @@
 </file>
 
 <file path=customXml/item1.xml><?xml version="1.0" encoding="utf-8"?>
-<p:properties xmlns:p="http://schemas.microsoft.com/office/2006/metadata/properties" xmlns:xsi="http://www.w3.org/2001/XMLSchema-instance" xmlns:pc="http://schemas.microsoft.com/office/infopath/2007/PartnerControls">
-  <documentManagement>
-    <LocLastLocAttemptVersionTypeLookup xmlns="4873beb7-5857-4685-be1f-d57550cc96cc" xsi:nil="true"/>
-    <MarketSpecific xmlns="4873beb7-5857-4685-be1f-d57550cc96cc">false</MarketSpecific>
-    <ApprovalStatus xmlns="4873beb7-5857-4685-be1f-d57550cc96cc">InProgress</ApprovalStatus>
-    <LocComments xmlns="4873beb7-5857-4685-be1f-d57550cc96cc" xsi:nil="true"/>
-    <DirectSourceMarket xmlns="4873beb7-5857-4685-be1f-d57550cc96cc" xsi:nil="true"/>
-    <LocPublishedLinkedAssetsLookup xmlns="4873beb7-5857-4685-be1f-d57550cc96cc" xsi:nil="true"/>
-    <ThumbnailAssetId xmlns="4873beb7-5857-4685-be1f-d57550cc96cc" xsi:nil="true"/>
-    <PrimaryImageGen xmlns="4873beb7-5857-4685-be1f-d57550cc96cc">true</PrimaryImageGen>
-    <LegacyData xmlns="4873beb7-5857-4685-be1f-d57550cc96cc" xsi:nil="true"/>
-    <LocNewPublishedVersionLookup xmlns="4873beb7-5857-4685-be1f-d57550cc96cc" xsi:nil="true"/>
-    <NumericId xmlns="4873beb7-5857-4685-be1f-d57550cc96cc">102787001</NumericId>
-    <TPFriendlyName xmlns="4873beb7-5857-4685-be1f-d57550cc96cc" xsi:nil="true"/>
-    <LocOverallPublishStatusLookup xmlns="4873beb7-5857-4685-be1f-d57550cc96cc" xsi:nil="true"/>
-    <LocRecommendedHandoff xmlns="4873beb7-5857-4685-be1f-d57550cc96cc" xsi:nil="true"/>
-    <BlockPublish xmlns="4873beb7-5857-4685-be1f-d57550cc96cc">false</BlockPublish>
-    <BusinessGroup xmlns="4873beb7-5857-4685-be1f-d57550cc96cc" xsi:nil="true"/>
-    <OpenTemplate xmlns="4873beb7-5857-4685-be1f-d57550cc96cc">true</OpenTemplate>
-    <SourceTitle xmlns="4873beb7-5857-4685-be1f-d57550cc96cc" xsi:nil="true"/>
-    <LocOverallLocStatusLookup xmlns="4873beb7-5857-4685-be1f-d57550cc96cc" xsi:nil="true"/>
-    <APEditor xmlns="4873beb7-5857-4685-be1f-d57550cc96cc">
-      <UserInfo>
-        <DisplayName/>
-        <AccountId xsi:nil="true"/>
-        <AccountType/>
-      </UserInfo>
-    </APEditor>
-    <UALocComments xmlns="4873beb7-5857-4685-be1f-d57550cc96cc" xsi:nil="true"/>
-    <IntlLangReviewDate xmlns="4873beb7-5857-4685-be1f-d57550cc96cc" xsi:nil="true"/>
-    <PublishStatusLookup xmlns="4873beb7-5857-4685-be1f-d57550cc96cc">
-      <Value>1343188</Value>
-    </PublishStatusLookup>
-    <ParentAssetId xmlns="4873beb7-5857-4685-be1f-d57550cc96cc" xsi:nil="true"/>
-    <FeatureTagsTaxHTField0 xmlns="4873beb7-5857-4685-be1f-d57550cc96cc">
-      <Terms xmlns="http://schemas.microsoft.com/office/infopath/2007/PartnerControls"/>
-    </FeatureTagsTaxHTField0>
-    <MachineTranslated xmlns="4873beb7-5857-4685-be1f-d57550cc96cc">false</MachineTranslated>
-    <Providers xmlns="4873beb7-5857-4685-be1f-d57550cc96cc" xsi:nil="true"/>
-    <OriginalSourceMarket xmlns="4873beb7-5857-4685-be1f-d57550cc96cc" xsi:nil="true"/>
-    <APDescription xmlns="4873beb7-5857-4685-be1f-d57550cc96cc" xsi:nil="true"/>
-    <ContentItem xmlns="4873beb7-5857-4685-be1f-d57550cc96cc" xsi:nil="true"/>
-    <ClipArtFilename xmlns="4873beb7-5857-4685-be1f-d57550cc96cc" xsi:nil="true"/>
-    <TPInstallLocation xmlns="4873beb7-5857-4685-be1f-d57550cc96cc" xsi:nil="true"/>
-    <TimesCloned xmlns="4873beb7-5857-4685-be1f-d57550cc96cc" xsi:nil="true"/>
-    <PublishTargets xmlns="4873beb7-5857-4685-be1f-d57550cc96cc">OfficeOnlineVNext</PublishTargets>
-    <AcquiredFrom xmlns="4873beb7-5857-4685-be1f-d57550cc96cc">Internal MS</AcquiredFrom>
-    <AssetStart xmlns="4873beb7-5857-4685-be1f-d57550cc96cc">2011-11-23T17:29:00+00:00</AssetStart>
-    <FriendlyTitle xmlns="4873beb7-5857-4685-be1f-d57550cc96cc" xsi:nil="true"/>
-    <Provider xmlns="4873beb7-5857-4685-be1f-d57550cc96cc" xsi:nil="true"/>
-    <LastHandOff xmlns="4873beb7-5857-4685-be1f-d57550cc96cc" xsi:nil="true"/>
-    <TPClientViewer xmlns="4873beb7-5857-4685-be1f-d57550cc96cc" xsi:nil="true"/>
-    <TemplateStatus xmlns="4873beb7-5857-4685-be1f-d57550cc96cc">Complete</TemplateStatus>
-    <Downloads xmlns="4873beb7-5857-4685-be1f-d57550cc96cc">0</Downloads>
-    <OOCacheId xmlns="4873beb7-5857-4685-be1f-d57550cc96cc" xsi:nil="true"/>
-    <IsDeleted xmlns="4873beb7-5857-4685-be1f-d57550cc96cc">false</IsDeleted>
-    <LocPublishedDependentAssetsLookup xmlns="4873beb7-5857-4685-be1f-d57550cc96cc" xsi:nil="true"/>
-    <AssetExpire xmlns="4873beb7-5857-4685-be1f-d57550cc96cc">2029-05-12T07:00:00+00:00</AssetExpire>
-    <CSXSubmissionMarket xmlns="4873beb7-5857-4685-be1f-d57550cc96cc" xsi:nil="true"/>
-    <DSATActionTaken xmlns="4873beb7-5857-4685-be1f-d57550cc96cc" xsi:nil="true"/>
-    <SubmitterId xmlns="4873beb7-5857-4685-be1f-d57550cc96cc" xsi:nil="true"/>
-    <EditorialTags xmlns="4873beb7-5857-4685-be1f-d57550cc96cc" xsi:nil="true"/>
-    <TPExecutable xmlns="4873beb7-5857-4685-be1f-d57550cc96cc" xsi:nil="true"/>
-    <CSXSubmissionDate xmlns="4873beb7-5857-4685-be1f-d57550cc96cc" xsi:nil="true"/>
-    <CSXUpdate xmlns="4873beb7-5857-4685-be1f-d57550cc96cc">false</CSXUpdate>
-    <AssetType xmlns="4873beb7-5857-4685-be1f-d57550cc96cc">TP</AssetType>
-    <ApprovalLog xmlns="4873beb7-5857-4685-be1f-d57550cc96cc" xsi:nil="true"/>
-    <BugNumber xmlns="4873beb7-5857-4685-be1f-d57550cc96cc" xsi:nil="true"/>
-    <OriginAsset xmlns="4873beb7-5857-4685-be1f-d57550cc96cc" xsi:nil="true"/>
-    <TPComponent xmlns="4873beb7-5857-4685-be1f-d57550cc96cc" xsi:nil="true"/>
-    <Milestone xmlns="4873beb7-5857-4685-be1f-d57550cc96cc" xsi:nil="true"/>
-    <RecommendationsModifier xmlns="4873beb7-5857-4685-be1f-d57550cc96cc" xsi:nil="true"/>
-    <AssetId xmlns="4873beb7-5857-4685-be1f-d57550cc96cc">TP102787001</AssetId>
-    <PolicheckWords xmlns="4873beb7-5857-4685-be1f-d57550cc96cc" xsi:nil="true"/>
-    <TPLaunchHelpLink xmlns="4873beb7-5857-4685-be1f-d57550cc96cc" xsi:nil="true"/>
-    <IntlLocPriority xmlns="4873beb7-5857-4685-be1f-d57550cc96cc" xsi:nil="true"/>
-    <TPApplication xmlns="4873beb7-5857-4685-be1f-d57550cc96cc" xsi:nil="true"/>
-    <IntlLangReviewer xmlns="4873beb7-5857-4685-be1f-d57550cc96cc" xsi:nil="true"/>
-    <HandoffToMSDN xmlns="4873beb7-5857-4685-be1f-d57550cc96cc" xsi:nil="true"/>
-    <PlannedPubDate xmlns="4873beb7-5857-4685-be1f-d57550cc96cc" xsi:nil="true"/>
-    <CrawlForDependencies xmlns="4873beb7-5857-4685-be1f-d57550cc96cc">false</CrawlForDependencies>
-    <LocLastLocAttemptVersionLookup xmlns="4873beb7-5857-4685-be1f-d57550cc96cc">693888</LocLastLocAttemptVersionLookup>
-    <LocProcessedForHandoffsLookup xmlns="4873beb7-5857-4685-be1f-d57550cc96cc" xsi:nil="true"/>
-    <TrustLevel xmlns="4873beb7-5857-4685-be1f-d57550cc96cc">1 Microsoft Managed Content</TrustLevel>
-    <CampaignTagsTaxHTField0 xmlns="4873beb7-5857-4685-be1f-d57550cc96cc">
-      <Terms xmlns="http://schemas.microsoft.com/office/infopath/2007/PartnerControls"/>
-    </CampaignTagsTaxHTField0>
-    <TPNamespace xmlns="4873beb7-5857-4685-be1f-d57550cc96cc" xsi:nil="true"/>
-    <LocOverallPreviewStatusLookup xmlns="4873beb7-5857-4685-be1f-d57550cc96cc" xsi:nil="true"/>
-    <TaxCatchAll xmlns="4873beb7-5857-4685-be1f-d57550cc96cc"/>
-    <IsSearchable xmlns="4873beb7-5857-4685-be1f-d57550cc96cc">false</IsSearchable>
-    <TemplateTemplateType xmlns="4873beb7-5857-4685-be1f-d57550cc96cc">Word Document Template</TemplateTemplateType>
-    <Markets xmlns="4873beb7-5857-4685-be1f-d57550cc96cc"/>
-    <IntlLangReview xmlns="4873beb7-5857-4685-be1f-d57550cc96cc" xsi:nil="true"/>
-    <UAProjectedTotalWords xmlns="4873beb7-5857-4685-be1f-d57550cc96cc" xsi:nil="true"/>
-    <OutputCachingOn xmlns="4873beb7-5857-4685-be1f-d57550cc96cc">false</OutputCachingOn>
-    <AverageRating xmlns="4873beb7-5857-4685-be1f-d57550cc96cc" xsi:nil="true"/>
-    <LocMarketGroupTiers2 xmlns="4873beb7-5857-4685-be1f-d57550cc96cc" xsi:nil="true"/>
-    <APAuthor xmlns="4873beb7-5857-4685-be1f-d57550cc96cc">
-      <UserInfo>
-        <DisplayName>REDMOND\v-namall</DisplayName>
-        <AccountId>978</AccountId>
-        <AccountType/>
-      </UserInfo>
-    </APAuthor>
-    <TPCommandLine xmlns="4873beb7-5857-4685-be1f-d57550cc96cc" xsi:nil="true"/>
-    <LocManualTestRequired xmlns="4873beb7-5857-4685-be1f-d57550cc96cc">false</LocManualTestRequired>
-    <TPAppVersion xmlns="4873beb7-5857-4685-be1f-d57550cc96cc" xsi:nil="true"/>
-    <EditorialStatus xmlns="4873beb7-5857-4685-be1f-d57550cc96cc">Complete</EditorialStatus>
-    <LocProcessedForMarketsLookup xmlns="4873beb7-5857-4685-be1f-d57550cc96cc" xsi:nil="true"/>
-    <LastModifiedDateTime xmlns="4873beb7-5857-4685-be1f-d57550cc96cc" xsi:nil="true"/>
-    <TPLaunchHelpLinkType xmlns="4873beb7-5857-4685-be1f-d57550cc96cc">Template</TPLaunchHelpLinkType>
-    <ScenarioTagsTaxHTField0 xmlns="4873beb7-5857-4685-be1f-d57550cc96cc">
-      <Terms xmlns="http://schemas.microsoft.com/office/infopath/2007/PartnerControls"/>
-    </ScenarioTagsTaxHTField0>
-    <OriginalRelease xmlns="4873beb7-5857-4685-be1f-d57550cc96cc">14</OriginalRelease>
-    <LocalizationTagsTaxHTField0 xmlns="4873beb7-5857-4685-be1f-d57550cc96cc">
-      <Terms xmlns="http://schemas.microsoft.com/office/infopath/2007/PartnerControls"/>
-    </LocalizationTagsTaxHTField0>
-    <Manager xmlns="4873beb7-5857-4685-be1f-d57550cc96cc" xsi:nil="true"/>
-    <UALocRecommendation xmlns="4873beb7-5857-4685-be1f-d57550cc96cc">Localize</UALocRecommendation>
-    <LocOverallHandbackStatusLookup xmlns="4873beb7-5857-4685-be1f-d57550cc96cc" xsi:nil="true"/>
-    <ArtSampleDocs xmlns="4873beb7-5857-4685-be1f-d57550cc96cc" xsi:nil="true"/>
-    <UACurrentWords xmlns="4873beb7-5857-4685-be1f-d57550cc96cc" xsi:nil="true"/>
-    <ShowIn xmlns="4873beb7-5857-4685-be1f-d57550cc96cc">Show everywhere</ShowIn>
-    <CSXHash xmlns="4873beb7-5857-4685-be1f-d57550cc96cc" xsi:nil="true"/>
-    <VoteCount xmlns="4873beb7-5857-4685-be1f-d57550cc96cc" xsi:nil="true"/>
-    <InternalTagsTaxHTField0 xmlns="4873beb7-5857-4685-be1f-d57550cc96cc">
-      <Terms xmlns="http://schemas.microsoft.com/office/infopath/2007/PartnerControls"/>
-    </InternalTagsTaxHTField0>
-    <UANotes xmlns="4873beb7-5857-4685-be1f-d57550cc96cc" xsi:nil="true"/>
-  </documentManagement>
-</p:properties>
-</file>
-
-<file path=customXml/item2.xml><?xml version="1.0" encoding="utf-8"?>
-<b:Sources xmlns:b="http://schemas.openxmlformats.org/officeDocument/2006/bibliography" xmlns="http://schemas.openxmlformats.org/officeDocument/2006/bibliography" SelectedStyle="\APASixthEditionOfficeOnline.xsl" StyleName="APA" Version="6"/>
-</file>
-
-<file path=customXml/item3.xml><?xml version="1.0" encoding="utf-8"?>
 <ct:contentTypeSchema xmlns:ct="http://schemas.microsoft.com/office/2006/metadata/contentType" xmlns:ma="http://schemas.microsoft.com/office/2006/metadata/properties/metaAttributes" ct:_="" ma:_="" ma:contentTypeName="TemplateFile" ma:contentTypeID="0x0101006EDDDB5EE6D98C44930B742096920B300400F5B6D36B3EF94B4E9A635CDF2A18F5B8" ma:contentTypeVersion="72" ma:contentTypeDescription="Create a new document." ma:contentTypeScope="" ma:versionID="a23e56308344d904b51738559c3d67c9">
   <xsd:schema xmlns:xsd="http://www.w3.org/2001/XMLSchema" xmlns:xs="http://www.w3.org/2001/XMLSchema" xmlns:p="http://schemas.microsoft.com/office/2006/metadata/properties" xmlns:ns2="4873beb7-5857-4685-be1f-d57550cc96cc" targetNamespace="http://schemas.microsoft.com/office/2006/metadata/properties" ma:root="true" ma:fieldsID="cd0908cc4600e77bf5da051303e00c8d" ns2:_="">
     <xsd:import namespace="4873beb7-5857-4685-be1f-d57550cc96cc"/>
@@ -10787,6 +12152,146 @@
 </ct:contentTypeSchema>
 </file>
 
+<file path=customXml/item2.xml><?xml version="1.0" encoding="utf-8"?>
+<b:Sources xmlns:b="http://schemas.openxmlformats.org/officeDocument/2006/bibliography" xmlns="http://schemas.openxmlformats.org/officeDocument/2006/bibliography" SelectedStyle="\APASixthEditionOfficeOnline.xsl" StyleName="APA" Version="6"/>
+</file>
+
+<file path=customXml/item3.xml><?xml version="1.0" encoding="utf-8"?>
+<p:properties xmlns:p="http://schemas.microsoft.com/office/2006/metadata/properties" xmlns:xsi="http://www.w3.org/2001/XMLSchema-instance" xmlns:pc="http://schemas.microsoft.com/office/infopath/2007/PartnerControls">
+  <documentManagement>
+    <LocLastLocAttemptVersionTypeLookup xmlns="4873beb7-5857-4685-be1f-d57550cc96cc" xsi:nil="true"/>
+    <MarketSpecific xmlns="4873beb7-5857-4685-be1f-d57550cc96cc">false</MarketSpecific>
+    <ApprovalStatus xmlns="4873beb7-5857-4685-be1f-d57550cc96cc">InProgress</ApprovalStatus>
+    <LocComments xmlns="4873beb7-5857-4685-be1f-d57550cc96cc" xsi:nil="true"/>
+    <DirectSourceMarket xmlns="4873beb7-5857-4685-be1f-d57550cc96cc" xsi:nil="true"/>
+    <LocPublishedLinkedAssetsLookup xmlns="4873beb7-5857-4685-be1f-d57550cc96cc" xsi:nil="true"/>
+    <ThumbnailAssetId xmlns="4873beb7-5857-4685-be1f-d57550cc96cc" xsi:nil="true"/>
+    <PrimaryImageGen xmlns="4873beb7-5857-4685-be1f-d57550cc96cc">true</PrimaryImageGen>
+    <LegacyData xmlns="4873beb7-5857-4685-be1f-d57550cc96cc" xsi:nil="true"/>
+    <LocNewPublishedVersionLookup xmlns="4873beb7-5857-4685-be1f-d57550cc96cc" xsi:nil="true"/>
+    <NumericId xmlns="4873beb7-5857-4685-be1f-d57550cc96cc">102787001</NumericId>
+    <TPFriendlyName xmlns="4873beb7-5857-4685-be1f-d57550cc96cc" xsi:nil="true"/>
+    <LocOverallPublishStatusLookup xmlns="4873beb7-5857-4685-be1f-d57550cc96cc" xsi:nil="true"/>
+    <LocRecommendedHandoff xmlns="4873beb7-5857-4685-be1f-d57550cc96cc" xsi:nil="true"/>
+    <BlockPublish xmlns="4873beb7-5857-4685-be1f-d57550cc96cc">false</BlockPublish>
+    <BusinessGroup xmlns="4873beb7-5857-4685-be1f-d57550cc96cc" xsi:nil="true"/>
+    <OpenTemplate xmlns="4873beb7-5857-4685-be1f-d57550cc96cc">true</OpenTemplate>
+    <SourceTitle xmlns="4873beb7-5857-4685-be1f-d57550cc96cc" xsi:nil="true"/>
+    <LocOverallLocStatusLookup xmlns="4873beb7-5857-4685-be1f-d57550cc96cc" xsi:nil="true"/>
+    <APEditor xmlns="4873beb7-5857-4685-be1f-d57550cc96cc">
+      <UserInfo>
+        <DisplayName/>
+        <AccountId xsi:nil="true"/>
+        <AccountType/>
+      </UserInfo>
+    </APEditor>
+    <UALocComments xmlns="4873beb7-5857-4685-be1f-d57550cc96cc" xsi:nil="true"/>
+    <IntlLangReviewDate xmlns="4873beb7-5857-4685-be1f-d57550cc96cc" xsi:nil="true"/>
+    <PublishStatusLookup xmlns="4873beb7-5857-4685-be1f-d57550cc96cc">
+      <Value>1343188</Value>
+    </PublishStatusLookup>
+    <ParentAssetId xmlns="4873beb7-5857-4685-be1f-d57550cc96cc" xsi:nil="true"/>
+    <FeatureTagsTaxHTField0 xmlns="4873beb7-5857-4685-be1f-d57550cc96cc">
+      <Terms xmlns="http://schemas.microsoft.com/office/infopath/2007/PartnerControls"/>
+    </FeatureTagsTaxHTField0>
+    <MachineTranslated xmlns="4873beb7-5857-4685-be1f-d57550cc96cc">false</MachineTranslated>
+    <Providers xmlns="4873beb7-5857-4685-be1f-d57550cc96cc" xsi:nil="true"/>
+    <OriginalSourceMarket xmlns="4873beb7-5857-4685-be1f-d57550cc96cc" xsi:nil="true"/>
+    <APDescription xmlns="4873beb7-5857-4685-be1f-d57550cc96cc" xsi:nil="true"/>
+    <ContentItem xmlns="4873beb7-5857-4685-be1f-d57550cc96cc" xsi:nil="true"/>
+    <ClipArtFilename xmlns="4873beb7-5857-4685-be1f-d57550cc96cc" xsi:nil="true"/>
+    <TPInstallLocation xmlns="4873beb7-5857-4685-be1f-d57550cc96cc" xsi:nil="true"/>
+    <TimesCloned xmlns="4873beb7-5857-4685-be1f-d57550cc96cc" xsi:nil="true"/>
+    <PublishTargets xmlns="4873beb7-5857-4685-be1f-d57550cc96cc">OfficeOnlineVNext</PublishTargets>
+    <AcquiredFrom xmlns="4873beb7-5857-4685-be1f-d57550cc96cc">Internal MS</AcquiredFrom>
+    <AssetStart xmlns="4873beb7-5857-4685-be1f-d57550cc96cc">2011-11-23T17:29:00+00:00</AssetStart>
+    <FriendlyTitle xmlns="4873beb7-5857-4685-be1f-d57550cc96cc" xsi:nil="true"/>
+    <Provider xmlns="4873beb7-5857-4685-be1f-d57550cc96cc" xsi:nil="true"/>
+    <LastHandOff xmlns="4873beb7-5857-4685-be1f-d57550cc96cc" xsi:nil="true"/>
+    <TPClientViewer xmlns="4873beb7-5857-4685-be1f-d57550cc96cc" xsi:nil="true"/>
+    <TemplateStatus xmlns="4873beb7-5857-4685-be1f-d57550cc96cc">Complete</TemplateStatus>
+    <Downloads xmlns="4873beb7-5857-4685-be1f-d57550cc96cc">0</Downloads>
+    <OOCacheId xmlns="4873beb7-5857-4685-be1f-d57550cc96cc" xsi:nil="true"/>
+    <IsDeleted xmlns="4873beb7-5857-4685-be1f-d57550cc96cc">false</IsDeleted>
+    <LocPublishedDependentAssetsLookup xmlns="4873beb7-5857-4685-be1f-d57550cc96cc" xsi:nil="true"/>
+    <AssetExpire xmlns="4873beb7-5857-4685-be1f-d57550cc96cc">2029-05-12T07:00:00+00:00</AssetExpire>
+    <CSXSubmissionMarket xmlns="4873beb7-5857-4685-be1f-d57550cc96cc" xsi:nil="true"/>
+    <DSATActionTaken xmlns="4873beb7-5857-4685-be1f-d57550cc96cc" xsi:nil="true"/>
+    <SubmitterId xmlns="4873beb7-5857-4685-be1f-d57550cc96cc" xsi:nil="true"/>
+    <EditorialTags xmlns="4873beb7-5857-4685-be1f-d57550cc96cc" xsi:nil="true"/>
+    <TPExecutable xmlns="4873beb7-5857-4685-be1f-d57550cc96cc" xsi:nil="true"/>
+    <CSXSubmissionDate xmlns="4873beb7-5857-4685-be1f-d57550cc96cc" xsi:nil="true"/>
+    <CSXUpdate xmlns="4873beb7-5857-4685-be1f-d57550cc96cc">false</CSXUpdate>
+    <AssetType xmlns="4873beb7-5857-4685-be1f-d57550cc96cc">TP</AssetType>
+    <ApprovalLog xmlns="4873beb7-5857-4685-be1f-d57550cc96cc" xsi:nil="true"/>
+    <BugNumber xmlns="4873beb7-5857-4685-be1f-d57550cc96cc" xsi:nil="true"/>
+    <OriginAsset xmlns="4873beb7-5857-4685-be1f-d57550cc96cc" xsi:nil="true"/>
+    <TPComponent xmlns="4873beb7-5857-4685-be1f-d57550cc96cc" xsi:nil="true"/>
+    <Milestone xmlns="4873beb7-5857-4685-be1f-d57550cc96cc" xsi:nil="true"/>
+    <RecommendationsModifier xmlns="4873beb7-5857-4685-be1f-d57550cc96cc" xsi:nil="true"/>
+    <AssetId xmlns="4873beb7-5857-4685-be1f-d57550cc96cc">TP102787001</AssetId>
+    <PolicheckWords xmlns="4873beb7-5857-4685-be1f-d57550cc96cc" xsi:nil="true"/>
+    <TPLaunchHelpLink xmlns="4873beb7-5857-4685-be1f-d57550cc96cc" xsi:nil="true"/>
+    <IntlLocPriority xmlns="4873beb7-5857-4685-be1f-d57550cc96cc" xsi:nil="true"/>
+    <TPApplication xmlns="4873beb7-5857-4685-be1f-d57550cc96cc" xsi:nil="true"/>
+    <IntlLangReviewer xmlns="4873beb7-5857-4685-be1f-d57550cc96cc" xsi:nil="true"/>
+    <HandoffToMSDN xmlns="4873beb7-5857-4685-be1f-d57550cc96cc" xsi:nil="true"/>
+    <PlannedPubDate xmlns="4873beb7-5857-4685-be1f-d57550cc96cc" xsi:nil="true"/>
+    <CrawlForDependencies xmlns="4873beb7-5857-4685-be1f-d57550cc96cc">false</CrawlForDependencies>
+    <LocLastLocAttemptVersionLookup xmlns="4873beb7-5857-4685-be1f-d57550cc96cc">693888</LocLastLocAttemptVersionLookup>
+    <LocProcessedForHandoffsLookup xmlns="4873beb7-5857-4685-be1f-d57550cc96cc" xsi:nil="true"/>
+    <TrustLevel xmlns="4873beb7-5857-4685-be1f-d57550cc96cc">1 Microsoft Managed Content</TrustLevel>
+    <CampaignTagsTaxHTField0 xmlns="4873beb7-5857-4685-be1f-d57550cc96cc">
+      <Terms xmlns="http://schemas.microsoft.com/office/infopath/2007/PartnerControls"/>
+    </CampaignTagsTaxHTField0>
+    <TPNamespace xmlns="4873beb7-5857-4685-be1f-d57550cc96cc" xsi:nil="true"/>
+    <LocOverallPreviewStatusLookup xmlns="4873beb7-5857-4685-be1f-d57550cc96cc" xsi:nil="true"/>
+    <TaxCatchAll xmlns="4873beb7-5857-4685-be1f-d57550cc96cc"/>
+    <IsSearchable xmlns="4873beb7-5857-4685-be1f-d57550cc96cc">false</IsSearchable>
+    <TemplateTemplateType xmlns="4873beb7-5857-4685-be1f-d57550cc96cc">Word Document Template</TemplateTemplateType>
+    <Markets xmlns="4873beb7-5857-4685-be1f-d57550cc96cc"/>
+    <IntlLangReview xmlns="4873beb7-5857-4685-be1f-d57550cc96cc" xsi:nil="true"/>
+    <UAProjectedTotalWords xmlns="4873beb7-5857-4685-be1f-d57550cc96cc" xsi:nil="true"/>
+    <OutputCachingOn xmlns="4873beb7-5857-4685-be1f-d57550cc96cc">false</OutputCachingOn>
+    <AverageRating xmlns="4873beb7-5857-4685-be1f-d57550cc96cc" xsi:nil="true"/>
+    <LocMarketGroupTiers2 xmlns="4873beb7-5857-4685-be1f-d57550cc96cc" xsi:nil="true"/>
+    <APAuthor xmlns="4873beb7-5857-4685-be1f-d57550cc96cc">
+      <UserInfo>
+        <DisplayName>REDMOND\v-namall</DisplayName>
+        <AccountId>978</AccountId>
+        <AccountType/>
+      </UserInfo>
+    </APAuthor>
+    <TPCommandLine xmlns="4873beb7-5857-4685-be1f-d57550cc96cc" xsi:nil="true"/>
+    <LocManualTestRequired xmlns="4873beb7-5857-4685-be1f-d57550cc96cc">false</LocManualTestRequired>
+    <TPAppVersion xmlns="4873beb7-5857-4685-be1f-d57550cc96cc" xsi:nil="true"/>
+    <EditorialStatus xmlns="4873beb7-5857-4685-be1f-d57550cc96cc">Complete</EditorialStatus>
+    <LocProcessedForMarketsLookup xmlns="4873beb7-5857-4685-be1f-d57550cc96cc" xsi:nil="true"/>
+    <LastModifiedDateTime xmlns="4873beb7-5857-4685-be1f-d57550cc96cc" xsi:nil="true"/>
+    <TPLaunchHelpLinkType xmlns="4873beb7-5857-4685-be1f-d57550cc96cc">Template</TPLaunchHelpLinkType>
+    <ScenarioTagsTaxHTField0 xmlns="4873beb7-5857-4685-be1f-d57550cc96cc">
+      <Terms xmlns="http://schemas.microsoft.com/office/infopath/2007/PartnerControls"/>
+    </ScenarioTagsTaxHTField0>
+    <OriginalRelease xmlns="4873beb7-5857-4685-be1f-d57550cc96cc">14</OriginalRelease>
+    <LocalizationTagsTaxHTField0 xmlns="4873beb7-5857-4685-be1f-d57550cc96cc">
+      <Terms xmlns="http://schemas.microsoft.com/office/infopath/2007/PartnerControls"/>
+    </LocalizationTagsTaxHTField0>
+    <Manager xmlns="4873beb7-5857-4685-be1f-d57550cc96cc" xsi:nil="true"/>
+    <UALocRecommendation xmlns="4873beb7-5857-4685-be1f-d57550cc96cc">Localize</UALocRecommendation>
+    <LocOverallHandbackStatusLookup xmlns="4873beb7-5857-4685-be1f-d57550cc96cc" xsi:nil="true"/>
+    <ArtSampleDocs xmlns="4873beb7-5857-4685-be1f-d57550cc96cc" xsi:nil="true"/>
+    <UACurrentWords xmlns="4873beb7-5857-4685-be1f-d57550cc96cc" xsi:nil="true"/>
+    <ShowIn xmlns="4873beb7-5857-4685-be1f-d57550cc96cc">Show everywhere</ShowIn>
+    <CSXHash xmlns="4873beb7-5857-4685-be1f-d57550cc96cc" xsi:nil="true"/>
+    <VoteCount xmlns="4873beb7-5857-4685-be1f-d57550cc96cc" xsi:nil="true"/>
+    <InternalTagsTaxHTField0 xmlns="4873beb7-5857-4685-be1f-d57550cc96cc">
+      <Terms xmlns="http://schemas.microsoft.com/office/infopath/2007/PartnerControls"/>
+    </InternalTagsTaxHTField0>
+    <UANotes xmlns="4873beb7-5857-4685-be1f-d57550cc96cc" xsi:nil="true"/>
+  </documentManagement>
+</p:properties>
+</file>
+
 <file path=customXml/item4.xml><?xml version="1.0" encoding="utf-8"?>
 <?mso-contentType ?>
 <FormTemplates xmlns="http://schemas.microsoft.com/sharepoint/v3/contenttype/forms">
@@ -10797,24 +12302,6 @@
 </file>
 
 <file path=customXml/itemProps1.xml><?xml version="1.0" encoding="utf-8"?>
-<ds:datastoreItem xmlns:ds="http://schemas.openxmlformats.org/officeDocument/2006/customXml" ds:itemID="{7FBDB1CC-CEFB-4E46-8174-1F0AA0D30B24}">
-  <ds:schemaRefs>
-    <ds:schemaRef ds:uri="http://schemas.microsoft.com/office/2006/metadata/properties"/>
-    <ds:schemaRef ds:uri="http://schemas.microsoft.com/office/infopath/2007/PartnerControls"/>
-    <ds:schemaRef ds:uri="4873beb7-5857-4685-be1f-d57550cc96cc"/>
-  </ds:schemaRefs>
-</ds:datastoreItem>
-</file>
-
-<file path=customXml/itemProps2.xml><?xml version="1.0" encoding="utf-8"?>
-<ds:datastoreItem xmlns:ds="http://schemas.openxmlformats.org/officeDocument/2006/customXml" ds:itemID="{6EAEFFDC-4879-4E9B-A1F3-C11A329E9B19}">
-  <ds:schemaRefs>
-    <ds:schemaRef ds:uri="http://schemas.openxmlformats.org/officeDocument/2006/bibliography"/>
-  </ds:schemaRefs>
-</ds:datastoreItem>
-</file>
-
-<file path=customXml/itemProps3.xml><?xml version="1.0" encoding="utf-8"?>
 <ds:datastoreItem xmlns:ds="http://schemas.openxmlformats.org/officeDocument/2006/customXml" ds:itemID="{4B3A7E92-E05A-4924-9E8A-9F6659E5855B}">
   <ds:schemaRefs>
     <ds:schemaRef ds:uri="http://schemas.microsoft.com/office/2006/metadata/contentType"/>
@@ -10832,6 +12319,24 @@
 </ds:datastoreItem>
 </file>
 
+<file path=customXml/itemProps2.xml><?xml version="1.0" encoding="utf-8"?>
+<ds:datastoreItem xmlns:ds="http://schemas.openxmlformats.org/officeDocument/2006/customXml" ds:itemID="{6EAEFFDC-4879-4E9B-A1F3-C11A329E9B19}">
+  <ds:schemaRefs>
+    <ds:schemaRef ds:uri="http://schemas.openxmlformats.org/officeDocument/2006/bibliography"/>
+  </ds:schemaRefs>
+</ds:datastoreItem>
+</file>
+
+<file path=customXml/itemProps3.xml><?xml version="1.0" encoding="utf-8"?>
+<ds:datastoreItem xmlns:ds="http://schemas.openxmlformats.org/officeDocument/2006/customXml" ds:itemID="{7FBDB1CC-CEFB-4E46-8174-1F0AA0D30B24}">
+  <ds:schemaRefs>
+    <ds:schemaRef ds:uri="http://schemas.microsoft.com/office/2006/metadata/properties"/>
+    <ds:schemaRef ds:uri="http://schemas.microsoft.com/office/infopath/2007/PartnerControls"/>
+    <ds:schemaRef ds:uri="4873beb7-5857-4685-be1f-d57550cc96cc"/>
+  </ds:schemaRefs>
+</ds:datastoreItem>
+</file>
+
 <file path=customXml/itemProps4.xml><?xml version="1.0" encoding="utf-8"?>
 <ds:datastoreItem xmlns:ds="http://schemas.openxmlformats.org/officeDocument/2006/customXml" ds:itemID="{C01C3C56-10DB-49F7-B061-44D8728D078A}">
   <ds:schemaRefs>

--- a/ProfessionalPracticeIT.docx
+++ b/ProfessionalPracticeIT.docx
@@ -1,6 +1,6 @@
 
 <file path=word/document.xml><?xml version="1.0" encoding="utf-8"?>
-<w:document xmlns:wpc="http://schemas.microsoft.com/office/word/2010/wordprocessingCanvas" xmlns:cx="http://schemas.microsoft.com/office/drawing/2014/chartex" xmlns:cx1="http://schemas.microsoft.com/office/drawing/2015/9/8/chartex" xmlns:cx2="http://schemas.microsoft.com/office/drawing/2015/10/21/chartex" xmlns:cx3="http://schemas.microsoft.com/office/drawing/2016/5/9/chartex" xmlns:cx4="http://schemas.microsoft.com/office/drawing/2016/5/10/chartex" xmlns:cx5="http://schemas.microsoft.com/office/drawing/2016/5/11/chartex" xmlns:cx6="http://schemas.microsoft.com/office/drawing/2016/5/12/chartex" xmlns:cx7="http://schemas.microsoft.com/office/drawing/2016/5/13/chartex" xmlns:cx8="http://schemas.microsoft.com/office/drawing/2016/5/14/chartex" xmlns:mc="http://schemas.openxmlformats.org/markup-compatibility/2006" xmlns:aink="http://schemas.microsoft.com/office/drawing/2016/ink" xmlns:am3d="http://schemas.microsoft.com/office/drawing/2017/model3d" xmlns:o="urn:schemas-microsoft-com:office:office" xmlns:r="http://schemas.openxmlformats.org/officeDocument/2006/relationships" xmlns:m="http://schemas.openxmlformats.org/officeDocument/2006/math" xmlns:v="urn:schemas-microsoft-com:vml" xmlns:wp14="http://schemas.microsoft.com/office/word/2010/wordprocessingDrawing" xmlns:wp="http://schemas.openxmlformats.org/drawingml/2006/wordprocessingDrawing" xmlns:w10="urn:schemas-microsoft-com:office:word" xmlns:w="http://schemas.openxmlformats.org/wordprocessingml/2006/main" xmlns:w14="http://schemas.microsoft.com/office/word/2010/wordml" xmlns:w15="http://schemas.microsoft.com/office/word/2012/wordml" xmlns:w16cex="http://schemas.microsoft.com/office/word/2018/wordml/cex" xmlns:w16cid="http://schemas.microsoft.com/office/word/2016/wordml/cid" xmlns:w16="http://schemas.microsoft.com/office/word/2018/wordml" xmlns:w16se="http://schemas.microsoft.com/office/word/2015/wordml/symex" xmlns:wpg="http://schemas.microsoft.com/office/word/2010/wordprocessingGroup" xmlns:wpi="http://schemas.microsoft.com/office/word/2010/wordprocessingInk" xmlns:wne="http://schemas.microsoft.com/office/word/2006/wordml" xmlns:wps="http://schemas.microsoft.com/office/word/2010/wordprocessingShape" mc:Ignorable="w14 w15 w16se w16cid w16 w16cex wp14">
+<w:document xmlns:wpc="http://schemas.microsoft.com/office/word/2010/wordprocessingCanvas" xmlns:cx="http://schemas.microsoft.com/office/drawing/2014/chartex" xmlns:cx1="http://schemas.microsoft.com/office/drawing/2015/9/8/chartex" xmlns:cx2="http://schemas.microsoft.com/office/drawing/2015/10/21/chartex" xmlns:cx3="http://schemas.microsoft.com/office/drawing/2016/5/9/chartex" xmlns:cx4="http://schemas.microsoft.com/office/drawing/2016/5/10/chartex" xmlns:cx5="http://schemas.microsoft.com/office/drawing/2016/5/11/chartex" xmlns:cx6="http://schemas.microsoft.com/office/drawing/2016/5/12/chartex" xmlns:cx7="http://schemas.microsoft.com/office/drawing/2016/5/13/chartex" xmlns:cx8="http://schemas.microsoft.com/office/drawing/2016/5/14/chartex" xmlns:mc="http://schemas.openxmlformats.org/markup-compatibility/2006" xmlns:aink="http://schemas.microsoft.com/office/drawing/2016/ink" xmlns:am3d="http://schemas.microsoft.com/office/drawing/2017/model3d" xmlns:o="urn:schemas-microsoft-com:office:office" xmlns:r="http://schemas.openxmlformats.org/officeDocument/2006/relationships" xmlns:m="http://schemas.openxmlformats.org/officeDocument/2006/math" xmlns:v="urn:schemas-microsoft-com:vml" xmlns:wp14="http://schemas.microsoft.com/office/word/2010/wordprocessingDrawing" xmlns:wp="http://schemas.openxmlformats.org/drawingml/2006/wordprocessingDrawing" xmlns:w10="urn:schemas-microsoft-com:office:word" xmlns:w="http://schemas.openxmlformats.org/wordprocessingml/2006/main" xmlns:w14="http://schemas.microsoft.com/office/word/2010/wordml" xmlns:w15="http://schemas.microsoft.com/office/word/2012/wordml" xmlns:w16cex="http://schemas.microsoft.com/office/word/2018/wordml/cex" xmlns:w16cid="http://schemas.microsoft.com/office/word/2016/wordml/cid" xmlns:w16="http://schemas.microsoft.com/office/word/2018/wordml" xmlns:w16sdtdh="http://schemas.microsoft.com/office/word/2020/wordml/sdtdatahash" xmlns:w16se="http://schemas.microsoft.com/office/word/2015/wordml/symex" xmlns:wpg="http://schemas.microsoft.com/office/word/2010/wordprocessingGroup" xmlns:wpi="http://schemas.microsoft.com/office/word/2010/wordprocessingInk" xmlns:wne="http://schemas.microsoft.com/office/word/2006/wordml" xmlns:wps="http://schemas.microsoft.com/office/word/2010/wordprocessingShape" mc:Ignorable="w14 w15 w16se w16cid w16 w16cex w16sdtdh wp14">
   <w:body>
     <w:sdt>
       <w:sdtPr>
@@ -696,7 +696,17 @@
                                           <w:sz w:val="36"/>
                                           <w:szCs w:val="36"/>
                                         </w:rPr>
-                                        <w:t>By Oskar Ciebie</w:t>
+                                        <w:t xml:space="preserve">By Oskar </w:t>
+                                      </w:r>
+                                      <w:proofErr w:type="spellStart"/>
+                                      <w:r>
+                                        <w:rPr>
+                                          <w:rFonts w:ascii="Times New Roman" w:hAnsi="Times New Roman" w:cs="Times New Roman"/>
+                                          <w:color w:val="5B9BD5" w:themeColor="accent1"/>
+                                          <w:sz w:val="36"/>
+                                          <w:szCs w:val="36"/>
+                                        </w:rPr>
+                                        <w:t>Ciebie</w:t>
                                       </w:r>
                                       <w:r>
                                         <w:rPr>
@@ -707,6 +717,7 @@
                                         </w:rPr>
                                         <w:t>n</w:t>
                                       </w:r>
+                                      <w:proofErr w:type="spellEnd"/>
                                       <w:r>
                                         <w:rPr>
                                           <w:rFonts w:ascii="Times New Roman" w:hAnsi="Times New Roman" w:cs="Times New Roman"/>
@@ -861,7 +872,17 @@
                                     <w:sz w:val="36"/>
                                     <w:szCs w:val="36"/>
                                   </w:rPr>
-                                  <w:t>By Oskar Ciebie</w:t>
+                                  <w:t xml:space="preserve">By Oskar </w:t>
+                                </w:r>
+                                <w:proofErr w:type="spellStart"/>
+                                <w:r>
+                                  <w:rPr>
+                                    <w:rFonts w:ascii="Times New Roman" w:hAnsi="Times New Roman" w:cs="Times New Roman"/>
+                                    <w:color w:val="5B9BD5" w:themeColor="accent1"/>
+                                    <w:sz w:val="36"/>
+                                    <w:szCs w:val="36"/>
+                                  </w:rPr>
+                                  <w:t>Ciebie</w:t>
                                 </w:r>
                                 <w:r>
                                   <w:rPr>
@@ -872,6 +893,7 @@
                                   </w:rPr>
                                   <w:t>n</w:t>
                                 </w:r>
+                                <w:proofErr w:type="spellEnd"/>
                                 <w:r>
                                   <w:rPr>
                                     <w:rFonts w:ascii="Times New Roman" w:hAnsi="Times New Roman" w:cs="Times New Roman"/>
@@ -961,9 +983,7 @@
             <w:rPr>
               <w:rFonts w:eastAsiaTheme="minorEastAsia"/>
               <w:noProof/>
-              <w:sz w:val="32"/>
-              <w:szCs w:val="32"/>
-              <w:lang w:val="en-IE" w:eastAsia="en-IE"/>
+              <w:lang w:eastAsia="en-GB"/>
             </w:rPr>
           </w:pPr>
           <w:r>
@@ -990,14 +1010,12 @@
             </w:rPr>
             <w:fldChar w:fldCharType="separate"/>
           </w:r>
-          <w:hyperlink w:anchor="_Toc69909661" w:history="1">
+          <w:hyperlink w:anchor="_Toc69977873" w:history="1">
             <w:r>
               <w:rPr>
                 <w:rStyle w:val="Hyperlink"/>
                 <w:rFonts w:ascii="Times New Roman" w:hAnsi="Times New Roman" w:cs="Times New Roman"/>
                 <w:noProof/>
-                <w:sz w:val="32"/>
-                <w:szCs w:val="32"/>
               </w:rPr>
               <w:t>Introduction</w:t>
             </w:r>
@@ -1005,8 +1023,6 @@
               <w:rPr>
                 <w:noProof/>
                 <w:webHidden/>
-                <w:sz w:val="32"/>
-                <w:szCs w:val="32"/>
               </w:rPr>
               <w:tab/>
             </w:r>
@@ -1014,8 +1030,6 @@
               <w:rPr>
                 <w:noProof/>
                 <w:webHidden/>
-                <w:sz w:val="32"/>
-                <w:szCs w:val="32"/>
               </w:rPr>
               <w:fldChar w:fldCharType="begin"/>
             </w:r>
@@ -1023,25 +1037,19 @@
               <w:rPr>
                 <w:noProof/>
                 <w:webHidden/>
-                <w:sz w:val="32"/>
-                <w:szCs w:val="32"/>
-              </w:rPr>
-              <w:instrText xml:space="preserve"> PAGEREF _Toc69909661 \h </w:instrText>
+              </w:rPr>
+              <w:instrText xml:space="preserve"> PAGEREF _Toc69977873 \h </w:instrText>
             </w:r>
             <w:r>
               <w:rPr>
                 <w:noProof/>
                 <w:webHidden/>
-                <w:sz w:val="32"/>
-                <w:szCs w:val="32"/>
               </w:rPr>
             </w:r>
             <w:r>
               <w:rPr>
                 <w:noProof/>
                 <w:webHidden/>
-                <w:sz w:val="32"/>
-                <w:szCs w:val="32"/>
               </w:rPr>
               <w:fldChar w:fldCharType="separate"/>
             </w:r>
@@ -1049,17 +1057,13 @@
               <w:rPr>
                 <w:noProof/>
                 <w:webHidden/>
-                <w:sz w:val="32"/>
-                <w:szCs w:val="32"/>
-              </w:rPr>
-              <w:t>1</w:t>
+              </w:rPr>
+              <w:t>2</w:t>
             </w:r>
             <w:r>
               <w:rPr>
                 <w:noProof/>
                 <w:webHidden/>
-                <w:sz w:val="32"/>
-                <w:szCs w:val="32"/>
               </w:rPr>
               <w:fldChar w:fldCharType="end"/>
             </w:r>
@@ -1074,19 +1078,15 @@
             <w:rPr>
               <w:rFonts w:eastAsiaTheme="minorEastAsia"/>
               <w:noProof/>
-              <w:sz w:val="32"/>
-              <w:szCs w:val="32"/>
-              <w:lang w:val="en-IE" w:eastAsia="en-IE"/>
+              <w:lang w:eastAsia="en-GB"/>
             </w:rPr>
           </w:pPr>
-          <w:hyperlink w:anchor="_Toc69909662" w:history="1">
+          <w:hyperlink w:anchor="_Toc69977874" w:history="1">
             <w:r>
               <w:rPr>
                 <w:rStyle w:val="Hyperlink"/>
                 <w:rFonts w:ascii="Times New Roman" w:hAnsi="Times New Roman" w:cs="Times New Roman"/>
                 <w:noProof/>
-                <w:sz w:val="32"/>
-                <w:szCs w:val="32"/>
               </w:rPr>
               <w:t>System Requirements</w:t>
             </w:r>
@@ -1094,8 +1094,6 @@
               <w:rPr>
                 <w:noProof/>
                 <w:webHidden/>
-                <w:sz w:val="32"/>
-                <w:szCs w:val="32"/>
               </w:rPr>
               <w:tab/>
             </w:r>
@@ -1103,8 +1101,6 @@
               <w:rPr>
                 <w:noProof/>
                 <w:webHidden/>
-                <w:sz w:val="32"/>
-                <w:szCs w:val="32"/>
               </w:rPr>
               <w:fldChar w:fldCharType="begin"/>
             </w:r>
@@ -1112,25 +1108,19 @@
               <w:rPr>
                 <w:noProof/>
                 <w:webHidden/>
-                <w:sz w:val="32"/>
-                <w:szCs w:val="32"/>
-              </w:rPr>
-              <w:instrText xml:space="preserve"> PAGEREF _Toc69909662 \h </w:instrText>
+              </w:rPr>
+              <w:instrText xml:space="preserve"> PAGEREF _Toc69977874 \h </w:instrText>
             </w:r>
             <w:r>
               <w:rPr>
                 <w:noProof/>
                 <w:webHidden/>
-                <w:sz w:val="32"/>
-                <w:szCs w:val="32"/>
               </w:rPr>
             </w:r>
             <w:r>
               <w:rPr>
                 <w:noProof/>
                 <w:webHidden/>
-                <w:sz w:val="32"/>
-                <w:szCs w:val="32"/>
               </w:rPr>
               <w:fldChar w:fldCharType="separate"/>
             </w:r>
@@ -1138,8 +1128,6 @@
               <w:rPr>
                 <w:noProof/>
                 <w:webHidden/>
-                <w:sz w:val="32"/>
-                <w:szCs w:val="32"/>
               </w:rPr>
               <w:t>2</w:t>
             </w:r>
@@ -1147,8 +1135,6 @@
               <w:rPr>
                 <w:noProof/>
                 <w:webHidden/>
-                <w:sz w:val="32"/>
-                <w:szCs w:val="32"/>
               </w:rPr>
               <w:fldChar w:fldCharType="end"/>
             </w:r>
@@ -1163,19 +1149,15 @@
             <w:rPr>
               <w:rFonts w:eastAsiaTheme="minorEastAsia"/>
               <w:noProof/>
-              <w:sz w:val="32"/>
-              <w:szCs w:val="32"/>
-              <w:lang w:val="en-IE" w:eastAsia="en-IE"/>
+              <w:lang w:eastAsia="en-GB"/>
             </w:rPr>
           </w:pPr>
-          <w:hyperlink w:anchor="_Toc69909663" w:history="1">
+          <w:hyperlink w:anchor="_Toc69977875" w:history="1">
             <w:r>
               <w:rPr>
                 <w:rStyle w:val="Hyperlink"/>
                 <w:rFonts w:ascii="Times New Roman" w:hAnsi="Times New Roman" w:cs="Times New Roman"/>
                 <w:noProof/>
-                <w:sz w:val="32"/>
-                <w:szCs w:val="32"/>
               </w:rPr>
               <w:t>Technology and the Reasons Why</w:t>
             </w:r>
@@ -1183,8 +1165,6 @@
               <w:rPr>
                 <w:noProof/>
                 <w:webHidden/>
-                <w:sz w:val="32"/>
-                <w:szCs w:val="32"/>
               </w:rPr>
               <w:tab/>
             </w:r>
@@ -1192,8 +1172,6 @@
               <w:rPr>
                 <w:noProof/>
                 <w:webHidden/>
-                <w:sz w:val="32"/>
-                <w:szCs w:val="32"/>
               </w:rPr>
               <w:fldChar w:fldCharType="begin"/>
             </w:r>
@@ -1201,25 +1179,19 @@
               <w:rPr>
                 <w:noProof/>
                 <w:webHidden/>
-                <w:sz w:val="32"/>
-                <w:szCs w:val="32"/>
-              </w:rPr>
-              <w:instrText xml:space="preserve"> PAGEREF _Toc69909663 \h </w:instrText>
+              </w:rPr>
+              <w:instrText xml:space="preserve"> PAGEREF _Toc69977875 \h </w:instrText>
             </w:r>
             <w:r>
               <w:rPr>
                 <w:noProof/>
                 <w:webHidden/>
-                <w:sz w:val="32"/>
-                <w:szCs w:val="32"/>
               </w:rPr>
             </w:r>
             <w:r>
               <w:rPr>
                 <w:noProof/>
                 <w:webHidden/>
-                <w:sz w:val="32"/>
-                <w:szCs w:val="32"/>
               </w:rPr>
               <w:fldChar w:fldCharType="separate"/>
             </w:r>
@@ -1227,8 +1199,6 @@
               <w:rPr>
                 <w:noProof/>
                 <w:webHidden/>
-                <w:sz w:val="32"/>
-                <w:szCs w:val="32"/>
               </w:rPr>
               <w:t>2</w:t>
             </w:r>
@@ -1236,8 +1206,6 @@
               <w:rPr>
                 <w:noProof/>
                 <w:webHidden/>
-                <w:sz w:val="32"/>
-                <w:szCs w:val="32"/>
               </w:rPr>
               <w:fldChar w:fldCharType="end"/>
             </w:r>
@@ -1252,19 +1220,15 @@
             <w:rPr>
               <w:rFonts w:eastAsiaTheme="minorEastAsia"/>
               <w:noProof/>
-              <w:sz w:val="32"/>
-              <w:szCs w:val="32"/>
-              <w:lang w:val="en-IE" w:eastAsia="en-IE"/>
+              <w:lang w:eastAsia="en-GB"/>
             </w:rPr>
           </w:pPr>
-          <w:hyperlink w:anchor="_Toc69909664" w:history="1">
+          <w:hyperlink w:anchor="_Toc69977876" w:history="1">
             <w:r>
               <w:rPr>
                 <w:rStyle w:val="Hyperlink"/>
                 <w:rFonts w:ascii="Times New Roman" w:hAnsi="Times New Roman" w:cs="Times New Roman"/>
                 <w:noProof/>
-                <w:sz w:val="32"/>
-                <w:szCs w:val="32"/>
               </w:rPr>
               <w:t>Implementation and Design</w:t>
             </w:r>
@@ -1272,8 +1236,6 @@
               <w:rPr>
                 <w:noProof/>
                 <w:webHidden/>
-                <w:sz w:val="32"/>
-                <w:szCs w:val="32"/>
               </w:rPr>
               <w:tab/>
             </w:r>
@@ -1281,8 +1243,6 @@
               <w:rPr>
                 <w:noProof/>
                 <w:webHidden/>
-                <w:sz w:val="32"/>
-                <w:szCs w:val="32"/>
               </w:rPr>
               <w:fldChar w:fldCharType="begin"/>
             </w:r>
@@ -1290,25 +1250,19 @@
               <w:rPr>
                 <w:noProof/>
                 <w:webHidden/>
-                <w:sz w:val="32"/>
-                <w:szCs w:val="32"/>
-              </w:rPr>
-              <w:instrText xml:space="preserve"> PAGEREF _Toc69909664 \h </w:instrText>
+              </w:rPr>
+              <w:instrText xml:space="preserve"> PAGEREF _Toc69977876 \h </w:instrText>
             </w:r>
             <w:r>
               <w:rPr>
                 <w:noProof/>
                 <w:webHidden/>
-                <w:sz w:val="32"/>
-                <w:szCs w:val="32"/>
               </w:rPr>
             </w:r>
             <w:r>
               <w:rPr>
                 <w:noProof/>
                 <w:webHidden/>
-                <w:sz w:val="32"/>
-                <w:szCs w:val="32"/>
               </w:rPr>
               <w:fldChar w:fldCharType="separate"/>
             </w:r>
@@ -1316,8 +1270,6 @@
               <w:rPr>
                 <w:noProof/>
                 <w:webHidden/>
-                <w:sz w:val="32"/>
-                <w:szCs w:val="32"/>
               </w:rPr>
               <w:t>3</w:t>
             </w:r>
@@ -1325,8 +1277,6 @@
               <w:rPr>
                 <w:noProof/>
                 <w:webHidden/>
-                <w:sz w:val="32"/>
-                <w:szCs w:val="32"/>
               </w:rPr>
               <w:fldChar w:fldCharType="end"/>
             </w:r>
@@ -1341,21 +1291,15 @@
             <w:rPr>
               <w:rFonts w:eastAsiaTheme="minorEastAsia"/>
               <w:noProof/>
-              <w:sz w:val="32"/>
-              <w:szCs w:val="32"/>
-              <w:lang w:val="en-IE" w:eastAsia="en-IE"/>
+              <w:lang w:eastAsia="en-GB"/>
             </w:rPr>
           </w:pPr>
-          <w:hyperlink w:anchor="_Toc69909665" w:history="1">
+          <w:hyperlink w:anchor="_Toc69977877" w:history="1">
             <w:r>
               <w:rPr>
                 <w:rStyle w:val="Hyperlink"/>
                 <w:rFonts w:ascii="Times New Roman" w:hAnsi="Times New Roman" w:cs="Times New Roman"/>
-                <w:i/>
-                <w:iCs/>
-                <w:noProof/>
-                <w:sz w:val="32"/>
-                <w:szCs w:val="32"/>
+                <w:noProof/>
               </w:rPr>
               <w:t>Asset design</w:t>
             </w:r>
@@ -1363,8 +1307,6 @@
               <w:rPr>
                 <w:noProof/>
                 <w:webHidden/>
-                <w:sz w:val="32"/>
-                <w:szCs w:val="32"/>
               </w:rPr>
               <w:tab/>
             </w:r>
@@ -1372,8 +1314,6 @@
               <w:rPr>
                 <w:noProof/>
                 <w:webHidden/>
-                <w:sz w:val="32"/>
-                <w:szCs w:val="32"/>
               </w:rPr>
               <w:fldChar w:fldCharType="begin"/>
             </w:r>
@@ -1381,25 +1321,19 @@
               <w:rPr>
                 <w:noProof/>
                 <w:webHidden/>
-                <w:sz w:val="32"/>
-                <w:szCs w:val="32"/>
-              </w:rPr>
-              <w:instrText xml:space="preserve"> PAGEREF _Toc69909665 \h </w:instrText>
+              </w:rPr>
+              <w:instrText xml:space="preserve"> PAGEREF _Toc69977877 \h </w:instrText>
             </w:r>
             <w:r>
               <w:rPr>
                 <w:noProof/>
                 <w:webHidden/>
-                <w:sz w:val="32"/>
-                <w:szCs w:val="32"/>
               </w:rPr>
             </w:r>
             <w:r>
               <w:rPr>
                 <w:noProof/>
                 <w:webHidden/>
-                <w:sz w:val="32"/>
-                <w:szCs w:val="32"/>
               </w:rPr>
               <w:fldChar w:fldCharType="separate"/>
             </w:r>
@@ -1407,8 +1341,6 @@
               <w:rPr>
                 <w:noProof/>
                 <w:webHidden/>
-                <w:sz w:val="32"/>
-                <w:szCs w:val="32"/>
               </w:rPr>
               <w:t>3</w:t>
             </w:r>
@@ -1416,8 +1348,6 @@
               <w:rPr>
                 <w:noProof/>
                 <w:webHidden/>
-                <w:sz w:val="32"/>
-                <w:szCs w:val="32"/>
               </w:rPr>
               <w:fldChar w:fldCharType="end"/>
             </w:r>
@@ -1432,19 +1362,15 @@
             <w:rPr>
               <w:rFonts w:eastAsiaTheme="minorEastAsia"/>
               <w:noProof/>
-              <w:sz w:val="32"/>
-              <w:szCs w:val="32"/>
-              <w:lang w:val="en-IE" w:eastAsia="en-IE"/>
+              <w:lang w:eastAsia="en-GB"/>
             </w:rPr>
           </w:pPr>
-          <w:hyperlink w:anchor="_Toc69909666" w:history="1">
+          <w:hyperlink w:anchor="_Toc69977878" w:history="1">
             <w:r>
               <w:rPr>
                 <w:rStyle w:val="Hyperlink"/>
                 <w:rFonts w:ascii="Times New Roman" w:hAnsi="Times New Roman" w:cs="Times New Roman"/>
                 <w:noProof/>
-                <w:sz w:val="32"/>
-                <w:szCs w:val="32"/>
               </w:rPr>
               <w:t>Database Design and Implementation</w:t>
             </w:r>
@@ -1452,8 +1378,6 @@
               <w:rPr>
                 <w:noProof/>
                 <w:webHidden/>
-                <w:sz w:val="32"/>
-                <w:szCs w:val="32"/>
               </w:rPr>
               <w:tab/>
             </w:r>
@@ -1461,8 +1385,6 @@
               <w:rPr>
                 <w:noProof/>
                 <w:webHidden/>
-                <w:sz w:val="32"/>
-                <w:szCs w:val="32"/>
               </w:rPr>
               <w:fldChar w:fldCharType="begin"/>
             </w:r>
@@ -1470,25 +1392,19 @@
               <w:rPr>
                 <w:noProof/>
                 <w:webHidden/>
-                <w:sz w:val="32"/>
-                <w:szCs w:val="32"/>
-              </w:rPr>
-              <w:instrText xml:space="preserve"> PAGEREF _Toc69909666 \h </w:instrText>
+              </w:rPr>
+              <w:instrText xml:space="preserve"> PAGEREF _Toc69977878 \h </w:instrText>
             </w:r>
             <w:r>
               <w:rPr>
                 <w:noProof/>
                 <w:webHidden/>
-                <w:sz w:val="32"/>
-                <w:szCs w:val="32"/>
               </w:rPr>
             </w:r>
             <w:r>
               <w:rPr>
                 <w:noProof/>
                 <w:webHidden/>
-                <w:sz w:val="32"/>
-                <w:szCs w:val="32"/>
               </w:rPr>
               <w:fldChar w:fldCharType="separate"/>
             </w:r>
@@ -1496,17 +1412,13 @@
               <w:rPr>
                 <w:noProof/>
                 <w:webHidden/>
-                <w:sz w:val="32"/>
-                <w:szCs w:val="32"/>
-              </w:rPr>
-              <w:t>6</w:t>
+              </w:rPr>
+              <w:t>7</w:t>
             </w:r>
             <w:r>
               <w:rPr>
                 <w:noProof/>
                 <w:webHidden/>
-                <w:sz w:val="32"/>
-                <w:szCs w:val="32"/>
               </w:rPr>
               <w:fldChar w:fldCharType="end"/>
             </w:r>
@@ -1521,19 +1433,15 @@
             <w:rPr>
               <w:rFonts w:eastAsiaTheme="minorEastAsia"/>
               <w:noProof/>
-              <w:sz w:val="32"/>
-              <w:szCs w:val="32"/>
-              <w:lang w:val="en-IE" w:eastAsia="en-IE"/>
+              <w:lang w:eastAsia="en-GB"/>
             </w:rPr>
           </w:pPr>
-          <w:hyperlink w:anchor="_Toc69909667" w:history="1">
+          <w:hyperlink w:anchor="_Toc69977879" w:history="1">
             <w:r>
               <w:rPr>
                 <w:rStyle w:val="Hyperlink"/>
                 <w:rFonts w:ascii="Times New Roman" w:hAnsi="Times New Roman" w:cs="Times New Roman"/>
                 <w:noProof/>
-                <w:sz w:val="32"/>
-                <w:szCs w:val="32"/>
               </w:rPr>
               <w:t>Architecture of the Game</w:t>
             </w:r>
@@ -1541,8 +1449,6 @@
               <w:rPr>
                 <w:noProof/>
                 <w:webHidden/>
-                <w:sz w:val="32"/>
-                <w:szCs w:val="32"/>
               </w:rPr>
               <w:tab/>
             </w:r>
@@ -1550,8 +1456,6 @@
               <w:rPr>
                 <w:noProof/>
                 <w:webHidden/>
-                <w:sz w:val="32"/>
-                <w:szCs w:val="32"/>
               </w:rPr>
               <w:fldChar w:fldCharType="begin"/>
             </w:r>
@@ -1559,25 +1463,19 @@
               <w:rPr>
                 <w:noProof/>
                 <w:webHidden/>
-                <w:sz w:val="32"/>
-                <w:szCs w:val="32"/>
-              </w:rPr>
-              <w:instrText xml:space="preserve"> PAGEREF _Toc69909667 \h </w:instrText>
+              </w:rPr>
+              <w:instrText xml:space="preserve"> PAGEREF _Toc69977879 \h </w:instrText>
             </w:r>
             <w:r>
               <w:rPr>
                 <w:noProof/>
                 <w:webHidden/>
-                <w:sz w:val="32"/>
-                <w:szCs w:val="32"/>
               </w:rPr>
             </w:r>
             <w:r>
               <w:rPr>
                 <w:noProof/>
                 <w:webHidden/>
-                <w:sz w:val="32"/>
-                <w:szCs w:val="32"/>
               </w:rPr>
               <w:fldChar w:fldCharType="separate"/>
             </w:r>
@@ -1585,17 +1483,13 @@
               <w:rPr>
                 <w:noProof/>
                 <w:webHidden/>
-                <w:sz w:val="32"/>
-                <w:szCs w:val="32"/>
-              </w:rPr>
-              <w:t>7</w:t>
+              </w:rPr>
+              <w:t>8</w:t>
             </w:r>
             <w:r>
               <w:rPr>
                 <w:noProof/>
                 <w:webHidden/>
-                <w:sz w:val="32"/>
-                <w:szCs w:val="32"/>
               </w:rPr>
               <w:fldChar w:fldCharType="end"/>
             </w:r>
@@ -1610,28 +1504,22 @@
             <w:rPr>
               <w:rFonts w:eastAsiaTheme="minorEastAsia"/>
               <w:noProof/>
-              <w:sz w:val="32"/>
-              <w:szCs w:val="32"/>
-              <w:lang w:val="en-IE" w:eastAsia="en-IE"/>
+              <w:lang w:eastAsia="en-GB"/>
             </w:rPr>
           </w:pPr>
-          <w:hyperlink w:anchor="_Toc69909668" w:history="1">
+          <w:hyperlink w:anchor="_Toc69977880" w:history="1">
             <w:r>
               <w:rPr>
                 <w:rStyle w:val="Hyperlink"/>
                 <w:rFonts w:ascii="Times New Roman" w:hAnsi="Times New Roman" w:cs="Times New Roman"/>
                 <w:noProof/>
-                <w:sz w:val="32"/>
-                <w:szCs w:val="32"/>
-              </w:rPr>
-              <w:t>The Game</w:t>
+              </w:rPr>
+              <w:t>About the Game</w:t>
             </w:r>
             <w:r>
               <w:rPr>
                 <w:noProof/>
                 <w:webHidden/>
-                <w:sz w:val="32"/>
-                <w:szCs w:val="32"/>
               </w:rPr>
               <w:tab/>
             </w:r>
@@ -1639,8 +1527,6 @@
               <w:rPr>
                 <w:noProof/>
                 <w:webHidden/>
-                <w:sz w:val="32"/>
-                <w:szCs w:val="32"/>
               </w:rPr>
               <w:fldChar w:fldCharType="begin"/>
             </w:r>
@@ -1648,25 +1534,19 @@
               <w:rPr>
                 <w:noProof/>
                 <w:webHidden/>
-                <w:sz w:val="32"/>
-                <w:szCs w:val="32"/>
-              </w:rPr>
-              <w:instrText xml:space="preserve"> PAGEREF _Toc69909668 \h </w:instrText>
+              </w:rPr>
+              <w:instrText xml:space="preserve"> PAGEREF _Toc69977880 \h </w:instrText>
             </w:r>
             <w:r>
               <w:rPr>
                 <w:noProof/>
                 <w:webHidden/>
-                <w:sz w:val="32"/>
-                <w:szCs w:val="32"/>
               </w:rPr>
             </w:r>
             <w:r>
               <w:rPr>
                 <w:noProof/>
                 <w:webHidden/>
-                <w:sz w:val="32"/>
-                <w:szCs w:val="32"/>
               </w:rPr>
               <w:fldChar w:fldCharType="separate"/>
             </w:r>
@@ -1674,17 +1554,13 @@
               <w:rPr>
                 <w:noProof/>
                 <w:webHidden/>
-                <w:sz w:val="32"/>
-                <w:szCs w:val="32"/>
-              </w:rPr>
-              <w:t>7</w:t>
+              </w:rPr>
+              <w:t>8</w:t>
             </w:r>
             <w:r>
               <w:rPr>
                 <w:noProof/>
                 <w:webHidden/>
-                <w:sz w:val="32"/>
-                <w:szCs w:val="32"/>
               </w:rPr>
               <w:fldChar w:fldCharType="end"/>
             </w:r>
@@ -1699,28 +1575,22 @@
             <w:rPr>
               <w:rFonts w:eastAsiaTheme="minorEastAsia"/>
               <w:noProof/>
-              <w:sz w:val="32"/>
-              <w:szCs w:val="32"/>
-              <w:lang w:val="en-IE" w:eastAsia="en-IE"/>
+              <w:lang w:eastAsia="en-GB"/>
             </w:rPr>
           </w:pPr>
-          <w:hyperlink w:anchor="_Toc69909669" w:history="1">
+          <w:hyperlink w:anchor="_Toc69977881" w:history="1">
             <w:r>
               <w:rPr>
                 <w:rStyle w:val="Hyperlink"/>
                 <w:rFonts w:ascii="Times New Roman" w:hAnsi="Times New Roman" w:cs="Times New Roman"/>
                 <w:noProof/>
-                <w:sz w:val="32"/>
-                <w:szCs w:val="32"/>
-              </w:rPr>
-              <w:t>Scenes</w:t>
+              </w:rPr>
+              <w:t>The Menu</w:t>
             </w:r>
             <w:r>
               <w:rPr>
                 <w:noProof/>
                 <w:webHidden/>
-                <w:sz w:val="32"/>
-                <w:szCs w:val="32"/>
               </w:rPr>
               <w:tab/>
             </w:r>
@@ -1728,8 +1598,6 @@
               <w:rPr>
                 <w:noProof/>
                 <w:webHidden/>
-                <w:sz w:val="32"/>
-                <w:szCs w:val="32"/>
               </w:rPr>
               <w:fldChar w:fldCharType="begin"/>
             </w:r>
@@ -1737,25 +1605,19 @@
               <w:rPr>
                 <w:noProof/>
                 <w:webHidden/>
-                <w:sz w:val="32"/>
-                <w:szCs w:val="32"/>
-              </w:rPr>
-              <w:instrText xml:space="preserve"> PAGEREF _Toc69909669 \h </w:instrText>
+              </w:rPr>
+              <w:instrText xml:space="preserve"> PAGEREF _Toc69977881 \h </w:instrText>
             </w:r>
             <w:r>
               <w:rPr>
                 <w:noProof/>
                 <w:webHidden/>
-                <w:sz w:val="32"/>
-                <w:szCs w:val="32"/>
               </w:rPr>
             </w:r>
             <w:r>
               <w:rPr>
                 <w:noProof/>
                 <w:webHidden/>
-                <w:sz w:val="32"/>
-                <w:szCs w:val="32"/>
               </w:rPr>
               <w:fldChar w:fldCharType="separate"/>
             </w:r>
@@ -1763,17 +1625,13 @@
               <w:rPr>
                 <w:noProof/>
                 <w:webHidden/>
-                <w:sz w:val="32"/>
-                <w:szCs w:val="32"/>
-              </w:rPr>
-              <w:t>7</w:t>
+              </w:rPr>
+              <w:t>8</w:t>
             </w:r>
             <w:r>
               <w:rPr>
                 <w:noProof/>
                 <w:webHidden/>
-                <w:sz w:val="32"/>
-                <w:szCs w:val="32"/>
               </w:rPr>
               <w:fldChar w:fldCharType="end"/>
             </w:r>
@@ -1788,28 +1646,22 @@
             <w:rPr>
               <w:rFonts w:eastAsiaTheme="minorEastAsia"/>
               <w:noProof/>
-              <w:sz w:val="32"/>
-              <w:szCs w:val="32"/>
-              <w:lang w:val="en-IE" w:eastAsia="en-IE"/>
+              <w:lang w:eastAsia="en-GB"/>
             </w:rPr>
           </w:pPr>
-          <w:hyperlink w:anchor="_Toc69909670" w:history="1">
+          <w:hyperlink w:anchor="_Toc69977882" w:history="1">
             <w:r>
               <w:rPr>
                 <w:rStyle w:val="Hyperlink"/>
                 <w:rFonts w:ascii="Times New Roman" w:hAnsi="Times New Roman" w:cs="Times New Roman"/>
                 <w:noProof/>
-                <w:sz w:val="32"/>
-                <w:szCs w:val="32"/>
-              </w:rPr>
-              <w:t>Code</w:t>
+              </w:rPr>
+              <w:t>Game Difficulty</w:t>
             </w:r>
             <w:r>
               <w:rPr>
                 <w:noProof/>
                 <w:webHidden/>
-                <w:sz w:val="32"/>
-                <w:szCs w:val="32"/>
               </w:rPr>
               <w:tab/>
             </w:r>
@@ -1817,8 +1669,6 @@
               <w:rPr>
                 <w:noProof/>
                 <w:webHidden/>
-                <w:sz w:val="32"/>
-                <w:szCs w:val="32"/>
               </w:rPr>
               <w:fldChar w:fldCharType="begin"/>
             </w:r>
@@ -1826,25 +1676,19 @@
               <w:rPr>
                 <w:noProof/>
                 <w:webHidden/>
-                <w:sz w:val="32"/>
-                <w:szCs w:val="32"/>
-              </w:rPr>
-              <w:instrText xml:space="preserve"> PAGEREF _Toc69909670 \h </w:instrText>
+              </w:rPr>
+              <w:instrText xml:space="preserve"> PAGEREF _Toc69977882 \h </w:instrText>
             </w:r>
             <w:r>
               <w:rPr>
                 <w:noProof/>
                 <w:webHidden/>
-                <w:sz w:val="32"/>
-                <w:szCs w:val="32"/>
               </w:rPr>
             </w:r>
             <w:r>
               <w:rPr>
                 <w:noProof/>
                 <w:webHidden/>
-                <w:sz w:val="32"/>
-                <w:szCs w:val="32"/>
               </w:rPr>
               <w:fldChar w:fldCharType="separate"/>
             </w:r>
@@ -1852,17 +1696,13 @@
               <w:rPr>
                 <w:noProof/>
                 <w:webHidden/>
-                <w:sz w:val="32"/>
-                <w:szCs w:val="32"/>
-              </w:rPr>
-              <w:t>7</w:t>
+              </w:rPr>
+              <w:t>9</w:t>
             </w:r>
             <w:r>
               <w:rPr>
                 <w:noProof/>
                 <w:webHidden/>
-                <w:sz w:val="32"/>
-                <w:szCs w:val="32"/>
               </w:rPr>
               <w:fldChar w:fldCharType="end"/>
             </w:r>
@@ -1877,19 +1717,15 @@
             <w:rPr>
               <w:rFonts w:eastAsiaTheme="minorEastAsia"/>
               <w:noProof/>
-              <w:sz w:val="32"/>
-              <w:szCs w:val="32"/>
-              <w:lang w:val="en-IE" w:eastAsia="en-IE"/>
+              <w:lang w:eastAsia="en-GB"/>
             </w:rPr>
           </w:pPr>
-          <w:hyperlink w:anchor="_Toc69909671" w:history="1">
+          <w:hyperlink w:anchor="_Toc69977883" w:history="1">
             <w:r>
               <w:rPr>
                 <w:rStyle w:val="Hyperlink"/>
                 <w:rFonts w:ascii="Times New Roman" w:hAnsi="Times New Roman" w:cs="Times New Roman"/>
                 <w:noProof/>
-                <w:sz w:val="32"/>
-                <w:szCs w:val="32"/>
               </w:rPr>
               <w:t>Highscore table</w:t>
             </w:r>
@@ -1897,8 +1733,6 @@
               <w:rPr>
                 <w:noProof/>
                 <w:webHidden/>
-                <w:sz w:val="32"/>
-                <w:szCs w:val="32"/>
               </w:rPr>
               <w:tab/>
             </w:r>
@@ -1906,8 +1740,6 @@
               <w:rPr>
                 <w:noProof/>
                 <w:webHidden/>
-                <w:sz w:val="32"/>
-                <w:szCs w:val="32"/>
               </w:rPr>
               <w:fldChar w:fldCharType="begin"/>
             </w:r>
@@ -1915,25 +1747,19 @@
               <w:rPr>
                 <w:noProof/>
                 <w:webHidden/>
-                <w:sz w:val="32"/>
-                <w:szCs w:val="32"/>
-              </w:rPr>
-              <w:instrText xml:space="preserve"> PAGEREF _Toc69909671 \h </w:instrText>
+              </w:rPr>
+              <w:instrText xml:space="preserve"> PAGEREF _Toc69977883 \h </w:instrText>
             </w:r>
             <w:r>
               <w:rPr>
                 <w:noProof/>
                 <w:webHidden/>
-                <w:sz w:val="32"/>
-                <w:szCs w:val="32"/>
               </w:rPr>
             </w:r>
             <w:r>
               <w:rPr>
                 <w:noProof/>
                 <w:webHidden/>
-                <w:sz w:val="32"/>
-                <w:szCs w:val="32"/>
               </w:rPr>
               <w:fldChar w:fldCharType="separate"/>
             </w:r>
@@ -1941,17 +1767,13 @@
               <w:rPr>
                 <w:noProof/>
                 <w:webHidden/>
-                <w:sz w:val="32"/>
-                <w:szCs w:val="32"/>
-              </w:rPr>
-              <w:t>7</w:t>
+              </w:rPr>
+              <w:t>10</w:t>
             </w:r>
             <w:r>
               <w:rPr>
                 <w:noProof/>
                 <w:webHidden/>
-                <w:sz w:val="32"/>
-                <w:szCs w:val="32"/>
               </w:rPr>
               <w:fldChar w:fldCharType="end"/>
             </w:r>
@@ -1966,19 +1788,15 @@
             <w:rPr>
               <w:rFonts w:eastAsiaTheme="minorEastAsia"/>
               <w:noProof/>
-              <w:sz w:val="32"/>
-              <w:szCs w:val="32"/>
-              <w:lang w:val="en-IE" w:eastAsia="en-IE"/>
+              <w:lang w:eastAsia="en-GB"/>
             </w:rPr>
           </w:pPr>
-          <w:hyperlink w:anchor="_Toc69909672" w:history="1">
+          <w:hyperlink w:anchor="_Toc69977884" w:history="1">
             <w:r>
               <w:rPr>
                 <w:rStyle w:val="Hyperlink"/>
                 <w:rFonts w:ascii="Times New Roman" w:hAnsi="Times New Roman" w:cs="Times New Roman"/>
                 <w:noProof/>
-                <w:sz w:val="32"/>
-                <w:szCs w:val="32"/>
               </w:rPr>
               <w:t>Database Connection</w:t>
             </w:r>
@@ -1986,8 +1804,6 @@
               <w:rPr>
                 <w:noProof/>
                 <w:webHidden/>
-                <w:sz w:val="32"/>
-                <w:szCs w:val="32"/>
               </w:rPr>
               <w:tab/>
             </w:r>
@@ -1995,8 +1811,6 @@
               <w:rPr>
                 <w:noProof/>
                 <w:webHidden/>
-                <w:sz w:val="32"/>
-                <w:szCs w:val="32"/>
               </w:rPr>
               <w:fldChar w:fldCharType="begin"/>
             </w:r>
@@ -2004,25 +1818,19 @@
               <w:rPr>
                 <w:noProof/>
                 <w:webHidden/>
-                <w:sz w:val="32"/>
-                <w:szCs w:val="32"/>
-              </w:rPr>
-              <w:instrText xml:space="preserve"> PAGEREF _Toc69909672 \h </w:instrText>
+              </w:rPr>
+              <w:instrText xml:space="preserve"> PAGEREF _Toc69977884 \h </w:instrText>
             </w:r>
             <w:r>
               <w:rPr>
                 <w:noProof/>
                 <w:webHidden/>
-                <w:sz w:val="32"/>
-                <w:szCs w:val="32"/>
               </w:rPr>
             </w:r>
             <w:r>
               <w:rPr>
                 <w:noProof/>
                 <w:webHidden/>
-                <w:sz w:val="32"/>
-                <w:szCs w:val="32"/>
               </w:rPr>
               <w:fldChar w:fldCharType="separate"/>
             </w:r>
@@ -2030,17 +1838,297 @@
               <w:rPr>
                 <w:noProof/>
                 <w:webHidden/>
-                <w:sz w:val="32"/>
-                <w:szCs w:val="32"/>
-              </w:rPr>
-              <w:t>7</w:t>
+              </w:rPr>
+              <w:t>10</w:t>
             </w:r>
             <w:r>
               <w:rPr>
                 <w:noProof/>
                 <w:webHidden/>
-                <w:sz w:val="32"/>
-                <w:szCs w:val="32"/>
+              </w:rPr>
+              <w:fldChar w:fldCharType="end"/>
+            </w:r>
+          </w:hyperlink>
+        </w:p>
+        <w:p>
+          <w:pPr>
+            <w:pStyle w:val="TOC2"/>
+            <w:tabs>
+              <w:tab w:val="right" w:leader="dot" w:pos="9350"/>
+            </w:tabs>
+            <w:rPr>
+              <w:rFonts w:eastAsiaTheme="minorEastAsia"/>
+              <w:noProof/>
+              <w:lang w:eastAsia="en-GB"/>
+            </w:rPr>
+          </w:pPr>
+          <w:hyperlink w:anchor="_Toc69977885" w:history="1">
+            <w:r>
+              <w:rPr>
+                <w:rStyle w:val="Hyperlink"/>
+                <w:rFonts w:ascii="Times New Roman" w:hAnsi="Times New Roman" w:cs="Times New Roman"/>
+                <w:noProof/>
+              </w:rPr>
+              <w:t>In-Game</w:t>
+            </w:r>
+            <w:r>
+              <w:rPr>
+                <w:noProof/>
+                <w:webHidden/>
+              </w:rPr>
+              <w:tab/>
+            </w:r>
+            <w:r>
+              <w:rPr>
+                <w:noProof/>
+                <w:webHidden/>
+              </w:rPr>
+              <w:fldChar w:fldCharType="begin"/>
+            </w:r>
+            <w:r>
+              <w:rPr>
+                <w:noProof/>
+                <w:webHidden/>
+              </w:rPr>
+              <w:instrText xml:space="preserve"> PAGEREF _Toc69977885 \h </w:instrText>
+            </w:r>
+            <w:r>
+              <w:rPr>
+                <w:noProof/>
+                <w:webHidden/>
+              </w:rPr>
+            </w:r>
+            <w:r>
+              <w:rPr>
+                <w:noProof/>
+                <w:webHidden/>
+              </w:rPr>
+              <w:fldChar w:fldCharType="separate"/>
+            </w:r>
+            <w:r>
+              <w:rPr>
+                <w:noProof/>
+                <w:webHidden/>
+              </w:rPr>
+              <w:t>11</w:t>
+            </w:r>
+            <w:r>
+              <w:rPr>
+                <w:noProof/>
+                <w:webHidden/>
+              </w:rPr>
+              <w:fldChar w:fldCharType="end"/>
+            </w:r>
+          </w:hyperlink>
+        </w:p>
+        <w:p>
+          <w:pPr>
+            <w:pStyle w:val="TOC2"/>
+            <w:tabs>
+              <w:tab w:val="right" w:leader="dot" w:pos="9350"/>
+            </w:tabs>
+            <w:rPr>
+              <w:rFonts w:eastAsiaTheme="minorEastAsia"/>
+              <w:noProof/>
+              <w:lang w:eastAsia="en-GB"/>
+            </w:rPr>
+          </w:pPr>
+          <w:hyperlink w:anchor="_Toc69977886" w:history="1">
+            <w:r>
+              <w:rPr>
+                <w:rStyle w:val="Hyperlink"/>
+                <w:rFonts w:ascii="Times New Roman" w:hAnsi="Times New Roman" w:cs="Times New Roman"/>
+                <w:noProof/>
+              </w:rPr>
+              <w:t>Code</w:t>
+            </w:r>
+            <w:r>
+              <w:rPr>
+                <w:noProof/>
+                <w:webHidden/>
+              </w:rPr>
+              <w:tab/>
+            </w:r>
+            <w:r>
+              <w:rPr>
+                <w:noProof/>
+                <w:webHidden/>
+              </w:rPr>
+              <w:fldChar w:fldCharType="begin"/>
+            </w:r>
+            <w:r>
+              <w:rPr>
+                <w:noProof/>
+                <w:webHidden/>
+              </w:rPr>
+              <w:instrText xml:space="preserve"> PAGEREF _Toc69977886 \h </w:instrText>
+            </w:r>
+            <w:r>
+              <w:rPr>
+                <w:noProof/>
+                <w:webHidden/>
+              </w:rPr>
+            </w:r>
+            <w:r>
+              <w:rPr>
+                <w:noProof/>
+                <w:webHidden/>
+              </w:rPr>
+              <w:fldChar w:fldCharType="separate"/>
+            </w:r>
+            <w:r>
+              <w:rPr>
+                <w:noProof/>
+                <w:webHidden/>
+              </w:rPr>
+              <w:t>12</w:t>
+            </w:r>
+            <w:r>
+              <w:rPr>
+                <w:noProof/>
+                <w:webHidden/>
+              </w:rPr>
+              <w:fldChar w:fldCharType="end"/>
+            </w:r>
+          </w:hyperlink>
+        </w:p>
+        <w:p>
+          <w:pPr>
+            <w:pStyle w:val="TOC2"/>
+            <w:tabs>
+              <w:tab w:val="right" w:leader="dot" w:pos="9350"/>
+            </w:tabs>
+            <w:rPr>
+              <w:rFonts w:eastAsiaTheme="minorEastAsia"/>
+              <w:noProof/>
+              <w:lang w:eastAsia="en-GB"/>
+            </w:rPr>
+          </w:pPr>
+          <w:hyperlink w:anchor="_Toc69977887" w:history="1">
+            <w:r>
+              <w:rPr>
+                <w:rStyle w:val="Hyperlink"/>
+                <w:rFonts w:ascii="Times New Roman" w:hAnsi="Times New Roman" w:cs="Times New Roman"/>
+                <w:noProof/>
+              </w:rPr>
+              <w:t>Platforms</w:t>
+            </w:r>
+            <w:r>
+              <w:rPr>
+                <w:noProof/>
+                <w:webHidden/>
+              </w:rPr>
+              <w:tab/>
+            </w:r>
+            <w:r>
+              <w:rPr>
+                <w:noProof/>
+                <w:webHidden/>
+              </w:rPr>
+              <w:fldChar w:fldCharType="begin"/>
+            </w:r>
+            <w:r>
+              <w:rPr>
+                <w:noProof/>
+                <w:webHidden/>
+              </w:rPr>
+              <w:instrText xml:space="preserve"> PAGEREF _Toc69977887 \h </w:instrText>
+            </w:r>
+            <w:r>
+              <w:rPr>
+                <w:noProof/>
+                <w:webHidden/>
+              </w:rPr>
+            </w:r>
+            <w:r>
+              <w:rPr>
+                <w:noProof/>
+                <w:webHidden/>
+              </w:rPr>
+              <w:fldChar w:fldCharType="separate"/>
+            </w:r>
+            <w:r>
+              <w:rPr>
+                <w:noProof/>
+                <w:webHidden/>
+              </w:rPr>
+              <w:t>12</w:t>
+            </w:r>
+            <w:r>
+              <w:rPr>
+                <w:noProof/>
+                <w:webHidden/>
+              </w:rPr>
+              <w:fldChar w:fldCharType="end"/>
+            </w:r>
+          </w:hyperlink>
+        </w:p>
+        <w:p>
+          <w:pPr>
+            <w:pStyle w:val="TOC2"/>
+            <w:tabs>
+              <w:tab w:val="right" w:leader="dot" w:pos="9350"/>
+            </w:tabs>
+            <w:rPr>
+              <w:rFonts w:eastAsiaTheme="minorEastAsia"/>
+              <w:noProof/>
+              <w:lang w:eastAsia="en-GB"/>
+            </w:rPr>
+          </w:pPr>
+          <w:hyperlink w:anchor="_Toc69977888" w:history="1">
+            <w:r>
+              <w:rPr>
+                <w:rStyle w:val="Hyperlink"/>
+                <w:rFonts w:ascii="Times New Roman" w:hAnsi="Times New Roman" w:cs="Times New Roman"/>
+                <w:noProof/>
+              </w:rPr>
+              <w:t>Limitations and Known Bugs</w:t>
+            </w:r>
+            <w:r>
+              <w:rPr>
+                <w:noProof/>
+                <w:webHidden/>
+              </w:rPr>
+              <w:tab/>
+            </w:r>
+            <w:r>
+              <w:rPr>
+                <w:noProof/>
+                <w:webHidden/>
+              </w:rPr>
+              <w:fldChar w:fldCharType="begin"/>
+            </w:r>
+            <w:r>
+              <w:rPr>
+                <w:noProof/>
+                <w:webHidden/>
+              </w:rPr>
+              <w:instrText xml:space="preserve"> PAGEREF _Toc69977888 \h </w:instrText>
+            </w:r>
+            <w:r>
+              <w:rPr>
+                <w:noProof/>
+                <w:webHidden/>
+              </w:rPr>
+            </w:r>
+            <w:r>
+              <w:rPr>
+                <w:noProof/>
+                <w:webHidden/>
+              </w:rPr>
+              <w:fldChar w:fldCharType="separate"/>
+            </w:r>
+            <w:r>
+              <w:rPr>
+                <w:noProof/>
+                <w:webHidden/>
+              </w:rPr>
+              <w:t>12</w:t>
+            </w:r>
+            <w:r>
+              <w:rPr>
+                <w:noProof/>
+                <w:webHidden/>
               </w:rPr>
               <w:fldChar w:fldCharType="end"/>
             </w:r>
@@ -2055,19 +2143,15 @@
             <w:rPr>
               <w:rFonts w:eastAsiaTheme="minorEastAsia"/>
               <w:noProof/>
-              <w:sz w:val="32"/>
-              <w:szCs w:val="32"/>
-              <w:lang w:val="en-IE" w:eastAsia="en-IE"/>
+              <w:lang w:eastAsia="en-GB"/>
             </w:rPr>
           </w:pPr>
-          <w:hyperlink w:anchor="_Toc69909673" w:history="1">
+          <w:hyperlink w:anchor="_Toc69977889" w:history="1">
             <w:r>
               <w:rPr>
                 <w:rStyle w:val="Hyperlink"/>
                 <w:rFonts w:ascii="Times New Roman" w:hAnsi="Times New Roman" w:cs="Times New Roman"/>
                 <w:noProof/>
-                <w:sz w:val="32"/>
-                <w:szCs w:val="32"/>
               </w:rPr>
               <w:t>Conclusion</w:t>
             </w:r>
@@ -2075,8 +2159,6 @@
               <w:rPr>
                 <w:noProof/>
                 <w:webHidden/>
-                <w:sz w:val="32"/>
-                <w:szCs w:val="32"/>
               </w:rPr>
               <w:tab/>
             </w:r>
@@ -2084,8 +2166,6 @@
               <w:rPr>
                 <w:noProof/>
                 <w:webHidden/>
-                <w:sz w:val="32"/>
-                <w:szCs w:val="32"/>
               </w:rPr>
               <w:fldChar w:fldCharType="begin"/>
             </w:r>
@@ -2093,25 +2173,19 @@
               <w:rPr>
                 <w:noProof/>
                 <w:webHidden/>
-                <w:sz w:val="32"/>
-                <w:szCs w:val="32"/>
-              </w:rPr>
-              <w:instrText xml:space="preserve"> PAGEREF _Toc69909673 \h </w:instrText>
+              </w:rPr>
+              <w:instrText xml:space="preserve"> PAGEREF _Toc69977889 \h </w:instrText>
             </w:r>
             <w:r>
               <w:rPr>
                 <w:noProof/>
                 <w:webHidden/>
-                <w:sz w:val="32"/>
-                <w:szCs w:val="32"/>
               </w:rPr>
             </w:r>
             <w:r>
               <w:rPr>
                 <w:noProof/>
                 <w:webHidden/>
-                <w:sz w:val="32"/>
-                <w:szCs w:val="32"/>
               </w:rPr>
               <w:fldChar w:fldCharType="separate"/>
             </w:r>
@@ -2119,17 +2193,13 @@
               <w:rPr>
                 <w:noProof/>
                 <w:webHidden/>
-                <w:sz w:val="32"/>
-                <w:szCs w:val="32"/>
-              </w:rPr>
-              <w:t>8</w:t>
+              </w:rPr>
+              <w:t>13</w:t>
             </w:r>
             <w:r>
               <w:rPr>
                 <w:noProof/>
                 <w:webHidden/>
-                <w:sz w:val="32"/>
-                <w:szCs w:val="32"/>
               </w:rPr>
               <w:fldChar w:fldCharType="end"/>
             </w:r>
@@ -2144,19 +2214,15 @@
             <w:rPr>
               <w:rFonts w:eastAsiaTheme="minorEastAsia"/>
               <w:noProof/>
-              <w:sz w:val="32"/>
-              <w:szCs w:val="32"/>
-              <w:lang w:val="en-IE" w:eastAsia="en-IE"/>
+              <w:lang w:eastAsia="en-GB"/>
             </w:rPr>
           </w:pPr>
-          <w:hyperlink w:anchor="_Toc69909674" w:history="1">
+          <w:hyperlink w:anchor="_Toc69977890" w:history="1">
             <w:r>
               <w:rPr>
                 <w:rStyle w:val="Hyperlink"/>
                 <w:rFonts w:ascii="Times New Roman" w:hAnsi="Times New Roman" w:cs="Times New Roman"/>
                 <w:noProof/>
-                <w:sz w:val="32"/>
-                <w:szCs w:val="32"/>
               </w:rPr>
               <w:t>References</w:t>
             </w:r>
@@ -2164,8 +2230,6 @@
               <w:rPr>
                 <w:noProof/>
                 <w:webHidden/>
-                <w:sz w:val="32"/>
-                <w:szCs w:val="32"/>
               </w:rPr>
               <w:tab/>
             </w:r>
@@ -2173,8 +2237,6 @@
               <w:rPr>
                 <w:noProof/>
                 <w:webHidden/>
-                <w:sz w:val="32"/>
-                <w:szCs w:val="32"/>
               </w:rPr>
               <w:fldChar w:fldCharType="begin"/>
             </w:r>
@@ -2182,25 +2244,19 @@
               <w:rPr>
                 <w:noProof/>
                 <w:webHidden/>
-                <w:sz w:val="32"/>
-                <w:szCs w:val="32"/>
-              </w:rPr>
-              <w:instrText xml:space="preserve"> PAGEREF _Toc69909674 \h </w:instrText>
+              </w:rPr>
+              <w:instrText xml:space="preserve"> PAGEREF _Toc69977890 \h </w:instrText>
             </w:r>
             <w:r>
               <w:rPr>
                 <w:noProof/>
                 <w:webHidden/>
-                <w:sz w:val="32"/>
-                <w:szCs w:val="32"/>
               </w:rPr>
             </w:r>
             <w:r>
               <w:rPr>
                 <w:noProof/>
                 <w:webHidden/>
-                <w:sz w:val="32"/>
-                <w:szCs w:val="32"/>
               </w:rPr>
               <w:fldChar w:fldCharType="separate"/>
             </w:r>
@@ -2208,17 +2264,13 @@
               <w:rPr>
                 <w:noProof/>
                 <w:webHidden/>
-                <w:sz w:val="32"/>
-                <w:szCs w:val="32"/>
-              </w:rPr>
-              <w:t>9</w:t>
+              </w:rPr>
+              <w:t>14</w:t>
             </w:r>
             <w:r>
               <w:rPr>
                 <w:noProof/>
                 <w:webHidden/>
-                <w:sz w:val="32"/>
-                <w:szCs w:val="32"/>
               </w:rPr>
               <w:fldChar w:fldCharType="end"/>
             </w:r>
@@ -2426,7 +2478,7 @@
           <w:u w:val="single"/>
         </w:rPr>
       </w:pPr>
-      <w:bookmarkStart w:id="0" w:name="_Toc69909661"/>
+      <w:bookmarkStart w:id="0" w:name="_Toc69977873"/>
       <w:r>
         <w:rPr>
           <w:rFonts w:ascii="Times New Roman" w:hAnsi="Times New Roman" w:cs="Times New Roman"/>
@@ -2449,6 +2501,7 @@
     <w:p>
       <w:pPr>
         <w:pStyle w:val="ListParagraph"/>
+        <w:ind w:firstLine="720"/>
         <w:rPr>
           <w:rFonts w:ascii="Times New Roman" w:hAnsi="Times New Roman" w:cs="Times New Roman"/>
           <w:sz w:val="24"/>
@@ -2485,7 +2538,16 @@
           <w:sz w:val="24"/>
           <w:szCs w:val="24"/>
         </w:rPr>
-        <w:t>Oskar Ciebie</w:t>
+        <w:t xml:space="preserve">Oskar </w:t>
+      </w:r>
+      <w:proofErr w:type="spellStart"/>
+      <w:r>
+        <w:rPr>
+          <w:rFonts w:ascii="Times New Roman" w:hAnsi="Times New Roman" w:cs="Times New Roman"/>
+          <w:sz w:val="24"/>
+          <w:szCs w:val="24"/>
+        </w:rPr>
+        <w:t>Ciebie</w:t>
       </w:r>
       <w:r>
         <w:rPr>
@@ -2495,6 +2557,7 @@
         </w:rPr>
         <w:t>n</w:t>
       </w:r>
+      <w:proofErr w:type="spellEnd"/>
       <w:r>
         <w:rPr>
           <w:rFonts w:ascii="Times New Roman" w:hAnsi="Times New Roman" w:cs="Times New Roman"/>
@@ -2620,7 +2683,7 @@
           <w:u w:val="single"/>
         </w:rPr>
       </w:pPr>
-      <w:bookmarkStart w:id="1" w:name="_Toc69909662"/>
+      <w:bookmarkStart w:id="1" w:name="_Toc69977874"/>
       <w:r>
         <w:rPr>
           <w:rFonts w:ascii="Times New Roman" w:hAnsi="Times New Roman" w:cs="Times New Roman"/>
@@ -2643,72 +2706,76 @@
     <w:p>
       <w:pPr>
         <w:pStyle w:val="ListParagraph"/>
-        <w:rPr>
-          <w:rFonts w:ascii="Times New Roman" w:hAnsi="Times New Roman" w:cs="Times New Roman"/>
-          <w:sz w:val="24"/>
-          <w:szCs w:val="24"/>
-        </w:rPr>
-      </w:pPr>
-      <w:r>
-        <w:rPr>
-          <w:rFonts w:ascii="Times New Roman" w:hAnsi="Times New Roman" w:cs="Times New Roman"/>
-          <w:sz w:val="24"/>
-          <w:szCs w:val="24"/>
-        </w:rPr>
-        <w:t>a specification of the project, what the user requires</w:t>
-      </w:r>
-    </w:p>
-    <w:p>
-      <w:pPr>
-        <w:pStyle w:val="ListParagraph"/>
-        <w:rPr>
-          <w:rFonts w:ascii="Times New Roman" w:hAnsi="Times New Roman" w:cs="Times New Roman"/>
-          <w:sz w:val="24"/>
-          <w:szCs w:val="24"/>
-        </w:rPr>
-      </w:pPr>
-      <w:r>
-        <w:rPr>
-          <w:rFonts w:ascii="Times New Roman" w:hAnsi="Times New Roman" w:cs="Times New Roman"/>
-          <w:sz w:val="24"/>
-          <w:szCs w:val="24"/>
-        </w:rPr>
-        <w:t>Unity?</w:t>
-      </w:r>
-      <w:r>
-        <w:rPr>
-          <w:rFonts w:ascii="Times New Roman" w:hAnsi="Times New Roman" w:cs="Times New Roman"/>
-          <w:sz w:val="24"/>
-          <w:szCs w:val="24"/>
-        </w:rPr>
-        <w:t xml:space="preserve"> Not sure what to put here.</w:t>
-      </w:r>
-    </w:p>
-    <w:p>
-      <w:pPr>
-        <w:pStyle w:val="ListParagraph"/>
-        <w:rPr>
-          <w:rFonts w:ascii="Times New Roman" w:hAnsi="Times New Roman" w:cs="Times New Roman"/>
-          <w:sz w:val="24"/>
-          <w:szCs w:val="24"/>
-        </w:rPr>
-      </w:pPr>
-      <w:r>
-        <w:rPr>
-          <w:rFonts w:ascii="Times New Roman" w:hAnsi="Times New Roman" w:cs="Times New Roman"/>
-          <w:sz w:val="24"/>
-          <w:szCs w:val="24"/>
-        </w:rPr>
-        <w:t>A computer</w:t>
-      </w:r>
-    </w:p>
-    <w:p>
-      <w:pPr>
-        <w:pStyle w:val="ListParagraph"/>
-        <w:rPr>
-          <w:rFonts w:ascii="Times New Roman" w:hAnsi="Times New Roman" w:cs="Times New Roman"/>
-        </w:rPr>
-      </w:pPr>
+        <w:jc w:val="center"/>
+        <w:rPr>
+          <w:rFonts w:ascii="Times New Roman" w:hAnsi="Times New Roman" w:cs="Times New Roman"/>
+          <w:sz w:val="24"/>
+          <w:szCs w:val="24"/>
+        </w:rPr>
+      </w:pPr>
+      <w:r>
+        <w:rPr>
+          <w:rFonts w:ascii="Times New Roman" w:hAnsi="Times New Roman" w:cs="Times New Roman"/>
+          <w:sz w:val="24"/>
+          <w:szCs w:val="24"/>
+        </w:rPr>
+        <w:t>Minimum requirements</w:t>
+      </w:r>
+    </w:p>
+    <w:p>
+      <w:pPr>
+        <w:pStyle w:val="ListParagraph"/>
+        <w:jc w:val="center"/>
+        <w:rPr>
+          <w:rFonts w:ascii="Times New Roman" w:hAnsi="Times New Roman" w:cs="Times New Roman"/>
+          <w:sz w:val="24"/>
+          <w:szCs w:val="24"/>
+        </w:rPr>
+      </w:pPr>
+      <w:r>
+        <w:rPr>
+          <w:rFonts w:ascii="Times New Roman" w:hAnsi="Times New Roman" w:cs="Times New Roman"/>
+          <w:sz w:val="24"/>
+          <w:szCs w:val="24"/>
+        </w:rPr>
+        <w:t>Windows. OS: Any modern</w:t>
+      </w:r>
+    </w:p>
+    <w:p>
+      <w:pPr>
+        <w:pStyle w:val="ListParagraph"/>
+        <w:jc w:val="center"/>
+        <w:rPr>
+          <w:rFonts w:ascii="Times New Roman" w:hAnsi="Times New Roman" w:cs="Times New Roman"/>
+          <w:sz w:val="24"/>
+          <w:szCs w:val="24"/>
+        </w:rPr>
+      </w:pPr>
+      <w:r>
+        <w:rPr>
+          <w:rFonts w:ascii="Times New Roman" w:hAnsi="Times New Roman" w:cs="Times New Roman"/>
+          <w:sz w:val="24"/>
+          <w:szCs w:val="24"/>
+        </w:rPr>
+        <w:t>OS. Processor: 1.1 GHz Processor.</w:t>
+      </w:r>
+    </w:p>
+    <w:p>
+      <w:pPr>
+        <w:pStyle w:val="ListParagraph"/>
+        <w:jc w:val="center"/>
+        <w:rPr>
+          <w:rFonts w:ascii="Times New Roman" w:hAnsi="Times New Roman" w:cs="Times New Roman"/>
+        </w:rPr>
+      </w:pPr>
+      <w:r>
+        <w:rPr>
+          <w:rFonts w:ascii="Times New Roman" w:hAnsi="Times New Roman" w:cs="Times New Roman"/>
+          <w:sz w:val="24"/>
+          <w:szCs w:val="24"/>
+        </w:rPr>
+        <w:t>Memory: 2 GB RAM</w:t>
+      </w:r>
     </w:p>
     <w:p>
       <w:pPr>
@@ -2730,7 +2797,7 @@
           <w:u w:val="single"/>
         </w:rPr>
       </w:pPr>
-      <w:bookmarkStart w:id="2" w:name="_Toc69909663"/>
+      <w:bookmarkStart w:id="2" w:name="_Toc69977875"/>
       <w:r>
         <w:rPr>
           <w:rFonts w:ascii="Times New Roman" w:hAnsi="Times New Roman" w:cs="Times New Roman"/>
@@ -2763,6 +2830,7 @@
     <w:p>
       <w:pPr>
         <w:pStyle w:val="ListParagraph"/>
+        <w:ind w:firstLine="720"/>
         <w:rPr>
           <w:rFonts w:ascii="Times New Roman" w:hAnsi="Times New Roman" w:cs="Times New Roman"/>
           <w:sz w:val="24"/>
@@ -2807,7 +2875,23 @@
           <w:sz w:val="24"/>
           <w:szCs w:val="24"/>
         </w:rPr>
-        <w:t xml:space="preserve"> we instead looked into other databases and ended up going with </w:t>
+        <w:t xml:space="preserve"> we instead </w:t>
+      </w:r>
+      <w:r>
+        <w:rPr>
+          <w:rFonts w:ascii="Times New Roman" w:hAnsi="Times New Roman" w:cs="Times New Roman"/>
+          <w:sz w:val="24"/>
+          <w:szCs w:val="24"/>
+        </w:rPr>
+        <w:t>investigated</w:t>
+      </w:r>
+      <w:r>
+        <w:rPr>
+          <w:rFonts w:ascii="Times New Roman" w:hAnsi="Times New Roman" w:cs="Times New Roman"/>
+          <w:sz w:val="24"/>
+          <w:szCs w:val="24"/>
+        </w:rPr>
+        <w:t xml:space="preserve"> other databases and ended up going with </w:t>
       </w:r>
       <w:r>
         <w:rPr>
@@ -2871,7 +2955,7 @@
           <w:u w:val="single"/>
         </w:rPr>
       </w:pPr>
-      <w:bookmarkStart w:id="3" w:name="_Toc69909664"/>
+      <w:bookmarkStart w:id="3" w:name="_Toc69977876"/>
       <w:r>
         <w:rPr>
           <w:rFonts w:ascii="Times New Roman" w:hAnsi="Times New Roman" w:cs="Times New Roman"/>
@@ -2896,7 +2980,7 @@
           <w:u w:val="single"/>
         </w:rPr>
       </w:pPr>
-      <w:bookmarkStart w:id="4" w:name="_Toc69909665"/>
+      <w:bookmarkStart w:id="4" w:name="_Toc69977877"/>
       <w:r>
         <w:rPr>
           <w:rFonts w:ascii="Times New Roman" w:hAnsi="Times New Roman" w:cs="Times New Roman"/>
@@ -2919,6 +3003,7 @@
     <w:p>
       <w:pPr>
         <w:pStyle w:val="ListParagraph"/>
+        <w:ind w:firstLine="720"/>
         <w:rPr>
           <w:rFonts w:ascii="Times New Roman" w:hAnsi="Times New Roman" w:cs="Times New Roman"/>
           <w:sz w:val="24"/>
@@ -2955,14 +3040,481 @@
           <w:sz w:val="24"/>
           <w:szCs w:val="24"/>
         </w:rPr>
-        <w:t>. The concept art for both cards and menu was done on paper with ink and pens, then it was recreated in GIMP 2.0 using layers we were able to create 9 different cards in one file without having to recreate the whole design each time.</w:t>
-      </w:r>
-    </w:p>
-    <w:p>
-      <w:pPr>
-        <w:pStyle w:val="ListParagraph"/>
-        <w:rPr>
-          <w:rFonts w:ascii="Times New Roman" w:hAnsi="Times New Roman" w:cs="Times New Roman"/>
+        <w:t xml:space="preserve">. The concept art for both cards and menu was done on paper with ink and pens, then it was recreated in GIMP 2.0 </w:t>
+      </w:r>
+      <w:r>
+        <w:rPr>
+          <w:rFonts w:ascii="Times New Roman" w:hAnsi="Times New Roman" w:cs="Times New Roman"/>
+          <w:sz w:val="24"/>
+          <w:szCs w:val="24"/>
+        </w:rPr>
+        <w:t>first a base layer for the background was created, then once that background was done it the image was reversed and the centre was removed, then a</w:t>
+      </w:r>
+      <w:r>
+        <w:rPr>
+          <w:rFonts w:ascii="Times New Roman" w:hAnsi="Times New Roman" w:cs="Times New Roman"/>
+          <w:sz w:val="24"/>
+          <w:szCs w:val="24"/>
+        </w:rPr>
+        <w:t>n</w:t>
+      </w:r>
+      <w:r>
+        <w:rPr>
+          <w:rFonts w:ascii="Times New Roman" w:hAnsi="Times New Roman" w:cs="Times New Roman"/>
+          <w:sz w:val="24"/>
+          <w:szCs w:val="24"/>
+        </w:rPr>
+        <w:t xml:space="preserve"> area for the </w:t>
+      </w:r>
+      <w:r>
+        <w:rPr>
+          <w:rFonts w:ascii="Times New Roman" w:hAnsi="Times New Roman" w:cs="Times New Roman"/>
+          <w:sz w:val="24"/>
+          <w:szCs w:val="24"/>
+        </w:rPr>
+        <w:t xml:space="preserve">symbol that will be matched in game </w:t>
+      </w:r>
+      <w:r>
+        <w:rPr>
+          <w:rFonts w:ascii="Times New Roman" w:hAnsi="Times New Roman" w:cs="Times New Roman"/>
+          <w:sz w:val="24"/>
+          <w:szCs w:val="24"/>
+        </w:rPr>
+        <w:t>was made</w:t>
+      </w:r>
+      <w:r>
+        <w:rPr>
+          <w:rFonts w:ascii="Times New Roman" w:hAnsi="Times New Roman" w:cs="Times New Roman"/>
+          <w:sz w:val="24"/>
+          <w:szCs w:val="24"/>
+        </w:rPr>
+        <w:t>, once the base for the front of the card was finished, multiple layers were made and each shape was created with a layer for each text, this way we can have every card finished just be hidden or showing layers.</w:t>
+      </w:r>
+    </w:p>
+    <w:p>
+      <w:pPr>
+        <w:pStyle w:val="ListParagraph"/>
+        <w:rPr>
+          <w:rFonts w:ascii="Times New Roman" w:hAnsi="Times New Roman" w:cs="Times New Roman"/>
+          <w:sz w:val="24"/>
+          <w:szCs w:val="24"/>
+        </w:rPr>
+      </w:pPr>
+    </w:p>
+    <w:p>
+      <w:pPr>
+        <w:pStyle w:val="ListParagraph"/>
+        <w:rPr>
+          <w:rFonts w:ascii="Times New Roman" w:hAnsi="Times New Roman" w:cs="Times New Roman"/>
+          <w:sz w:val="24"/>
+          <w:szCs w:val="24"/>
+        </w:rPr>
+      </w:pPr>
+      <w:r>
+        <w:rPr>
+          <w:rFonts w:ascii="Times New Roman" w:hAnsi="Times New Roman" w:cs="Times New Roman"/>
+          <w:sz w:val="24"/>
+          <w:szCs w:val="24"/>
+        </w:rPr>
+        <w:t>1.Unity Interface</w:t>
+      </w:r>
+    </w:p>
+    <w:p>
+      <w:pPr>
+        <w:pStyle w:val="ListParagraph"/>
+        <w:rPr>
+          <w:rFonts w:ascii="Times New Roman" w:hAnsi="Times New Roman" w:cs="Times New Roman"/>
+          <w:sz w:val="24"/>
+          <w:szCs w:val="24"/>
+        </w:rPr>
+      </w:pPr>
+      <w:r>
+        <w:rPr>
+          <w:rFonts w:ascii="Times New Roman" w:hAnsi="Times New Roman" w:cs="Times New Roman"/>
+          <w:noProof/>
+          <w:sz w:val="24"/>
+          <w:szCs w:val="24"/>
+        </w:rPr>
+        <w:drawing>
+          <wp:anchor distT="0" distB="0" distL="114300" distR="114300" simplePos="0" relativeHeight="251673600" behindDoc="1" locked="0" layoutInCell="1" allowOverlap="1" wp14:anchorId="4FBA4E1E" wp14:editId="5A8A7920">
+            <wp:simplePos x="0" y="0"/>
+            <wp:positionH relativeFrom="column">
+              <wp:posOffset>457200</wp:posOffset>
+            </wp:positionH>
+            <wp:positionV relativeFrom="paragraph">
+              <wp:posOffset>635</wp:posOffset>
+            </wp:positionV>
+            <wp:extent cx="5943600" cy="3351530"/>
+            <wp:effectExtent l="0" t="0" r="0" b="1270"/>
+            <wp:wrapNone/>
+            <wp:docPr id="14" name="Picture 14"/>
+            <wp:cNvGraphicFramePr>
+              <a:graphicFrameLocks xmlns:a="http://schemas.openxmlformats.org/drawingml/2006/main" noChangeAspect="1"/>
+            </wp:cNvGraphicFramePr>
+            <a:graphic xmlns:a="http://schemas.openxmlformats.org/drawingml/2006/main">
+              <a:graphicData uri="http://schemas.openxmlformats.org/drawingml/2006/picture">
+                <pic:pic xmlns:pic="http://schemas.openxmlformats.org/drawingml/2006/picture">
+                  <pic:nvPicPr>
+                    <pic:cNvPr id="1" name=""/>
+                    <pic:cNvPicPr/>
+                  </pic:nvPicPr>
+                  <pic:blipFill>
+                    <a:blip r:embed="rId11">
+                      <a:extLst>
+                        <a:ext uri="{28A0092B-C50C-407E-A947-70E740481C1C}">
+                          <a14:useLocalDpi xmlns:a14="http://schemas.microsoft.com/office/drawing/2010/main" val="0"/>
+                        </a:ext>
+                      </a:extLst>
+                    </a:blip>
+                    <a:stretch>
+                      <a:fillRect/>
+                    </a:stretch>
+                  </pic:blipFill>
+                  <pic:spPr>
+                    <a:xfrm>
+                      <a:off x="0" y="0"/>
+                      <a:ext cx="5943600" cy="3351530"/>
+                    </a:xfrm>
+                    <a:prstGeom prst="rect">
+                      <a:avLst/>
+                    </a:prstGeom>
+                  </pic:spPr>
+                </pic:pic>
+              </a:graphicData>
+            </a:graphic>
+          </wp:anchor>
+        </w:drawing>
+      </w:r>
+    </w:p>
+    <w:p>
+      <w:pPr>
+        <w:pStyle w:val="ListParagraph"/>
+        <w:rPr>
+          <w:rFonts w:ascii="Times New Roman" w:hAnsi="Times New Roman" w:cs="Times New Roman"/>
+        </w:rPr>
+      </w:pPr>
+    </w:p>
+    <w:p>
+      <w:pPr>
+        <w:pStyle w:val="ListParagraph"/>
+        <w:jc w:val="center"/>
+        <w:rPr>
+          <w:rFonts w:ascii="Times New Roman" w:hAnsi="Times New Roman" w:cs="Times New Roman"/>
+          <w:sz w:val="28"/>
+          <w:szCs w:val="28"/>
+          <w:u w:val="single"/>
+        </w:rPr>
+      </w:pPr>
+    </w:p>
+    <w:p>
+      <w:pPr>
+        <w:pStyle w:val="ListParagraph"/>
+        <w:jc w:val="center"/>
+        <w:rPr>
+          <w:rFonts w:ascii="Times New Roman" w:hAnsi="Times New Roman" w:cs="Times New Roman"/>
+          <w:sz w:val="28"/>
+          <w:szCs w:val="28"/>
+          <w:u w:val="single"/>
+        </w:rPr>
+      </w:pPr>
+    </w:p>
+    <w:p>
+      <w:pPr>
+        <w:pStyle w:val="ListParagraph"/>
+        <w:jc w:val="center"/>
+        <w:rPr>
+          <w:rFonts w:ascii="Times New Roman" w:hAnsi="Times New Roman" w:cs="Times New Roman"/>
+          <w:sz w:val="28"/>
+          <w:szCs w:val="28"/>
+          <w:u w:val="single"/>
+        </w:rPr>
+      </w:pPr>
+    </w:p>
+    <w:p>
+      <w:pPr>
+        <w:pStyle w:val="ListParagraph"/>
+        <w:jc w:val="center"/>
+        <w:rPr>
+          <w:rFonts w:ascii="Times New Roman" w:hAnsi="Times New Roman" w:cs="Times New Roman"/>
+          <w:sz w:val="28"/>
+          <w:szCs w:val="28"/>
+          <w:u w:val="single"/>
+        </w:rPr>
+      </w:pPr>
+    </w:p>
+    <w:p>
+      <w:pPr>
+        <w:pStyle w:val="ListParagraph"/>
+        <w:jc w:val="center"/>
+        <w:rPr>
+          <w:rFonts w:ascii="Times New Roman" w:hAnsi="Times New Roman" w:cs="Times New Roman"/>
+          <w:sz w:val="28"/>
+          <w:szCs w:val="28"/>
+          <w:u w:val="single"/>
+        </w:rPr>
+      </w:pPr>
+    </w:p>
+    <w:p>
+      <w:pPr>
+        <w:pStyle w:val="ListParagraph"/>
+        <w:jc w:val="center"/>
+        <w:rPr>
+          <w:rFonts w:ascii="Times New Roman" w:hAnsi="Times New Roman" w:cs="Times New Roman"/>
+          <w:sz w:val="28"/>
+          <w:szCs w:val="28"/>
+          <w:u w:val="single"/>
+        </w:rPr>
+      </w:pPr>
+    </w:p>
+    <w:p>
+      <w:pPr>
+        <w:pStyle w:val="ListParagraph"/>
+        <w:jc w:val="center"/>
+        <w:rPr>
+          <w:rFonts w:ascii="Times New Roman" w:hAnsi="Times New Roman" w:cs="Times New Roman"/>
+          <w:sz w:val="28"/>
+          <w:szCs w:val="28"/>
+          <w:u w:val="single"/>
+        </w:rPr>
+      </w:pPr>
+    </w:p>
+    <w:p>
+      <w:pPr>
+        <w:pStyle w:val="ListParagraph"/>
+        <w:jc w:val="center"/>
+        <w:rPr>
+          <w:rFonts w:ascii="Times New Roman" w:hAnsi="Times New Roman" w:cs="Times New Roman"/>
+          <w:sz w:val="28"/>
+          <w:szCs w:val="28"/>
+          <w:u w:val="single"/>
+        </w:rPr>
+      </w:pPr>
+    </w:p>
+    <w:p>
+      <w:pPr>
+        <w:pStyle w:val="ListParagraph"/>
+        <w:jc w:val="center"/>
+        <w:rPr>
+          <w:rFonts w:ascii="Times New Roman" w:hAnsi="Times New Roman" w:cs="Times New Roman"/>
+          <w:sz w:val="28"/>
+          <w:szCs w:val="28"/>
+          <w:u w:val="single"/>
+        </w:rPr>
+      </w:pPr>
+    </w:p>
+    <w:p>
+      <w:pPr>
+        <w:pStyle w:val="ListParagraph"/>
+        <w:jc w:val="center"/>
+        <w:rPr>
+          <w:rFonts w:ascii="Times New Roman" w:hAnsi="Times New Roman" w:cs="Times New Roman"/>
+          <w:sz w:val="28"/>
+          <w:szCs w:val="28"/>
+          <w:u w:val="single"/>
+        </w:rPr>
+      </w:pPr>
+    </w:p>
+    <w:p>
+      <w:pPr>
+        <w:pStyle w:val="ListParagraph"/>
+        <w:jc w:val="center"/>
+        <w:rPr>
+          <w:rFonts w:ascii="Times New Roman" w:hAnsi="Times New Roman" w:cs="Times New Roman"/>
+          <w:sz w:val="28"/>
+          <w:szCs w:val="28"/>
+          <w:u w:val="single"/>
+        </w:rPr>
+      </w:pPr>
+    </w:p>
+    <w:p>
+      <w:pPr>
+        <w:pStyle w:val="ListParagraph"/>
+        <w:jc w:val="center"/>
+        <w:rPr>
+          <w:rFonts w:ascii="Times New Roman" w:hAnsi="Times New Roman" w:cs="Times New Roman"/>
+          <w:sz w:val="28"/>
+          <w:szCs w:val="28"/>
+          <w:u w:val="single"/>
+        </w:rPr>
+      </w:pPr>
+    </w:p>
+    <w:p>
+      <w:pPr>
+        <w:pStyle w:val="ListParagraph"/>
+        <w:jc w:val="center"/>
+        <w:rPr>
+          <w:rFonts w:ascii="Times New Roman" w:hAnsi="Times New Roman" w:cs="Times New Roman"/>
+          <w:sz w:val="28"/>
+          <w:szCs w:val="28"/>
+          <w:u w:val="single"/>
+        </w:rPr>
+      </w:pPr>
+    </w:p>
+    <w:p>
+      <w:pPr>
+        <w:pStyle w:val="ListParagraph"/>
+        <w:jc w:val="center"/>
+        <w:rPr>
+          <w:rFonts w:ascii="Times New Roman" w:hAnsi="Times New Roman" w:cs="Times New Roman"/>
+          <w:sz w:val="28"/>
+          <w:szCs w:val="28"/>
+          <w:u w:val="single"/>
+        </w:rPr>
+      </w:pPr>
+    </w:p>
+    <w:p>
+      <w:pPr>
+        <w:pStyle w:val="ListParagraph"/>
+        <w:jc w:val="center"/>
+        <w:rPr>
+          <w:rFonts w:ascii="Times New Roman" w:hAnsi="Times New Roman" w:cs="Times New Roman"/>
+          <w:sz w:val="28"/>
+          <w:szCs w:val="28"/>
+          <w:u w:val="single"/>
+        </w:rPr>
+      </w:pPr>
+    </w:p>
+    <w:p>
+      <w:pPr>
+        <w:pStyle w:val="ListParagraph"/>
+        <w:jc w:val="center"/>
+        <w:rPr>
+          <w:rFonts w:ascii="Times New Roman" w:hAnsi="Times New Roman" w:cs="Times New Roman"/>
+          <w:sz w:val="28"/>
+          <w:szCs w:val="28"/>
+          <w:u w:val="single"/>
+        </w:rPr>
+      </w:pPr>
+    </w:p>
+    <w:p>
+      <w:pPr>
+        <w:pStyle w:val="ListParagraph"/>
+        <w:jc w:val="center"/>
+        <w:rPr>
+          <w:rFonts w:ascii="Times New Roman" w:hAnsi="Times New Roman" w:cs="Times New Roman"/>
+          <w:sz w:val="28"/>
+          <w:szCs w:val="28"/>
+          <w:u w:val="single"/>
+        </w:rPr>
+      </w:pPr>
+    </w:p>
+    <w:p>
+      <w:pPr>
+        <w:pStyle w:val="ListParagraph"/>
+        <w:jc w:val="center"/>
+        <w:rPr>
+          <w:rFonts w:ascii="Times New Roman" w:hAnsi="Times New Roman" w:cs="Times New Roman"/>
+          <w:sz w:val="28"/>
+          <w:szCs w:val="28"/>
+          <w:u w:val="single"/>
+        </w:rPr>
+      </w:pPr>
+    </w:p>
+    <w:p>
+      <w:pPr>
+        <w:pStyle w:val="ListParagraph"/>
+        <w:jc w:val="center"/>
+        <w:rPr>
+          <w:rFonts w:ascii="Times New Roman" w:hAnsi="Times New Roman" w:cs="Times New Roman"/>
+          <w:sz w:val="28"/>
+          <w:szCs w:val="28"/>
+          <w:u w:val="single"/>
+        </w:rPr>
+      </w:pPr>
+    </w:p>
+    <w:p>
+      <w:pPr>
+        <w:pStyle w:val="ListParagraph"/>
+        <w:jc w:val="center"/>
+        <w:rPr>
+          <w:rFonts w:ascii="Times New Roman" w:hAnsi="Times New Roman" w:cs="Times New Roman"/>
+          <w:sz w:val="28"/>
+          <w:szCs w:val="28"/>
+          <w:u w:val="single"/>
+        </w:rPr>
+      </w:pPr>
+    </w:p>
+    <w:p>
+      <w:pPr>
+        <w:pStyle w:val="ListParagraph"/>
+        <w:jc w:val="center"/>
+        <w:rPr>
+          <w:rFonts w:ascii="Times New Roman" w:hAnsi="Times New Roman" w:cs="Times New Roman"/>
+          <w:sz w:val="28"/>
+          <w:szCs w:val="28"/>
+          <w:u w:val="single"/>
+        </w:rPr>
+      </w:pPr>
+    </w:p>
+    <w:p>
+      <w:pPr>
+        <w:pStyle w:val="ListParagraph"/>
+        <w:jc w:val="center"/>
+        <w:rPr>
+          <w:rFonts w:ascii="Times New Roman" w:hAnsi="Times New Roman" w:cs="Times New Roman"/>
+          <w:sz w:val="28"/>
+          <w:szCs w:val="28"/>
+          <w:u w:val="single"/>
+        </w:rPr>
+      </w:pPr>
+    </w:p>
+    <w:p>
+      <w:pPr>
+        <w:pStyle w:val="ListParagraph"/>
+        <w:jc w:val="center"/>
+        <w:rPr>
+          <w:rFonts w:ascii="Times New Roman" w:hAnsi="Times New Roman" w:cs="Times New Roman"/>
+          <w:sz w:val="28"/>
+          <w:szCs w:val="28"/>
+          <w:u w:val="single"/>
+        </w:rPr>
+      </w:pPr>
+    </w:p>
+    <w:p>
+      <w:pPr>
+        <w:pStyle w:val="ListParagraph"/>
+        <w:jc w:val="center"/>
+        <w:rPr>
+          <w:rFonts w:ascii="Times New Roman" w:hAnsi="Times New Roman" w:cs="Times New Roman"/>
+          <w:sz w:val="28"/>
+          <w:szCs w:val="28"/>
+          <w:u w:val="single"/>
+        </w:rPr>
+      </w:pPr>
+    </w:p>
+    <w:p>
+      <w:pPr>
+        <w:pStyle w:val="ListParagraph"/>
+        <w:jc w:val="center"/>
+        <w:rPr>
+          <w:rFonts w:ascii="Times New Roman" w:hAnsi="Times New Roman" w:cs="Times New Roman"/>
+          <w:sz w:val="28"/>
+          <w:szCs w:val="28"/>
+          <w:u w:val="single"/>
+        </w:rPr>
+      </w:pPr>
+    </w:p>
+    <w:p>
+      <w:pPr>
+        <w:pStyle w:val="ListParagraph"/>
+        <w:jc w:val="center"/>
+        <w:rPr>
+          <w:rFonts w:ascii="Times New Roman" w:hAnsi="Times New Roman" w:cs="Times New Roman"/>
+          <w:sz w:val="28"/>
+          <w:szCs w:val="28"/>
+          <w:u w:val="single"/>
+        </w:rPr>
+      </w:pPr>
+    </w:p>
+    <w:p>
+      <w:pPr>
+        <w:pStyle w:val="ListParagraph"/>
+        <w:jc w:val="center"/>
+        <w:rPr>
+          <w:rFonts w:ascii="Times New Roman" w:hAnsi="Times New Roman" w:cs="Times New Roman"/>
+          <w:sz w:val="28"/>
+          <w:szCs w:val="28"/>
+          <w:u w:val="single"/>
         </w:rPr>
       </w:pPr>
     </w:p>
@@ -3025,7 +3577,7 @@
                     </pic:cNvPicPr>
                   </pic:nvPicPr>
                   <pic:blipFill>
-                    <a:blip r:embed="rId11" cstate="print">
+                    <a:blip r:embed="rId12" cstate="print">
                       <a:extLst>
                         <a:ext uri="{28A0092B-C50C-407E-A947-70E740481C1C}">
                           <a14:useLocalDpi xmlns:a14="http://schemas.microsoft.com/office/drawing/2010/main" val="0"/>
@@ -3234,130 +3786,19 @@
     <w:p>
       <w:pPr>
         <w:pStyle w:val="ListParagraph"/>
-        <w:rPr>
-          <w:rFonts w:ascii="Times New Roman" w:hAnsi="Times New Roman" w:cs="Times New Roman"/>
-        </w:rPr>
-      </w:pPr>
-    </w:p>
-    <w:p>
-      <w:pPr>
-        <w:pStyle w:val="ListParagraph"/>
-        <w:rPr>
-          <w:rFonts w:ascii="Times New Roman" w:hAnsi="Times New Roman" w:cs="Times New Roman"/>
-        </w:rPr>
-      </w:pPr>
-    </w:p>
-    <w:p>
-      <w:pPr>
-        <w:pStyle w:val="ListParagraph"/>
-        <w:rPr>
-          <w:rFonts w:ascii="Times New Roman" w:hAnsi="Times New Roman" w:cs="Times New Roman"/>
-        </w:rPr>
-      </w:pPr>
-    </w:p>
-    <w:p>
-      <w:pPr>
-        <w:pStyle w:val="ListParagraph"/>
-        <w:rPr>
-          <w:rFonts w:ascii="Times New Roman" w:hAnsi="Times New Roman" w:cs="Times New Roman"/>
-        </w:rPr>
-      </w:pPr>
-    </w:p>
-    <w:p>
-      <w:pPr>
-        <w:pStyle w:val="ListParagraph"/>
-        <w:rPr>
-          <w:rFonts w:ascii="Times New Roman" w:hAnsi="Times New Roman" w:cs="Times New Roman"/>
-        </w:rPr>
-      </w:pPr>
-    </w:p>
-    <w:p>
-      <w:pPr>
-        <w:pStyle w:val="ListParagraph"/>
-        <w:rPr>
-          <w:rFonts w:ascii="Times New Roman" w:hAnsi="Times New Roman" w:cs="Times New Roman"/>
-        </w:rPr>
-      </w:pPr>
-    </w:p>
-    <w:p>
-      <w:pPr>
-        <w:pStyle w:val="ListParagraph"/>
-        <w:rPr>
-          <w:rFonts w:ascii="Times New Roman" w:hAnsi="Times New Roman" w:cs="Times New Roman"/>
-        </w:rPr>
-      </w:pPr>
-    </w:p>
-    <w:p>
-      <w:pPr>
-        <w:pStyle w:val="ListParagraph"/>
-        <w:rPr>
-          <w:rFonts w:ascii="Times New Roman" w:hAnsi="Times New Roman" w:cs="Times New Roman"/>
-        </w:rPr>
-      </w:pPr>
-    </w:p>
-    <w:p>
-      <w:pPr>
-        <w:pStyle w:val="ListParagraph"/>
-        <w:rPr>
-          <w:rFonts w:ascii="Times New Roman" w:hAnsi="Times New Roman" w:cs="Times New Roman"/>
-        </w:rPr>
-      </w:pPr>
-    </w:p>
-    <w:p>
-      <w:pPr>
-        <w:rPr>
-          <w:rFonts w:ascii="Times New Roman" w:hAnsi="Times New Roman" w:cs="Times New Roman"/>
-        </w:rPr>
-      </w:pPr>
-    </w:p>
-    <w:p>
-      <w:pPr>
-        <w:pStyle w:val="ListParagraph"/>
-        <w:rPr>
-          <w:rFonts w:ascii="Times New Roman" w:hAnsi="Times New Roman" w:cs="Times New Roman"/>
-        </w:rPr>
-      </w:pPr>
-    </w:p>
-    <w:p>
-      <w:pPr>
-        <w:pStyle w:val="ListParagraph"/>
-        <w:rPr>
-          <w:rFonts w:ascii="Times New Roman" w:hAnsi="Times New Roman" w:cs="Times New Roman"/>
-        </w:rPr>
-      </w:pPr>
-    </w:p>
-    <w:p>
-      <w:pPr>
-        <w:pStyle w:val="ListParagraph"/>
-        <w:rPr>
-          <w:rFonts w:ascii="Times New Roman" w:hAnsi="Times New Roman" w:cs="Times New Roman"/>
-        </w:rPr>
-      </w:pPr>
-    </w:p>
-    <w:p>
-      <w:pPr>
-        <w:pStyle w:val="ListParagraph"/>
-        <w:rPr>
-          <w:rFonts w:ascii="Times New Roman" w:hAnsi="Times New Roman" w:cs="Times New Roman"/>
-        </w:rPr>
-      </w:pPr>
-    </w:p>
-    <w:p>
-      <w:pPr>
-        <w:pStyle w:val="ListParagraph"/>
-        <w:rPr>
-          <w:rFonts w:ascii="Times New Roman" w:hAnsi="Times New Roman" w:cs="Times New Roman"/>
-          <w:sz w:val="24"/>
-          <w:szCs w:val="24"/>
-        </w:rPr>
-      </w:pPr>
-      <w:r>
-        <w:rPr>
-          <w:rFonts w:ascii="Times New Roman" w:hAnsi="Times New Roman" w:cs="Times New Roman"/>
-          <w:sz w:val="24"/>
-          <w:szCs w:val="24"/>
-        </w:rPr>
-        <w:lastRenderedPageBreak/>
+        <w:ind w:firstLine="720"/>
+        <w:rPr>
+          <w:rFonts w:ascii="Times New Roman" w:hAnsi="Times New Roman" w:cs="Times New Roman"/>
+          <w:sz w:val="24"/>
+          <w:szCs w:val="24"/>
+        </w:rPr>
+      </w:pPr>
+      <w:r>
+        <w:rPr>
+          <w:rFonts w:ascii="Times New Roman" w:hAnsi="Times New Roman" w:cs="Times New Roman"/>
+          <w:sz w:val="24"/>
+          <w:szCs w:val="24"/>
+        </w:rPr>
         <w:t>The start menu concept was based on simple colour</w:t>
       </w:r>
       <w:r>
@@ -3366,87 +3807,274 @@
           <w:sz w:val="24"/>
           <w:szCs w:val="24"/>
         </w:rPr>
-        <w:t>s and lines, its to grab the user interest and attention, we ended up going with this design as it matched our requirements and gave a nostalgic aesthetic 90s feel.</w:t>
-      </w:r>
-    </w:p>
-    <w:p>
-      <w:pPr>
-        <w:pStyle w:val="ListParagraph"/>
-        <w:rPr>
-          <w:rFonts w:ascii="Times New Roman" w:hAnsi="Times New Roman" w:cs="Times New Roman"/>
-        </w:rPr>
-      </w:pPr>
-    </w:p>
-    <w:p>
-      <w:pPr>
-        <w:pStyle w:val="ListParagraph"/>
-        <w:jc w:val="center"/>
-        <w:rPr>
-          <w:rFonts w:ascii="Times New Roman" w:hAnsi="Times New Roman" w:cs="Times New Roman"/>
-          <w:u w:val="single"/>
-        </w:rPr>
-      </w:pPr>
-      <w:r>
+        <w:t xml:space="preserve">s and lines, </w:t>
+      </w:r>
+      <w:r>
+        <w:rPr>
+          <w:rFonts w:ascii="Times New Roman" w:hAnsi="Times New Roman" w:cs="Times New Roman"/>
+          <w:sz w:val="24"/>
+          <w:szCs w:val="24"/>
+        </w:rPr>
+        <w:t>it’s</w:t>
+      </w:r>
+      <w:r>
+        <w:rPr>
+          <w:rFonts w:ascii="Times New Roman" w:hAnsi="Times New Roman" w:cs="Times New Roman"/>
+          <w:sz w:val="24"/>
+          <w:szCs w:val="24"/>
+        </w:rPr>
+        <w:t xml:space="preserve"> to grab the user interest and attention, we ended up going with this design as it matched our requirements and gave a nostalgic aesthetic 90s feel.</w:t>
+      </w:r>
+    </w:p>
+    <w:p>
+      <w:pPr>
+        <w:pStyle w:val="ListParagraph"/>
+        <w:rPr>
+          <w:rFonts w:ascii="Times New Roman" w:hAnsi="Times New Roman" w:cs="Times New Roman"/>
+        </w:rPr>
+      </w:pPr>
+    </w:p>
+    <w:p>
+      <w:pPr>
+        <w:ind w:firstLine="720"/>
+        <w:rPr>
+          <w:rFonts w:ascii="Times New Roman" w:hAnsi="Times New Roman" w:cs="Times New Roman"/>
+        </w:rPr>
+      </w:pPr>
+      <w:r>
+        <w:rPr>
+          <w:rFonts w:ascii="Times New Roman" w:hAnsi="Times New Roman" w:cs="Times New Roman"/>
+          <w:sz w:val="24"/>
+          <w:szCs w:val="24"/>
+        </w:rPr>
+        <w:t>Next was the concept design for the cards that will be flipped during the game. With this we tried to make the object in the card stand out as much as we could so the user could not be confused as to what they are seen on screen, as such with went with a simple design again out of all the concept designs that we had.</w:t>
+      </w:r>
+    </w:p>
+    <w:p>
+      <w:pPr>
+        <w:pStyle w:val="ListParagraph"/>
         <w:rPr>
           <w:rFonts w:ascii="Times New Roman" w:hAnsi="Times New Roman" w:cs="Times New Roman"/>
           <w:sz w:val="28"/>
           <w:szCs w:val="28"/>
           <w:u w:val="single"/>
         </w:rPr>
-        <w:t>2.</w:t>
-      </w:r>
-      <w:r>
+      </w:pPr>
+    </w:p>
+    <w:p>
+      <w:pPr>
+        <w:pStyle w:val="ListParagraph"/>
+        <w:jc w:val="center"/>
         <w:rPr>
           <w:rFonts w:ascii="Times New Roman" w:hAnsi="Times New Roman" w:cs="Times New Roman"/>
           <w:sz w:val="28"/>
           <w:szCs w:val="28"/>
           <w:u w:val="single"/>
         </w:rPr>
-        <w:t>Finished M</w:t>
-      </w:r>
-      <w:r>
+      </w:pPr>
+    </w:p>
+    <w:p>
+      <w:pPr>
+        <w:pStyle w:val="ListParagraph"/>
+        <w:jc w:val="center"/>
         <w:rPr>
           <w:rFonts w:ascii="Times New Roman" w:hAnsi="Times New Roman" w:cs="Times New Roman"/>
           <w:sz w:val="28"/>
           <w:szCs w:val="28"/>
           <w:u w:val="single"/>
         </w:rPr>
-        <w:t xml:space="preserve">enu </w:t>
-      </w:r>
-      <w:r>
+      </w:pPr>
+    </w:p>
+    <w:p>
+      <w:pPr>
+        <w:pStyle w:val="ListParagraph"/>
+        <w:jc w:val="center"/>
         <w:rPr>
           <w:rFonts w:ascii="Times New Roman" w:hAnsi="Times New Roman" w:cs="Times New Roman"/>
           <w:sz w:val="28"/>
           <w:szCs w:val="28"/>
           <w:u w:val="single"/>
         </w:rPr>
-        <w:t>S</w:t>
-      </w:r>
-      <w:r>
+      </w:pPr>
+    </w:p>
+    <w:p>
+      <w:pPr>
+        <w:pStyle w:val="ListParagraph"/>
+        <w:jc w:val="center"/>
         <w:rPr>
           <w:rFonts w:ascii="Times New Roman" w:hAnsi="Times New Roman" w:cs="Times New Roman"/>
           <w:sz w:val="28"/>
           <w:szCs w:val="28"/>
           <w:u w:val="single"/>
         </w:rPr>
-        <w:t xml:space="preserve">creen </w:t>
-      </w:r>
-      <w:r>
+      </w:pPr>
+    </w:p>
+    <w:p>
+      <w:pPr>
+        <w:pStyle w:val="ListParagraph"/>
+        <w:jc w:val="center"/>
         <w:rPr>
           <w:rFonts w:ascii="Times New Roman" w:hAnsi="Times New Roman" w:cs="Times New Roman"/>
           <w:sz w:val="28"/>
           <w:szCs w:val="28"/>
           <w:u w:val="single"/>
         </w:rPr>
-        <w:t>D</w:t>
-      </w:r>
-      <w:r>
+      </w:pPr>
+    </w:p>
+    <w:p>
+      <w:pPr>
+        <w:pStyle w:val="ListParagraph"/>
+        <w:jc w:val="center"/>
         <w:rPr>
           <w:rFonts w:ascii="Times New Roman" w:hAnsi="Times New Roman" w:cs="Times New Roman"/>
           <w:sz w:val="28"/>
           <w:szCs w:val="28"/>
           <w:u w:val="single"/>
         </w:rPr>
+      </w:pPr>
+    </w:p>
+    <w:p>
+      <w:pPr>
+        <w:pStyle w:val="ListParagraph"/>
+        <w:jc w:val="center"/>
+        <w:rPr>
+          <w:rFonts w:ascii="Times New Roman" w:hAnsi="Times New Roman" w:cs="Times New Roman"/>
+          <w:sz w:val="28"/>
+          <w:szCs w:val="28"/>
+          <w:u w:val="single"/>
+        </w:rPr>
+      </w:pPr>
+    </w:p>
+    <w:p>
+      <w:pPr>
+        <w:pStyle w:val="ListParagraph"/>
+        <w:jc w:val="center"/>
+        <w:rPr>
+          <w:rFonts w:ascii="Times New Roman" w:hAnsi="Times New Roman" w:cs="Times New Roman"/>
+          <w:sz w:val="28"/>
+          <w:szCs w:val="28"/>
+          <w:u w:val="single"/>
+        </w:rPr>
+      </w:pPr>
+    </w:p>
+    <w:p>
+      <w:pPr>
+        <w:pStyle w:val="ListParagraph"/>
+        <w:jc w:val="center"/>
+        <w:rPr>
+          <w:rFonts w:ascii="Times New Roman" w:hAnsi="Times New Roman" w:cs="Times New Roman"/>
+          <w:sz w:val="28"/>
+          <w:szCs w:val="28"/>
+          <w:u w:val="single"/>
+        </w:rPr>
+      </w:pPr>
+    </w:p>
+    <w:p>
+      <w:pPr>
+        <w:pStyle w:val="ListParagraph"/>
+        <w:jc w:val="center"/>
+        <w:rPr>
+          <w:rFonts w:ascii="Times New Roman" w:hAnsi="Times New Roman" w:cs="Times New Roman"/>
+          <w:sz w:val="28"/>
+          <w:szCs w:val="28"/>
+          <w:u w:val="single"/>
+        </w:rPr>
+      </w:pPr>
+    </w:p>
+    <w:p>
+      <w:pPr>
+        <w:pStyle w:val="ListParagraph"/>
+        <w:jc w:val="center"/>
+        <w:rPr>
+          <w:rFonts w:ascii="Times New Roman" w:hAnsi="Times New Roman" w:cs="Times New Roman"/>
+          <w:sz w:val="28"/>
+          <w:szCs w:val="28"/>
+          <w:u w:val="single"/>
+        </w:rPr>
+      </w:pPr>
+    </w:p>
+    <w:p>
+      <w:pPr>
+        <w:pStyle w:val="ListParagraph"/>
+        <w:jc w:val="center"/>
+        <w:rPr>
+          <w:rFonts w:ascii="Times New Roman" w:hAnsi="Times New Roman" w:cs="Times New Roman"/>
+          <w:sz w:val="28"/>
+          <w:szCs w:val="28"/>
+          <w:u w:val="single"/>
+        </w:rPr>
+      </w:pPr>
+    </w:p>
+    <w:p>
+      <w:pPr>
+        <w:pStyle w:val="ListParagraph"/>
+        <w:jc w:val="center"/>
+        <w:rPr>
+          <w:rFonts w:ascii="Times New Roman" w:hAnsi="Times New Roman" w:cs="Times New Roman"/>
+          <w:u w:val="single"/>
+        </w:rPr>
+      </w:pPr>
+      <w:r>
+        <w:rPr>
+          <w:rFonts w:ascii="Times New Roman" w:hAnsi="Times New Roman" w:cs="Times New Roman"/>
+          <w:sz w:val="28"/>
+          <w:szCs w:val="28"/>
+          <w:u w:val="single"/>
+        </w:rPr>
+        <w:t>2.</w:t>
+      </w:r>
+      <w:r>
+        <w:rPr>
+          <w:rFonts w:ascii="Times New Roman" w:hAnsi="Times New Roman" w:cs="Times New Roman"/>
+          <w:sz w:val="28"/>
+          <w:szCs w:val="28"/>
+          <w:u w:val="single"/>
+        </w:rPr>
+        <w:t>Finished M</w:t>
+      </w:r>
+      <w:r>
+        <w:rPr>
+          <w:rFonts w:ascii="Times New Roman" w:hAnsi="Times New Roman" w:cs="Times New Roman"/>
+          <w:sz w:val="28"/>
+          <w:szCs w:val="28"/>
+          <w:u w:val="single"/>
+        </w:rPr>
+        <w:t xml:space="preserve">enu </w:t>
+      </w:r>
+      <w:r>
+        <w:rPr>
+          <w:rFonts w:ascii="Times New Roman" w:hAnsi="Times New Roman" w:cs="Times New Roman"/>
+          <w:sz w:val="28"/>
+          <w:szCs w:val="28"/>
+          <w:u w:val="single"/>
+        </w:rPr>
+        <w:t>S</w:t>
+      </w:r>
+      <w:r>
+        <w:rPr>
+          <w:rFonts w:ascii="Times New Roman" w:hAnsi="Times New Roman" w:cs="Times New Roman"/>
+          <w:sz w:val="28"/>
+          <w:szCs w:val="28"/>
+          <w:u w:val="single"/>
+        </w:rPr>
+        <w:t xml:space="preserve">creen </w:t>
+      </w:r>
+      <w:r>
+        <w:rPr>
+          <w:rFonts w:ascii="Times New Roman" w:hAnsi="Times New Roman" w:cs="Times New Roman"/>
+          <w:sz w:val="28"/>
+          <w:szCs w:val="28"/>
+          <w:u w:val="single"/>
+        </w:rPr>
+        <w:t>D</w:t>
+      </w:r>
+      <w:r>
+        <w:rPr>
+          <w:rFonts w:ascii="Times New Roman" w:hAnsi="Times New Roman" w:cs="Times New Roman"/>
+          <w:sz w:val="28"/>
+          <w:szCs w:val="28"/>
+          <w:u w:val="single"/>
+        </w:rPr>
         <w:t>esign</w:t>
       </w:r>
     </w:p>
@@ -3463,15 +4091,15 @@
           <w:noProof/>
         </w:rPr>
         <w:drawing>
-          <wp:anchor distT="0" distB="0" distL="114300" distR="114300" simplePos="0" relativeHeight="251659264" behindDoc="1" locked="0" layoutInCell="1" allowOverlap="1" wp14:anchorId="06D0A1D0" wp14:editId="5CBC8A2B">
+          <wp:anchor distT="0" distB="0" distL="114300" distR="114300" simplePos="0" relativeHeight="251659264" behindDoc="1" locked="0" layoutInCell="1" allowOverlap="1" wp14:anchorId="06D0A1D0" wp14:editId="257D2638">
             <wp:simplePos x="0" y="0"/>
             <wp:positionH relativeFrom="margin">
               <wp:posOffset>962025</wp:posOffset>
             </wp:positionH>
             <wp:positionV relativeFrom="paragraph">
-              <wp:posOffset>15875</wp:posOffset>
+              <wp:posOffset>19050</wp:posOffset>
             </wp:positionV>
-            <wp:extent cx="4305300" cy="4486275"/>
+            <wp:extent cx="4305300" cy="3571875"/>
             <wp:effectExtent l="0" t="0" r="0" b="9525"/>
             <wp:wrapNone/>
             <wp:docPr id="1" name="Picture 1"/>
@@ -3488,7 +4116,7 @@
                     </pic:cNvPicPr>
                   </pic:nvPicPr>
                   <pic:blipFill>
-                    <a:blip r:embed="rId12">
+                    <a:blip r:embed="rId13">
                       <a:extLst>
                         <a:ext uri="{28A0092B-C50C-407E-A947-70E740481C1C}">
                           <a14:useLocalDpi xmlns:a14="http://schemas.microsoft.com/office/drawing/2010/main" val="0"/>
@@ -3503,7 +4131,7 @@
                   <pic:spPr bwMode="auto">
                     <a:xfrm>
                       <a:off x="0" y="0"/>
-                      <a:ext cx="4305300" cy="4486275"/>
+                      <a:ext cx="4305300" cy="3571875"/>
                     </a:xfrm>
                     <a:prstGeom prst="rect">
                       <a:avLst/>
@@ -3689,196 +4317,19 @@
     <w:p>
       <w:pPr>
         <w:pStyle w:val="ListParagraph"/>
-        <w:rPr>
-          <w:rFonts w:ascii="Times New Roman" w:hAnsi="Times New Roman" w:cs="Times New Roman"/>
-        </w:rPr>
-      </w:pPr>
-    </w:p>
-    <w:p>
-      <w:pPr>
-        <w:pStyle w:val="ListParagraph"/>
-        <w:rPr>
-          <w:rFonts w:ascii="Times New Roman" w:hAnsi="Times New Roman" w:cs="Times New Roman"/>
-        </w:rPr>
-      </w:pPr>
-    </w:p>
-    <w:p>
-      <w:pPr>
-        <w:pStyle w:val="ListParagraph"/>
-        <w:rPr>
-          <w:rFonts w:ascii="Times New Roman" w:hAnsi="Times New Roman" w:cs="Times New Roman"/>
-        </w:rPr>
-      </w:pPr>
-    </w:p>
-    <w:p>
-      <w:pPr>
-        <w:pStyle w:val="ListParagraph"/>
-        <w:rPr>
-          <w:rFonts w:ascii="Times New Roman" w:hAnsi="Times New Roman" w:cs="Times New Roman"/>
-        </w:rPr>
-      </w:pPr>
-    </w:p>
-    <w:p>
-      <w:pPr>
-        <w:pStyle w:val="ListParagraph"/>
-        <w:rPr>
-          <w:rFonts w:ascii="Times New Roman" w:hAnsi="Times New Roman" w:cs="Times New Roman"/>
-        </w:rPr>
-      </w:pPr>
-    </w:p>
-    <w:p>
-      <w:pPr>
-        <w:pStyle w:val="ListParagraph"/>
-        <w:rPr>
-          <w:rFonts w:ascii="Times New Roman" w:hAnsi="Times New Roman" w:cs="Times New Roman"/>
-        </w:rPr>
-      </w:pPr>
-    </w:p>
-    <w:p>
-      <w:pPr>
-        <w:pStyle w:val="ListParagraph"/>
-        <w:rPr>
-          <w:rFonts w:ascii="Times New Roman" w:hAnsi="Times New Roman" w:cs="Times New Roman"/>
-        </w:rPr>
-      </w:pPr>
-    </w:p>
-    <w:p>
-      <w:pPr>
-        <w:pStyle w:val="ListParagraph"/>
-        <w:rPr>
-          <w:rFonts w:ascii="Times New Roman" w:hAnsi="Times New Roman" w:cs="Times New Roman"/>
-        </w:rPr>
-      </w:pPr>
-    </w:p>
-    <w:p>
-      <w:pPr>
-        <w:pStyle w:val="ListParagraph"/>
-        <w:rPr>
-          <w:rFonts w:ascii="Times New Roman" w:hAnsi="Times New Roman" w:cs="Times New Roman"/>
-          <w:sz w:val="24"/>
-          <w:szCs w:val="24"/>
-        </w:rPr>
-      </w:pPr>
-      <w:r>
-        <w:rPr>
-          <w:rFonts w:ascii="Times New Roman" w:hAnsi="Times New Roman" w:cs="Times New Roman"/>
-          <w:sz w:val="24"/>
-          <w:szCs w:val="24"/>
-        </w:rPr>
-        <w:t xml:space="preserve">Next was the concept design for the cards that will be flipped during the game. With this we tried to make the object in the card stand out as much as we could so the user </w:t>
-      </w:r>
-      <w:r>
-        <w:rPr>
-          <w:rFonts w:ascii="Times New Roman" w:hAnsi="Times New Roman" w:cs="Times New Roman"/>
-          <w:sz w:val="24"/>
-          <w:szCs w:val="24"/>
-        </w:rPr>
-        <w:t>could not</w:t>
-      </w:r>
-      <w:r>
-        <w:rPr>
-          <w:rFonts w:ascii="Times New Roman" w:hAnsi="Times New Roman" w:cs="Times New Roman"/>
-          <w:sz w:val="24"/>
-          <w:szCs w:val="24"/>
-        </w:rPr>
-        <w:t xml:space="preserve"> be confused as to what they are seen on screen, as such with went with a simple design again out of all the concept designs that we had.</w:t>
-      </w:r>
-    </w:p>
-    <w:p>
-      <w:pPr>
-        <w:pStyle w:val="ListParagraph"/>
-        <w:rPr>
-          <w:rFonts w:ascii="Times New Roman" w:hAnsi="Times New Roman" w:cs="Times New Roman"/>
-        </w:rPr>
-      </w:pPr>
-    </w:p>
-    <w:p>
-      <w:pPr>
-        <w:pStyle w:val="ListParagraph"/>
-        <w:rPr>
-          <w:rFonts w:ascii="Times New Roman" w:hAnsi="Times New Roman" w:cs="Times New Roman"/>
-        </w:rPr>
-      </w:pPr>
-    </w:p>
-    <w:p>
-      <w:pPr>
-        <w:pStyle w:val="ListParagraph"/>
-        <w:rPr>
-          <w:rFonts w:ascii="Times New Roman" w:hAnsi="Times New Roman" w:cs="Times New Roman"/>
-        </w:rPr>
-      </w:pPr>
-    </w:p>
-    <w:p>
-      <w:pPr>
-        <w:pStyle w:val="ListParagraph"/>
-        <w:rPr>
-          <w:rFonts w:ascii="Times New Roman" w:hAnsi="Times New Roman" w:cs="Times New Roman"/>
-        </w:rPr>
-      </w:pPr>
-    </w:p>
-    <w:p>
-      <w:pPr>
-        <w:pStyle w:val="ListParagraph"/>
-        <w:rPr>
-          <w:rFonts w:ascii="Times New Roman" w:hAnsi="Times New Roman" w:cs="Times New Roman"/>
-        </w:rPr>
-      </w:pPr>
-    </w:p>
-    <w:p>
-      <w:pPr>
-        <w:pStyle w:val="ListParagraph"/>
-        <w:rPr>
-          <w:rFonts w:ascii="Times New Roman" w:hAnsi="Times New Roman" w:cs="Times New Roman"/>
-        </w:rPr>
-      </w:pPr>
-    </w:p>
-    <w:p>
-      <w:pPr>
-        <w:pStyle w:val="ListParagraph"/>
-        <w:rPr>
-          <w:rFonts w:ascii="Times New Roman" w:hAnsi="Times New Roman" w:cs="Times New Roman"/>
-        </w:rPr>
-      </w:pPr>
-    </w:p>
-    <w:p>
-      <w:pPr>
-        <w:pStyle w:val="ListParagraph"/>
-        <w:rPr>
-          <w:rFonts w:ascii="Times New Roman" w:hAnsi="Times New Roman" w:cs="Times New Roman"/>
-        </w:rPr>
-      </w:pPr>
-    </w:p>
-    <w:p>
-      <w:pPr>
-        <w:pStyle w:val="ListParagraph"/>
-        <w:rPr>
-          <w:rFonts w:ascii="Times New Roman" w:hAnsi="Times New Roman" w:cs="Times New Roman"/>
-        </w:rPr>
-      </w:pPr>
-    </w:p>
-    <w:p>
-      <w:pPr>
-        <w:pStyle w:val="ListParagraph"/>
-        <w:rPr>
-          <w:rFonts w:ascii="Times New Roman" w:hAnsi="Times New Roman" w:cs="Times New Roman"/>
-        </w:rPr>
-      </w:pPr>
-    </w:p>
-    <w:p>
-      <w:pPr>
-        <w:pStyle w:val="ListParagraph"/>
-        <w:rPr>
-          <w:rFonts w:ascii="Times New Roman" w:hAnsi="Times New Roman" w:cs="Times New Roman"/>
-        </w:rPr>
-      </w:pPr>
-    </w:p>
-    <w:p>
-      <w:pPr>
-        <w:pStyle w:val="ListParagraph"/>
-        <w:rPr>
-          <w:rFonts w:ascii="Times New Roman" w:hAnsi="Times New Roman" w:cs="Times New Roman"/>
-        </w:rPr>
-      </w:pPr>
+        <w:tabs>
+          <w:tab w:val="left" w:pos="1710"/>
+        </w:tabs>
+        <w:rPr>
+          <w:rFonts w:ascii="Times New Roman" w:hAnsi="Times New Roman" w:cs="Times New Roman"/>
+        </w:rPr>
+      </w:pPr>
+      <w:r>
+        <w:rPr>
+          <w:rFonts w:ascii="Times New Roman" w:hAnsi="Times New Roman" w:cs="Times New Roman"/>
+        </w:rPr>
+        <w:tab/>
+      </w:r>
     </w:p>
     <w:p>
       <w:pPr>
@@ -4025,7 +4476,7 @@
                     </pic:cNvPicPr>
                   </pic:nvPicPr>
                   <pic:blipFill>
-                    <a:blip r:embed="rId13" cstate="print">
+                    <a:blip r:embed="rId14" cstate="print">
                       <a:extLst>
                         <a:ext uri="{28A0092B-C50C-407E-A947-70E740481C1C}">
                           <a14:useLocalDpi xmlns:a14="http://schemas.microsoft.com/office/drawing/2010/main" val="0"/>
@@ -4244,16 +4695,9 @@
           <w:sz w:val="24"/>
           <w:szCs w:val="24"/>
         </w:rPr>
+        <w:lastRenderedPageBreak/>
         <w:t>As we wanted the game to have an overall connected design and theme, we went with cards that matched the start menu in design. We use 9 cards in total in the game each with a different shape that the user must match.</w:t>
       </w:r>
-    </w:p>
-    <w:p>
-      <w:pPr>
-        <w:pStyle w:val="ListParagraph"/>
-        <w:rPr>
-          <w:rFonts w:ascii="Times New Roman" w:hAnsi="Times New Roman" w:cs="Times New Roman"/>
-        </w:rPr>
-      </w:pPr>
     </w:p>
     <w:p>
       <w:pPr>
@@ -4329,77 +4773,15 @@
           <w:noProof/>
         </w:rPr>
         <w:drawing>
-          <wp:anchor distT="0" distB="0" distL="114300" distR="114300" simplePos="0" relativeHeight="251661312" behindDoc="1" locked="0" layoutInCell="1" allowOverlap="1" wp14:anchorId="12DDAC7E" wp14:editId="368FFB1C">
-            <wp:simplePos x="0" y="0"/>
-            <wp:positionH relativeFrom="column">
-              <wp:posOffset>1066800</wp:posOffset>
-            </wp:positionH>
-            <wp:positionV relativeFrom="paragraph">
-              <wp:posOffset>90805</wp:posOffset>
-            </wp:positionV>
-            <wp:extent cx="1924050" cy="3079636"/>
-            <wp:effectExtent l="0" t="0" r="0" b="6985"/>
-            <wp:wrapNone/>
-            <wp:docPr id="4" name="Picture 4"/>
-            <wp:cNvGraphicFramePr>
-              <a:graphicFrameLocks xmlns:a="http://schemas.openxmlformats.org/drawingml/2006/main" noChangeAspect="1"/>
-            </wp:cNvGraphicFramePr>
-            <a:graphic xmlns:a="http://schemas.openxmlformats.org/drawingml/2006/main">
-              <a:graphicData uri="http://schemas.openxmlformats.org/drawingml/2006/picture">
-                <pic:pic xmlns:pic="http://schemas.openxmlformats.org/drawingml/2006/picture">
-                  <pic:nvPicPr>
-                    <pic:cNvPr id="0" name="Picture 3"/>
-                    <pic:cNvPicPr>
-                      <a:picLocks noChangeAspect="1" noChangeArrowheads="1"/>
-                    </pic:cNvPicPr>
-                  </pic:nvPicPr>
-                  <pic:blipFill>
-                    <a:blip r:embed="rId14">
-                      <a:extLst>
-                        <a:ext uri="{28A0092B-C50C-407E-A947-70E740481C1C}">
-                          <a14:useLocalDpi xmlns:a14="http://schemas.microsoft.com/office/drawing/2010/main" val="0"/>
-                        </a:ext>
-                      </a:extLst>
-                    </a:blip>
-                    <a:srcRect/>
-                    <a:stretch>
-                      <a:fillRect/>
-                    </a:stretch>
-                  </pic:blipFill>
-                  <pic:spPr bwMode="auto">
-                    <a:xfrm>
-                      <a:off x="0" y="0"/>
-                      <a:ext cx="1924050" cy="3079636"/>
-                    </a:xfrm>
-                    <a:prstGeom prst="rect">
-                      <a:avLst/>
-                    </a:prstGeom>
-                    <a:noFill/>
-                    <a:ln>
-                      <a:noFill/>
-                    </a:ln>
-                  </pic:spPr>
-                </pic:pic>
-              </a:graphicData>
-            </a:graphic>
-          </wp:anchor>
-        </w:drawing>
-      </w:r>
-      <w:r>
-        <w:rPr>
-          <w:rFonts w:ascii="Times New Roman" w:hAnsi="Times New Roman" w:cs="Times New Roman"/>
-          <w:noProof/>
-        </w:rPr>
-        <w:drawing>
-          <wp:anchor distT="0" distB="0" distL="114300" distR="114300" simplePos="0" relativeHeight="251662336" behindDoc="1" locked="0" layoutInCell="1" allowOverlap="1" wp14:anchorId="7104A355" wp14:editId="48F10D95">
+          <wp:anchor distT="0" distB="0" distL="114300" distR="114300" simplePos="0" relativeHeight="251662336" behindDoc="1" locked="0" layoutInCell="1" allowOverlap="1" wp14:anchorId="7104A355" wp14:editId="31A20374">
             <wp:simplePos x="0" y="0"/>
             <wp:positionH relativeFrom="column">
               <wp:posOffset>3333750</wp:posOffset>
             </wp:positionH>
             <wp:positionV relativeFrom="paragraph">
-              <wp:posOffset>109855</wp:posOffset>
+              <wp:posOffset>107315</wp:posOffset>
             </wp:positionV>
-            <wp:extent cx="1885950" cy="3069590"/>
+            <wp:extent cx="1885950" cy="2952750"/>
             <wp:effectExtent l="0" t="0" r="0" b="0"/>
             <wp:wrapNone/>
             <wp:docPr id="5" name="Picture 5"/>
@@ -4431,7 +4813,7 @@
                   <pic:spPr bwMode="auto">
                     <a:xfrm>
                       <a:off x="0" y="0"/>
-                      <a:ext cx="1885950" cy="3069590"/>
+                      <a:ext cx="1885950" cy="2952750"/>
                     </a:xfrm>
                     <a:prstGeom prst="rect">
                       <a:avLst/>
@@ -4453,6 +4835,71 @@
           </wp:anchor>
         </w:drawing>
       </w:r>
+      <w:r>
+        <w:rPr>
+          <w:rFonts w:ascii="Times New Roman" w:hAnsi="Times New Roman" w:cs="Times New Roman"/>
+          <w:noProof/>
+        </w:rPr>
+        <w:drawing>
+          <wp:anchor distT="0" distB="0" distL="114300" distR="114300" simplePos="0" relativeHeight="251661312" behindDoc="1" locked="0" layoutInCell="1" allowOverlap="1" wp14:anchorId="12DDAC7E" wp14:editId="4CD62741">
+            <wp:simplePos x="0" y="0"/>
+            <wp:positionH relativeFrom="column">
+              <wp:posOffset>1066800</wp:posOffset>
+            </wp:positionH>
+            <wp:positionV relativeFrom="paragraph">
+              <wp:posOffset>88265</wp:posOffset>
+            </wp:positionV>
+            <wp:extent cx="1923724" cy="2981325"/>
+            <wp:effectExtent l="0" t="0" r="635" b="0"/>
+            <wp:wrapNone/>
+            <wp:docPr id="4" name="Picture 4"/>
+            <wp:cNvGraphicFramePr>
+              <a:graphicFrameLocks xmlns:a="http://schemas.openxmlformats.org/drawingml/2006/main" noChangeAspect="1"/>
+            </wp:cNvGraphicFramePr>
+            <a:graphic xmlns:a="http://schemas.openxmlformats.org/drawingml/2006/main">
+              <a:graphicData uri="http://schemas.openxmlformats.org/drawingml/2006/picture">
+                <pic:pic xmlns:pic="http://schemas.openxmlformats.org/drawingml/2006/picture">
+                  <pic:nvPicPr>
+                    <pic:cNvPr id="0" name="Picture 3"/>
+                    <pic:cNvPicPr>
+                      <a:picLocks noChangeAspect="1" noChangeArrowheads="1"/>
+                    </pic:cNvPicPr>
+                  </pic:nvPicPr>
+                  <pic:blipFill>
+                    <a:blip r:embed="rId16">
+                      <a:extLst>
+                        <a:ext uri="{28A0092B-C50C-407E-A947-70E740481C1C}">
+                          <a14:useLocalDpi xmlns:a14="http://schemas.microsoft.com/office/drawing/2010/main" val="0"/>
+                        </a:ext>
+                      </a:extLst>
+                    </a:blip>
+                    <a:srcRect/>
+                    <a:stretch>
+                      <a:fillRect/>
+                    </a:stretch>
+                  </pic:blipFill>
+                  <pic:spPr bwMode="auto">
+                    <a:xfrm>
+                      <a:off x="0" y="0"/>
+                      <a:ext cx="1924977" cy="2983267"/>
+                    </a:xfrm>
+                    <a:prstGeom prst="rect">
+                      <a:avLst/>
+                    </a:prstGeom>
+                    <a:noFill/>
+                    <a:ln>
+                      <a:noFill/>
+                    </a:ln>
+                  </pic:spPr>
+                </pic:pic>
+              </a:graphicData>
+            </a:graphic>
+            <wp14:sizeRelV relativeFrom="margin">
+              <wp14:pctHeight>0</wp14:pctHeight>
+            </wp14:sizeRelV>
+          </wp:anchor>
+        </w:drawing>
+      </w:r>
     </w:p>
     <w:p>
       <w:pPr>
@@ -4603,6 +5050,336 @@
     </w:p>
     <w:p>
       <w:pPr>
+        <w:jc w:val="center"/>
+        <w:rPr>
+          <w:rFonts w:ascii="Times New Roman" w:hAnsi="Times New Roman" w:cs="Times New Roman"/>
+        </w:rPr>
+      </w:pPr>
+    </w:p>
+    <w:p>
+      <w:pPr>
+        <w:pStyle w:val="ListParagraph"/>
+        <w:rPr>
+          <w:rFonts w:ascii="Times New Roman" w:hAnsi="Times New Roman" w:cs="Times New Roman"/>
+          <w:u w:val="single"/>
+        </w:rPr>
+      </w:pPr>
+      <w:r>
+        <w:rPr>
+          <w:rFonts w:ascii="Times New Roman" w:hAnsi="Times New Roman" w:cs="Times New Roman"/>
+        </w:rPr>
+        <w:tab/>
+      </w:r>
+      <w:r>
+        <w:rPr>
+          <w:rFonts w:ascii="Times New Roman" w:hAnsi="Times New Roman" w:cs="Times New Roman"/>
+        </w:rPr>
+        <w:tab/>
+      </w:r>
+      <w:r>
+        <w:rPr>
+          <w:rFonts w:ascii="Times New Roman" w:hAnsi="Times New Roman" w:cs="Times New Roman"/>
+          <w:sz w:val="28"/>
+          <w:szCs w:val="28"/>
+          <w:u w:val="single"/>
+        </w:rPr>
+        <w:t>Examples of other cards.</w:t>
+      </w:r>
+    </w:p>
+    <w:p>
+      <w:pPr>
+        <w:jc w:val="center"/>
+        <w:rPr>
+          <w:rFonts w:ascii="Times New Roman" w:hAnsi="Times New Roman" w:cs="Times New Roman"/>
+        </w:rPr>
+      </w:pPr>
+      <w:r>
+        <w:rPr>
+          <w:noProof/>
+        </w:rPr>
+        <w:drawing>
+          <wp:anchor distT="0" distB="0" distL="114300" distR="114300" simplePos="0" relativeHeight="251675648" behindDoc="1" locked="0" layoutInCell="1" allowOverlap="1" wp14:anchorId="5544F6D7" wp14:editId="552537E9">
+            <wp:simplePos x="0" y="0"/>
+            <wp:positionH relativeFrom="column">
+              <wp:posOffset>3375660</wp:posOffset>
+            </wp:positionH>
+            <wp:positionV relativeFrom="paragraph">
+              <wp:posOffset>10160</wp:posOffset>
+            </wp:positionV>
+            <wp:extent cx="1844040" cy="2951480"/>
+            <wp:effectExtent l="0" t="0" r="3810" b="1270"/>
+            <wp:wrapNone/>
+            <wp:docPr id="16" name="Picture 16"/>
+            <wp:cNvGraphicFramePr>
+              <a:graphicFrameLocks xmlns:a="http://schemas.openxmlformats.org/drawingml/2006/main" noChangeAspect="1"/>
+            </wp:cNvGraphicFramePr>
+            <a:graphic xmlns:a="http://schemas.openxmlformats.org/drawingml/2006/main">
+              <a:graphicData uri="http://schemas.openxmlformats.org/drawingml/2006/picture">
+                <pic:pic xmlns:pic="http://schemas.openxmlformats.org/drawingml/2006/picture">
+                  <pic:nvPicPr>
+                    <pic:cNvPr id="0" name="Picture 3"/>
+                    <pic:cNvPicPr>
+                      <a:picLocks noChangeAspect="1" noChangeArrowheads="1"/>
+                    </pic:cNvPicPr>
+                  </pic:nvPicPr>
+                  <pic:blipFill>
+                    <a:blip r:embed="rId17">
+                      <a:extLst>
+                        <a:ext uri="{28A0092B-C50C-407E-A947-70E740481C1C}">
+                          <a14:useLocalDpi xmlns:a14="http://schemas.microsoft.com/office/drawing/2010/main" val="0"/>
+                        </a:ext>
+                      </a:extLst>
+                    </a:blip>
+                    <a:srcRect/>
+                    <a:stretch>
+                      <a:fillRect/>
+                    </a:stretch>
+                  </pic:blipFill>
+                  <pic:spPr bwMode="auto">
+                    <a:xfrm>
+                      <a:off x="0" y="0"/>
+                      <a:ext cx="1844040" cy="2951480"/>
+                    </a:xfrm>
+                    <a:prstGeom prst="rect">
+                      <a:avLst/>
+                    </a:prstGeom>
+                    <a:noFill/>
+                    <a:ln>
+                      <a:noFill/>
+                    </a:ln>
+                  </pic:spPr>
+                </pic:pic>
+              </a:graphicData>
+            </a:graphic>
+            <wp14:sizeRelH relativeFrom="margin">
+              <wp14:pctWidth>0</wp14:pctWidth>
+            </wp14:sizeRelH>
+            <wp14:sizeRelV relativeFrom="margin">
+              <wp14:pctHeight>0</wp14:pctHeight>
+            </wp14:sizeRelV>
+          </wp:anchor>
+        </w:drawing>
+      </w:r>
+      <w:r>
+        <w:rPr>
+          <w:noProof/>
+        </w:rPr>
+        <w:drawing>
+          <wp:anchor distT="0" distB="0" distL="114300" distR="114300" simplePos="0" relativeHeight="251674624" behindDoc="1" locked="0" layoutInCell="1" allowOverlap="1" wp14:anchorId="247BCA58" wp14:editId="24296AA2">
+            <wp:simplePos x="0" y="0"/>
+            <wp:positionH relativeFrom="column">
+              <wp:posOffset>1076325</wp:posOffset>
+            </wp:positionH>
+            <wp:positionV relativeFrom="paragraph">
+              <wp:posOffset>10160</wp:posOffset>
+            </wp:positionV>
+            <wp:extent cx="1844308" cy="2952000"/>
+            <wp:effectExtent l="0" t="0" r="3810" b="1270"/>
+            <wp:wrapNone/>
+            <wp:docPr id="15" name="Picture 15"/>
+            <wp:cNvGraphicFramePr>
+              <a:graphicFrameLocks xmlns:a="http://schemas.openxmlformats.org/drawingml/2006/main" noChangeAspect="1"/>
+            </wp:cNvGraphicFramePr>
+            <a:graphic xmlns:a="http://schemas.openxmlformats.org/drawingml/2006/main">
+              <a:graphicData uri="http://schemas.openxmlformats.org/drawingml/2006/picture">
+                <pic:pic xmlns:pic="http://schemas.openxmlformats.org/drawingml/2006/picture">
+                  <pic:nvPicPr>
+                    <pic:cNvPr id="0" name="Picture 1"/>
+                    <pic:cNvPicPr>
+                      <a:picLocks noChangeAspect="1" noChangeArrowheads="1"/>
+                    </pic:cNvPicPr>
+                  </pic:nvPicPr>
+                  <pic:blipFill>
+                    <a:blip r:embed="rId18">
+                      <a:extLst>
+                        <a:ext uri="{28A0092B-C50C-407E-A947-70E740481C1C}">
+                          <a14:useLocalDpi xmlns:a14="http://schemas.microsoft.com/office/drawing/2010/main" val="0"/>
+                        </a:ext>
+                      </a:extLst>
+                    </a:blip>
+                    <a:srcRect/>
+                    <a:stretch>
+                      <a:fillRect/>
+                    </a:stretch>
+                  </pic:blipFill>
+                  <pic:spPr bwMode="auto">
+                    <a:xfrm>
+                      <a:off x="0" y="0"/>
+                      <a:ext cx="1844308" cy="2952000"/>
+                    </a:xfrm>
+                    <a:prstGeom prst="rect">
+                      <a:avLst/>
+                    </a:prstGeom>
+                    <a:noFill/>
+                    <a:ln>
+                      <a:noFill/>
+                    </a:ln>
+                  </pic:spPr>
+                </pic:pic>
+              </a:graphicData>
+            </a:graphic>
+            <wp14:sizeRelH relativeFrom="margin">
+              <wp14:pctWidth>0</wp14:pctWidth>
+            </wp14:sizeRelH>
+            <wp14:sizeRelV relativeFrom="margin">
+              <wp14:pctHeight>0</wp14:pctHeight>
+            </wp14:sizeRelV>
+          </wp:anchor>
+        </w:drawing>
+      </w:r>
+    </w:p>
+    <w:p>
+      <w:pPr>
+        <w:jc w:val="center"/>
+        <w:rPr>
+          <w:rFonts w:ascii="Times New Roman" w:hAnsi="Times New Roman" w:cs="Times New Roman"/>
+        </w:rPr>
+      </w:pPr>
+    </w:p>
+    <w:p>
+      <w:pPr>
+        <w:jc w:val="center"/>
+        <w:rPr>
+          <w:rFonts w:ascii="Times New Roman" w:hAnsi="Times New Roman" w:cs="Times New Roman"/>
+        </w:rPr>
+      </w:pPr>
+    </w:p>
+    <w:p>
+      <w:pPr>
+        <w:jc w:val="center"/>
+        <w:rPr>
+          <w:rFonts w:ascii="Times New Roman" w:hAnsi="Times New Roman" w:cs="Times New Roman"/>
+        </w:rPr>
+      </w:pPr>
+    </w:p>
+    <w:p>
+      <w:pPr>
+        <w:jc w:val="center"/>
+        <w:rPr>
+          <w:rFonts w:ascii="Times New Roman" w:hAnsi="Times New Roman" w:cs="Times New Roman"/>
+        </w:rPr>
+      </w:pPr>
+    </w:p>
+    <w:p>
+      <w:pPr>
+        <w:jc w:val="center"/>
+        <w:rPr>
+          <w:rFonts w:ascii="Times New Roman" w:hAnsi="Times New Roman" w:cs="Times New Roman"/>
+        </w:rPr>
+      </w:pPr>
+    </w:p>
+    <w:p>
+      <w:pPr>
+        <w:jc w:val="center"/>
+        <w:rPr>
+          <w:rFonts w:ascii="Times New Roman" w:hAnsi="Times New Roman" w:cs="Times New Roman"/>
+        </w:rPr>
+      </w:pPr>
+    </w:p>
+    <w:p>
+      <w:pPr>
+        <w:jc w:val="center"/>
+        <w:rPr>
+          <w:rFonts w:ascii="Times New Roman" w:hAnsi="Times New Roman" w:cs="Times New Roman"/>
+        </w:rPr>
+      </w:pPr>
+    </w:p>
+    <w:p>
+      <w:pPr>
+        <w:jc w:val="center"/>
+        <w:rPr>
+          <w:rFonts w:ascii="Times New Roman" w:hAnsi="Times New Roman" w:cs="Times New Roman"/>
+        </w:rPr>
+      </w:pPr>
+    </w:p>
+    <w:p>
+      <w:pPr>
+        <w:jc w:val="center"/>
+        <w:rPr>
+          <w:rFonts w:ascii="Times New Roman" w:hAnsi="Times New Roman" w:cs="Times New Roman"/>
+        </w:rPr>
+      </w:pPr>
+    </w:p>
+    <w:p>
+      <w:pPr>
+        <w:jc w:val="center"/>
+        <w:rPr>
+          <w:rFonts w:ascii="Times New Roman" w:hAnsi="Times New Roman" w:cs="Times New Roman"/>
+        </w:rPr>
+      </w:pPr>
+    </w:p>
+    <w:p>
+      <w:pPr>
+        <w:jc w:val="center"/>
+        <w:rPr>
+          <w:rFonts w:ascii="Times New Roman" w:hAnsi="Times New Roman" w:cs="Times New Roman"/>
+        </w:rPr>
+      </w:pPr>
+    </w:p>
+    <w:p>
+      <w:pPr>
+        <w:jc w:val="center"/>
+        <w:rPr>
+          <w:rFonts w:ascii="Times New Roman" w:hAnsi="Times New Roman" w:cs="Times New Roman"/>
+        </w:rPr>
+      </w:pPr>
+    </w:p>
+    <w:p>
+      <w:pPr>
+        <w:jc w:val="center"/>
+        <w:rPr>
+          <w:rFonts w:ascii="Times New Roman" w:hAnsi="Times New Roman" w:cs="Times New Roman"/>
+        </w:rPr>
+      </w:pPr>
+    </w:p>
+    <w:p>
+      <w:pPr>
+        <w:jc w:val="center"/>
+        <w:rPr>
+          <w:rFonts w:ascii="Times New Roman" w:hAnsi="Times New Roman" w:cs="Times New Roman"/>
+        </w:rPr>
+      </w:pPr>
+    </w:p>
+    <w:p>
+      <w:pPr>
+        <w:jc w:val="center"/>
+        <w:rPr>
+          <w:rFonts w:ascii="Times New Roman" w:hAnsi="Times New Roman" w:cs="Times New Roman"/>
+        </w:rPr>
+      </w:pPr>
+    </w:p>
+    <w:p>
+      <w:pPr>
+        <w:jc w:val="center"/>
+        <w:rPr>
+          <w:rFonts w:ascii="Times New Roman" w:hAnsi="Times New Roman" w:cs="Times New Roman"/>
+        </w:rPr>
+      </w:pPr>
+    </w:p>
+    <w:p>
+      <w:pPr>
+        <w:rPr>
+          <w:rFonts w:ascii="Times New Roman" w:hAnsi="Times New Roman" w:cs="Times New Roman"/>
+        </w:rPr>
+      </w:pPr>
+    </w:p>
+    <w:p>
+      <w:pPr>
+        <w:rPr>
+          <w:rFonts w:ascii="Times New Roman" w:hAnsi="Times New Roman" w:cs="Times New Roman"/>
+        </w:rPr>
+      </w:pPr>
+    </w:p>
+    <w:p>
+      <w:pPr>
+        <w:rPr>
+          <w:rFonts w:ascii="Times New Roman" w:hAnsi="Times New Roman" w:cs="Times New Roman"/>
+        </w:rPr>
+      </w:pPr>
+    </w:p>
+    <w:p>
+      <w:pPr>
+        <w:jc w:val="center"/>
         <w:rPr>
           <w:rFonts w:ascii="Times New Roman" w:hAnsi="Times New Roman" w:cs="Times New Roman"/>
         </w:rPr>
@@ -4611,16 +5388,6 @@
     <w:p>
       <w:pPr>
         <w:pStyle w:val="Heading2"/>
-        <w:rPr>
-          <w:rFonts w:ascii="Times New Roman" w:hAnsi="Times New Roman" w:cs="Times New Roman"/>
-          <w:color w:val="auto"/>
-          <w:sz w:val="24"/>
-          <w:szCs w:val="24"/>
-          <w:u w:val="single"/>
-        </w:rPr>
-      </w:pPr>
-      <w:bookmarkStart w:id="5" w:name="_Toc69909666"/>
-      <w:r>
         <w:rPr>
           <w:rFonts w:ascii="Times New Roman" w:hAnsi="Times New Roman" w:cs="Times New Roman"/>
           <w:color w:val="auto"/>
@@ -4628,7 +5395,28 @@
           <w:szCs w:val="32"/>
           <w:u w:val="single"/>
         </w:rPr>
-        <w:lastRenderedPageBreak/>
+      </w:pPr>
+    </w:p>
+    <w:p>
+      <w:pPr>
+        <w:pStyle w:val="Heading2"/>
+        <w:rPr>
+          <w:rFonts w:ascii="Times New Roman" w:hAnsi="Times New Roman" w:cs="Times New Roman"/>
+          <w:color w:val="auto"/>
+          <w:sz w:val="24"/>
+          <w:szCs w:val="24"/>
+          <w:u w:val="single"/>
+        </w:rPr>
+      </w:pPr>
+      <w:bookmarkStart w:id="5" w:name="_Toc69977878"/>
+      <w:r>
+        <w:rPr>
+          <w:rFonts w:ascii="Times New Roman" w:hAnsi="Times New Roman" w:cs="Times New Roman"/>
+          <w:color w:val="auto"/>
+          <w:sz w:val="32"/>
+          <w:szCs w:val="32"/>
+          <w:u w:val="single"/>
+        </w:rPr>
         <w:t>Database Design and Implementation</w:t>
       </w:r>
       <w:bookmarkEnd w:id="5"/>
@@ -4693,692 +5481,6 @@
             <wp:effectExtent l="0" t="0" r="0" b="1905"/>
             <wp:wrapNone/>
             <wp:docPr id="6" name="Picture 6"/>
-            <wp:cNvGraphicFramePr>
-              <a:graphicFrameLocks xmlns:a="http://schemas.openxmlformats.org/drawingml/2006/main" noChangeAspect="1"/>
-            </wp:cNvGraphicFramePr>
-            <a:graphic xmlns:a="http://schemas.openxmlformats.org/drawingml/2006/main">
-              <a:graphicData uri="http://schemas.openxmlformats.org/drawingml/2006/picture">
-                <pic:pic xmlns:pic="http://schemas.openxmlformats.org/drawingml/2006/picture">
-                  <pic:nvPicPr>
-                    <pic:cNvPr id="1" name=""/>
-                    <pic:cNvPicPr/>
-                  </pic:nvPicPr>
-                  <pic:blipFill>
-                    <a:blip r:embed="rId16">
-                      <a:extLst>
-                        <a:ext uri="{28A0092B-C50C-407E-A947-70E740481C1C}">
-                          <a14:useLocalDpi xmlns:a14="http://schemas.microsoft.com/office/drawing/2010/main" val="0"/>
-                        </a:ext>
-                      </a:extLst>
-                    </a:blip>
-                    <a:stretch>
-                      <a:fillRect/>
-                    </a:stretch>
-                  </pic:blipFill>
-                  <pic:spPr>
-                    <a:xfrm>
-                      <a:off x="0" y="0"/>
-                      <a:ext cx="5943600" cy="2836545"/>
-                    </a:xfrm>
-                    <a:prstGeom prst="rect">
-                      <a:avLst/>
-                    </a:prstGeom>
-                  </pic:spPr>
-                </pic:pic>
-              </a:graphicData>
-            </a:graphic>
-          </wp:anchor>
-        </w:drawing>
-      </w:r>
-    </w:p>
-    <w:p>
-      <w:pPr>
-        <w:rPr>
-          <w:rFonts w:ascii="Times New Roman" w:hAnsi="Times New Roman" w:cs="Times New Roman"/>
-        </w:rPr>
-      </w:pPr>
-    </w:p>
-    <w:p>
-      <w:pPr>
-        <w:rPr>
-          <w:rFonts w:ascii="Times New Roman" w:hAnsi="Times New Roman" w:cs="Times New Roman"/>
-        </w:rPr>
-      </w:pPr>
-    </w:p>
-    <w:p>
-      <w:pPr>
-        <w:rPr>
-          <w:rFonts w:ascii="Times New Roman" w:hAnsi="Times New Roman" w:cs="Times New Roman"/>
-        </w:rPr>
-      </w:pPr>
-    </w:p>
-    <w:p>
-      <w:pPr>
-        <w:rPr>
-          <w:rFonts w:ascii="Times New Roman" w:hAnsi="Times New Roman" w:cs="Times New Roman"/>
-        </w:rPr>
-      </w:pPr>
-    </w:p>
-    <w:p>
-      <w:pPr>
-        <w:rPr>
-          <w:rFonts w:ascii="Times New Roman" w:hAnsi="Times New Roman" w:cs="Times New Roman"/>
-        </w:rPr>
-      </w:pPr>
-    </w:p>
-    <w:p>
-      <w:pPr>
-        <w:rPr>
-          <w:rFonts w:ascii="Times New Roman" w:hAnsi="Times New Roman" w:cs="Times New Roman"/>
-        </w:rPr>
-      </w:pPr>
-    </w:p>
-    <w:p>
-      <w:pPr>
-        <w:rPr>
-          <w:rFonts w:ascii="Times New Roman" w:hAnsi="Times New Roman" w:cs="Times New Roman"/>
-        </w:rPr>
-      </w:pPr>
-    </w:p>
-    <w:p>
-      <w:pPr>
-        <w:rPr>
-          <w:rFonts w:ascii="Times New Roman" w:hAnsi="Times New Roman" w:cs="Times New Roman"/>
-        </w:rPr>
-      </w:pPr>
-    </w:p>
-    <w:p>
-      <w:pPr>
-        <w:rPr>
-          <w:rFonts w:ascii="Times New Roman" w:hAnsi="Times New Roman" w:cs="Times New Roman"/>
-        </w:rPr>
-      </w:pPr>
-    </w:p>
-    <w:p>
-      <w:pPr>
-        <w:rPr>
-          <w:rFonts w:ascii="Times New Roman" w:hAnsi="Times New Roman" w:cs="Times New Roman"/>
-        </w:rPr>
-      </w:pPr>
-    </w:p>
-    <w:p>
-      <w:pPr>
-        <w:rPr>
-          <w:rFonts w:ascii="Times New Roman" w:hAnsi="Times New Roman" w:cs="Times New Roman"/>
-        </w:rPr>
-      </w:pPr>
-    </w:p>
-    <w:p>
-      <w:pPr>
-        <w:rPr>
-          <w:rFonts w:ascii="Times New Roman" w:hAnsi="Times New Roman" w:cs="Times New Roman"/>
-        </w:rPr>
-      </w:pPr>
-    </w:p>
-    <w:p>
-      <w:pPr>
-        <w:rPr>
-          <w:rFonts w:ascii="Times New Roman" w:hAnsi="Times New Roman" w:cs="Times New Roman"/>
-        </w:rPr>
-      </w:pPr>
-    </w:p>
-    <w:p>
-      <w:pPr>
-        <w:rPr>
-          <w:rFonts w:ascii="Times New Roman" w:hAnsi="Times New Roman" w:cs="Times New Roman"/>
-        </w:rPr>
-      </w:pPr>
-    </w:p>
-    <w:p>
-      <w:pPr>
-        <w:rPr>
-          <w:rFonts w:ascii="Times New Roman" w:hAnsi="Times New Roman" w:cs="Times New Roman"/>
-        </w:rPr>
-      </w:pPr>
-    </w:p>
-    <w:p>
-      <w:pPr>
-        <w:rPr>
-          <w:rFonts w:ascii="Times New Roman" w:hAnsi="Times New Roman" w:cs="Times New Roman"/>
-        </w:rPr>
-      </w:pPr>
-    </w:p>
-    <w:p>
-      <w:pPr>
-        <w:rPr>
-          <w:rFonts w:ascii="Times New Roman" w:hAnsi="Times New Roman" w:cs="Times New Roman"/>
-        </w:rPr>
-      </w:pPr>
-    </w:p>
-    <w:p>
-      <w:pPr>
-        <w:rPr>
-          <w:rFonts w:ascii="Times New Roman" w:hAnsi="Times New Roman" w:cs="Times New Roman"/>
-        </w:rPr>
-      </w:pPr>
-    </w:p>
-    <w:p>
-      <w:pPr>
-        <w:rPr>
-          <w:rFonts w:ascii="Times New Roman" w:hAnsi="Times New Roman" w:cs="Times New Roman"/>
-          <w:sz w:val="24"/>
-          <w:szCs w:val="24"/>
-        </w:rPr>
-      </w:pPr>
-      <w:r>
-        <w:rPr>
-          <w:rFonts w:ascii="Times New Roman" w:hAnsi="Times New Roman" w:cs="Times New Roman"/>
-          <w:sz w:val="24"/>
-          <w:szCs w:val="24"/>
-        </w:rPr>
-        <w:t>The database is made up of a table called highscore, inside the table with have 3 columns id, name and score, id is a unique integer, name is text and can’t be null and score is an int and can’t be null. The database is designed so that in the game when the user gets a highscore there name and score will be stored in this database.</w:t>
-      </w:r>
-    </w:p>
-    <w:p>
-      <w:pPr>
-        <w:rPr>
-          <w:rFonts w:ascii="Times New Roman" w:hAnsi="Times New Roman" w:cs="Times New Roman"/>
-        </w:rPr>
-      </w:pPr>
-      <w:r>
-        <w:rPr>
-          <w:rFonts w:ascii="Times New Roman" w:hAnsi="Times New Roman" w:cs="Times New Roman"/>
-          <w:noProof/>
-        </w:rPr>
-        <w:drawing>
-          <wp:anchor distT="0" distB="0" distL="114300" distR="114300" simplePos="0" relativeHeight="251664384" behindDoc="1" locked="0" layoutInCell="1" allowOverlap="1" wp14:anchorId="62378C80" wp14:editId="3A4BBF1F">
-            <wp:simplePos x="0" y="0"/>
-            <wp:positionH relativeFrom="margin">
-              <wp:align>right</wp:align>
-            </wp:positionH>
-            <wp:positionV relativeFrom="paragraph">
-              <wp:posOffset>155575</wp:posOffset>
-            </wp:positionV>
-            <wp:extent cx="5943600" cy="2011045"/>
-            <wp:effectExtent l="0" t="0" r="0" b="8255"/>
-            <wp:wrapNone/>
-            <wp:docPr id="7" name="Picture 7"/>
-            <wp:cNvGraphicFramePr>
-              <a:graphicFrameLocks xmlns:a="http://schemas.openxmlformats.org/drawingml/2006/main" noChangeAspect="1"/>
-            </wp:cNvGraphicFramePr>
-            <a:graphic xmlns:a="http://schemas.openxmlformats.org/drawingml/2006/main">
-              <a:graphicData uri="http://schemas.openxmlformats.org/drawingml/2006/picture">
-                <pic:pic xmlns:pic="http://schemas.openxmlformats.org/drawingml/2006/picture">
-                  <pic:nvPicPr>
-                    <pic:cNvPr id="1" name=""/>
-                    <pic:cNvPicPr/>
-                  </pic:nvPicPr>
-                  <pic:blipFill>
-                    <a:blip r:embed="rId17">
-                      <a:extLst>
-                        <a:ext uri="{28A0092B-C50C-407E-A947-70E740481C1C}">
-                          <a14:useLocalDpi xmlns:a14="http://schemas.microsoft.com/office/drawing/2010/main" val="0"/>
-                        </a:ext>
-                      </a:extLst>
-                    </a:blip>
-                    <a:stretch>
-                      <a:fillRect/>
-                    </a:stretch>
-                  </pic:blipFill>
-                  <pic:spPr>
-                    <a:xfrm>
-                      <a:off x="0" y="0"/>
-                      <a:ext cx="5943600" cy="2011045"/>
-                    </a:xfrm>
-                    <a:prstGeom prst="rect">
-                      <a:avLst/>
-                    </a:prstGeom>
-                  </pic:spPr>
-                </pic:pic>
-              </a:graphicData>
-            </a:graphic>
-          </wp:anchor>
-        </w:drawing>
-      </w:r>
-    </w:p>
-    <w:p>
-      <w:pPr>
-        <w:rPr>
-          <w:rFonts w:ascii="Times New Roman" w:hAnsi="Times New Roman" w:cs="Times New Roman"/>
-        </w:rPr>
-      </w:pPr>
-    </w:p>
-    <w:p>
-      <w:pPr>
-        <w:rPr>
-          <w:rFonts w:ascii="Times New Roman" w:hAnsi="Times New Roman" w:cs="Times New Roman"/>
-        </w:rPr>
-      </w:pPr>
-    </w:p>
-    <w:p>
-      <w:pPr>
-        <w:rPr>
-          <w:rFonts w:ascii="Times New Roman" w:hAnsi="Times New Roman" w:cs="Times New Roman"/>
-        </w:rPr>
-      </w:pPr>
-    </w:p>
-    <w:p>
-      <w:pPr>
-        <w:rPr>
-          <w:rFonts w:ascii="Times New Roman" w:hAnsi="Times New Roman" w:cs="Times New Roman"/>
-        </w:rPr>
-      </w:pPr>
-    </w:p>
-    <w:p>
-      <w:pPr>
-        <w:rPr>
-          <w:rFonts w:ascii="Times New Roman" w:hAnsi="Times New Roman" w:cs="Times New Roman"/>
-        </w:rPr>
-      </w:pPr>
-    </w:p>
-    <w:p>
-      <w:pPr>
-        <w:rPr>
-          <w:rFonts w:ascii="Times New Roman" w:hAnsi="Times New Roman" w:cs="Times New Roman"/>
-        </w:rPr>
-      </w:pPr>
-    </w:p>
-    <w:p>
-      <w:pPr>
-        <w:rPr>
-          <w:rFonts w:ascii="Times New Roman" w:hAnsi="Times New Roman" w:cs="Times New Roman"/>
-        </w:rPr>
-      </w:pPr>
-    </w:p>
-    <w:p>
-      <w:pPr>
-        <w:rPr>
-          <w:rFonts w:ascii="Times New Roman" w:hAnsi="Times New Roman" w:cs="Times New Roman"/>
-        </w:rPr>
-      </w:pPr>
-    </w:p>
-    <w:p>
-      <w:pPr>
-        <w:tabs>
-          <w:tab w:val="left" w:pos="3555"/>
-        </w:tabs>
-        <w:rPr>
-          <w:rFonts w:ascii="Times New Roman" w:hAnsi="Times New Roman" w:cs="Times New Roman"/>
-        </w:rPr>
-      </w:pPr>
-      <w:r>
-        <w:rPr>
-          <w:rFonts w:ascii="Times New Roman" w:hAnsi="Times New Roman" w:cs="Times New Roman"/>
-        </w:rPr>
-        <w:tab/>
-      </w:r>
-    </w:p>
-    <w:p>
-      <w:pPr>
-        <w:rPr>
-          <w:rFonts w:ascii="Times New Roman" w:hAnsi="Times New Roman" w:cs="Times New Roman"/>
-        </w:rPr>
-      </w:pPr>
-    </w:p>
-    <w:p>
-      <w:pPr>
-        <w:rPr>
-          <w:rFonts w:ascii="Times New Roman" w:hAnsi="Times New Roman" w:cs="Times New Roman"/>
-        </w:rPr>
-      </w:pPr>
-    </w:p>
-    <w:p>
-      <w:pPr>
-        <w:rPr>
-          <w:rFonts w:ascii="Times New Roman" w:hAnsi="Times New Roman" w:cs="Times New Roman"/>
-        </w:rPr>
-      </w:pPr>
-    </w:p>
-    <w:p>
-      <w:pPr>
-        <w:rPr>
-          <w:rFonts w:ascii="Times New Roman" w:hAnsi="Times New Roman" w:cs="Times New Roman"/>
-        </w:rPr>
-      </w:pPr>
-    </w:p>
-    <w:p>
-      <w:pPr>
-        <w:rPr>
-          <w:rFonts w:ascii="Times New Roman" w:hAnsi="Times New Roman" w:cs="Times New Roman"/>
-        </w:rPr>
-      </w:pPr>
-    </w:p>
-    <w:p>
-      <w:pPr>
-        <w:rPr>
-          <w:rFonts w:ascii="Times New Roman" w:hAnsi="Times New Roman" w:cs="Times New Roman"/>
-          <w:sz w:val="24"/>
-          <w:szCs w:val="24"/>
-        </w:rPr>
-      </w:pPr>
-      <w:r>
-        <w:rPr>
-          <w:rFonts w:ascii="Times New Roman" w:hAnsi="Times New Roman" w:cs="Times New Roman"/>
-          <w:sz w:val="24"/>
-          <w:szCs w:val="24"/>
-        </w:rPr>
-        <w:t xml:space="preserve">Example of user stored data in the database, the data will be retrieved from the database and showing to the user in game as a </w:t>
-      </w:r>
-      <w:r>
-        <w:rPr>
-          <w:rFonts w:ascii="Times New Roman" w:hAnsi="Times New Roman" w:cs="Times New Roman"/>
-          <w:sz w:val="24"/>
-          <w:szCs w:val="24"/>
-        </w:rPr>
-        <w:t>highscore</w:t>
-      </w:r>
-      <w:r>
-        <w:rPr>
-          <w:rFonts w:ascii="Times New Roman" w:hAnsi="Times New Roman" w:cs="Times New Roman"/>
-          <w:sz w:val="24"/>
-          <w:szCs w:val="24"/>
-        </w:rPr>
-        <w:t xml:space="preserve"> table. The user will be able to enter a custom name but not enter a score.</w:t>
-      </w:r>
-    </w:p>
-    <w:p>
-      <w:pPr>
-        <w:rPr>
-          <w:rFonts w:ascii="Times New Roman" w:hAnsi="Times New Roman" w:cs="Times New Roman"/>
-        </w:rPr>
-      </w:pPr>
-    </w:p>
-    <w:p>
-      <w:pPr>
-        <w:pStyle w:val="Heading1"/>
-        <w:jc w:val="center"/>
-        <w:rPr>
-          <w:rFonts w:ascii="Times New Roman" w:hAnsi="Times New Roman" w:cs="Times New Roman"/>
-          <w:color w:val="auto"/>
-          <w:sz w:val="40"/>
-          <w:szCs w:val="40"/>
-          <w:u w:val="single"/>
-        </w:rPr>
-      </w:pPr>
-      <w:bookmarkStart w:id="6" w:name="_Toc69909667"/>
-      <w:r>
-        <w:rPr>
-          <w:rFonts w:ascii="Times New Roman" w:hAnsi="Times New Roman" w:cs="Times New Roman"/>
-          <w:color w:val="auto"/>
-          <w:sz w:val="40"/>
-          <w:szCs w:val="40"/>
-          <w:u w:val="single"/>
-        </w:rPr>
-        <w:lastRenderedPageBreak/>
-        <w:t>Architecture of the Game</w:t>
-      </w:r>
-      <w:bookmarkEnd w:id="6"/>
-    </w:p>
-    <w:p>
-      <w:pPr>
-        <w:pStyle w:val="Heading2"/>
-        <w:rPr>
-          <w:rFonts w:ascii="Times New Roman" w:hAnsi="Times New Roman" w:cs="Times New Roman"/>
-          <w:color w:val="auto"/>
-          <w:sz w:val="32"/>
-          <w:szCs w:val="32"/>
-          <w:u w:val="single"/>
-        </w:rPr>
-      </w:pPr>
-      <w:r>
-        <w:rPr>
-          <w:rFonts w:ascii="Times New Roman" w:hAnsi="Times New Roman" w:cs="Times New Roman"/>
-          <w:color w:val="auto"/>
-          <w:sz w:val="32"/>
-          <w:szCs w:val="32"/>
-          <w:u w:val="single"/>
-        </w:rPr>
-        <w:t>About the Game</w:t>
-      </w:r>
-    </w:p>
-    <w:p>
-      <w:pPr>
-        <w:ind w:left="720"/>
-        <w:rPr>
-          <w:rFonts w:ascii="Times New Roman" w:hAnsi="Times New Roman" w:cs="Times New Roman"/>
-          <w:sz w:val="24"/>
-          <w:szCs w:val="24"/>
-        </w:rPr>
-      </w:pPr>
-      <w:r>
-        <w:rPr>
-          <w:rFonts w:ascii="Times New Roman" w:hAnsi="Times New Roman" w:cs="Times New Roman"/>
-          <w:sz w:val="24"/>
-          <w:szCs w:val="24"/>
-        </w:rPr>
-        <w:t xml:space="preserve">The main idea of the game is </w:t>
-      </w:r>
-      <w:r>
-        <w:rPr>
-          <w:rFonts w:ascii="Times New Roman" w:hAnsi="Times New Roman" w:cs="Times New Roman"/>
-          <w:sz w:val="24"/>
-          <w:szCs w:val="24"/>
-        </w:rPr>
-        <w:t>to pair up all cards.</w:t>
-      </w:r>
-    </w:p>
-    <w:p>
-      <w:pPr>
-        <w:ind w:left="720"/>
-        <w:rPr>
-          <w:rFonts w:ascii="Times New Roman" w:hAnsi="Times New Roman" w:cs="Times New Roman"/>
-          <w:sz w:val="24"/>
-          <w:szCs w:val="24"/>
-        </w:rPr>
-      </w:pPr>
-    </w:p>
-    <w:p>
-      <w:pPr>
-        <w:pStyle w:val="Heading2"/>
-        <w:rPr>
-          <w:rFonts w:ascii="Times New Roman" w:hAnsi="Times New Roman" w:cs="Times New Roman"/>
-          <w:color w:val="auto"/>
-          <w:sz w:val="32"/>
-          <w:szCs w:val="32"/>
-          <w:u w:val="single"/>
-        </w:rPr>
-      </w:pPr>
-      <w:r>
-        <w:rPr>
-          <w:rFonts w:ascii="Times New Roman" w:hAnsi="Times New Roman" w:cs="Times New Roman"/>
-          <w:color w:val="auto"/>
-          <w:sz w:val="32"/>
-          <w:szCs w:val="32"/>
-          <w:u w:val="single"/>
-        </w:rPr>
-        <w:t>The Menu</w:t>
-      </w:r>
-    </w:p>
-    <w:p>
-      <w:pPr>
-        <w:ind w:left="720"/>
-        <w:rPr>
-          <w:rFonts w:ascii="Times New Roman" w:hAnsi="Times New Roman" w:cs="Times New Roman"/>
-          <w:sz w:val="24"/>
-          <w:szCs w:val="24"/>
-        </w:rPr>
-      </w:pPr>
-      <w:r>
-        <w:rPr>
-          <w:rFonts w:ascii="Times New Roman" w:hAnsi="Times New Roman" w:cs="Times New Roman"/>
-          <w:sz w:val="24"/>
-          <w:szCs w:val="24"/>
-        </w:rPr>
-        <w:t>On the start of the game, the user is greeted with the Main Menu, where they can choose one of the three available options.</w:t>
-      </w:r>
-    </w:p>
-    <w:p>
-      <w:pPr>
-        <w:ind w:left="720"/>
-        <w:rPr>
-          <w:rFonts w:ascii="Times New Roman" w:hAnsi="Times New Roman" w:cs="Times New Roman"/>
-          <w:sz w:val="24"/>
-          <w:szCs w:val="24"/>
-        </w:rPr>
-      </w:pPr>
-    </w:p>
-    <w:p>
-      <w:pPr>
-        <w:pStyle w:val="ListParagraph"/>
-        <w:numPr>
-          <w:ilvl w:val="0"/>
-          <w:numId w:val="27"/>
-        </w:numPr>
-        <w:pBdr>
-          <w:top w:val="single" w:sz="4" w:space="1" w:color="auto"/>
-          <w:left w:val="single" w:sz="4" w:space="4" w:color="auto"/>
-          <w:bottom w:val="single" w:sz="4" w:space="1" w:color="auto"/>
-          <w:right w:val="single" w:sz="4" w:space="4" w:color="auto"/>
-        </w:pBdr>
-        <w:rPr>
-          <w:rFonts w:ascii="Times New Roman" w:hAnsi="Times New Roman" w:cs="Times New Roman"/>
-          <w:sz w:val="24"/>
-          <w:szCs w:val="24"/>
-        </w:rPr>
-      </w:pPr>
-      <w:r>
-        <w:drawing>
-          <wp:anchor distT="0" distB="0" distL="114300" distR="114300" simplePos="0" relativeHeight="251667456" behindDoc="1" locked="0" layoutInCell="1" allowOverlap="1" wp14:anchorId="1CAE6EDF" wp14:editId="646968B1">
-            <wp:simplePos x="0" y="0"/>
-            <wp:positionH relativeFrom="margin">
-              <wp:align>center</wp:align>
-            </wp:positionH>
-            <wp:positionV relativeFrom="page">
-              <wp:posOffset>3051042</wp:posOffset>
-            </wp:positionV>
-            <wp:extent cx="5600700" cy="2647315"/>
-            <wp:effectExtent l="0" t="0" r="0" b="635"/>
-            <wp:wrapSquare wrapText="bothSides"/>
-            <wp:docPr id="8" name="Picture 8"/>
-            <wp:cNvGraphicFramePr>
-              <a:graphicFrameLocks xmlns:a="http://schemas.openxmlformats.org/drawingml/2006/main" noChangeAspect="1"/>
-            </wp:cNvGraphicFramePr>
-            <a:graphic xmlns:a="http://schemas.openxmlformats.org/drawingml/2006/main">
-              <a:graphicData uri="http://schemas.openxmlformats.org/drawingml/2006/picture">
-                <pic:pic xmlns:pic="http://schemas.openxmlformats.org/drawingml/2006/picture">
-                  <pic:nvPicPr>
-                    <pic:cNvPr id="1" name=""/>
-                    <pic:cNvPicPr/>
-                  </pic:nvPicPr>
-                  <pic:blipFill>
-                    <a:blip r:embed="rId18">
-                      <a:extLst>
-                        <a:ext uri="{28A0092B-C50C-407E-A947-70E740481C1C}">
-                          <a14:useLocalDpi xmlns:a14="http://schemas.microsoft.com/office/drawing/2010/main" val="0"/>
-                        </a:ext>
-                      </a:extLst>
-                    </a:blip>
-                    <a:stretch>
-                      <a:fillRect/>
-                    </a:stretch>
-                  </pic:blipFill>
-                  <pic:spPr>
-                    <a:xfrm>
-                      <a:off x="0" y="0"/>
-                      <a:ext cx="5604982" cy="2649531"/>
-                    </a:xfrm>
-                    <a:prstGeom prst="rect">
-                      <a:avLst/>
-                    </a:prstGeom>
-                  </pic:spPr>
-                </pic:pic>
-              </a:graphicData>
-            </a:graphic>
-            <wp14:sizeRelH relativeFrom="margin">
-              <wp14:pctWidth>0</wp14:pctWidth>
-            </wp14:sizeRelH>
-            <wp14:sizeRelV relativeFrom="margin">
-              <wp14:pctHeight>0</wp14:pctHeight>
-            </wp14:sizeRelV>
-          </wp:anchor>
-        </w:drawing>
-      </w:r>
-      <w:r>
-        <w:rPr>
-          <w:rFonts w:ascii="Times New Roman" w:hAnsi="Times New Roman" w:cs="Times New Roman"/>
-          <w:b/>
-          <w:bCs/>
-          <w:sz w:val="24"/>
-          <w:szCs w:val="24"/>
-        </w:rPr>
-        <w:t>Play –</w:t>
-      </w:r>
-      <w:r>
-        <w:rPr>
-          <w:rFonts w:ascii="Times New Roman" w:hAnsi="Times New Roman" w:cs="Times New Roman"/>
-          <w:sz w:val="24"/>
-          <w:szCs w:val="24"/>
-        </w:rPr>
-        <w:t xml:space="preserve"> The user is then moved to a different scene where they can choose the level of difficulty, easy, </w:t>
-      </w:r>
-      <w:r>
-        <w:rPr>
-          <w:rFonts w:ascii="Times New Roman" w:hAnsi="Times New Roman" w:cs="Times New Roman"/>
-          <w:sz w:val="24"/>
-          <w:szCs w:val="24"/>
-        </w:rPr>
-        <w:t>medium,</w:t>
-      </w:r>
-      <w:r>
-        <w:rPr>
-          <w:rFonts w:ascii="Times New Roman" w:hAnsi="Times New Roman" w:cs="Times New Roman"/>
-          <w:sz w:val="24"/>
-          <w:szCs w:val="24"/>
-        </w:rPr>
-        <w:t xml:space="preserve"> or hard.</w:t>
-      </w:r>
-    </w:p>
-    <w:p>
-      <w:pPr>
-        <w:pStyle w:val="ListParagraph"/>
-        <w:rPr>
-          <w:rFonts w:ascii="Times New Roman" w:hAnsi="Times New Roman" w:cs="Times New Roman"/>
-          <w:sz w:val="24"/>
-          <w:szCs w:val="24"/>
-        </w:rPr>
-      </w:pPr>
-    </w:p>
-    <w:p>
-      <w:pPr>
-        <w:pStyle w:val="ListParagraph"/>
-        <w:numPr>
-          <w:ilvl w:val="0"/>
-          <w:numId w:val="26"/>
-        </w:numPr>
-        <w:pBdr>
-          <w:top w:val="single" w:sz="4" w:space="1" w:color="auto"/>
-          <w:left w:val="single" w:sz="4" w:space="4" w:color="auto"/>
-          <w:bottom w:val="single" w:sz="4" w:space="1" w:color="auto"/>
-          <w:right w:val="single" w:sz="4" w:space="4" w:color="auto"/>
-        </w:pBdr>
-        <w:rPr>
-          <w:rFonts w:ascii="Times New Roman" w:hAnsi="Times New Roman" w:cs="Times New Roman"/>
-          <w:sz w:val="24"/>
-          <w:szCs w:val="24"/>
-        </w:rPr>
-      </w:pPr>
-      <w:r>
-        <w:drawing>
-          <wp:anchor distT="0" distB="0" distL="114300" distR="114300" simplePos="0" relativeHeight="251669504" behindDoc="1" locked="0" layoutInCell="1" allowOverlap="1" wp14:anchorId="17EE74B5" wp14:editId="550F331A">
-            <wp:simplePos x="0" y="0"/>
-            <wp:positionH relativeFrom="margin">
-              <wp:align>center</wp:align>
-            </wp:positionH>
-            <wp:positionV relativeFrom="page">
-              <wp:posOffset>6325427</wp:posOffset>
-            </wp:positionV>
-            <wp:extent cx="5599430" cy="2402840"/>
-            <wp:effectExtent l="0" t="0" r="1270" b="0"/>
-            <wp:wrapTight wrapText="bothSides">
-              <wp:wrapPolygon edited="0">
-                <wp:start x="0" y="0"/>
-                <wp:lineTo x="0" y="21406"/>
-                <wp:lineTo x="21531" y="21406"/>
-                <wp:lineTo x="21531" y="0"/>
-                <wp:lineTo x="0" y="0"/>
-              </wp:wrapPolygon>
-            </wp:wrapTight>
-            <wp:docPr id="10" name="Picture 10"/>
             <wp:cNvGraphicFramePr>
               <a:graphicFrameLocks xmlns:a="http://schemas.openxmlformats.org/drawingml/2006/main" noChangeAspect="1"/>
             </wp:cNvGraphicFramePr>
@@ -5404,7 +5506,693 @@
                   <pic:spPr>
                     <a:xfrm>
                       <a:off x="0" y="0"/>
-                      <a:ext cx="5608826" cy="2406790"/>
+                      <a:ext cx="5943600" cy="2836545"/>
+                    </a:xfrm>
+                    <a:prstGeom prst="rect">
+                      <a:avLst/>
+                    </a:prstGeom>
+                  </pic:spPr>
+                </pic:pic>
+              </a:graphicData>
+            </a:graphic>
+          </wp:anchor>
+        </w:drawing>
+      </w:r>
+    </w:p>
+    <w:p>
+      <w:pPr>
+        <w:rPr>
+          <w:rFonts w:ascii="Times New Roman" w:hAnsi="Times New Roman" w:cs="Times New Roman"/>
+        </w:rPr>
+      </w:pPr>
+    </w:p>
+    <w:p>
+      <w:pPr>
+        <w:rPr>
+          <w:rFonts w:ascii="Times New Roman" w:hAnsi="Times New Roman" w:cs="Times New Roman"/>
+        </w:rPr>
+      </w:pPr>
+    </w:p>
+    <w:p>
+      <w:pPr>
+        <w:rPr>
+          <w:rFonts w:ascii="Times New Roman" w:hAnsi="Times New Roman" w:cs="Times New Roman"/>
+        </w:rPr>
+      </w:pPr>
+    </w:p>
+    <w:p>
+      <w:pPr>
+        <w:rPr>
+          <w:rFonts w:ascii="Times New Roman" w:hAnsi="Times New Roman" w:cs="Times New Roman"/>
+        </w:rPr>
+      </w:pPr>
+    </w:p>
+    <w:p>
+      <w:pPr>
+        <w:rPr>
+          <w:rFonts w:ascii="Times New Roman" w:hAnsi="Times New Roman" w:cs="Times New Roman"/>
+        </w:rPr>
+      </w:pPr>
+    </w:p>
+    <w:p>
+      <w:pPr>
+        <w:rPr>
+          <w:rFonts w:ascii="Times New Roman" w:hAnsi="Times New Roman" w:cs="Times New Roman"/>
+        </w:rPr>
+      </w:pPr>
+    </w:p>
+    <w:p>
+      <w:pPr>
+        <w:rPr>
+          <w:rFonts w:ascii="Times New Roman" w:hAnsi="Times New Roman" w:cs="Times New Roman"/>
+        </w:rPr>
+      </w:pPr>
+    </w:p>
+    <w:p>
+      <w:pPr>
+        <w:rPr>
+          <w:rFonts w:ascii="Times New Roman" w:hAnsi="Times New Roman" w:cs="Times New Roman"/>
+        </w:rPr>
+      </w:pPr>
+    </w:p>
+    <w:p>
+      <w:pPr>
+        <w:rPr>
+          <w:rFonts w:ascii="Times New Roman" w:hAnsi="Times New Roman" w:cs="Times New Roman"/>
+        </w:rPr>
+      </w:pPr>
+    </w:p>
+    <w:p>
+      <w:pPr>
+        <w:rPr>
+          <w:rFonts w:ascii="Times New Roman" w:hAnsi="Times New Roman" w:cs="Times New Roman"/>
+        </w:rPr>
+      </w:pPr>
+    </w:p>
+    <w:p>
+      <w:pPr>
+        <w:rPr>
+          <w:rFonts w:ascii="Times New Roman" w:hAnsi="Times New Roman" w:cs="Times New Roman"/>
+        </w:rPr>
+      </w:pPr>
+    </w:p>
+    <w:p>
+      <w:pPr>
+        <w:rPr>
+          <w:rFonts w:ascii="Times New Roman" w:hAnsi="Times New Roman" w:cs="Times New Roman"/>
+        </w:rPr>
+      </w:pPr>
+    </w:p>
+    <w:p>
+      <w:pPr>
+        <w:rPr>
+          <w:rFonts w:ascii="Times New Roman" w:hAnsi="Times New Roman" w:cs="Times New Roman"/>
+        </w:rPr>
+      </w:pPr>
+    </w:p>
+    <w:p>
+      <w:pPr>
+        <w:rPr>
+          <w:rFonts w:ascii="Times New Roman" w:hAnsi="Times New Roman" w:cs="Times New Roman"/>
+        </w:rPr>
+      </w:pPr>
+    </w:p>
+    <w:p>
+      <w:pPr>
+        <w:rPr>
+          <w:rFonts w:ascii="Times New Roman" w:hAnsi="Times New Roman" w:cs="Times New Roman"/>
+        </w:rPr>
+      </w:pPr>
+    </w:p>
+    <w:p>
+      <w:pPr>
+        <w:rPr>
+          <w:rFonts w:ascii="Times New Roman" w:hAnsi="Times New Roman" w:cs="Times New Roman"/>
+        </w:rPr>
+      </w:pPr>
+    </w:p>
+    <w:p>
+      <w:pPr>
+        <w:rPr>
+          <w:rFonts w:ascii="Times New Roman" w:hAnsi="Times New Roman" w:cs="Times New Roman"/>
+        </w:rPr>
+      </w:pPr>
+    </w:p>
+    <w:p>
+      <w:pPr>
+        <w:rPr>
+          <w:rFonts w:ascii="Times New Roman" w:hAnsi="Times New Roman" w:cs="Times New Roman"/>
+        </w:rPr>
+      </w:pPr>
+    </w:p>
+    <w:p>
+      <w:pPr>
+        <w:ind w:firstLine="720"/>
+        <w:rPr>
+          <w:rFonts w:ascii="Times New Roman" w:hAnsi="Times New Roman" w:cs="Times New Roman"/>
+          <w:sz w:val="24"/>
+          <w:szCs w:val="24"/>
+        </w:rPr>
+      </w:pPr>
+      <w:r>
+        <w:rPr>
+          <w:rFonts w:ascii="Times New Roman" w:hAnsi="Times New Roman" w:cs="Times New Roman"/>
+          <w:sz w:val="24"/>
+          <w:szCs w:val="24"/>
+        </w:rPr>
+        <w:t>The database is made up of a table called highscore, inside the table with have 3 columns id, name and score, id is a unique integer, name is text and can’t be null and score is an int and can’t be null. The database is designed so that in the game when the user gets a highscore there name and score will be stored in this database.</w:t>
+      </w:r>
+    </w:p>
+    <w:p>
+      <w:pPr>
+        <w:rPr>
+          <w:rFonts w:ascii="Times New Roman" w:hAnsi="Times New Roman" w:cs="Times New Roman"/>
+        </w:rPr>
+      </w:pPr>
+      <w:r>
+        <w:rPr>
+          <w:rFonts w:ascii="Times New Roman" w:hAnsi="Times New Roman" w:cs="Times New Roman"/>
+          <w:noProof/>
+        </w:rPr>
+        <w:drawing>
+          <wp:anchor distT="0" distB="0" distL="114300" distR="114300" simplePos="0" relativeHeight="251664384" behindDoc="1" locked="0" layoutInCell="1" allowOverlap="1" wp14:anchorId="62378C80" wp14:editId="3A4BBF1F">
+            <wp:simplePos x="0" y="0"/>
+            <wp:positionH relativeFrom="margin">
+              <wp:align>right</wp:align>
+            </wp:positionH>
+            <wp:positionV relativeFrom="paragraph">
+              <wp:posOffset>155575</wp:posOffset>
+            </wp:positionV>
+            <wp:extent cx="5943600" cy="2011045"/>
+            <wp:effectExtent l="0" t="0" r="0" b="8255"/>
+            <wp:wrapNone/>
+            <wp:docPr id="7" name="Picture 7"/>
+            <wp:cNvGraphicFramePr>
+              <a:graphicFrameLocks xmlns:a="http://schemas.openxmlformats.org/drawingml/2006/main" noChangeAspect="1"/>
+            </wp:cNvGraphicFramePr>
+            <a:graphic xmlns:a="http://schemas.openxmlformats.org/drawingml/2006/main">
+              <a:graphicData uri="http://schemas.openxmlformats.org/drawingml/2006/picture">
+                <pic:pic xmlns:pic="http://schemas.openxmlformats.org/drawingml/2006/picture">
+                  <pic:nvPicPr>
+                    <pic:cNvPr id="1" name=""/>
+                    <pic:cNvPicPr/>
+                  </pic:nvPicPr>
+                  <pic:blipFill>
+                    <a:blip r:embed="rId20">
+                      <a:extLst>
+                        <a:ext uri="{28A0092B-C50C-407E-A947-70E740481C1C}">
+                          <a14:useLocalDpi xmlns:a14="http://schemas.microsoft.com/office/drawing/2010/main" val="0"/>
+                        </a:ext>
+                      </a:extLst>
+                    </a:blip>
+                    <a:stretch>
+                      <a:fillRect/>
+                    </a:stretch>
+                  </pic:blipFill>
+                  <pic:spPr>
+                    <a:xfrm>
+                      <a:off x="0" y="0"/>
+                      <a:ext cx="5943600" cy="2011045"/>
+                    </a:xfrm>
+                    <a:prstGeom prst="rect">
+                      <a:avLst/>
+                    </a:prstGeom>
+                  </pic:spPr>
+                </pic:pic>
+              </a:graphicData>
+            </a:graphic>
+          </wp:anchor>
+        </w:drawing>
+      </w:r>
+    </w:p>
+    <w:p>
+      <w:pPr>
+        <w:rPr>
+          <w:rFonts w:ascii="Times New Roman" w:hAnsi="Times New Roman" w:cs="Times New Roman"/>
+        </w:rPr>
+      </w:pPr>
+    </w:p>
+    <w:p>
+      <w:pPr>
+        <w:rPr>
+          <w:rFonts w:ascii="Times New Roman" w:hAnsi="Times New Roman" w:cs="Times New Roman"/>
+        </w:rPr>
+      </w:pPr>
+    </w:p>
+    <w:p>
+      <w:pPr>
+        <w:rPr>
+          <w:rFonts w:ascii="Times New Roman" w:hAnsi="Times New Roman" w:cs="Times New Roman"/>
+        </w:rPr>
+      </w:pPr>
+    </w:p>
+    <w:p>
+      <w:pPr>
+        <w:rPr>
+          <w:rFonts w:ascii="Times New Roman" w:hAnsi="Times New Roman" w:cs="Times New Roman"/>
+        </w:rPr>
+      </w:pPr>
+    </w:p>
+    <w:p>
+      <w:pPr>
+        <w:rPr>
+          <w:rFonts w:ascii="Times New Roman" w:hAnsi="Times New Roman" w:cs="Times New Roman"/>
+        </w:rPr>
+      </w:pPr>
+    </w:p>
+    <w:p>
+      <w:pPr>
+        <w:rPr>
+          <w:rFonts w:ascii="Times New Roman" w:hAnsi="Times New Roman" w:cs="Times New Roman"/>
+        </w:rPr>
+      </w:pPr>
+    </w:p>
+    <w:p>
+      <w:pPr>
+        <w:rPr>
+          <w:rFonts w:ascii="Times New Roman" w:hAnsi="Times New Roman" w:cs="Times New Roman"/>
+        </w:rPr>
+      </w:pPr>
+    </w:p>
+    <w:p>
+      <w:pPr>
+        <w:rPr>
+          <w:rFonts w:ascii="Times New Roman" w:hAnsi="Times New Roman" w:cs="Times New Roman"/>
+        </w:rPr>
+      </w:pPr>
+    </w:p>
+    <w:p>
+      <w:pPr>
+        <w:tabs>
+          <w:tab w:val="left" w:pos="3555"/>
+        </w:tabs>
+        <w:rPr>
+          <w:rFonts w:ascii="Times New Roman" w:hAnsi="Times New Roman" w:cs="Times New Roman"/>
+        </w:rPr>
+      </w:pPr>
+      <w:r>
+        <w:rPr>
+          <w:rFonts w:ascii="Times New Roman" w:hAnsi="Times New Roman" w:cs="Times New Roman"/>
+        </w:rPr>
+        <w:tab/>
+      </w:r>
+    </w:p>
+    <w:p>
+      <w:pPr>
+        <w:rPr>
+          <w:rFonts w:ascii="Times New Roman" w:hAnsi="Times New Roman" w:cs="Times New Roman"/>
+        </w:rPr>
+      </w:pPr>
+    </w:p>
+    <w:p>
+      <w:pPr>
+        <w:rPr>
+          <w:rFonts w:ascii="Times New Roman" w:hAnsi="Times New Roman" w:cs="Times New Roman"/>
+        </w:rPr>
+      </w:pPr>
+    </w:p>
+    <w:p>
+      <w:pPr>
+        <w:rPr>
+          <w:rFonts w:ascii="Times New Roman" w:hAnsi="Times New Roman" w:cs="Times New Roman"/>
+        </w:rPr>
+      </w:pPr>
+    </w:p>
+    <w:p>
+      <w:pPr>
+        <w:rPr>
+          <w:rFonts w:ascii="Times New Roman" w:hAnsi="Times New Roman" w:cs="Times New Roman"/>
+        </w:rPr>
+      </w:pPr>
+    </w:p>
+    <w:p>
+      <w:pPr>
+        <w:rPr>
+          <w:rFonts w:ascii="Times New Roman" w:hAnsi="Times New Roman" w:cs="Times New Roman"/>
+        </w:rPr>
+      </w:pPr>
+    </w:p>
+    <w:p>
+      <w:pPr>
+        <w:ind w:firstLine="720"/>
+        <w:rPr>
+          <w:rFonts w:ascii="Times New Roman" w:hAnsi="Times New Roman" w:cs="Times New Roman"/>
+          <w:sz w:val="24"/>
+          <w:szCs w:val="24"/>
+        </w:rPr>
+      </w:pPr>
+      <w:r>
+        <w:rPr>
+          <w:rFonts w:ascii="Times New Roman" w:hAnsi="Times New Roman" w:cs="Times New Roman"/>
+          <w:sz w:val="24"/>
+          <w:szCs w:val="24"/>
+        </w:rPr>
+        <w:t xml:space="preserve">Example of user stored data in the database, the data will be retrieved from the database and showing to the user in game as a </w:t>
+      </w:r>
+      <w:r>
+        <w:rPr>
+          <w:rFonts w:ascii="Times New Roman" w:hAnsi="Times New Roman" w:cs="Times New Roman"/>
+          <w:sz w:val="24"/>
+          <w:szCs w:val="24"/>
+        </w:rPr>
+        <w:t>highscore</w:t>
+      </w:r>
+      <w:r>
+        <w:rPr>
+          <w:rFonts w:ascii="Times New Roman" w:hAnsi="Times New Roman" w:cs="Times New Roman"/>
+          <w:sz w:val="24"/>
+          <w:szCs w:val="24"/>
+        </w:rPr>
+        <w:t xml:space="preserve"> table. The user will be able to enter a custom name but not enter a score.</w:t>
+      </w:r>
+      <w:r>
+        <w:rPr>
+          <w:rFonts w:ascii="Times New Roman" w:hAnsi="Times New Roman" w:cs="Times New Roman"/>
+          <w:sz w:val="24"/>
+          <w:szCs w:val="24"/>
+        </w:rPr>
+        <w:t xml:space="preserve"> DB Browser was used and is a very easy to use SQLite database with a database, the database that was made using it was inserted into the assets folder of Unity allowing easy access to the database as shown </w:t>
+      </w:r>
+      <w:proofErr w:type="spellStart"/>
+      <w:r>
+        <w:rPr>
+          <w:rFonts w:ascii="Times New Roman" w:hAnsi="Times New Roman" w:cs="Times New Roman"/>
+          <w:sz w:val="24"/>
+          <w:szCs w:val="24"/>
+        </w:rPr>
+        <w:t>bellow</w:t>
+      </w:r>
+      <w:proofErr w:type="spellEnd"/>
+      <w:r>
+        <w:rPr>
+          <w:rFonts w:ascii="Times New Roman" w:hAnsi="Times New Roman" w:cs="Times New Roman"/>
+          <w:sz w:val="24"/>
+          <w:szCs w:val="24"/>
+        </w:rPr>
+        <w:t>.</w:t>
+      </w:r>
+    </w:p>
+    <w:p/>
+    <w:p>
+      <w:pPr>
+        <w:pStyle w:val="Heading1"/>
+        <w:jc w:val="center"/>
+        <w:rPr>
+          <w:rFonts w:ascii="Times New Roman" w:hAnsi="Times New Roman" w:cs="Times New Roman"/>
+          <w:color w:val="auto"/>
+          <w:sz w:val="40"/>
+          <w:szCs w:val="40"/>
+          <w:u w:val="single"/>
+        </w:rPr>
+      </w:pPr>
+      <w:bookmarkStart w:id="6" w:name="_Toc69977879"/>
+      <w:r>
+        <w:rPr>
+          <w:rFonts w:ascii="Times New Roman" w:hAnsi="Times New Roman" w:cs="Times New Roman"/>
+          <w:color w:val="auto"/>
+          <w:sz w:val="40"/>
+          <w:szCs w:val="40"/>
+          <w:u w:val="single"/>
+        </w:rPr>
+        <w:lastRenderedPageBreak/>
+        <w:t>Architecture of the Game</w:t>
+      </w:r>
+      <w:bookmarkEnd w:id="6"/>
+    </w:p>
+    <w:p>
+      <w:pPr>
+        <w:pStyle w:val="Heading2"/>
+        <w:rPr>
+          <w:rFonts w:ascii="Times New Roman" w:hAnsi="Times New Roman" w:cs="Times New Roman"/>
+          <w:color w:val="auto"/>
+          <w:sz w:val="32"/>
+          <w:szCs w:val="32"/>
+          <w:u w:val="single"/>
+        </w:rPr>
+      </w:pPr>
+      <w:bookmarkStart w:id="7" w:name="_Toc69977880"/>
+      <w:r>
+        <w:rPr>
+          <w:rFonts w:ascii="Times New Roman" w:hAnsi="Times New Roman" w:cs="Times New Roman"/>
+          <w:color w:val="auto"/>
+          <w:sz w:val="32"/>
+          <w:szCs w:val="32"/>
+          <w:u w:val="single"/>
+        </w:rPr>
+        <w:t>About the Game</w:t>
+      </w:r>
+      <w:bookmarkEnd w:id="7"/>
+    </w:p>
+    <w:p>
+      <w:pPr>
+        <w:ind w:left="720"/>
+        <w:rPr>
+          <w:rFonts w:ascii="Times New Roman" w:hAnsi="Times New Roman" w:cs="Times New Roman"/>
+          <w:sz w:val="24"/>
+          <w:szCs w:val="24"/>
+        </w:rPr>
+      </w:pPr>
+      <w:r>
+        <w:rPr>
+          <w:rFonts w:ascii="Times New Roman" w:hAnsi="Times New Roman" w:cs="Times New Roman"/>
+          <w:sz w:val="24"/>
+          <w:szCs w:val="24"/>
+        </w:rPr>
+        <w:t xml:space="preserve">The main idea of the game is </w:t>
+      </w:r>
+      <w:r>
+        <w:rPr>
+          <w:rFonts w:ascii="Times New Roman" w:hAnsi="Times New Roman" w:cs="Times New Roman"/>
+          <w:sz w:val="24"/>
+          <w:szCs w:val="24"/>
+        </w:rPr>
+        <w:t>to pair up all cards</w:t>
+      </w:r>
+      <w:r>
+        <w:rPr>
+          <w:rFonts w:ascii="Times New Roman" w:hAnsi="Times New Roman" w:cs="Times New Roman"/>
+          <w:sz w:val="24"/>
+          <w:szCs w:val="24"/>
+        </w:rPr>
+        <w:t xml:space="preserve"> the user clicks on a card that card is then flipped over to show the face of the card and the symbol on the face of that card is what the user must match to another card, they then select another card which flips over and if both cards match they stay flipped and the users gets points for the highscore, they then continue to match cards.</w:t>
+      </w:r>
+      <w:r>
+        <w:rPr>
+          <w:rFonts w:ascii="Times New Roman" w:hAnsi="Times New Roman" w:cs="Times New Roman"/>
+          <w:sz w:val="24"/>
+          <w:szCs w:val="24"/>
+        </w:rPr>
+        <w:t>.</w:t>
+      </w:r>
+    </w:p>
+    <w:p>
+      <w:pPr>
+        <w:ind w:left="720"/>
+        <w:rPr>
+          <w:rFonts w:ascii="Times New Roman" w:hAnsi="Times New Roman" w:cs="Times New Roman"/>
+          <w:sz w:val="24"/>
+          <w:szCs w:val="24"/>
+        </w:rPr>
+      </w:pPr>
+    </w:p>
+    <w:p>
+      <w:pPr>
+        <w:ind w:left="720"/>
+        <w:rPr>
+          <w:rFonts w:ascii="Times New Roman" w:hAnsi="Times New Roman" w:cs="Times New Roman"/>
+          <w:sz w:val="24"/>
+          <w:szCs w:val="24"/>
+        </w:rPr>
+      </w:pPr>
+    </w:p>
+    <w:p>
+      <w:pPr>
+        <w:pStyle w:val="Heading2"/>
+        <w:rPr>
+          <w:rFonts w:ascii="Times New Roman" w:hAnsi="Times New Roman" w:cs="Times New Roman"/>
+          <w:color w:val="auto"/>
+          <w:sz w:val="32"/>
+          <w:szCs w:val="32"/>
+          <w:u w:val="single"/>
+        </w:rPr>
+      </w:pPr>
+      <w:bookmarkStart w:id="8" w:name="_Toc69977881"/>
+      <w:r>
+        <w:rPr>
+          <w:rFonts w:ascii="Times New Roman" w:hAnsi="Times New Roman" w:cs="Times New Roman"/>
+          <w:color w:val="auto"/>
+          <w:sz w:val="32"/>
+          <w:szCs w:val="32"/>
+          <w:u w:val="single"/>
+        </w:rPr>
+        <w:t>The Menu</w:t>
+      </w:r>
+      <w:bookmarkEnd w:id="8"/>
+    </w:p>
+    <w:p>
+      <w:pPr>
+        <w:ind w:left="720"/>
+        <w:rPr>
+          <w:rFonts w:ascii="Times New Roman" w:hAnsi="Times New Roman" w:cs="Times New Roman"/>
+          <w:sz w:val="24"/>
+          <w:szCs w:val="24"/>
+        </w:rPr>
+      </w:pPr>
+    </w:p>
+    <w:p>
+      <w:pPr>
+        <w:ind w:left="720"/>
+        <w:rPr>
+          <w:rFonts w:ascii="Times New Roman" w:hAnsi="Times New Roman" w:cs="Times New Roman"/>
+          <w:sz w:val="24"/>
+          <w:szCs w:val="24"/>
+        </w:rPr>
+      </w:pPr>
+      <w:r>
+        <w:rPr>
+          <w:rFonts w:ascii="Times New Roman" w:hAnsi="Times New Roman" w:cs="Times New Roman"/>
+          <w:sz w:val="24"/>
+          <w:szCs w:val="24"/>
+        </w:rPr>
+        <w:t>On the start of the game, the user is greeted with the Main Menu, where they can choose one of the three available options.</w:t>
+      </w:r>
+    </w:p>
+    <w:p>
+      <w:pPr>
+        <w:ind w:left="720"/>
+        <w:rPr>
+          <w:rFonts w:ascii="Times New Roman" w:hAnsi="Times New Roman" w:cs="Times New Roman"/>
+          <w:sz w:val="24"/>
+          <w:szCs w:val="24"/>
+        </w:rPr>
+      </w:pPr>
+    </w:p>
+    <w:p>
+      <w:pPr>
+        <w:pStyle w:val="ListParagraph"/>
+        <w:numPr>
+          <w:ilvl w:val="0"/>
+          <w:numId w:val="27"/>
+        </w:numPr>
+        <w:pBdr>
+          <w:top w:val="single" w:sz="4" w:space="1" w:color="auto"/>
+          <w:left w:val="single" w:sz="4" w:space="4" w:color="auto"/>
+          <w:bottom w:val="single" w:sz="4" w:space="1" w:color="auto"/>
+          <w:right w:val="single" w:sz="4" w:space="4" w:color="auto"/>
+        </w:pBdr>
+        <w:rPr>
+          <w:rFonts w:ascii="Times New Roman" w:hAnsi="Times New Roman" w:cs="Times New Roman"/>
+          <w:sz w:val="24"/>
+          <w:szCs w:val="24"/>
+        </w:rPr>
+      </w:pPr>
+      <w:r>
+        <w:rPr>
+          <w:rFonts w:ascii="Times New Roman" w:hAnsi="Times New Roman" w:cs="Times New Roman"/>
+          <w:b/>
+          <w:bCs/>
+          <w:sz w:val="24"/>
+          <w:szCs w:val="24"/>
+        </w:rPr>
+        <w:t>Play –</w:t>
+      </w:r>
+      <w:r>
+        <w:rPr>
+          <w:rFonts w:ascii="Times New Roman" w:hAnsi="Times New Roman" w:cs="Times New Roman"/>
+          <w:sz w:val="24"/>
+          <w:szCs w:val="24"/>
+        </w:rPr>
+        <w:t xml:space="preserve"> The user is then moved to a different scene where they can choose the level of difficulty, easy, </w:t>
+      </w:r>
+      <w:r>
+        <w:rPr>
+          <w:rFonts w:ascii="Times New Roman" w:hAnsi="Times New Roman" w:cs="Times New Roman"/>
+          <w:sz w:val="24"/>
+          <w:szCs w:val="24"/>
+        </w:rPr>
+        <w:t>medium,</w:t>
+      </w:r>
+      <w:r>
+        <w:rPr>
+          <w:rFonts w:ascii="Times New Roman" w:hAnsi="Times New Roman" w:cs="Times New Roman"/>
+          <w:sz w:val="24"/>
+          <w:szCs w:val="24"/>
+        </w:rPr>
+        <w:t xml:space="preserve"> or hard.</w:t>
+      </w:r>
+    </w:p>
+    <w:p>
+      <w:pPr>
+        <w:pStyle w:val="ListParagraph"/>
+        <w:rPr>
+          <w:rFonts w:ascii="Times New Roman" w:hAnsi="Times New Roman" w:cs="Times New Roman"/>
+          <w:sz w:val="24"/>
+          <w:szCs w:val="24"/>
+        </w:rPr>
+      </w:pPr>
+    </w:p>
+    <w:p>
+      <w:pPr>
+        <w:pStyle w:val="ListParagraph"/>
+        <w:rPr>
+          <w:rFonts w:ascii="Times New Roman" w:hAnsi="Times New Roman" w:cs="Times New Roman"/>
+          <w:sz w:val="24"/>
+          <w:szCs w:val="24"/>
+        </w:rPr>
+      </w:pPr>
+    </w:p>
+    <w:p>
+      <w:pPr>
+        <w:pStyle w:val="ListParagraph"/>
+        <w:rPr>
+          <w:rFonts w:ascii="Times New Roman" w:hAnsi="Times New Roman" w:cs="Times New Roman"/>
+          <w:sz w:val="24"/>
+          <w:szCs w:val="24"/>
+        </w:rPr>
+      </w:pPr>
+      <w:r>
+        <w:rPr>
+          <w:noProof/>
+        </w:rPr>
+        <w:drawing>
+          <wp:anchor distT="0" distB="0" distL="114300" distR="114300" simplePos="0" relativeHeight="251667456" behindDoc="1" locked="0" layoutInCell="1" allowOverlap="1" wp14:anchorId="1CAE6EDF" wp14:editId="34275E1A">
+            <wp:simplePos x="0" y="0"/>
+            <wp:positionH relativeFrom="margin">
+              <wp:align>center</wp:align>
+            </wp:positionH>
+            <wp:positionV relativeFrom="page">
+              <wp:posOffset>4593590</wp:posOffset>
+            </wp:positionV>
+            <wp:extent cx="5600700" cy="2647315"/>
+            <wp:effectExtent l="0" t="0" r="0" b="635"/>
+            <wp:wrapNone/>
+            <wp:docPr id="8" name="Picture 8"/>
+            <wp:cNvGraphicFramePr>
+              <a:graphicFrameLocks xmlns:a="http://schemas.openxmlformats.org/drawingml/2006/main" noChangeAspect="1"/>
+            </wp:cNvGraphicFramePr>
+            <a:graphic xmlns:a="http://schemas.openxmlformats.org/drawingml/2006/main">
+              <a:graphicData uri="http://schemas.openxmlformats.org/drawingml/2006/picture">
+                <pic:pic xmlns:pic="http://schemas.openxmlformats.org/drawingml/2006/picture">
+                  <pic:nvPicPr>
+                    <pic:cNvPr id="1" name=""/>
+                    <pic:cNvPicPr/>
+                  </pic:nvPicPr>
+                  <pic:blipFill>
+                    <a:blip r:embed="rId21">
+                      <a:extLst>
+                        <a:ext uri="{28A0092B-C50C-407E-A947-70E740481C1C}">
+                          <a14:useLocalDpi xmlns:a14="http://schemas.microsoft.com/office/drawing/2010/main" val="0"/>
+                        </a:ext>
+                      </a:extLst>
+                    </a:blip>
+                    <a:stretch>
+                      <a:fillRect/>
+                    </a:stretch>
+                  </pic:blipFill>
+                  <pic:spPr>
+                    <a:xfrm>
+                      <a:off x="0" y="0"/>
+                      <a:ext cx="5600700" cy="2647315"/>
                     </a:xfrm>
                     <a:prstGeom prst="rect">
                       <a:avLst/>
@@ -5422,59 +6210,260 @@
           </wp:anchor>
         </w:drawing>
       </w:r>
-      <w:r>
-        <w:rPr>
-          <w:rFonts w:ascii="Times New Roman" w:hAnsi="Times New Roman" w:cs="Times New Roman"/>
-          <w:b/>
-          <w:bCs/>
-          <w:sz w:val="24"/>
-          <w:szCs w:val="24"/>
-        </w:rPr>
-        <w:t>Options –</w:t>
-      </w:r>
-      <w:r>
-        <w:rPr>
-          <w:rFonts w:ascii="Times New Roman" w:hAnsi="Times New Roman" w:cs="Times New Roman"/>
-          <w:sz w:val="24"/>
-          <w:szCs w:val="24"/>
-        </w:rPr>
-        <w:t xml:space="preserve"> The layout of the </w:t>
-      </w:r>
-      <w:r>
-        <w:rPr>
-          <w:rFonts w:ascii="Times New Roman" w:hAnsi="Times New Roman" w:cs="Times New Roman"/>
-          <w:sz w:val="24"/>
-          <w:szCs w:val="24"/>
-        </w:rPr>
-        <w:t xml:space="preserve">menu changes. The user can then choose to </w:t>
-      </w:r>
-      <w:r>
-        <w:rPr>
-          <w:rFonts w:ascii="Times New Roman" w:hAnsi="Times New Roman" w:cs="Times New Roman"/>
-          <w:sz w:val="24"/>
-          <w:szCs w:val="24"/>
-        </w:rPr>
-        <w:t xml:space="preserve">turn the sounds of the game off or on. By </w:t>
-      </w:r>
-      <w:r>
-        <w:rPr>
-          <w:rFonts w:ascii="Times New Roman" w:hAnsi="Times New Roman" w:cs="Times New Roman"/>
-          <w:sz w:val="24"/>
-          <w:szCs w:val="24"/>
-        </w:rPr>
-        <w:t>default,</w:t>
-      </w:r>
-      <w:r>
-        <w:rPr>
-          <w:rFonts w:ascii="Times New Roman" w:hAnsi="Times New Roman" w:cs="Times New Roman"/>
-          <w:sz w:val="24"/>
-          <w:szCs w:val="24"/>
-        </w:rPr>
-        <w:t xml:space="preserve"> once the game starts, the sounds are on.</w:t>
-      </w:r>
-    </w:p>
-    <w:p>
-      <w:pPr>
+    </w:p>
+    <w:p>
+      <w:pPr>
+        <w:pStyle w:val="ListParagraph"/>
+        <w:rPr>
+          <w:rFonts w:ascii="Times New Roman" w:hAnsi="Times New Roman" w:cs="Times New Roman"/>
+          <w:sz w:val="24"/>
+          <w:szCs w:val="24"/>
+        </w:rPr>
+      </w:pPr>
+    </w:p>
+    <w:p>
+      <w:pPr>
+        <w:pStyle w:val="ListParagraph"/>
+        <w:rPr>
+          <w:rFonts w:ascii="Times New Roman" w:hAnsi="Times New Roman" w:cs="Times New Roman"/>
+          <w:sz w:val="24"/>
+          <w:szCs w:val="24"/>
+        </w:rPr>
+      </w:pPr>
+    </w:p>
+    <w:p>
+      <w:pPr>
+        <w:pStyle w:val="ListParagraph"/>
+        <w:rPr>
+          <w:rFonts w:ascii="Times New Roman" w:hAnsi="Times New Roman" w:cs="Times New Roman"/>
+          <w:sz w:val="24"/>
+          <w:szCs w:val="24"/>
+        </w:rPr>
+      </w:pPr>
+    </w:p>
+    <w:p>
+      <w:pPr>
+        <w:pStyle w:val="ListParagraph"/>
+        <w:rPr>
+          <w:rFonts w:ascii="Times New Roman" w:hAnsi="Times New Roman" w:cs="Times New Roman"/>
+          <w:sz w:val="24"/>
+          <w:szCs w:val="24"/>
+        </w:rPr>
+      </w:pPr>
+    </w:p>
+    <w:p>
+      <w:pPr>
+        <w:pStyle w:val="ListParagraph"/>
+        <w:rPr>
+          <w:rFonts w:ascii="Times New Roman" w:hAnsi="Times New Roman" w:cs="Times New Roman"/>
+          <w:sz w:val="24"/>
+          <w:szCs w:val="24"/>
+        </w:rPr>
+      </w:pPr>
+    </w:p>
+    <w:p>
+      <w:pPr>
+        <w:pStyle w:val="ListParagraph"/>
+        <w:rPr>
+          <w:rFonts w:ascii="Times New Roman" w:hAnsi="Times New Roman" w:cs="Times New Roman"/>
+          <w:sz w:val="24"/>
+          <w:szCs w:val="24"/>
+        </w:rPr>
+      </w:pPr>
+    </w:p>
+    <w:p>
+      <w:pPr>
+        <w:pStyle w:val="ListParagraph"/>
+        <w:rPr>
+          <w:rFonts w:ascii="Times New Roman" w:hAnsi="Times New Roman" w:cs="Times New Roman"/>
+          <w:sz w:val="24"/>
+          <w:szCs w:val="24"/>
+        </w:rPr>
+      </w:pPr>
+    </w:p>
+    <w:p>
+      <w:pPr>
+        <w:pStyle w:val="ListParagraph"/>
+        <w:rPr>
+          <w:rFonts w:ascii="Times New Roman" w:hAnsi="Times New Roman" w:cs="Times New Roman"/>
+          <w:sz w:val="24"/>
+          <w:szCs w:val="24"/>
+        </w:rPr>
+      </w:pPr>
+    </w:p>
+    <w:p>
+      <w:pPr>
+        <w:pStyle w:val="ListParagraph"/>
+        <w:rPr>
+          <w:rFonts w:ascii="Times New Roman" w:hAnsi="Times New Roman" w:cs="Times New Roman"/>
+          <w:sz w:val="24"/>
+          <w:szCs w:val="24"/>
+        </w:rPr>
+      </w:pPr>
+    </w:p>
+    <w:p>
+      <w:pPr>
+        <w:pStyle w:val="ListParagraph"/>
+        <w:rPr>
+          <w:rFonts w:ascii="Times New Roman" w:hAnsi="Times New Roman" w:cs="Times New Roman"/>
+          <w:sz w:val="24"/>
+          <w:szCs w:val="24"/>
+        </w:rPr>
+      </w:pPr>
+    </w:p>
+    <w:p>
+      <w:pPr>
+        <w:pStyle w:val="ListParagraph"/>
+        <w:rPr>
+          <w:rFonts w:ascii="Times New Roman" w:hAnsi="Times New Roman" w:cs="Times New Roman"/>
+          <w:sz w:val="24"/>
+          <w:szCs w:val="24"/>
+        </w:rPr>
+      </w:pPr>
+    </w:p>
+    <w:p>
+      <w:pPr>
+        <w:pStyle w:val="ListParagraph"/>
+        <w:rPr>
+          <w:rFonts w:ascii="Times New Roman" w:hAnsi="Times New Roman" w:cs="Times New Roman"/>
+          <w:sz w:val="24"/>
+          <w:szCs w:val="24"/>
+        </w:rPr>
+      </w:pPr>
+    </w:p>
+    <w:p>
+      <w:pPr>
+        <w:pStyle w:val="ListParagraph"/>
+        <w:rPr>
+          <w:rFonts w:ascii="Times New Roman" w:hAnsi="Times New Roman" w:cs="Times New Roman"/>
+          <w:sz w:val="24"/>
+          <w:szCs w:val="24"/>
+        </w:rPr>
+      </w:pPr>
+    </w:p>
+    <w:p>
+      <w:pPr>
+        <w:pStyle w:val="ListParagraph"/>
+        <w:rPr>
+          <w:rFonts w:ascii="Times New Roman" w:hAnsi="Times New Roman" w:cs="Times New Roman"/>
+          <w:sz w:val="24"/>
+          <w:szCs w:val="24"/>
+        </w:rPr>
+      </w:pPr>
+    </w:p>
+    <w:p>
+      <w:pPr>
+        <w:pStyle w:val="ListParagraph"/>
+        <w:rPr>
+          <w:rFonts w:ascii="Times New Roman" w:hAnsi="Times New Roman" w:cs="Times New Roman"/>
+          <w:sz w:val="24"/>
+          <w:szCs w:val="24"/>
+        </w:rPr>
+      </w:pPr>
+    </w:p>
+    <w:p>
+      <w:pPr>
+        <w:pStyle w:val="ListParagraph"/>
+        <w:rPr>
+          <w:rFonts w:ascii="Times New Roman" w:hAnsi="Times New Roman" w:cs="Times New Roman"/>
+          <w:sz w:val="24"/>
+          <w:szCs w:val="24"/>
+        </w:rPr>
+      </w:pPr>
+    </w:p>
+    <w:p>
+      <w:pPr>
+        <w:pStyle w:val="ListParagraph"/>
+        <w:rPr>
+          <w:rFonts w:ascii="Times New Roman" w:hAnsi="Times New Roman" w:cs="Times New Roman"/>
+          <w:sz w:val="24"/>
+          <w:szCs w:val="24"/>
+        </w:rPr>
+      </w:pPr>
+    </w:p>
+    <w:p>
+      <w:pPr>
+        <w:pStyle w:val="ListParagraph"/>
+        <w:rPr>
+          <w:rFonts w:ascii="Times New Roman" w:hAnsi="Times New Roman" w:cs="Times New Roman"/>
+          <w:sz w:val="24"/>
+          <w:szCs w:val="24"/>
+        </w:rPr>
+      </w:pPr>
+    </w:p>
+    <w:p>
+      <w:pPr>
+        <w:pStyle w:val="ListParagraph"/>
+        <w:rPr>
+          <w:rFonts w:ascii="Times New Roman" w:hAnsi="Times New Roman" w:cs="Times New Roman"/>
+          <w:sz w:val="24"/>
+          <w:szCs w:val="24"/>
+        </w:rPr>
+      </w:pPr>
+    </w:p>
+    <w:p>
+      <w:pPr>
+        <w:pStyle w:val="ListParagraph"/>
+        <w:rPr>
+          <w:rFonts w:ascii="Times New Roman" w:hAnsi="Times New Roman" w:cs="Times New Roman"/>
+          <w:sz w:val="24"/>
+          <w:szCs w:val="24"/>
+        </w:rPr>
+      </w:pPr>
+    </w:p>
+    <w:p>
+      <w:pPr>
+        <w:pStyle w:val="ListParagraph"/>
+        <w:rPr>
+          <w:rFonts w:ascii="Times New Roman" w:hAnsi="Times New Roman" w:cs="Times New Roman"/>
+          <w:sz w:val="24"/>
+          <w:szCs w:val="24"/>
+        </w:rPr>
+      </w:pPr>
+    </w:p>
+    <w:p>
+      <w:pPr>
+        <w:pStyle w:val="ListParagraph"/>
+        <w:rPr>
+          <w:rFonts w:ascii="Times New Roman" w:hAnsi="Times New Roman" w:cs="Times New Roman"/>
+          <w:sz w:val="24"/>
+          <w:szCs w:val="24"/>
+        </w:rPr>
+      </w:pPr>
+    </w:p>
+    <w:p>
+      <w:pPr>
+        <w:pStyle w:val="ListParagraph"/>
+        <w:rPr>
+          <w:rFonts w:ascii="Times New Roman" w:hAnsi="Times New Roman" w:cs="Times New Roman"/>
+          <w:sz w:val="24"/>
+          <w:szCs w:val="24"/>
+        </w:rPr>
+      </w:pPr>
+    </w:p>
+    <w:p>
+      <w:pPr>
+        <w:pStyle w:val="ListParagraph"/>
+        <w:rPr>
+          <w:rFonts w:ascii="Times New Roman" w:hAnsi="Times New Roman" w:cs="Times New Roman"/>
+          <w:sz w:val="24"/>
+          <w:szCs w:val="24"/>
+        </w:rPr>
+      </w:pPr>
+    </w:p>
+    <w:p>
+      <w:pPr>
+        <w:pStyle w:val="ListParagraph"/>
+        <w:rPr>
+          <w:rFonts w:ascii="Times New Roman" w:hAnsi="Times New Roman" w:cs="Times New Roman"/>
+          <w:sz w:val="24"/>
+          <w:szCs w:val="24"/>
+        </w:rPr>
+      </w:pPr>
+    </w:p>
+    <w:p>
+      <w:pPr>
+        <w:pStyle w:val="ListParagraph"/>
         <w:rPr>
           <w:rFonts w:ascii="Times New Roman" w:hAnsi="Times New Roman" w:cs="Times New Roman"/>
           <w:sz w:val="24"/>
@@ -5504,173 +6493,461 @@
       <w:r>
         <w:rPr>
           <w:rFonts w:ascii="Times New Roman" w:hAnsi="Times New Roman" w:cs="Times New Roman"/>
-          <w:sz w:val="24"/>
-          <w:szCs w:val="24"/>
-        </w:rPr>
-        <w:t>Exit</w:t>
-      </w:r>
-      <w:r>
-        <w:rPr>
-          <w:rFonts w:ascii="Times New Roman" w:hAnsi="Times New Roman" w:cs="Times New Roman"/>
-          <w:sz w:val="24"/>
-          <w:szCs w:val="24"/>
-        </w:rPr>
-        <w:t xml:space="preserve"> </w:t>
-      </w:r>
-      <w:r>
-        <w:rPr>
-          <w:rFonts w:ascii="Times New Roman" w:hAnsi="Times New Roman" w:cs="Times New Roman"/>
           <w:b/>
           <w:bCs/>
           <w:sz w:val="24"/>
           <w:szCs w:val="24"/>
         </w:rPr>
-        <w:t>–</w:t>
-      </w:r>
-      <w:r>
-        <w:rPr>
-          <w:rFonts w:ascii="Times New Roman" w:hAnsi="Times New Roman" w:cs="Times New Roman"/>
-          <w:b/>
-          <w:bCs/>
-          <w:sz w:val="24"/>
-          <w:szCs w:val="24"/>
-        </w:rPr>
-        <w:t xml:space="preserve"> </w:t>
-      </w:r>
-      <w:r>
-        <w:rPr>
-          <w:rFonts w:ascii="Times New Roman" w:hAnsi="Times New Roman" w:cs="Times New Roman"/>
-          <w:sz w:val="24"/>
-          <w:szCs w:val="24"/>
-        </w:rPr>
-        <w:t>Stops the game.</w:t>
-      </w:r>
-    </w:p>
-    <w:p>
-      <w:pPr>
-        <w:pStyle w:val="Heading2"/>
-        <w:rPr>
-          <w:rFonts w:ascii="Times New Roman" w:hAnsi="Times New Roman" w:cs="Times New Roman"/>
-          <w:color w:val="auto"/>
-          <w:sz w:val="32"/>
-          <w:szCs w:val="32"/>
-          <w:u w:val="single"/>
-        </w:rPr>
-      </w:pPr>
-      <w:r>
-        <w:rPr>
-          <w:rFonts w:ascii="Times New Roman" w:hAnsi="Times New Roman" w:cs="Times New Roman"/>
-          <w:color w:val="auto"/>
-          <w:sz w:val="32"/>
-          <w:szCs w:val="32"/>
-          <w:u w:val="single"/>
-        </w:rPr>
         <w:lastRenderedPageBreak/>
-        <w:t>Game Difficulty</w:t>
-      </w:r>
-    </w:p>
-    <w:p>
-      <w:pPr>
-        <w:ind w:firstLine="720"/>
-        <w:rPr>
-          <w:rFonts w:ascii="Times New Roman" w:hAnsi="Times New Roman" w:cs="Times New Roman"/>
-          <w:sz w:val="24"/>
-          <w:szCs w:val="24"/>
-        </w:rPr>
-      </w:pPr>
-      <w:r>
-        <w:rPr>
-          <w:rFonts w:ascii="Times New Roman" w:hAnsi="Times New Roman" w:cs="Times New Roman"/>
-          <w:sz w:val="24"/>
-          <w:szCs w:val="24"/>
-        </w:rPr>
-        <w:t xml:space="preserve">The game offers three levels of difficulty. </w:t>
-      </w:r>
-      <w:r>
-        <w:rPr>
-          <w:rFonts w:ascii="Times New Roman" w:hAnsi="Times New Roman" w:cs="Times New Roman"/>
-          <w:sz w:val="24"/>
-          <w:szCs w:val="24"/>
-        </w:rPr>
-        <w:t>Each of them offers more difficulty by adding more cards that need to be paired up by the player.</w:t>
-      </w:r>
-      <w:r>
-        <w:rPr>
-          <w:rFonts w:ascii="Times New Roman" w:hAnsi="Times New Roman" w:cs="Times New Roman"/>
-          <w:sz w:val="24"/>
-          <w:szCs w:val="24"/>
-        </w:rPr>
-        <w:t xml:space="preserve"> </w:t>
-      </w:r>
-      <w:r>
-        <w:rPr>
-          <w:rFonts w:ascii="Times New Roman" w:hAnsi="Times New Roman" w:cs="Times New Roman"/>
-          <w:sz w:val="24"/>
-          <w:szCs w:val="24"/>
-        </w:rPr>
-        <w:t>It is very easy to spot the difference in cards because the card’s faces are different types of shapes.</w:t>
-      </w:r>
-      <w:r>
-        <w:rPr>
-          <w:rFonts w:ascii="Times New Roman" w:hAnsi="Times New Roman" w:cs="Times New Roman"/>
-          <w:sz w:val="24"/>
-          <w:szCs w:val="24"/>
-        </w:rPr>
-        <w:t xml:space="preserve"> </w:t>
-      </w:r>
-      <w:r>
-        <w:rPr>
-          <w:rFonts w:ascii="Times New Roman" w:hAnsi="Times New Roman" w:cs="Times New Roman"/>
-          <w:sz w:val="24"/>
-          <w:szCs w:val="24"/>
-        </w:rPr>
-        <w:t>Each pair consists of two cards</w:t>
-      </w:r>
-      <w:r>
-        <w:rPr>
-          <w:rFonts w:ascii="Times New Roman" w:hAnsi="Times New Roman" w:cs="Times New Roman"/>
-          <w:sz w:val="24"/>
-          <w:szCs w:val="24"/>
-        </w:rPr>
-        <w:t>.</w:t>
-      </w:r>
-    </w:p>
-    <w:p>
-      <w:pPr>
-        <w:rPr>
-          <w:rFonts w:ascii="Times New Roman" w:hAnsi="Times New Roman" w:cs="Times New Roman"/>
-          <w:sz w:val="24"/>
-          <w:szCs w:val="24"/>
-        </w:rPr>
-      </w:pPr>
-      <w:r>
-        <w:rPr>
-          <w:b/>
-          <w:bCs/>
+        <w:t>Options –</w:t>
+      </w:r>
+      <w:r>
+        <w:rPr>
+          <w:rFonts w:ascii="Times New Roman" w:hAnsi="Times New Roman" w:cs="Times New Roman"/>
+          <w:sz w:val="24"/>
+          <w:szCs w:val="24"/>
+        </w:rPr>
+        <w:t xml:space="preserve"> The layout of the </w:t>
+      </w:r>
+      <w:r>
+        <w:rPr>
+          <w:rFonts w:ascii="Times New Roman" w:hAnsi="Times New Roman" w:cs="Times New Roman"/>
+          <w:sz w:val="24"/>
+          <w:szCs w:val="24"/>
+        </w:rPr>
+        <w:t xml:space="preserve">menu changes. The user can then choose to </w:t>
+      </w:r>
+      <w:r>
+        <w:rPr>
+          <w:rFonts w:ascii="Times New Roman" w:hAnsi="Times New Roman" w:cs="Times New Roman"/>
+          <w:sz w:val="24"/>
+          <w:szCs w:val="24"/>
+        </w:rPr>
+        <w:t xml:space="preserve">turn the sounds of the game off or on. By </w:t>
+      </w:r>
+      <w:r>
+        <w:rPr>
+          <w:rFonts w:ascii="Times New Roman" w:hAnsi="Times New Roman" w:cs="Times New Roman"/>
+          <w:sz w:val="24"/>
+          <w:szCs w:val="24"/>
+        </w:rPr>
+        <w:t>default,</w:t>
+      </w:r>
+      <w:r>
+        <w:rPr>
+          <w:rFonts w:ascii="Times New Roman" w:hAnsi="Times New Roman" w:cs="Times New Roman"/>
+          <w:sz w:val="24"/>
+          <w:szCs w:val="24"/>
+        </w:rPr>
+        <w:t xml:space="preserve"> once the game starts, the sounds are on.</w:t>
+      </w:r>
+    </w:p>
+    <w:p>
+      <w:pPr>
+        <w:rPr>
+          <w:rFonts w:ascii="Times New Roman" w:hAnsi="Times New Roman" w:cs="Times New Roman"/>
+          <w:sz w:val="24"/>
+          <w:szCs w:val="24"/>
+        </w:rPr>
+      </w:pPr>
+      <w:r>
+        <w:rPr>
+          <w:noProof/>
         </w:rPr>
         <w:drawing>
-          <wp:anchor distT="0" distB="0" distL="114300" distR="114300" simplePos="0" relativeHeight="251668480" behindDoc="1" locked="0" layoutInCell="1" allowOverlap="1" wp14:anchorId="5B7EC0DC" wp14:editId="2962FCF7">
+          <wp:anchor distT="0" distB="0" distL="114300" distR="114300" simplePos="0" relativeHeight="251669504" behindDoc="1" locked="0" layoutInCell="1" allowOverlap="1" wp14:anchorId="17EE74B5" wp14:editId="1FA5F1D5">
             <wp:simplePos x="0" y="0"/>
             <wp:positionH relativeFrom="margin">
               <wp:align>center</wp:align>
             </wp:positionH>
             <wp:positionV relativeFrom="page">
-              <wp:posOffset>1795012</wp:posOffset>
+              <wp:posOffset>1438910</wp:posOffset>
+            </wp:positionV>
+            <wp:extent cx="5599430" cy="2402840"/>
+            <wp:effectExtent l="0" t="0" r="1270" b="0"/>
+            <wp:wrapNone/>
+            <wp:docPr id="10" name="Picture 10"/>
+            <wp:cNvGraphicFramePr>
+              <a:graphicFrameLocks xmlns:a="http://schemas.openxmlformats.org/drawingml/2006/main" noChangeAspect="1"/>
+            </wp:cNvGraphicFramePr>
+            <a:graphic xmlns:a="http://schemas.openxmlformats.org/drawingml/2006/main">
+              <a:graphicData uri="http://schemas.openxmlformats.org/drawingml/2006/picture">
+                <pic:pic xmlns:pic="http://schemas.openxmlformats.org/drawingml/2006/picture">
+                  <pic:nvPicPr>
+                    <pic:cNvPr id="1" name=""/>
+                    <pic:cNvPicPr/>
+                  </pic:nvPicPr>
+                  <pic:blipFill>
+                    <a:blip r:embed="rId22">
+                      <a:extLst>
+                        <a:ext uri="{28A0092B-C50C-407E-A947-70E740481C1C}">
+                          <a14:useLocalDpi xmlns:a14="http://schemas.microsoft.com/office/drawing/2010/main" val="0"/>
+                        </a:ext>
+                      </a:extLst>
+                    </a:blip>
+                    <a:stretch>
+                      <a:fillRect/>
+                    </a:stretch>
+                  </pic:blipFill>
+                  <pic:spPr>
+                    <a:xfrm>
+                      <a:off x="0" y="0"/>
+                      <a:ext cx="5599430" cy="2402840"/>
+                    </a:xfrm>
+                    <a:prstGeom prst="rect">
+                      <a:avLst/>
+                    </a:prstGeom>
+                  </pic:spPr>
+                </pic:pic>
+              </a:graphicData>
+            </a:graphic>
+            <wp14:sizeRelH relativeFrom="margin">
+              <wp14:pctWidth>0</wp14:pctWidth>
+            </wp14:sizeRelH>
+            <wp14:sizeRelV relativeFrom="margin">
+              <wp14:pctHeight>0</wp14:pctHeight>
+            </wp14:sizeRelV>
+          </wp:anchor>
+        </w:drawing>
+      </w:r>
+    </w:p>
+    <w:p>
+      <w:pPr>
+        <w:rPr>
+          <w:rFonts w:ascii="Times New Roman" w:hAnsi="Times New Roman" w:cs="Times New Roman"/>
+          <w:sz w:val="24"/>
+          <w:szCs w:val="24"/>
+        </w:rPr>
+      </w:pPr>
+    </w:p>
+    <w:p>
+      <w:pPr>
+        <w:rPr>
+          <w:rFonts w:ascii="Times New Roman" w:hAnsi="Times New Roman" w:cs="Times New Roman"/>
+          <w:sz w:val="24"/>
+          <w:szCs w:val="24"/>
+        </w:rPr>
+      </w:pPr>
+    </w:p>
+    <w:p>
+      <w:pPr>
+        <w:rPr>
+          <w:rFonts w:ascii="Times New Roman" w:hAnsi="Times New Roman" w:cs="Times New Roman"/>
+          <w:sz w:val="24"/>
+          <w:szCs w:val="24"/>
+        </w:rPr>
+      </w:pPr>
+    </w:p>
+    <w:p>
+      <w:pPr>
+        <w:rPr>
+          <w:rFonts w:ascii="Times New Roman" w:hAnsi="Times New Roman" w:cs="Times New Roman"/>
+          <w:sz w:val="24"/>
+          <w:szCs w:val="24"/>
+        </w:rPr>
+      </w:pPr>
+    </w:p>
+    <w:p>
+      <w:pPr>
+        <w:rPr>
+          <w:rFonts w:ascii="Times New Roman" w:hAnsi="Times New Roman" w:cs="Times New Roman"/>
+          <w:sz w:val="24"/>
+          <w:szCs w:val="24"/>
+        </w:rPr>
+      </w:pPr>
+    </w:p>
+    <w:p>
+      <w:pPr>
+        <w:rPr>
+          <w:rFonts w:ascii="Times New Roman" w:hAnsi="Times New Roman" w:cs="Times New Roman"/>
+          <w:sz w:val="24"/>
+          <w:szCs w:val="24"/>
+        </w:rPr>
+      </w:pPr>
+    </w:p>
+    <w:p>
+      <w:pPr>
+        <w:rPr>
+          <w:rFonts w:ascii="Times New Roman" w:hAnsi="Times New Roman" w:cs="Times New Roman"/>
+          <w:sz w:val="24"/>
+          <w:szCs w:val="24"/>
+        </w:rPr>
+      </w:pPr>
+    </w:p>
+    <w:p>
+      <w:pPr>
+        <w:rPr>
+          <w:rFonts w:ascii="Times New Roman" w:hAnsi="Times New Roman" w:cs="Times New Roman"/>
+          <w:sz w:val="24"/>
+          <w:szCs w:val="24"/>
+        </w:rPr>
+      </w:pPr>
+    </w:p>
+    <w:p>
+      <w:pPr>
+        <w:rPr>
+          <w:rFonts w:ascii="Times New Roman" w:hAnsi="Times New Roman" w:cs="Times New Roman"/>
+          <w:sz w:val="24"/>
+          <w:szCs w:val="24"/>
+        </w:rPr>
+      </w:pPr>
+    </w:p>
+    <w:p>
+      <w:pPr>
+        <w:rPr>
+          <w:rFonts w:ascii="Times New Roman" w:hAnsi="Times New Roman" w:cs="Times New Roman"/>
+          <w:sz w:val="24"/>
+          <w:szCs w:val="24"/>
+        </w:rPr>
+      </w:pPr>
+    </w:p>
+    <w:p>
+      <w:pPr>
+        <w:rPr>
+          <w:rFonts w:ascii="Times New Roman" w:hAnsi="Times New Roman" w:cs="Times New Roman"/>
+          <w:sz w:val="24"/>
+          <w:szCs w:val="24"/>
+        </w:rPr>
+      </w:pPr>
+    </w:p>
+    <w:p>
+      <w:pPr>
+        <w:rPr>
+          <w:rFonts w:ascii="Times New Roman" w:hAnsi="Times New Roman" w:cs="Times New Roman"/>
+          <w:sz w:val="24"/>
+          <w:szCs w:val="24"/>
+        </w:rPr>
+      </w:pPr>
+    </w:p>
+    <w:p>
+      <w:pPr>
+        <w:rPr>
+          <w:rFonts w:ascii="Times New Roman" w:hAnsi="Times New Roman" w:cs="Times New Roman"/>
+          <w:sz w:val="24"/>
+          <w:szCs w:val="24"/>
+        </w:rPr>
+      </w:pPr>
+    </w:p>
+    <w:p>
+      <w:pPr>
+        <w:rPr>
+          <w:rFonts w:ascii="Times New Roman" w:hAnsi="Times New Roman" w:cs="Times New Roman"/>
+          <w:sz w:val="24"/>
+          <w:szCs w:val="24"/>
+        </w:rPr>
+      </w:pPr>
+    </w:p>
+    <w:p>
+      <w:pPr>
+        <w:rPr>
+          <w:rFonts w:ascii="Times New Roman" w:hAnsi="Times New Roman" w:cs="Times New Roman"/>
+          <w:sz w:val="24"/>
+          <w:szCs w:val="24"/>
+        </w:rPr>
+      </w:pPr>
+    </w:p>
+    <w:p>
+      <w:pPr>
+        <w:pStyle w:val="ListParagraph"/>
+        <w:numPr>
+          <w:ilvl w:val="0"/>
+          <w:numId w:val="26"/>
+        </w:numPr>
+        <w:pBdr>
+          <w:top w:val="single" w:sz="4" w:space="1" w:color="auto"/>
+          <w:left w:val="single" w:sz="4" w:space="4" w:color="auto"/>
+          <w:bottom w:val="single" w:sz="4" w:space="1" w:color="auto"/>
+          <w:right w:val="single" w:sz="4" w:space="4" w:color="auto"/>
+        </w:pBdr>
+        <w:rPr>
+          <w:rFonts w:ascii="Times New Roman" w:hAnsi="Times New Roman" w:cs="Times New Roman"/>
+          <w:sz w:val="24"/>
+          <w:szCs w:val="24"/>
+        </w:rPr>
+      </w:pPr>
+      <w:r>
+        <w:rPr>
+          <w:rFonts w:ascii="Times New Roman" w:hAnsi="Times New Roman" w:cs="Times New Roman"/>
+          <w:sz w:val="24"/>
+          <w:szCs w:val="24"/>
+        </w:rPr>
+        <w:t>Exit</w:t>
+      </w:r>
+      <w:r>
+        <w:rPr>
+          <w:rFonts w:ascii="Times New Roman" w:hAnsi="Times New Roman" w:cs="Times New Roman"/>
+          <w:sz w:val="24"/>
+          <w:szCs w:val="24"/>
+        </w:rPr>
+        <w:t xml:space="preserve"> </w:t>
+      </w:r>
+      <w:r>
+        <w:rPr>
+          <w:rFonts w:ascii="Times New Roman" w:hAnsi="Times New Roman" w:cs="Times New Roman"/>
+          <w:b/>
+          <w:bCs/>
+          <w:sz w:val="24"/>
+          <w:szCs w:val="24"/>
+        </w:rPr>
+        <w:t>–</w:t>
+      </w:r>
+      <w:r>
+        <w:rPr>
+          <w:rFonts w:ascii="Times New Roman" w:hAnsi="Times New Roman" w:cs="Times New Roman"/>
+          <w:b/>
+          <w:bCs/>
+          <w:sz w:val="24"/>
+          <w:szCs w:val="24"/>
+        </w:rPr>
+        <w:t xml:space="preserve"> </w:t>
+      </w:r>
+      <w:r>
+        <w:rPr>
+          <w:rFonts w:ascii="Times New Roman" w:hAnsi="Times New Roman" w:cs="Times New Roman"/>
+          <w:sz w:val="24"/>
+          <w:szCs w:val="24"/>
+        </w:rPr>
+        <w:t>Stops the game.</w:t>
+      </w:r>
+    </w:p>
+    <w:p>
+      <w:pPr>
+        <w:pStyle w:val="Heading2"/>
+        <w:rPr>
+          <w:rFonts w:ascii="Times New Roman" w:hAnsi="Times New Roman" w:cs="Times New Roman"/>
+          <w:color w:val="auto"/>
+          <w:sz w:val="32"/>
+          <w:szCs w:val="32"/>
+          <w:u w:val="single"/>
+        </w:rPr>
+      </w:pPr>
+    </w:p>
+    <w:p>
+      <w:pPr>
+        <w:pStyle w:val="Heading2"/>
+        <w:rPr>
+          <w:rFonts w:ascii="Times New Roman" w:hAnsi="Times New Roman" w:cs="Times New Roman"/>
+          <w:color w:val="auto"/>
+          <w:sz w:val="32"/>
+          <w:szCs w:val="32"/>
+          <w:u w:val="single"/>
+        </w:rPr>
+      </w:pPr>
+      <w:bookmarkStart w:id="9" w:name="_Toc69977882"/>
+      <w:r>
+        <w:rPr>
+          <w:rFonts w:ascii="Times New Roman" w:hAnsi="Times New Roman" w:cs="Times New Roman"/>
+          <w:color w:val="auto"/>
+          <w:sz w:val="32"/>
+          <w:szCs w:val="32"/>
+          <w:u w:val="single"/>
+        </w:rPr>
+        <w:t>Game Difficulty</w:t>
+      </w:r>
+      <w:bookmarkEnd w:id="9"/>
+    </w:p>
+    <w:p>
+      <w:pPr>
+        <w:ind w:firstLine="720"/>
+        <w:rPr>
+          <w:rFonts w:ascii="Times New Roman" w:hAnsi="Times New Roman" w:cs="Times New Roman"/>
+          <w:sz w:val="24"/>
+          <w:szCs w:val="24"/>
+        </w:rPr>
+      </w:pPr>
+      <w:r>
+        <w:rPr>
+          <w:rFonts w:ascii="Times New Roman" w:hAnsi="Times New Roman" w:cs="Times New Roman"/>
+          <w:sz w:val="24"/>
+          <w:szCs w:val="24"/>
+        </w:rPr>
+        <w:t xml:space="preserve">The game offers three levels of difficulty. </w:t>
+      </w:r>
+      <w:r>
+        <w:rPr>
+          <w:rFonts w:ascii="Times New Roman" w:hAnsi="Times New Roman" w:cs="Times New Roman"/>
+          <w:sz w:val="24"/>
+          <w:szCs w:val="24"/>
+        </w:rPr>
+        <w:t xml:space="preserve">Each of them offers more difficulty by adding more cards that need to be paired up by the player. </w:t>
+      </w:r>
+      <w:r>
+        <w:rPr>
+          <w:rFonts w:ascii="Times New Roman" w:hAnsi="Times New Roman" w:cs="Times New Roman"/>
+          <w:sz w:val="24"/>
+          <w:szCs w:val="24"/>
+        </w:rPr>
+        <w:t>It is very easy to spot the difference in cards because the card’s faces are different types of shapes.</w:t>
+      </w:r>
+      <w:r>
+        <w:rPr>
+          <w:rFonts w:ascii="Times New Roman" w:hAnsi="Times New Roman" w:cs="Times New Roman"/>
+          <w:sz w:val="24"/>
+          <w:szCs w:val="24"/>
+        </w:rPr>
+        <w:t xml:space="preserve"> </w:t>
+      </w:r>
+      <w:r>
+        <w:rPr>
+          <w:rFonts w:ascii="Times New Roman" w:hAnsi="Times New Roman" w:cs="Times New Roman"/>
+          <w:sz w:val="24"/>
+          <w:szCs w:val="24"/>
+        </w:rPr>
+        <w:t>Each pair consists of two cards</w:t>
+      </w:r>
+      <w:r>
+        <w:rPr>
+          <w:rFonts w:ascii="Times New Roman" w:hAnsi="Times New Roman" w:cs="Times New Roman"/>
+          <w:sz w:val="24"/>
+          <w:szCs w:val="24"/>
+        </w:rPr>
+        <w:t>.</w:t>
+      </w:r>
+    </w:p>
+    <w:p>
+      <w:pPr>
+        <w:rPr>
+          <w:rFonts w:ascii="Times New Roman" w:hAnsi="Times New Roman" w:cs="Times New Roman"/>
+          <w:sz w:val="24"/>
+          <w:szCs w:val="24"/>
+        </w:rPr>
+      </w:pPr>
+    </w:p>
+    <w:p>
+      <w:pPr>
+        <w:rPr>
+          <w:rFonts w:ascii="Times New Roman" w:hAnsi="Times New Roman" w:cs="Times New Roman"/>
+          <w:sz w:val="24"/>
+          <w:szCs w:val="24"/>
+        </w:rPr>
+      </w:pPr>
+    </w:p>
+    <w:p>
+      <w:pPr>
+        <w:rPr>
+          <w:rFonts w:ascii="Times New Roman" w:hAnsi="Times New Roman" w:cs="Times New Roman"/>
+          <w:sz w:val="24"/>
+          <w:szCs w:val="24"/>
+        </w:rPr>
+      </w:pPr>
+      <w:r>
+        <w:rPr>
+          <w:b/>
+          <w:bCs/>
+          <w:noProof/>
+        </w:rPr>
+        <w:drawing>
+          <wp:anchor distT="0" distB="0" distL="114300" distR="114300" simplePos="0" relativeHeight="251668480" behindDoc="1" locked="0" layoutInCell="1" allowOverlap="1" wp14:anchorId="5B7EC0DC" wp14:editId="61480995">
+            <wp:simplePos x="0" y="0"/>
+            <wp:positionH relativeFrom="margin">
+              <wp:align>center</wp:align>
+            </wp:positionH>
+            <wp:positionV relativeFrom="page">
+              <wp:posOffset>5861685</wp:posOffset>
             </wp:positionV>
             <wp:extent cx="4979035" cy="2813685"/>
             <wp:effectExtent l="133350" t="114300" r="145415" b="158115"/>
-            <wp:wrapTight wrapText="bothSides">
-              <wp:wrapPolygon edited="0">
-                <wp:start x="-496" y="-877"/>
-                <wp:lineTo x="-578" y="21498"/>
-                <wp:lineTo x="-248" y="22668"/>
-                <wp:lineTo x="21818" y="22668"/>
-                <wp:lineTo x="22148" y="20620"/>
-                <wp:lineTo x="22148" y="1755"/>
-                <wp:lineTo x="21983" y="-877"/>
-                <wp:lineTo x="-496" y="-877"/>
-              </wp:wrapPolygon>
-            </wp:wrapTight>
+            <wp:wrapNone/>
             <wp:docPr id="9" name="Picture 9"/>
             <wp:cNvGraphicFramePr>
               <a:graphicFrameLocks xmlns:a="http://schemas.openxmlformats.org/drawingml/2006/main" noChangeAspect="1"/>
@@ -5683,7 +6960,7 @@
                     <pic:cNvPicPr/>
                   </pic:nvPicPr>
                   <pic:blipFill>
-                    <a:blip r:embed="rId20">
+                    <a:blip r:embed="rId23">
                       <a:extLst>
                         <a:ext uri="{28A0092B-C50C-407E-A947-70E740481C1C}">
                           <a14:useLocalDpi xmlns:a14="http://schemas.microsoft.com/office/drawing/2010/main" val="0"/>
@@ -5901,6 +7178,15 @@
     </w:p>
     <w:p>
       <w:pPr>
+        <w:rPr>
+          <w:rFonts w:ascii="Times New Roman" w:hAnsi="Times New Roman" w:cs="Times New Roman"/>
+          <w:sz w:val="24"/>
+          <w:szCs w:val="24"/>
+        </w:rPr>
+      </w:pPr>
+    </w:p>
+    <w:p>
+      <w:pPr>
         <w:pBdr>
           <w:top w:val="single" w:sz="4" w:space="1" w:color="auto"/>
           <w:left w:val="single" w:sz="4" w:space="4" w:color="auto"/>
@@ -6045,7 +7331,7 @@
           <w:u w:val="single"/>
         </w:rPr>
       </w:pPr>
-      <w:bookmarkStart w:id="7" w:name="_Toc69909671"/>
+      <w:bookmarkStart w:id="10" w:name="_Toc69977883"/>
       <w:r>
         <w:rPr>
           <w:rFonts w:ascii="Times New Roman" w:hAnsi="Times New Roman" w:cs="Times New Roman"/>
@@ -6056,7 +7342,7 @@
         </w:rPr>
         <w:t>Highscore table</w:t>
       </w:r>
-      <w:bookmarkEnd w:id="7"/>
+      <w:bookmarkEnd w:id="10"/>
     </w:p>
     <w:p>
       <w:pPr>
@@ -6073,7 +7359,25 @@
           <w:sz w:val="24"/>
           <w:szCs w:val="24"/>
         </w:rPr>
-        <w:t>The highscore table the player views at the end of the game is created using Unity UI with scripts and coding, the user can view the highscores that have being achieved so far and add their own name to the highscore table using an input box.</w:t>
+        <w:t xml:space="preserve">The highscore table the player views at the end of the game is created using Unity UI with scripts and coding, the user can view the </w:t>
+      </w:r>
+      <w:proofErr w:type="spellStart"/>
+      <w:r>
+        <w:rPr>
+          <w:rFonts w:ascii="Times New Roman" w:hAnsi="Times New Roman" w:cs="Times New Roman"/>
+          <w:sz w:val="24"/>
+          <w:szCs w:val="24"/>
+        </w:rPr>
+        <w:t>highscores</w:t>
+      </w:r>
+      <w:proofErr w:type="spellEnd"/>
+      <w:r>
+        <w:rPr>
+          <w:rFonts w:ascii="Times New Roman" w:hAnsi="Times New Roman" w:cs="Times New Roman"/>
+          <w:sz w:val="24"/>
+          <w:szCs w:val="24"/>
+        </w:rPr>
+        <w:t xml:space="preserve"> that have being achieved so far and add their own name to the highscore table using an input box.</w:t>
       </w:r>
     </w:p>
     <w:p>
@@ -6087,7 +7391,7 @@
           <w:u w:val="single"/>
         </w:rPr>
       </w:pPr>
-      <w:bookmarkStart w:id="8" w:name="_Toc69909672"/>
+      <w:bookmarkStart w:id="11" w:name="_Toc69977884"/>
       <w:r>
         <w:rPr>
           <w:rFonts w:ascii="Times New Roman" w:hAnsi="Times New Roman" w:cs="Times New Roman"/>
@@ -6098,7 +7402,7 @@
         </w:rPr>
         <w:t>Database Connection</w:t>
       </w:r>
-      <w:bookmarkEnd w:id="8"/>
+      <w:bookmarkEnd w:id="11"/>
     </w:p>
     <w:p>
       <w:pPr>
@@ -6148,6 +7452,7 @@
           <w:u w:val="single"/>
         </w:rPr>
       </w:pPr>
+      <w:bookmarkStart w:id="12" w:name="_Toc69977885"/>
       <w:r>
         <w:rPr>
           <w:rFonts w:ascii="Times New Roman" w:hAnsi="Times New Roman" w:cs="Times New Roman"/>
@@ -6159,6 +7464,7 @@
         <w:lastRenderedPageBreak/>
         <w:t>In-Game</w:t>
       </w:r>
+      <w:bookmarkEnd w:id="12"/>
     </w:p>
     <w:p>
       <w:pPr>
@@ -6170,6 +7476,9 @@
         </w:rPr>
       </w:pPr>
       <w:r>
+        <w:rPr>
+          <w:noProof/>
+        </w:rPr>
         <w:drawing>
           <wp:anchor distT="0" distB="0" distL="114300" distR="114300" simplePos="0" relativeHeight="251670528" behindDoc="1" locked="0" layoutInCell="1" allowOverlap="1" wp14:anchorId="7EA80759" wp14:editId="3E038ED2">
             <wp:simplePos x="0" y="0"/>
@@ -6208,7 +7517,7 @@
                     <pic:cNvPicPr/>
                   </pic:nvPicPr>
                   <pic:blipFill>
-                    <a:blip r:embed="rId21">
+                    <a:blip r:embed="rId24">
                       <a:extLst>
                         <a:ext uri="{28A0092B-C50C-407E-A947-70E740481C1C}">
                           <a14:useLocalDpi xmlns:a14="http://schemas.microsoft.com/office/drawing/2010/main" val="0"/>
@@ -6386,6 +7695,7 @@
       <w:r>
         <w:rPr>
           <w:rFonts w:ascii="Times New Roman" w:hAnsi="Times New Roman" w:cs="Times New Roman"/>
+          <w:noProof/>
           <w:sz w:val="24"/>
           <w:szCs w:val="24"/>
         </w:rPr>
@@ -6421,7 +7731,7 @@
                     <pic:cNvPicPr/>
                   </pic:nvPicPr>
                   <pic:blipFill>
-                    <a:blip r:embed="rId22">
+                    <a:blip r:embed="rId25">
                       <a:extLst>
                         <a:ext uri="{28A0092B-C50C-407E-A947-70E740481C1C}">
                           <a14:useLocalDpi xmlns:a14="http://schemas.microsoft.com/office/drawing/2010/main" val="0"/>
@@ -6511,7 +7821,7 @@
           <w:u w:val="single"/>
         </w:rPr>
       </w:pPr>
-      <w:bookmarkStart w:id="9" w:name="_Toc69909670"/>
+      <w:bookmarkStart w:id="13" w:name="_Toc69977886"/>
       <w:r>
         <w:rPr>
           <w:rFonts w:ascii="Times New Roman" w:hAnsi="Times New Roman" w:cs="Times New Roman"/>
@@ -6523,7 +7833,7 @@
         <w:lastRenderedPageBreak/>
         <w:t>Code</w:t>
       </w:r>
-      <w:bookmarkEnd w:id="9"/>
+      <w:bookmarkEnd w:id="13"/>
     </w:p>
     <w:p>
       <w:pPr>
@@ -6585,127 +7895,25 @@
           <w:noProof/>
         </w:rPr>
       </w:pPr>
-    </w:p>
-    <w:p>
-      <w:pPr>
-        <w:rPr>
+      <w:r>
+        <w:rPr>
+          <w:rFonts w:ascii="Times New Roman" w:hAnsi="Times New Roman" w:cs="Times New Roman"/>
           <w:noProof/>
-        </w:rPr>
-      </w:pPr>
-    </w:p>
-    <w:p>
-      <w:pPr>
-        <w:rPr>
-          <w:noProof/>
-        </w:rPr>
-      </w:pPr>
-    </w:p>
-    <w:p>
-      <w:pPr>
-        <w:rPr>
-          <w:noProof/>
-        </w:rPr>
-      </w:pPr>
-    </w:p>
-    <w:p>
-      <w:pPr>
-        <w:pStyle w:val="Heading2"/>
-        <w:rPr>
-          <w:rFonts w:ascii="Times New Roman" w:hAnsi="Times New Roman" w:cs="Times New Roman"/>
-          <w:color w:val="auto"/>
-          <w:sz w:val="32"/>
-          <w:szCs w:val="32"/>
-          <w:u w:val="single"/>
-        </w:rPr>
-      </w:pPr>
-      <w:r>
-        <w:rPr>
-          <w:rFonts w:ascii="Times New Roman" w:hAnsi="Times New Roman" w:cs="Times New Roman"/>
-          <w:color w:val="auto"/>
-          <w:sz w:val="32"/>
-          <w:szCs w:val="32"/>
-          <w:u w:val="single"/>
-        </w:rPr>
-        <w:t>Platforms</w:t>
-      </w:r>
-    </w:p>
-    <w:p>
-      <w:pPr>
-        <w:ind w:firstLine="720"/>
-        <w:rPr>
-          <w:rFonts w:ascii="Times New Roman" w:hAnsi="Times New Roman" w:cs="Times New Roman"/>
-        </w:rPr>
-      </w:pPr>
-      <w:r>
-        <w:rPr>
-          <w:rFonts w:ascii="Times New Roman" w:hAnsi="Times New Roman" w:cs="Times New Roman"/>
-          <w:sz w:val="24"/>
-          <w:szCs w:val="24"/>
-        </w:rPr>
-        <w:t>The</w:t>
-      </w:r>
-      <w:r>
-        <w:rPr>
-          <w:rFonts w:ascii="Times New Roman" w:hAnsi="Times New Roman" w:cs="Times New Roman"/>
-          <w:sz w:val="24"/>
-          <w:szCs w:val="24"/>
-        </w:rPr>
-        <w:t xml:space="preserve"> game has only been tested in the Unity Editor but since it was developed on a Windows machine, it won’t have any problems running on a Windows machine since it has the same controls (mouse</w:t>
-      </w:r>
-      <w:r>
-        <w:rPr>
-          <w:rFonts w:ascii="Times New Roman" w:hAnsi="Times New Roman" w:cs="Times New Roman"/>
-          <w:sz w:val="24"/>
-          <w:szCs w:val="24"/>
-        </w:rPr>
-        <w:t xml:space="preserve"> button only needed</w:t>
-      </w:r>
-      <w:r>
-        <w:rPr>
-          <w:rFonts w:ascii="Times New Roman" w:hAnsi="Times New Roman" w:cs="Times New Roman"/>
-          <w:sz w:val="24"/>
-          <w:szCs w:val="24"/>
-        </w:rPr>
-        <w:t>).</w:t>
-      </w:r>
-    </w:p>
-    <w:p>
-      <w:pPr>
-        <w:rPr>
-          <w:rFonts w:ascii="Times New Roman" w:eastAsiaTheme="majorEastAsia" w:hAnsi="Times New Roman" w:cs="Times New Roman"/>
-          <w:sz w:val="40"/>
-          <w:szCs w:val="40"/>
-          <w:u w:val="single"/>
-        </w:rPr>
-      </w:pPr>
-      <w:bookmarkStart w:id="10" w:name="_Toc69909673"/>
-      <w:r>
-        <w:rPr>
-          <w:rFonts w:ascii="Times New Roman" w:hAnsi="Times New Roman" w:cs="Times New Roman"/>
           <w:sz w:val="24"/>
           <w:szCs w:val="24"/>
         </w:rPr>
         <w:drawing>
-          <wp:anchor distT="0" distB="0" distL="114300" distR="114300" simplePos="0" relativeHeight="251672576" behindDoc="1" locked="0" layoutInCell="1" allowOverlap="1" wp14:anchorId="2875907E" wp14:editId="5DC3220C">
+          <wp:anchor distT="0" distB="0" distL="114300" distR="114300" simplePos="0" relativeHeight="251672576" behindDoc="1" locked="0" layoutInCell="1" allowOverlap="1" wp14:anchorId="2875907E" wp14:editId="4618698F">
             <wp:simplePos x="0" y="0"/>
             <wp:positionH relativeFrom="margin">
               <wp:align>center</wp:align>
             </wp:positionH>
             <wp:positionV relativeFrom="page">
-              <wp:posOffset>1796371</wp:posOffset>
+              <wp:posOffset>1828800</wp:posOffset>
             </wp:positionV>
             <wp:extent cx="3028950" cy="323850"/>
-            <wp:effectExtent l="152400" t="114300" r="114300" b="152400"/>
-            <wp:wrapTight wrapText="bothSides">
-              <wp:wrapPolygon edited="0">
-                <wp:start x="-815" y="-7624"/>
-                <wp:lineTo x="-1087" y="20329"/>
-                <wp:lineTo x="-815" y="30494"/>
-                <wp:lineTo x="22279" y="30494"/>
-                <wp:lineTo x="22279" y="-7624"/>
-                <wp:lineTo x="-815" y="-7624"/>
-              </wp:wrapPolygon>
-            </wp:wrapTight>
+            <wp:effectExtent l="114300" t="114300" r="114300" b="152400"/>
+            <wp:wrapNone/>
             <wp:docPr id="13" name="Picture 13"/>
             <wp:cNvGraphicFramePr>
               <a:graphicFrameLocks xmlns:a="http://schemas.openxmlformats.org/drawingml/2006/main" noChangeAspect="1"/>
@@ -6718,7 +7926,7 @@
                     <pic:cNvPicPr/>
                   </pic:nvPicPr>
                   <pic:blipFill>
-                    <a:blip r:embed="rId23">
+                    <a:blip r:embed="rId26">
                       <a:extLst>
                         <a:ext uri="{28A0092B-C50C-407E-A947-70E740481C1C}">
                           <a14:useLocalDpi xmlns:a14="http://schemas.microsoft.com/office/drawing/2010/main" val="0"/>
@@ -6774,15 +7982,165 @@
           </wp:anchor>
         </w:drawing>
       </w:r>
-      <w:r>
-        <w:rPr>
-          <w:rFonts w:ascii="Times New Roman" w:hAnsi="Times New Roman" w:cs="Times New Roman"/>
-          <w:sz w:val="40"/>
-          <w:szCs w:val="40"/>
+    </w:p>
+    <w:p>
+      <w:pPr>
+        <w:rPr>
+          <w:noProof/>
+        </w:rPr>
+      </w:pPr>
+    </w:p>
+    <w:p>
+      <w:pPr>
+        <w:rPr>
+          <w:noProof/>
+        </w:rPr>
+      </w:pPr>
+    </w:p>
+    <w:p>
+      <w:pPr>
+        <w:rPr>
+          <w:noProof/>
+        </w:rPr>
+      </w:pPr>
+    </w:p>
+    <w:p>
+      <w:pPr>
+        <w:pStyle w:val="Heading2"/>
+        <w:rPr>
+          <w:rFonts w:ascii="Times New Roman" w:hAnsi="Times New Roman" w:cs="Times New Roman"/>
+          <w:color w:val="auto"/>
+          <w:sz w:val="32"/>
+          <w:szCs w:val="32"/>
           <w:u w:val="single"/>
         </w:rPr>
-        <w:br w:type="page"/>
-      </w:r>
+      </w:pPr>
+      <w:bookmarkStart w:id="14" w:name="_Toc69977887"/>
+      <w:r>
+        <w:rPr>
+          <w:rFonts w:ascii="Times New Roman" w:hAnsi="Times New Roman" w:cs="Times New Roman"/>
+          <w:color w:val="auto"/>
+          <w:sz w:val="32"/>
+          <w:szCs w:val="32"/>
+          <w:u w:val="single"/>
+        </w:rPr>
+        <w:t>Platforms</w:t>
+      </w:r>
+      <w:bookmarkEnd w:id="14"/>
+    </w:p>
+    <w:p>
+      <w:pPr>
+        <w:ind w:firstLine="720"/>
+        <w:rPr>
+          <w:rFonts w:ascii="Times New Roman" w:hAnsi="Times New Roman" w:cs="Times New Roman"/>
+        </w:rPr>
+      </w:pPr>
+      <w:r>
+        <w:rPr>
+          <w:rFonts w:ascii="Times New Roman" w:hAnsi="Times New Roman" w:cs="Times New Roman"/>
+          <w:sz w:val="24"/>
+          <w:szCs w:val="24"/>
+        </w:rPr>
+        <w:t>The</w:t>
+      </w:r>
+      <w:r>
+        <w:rPr>
+          <w:rFonts w:ascii="Times New Roman" w:hAnsi="Times New Roman" w:cs="Times New Roman"/>
+          <w:sz w:val="24"/>
+          <w:szCs w:val="24"/>
+        </w:rPr>
+        <w:t xml:space="preserve"> game has only been tested in the Unity Editor but since it was developed on a Windows machine, it won’t have any problems running on a Windows machine since it has the same controls (mouse</w:t>
+      </w:r>
+      <w:r>
+        <w:rPr>
+          <w:rFonts w:ascii="Times New Roman" w:hAnsi="Times New Roman" w:cs="Times New Roman"/>
+          <w:sz w:val="24"/>
+          <w:szCs w:val="24"/>
+        </w:rPr>
+        <w:t xml:space="preserve"> button only needed</w:t>
+      </w:r>
+      <w:r>
+        <w:rPr>
+          <w:rFonts w:ascii="Times New Roman" w:hAnsi="Times New Roman" w:cs="Times New Roman"/>
+          <w:sz w:val="24"/>
+          <w:szCs w:val="24"/>
+        </w:rPr>
+        <w:t>).</w:t>
+      </w:r>
+    </w:p>
+    <w:p>
+      <w:pPr>
+        <w:rPr>
+          <w:rFonts w:ascii="Times New Roman" w:hAnsi="Times New Roman" w:cs="Times New Roman"/>
+        </w:rPr>
+      </w:pPr>
+    </w:p>
+    <w:p>
+      <w:pPr>
+        <w:rPr>
+          <w:rFonts w:ascii="Times New Roman" w:hAnsi="Times New Roman" w:cs="Times New Roman"/>
+        </w:rPr>
+      </w:pPr>
+    </w:p>
+    <w:p>
+      <w:pPr>
+        <w:pStyle w:val="Heading2"/>
+        <w:rPr>
+          <w:rFonts w:ascii="Times New Roman" w:hAnsi="Times New Roman" w:cs="Times New Roman"/>
+          <w:color w:val="auto"/>
+          <w:sz w:val="32"/>
+          <w:szCs w:val="32"/>
+          <w:u w:val="single"/>
+        </w:rPr>
+      </w:pPr>
+      <w:bookmarkStart w:id="15" w:name="_Toc69977888"/>
+      <w:r>
+        <w:rPr>
+          <w:rFonts w:ascii="Times New Roman" w:hAnsi="Times New Roman" w:cs="Times New Roman"/>
+          <w:color w:val="auto"/>
+          <w:sz w:val="32"/>
+          <w:szCs w:val="32"/>
+          <w:u w:val="single"/>
+        </w:rPr>
+        <w:t>Limitations and Known Bugs</w:t>
+      </w:r>
+      <w:bookmarkEnd w:id="15"/>
+    </w:p>
+    <w:p>
+      <w:pPr>
+        <w:ind w:firstLine="720"/>
+        <w:rPr>
+          <w:rFonts w:ascii="Times New Roman" w:hAnsi="Times New Roman" w:cs="Times New Roman"/>
+        </w:rPr>
+      </w:pPr>
+      <w:r>
+        <w:rPr>
+          <w:rFonts w:ascii="Times New Roman" w:hAnsi="Times New Roman" w:cs="Times New Roman"/>
+        </w:rPr>
+        <w:t>The game right now has only been tested to run on windows machines, only has select levels for each difficulty mode</w:t>
+      </w:r>
+      <w:r>
+        <w:rPr>
+          <w:rFonts w:ascii="Times New Roman" w:hAnsi="Times New Roman" w:cs="Times New Roman"/>
+        </w:rPr>
+        <w:t>.</w:t>
+      </w:r>
+    </w:p>
+    <w:p>
+      <w:pPr>
+        <w:ind w:firstLine="720"/>
+        <w:rPr>
+          <w:rFonts w:ascii="Times New Roman" w:hAnsi="Times New Roman" w:cs="Times New Roman"/>
+        </w:rPr>
+      </w:pPr>
+    </w:p>
+    <w:p>
+      <w:pPr>
+        <w:ind w:firstLine="720"/>
+        <w:rPr>
+          <w:rFonts w:ascii="Times New Roman" w:hAnsi="Times New Roman" w:cs="Times New Roman"/>
+        </w:rPr>
+      </w:pPr>
     </w:p>
     <w:p>
       <w:pPr>
@@ -6804,40 +8162,149 @@
           <w:szCs w:val="40"/>
           <w:u w:val="single"/>
         </w:rPr>
-        <w:lastRenderedPageBreak/>
-        <w:t>Conclusion</w:t>
-      </w:r>
-      <w:bookmarkEnd w:id="10"/>
-    </w:p>
-    <w:p>
-      <w:pPr>
-        <w:rPr>
-          <w:rFonts w:ascii="Times New Roman" w:hAnsi="Times New Roman" w:cs="Times New Roman"/>
-        </w:rPr>
-      </w:pPr>
-    </w:p>
-    <w:p>
-      <w:pPr>
-        <w:rPr>
-          <w:rFonts w:ascii="Times New Roman" w:hAnsi="Times New Roman" w:cs="Times New Roman"/>
-          <w:sz w:val="24"/>
-          <w:szCs w:val="24"/>
-        </w:rPr>
-      </w:pPr>
-      <w:r>
-        <w:rPr>
-          <w:rFonts w:ascii="Times New Roman" w:hAnsi="Times New Roman" w:cs="Times New Roman"/>
-          <w:sz w:val="24"/>
-          <w:szCs w:val="24"/>
-        </w:rPr>
-        <w:t>In conclusion we…..</w:t>
-      </w:r>
-      <w:r>
-        <w:rPr>
-          <w:rFonts w:ascii="Times New Roman" w:hAnsi="Times New Roman" w:cs="Times New Roman"/>
-        </w:rPr>
-        <w:br w:type="page"/>
-      </w:r>
+        <w:t>Software Development Life Cycle</w:t>
+      </w:r>
+    </w:p>
+    <w:p>
+      <w:pPr>
+        <w:rPr>
+          <w:rFonts w:ascii="Times New Roman" w:hAnsi="Times New Roman" w:cs="Times New Roman"/>
+          <w:sz w:val="24"/>
+          <w:szCs w:val="24"/>
+        </w:rPr>
+      </w:pPr>
+      <w:r>
+        <w:rPr>
+          <w:rFonts w:ascii="Times New Roman" w:hAnsi="Times New Roman" w:cs="Times New Roman"/>
+          <w:sz w:val="24"/>
+          <w:szCs w:val="24"/>
+        </w:rPr>
+        <w:t>We first started with analysing what the project wo</w:t>
+      </w:r>
+      <w:r>
+        <w:rPr>
+          <w:rFonts w:ascii="Times New Roman" w:hAnsi="Times New Roman" w:cs="Times New Roman"/>
+          <w:sz w:val="24"/>
+          <w:szCs w:val="24"/>
+        </w:rPr>
+        <w:t xml:space="preserve">uld be, the ideas we had for the project at the start was a driving theory test game, movie database, learning website and </w:t>
+      </w:r>
+      <w:proofErr w:type="spellStart"/>
+      <w:r>
+        <w:rPr>
+          <w:rFonts w:ascii="Times New Roman" w:hAnsi="Times New Roman" w:cs="Times New Roman"/>
+          <w:sz w:val="24"/>
+          <w:szCs w:val="24"/>
+        </w:rPr>
+        <w:t>a</w:t>
+      </w:r>
+      <w:proofErr w:type="spellEnd"/>
+      <w:r>
+        <w:rPr>
+          <w:rFonts w:ascii="Times New Roman" w:hAnsi="Times New Roman" w:cs="Times New Roman"/>
+          <w:sz w:val="24"/>
+          <w:szCs w:val="24"/>
+        </w:rPr>
+        <w:t xml:space="preserve"> educational game. After going through what we could and couldn’t do in the time giving for the project we decided to go with an educational game at first but going through what we would need to do we decided to do a puzzle matching game. Then we went on to the design of the game and what it would look like for the user, we draw up designs for the cards and the menus of the game and thought about how each one would look in game and how we could recreate them for the game, what the user would like and enjoy, before finally decided on the ones we did. Next we started on the codding of the game Oskar started with the base of how the game would work in Unity and I went and got the database working and connecting it to Unity, once the connection was done and the game was finished we tested the game by playing it a lot to see where it works and didn’t work</w:t>
+      </w:r>
+      <w:r>
+        <w:rPr>
+          <w:rFonts w:ascii="Times New Roman" w:hAnsi="Times New Roman" w:cs="Times New Roman"/>
+          <w:sz w:val="24"/>
+          <w:szCs w:val="24"/>
+        </w:rPr>
+        <w:t>, at this stage the game would be deployed to a platform like Steam or the Google Play Store, after that with feedback from the user we would then go on to either make changes or updates to the game and fix bugs.</w:t>
+      </w:r>
+    </w:p>
+    <w:p>
+      <w:pPr>
+        <w:rPr>
+          <w:rFonts w:ascii="Times New Roman" w:hAnsi="Times New Roman" w:cs="Times New Roman"/>
+          <w:sz w:val="24"/>
+          <w:szCs w:val="24"/>
+        </w:rPr>
+      </w:pPr>
+    </w:p>
+    <w:p>
+      <w:pPr>
+        <w:rPr>
+          <w:rFonts w:ascii="Times New Roman" w:hAnsi="Times New Roman" w:cs="Times New Roman"/>
+          <w:sz w:val="24"/>
+          <w:szCs w:val="24"/>
+        </w:rPr>
+      </w:pPr>
+    </w:p>
+    <w:p>
+      <w:pPr>
+        <w:rPr>
+          <w:rFonts w:ascii="Times New Roman" w:hAnsi="Times New Roman" w:cs="Times New Roman"/>
+          <w:sz w:val="24"/>
+          <w:szCs w:val="24"/>
+        </w:rPr>
+      </w:pPr>
+    </w:p>
+    <w:p>
+      <w:pPr>
+        <w:rPr>
+          <w:rFonts w:ascii="Times New Roman" w:hAnsi="Times New Roman" w:cs="Times New Roman"/>
+          <w:sz w:val="24"/>
+          <w:szCs w:val="24"/>
+        </w:rPr>
+      </w:pPr>
+    </w:p>
+    <w:p>
+      <w:pPr>
+        <w:rPr>
+          <w:rFonts w:ascii="Times New Roman" w:hAnsi="Times New Roman" w:cs="Times New Roman"/>
+          <w:sz w:val="24"/>
+          <w:szCs w:val="24"/>
+        </w:rPr>
+      </w:pPr>
+    </w:p>
+    <w:p>
+      <w:pPr>
+        <w:rPr>
+          <w:rFonts w:ascii="Times New Roman" w:hAnsi="Times New Roman" w:cs="Times New Roman"/>
+          <w:sz w:val="24"/>
+          <w:szCs w:val="24"/>
+        </w:rPr>
+      </w:pPr>
+    </w:p>
+    <w:p>
+      <w:pPr>
+        <w:rPr>
+          <w:rFonts w:ascii="Times New Roman" w:hAnsi="Times New Roman" w:cs="Times New Roman"/>
+          <w:sz w:val="24"/>
+          <w:szCs w:val="24"/>
+        </w:rPr>
+      </w:pPr>
+    </w:p>
+    <w:p>
+      <w:pPr>
+        <w:rPr>
+          <w:rFonts w:ascii="Times New Roman" w:hAnsi="Times New Roman" w:cs="Times New Roman"/>
+          <w:sz w:val="24"/>
+          <w:szCs w:val="24"/>
+        </w:rPr>
+      </w:pPr>
+    </w:p>
+    <w:p>
+      <w:pPr>
+        <w:rPr>
+          <w:rFonts w:ascii="Times New Roman" w:hAnsi="Times New Roman" w:cs="Times New Roman"/>
+          <w:sz w:val="24"/>
+          <w:szCs w:val="24"/>
+        </w:rPr>
+      </w:pPr>
+    </w:p>
+    <w:p>
+      <w:pPr>
+        <w:rPr>
+          <w:rFonts w:ascii="Times New Roman" w:hAnsi="Times New Roman" w:cs="Times New Roman"/>
+          <w:sz w:val="24"/>
+          <w:szCs w:val="24"/>
+        </w:rPr>
+      </w:pPr>
     </w:p>
     <w:p>
       <w:pPr>
@@ -6851,7 +8318,6 @@
           <w:u w:val="single"/>
         </w:rPr>
       </w:pPr>
-      <w:bookmarkStart w:id="11" w:name="_Toc69909674"/>
       <w:r>
         <w:rPr>
           <w:rFonts w:ascii="Times New Roman" w:hAnsi="Times New Roman" w:cs="Times New Roman"/>
@@ -6861,9 +8327,398 @@
           <w:u w:val="single"/>
         </w:rPr>
         <w:lastRenderedPageBreak/>
-        <w:t>R</w:t>
-      </w:r>
-      <w:r>
+        <w:t>Testing</w:t>
+      </w:r>
+    </w:p>
+    <w:p>
+      <w:pPr>
+        <w:rPr>
+          <w:rFonts w:ascii="Times New Roman" w:hAnsi="Times New Roman" w:cs="Times New Roman"/>
+          <w:sz w:val="24"/>
+          <w:szCs w:val="24"/>
+        </w:rPr>
+      </w:pPr>
+      <w:r>
+        <w:rPr>
+          <w:rFonts w:ascii="Times New Roman" w:hAnsi="Times New Roman" w:cs="Times New Roman"/>
+          <w:sz w:val="24"/>
+          <w:szCs w:val="24"/>
+        </w:rPr>
+        <w:t>There wasn’t much testing for the game, we both played the game number of times to work any bugs or kinks out of it, we didn’t find many bugs during this testing, during the initial testing of the database connection we found out that the version of Unity we were working with didn’t work very well with the version of MySQL we were using as such we had to switch and use a different database.</w:t>
+      </w:r>
+    </w:p>
+    <w:p>
+      <w:pPr>
+        <w:ind w:firstLine="720"/>
+        <w:rPr>
+          <w:rFonts w:ascii="Times New Roman" w:hAnsi="Times New Roman" w:cs="Times New Roman"/>
+        </w:rPr>
+      </w:pPr>
+    </w:p>
+    <w:p>
+      <w:pPr>
+        <w:ind w:firstLine="720"/>
+        <w:rPr>
+          <w:rFonts w:ascii="Times New Roman" w:hAnsi="Times New Roman" w:cs="Times New Roman"/>
+        </w:rPr>
+      </w:pPr>
+    </w:p>
+    <w:p>
+      <w:pPr>
+        <w:ind w:firstLine="720"/>
+        <w:rPr>
+          <w:rFonts w:ascii="Times New Roman" w:hAnsi="Times New Roman" w:cs="Times New Roman"/>
+        </w:rPr>
+      </w:pPr>
+    </w:p>
+    <w:p>
+      <w:pPr>
+        <w:ind w:firstLine="720"/>
+        <w:rPr>
+          <w:rFonts w:ascii="Times New Roman" w:hAnsi="Times New Roman" w:cs="Times New Roman"/>
+        </w:rPr>
+      </w:pPr>
+    </w:p>
+    <w:p>
+      <w:pPr>
+        <w:ind w:firstLine="720"/>
+        <w:rPr>
+          <w:rFonts w:ascii="Times New Roman" w:hAnsi="Times New Roman" w:cs="Times New Roman"/>
+        </w:rPr>
+      </w:pPr>
+    </w:p>
+    <w:p>
+      <w:pPr>
+        <w:ind w:firstLine="720"/>
+        <w:rPr>
+          <w:rFonts w:ascii="Times New Roman" w:hAnsi="Times New Roman" w:cs="Times New Roman"/>
+        </w:rPr>
+      </w:pPr>
+    </w:p>
+    <w:p>
+      <w:pPr>
+        <w:ind w:firstLine="720"/>
+        <w:rPr>
+          <w:rFonts w:ascii="Times New Roman" w:hAnsi="Times New Roman" w:cs="Times New Roman"/>
+        </w:rPr>
+      </w:pPr>
+    </w:p>
+    <w:p>
+      <w:pPr>
+        <w:ind w:firstLine="720"/>
+        <w:rPr>
+          <w:rFonts w:ascii="Times New Roman" w:hAnsi="Times New Roman" w:cs="Times New Roman"/>
+        </w:rPr>
+      </w:pPr>
+    </w:p>
+    <w:p>
+      <w:pPr>
+        <w:ind w:firstLine="720"/>
+        <w:rPr>
+          <w:rFonts w:ascii="Times New Roman" w:hAnsi="Times New Roman" w:cs="Times New Roman"/>
+        </w:rPr>
+      </w:pPr>
+    </w:p>
+    <w:p>
+      <w:pPr>
+        <w:ind w:firstLine="720"/>
+        <w:rPr>
+          <w:rFonts w:ascii="Times New Roman" w:hAnsi="Times New Roman" w:cs="Times New Roman"/>
+        </w:rPr>
+      </w:pPr>
+    </w:p>
+    <w:p>
+      <w:pPr>
+        <w:ind w:firstLine="720"/>
+        <w:rPr>
+          <w:rFonts w:ascii="Times New Roman" w:hAnsi="Times New Roman" w:cs="Times New Roman"/>
+        </w:rPr>
+      </w:pPr>
+    </w:p>
+    <w:p>
+      <w:pPr>
+        <w:ind w:firstLine="720"/>
+        <w:rPr>
+          <w:rFonts w:ascii="Times New Roman" w:hAnsi="Times New Roman" w:cs="Times New Roman"/>
+        </w:rPr>
+      </w:pPr>
+    </w:p>
+    <w:p>
+      <w:pPr>
+        <w:ind w:firstLine="720"/>
+        <w:rPr>
+          <w:rFonts w:ascii="Times New Roman" w:hAnsi="Times New Roman" w:cs="Times New Roman"/>
+        </w:rPr>
+      </w:pPr>
+    </w:p>
+    <w:p>
+      <w:pPr>
+        <w:ind w:firstLine="720"/>
+        <w:rPr>
+          <w:rFonts w:ascii="Times New Roman" w:hAnsi="Times New Roman" w:cs="Times New Roman"/>
+        </w:rPr>
+      </w:pPr>
+    </w:p>
+    <w:p>
+      <w:pPr>
+        <w:ind w:firstLine="720"/>
+        <w:rPr>
+          <w:rFonts w:ascii="Times New Roman" w:hAnsi="Times New Roman" w:cs="Times New Roman"/>
+        </w:rPr>
+      </w:pPr>
+    </w:p>
+    <w:p>
+      <w:pPr>
+        <w:ind w:firstLine="720"/>
+        <w:rPr>
+          <w:rFonts w:ascii="Times New Roman" w:hAnsi="Times New Roman" w:cs="Times New Roman"/>
+        </w:rPr>
+      </w:pPr>
+    </w:p>
+    <w:p>
+      <w:pPr>
+        <w:ind w:firstLine="720"/>
+        <w:rPr>
+          <w:rFonts w:ascii="Times New Roman" w:hAnsi="Times New Roman" w:cs="Times New Roman"/>
+        </w:rPr>
+      </w:pPr>
+    </w:p>
+    <w:p>
+      <w:pPr>
+        <w:ind w:firstLine="720"/>
+        <w:rPr>
+          <w:rFonts w:ascii="Times New Roman" w:hAnsi="Times New Roman" w:cs="Times New Roman"/>
+        </w:rPr>
+      </w:pPr>
+    </w:p>
+    <w:p>
+      <w:pPr>
+        <w:ind w:firstLine="720"/>
+        <w:rPr>
+          <w:rFonts w:ascii="Times New Roman" w:hAnsi="Times New Roman" w:cs="Times New Roman"/>
+        </w:rPr>
+      </w:pPr>
+    </w:p>
+    <w:p>
+      <w:pPr>
+        <w:ind w:firstLine="720"/>
+        <w:rPr>
+          <w:rFonts w:ascii="Times New Roman" w:hAnsi="Times New Roman" w:cs="Times New Roman"/>
+        </w:rPr>
+      </w:pPr>
+    </w:p>
+    <w:p>
+      <w:pPr>
+        <w:ind w:firstLine="720"/>
+        <w:rPr>
+          <w:rFonts w:ascii="Times New Roman" w:hAnsi="Times New Roman" w:cs="Times New Roman"/>
+        </w:rPr>
+      </w:pPr>
+    </w:p>
+    <w:p>
+      <w:pPr>
+        <w:ind w:firstLine="720"/>
+        <w:rPr>
+          <w:rFonts w:ascii="Times New Roman" w:hAnsi="Times New Roman" w:cs="Times New Roman"/>
+        </w:rPr>
+      </w:pPr>
+    </w:p>
+    <w:p>
+      <w:pPr>
+        <w:ind w:firstLine="720"/>
+        <w:rPr>
+          <w:rFonts w:ascii="Times New Roman" w:hAnsi="Times New Roman" w:cs="Times New Roman"/>
+        </w:rPr>
+      </w:pPr>
+    </w:p>
+    <w:p>
+      <w:pPr>
+        <w:ind w:firstLine="720"/>
+        <w:rPr>
+          <w:rFonts w:ascii="Times New Roman" w:hAnsi="Times New Roman" w:cs="Times New Roman"/>
+        </w:rPr>
+      </w:pPr>
+    </w:p>
+    <w:p>
+      <w:pPr>
+        <w:ind w:firstLine="720"/>
+        <w:rPr>
+          <w:rFonts w:ascii="Times New Roman" w:hAnsi="Times New Roman" w:cs="Times New Roman"/>
+        </w:rPr>
+      </w:pPr>
+    </w:p>
+    <w:p>
+      <w:pPr>
+        <w:ind w:firstLine="720"/>
+        <w:rPr>
+          <w:rFonts w:ascii="Times New Roman" w:hAnsi="Times New Roman" w:cs="Times New Roman"/>
+        </w:rPr>
+      </w:pPr>
+    </w:p>
+    <w:p>
+      <w:pPr>
+        <w:ind w:firstLine="720"/>
+        <w:rPr>
+          <w:rFonts w:ascii="Times New Roman" w:hAnsi="Times New Roman" w:cs="Times New Roman"/>
+        </w:rPr>
+      </w:pPr>
+    </w:p>
+    <w:p>
+      <w:pPr>
+        <w:ind w:firstLine="720"/>
+        <w:rPr>
+          <w:rFonts w:ascii="Times New Roman" w:hAnsi="Times New Roman" w:cs="Times New Roman"/>
+        </w:rPr>
+      </w:pPr>
+    </w:p>
+    <w:p>
+      <w:pPr>
+        <w:ind w:firstLine="720"/>
+        <w:rPr>
+          <w:rFonts w:ascii="Times New Roman" w:hAnsi="Times New Roman" w:cs="Times New Roman"/>
+        </w:rPr>
+      </w:pPr>
+    </w:p>
+    <w:p>
+      <w:pPr>
+        <w:ind w:firstLine="720"/>
+        <w:rPr>
+          <w:rFonts w:ascii="Times New Roman" w:hAnsi="Times New Roman" w:cs="Times New Roman"/>
+        </w:rPr>
+      </w:pPr>
+    </w:p>
+    <w:p>
+      <w:pPr>
+        <w:ind w:firstLine="720"/>
+        <w:rPr>
+          <w:rFonts w:ascii="Times New Roman" w:hAnsi="Times New Roman" w:cs="Times New Roman"/>
+        </w:rPr>
+      </w:pPr>
+    </w:p>
+    <w:p>
+      <w:pPr>
+        <w:ind w:firstLine="720"/>
+        <w:rPr>
+          <w:rFonts w:ascii="Times New Roman" w:hAnsi="Times New Roman" w:cs="Times New Roman"/>
+        </w:rPr>
+      </w:pPr>
+    </w:p>
+    <w:p>
+      <w:pPr>
+        <w:ind w:firstLine="720"/>
+        <w:rPr>
+          <w:rFonts w:ascii="Times New Roman" w:hAnsi="Times New Roman" w:cs="Times New Roman"/>
+        </w:rPr>
+      </w:pPr>
+    </w:p>
+    <w:p>
+      <w:pPr>
+        <w:ind w:firstLine="720"/>
+        <w:rPr>
+          <w:rFonts w:ascii="Times New Roman" w:hAnsi="Times New Roman" w:cs="Times New Roman"/>
+        </w:rPr>
+      </w:pPr>
+    </w:p>
+    <w:p>
+      <w:pPr>
+        <w:ind w:firstLine="720"/>
+        <w:rPr>
+          <w:rFonts w:ascii="Times New Roman" w:hAnsi="Times New Roman" w:cs="Times New Roman"/>
+        </w:rPr>
+      </w:pPr>
+    </w:p>
+    <w:p>
+      <w:pPr>
+        <w:ind w:firstLine="720"/>
+        <w:rPr>
+          <w:rFonts w:ascii="Times New Roman" w:hAnsi="Times New Roman" w:cs="Times New Roman"/>
+        </w:rPr>
+      </w:pPr>
+    </w:p>
+    <w:p>
+      <w:pPr>
+        <w:ind w:firstLine="720"/>
+        <w:rPr>
+          <w:rFonts w:ascii="Times New Roman" w:hAnsi="Times New Roman" w:cs="Times New Roman"/>
+        </w:rPr>
+      </w:pPr>
+    </w:p>
+    <w:p>
+      <w:pPr>
+        <w:ind w:firstLine="720"/>
+        <w:rPr>
+          <w:rFonts w:ascii="Times New Roman" w:hAnsi="Times New Roman" w:cs="Times New Roman"/>
+        </w:rPr>
+      </w:pPr>
+    </w:p>
+    <w:p>
+      <w:pPr>
+        <w:ind w:firstLine="720"/>
+        <w:rPr>
+          <w:rFonts w:ascii="Times New Roman" w:hAnsi="Times New Roman" w:cs="Times New Roman"/>
+        </w:rPr>
+      </w:pPr>
+    </w:p>
+    <w:p>
+      <w:pPr>
+        <w:ind w:firstLine="720"/>
+        <w:rPr>
+          <w:rFonts w:ascii="Times New Roman" w:hAnsi="Times New Roman" w:cs="Times New Roman"/>
+        </w:rPr>
+      </w:pPr>
+    </w:p>
+    <w:p>
+      <w:pPr>
+        <w:ind w:firstLine="720"/>
+        <w:rPr>
+          <w:rFonts w:ascii="Times New Roman" w:hAnsi="Times New Roman" w:cs="Times New Roman"/>
+        </w:rPr>
+      </w:pPr>
+    </w:p>
+    <w:p>
+      <w:pPr>
+        <w:ind w:firstLine="720"/>
+        <w:rPr>
+          <w:rFonts w:ascii="Times New Roman" w:hAnsi="Times New Roman" w:cs="Times New Roman"/>
+        </w:rPr>
+      </w:pPr>
+    </w:p>
+    <w:p>
+      <w:pPr>
+        <w:ind w:firstLine="720"/>
+        <w:rPr>
+          <w:rFonts w:ascii="Times New Roman" w:hAnsi="Times New Roman" w:cs="Times New Roman"/>
+        </w:rPr>
+      </w:pPr>
+    </w:p>
+    <w:p>
+      <w:pPr>
+        <w:ind w:firstLine="720"/>
+        <w:rPr>
+          <w:rFonts w:ascii="Times New Roman" w:hAnsi="Times New Roman" w:cs="Times New Roman"/>
+        </w:rPr>
+      </w:pPr>
+    </w:p>
+    <w:p>
+      <w:pPr>
+        <w:ind w:firstLine="720"/>
+        <w:rPr>
+          <w:rFonts w:ascii="Times New Roman" w:hAnsi="Times New Roman" w:cs="Times New Roman"/>
+        </w:rPr>
+      </w:pPr>
+    </w:p>
+    <w:p>
+      <w:pPr>
+        <w:ind w:firstLine="720"/>
+        <w:rPr>
+          <w:rFonts w:ascii="Times New Roman" w:hAnsi="Times New Roman" w:cs="Times New Roman"/>
+        </w:rPr>
+      </w:pPr>
+    </w:p>
+    <w:p>
+      <w:pPr>
+        <w:pStyle w:val="Heading1"/>
+        <w:jc w:val="center"/>
         <w:rPr>
           <w:rFonts w:ascii="Times New Roman" w:hAnsi="Times New Roman" w:cs="Times New Roman"/>
           <w:color w:val="auto"/>
@@ -6871,9 +8726,102 @@
           <w:szCs w:val="40"/>
           <w:u w:val="single"/>
         </w:rPr>
+      </w:pPr>
+      <w:bookmarkStart w:id="16" w:name="_Toc69977889"/>
+      <w:r>
+        <w:rPr>
+          <w:rFonts w:ascii="Times New Roman" w:hAnsi="Times New Roman" w:cs="Times New Roman"/>
+          <w:color w:val="auto"/>
+          <w:sz w:val="40"/>
+          <w:szCs w:val="40"/>
+          <w:u w:val="single"/>
+        </w:rPr>
+        <w:t>Conclusion</w:t>
+      </w:r>
+      <w:bookmarkEnd w:id="16"/>
+    </w:p>
+    <w:p>
+      <w:pPr>
+        <w:rPr>
+          <w:rFonts w:ascii="Times New Roman" w:hAnsi="Times New Roman" w:cs="Times New Roman"/>
+        </w:rPr>
+      </w:pPr>
+    </w:p>
+    <w:p>
+      <w:pPr>
+        <w:ind w:firstLine="720"/>
+        <w:rPr>
+          <w:rFonts w:ascii="Times New Roman" w:hAnsi="Times New Roman" w:cs="Times New Roman"/>
+          <w:sz w:val="24"/>
+          <w:szCs w:val="24"/>
+        </w:rPr>
+      </w:pPr>
+      <w:r>
+        <w:rPr>
+          <w:rFonts w:ascii="Times New Roman" w:hAnsi="Times New Roman" w:cs="Times New Roman"/>
+          <w:sz w:val="24"/>
+          <w:szCs w:val="24"/>
+        </w:rPr>
+        <w:t>In conclusion w</w:t>
+      </w:r>
+      <w:r>
+        <w:rPr>
+          <w:rFonts w:ascii="Times New Roman" w:hAnsi="Times New Roman" w:cs="Times New Roman"/>
+          <w:sz w:val="24"/>
+          <w:szCs w:val="24"/>
+        </w:rPr>
+        <w:t>e were able to create and finish the project within time of the deadline, we both gained a great knowledge in the software we used to help create the game, thanks to this project we have a wide scope of software to use when it comes to creating database and linking them and creating video games, it can be hard working together as a team we both feel like we were able to help each other any time we had a problem or not stuck with the code or design of the game, we think the game is a great tool for any age to experience and enjoy even though it is somewhat basic games that are basic can sometimes become hugely successful just by the enjoyment of the users that play them</w:t>
+      </w:r>
+      <w:r>
+        <w:rPr>
+          <w:rFonts w:ascii="Times New Roman" w:hAnsi="Times New Roman" w:cs="Times New Roman"/>
+          <w:sz w:val="24"/>
+          <w:szCs w:val="24"/>
+        </w:rPr>
+        <w:t>, giving more time for the project we would have added more levels and in the future if we were to continue the project things like an endless more where the user keeps matching cards to build up a high score or a puzzle mode where the user has to match cards in different patterns to beat the level, we both look forward to working on group projects in the future and we believe this has been a great learning experience for both of us and as students has allowed us to grow.</w:t>
+      </w:r>
+      <w:r>
+        <w:rPr>
+          <w:rFonts w:ascii="Times New Roman" w:hAnsi="Times New Roman" w:cs="Times New Roman"/>
+        </w:rPr>
+        <w:br w:type="page"/>
+      </w:r>
+    </w:p>
+    <w:p>
+      <w:pPr>
+        <w:pStyle w:val="Heading1"/>
+        <w:jc w:val="center"/>
+        <w:rPr>
+          <w:rFonts w:ascii="Times New Roman" w:hAnsi="Times New Roman" w:cs="Times New Roman"/>
+          <w:color w:val="auto"/>
+          <w:sz w:val="40"/>
+          <w:szCs w:val="40"/>
+          <w:u w:val="single"/>
+        </w:rPr>
+      </w:pPr>
+      <w:bookmarkStart w:id="17" w:name="_Toc69977890"/>
+      <w:r>
+        <w:rPr>
+          <w:rFonts w:ascii="Times New Roman" w:hAnsi="Times New Roman" w:cs="Times New Roman"/>
+          <w:color w:val="auto"/>
+          <w:sz w:val="40"/>
+          <w:szCs w:val="40"/>
+          <w:u w:val="single"/>
+        </w:rPr>
+        <w:lastRenderedPageBreak/>
+        <w:t>R</w:t>
+      </w:r>
+      <w:r>
+        <w:rPr>
+          <w:rFonts w:ascii="Times New Roman" w:hAnsi="Times New Roman" w:cs="Times New Roman"/>
+          <w:color w:val="auto"/>
+          <w:sz w:val="40"/>
+          <w:szCs w:val="40"/>
+          <w:u w:val="single"/>
+        </w:rPr>
         <w:t>eferences</w:t>
       </w:r>
-      <w:bookmarkEnd w:id="11"/>
+      <w:bookmarkEnd w:id="17"/>
     </w:p>
     <w:p>
       <w:pPr>
@@ -6919,7 +8867,7 @@
           <w:szCs w:val="24"/>
         </w:rPr>
       </w:pPr>
-      <w:hyperlink r:id="rId24" w:history="1">
+      <w:hyperlink r:id="rId27" w:history="1">
         <w:r>
           <w:rPr>
             <w:rStyle w:val="Hyperlink"/>
@@ -6977,7 +8925,7 @@
           <w:szCs w:val="24"/>
         </w:rPr>
       </w:pPr>
-      <w:hyperlink r:id="rId25" w:history="1">
+      <w:hyperlink r:id="rId28" w:history="1">
         <w:r>
           <w:rPr>
             <w:rStyle w:val="Hyperlink"/>
@@ -7035,7 +8983,7 @@
           <w:szCs w:val="24"/>
         </w:rPr>
       </w:pPr>
-      <w:hyperlink r:id="rId26" w:history="1">
+      <w:hyperlink r:id="rId29" w:history="1">
         <w:r>
           <w:rPr>
             <w:rStyle w:val="Hyperlink"/>
@@ -7093,7 +9041,7 @@
           <w:szCs w:val="24"/>
         </w:rPr>
       </w:pPr>
-      <w:hyperlink r:id="rId27" w:history="1">
+      <w:hyperlink r:id="rId30" w:history="1">
         <w:r>
           <w:rPr>
             <w:rStyle w:val="Hyperlink"/>
@@ -7130,6 +9078,7 @@
           <w:szCs w:val="24"/>
         </w:rPr>
       </w:pPr>
+      <w:proofErr w:type="spellStart"/>
       <w:r>
         <w:rPr>
           <w:rFonts w:ascii="Times New Roman" w:hAnsi="Times New Roman" w:cs="Times New Roman"/>
@@ -7138,7 +9087,18 @@
           <w:sz w:val="28"/>
           <w:szCs w:val="28"/>
         </w:rPr>
-        <w:t>CardBehaviour code for the cards</w:t>
+        <w:t>CardBehaviour</w:t>
+      </w:r>
+      <w:proofErr w:type="spellEnd"/>
+      <w:r>
+        <w:rPr>
+          <w:rFonts w:ascii="Times New Roman" w:hAnsi="Times New Roman" w:cs="Times New Roman"/>
+          <w:b/>
+          <w:bCs/>
+          <w:sz w:val="28"/>
+          <w:szCs w:val="28"/>
+        </w:rPr>
+        <w:t xml:space="preserve"> code for the cards</w:t>
       </w:r>
     </w:p>
     <w:p>
@@ -7151,7 +9111,7 @@
           <w:szCs w:val="24"/>
         </w:rPr>
       </w:pPr>
-      <w:hyperlink r:id="rId28" w:history="1">
+      <w:hyperlink r:id="rId31" w:history="1">
         <w:r>
           <w:rPr>
             <w:rStyle w:val="Hyperlink"/>
@@ -7172,119 +9132,8 @@
         </w:rPr>
       </w:pPr>
     </w:p>
-    <w:p>
-      <w:pPr>
-        <w:rPr>
-          <w:rFonts w:ascii="Times New Roman" w:hAnsi="Times New Roman" w:cs="Times New Roman"/>
-          <w:sz w:val="24"/>
-          <w:szCs w:val="24"/>
-        </w:rPr>
-      </w:pPr>
-    </w:p>
-    <w:p>
-      <w:pPr>
-        <w:rPr>
-          <w:rFonts w:ascii="Times New Roman" w:hAnsi="Times New Roman" w:cs="Times New Roman"/>
-          <w:sz w:val="24"/>
-          <w:szCs w:val="24"/>
-        </w:rPr>
-      </w:pPr>
-      <w:r>
-        <w:rPr>
-          <w:rFonts w:ascii="Times New Roman" w:hAnsi="Times New Roman" w:cs="Times New Roman"/>
-          <w:sz w:val="24"/>
-          <w:szCs w:val="24"/>
-        </w:rPr>
-        <w:t>List of headings</w:t>
-      </w:r>
-    </w:p>
-    <w:p>
-      <w:pPr>
-        <w:rPr>
-          <w:rFonts w:ascii="Times New Roman" w:hAnsi="Times New Roman" w:cs="Times New Roman"/>
-          <w:sz w:val="24"/>
-          <w:szCs w:val="24"/>
-        </w:rPr>
-      </w:pPr>
-      <w:r>
-        <w:rPr>
-          <w:rFonts w:ascii="Times New Roman" w:hAnsi="Times New Roman" w:cs="Times New Roman"/>
-          <w:sz w:val="24"/>
-          <w:szCs w:val="24"/>
-        </w:rPr>
-        <w:t>Design Methodology Applied</w:t>
-      </w:r>
-    </w:p>
-    <w:p>
-      <w:pPr>
-        <w:rPr>
-          <w:rFonts w:ascii="Times New Roman" w:hAnsi="Times New Roman" w:cs="Times New Roman"/>
-          <w:sz w:val="24"/>
-          <w:szCs w:val="24"/>
-        </w:rPr>
-      </w:pPr>
-      <w:r>
-        <w:rPr>
-          <w:rFonts w:ascii="Times New Roman" w:hAnsi="Times New Roman" w:cs="Times New Roman"/>
-          <w:sz w:val="24"/>
-          <w:szCs w:val="24"/>
-        </w:rPr>
-        <w:t>Software Development Life Cycle</w:t>
-      </w:r>
-    </w:p>
-    <w:p>
-      <w:pPr>
-        <w:rPr>
-          <w:rFonts w:ascii="Times New Roman" w:hAnsi="Times New Roman" w:cs="Times New Roman"/>
-          <w:sz w:val="24"/>
-          <w:szCs w:val="24"/>
-        </w:rPr>
-      </w:pPr>
-      <w:r>
-        <w:rPr>
-          <w:rFonts w:ascii="Times New Roman" w:hAnsi="Times New Roman" w:cs="Times New Roman"/>
-          <w:sz w:val="24"/>
-          <w:szCs w:val="24"/>
-        </w:rPr>
-        <w:t>Limitations and Known Bugs</w:t>
-      </w:r>
-    </w:p>
-    <w:p>
-      <w:pPr>
-        <w:rPr>
-          <w:rFonts w:ascii="Times New Roman" w:hAnsi="Times New Roman" w:cs="Times New Roman"/>
-          <w:sz w:val="24"/>
-          <w:szCs w:val="24"/>
-        </w:rPr>
-      </w:pPr>
-      <w:r>
-        <w:rPr>
-          <w:rFonts w:ascii="Times New Roman" w:hAnsi="Times New Roman" w:cs="Times New Roman"/>
-          <w:sz w:val="24"/>
-          <w:szCs w:val="24"/>
-        </w:rPr>
-        <w:t>Testing Plans</w:t>
-      </w:r>
-    </w:p>
-    <w:p>
-      <w:pPr>
-        <w:rPr>
-          <w:rFonts w:ascii="Times New Roman" w:hAnsi="Times New Roman" w:cs="Times New Roman"/>
-          <w:sz w:val="24"/>
-          <w:szCs w:val="24"/>
-        </w:rPr>
-      </w:pPr>
-      <w:r>
-        <w:rPr>
-          <w:rFonts w:ascii="Times New Roman" w:hAnsi="Times New Roman" w:cs="Times New Roman"/>
-          <w:sz w:val="24"/>
-          <w:szCs w:val="24"/>
-        </w:rPr>
-        <w:t xml:space="preserve">Recommendations for Future Development </w:t>
-      </w:r>
-    </w:p>
     <w:sectPr>
-      <w:footerReference w:type="default" r:id="rId29"/>
+      <w:footerReference w:type="default" r:id="rId32"/>
       <w:pgSz w:w="12240" w:h="15840"/>
       <w:pgMar w:top="1440" w:right="1440" w:bottom="1440" w:left="1440" w:header="720" w:footer="720" w:gutter="0"/>
       <w:pgNumType w:start="0"/>
@@ -7297,7 +9146,7 @@
 </file>
 
 <file path=word/endnotes.xml><?xml version="1.0" encoding="utf-8"?>
-<w:endnotes xmlns:wpc="http://schemas.microsoft.com/office/word/2010/wordprocessingCanvas" xmlns:cx="http://schemas.microsoft.com/office/drawing/2014/chartex" xmlns:cx1="http://schemas.microsoft.com/office/drawing/2015/9/8/chartex" xmlns:cx2="http://schemas.microsoft.com/office/drawing/2015/10/21/chartex" xmlns:cx3="http://schemas.microsoft.com/office/drawing/2016/5/9/chartex" xmlns:cx4="http://schemas.microsoft.com/office/drawing/2016/5/10/chartex" xmlns:cx5="http://schemas.microsoft.com/office/drawing/2016/5/11/chartex" xmlns:cx6="http://schemas.microsoft.com/office/drawing/2016/5/12/chartex" xmlns:cx7="http://schemas.microsoft.com/office/drawing/2016/5/13/chartex" xmlns:cx8="http://schemas.microsoft.com/office/drawing/2016/5/14/chartex" xmlns:mc="http://schemas.openxmlformats.org/markup-compatibility/2006" xmlns:aink="http://schemas.microsoft.com/office/drawing/2016/ink" xmlns:am3d="http://schemas.microsoft.com/office/drawing/2017/model3d" xmlns:o="urn:schemas-microsoft-com:office:office" xmlns:r="http://schemas.openxmlformats.org/officeDocument/2006/relationships" xmlns:m="http://schemas.openxmlformats.org/officeDocument/2006/math" xmlns:v="urn:schemas-microsoft-com:vml" xmlns:wp14="http://schemas.microsoft.com/office/word/2010/wordprocessingDrawing" xmlns:wp="http://schemas.openxmlformats.org/drawingml/2006/wordprocessingDrawing" xmlns:w10="urn:schemas-microsoft-com:office:word" xmlns:w="http://schemas.openxmlformats.org/wordprocessingml/2006/main" xmlns:w14="http://schemas.microsoft.com/office/word/2010/wordml" xmlns:w15="http://schemas.microsoft.com/office/word/2012/wordml" xmlns:w16cex="http://schemas.microsoft.com/office/word/2018/wordml/cex" xmlns:w16cid="http://schemas.microsoft.com/office/word/2016/wordml/cid" xmlns:w16="http://schemas.microsoft.com/office/word/2018/wordml" xmlns:w16se="http://schemas.microsoft.com/office/word/2015/wordml/symex" xmlns:wpg="http://schemas.microsoft.com/office/word/2010/wordprocessingGroup" xmlns:wpi="http://schemas.microsoft.com/office/word/2010/wordprocessingInk" xmlns:wne="http://schemas.microsoft.com/office/word/2006/wordml" xmlns:wps="http://schemas.microsoft.com/office/word/2010/wordprocessingShape" mc:Ignorable="w14 w15 w16se w16cid w16 w16cex wp14">
+<w:endnotes xmlns:wpc="http://schemas.microsoft.com/office/word/2010/wordprocessingCanvas" xmlns:cx="http://schemas.microsoft.com/office/drawing/2014/chartex" xmlns:cx1="http://schemas.microsoft.com/office/drawing/2015/9/8/chartex" xmlns:cx2="http://schemas.microsoft.com/office/drawing/2015/10/21/chartex" xmlns:cx3="http://schemas.microsoft.com/office/drawing/2016/5/9/chartex" xmlns:cx4="http://schemas.microsoft.com/office/drawing/2016/5/10/chartex" xmlns:cx5="http://schemas.microsoft.com/office/drawing/2016/5/11/chartex" xmlns:cx6="http://schemas.microsoft.com/office/drawing/2016/5/12/chartex" xmlns:cx7="http://schemas.microsoft.com/office/drawing/2016/5/13/chartex" xmlns:cx8="http://schemas.microsoft.com/office/drawing/2016/5/14/chartex" xmlns:mc="http://schemas.openxmlformats.org/markup-compatibility/2006" xmlns:aink="http://schemas.microsoft.com/office/drawing/2016/ink" xmlns:am3d="http://schemas.microsoft.com/office/drawing/2017/model3d" xmlns:o="urn:schemas-microsoft-com:office:office" xmlns:r="http://schemas.openxmlformats.org/officeDocument/2006/relationships" xmlns:m="http://schemas.openxmlformats.org/officeDocument/2006/math" xmlns:v="urn:schemas-microsoft-com:vml" xmlns:wp14="http://schemas.microsoft.com/office/word/2010/wordprocessingDrawing" xmlns:wp="http://schemas.openxmlformats.org/drawingml/2006/wordprocessingDrawing" xmlns:w10="urn:schemas-microsoft-com:office:word" xmlns:w="http://schemas.openxmlformats.org/wordprocessingml/2006/main" xmlns:w14="http://schemas.microsoft.com/office/word/2010/wordml" xmlns:w15="http://schemas.microsoft.com/office/word/2012/wordml" xmlns:w16cex="http://schemas.microsoft.com/office/word/2018/wordml/cex" xmlns:w16cid="http://schemas.microsoft.com/office/word/2016/wordml/cid" xmlns:w16="http://schemas.microsoft.com/office/word/2018/wordml" xmlns:w16sdtdh="http://schemas.microsoft.com/office/word/2020/wordml/sdtdatahash" xmlns:w16se="http://schemas.microsoft.com/office/word/2015/wordml/symex" xmlns:wpg="http://schemas.microsoft.com/office/word/2010/wordprocessingGroup" xmlns:wpi="http://schemas.microsoft.com/office/word/2010/wordprocessingInk" xmlns:wne="http://schemas.microsoft.com/office/word/2006/wordml" xmlns:wps="http://schemas.microsoft.com/office/word/2010/wordprocessingShape" mc:Ignorable="w14 w15 w16se w16cid w16 w16cex w16sdtdh wp14">
   <w:endnote w:type="separator" w:id="-1">
     <w:p>
       <w:r>
@@ -7316,7 +9165,7 @@
 </file>
 
 <file path=word/footer1.xml><?xml version="1.0" encoding="utf-8"?>
-<w:ftr xmlns:wpc="http://schemas.microsoft.com/office/word/2010/wordprocessingCanvas" xmlns:cx="http://schemas.microsoft.com/office/drawing/2014/chartex" xmlns:cx1="http://schemas.microsoft.com/office/drawing/2015/9/8/chartex" xmlns:cx2="http://schemas.microsoft.com/office/drawing/2015/10/21/chartex" xmlns:cx3="http://schemas.microsoft.com/office/drawing/2016/5/9/chartex" xmlns:cx4="http://schemas.microsoft.com/office/drawing/2016/5/10/chartex" xmlns:cx5="http://schemas.microsoft.com/office/drawing/2016/5/11/chartex" xmlns:cx6="http://schemas.microsoft.com/office/drawing/2016/5/12/chartex" xmlns:cx7="http://schemas.microsoft.com/office/drawing/2016/5/13/chartex" xmlns:cx8="http://schemas.microsoft.com/office/drawing/2016/5/14/chartex" xmlns:mc="http://schemas.openxmlformats.org/markup-compatibility/2006" xmlns:aink="http://schemas.microsoft.com/office/drawing/2016/ink" xmlns:am3d="http://schemas.microsoft.com/office/drawing/2017/model3d" xmlns:o="urn:schemas-microsoft-com:office:office" xmlns:r="http://schemas.openxmlformats.org/officeDocument/2006/relationships" xmlns:m="http://schemas.openxmlformats.org/officeDocument/2006/math" xmlns:v="urn:schemas-microsoft-com:vml" xmlns:wp14="http://schemas.microsoft.com/office/word/2010/wordprocessingDrawing" xmlns:wp="http://schemas.openxmlformats.org/drawingml/2006/wordprocessingDrawing" xmlns:w10="urn:schemas-microsoft-com:office:word" xmlns:w="http://schemas.openxmlformats.org/wordprocessingml/2006/main" xmlns:w14="http://schemas.microsoft.com/office/word/2010/wordml" xmlns:w15="http://schemas.microsoft.com/office/word/2012/wordml" xmlns:w16cex="http://schemas.microsoft.com/office/word/2018/wordml/cex" xmlns:w16cid="http://schemas.microsoft.com/office/word/2016/wordml/cid" xmlns:w16="http://schemas.microsoft.com/office/word/2018/wordml" xmlns:w16se="http://schemas.microsoft.com/office/word/2015/wordml/symex" xmlns:wpg="http://schemas.microsoft.com/office/word/2010/wordprocessingGroup" xmlns:wpi="http://schemas.microsoft.com/office/word/2010/wordprocessingInk" xmlns:wne="http://schemas.microsoft.com/office/word/2006/wordml" xmlns:wps="http://schemas.microsoft.com/office/word/2010/wordprocessingShape" mc:Ignorable="w14 w15 w16se w16cid w16 w16cex wp14">
+<w:ftr xmlns:wpc="http://schemas.microsoft.com/office/word/2010/wordprocessingCanvas" xmlns:cx="http://schemas.microsoft.com/office/drawing/2014/chartex" xmlns:cx1="http://schemas.microsoft.com/office/drawing/2015/9/8/chartex" xmlns:cx2="http://schemas.microsoft.com/office/drawing/2015/10/21/chartex" xmlns:cx3="http://schemas.microsoft.com/office/drawing/2016/5/9/chartex" xmlns:cx4="http://schemas.microsoft.com/office/drawing/2016/5/10/chartex" xmlns:cx5="http://schemas.microsoft.com/office/drawing/2016/5/11/chartex" xmlns:cx6="http://schemas.microsoft.com/office/drawing/2016/5/12/chartex" xmlns:cx7="http://schemas.microsoft.com/office/drawing/2016/5/13/chartex" xmlns:cx8="http://schemas.microsoft.com/office/drawing/2016/5/14/chartex" xmlns:mc="http://schemas.openxmlformats.org/markup-compatibility/2006" xmlns:aink="http://schemas.microsoft.com/office/drawing/2016/ink" xmlns:am3d="http://schemas.microsoft.com/office/drawing/2017/model3d" xmlns:o="urn:schemas-microsoft-com:office:office" xmlns:r="http://schemas.openxmlformats.org/officeDocument/2006/relationships" xmlns:m="http://schemas.openxmlformats.org/officeDocument/2006/math" xmlns:v="urn:schemas-microsoft-com:vml" xmlns:wp14="http://schemas.microsoft.com/office/word/2010/wordprocessingDrawing" xmlns:wp="http://schemas.openxmlformats.org/drawingml/2006/wordprocessingDrawing" xmlns:w10="urn:schemas-microsoft-com:office:word" xmlns:w="http://schemas.openxmlformats.org/wordprocessingml/2006/main" xmlns:w14="http://schemas.microsoft.com/office/word/2010/wordml" xmlns:w15="http://schemas.microsoft.com/office/word/2012/wordml" xmlns:w16cex="http://schemas.microsoft.com/office/word/2018/wordml/cex" xmlns:w16cid="http://schemas.microsoft.com/office/word/2016/wordml/cid" xmlns:w16="http://schemas.microsoft.com/office/word/2018/wordml" xmlns:w16sdtdh="http://schemas.microsoft.com/office/word/2020/wordml/sdtdatahash" xmlns:w16se="http://schemas.microsoft.com/office/word/2015/wordml/symex" xmlns:wpg="http://schemas.microsoft.com/office/word/2010/wordprocessingGroup" xmlns:wpi="http://schemas.microsoft.com/office/word/2010/wordprocessingInk" xmlns:wne="http://schemas.microsoft.com/office/word/2006/wordml" xmlns:wps="http://schemas.microsoft.com/office/word/2010/wordprocessingShape" mc:Ignorable="w14 w15 w16se w16cid w16 w16cex w16sdtdh wp14">
   <w:sdt>
     <w:sdtPr>
       <w:id w:val="-1639104949"/>
@@ -7383,7 +9232,7 @@
 </file>
 
 <file path=word/footnotes.xml><?xml version="1.0" encoding="utf-8"?>
-<w:footnotes xmlns:wpc="http://schemas.microsoft.com/office/word/2010/wordprocessingCanvas" xmlns:cx="http://schemas.microsoft.com/office/drawing/2014/chartex" xmlns:cx1="http://schemas.microsoft.com/office/drawing/2015/9/8/chartex" xmlns:cx2="http://schemas.microsoft.com/office/drawing/2015/10/21/chartex" xmlns:cx3="http://schemas.microsoft.com/office/drawing/2016/5/9/chartex" xmlns:cx4="http://schemas.microsoft.com/office/drawing/2016/5/10/chartex" xmlns:cx5="http://schemas.microsoft.com/office/drawing/2016/5/11/chartex" xmlns:cx6="http://schemas.microsoft.com/office/drawing/2016/5/12/chartex" xmlns:cx7="http://schemas.microsoft.com/office/drawing/2016/5/13/chartex" xmlns:cx8="http://schemas.microsoft.com/office/drawing/2016/5/14/chartex" xmlns:mc="http://schemas.openxmlformats.org/markup-compatibility/2006" xmlns:aink="http://schemas.microsoft.com/office/drawing/2016/ink" xmlns:am3d="http://schemas.microsoft.com/office/drawing/2017/model3d" xmlns:o="urn:schemas-microsoft-com:office:office" xmlns:r="http://schemas.openxmlformats.org/officeDocument/2006/relationships" xmlns:m="http://schemas.openxmlformats.org/officeDocument/2006/math" xmlns:v="urn:schemas-microsoft-com:vml" xmlns:wp14="http://schemas.microsoft.com/office/word/2010/wordprocessingDrawing" xmlns:wp="http://schemas.openxmlformats.org/drawingml/2006/wordprocessingDrawing" xmlns:w10="urn:schemas-microsoft-com:office:word" xmlns:w="http://schemas.openxmlformats.org/wordprocessingml/2006/main" xmlns:w14="http://schemas.microsoft.com/office/word/2010/wordml" xmlns:w15="http://schemas.microsoft.com/office/word/2012/wordml" xmlns:w16cex="http://schemas.microsoft.com/office/word/2018/wordml/cex" xmlns:w16cid="http://schemas.microsoft.com/office/word/2016/wordml/cid" xmlns:w16="http://schemas.microsoft.com/office/word/2018/wordml" xmlns:w16se="http://schemas.microsoft.com/office/word/2015/wordml/symex" xmlns:wpg="http://schemas.microsoft.com/office/word/2010/wordprocessingGroup" xmlns:wpi="http://schemas.microsoft.com/office/word/2010/wordprocessingInk" xmlns:wne="http://schemas.microsoft.com/office/word/2006/wordml" xmlns:wps="http://schemas.microsoft.com/office/word/2010/wordprocessingShape" mc:Ignorable="w14 w15 w16se w16cid w16 w16cex wp14">
+<w:footnotes xmlns:wpc="http://schemas.microsoft.com/office/word/2010/wordprocessingCanvas" xmlns:cx="http://schemas.microsoft.com/office/drawing/2014/chartex" xmlns:cx1="http://schemas.microsoft.com/office/drawing/2015/9/8/chartex" xmlns:cx2="http://schemas.microsoft.com/office/drawing/2015/10/21/chartex" xmlns:cx3="http://schemas.microsoft.com/office/drawing/2016/5/9/chartex" xmlns:cx4="http://schemas.microsoft.com/office/drawing/2016/5/10/chartex" xmlns:cx5="http://schemas.microsoft.com/office/drawing/2016/5/11/chartex" xmlns:cx6="http://schemas.microsoft.com/office/drawing/2016/5/12/chartex" xmlns:cx7="http://schemas.microsoft.com/office/drawing/2016/5/13/chartex" xmlns:cx8="http://schemas.microsoft.com/office/drawing/2016/5/14/chartex" xmlns:mc="http://schemas.openxmlformats.org/markup-compatibility/2006" xmlns:aink="http://schemas.microsoft.com/office/drawing/2016/ink" xmlns:am3d="http://schemas.microsoft.com/office/drawing/2017/model3d" xmlns:o="urn:schemas-microsoft-com:office:office" xmlns:r="http://schemas.openxmlformats.org/officeDocument/2006/relationships" xmlns:m="http://schemas.openxmlformats.org/officeDocument/2006/math" xmlns:v="urn:schemas-microsoft-com:vml" xmlns:wp14="http://schemas.microsoft.com/office/word/2010/wordprocessingDrawing" xmlns:wp="http://schemas.openxmlformats.org/drawingml/2006/wordprocessingDrawing" xmlns:w10="urn:schemas-microsoft-com:office:word" xmlns:w="http://schemas.openxmlformats.org/wordprocessingml/2006/main" xmlns:w14="http://schemas.microsoft.com/office/word/2010/wordml" xmlns:w15="http://schemas.microsoft.com/office/word/2012/wordml" xmlns:w16cex="http://schemas.microsoft.com/office/word/2018/wordml/cex" xmlns:w16cid="http://schemas.microsoft.com/office/word/2016/wordml/cid" xmlns:w16="http://schemas.microsoft.com/office/word/2018/wordml" xmlns:w16sdtdh="http://schemas.microsoft.com/office/word/2020/wordml/sdtdatahash" xmlns:w16se="http://schemas.microsoft.com/office/word/2015/wordml/symex" xmlns:wpg="http://schemas.microsoft.com/office/word/2010/wordprocessingGroup" xmlns:wpi="http://schemas.microsoft.com/office/word/2010/wordprocessingInk" xmlns:wne="http://schemas.microsoft.com/office/word/2006/wordml" xmlns:wps="http://schemas.microsoft.com/office/word/2010/wordprocessingShape" mc:Ignorable="w14 w15 w16se w16cid w16 w16cex w16sdtdh wp14">
   <w:footnote w:type="separator" w:id="-1">
     <w:p>
       <w:r>
@@ -7402,7 +9251,7 @@
 </file>
 
 <file path=word/numbering.xml><?xml version="1.0" encoding="utf-8"?>
-<w:numbering xmlns:wpc="http://schemas.microsoft.com/office/word/2010/wordprocessingCanvas" xmlns:cx="http://schemas.microsoft.com/office/drawing/2014/chartex" xmlns:cx1="http://schemas.microsoft.com/office/drawing/2015/9/8/chartex" xmlns:cx2="http://schemas.microsoft.com/office/drawing/2015/10/21/chartex" xmlns:cx3="http://schemas.microsoft.com/office/drawing/2016/5/9/chartex" xmlns:cx4="http://schemas.microsoft.com/office/drawing/2016/5/10/chartex" xmlns:cx5="http://schemas.microsoft.com/office/drawing/2016/5/11/chartex" xmlns:cx6="http://schemas.microsoft.com/office/drawing/2016/5/12/chartex" xmlns:cx7="http://schemas.microsoft.com/office/drawing/2016/5/13/chartex" xmlns:cx8="http://schemas.microsoft.com/office/drawing/2016/5/14/chartex" xmlns:mc="http://schemas.openxmlformats.org/markup-compatibility/2006" xmlns:aink="http://schemas.microsoft.com/office/drawing/2016/ink" xmlns:am3d="http://schemas.microsoft.com/office/drawing/2017/model3d" xmlns:o="urn:schemas-microsoft-com:office:office" xmlns:r="http://schemas.openxmlformats.org/officeDocument/2006/relationships" xmlns:m="http://schemas.openxmlformats.org/officeDocument/2006/math" xmlns:v="urn:schemas-microsoft-com:vml" xmlns:wp14="http://schemas.microsoft.com/office/word/2010/wordprocessingDrawing" xmlns:wp="http://schemas.openxmlformats.org/drawingml/2006/wordprocessingDrawing" xmlns:w10="urn:schemas-microsoft-com:office:word" xmlns:w="http://schemas.openxmlformats.org/wordprocessingml/2006/main" xmlns:w14="http://schemas.microsoft.com/office/word/2010/wordml" xmlns:w15="http://schemas.microsoft.com/office/word/2012/wordml" xmlns:w16cex="http://schemas.microsoft.com/office/word/2018/wordml/cex" xmlns:w16cid="http://schemas.microsoft.com/office/word/2016/wordml/cid" xmlns:w16="http://schemas.microsoft.com/office/word/2018/wordml" xmlns:w16se="http://schemas.microsoft.com/office/word/2015/wordml/symex" xmlns:wpg="http://schemas.microsoft.com/office/word/2010/wordprocessingGroup" xmlns:wpi="http://schemas.microsoft.com/office/word/2010/wordprocessingInk" xmlns:wne="http://schemas.microsoft.com/office/word/2006/wordml" xmlns:wps="http://schemas.microsoft.com/office/word/2010/wordprocessingShape" mc:Ignorable="w14 w15 w16se w16cid w16 w16cex wp14">
+<w:numbering xmlns:wpc="http://schemas.microsoft.com/office/word/2010/wordprocessingCanvas" xmlns:cx="http://schemas.microsoft.com/office/drawing/2014/chartex" xmlns:cx1="http://schemas.microsoft.com/office/drawing/2015/9/8/chartex" xmlns:cx2="http://schemas.microsoft.com/office/drawing/2015/10/21/chartex" xmlns:cx3="http://schemas.microsoft.com/office/drawing/2016/5/9/chartex" xmlns:cx4="http://schemas.microsoft.com/office/drawing/2016/5/10/chartex" xmlns:cx5="http://schemas.microsoft.com/office/drawing/2016/5/11/chartex" xmlns:cx6="http://schemas.microsoft.com/office/drawing/2016/5/12/chartex" xmlns:cx7="http://schemas.microsoft.com/office/drawing/2016/5/13/chartex" xmlns:cx8="http://schemas.microsoft.com/office/drawing/2016/5/14/chartex" xmlns:mc="http://schemas.openxmlformats.org/markup-compatibility/2006" xmlns:aink="http://schemas.microsoft.com/office/drawing/2016/ink" xmlns:am3d="http://schemas.microsoft.com/office/drawing/2017/model3d" xmlns:o="urn:schemas-microsoft-com:office:office" xmlns:r="http://schemas.openxmlformats.org/officeDocument/2006/relationships" xmlns:m="http://schemas.openxmlformats.org/officeDocument/2006/math" xmlns:v="urn:schemas-microsoft-com:vml" xmlns:wp14="http://schemas.microsoft.com/office/word/2010/wordprocessingDrawing" xmlns:wp="http://schemas.openxmlformats.org/drawingml/2006/wordprocessingDrawing" xmlns:w10="urn:schemas-microsoft-com:office:word" xmlns:w="http://schemas.openxmlformats.org/wordprocessingml/2006/main" xmlns:w14="http://schemas.microsoft.com/office/word/2010/wordml" xmlns:w15="http://schemas.microsoft.com/office/word/2012/wordml" xmlns:w16cex="http://schemas.microsoft.com/office/word/2018/wordml/cex" xmlns:w16cid="http://schemas.microsoft.com/office/word/2016/wordml/cid" xmlns:w16="http://schemas.microsoft.com/office/word/2018/wordml" xmlns:w16sdtdh="http://schemas.microsoft.com/office/word/2020/wordml/sdtdatahash" xmlns:w16se="http://schemas.microsoft.com/office/word/2015/wordml/symex" xmlns:wpg="http://schemas.microsoft.com/office/word/2010/wordprocessingGroup" xmlns:wpi="http://schemas.microsoft.com/office/word/2010/wordprocessingInk" xmlns:wne="http://schemas.microsoft.com/office/word/2006/wordml" xmlns:wps="http://schemas.microsoft.com/office/word/2010/wordprocessingShape" mc:Ignorable="w14 w15 w16se w16cid w16 w16cex w16sdtdh wp14">
   <w:abstractNum w:abstractNumId="0" w15:restartNumberingAfterBreak="0">
     <w:nsid w:val="FFFFFF7C"/>
     <w:multiLevelType w:val="singleLevel"/>
@@ -9364,7 +11213,7 @@
 </file>
 
 <file path=word/styles.xml><?xml version="1.0" encoding="utf-8"?>
-<w:styles xmlns:mc="http://schemas.openxmlformats.org/markup-compatibility/2006" xmlns:r="http://schemas.openxmlformats.org/officeDocument/2006/relationships" xmlns:w="http://schemas.openxmlformats.org/wordprocessingml/2006/main" xmlns:w14="http://schemas.microsoft.com/office/word/2010/wordml" xmlns:w15="http://schemas.microsoft.com/office/word/2012/wordml" xmlns:w16cex="http://schemas.microsoft.com/office/word/2018/wordml/cex" xmlns:w16cid="http://schemas.microsoft.com/office/word/2016/wordml/cid" xmlns:w16="http://schemas.microsoft.com/office/word/2018/wordml" xmlns:w16se="http://schemas.microsoft.com/office/word/2015/wordml/symex" mc:Ignorable="w14 w15 w16se w16cid w16 w16cex">
+<w:styles xmlns:mc="http://schemas.openxmlformats.org/markup-compatibility/2006" xmlns:r="http://schemas.openxmlformats.org/officeDocument/2006/relationships" xmlns:w="http://schemas.openxmlformats.org/wordprocessingml/2006/main" xmlns:w14="http://schemas.microsoft.com/office/word/2010/wordml" xmlns:w15="http://schemas.microsoft.com/office/word/2012/wordml" xmlns:w16cex="http://schemas.microsoft.com/office/word/2018/wordml/cex" xmlns:w16cid="http://schemas.microsoft.com/office/word/2016/wordml/cid" xmlns:w16="http://schemas.microsoft.com/office/word/2018/wordml" xmlns:w16sdtdh="http://schemas.microsoft.com/office/word/2020/wordml/sdtdatahash" xmlns:w16se="http://schemas.microsoft.com/office/word/2015/wordml/symex" mc:Ignorable="w14 w15 w16se w16cid w16 w16cex w16sdtdh">
   <w:docDefaults>
     <w:rPrDefault>
       <w:rPr>
@@ -11113,6 +12962,10 @@
 </file>
 
 <file path=customXml/item1.xml><?xml version="1.0" encoding="utf-8"?>
+<b:Sources xmlns:b="http://schemas.openxmlformats.org/officeDocument/2006/bibliography" xmlns="http://schemas.openxmlformats.org/officeDocument/2006/bibliography" SelectedStyle="\APASixthEditionOfficeOnline.xsl" StyleName="APA" Version="6"/>
+</file>
+
+<file path=customXml/item2.xml><?xml version="1.0" encoding="utf-8"?>
 <ct:contentTypeSchema xmlns:ct="http://schemas.microsoft.com/office/2006/metadata/contentType" xmlns:ma="http://schemas.microsoft.com/office/2006/metadata/properties/metaAttributes" ct:_="" ma:_="" ma:contentTypeName="TemplateFile" ma:contentTypeID="0x0101006EDDDB5EE6D98C44930B742096920B300400F5B6D36B3EF94B4E9A635CDF2A18F5B8" ma:contentTypeVersion="72" ma:contentTypeDescription="Create a new document." ma:contentTypeScope="" ma:versionID="a23e56308344d904b51738559c3d67c9">
   <xsd:schema xmlns:xsd="http://www.w3.org/2001/XMLSchema" xmlns:xs="http://www.w3.org/2001/XMLSchema" xmlns:p="http://schemas.microsoft.com/office/2006/metadata/properties" xmlns:ns2="4873beb7-5857-4685-be1f-d57550cc96cc" targetNamespace="http://schemas.microsoft.com/office/2006/metadata/properties" ma:root="true" ma:fieldsID="cd0908cc4600e77bf5da051303e00c8d" ns2:_="">
     <xsd:import namespace="4873beb7-5857-4685-be1f-d57550cc96cc"/>
@@ -12152,11 +14005,16 @@
 </ct:contentTypeSchema>
 </file>
 
-<file path=customXml/item2.xml><?xml version="1.0" encoding="utf-8"?>
-<b:Sources xmlns:b="http://schemas.openxmlformats.org/officeDocument/2006/bibliography" xmlns="http://schemas.openxmlformats.org/officeDocument/2006/bibliography" SelectedStyle="\APASixthEditionOfficeOnline.xsl" StyleName="APA" Version="6"/>
+<file path=customXml/item3.xml><?xml version="1.0" encoding="utf-8"?>
+<?mso-contentType ?>
+<FormTemplates xmlns="http://schemas.microsoft.com/sharepoint/v3/contenttype/forms">
+  <Display>DocumentLibraryForm</Display>
+  <Edit>AssetEditForm</Edit>
+  <New>DocumentLibraryForm</New>
+</FormTemplates>
 </file>
 
-<file path=customXml/item3.xml><?xml version="1.0" encoding="utf-8"?>
+<file path=customXml/item4.xml><?xml version="1.0" encoding="utf-8"?>
 <p:properties xmlns:p="http://schemas.microsoft.com/office/2006/metadata/properties" xmlns:xsi="http://www.w3.org/2001/XMLSchema-instance" xmlns:pc="http://schemas.microsoft.com/office/infopath/2007/PartnerControls">
   <documentManagement>
     <LocLastLocAttemptVersionTypeLookup xmlns="4873beb7-5857-4685-be1f-d57550cc96cc" xsi:nil="true"/>
@@ -12292,16 +14150,15 @@
 </p:properties>
 </file>
 
-<file path=customXml/item4.xml><?xml version="1.0" encoding="utf-8"?>
-<?mso-contentType ?>
-<FormTemplates xmlns="http://schemas.microsoft.com/sharepoint/v3/contenttype/forms">
-  <Display>DocumentLibraryForm</Display>
-  <Edit>AssetEditForm</Edit>
-  <New>DocumentLibraryForm</New>
-</FormTemplates>
+<file path=customXml/itemProps1.xml><?xml version="1.0" encoding="utf-8"?>
+<ds:datastoreItem xmlns:ds="http://schemas.openxmlformats.org/officeDocument/2006/customXml" ds:itemID="{6EAEFFDC-4879-4E9B-A1F3-C11A329E9B19}">
+  <ds:schemaRefs>
+    <ds:schemaRef ds:uri="http://schemas.openxmlformats.org/officeDocument/2006/bibliography"/>
+  </ds:schemaRefs>
+</ds:datastoreItem>
 </file>
 
-<file path=customXml/itemProps1.xml><?xml version="1.0" encoding="utf-8"?>
+<file path=customXml/itemProps2.xml><?xml version="1.0" encoding="utf-8"?>
 <ds:datastoreItem xmlns:ds="http://schemas.openxmlformats.org/officeDocument/2006/customXml" ds:itemID="{4B3A7E92-E05A-4924-9E8A-9F6659E5855B}">
   <ds:schemaRefs>
     <ds:schemaRef ds:uri="http://schemas.microsoft.com/office/2006/metadata/contentType"/>
@@ -12319,15 +14176,15 @@
 </ds:datastoreItem>
 </file>
 
-<file path=customXml/itemProps2.xml><?xml version="1.0" encoding="utf-8"?>
-<ds:datastoreItem xmlns:ds="http://schemas.openxmlformats.org/officeDocument/2006/customXml" ds:itemID="{6EAEFFDC-4879-4E9B-A1F3-C11A329E9B19}">
+<file path=customXml/itemProps3.xml><?xml version="1.0" encoding="utf-8"?>
+<ds:datastoreItem xmlns:ds="http://schemas.openxmlformats.org/officeDocument/2006/customXml" ds:itemID="{C01C3C56-10DB-49F7-B061-44D8728D078A}">
   <ds:schemaRefs>
-    <ds:schemaRef ds:uri="http://schemas.openxmlformats.org/officeDocument/2006/bibliography"/>
+    <ds:schemaRef ds:uri="http://schemas.microsoft.com/sharepoint/v3/contenttype/forms"/>
   </ds:schemaRefs>
 </ds:datastoreItem>
 </file>
 
-<file path=customXml/itemProps3.xml><?xml version="1.0" encoding="utf-8"?>
+<file path=customXml/itemProps4.xml><?xml version="1.0" encoding="utf-8"?>
 <ds:datastoreItem xmlns:ds="http://schemas.openxmlformats.org/officeDocument/2006/customXml" ds:itemID="{7FBDB1CC-CEFB-4E46-8174-1F0AA0D30B24}">
   <ds:schemaRefs>
     <ds:schemaRef ds:uri="http://schemas.microsoft.com/office/2006/metadata/properties"/>
@@ -12335,12 +14192,4 @@
     <ds:schemaRef ds:uri="4873beb7-5857-4685-be1f-d57550cc96cc"/>
   </ds:schemaRefs>
 </ds:datastoreItem>
-</file>
-
-<file path=customXml/itemProps4.xml><?xml version="1.0" encoding="utf-8"?>
-<ds:datastoreItem xmlns:ds="http://schemas.openxmlformats.org/officeDocument/2006/customXml" ds:itemID="{C01C3C56-10DB-49F7-B061-44D8728D078A}">
-  <ds:schemaRefs>
-    <ds:schemaRef ds:uri="http://schemas.microsoft.com/sharepoint/v3/contenttype/forms"/>
-  </ds:schemaRefs>
-</ds:datastoreItem>
 </file>
--- a/ProfessionalPracticeIT.docx
+++ b/ProfessionalPracticeIT.docx
@@ -2597,7 +2597,23 @@
           <w:sz w:val="24"/>
           <w:szCs w:val="24"/>
         </w:rPr>
-        <w:t xml:space="preserve"> and then be store inside that database, allow the score to be retrieved from the database and be displayed to the user to show them who has scored the highest.</w:t>
+        <w:t xml:space="preserve"> and then be store</w:t>
+      </w:r>
+      <w:r>
+        <w:rPr>
+          <w:rFonts w:ascii="Times New Roman" w:hAnsi="Times New Roman" w:cs="Times New Roman"/>
+          <w:sz w:val="24"/>
+          <w:szCs w:val="24"/>
+        </w:rPr>
+        <w:t>d</w:t>
+      </w:r>
+      <w:r>
+        <w:rPr>
+          <w:rFonts w:ascii="Times New Roman" w:hAnsi="Times New Roman" w:cs="Times New Roman"/>
+          <w:sz w:val="24"/>
+          <w:szCs w:val="24"/>
+        </w:rPr>
+        <w:t xml:space="preserve"> inside that database, allow the score to be retrieved from the database and be displayed to the user to show them who has scored the highest.</w:t>
       </w:r>
     </w:p>
     <w:p>
@@ -2655,60 +2671,24 @@
           <w:sz w:val="24"/>
           <w:szCs w:val="24"/>
         </w:rPr>
-        <w:t>a specification of the project, what the user requires</w:t>
-      </w:r>
-    </w:p>
-    <w:p>
-      <w:pPr>
-        <w:pStyle w:val="ListParagraph"/>
-        <w:rPr>
-          <w:rFonts w:ascii="Times New Roman" w:hAnsi="Times New Roman" w:cs="Times New Roman"/>
-          <w:sz w:val="24"/>
-          <w:szCs w:val="24"/>
-        </w:rPr>
-      </w:pPr>
-      <w:r>
-        <w:rPr>
-          <w:rFonts w:ascii="Times New Roman" w:hAnsi="Times New Roman" w:cs="Times New Roman"/>
-          <w:sz w:val="24"/>
-          <w:szCs w:val="24"/>
-        </w:rPr>
-        <w:t>Unity?</w:t>
-      </w:r>
-      <w:r>
-        <w:rPr>
-          <w:rFonts w:ascii="Times New Roman" w:hAnsi="Times New Roman" w:cs="Times New Roman"/>
-          <w:sz w:val="24"/>
-          <w:szCs w:val="24"/>
-        </w:rPr>
-        <w:t xml:space="preserve"> Not sure what to put here.</w:t>
-      </w:r>
-    </w:p>
-    <w:p>
-      <w:pPr>
-        <w:pStyle w:val="ListParagraph"/>
-        <w:rPr>
-          <w:rFonts w:ascii="Times New Roman" w:hAnsi="Times New Roman" w:cs="Times New Roman"/>
-          <w:sz w:val="24"/>
-          <w:szCs w:val="24"/>
-        </w:rPr>
-      </w:pPr>
-      <w:r>
-        <w:rPr>
-          <w:rFonts w:ascii="Times New Roman" w:hAnsi="Times New Roman" w:cs="Times New Roman"/>
-          <w:sz w:val="24"/>
-          <w:szCs w:val="24"/>
-        </w:rPr>
-        <w:t>A computer</w:t>
-      </w:r>
-    </w:p>
-    <w:p>
-      <w:pPr>
-        <w:pStyle w:val="ListParagraph"/>
-        <w:rPr>
-          <w:rFonts w:ascii="Times New Roman" w:hAnsi="Times New Roman" w:cs="Times New Roman"/>
-        </w:rPr>
-      </w:pPr>
+        <w:t>The game has been tested and run in Unity Editor.</w:t>
+      </w:r>
+      <w:r>
+        <w:rPr>
+          <w:rFonts w:ascii="Times New Roman" w:hAnsi="Times New Roman" w:cs="Times New Roman"/>
+          <w:sz w:val="24"/>
+          <w:szCs w:val="24"/>
+        </w:rPr>
+        <w:t xml:space="preserve"> It is available to be played currently</w:t>
+      </w:r>
+      <w:r>
+        <w:rPr>
+          <w:rFonts w:ascii="Times New Roman" w:hAnsi="Times New Roman" w:cs="Times New Roman"/>
+          <w:sz w:val="24"/>
+          <w:szCs w:val="24"/>
+        </w:rPr>
+        <w:t xml:space="preserve"> only in the Unity Editor. The user needs to have Unity installed to test the game.</w:t>
+      </w:r>
     </w:p>
     <w:p>
       <w:pPr>
@@ -2931,7 +2911,23 @@
           <w:sz w:val="24"/>
           <w:szCs w:val="24"/>
         </w:rPr>
-        <w:t>The first thing we did with Super Memory Turbo game was to create the assets for the game as we could then start working on the coding inside unity</w:t>
+        <w:t xml:space="preserve">The first thing we did with Super Memory Turbo </w:t>
+      </w:r>
+      <w:r>
+        <w:rPr>
+          <w:rFonts w:ascii="Times New Roman" w:hAnsi="Times New Roman" w:cs="Times New Roman"/>
+          <w:sz w:val="24"/>
+          <w:szCs w:val="24"/>
+        </w:rPr>
+        <w:t>G</w:t>
+      </w:r>
+      <w:r>
+        <w:rPr>
+          <w:rFonts w:ascii="Times New Roman" w:hAnsi="Times New Roman" w:cs="Times New Roman"/>
+          <w:sz w:val="24"/>
+          <w:szCs w:val="24"/>
+        </w:rPr>
+        <w:t>ame was to create the assets for the game as we could then start working on the coding inside unity</w:t>
       </w:r>
       <w:r>
         <w:rPr>
@@ -5237,6 +5233,9 @@
         </w:rPr>
       </w:pPr>
       <w:r>
+        <w:rPr>
+          <w:noProof/>
+        </w:rPr>
         <w:drawing>
           <wp:anchor distT="0" distB="0" distL="114300" distR="114300" simplePos="0" relativeHeight="251667456" behindDoc="1" locked="0" layoutInCell="1" allowOverlap="1" wp14:anchorId="1CAE6EDF" wp14:editId="646968B1">
             <wp:simplePos x="0" y="0"/>
@@ -5358,6 +5357,9 @@
         </w:rPr>
       </w:pPr>
       <w:r>
+        <w:rPr>
+          <w:noProof/>
+        </w:rPr>
         <w:drawing>
           <wp:anchor distT="0" distB="0" distL="114300" distR="114300" simplePos="0" relativeHeight="251669504" behindDoc="1" locked="0" layoutInCell="1" allowOverlap="1" wp14:anchorId="17EE74B5" wp14:editId="550F331A">
             <wp:simplePos x="0" y="0"/>
@@ -5647,6 +5649,7 @@
         <w:rPr>
           <w:b/>
           <w:bCs/>
+          <w:noProof/>
         </w:rPr>
         <w:drawing>
           <wp:anchor distT="0" distB="0" distL="114300" distR="114300" simplePos="0" relativeHeight="251668480" behindDoc="1" locked="0" layoutInCell="1" allowOverlap="1" wp14:anchorId="5B7EC0DC" wp14:editId="2962FCF7">
@@ -6170,6 +6173,9 @@
         </w:rPr>
       </w:pPr>
       <w:r>
+        <w:rPr>
+          <w:noProof/>
+        </w:rPr>
         <w:drawing>
           <wp:anchor distT="0" distB="0" distL="114300" distR="114300" simplePos="0" relativeHeight="251670528" behindDoc="1" locked="0" layoutInCell="1" allowOverlap="1" wp14:anchorId="7EA80759" wp14:editId="3E038ED2">
             <wp:simplePos x="0" y="0"/>
@@ -6386,6 +6392,7 @@
       <w:r>
         <w:rPr>
           <w:rFonts w:ascii="Times New Roman" w:hAnsi="Times New Roman" w:cs="Times New Roman"/>
+          <w:noProof/>
           <w:sz w:val="24"/>
           <w:szCs w:val="24"/>
         </w:rPr>
@@ -6682,6 +6689,7 @@
       <w:r>
         <w:rPr>
           <w:rFonts w:ascii="Times New Roman" w:hAnsi="Times New Roman" w:cs="Times New Roman"/>
+          <w:noProof/>
           <w:sz w:val="24"/>
           <w:szCs w:val="24"/>
         </w:rPr>
@@ -11113,6 +11121,146 @@
 </file>
 
 <file path=customXml/item1.xml><?xml version="1.0" encoding="utf-8"?>
+<p:properties xmlns:p="http://schemas.microsoft.com/office/2006/metadata/properties" xmlns:xsi="http://www.w3.org/2001/XMLSchema-instance" xmlns:pc="http://schemas.microsoft.com/office/infopath/2007/PartnerControls">
+  <documentManagement>
+    <LocLastLocAttemptVersionTypeLookup xmlns="4873beb7-5857-4685-be1f-d57550cc96cc" xsi:nil="true"/>
+    <MarketSpecific xmlns="4873beb7-5857-4685-be1f-d57550cc96cc">false</MarketSpecific>
+    <ApprovalStatus xmlns="4873beb7-5857-4685-be1f-d57550cc96cc">InProgress</ApprovalStatus>
+    <LocComments xmlns="4873beb7-5857-4685-be1f-d57550cc96cc" xsi:nil="true"/>
+    <DirectSourceMarket xmlns="4873beb7-5857-4685-be1f-d57550cc96cc" xsi:nil="true"/>
+    <LocPublishedLinkedAssetsLookup xmlns="4873beb7-5857-4685-be1f-d57550cc96cc" xsi:nil="true"/>
+    <ThumbnailAssetId xmlns="4873beb7-5857-4685-be1f-d57550cc96cc" xsi:nil="true"/>
+    <PrimaryImageGen xmlns="4873beb7-5857-4685-be1f-d57550cc96cc">true</PrimaryImageGen>
+    <LegacyData xmlns="4873beb7-5857-4685-be1f-d57550cc96cc" xsi:nil="true"/>
+    <LocNewPublishedVersionLookup xmlns="4873beb7-5857-4685-be1f-d57550cc96cc" xsi:nil="true"/>
+    <NumericId xmlns="4873beb7-5857-4685-be1f-d57550cc96cc">102787001</NumericId>
+    <TPFriendlyName xmlns="4873beb7-5857-4685-be1f-d57550cc96cc" xsi:nil="true"/>
+    <LocOverallPublishStatusLookup xmlns="4873beb7-5857-4685-be1f-d57550cc96cc" xsi:nil="true"/>
+    <LocRecommendedHandoff xmlns="4873beb7-5857-4685-be1f-d57550cc96cc" xsi:nil="true"/>
+    <BlockPublish xmlns="4873beb7-5857-4685-be1f-d57550cc96cc">false</BlockPublish>
+    <BusinessGroup xmlns="4873beb7-5857-4685-be1f-d57550cc96cc" xsi:nil="true"/>
+    <OpenTemplate xmlns="4873beb7-5857-4685-be1f-d57550cc96cc">true</OpenTemplate>
+    <SourceTitle xmlns="4873beb7-5857-4685-be1f-d57550cc96cc" xsi:nil="true"/>
+    <LocOverallLocStatusLookup xmlns="4873beb7-5857-4685-be1f-d57550cc96cc" xsi:nil="true"/>
+    <APEditor xmlns="4873beb7-5857-4685-be1f-d57550cc96cc">
+      <UserInfo>
+        <DisplayName/>
+        <AccountId xsi:nil="true"/>
+        <AccountType/>
+      </UserInfo>
+    </APEditor>
+    <UALocComments xmlns="4873beb7-5857-4685-be1f-d57550cc96cc" xsi:nil="true"/>
+    <IntlLangReviewDate xmlns="4873beb7-5857-4685-be1f-d57550cc96cc" xsi:nil="true"/>
+    <PublishStatusLookup xmlns="4873beb7-5857-4685-be1f-d57550cc96cc">
+      <Value>1343188</Value>
+    </PublishStatusLookup>
+    <ParentAssetId xmlns="4873beb7-5857-4685-be1f-d57550cc96cc" xsi:nil="true"/>
+    <FeatureTagsTaxHTField0 xmlns="4873beb7-5857-4685-be1f-d57550cc96cc">
+      <Terms xmlns="http://schemas.microsoft.com/office/infopath/2007/PartnerControls"/>
+    </FeatureTagsTaxHTField0>
+    <MachineTranslated xmlns="4873beb7-5857-4685-be1f-d57550cc96cc">false</MachineTranslated>
+    <Providers xmlns="4873beb7-5857-4685-be1f-d57550cc96cc" xsi:nil="true"/>
+    <OriginalSourceMarket xmlns="4873beb7-5857-4685-be1f-d57550cc96cc" xsi:nil="true"/>
+    <APDescription xmlns="4873beb7-5857-4685-be1f-d57550cc96cc" xsi:nil="true"/>
+    <ContentItem xmlns="4873beb7-5857-4685-be1f-d57550cc96cc" xsi:nil="true"/>
+    <ClipArtFilename xmlns="4873beb7-5857-4685-be1f-d57550cc96cc" xsi:nil="true"/>
+    <TPInstallLocation xmlns="4873beb7-5857-4685-be1f-d57550cc96cc" xsi:nil="true"/>
+    <TimesCloned xmlns="4873beb7-5857-4685-be1f-d57550cc96cc" xsi:nil="true"/>
+    <PublishTargets xmlns="4873beb7-5857-4685-be1f-d57550cc96cc">OfficeOnlineVNext</PublishTargets>
+    <AcquiredFrom xmlns="4873beb7-5857-4685-be1f-d57550cc96cc">Internal MS</AcquiredFrom>
+    <AssetStart xmlns="4873beb7-5857-4685-be1f-d57550cc96cc">2011-11-23T17:29:00+00:00</AssetStart>
+    <FriendlyTitle xmlns="4873beb7-5857-4685-be1f-d57550cc96cc" xsi:nil="true"/>
+    <Provider xmlns="4873beb7-5857-4685-be1f-d57550cc96cc" xsi:nil="true"/>
+    <LastHandOff xmlns="4873beb7-5857-4685-be1f-d57550cc96cc" xsi:nil="true"/>
+    <TPClientViewer xmlns="4873beb7-5857-4685-be1f-d57550cc96cc" xsi:nil="true"/>
+    <TemplateStatus xmlns="4873beb7-5857-4685-be1f-d57550cc96cc">Complete</TemplateStatus>
+    <Downloads xmlns="4873beb7-5857-4685-be1f-d57550cc96cc">0</Downloads>
+    <OOCacheId xmlns="4873beb7-5857-4685-be1f-d57550cc96cc" xsi:nil="true"/>
+    <IsDeleted xmlns="4873beb7-5857-4685-be1f-d57550cc96cc">false</IsDeleted>
+    <LocPublishedDependentAssetsLookup xmlns="4873beb7-5857-4685-be1f-d57550cc96cc" xsi:nil="true"/>
+    <AssetExpire xmlns="4873beb7-5857-4685-be1f-d57550cc96cc">2029-05-12T07:00:00+00:00</AssetExpire>
+    <CSXSubmissionMarket xmlns="4873beb7-5857-4685-be1f-d57550cc96cc" xsi:nil="true"/>
+    <DSATActionTaken xmlns="4873beb7-5857-4685-be1f-d57550cc96cc" xsi:nil="true"/>
+    <SubmitterId xmlns="4873beb7-5857-4685-be1f-d57550cc96cc" xsi:nil="true"/>
+    <EditorialTags xmlns="4873beb7-5857-4685-be1f-d57550cc96cc" xsi:nil="true"/>
+    <TPExecutable xmlns="4873beb7-5857-4685-be1f-d57550cc96cc" xsi:nil="true"/>
+    <CSXSubmissionDate xmlns="4873beb7-5857-4685-be1f-d57550cc96cc" xsi:nil="true"/>
+    <CSXUpdate xmlns="4873beb7-5857-4685-be1f-d57550cc96cc">false</CSXUpdate>
+    <AssetType xmlns="4873beb7-5857-4685-be1f-d57550cc96cc">TP</AssetType>
+    <ApprovalLog xmlns="4873beb7-5857-4685-be1f-d57550cc96cc" xsi:nil="true"/>
+    <BugNumber xmlns="4873beb7-5857-4685-be1f-d57550cc96cc" xsi:nil="true"/>
+    <OriginAsset xmlns="4873beb7-5857-4685-be1f-d57550cc96cc" xsi:nil="true"/>
+    <TPComponent xmlns="4873beb7-5857-4685-be1f-d57550cc96cc" xsi:nil="true"/>
+    <Milestone xmlns="4873beb7-5857-4685-be1f-d57550cc96cc" xsi:nil="true"/>
+    <RecommendationsModifier xmlns="4873beb7-5857-4685-be1f-d57550cc96cc" xsi:nil="true"/>
+    <AssetId xmlns="4873beb7-5857-4685-be1f-d57550cc96cc">TP102787001</AssetId>
+    <PolicheckWords xmlns="4873beb7-5857-4685-be1f-d57550cc96cc" xsi:nil="true"/>
+    <TPLaunchHelpLink xmlns="4873beb7-5857-4685-be1f-d57550cc96cc" xsi:nil="true"/>
+    <IntlLocPriority xmlns="4873beb7-5857-4685-be1f-d57550cc96cc" xsi:nil="true"/>
+    <TPApplication xmlns="4873beb7-5857-4685-be1f-d57550cc96cc" xsi:nil="true"/>
+    <IntlLangReviewer xmlns="4873beb7-5857-4685-be1f-d57550cc96cc" xsi:nil="true"/>
+    <HandoffToMSDN xmlns="4873beb7-5857-4685-be1f-d57550cc96cc" xsi:nil="true"/>
+    <PlannedPubDate xmlns="4873beb7-5857-4685-be1f-d57550cc96cc" xsi:nil="true"/>
+    <CrawlForDependencies xmlns="4873beb7-5857-4685-be1f-d57550cc96cc">false</CrawlForDependencies>
+    <LocLastLocAttemptVersionLookup xmlns="4873beb7-5857-4685-be1f-d57550cc96cc">693888</LocLastLocAttemptVersionLookup>
+    <LocProcessedForHandoffsLookup xmlns="4873beb7-5857-4685-be1f-d57550cc96cc" xsi:nil="true"/>
+    <TrustLevel xmlns="4873beb7-5857-4685-be1f-d57550cc96cc">1 Microsoft Managed Content</TrustLevel>
+    <CampaignTagsTaxHTField0 xmlns="4873beb7-5857-4685-be1f-d57550cc96cc">
+      <Terms xmlns="http://schemas.microsoft.com/office/infopath/2007/PartnerControls"/>
+    </CampaignTagsTaxHTField0>
+    <TPNamespace xmlns="4873beb7-5857-4685-be1f-d57550cc96cc" xsi:nil="true"/>
+    <LocOverallPreviewStatusLookup xmlns="4873beb7-5857-4685-be1f-d57550cc96cc" xsi:nil="true"/>
+    <TaxCatchAll xmlns="4873beb7-5857-4685-be1f-d57550cc96cc"/>
+    <IsSearchable xmlns="4873beb7-5857-4685-be1f-d57550cc96cc">false</IsSearchable>
+    <TemplateTemplateType xmlns="4873beb7-5857-4685-be1f-d57550cc96cc">Word Document Template</TemplateTemplateType>
+    <Markets xmlns="4873beb7-5857-4685-be1f-d57550cc96cc"/>
+    <IntlLangReview xmlns="4873beb7-5857-4685-be1f-d57550cc96cc" xsi:nil="true"/>
+    <UAProjectedTotalWords xmlns="4873beb7-5857-4685-be1f-d57550cc96cc" xsi:nil="true"/>
+    <OutputCachingOn xmlns="4873beb7-5857-4685-be1f-d57550cc96cc">false</OutputCachingOn>
+    <AverageRating xmlns="4873beb7-5857-4685-be1f-d57550cc96cc" xsi:nil="true"/>
+    <LocMarketGroupTiers2 xmlns="4873beb7-5857-4685-be1f-d57550cc96cc" xsi:nil="true"/>
+    <APAuthor xmlns="4873beb7-5857-4685-be1f-d57550cc96cc">
+      <UserInfo>
+        <DisplayName>REDMOND\v-namall</DisplayName>
+        <AccountId>978</AccountId>
+        <AccountType/>
+      </UserInfo>
+    </APAuthor>
+    <TPCommandLine xmlns="4873beb7-5857-4685-be1f-d57550cc96cc" xsi:nil="true"/>
+    <LocManualTestRequired xmlns="4873beb7-5857-4685-be1f-d57550cc96cc">false</LocManualTestRequired>
+    <TPAppVersion xmlns="4873beb7-5857-4685-be1f-d57550cc96cc" xsi:nil="true"/>
+    <EditorialStatus xmlns="4873beb7-5857-4685-be1f-d57550cc96cc">Complete</EditorialStatus>
+    <LocProcessedForMarketsLookup xmlns="4873beb7-5857-4685-be1f-d57550cc96cc" xsi:nil="true"/>
+    <LastModifiedDateTime xmlns="4873beb7-5857-4685-be1f-d57550cc96cc" xsi:nil="true"/>
+    <TPLaunchHelpLinkType xmlns="4873beb7-5857-4685-be1f-d57550cc96cc">Template</TPLaunchHelpLinkType>
+    <ScenarioTagsTaxHTField0 xmlns="4873beb7-5857-4685-be1f-d57550cc96cc">
+      <Terms xmlns="http://schemas.microsoft.com/office/infopath/2007/PartnerControls"/>
+    </ScenarioTagsTaxHTField0>
+    <OriginalRelease xmlns="4873beb7-5857-4685-be1f-d57550cc96cc">14</OriginalRelease>
+    <LocalizationTagsTaxHTField0 xmlns="4873beb7-5857-4685-be1f-d57550cc96cc">
+      <Terms xmlns="http://schemas.microsoft.com/office/infopath/2007/PartnerControls"/>
+    </LocalizationTagsTaxHTField0>
+    <Manager xmlns="4873beb7-5857-4685-be1f-d57550cc96cc" xsi:nil="true"/>
+    <UALocRecommendation xmlns="4873beb7-5857-4685-be1f-d57550cc96cc">Localize</UALocRecommendation>
+    <LocOverallHandbackStatusLookup xmlns="4873beb7-5857-4685-be1f-d57550cc96cc" xsi:nil="true"/>
+    <ArtSampleDocs xmlns="4873beb7-5857-4685-be1f-d57550cc96cc" xsi:nil="true"/>
+    <UACurrentWords xmlns="4873beb7-5857-4685-be1f-d57550cc96cc" xsi:nil="true"/>
+    <ShowIn xmlns="4873beb7-5857-4685-be1f-d57550cc96cc">Show everywhere</ShowIn>
+    <CSXHash xmlns="4873beb7-5857-4685-be1f-d57550cc96cc" xsi:nil="true"/>
+    <VoteCount xmlns="4873beb7-5857-4685-be1f-d57550cc96cc" xsi:nil="true"/>
+    <InternalTagsTaxHTField0 xmlns="4873beb7-5857-4685-be1f-d57550cc96cc">
+      <Terms xmlns="http://schemas.microsoft.com/office/infopath/2007/PartnerControls"/>
+    </InternalTagsTaxHTField0>
+    <UANotes xmlns="4873beb7-5857-4685-be1f-d57550cc96cc" xsi:nil="true"/>
+  </documentManagement>
+</p:properties>
+</file>
+
+<file path=customXml/item2.xml><?xml version="1.0" encoding="utf-8"?>
+<b:Sources xmlns:b="http://schemas.openxmlformats.org/officeDocument/2006/bibliography" xmlns="http://schemas.openxmlformats.org/officeDocument/2006/bibliography" SelectedStyle="\APASixthEditionOfficeOnline.xsl" StyleName="APA" Version="6"/>
+</file>
+
+<file path=customXml/item3.xml><?xml version="1.0" encoding="utf-8"?>
 <ct:contentTypeSchema xmlns:ct="http://schemas.microsoft.com/office/2006/metadata/contentType" xmlns:ma="http://schemas.microsoft.com/office/2006/metadata/properties/metaAttributes" ct:_="" ma:_="" ma:contentTypeName="TemplateFile" ma:contentTypeID="0x0101006EDDDB5EE6D98C44930B742096920B300400F5B6D36B3EF94B4E9A635CDF2A18F5B8" ma:contentTypeVersion="72" ma:contentTypeDescription="Create a new document." ma:contentTypeScope="" ma:versionID="a23e56308344d904b51738559c3d67c9">
   <xsd:schema xmlns:xsd="http://www.w3.org/2001/XMLSchema" xmlns:xs="http://www.w3.org/2001/XMLSchema" xmlns:p="http://schemas.microsoft.com/office/2006/metadata/properties" xmlns:ns2="4873beb7-5857-4685-be1f-d57550cc96cc" targetNamespace="http://schemas.microsoft.com/office/2006/metadata/properties" ma:root="true" ma:fieldsID="cd0908cc4600e77bf5da051303e00c8d" ns2:_="">
     <xsd:import namespace="4873beb7-5857-4685-be1f-d57550cc96cc"/>
@@ -12152,146 +12300,6 @@
 </ct:contentTypeSchema>
 </file>
 
-<file path=customXml/item2.xml><?xml version="1.0" encoding="utf-8"?>
-<b:Sources xmlns:b="http://schemas.openxmlformats.org/officeDocument/2006/bibliography" xmlns="http://schemas.openxmlformats.org/officeDocument/2006/bibliography" SelectedStyle="\APASixthEditionOfficeOnline.xsl" StyleName="APA" Version="6"/>
-</file>
-
-<file path=customXml/item3.xml><?xml version="1.0" encoding="utf-8"?>
-<p:properties xmlns:p="http://schemas.microsoft.com/office/2006/metadata/properties" xmlns:xsi="http://www.w3.org/2001/XMLSchema-instance" xmlns:pc="http://schemas.microsoft.com/office/infopath/2007/PartnerControls">
-  <documentManagement>
-    <LocLastLocAttemptVersionTypeLookup xmlns="4873beb7-5857-4685-be1f-d57550cc96cc" xsi:nil="true"/>
-    <MarketSpecific xmlns="4873beb7-5857-4685-be1f-d57550cc96cc">false</MarketSpecific>
-    <ApprovalStatus xmlns="4873beb7-5857-4685-be1f-d57550cc96cc">InProgress</ApprovalStatus>
-    <LocComments xmlns="4873beb7-5857-4685-be1f-d57550cc96cc" xsi:nil="true"/>
-    <DirectSourceMarket xmlns="4873beb7-5857-4685-be1f-d57550cc96cc" xsi:nil="true"/>
-    <LocPublishedLinkedAssetsLookup xmlns="4873beb7-5857-4685-be1f-d57550cc96cc" xsi:nil="true"/>
-    <ThumbnailAssetId xmlns="4873beb7-5857-4685-be1f-d57550cc96cc" xsi:nil="true"/>
-    <PrimaryImageGen xmlns="4873beb7-5857-4685-be1f-d57550cc96cc">true</PrimaryImageGen>
-    <LegacyData xmlns="4873beb7-5857-4685-be1f-d57550cc96cc" xsi:nil="true"/>
-    <LocNewPublishedVersionLookup xmlns="4873beb7-5857-4685-be1f-d57550cc96cc" xsi:nil="true"/>
-    <NumericId xmlns="4873beb7-5857-4685-be1f-d57550cc96cc">102787001</NumericId>
-    <TPFriendlyName xmlns="4873beb7-5857-4685-be1f-d57550cc96cc" xsi:nil="true"/>
-    <LocOverallPublishStatusLookup xmlns="4873beb7-5857-4685-be1f-d57550cc96cc" xsi:nil="true"/>
-    <LocRecommendedHandoff xmlns="4873beb7-5857-4685-be1f-d57550cc96cc" xsi:nil="true"/>
-    <BlockPublish xmlns="4873beb7-5857-4685-be1f-d57550cc96cc">false</BlockPublish>
-    <BusinessGroup xmlns="4873beb7-5857-4685-be1f-d57550cc96cc" xsi:nil="true"/>
-    <OpenTemplate xmlns="4873beb7-5857-4685-be1f-d57550cc96cc">true</OpenTemplate>
-    <SourceTitle xmlns="4873beb7-5857-4685-be1f-d57550cc96cc" xsi:nil="true"/>
-    <LocOverallLocStatusLookup xmlns="4873beb7-5857-4685-be1f-d57550cc96cc" xsi:nil="true"/>
-    <APEditor xmlns="4873beb7-5857-4685-be1f-d57550cc96cc">
-      <UserInfo>
-        <DisplayName/>
-        <AccountId xsi:nil="true"/>
-        <AccountType/>
-      </UserInfo>
-    </APEditor>
-    <UALocComments xmlns="4873beb7-5857-4685-be1f-d57550cc96cc" xsi:nil="true"/>
-    <IntlLangReviewDate xmlns="4873beb7-5857-4685-be1f-d57550cc96cc" xsi:nil="true"/>
-    <PublishStatusLookup xmlns="4873beb7-5857-4685-be1f-d57550cc96cc">
-      <Value>1343188</Value>
-    </PublishStatusLookup>
-    <ParentAssetId xmlns="4873beb7-5857-4685-be1f-d57550cc96cc" xsi:nil="true"/>
-    <FeatureTagsTaxHTField0 xmlns="4873beb7-5857-4685-be1f-d57550cc96cc">
-      <Terms xmlns="http://schemas.microsoft.com/office/infopath/2007/PartnerControls"/>
-    </FeatureTagsTaxHTField0>
-    <MachineTranslated xmlns="4873beb7-5857-4685-be1f-d57550cc96cc">false</MachineTranslated>
-    <Providers xmlns="4873beb7-5857-4685-be1f-d57550cc96cc" xsi:nil="true"/>
-    <OriginalSourceMarket xmlns="4873beb7-5857-4685-be1f-d57550cc96cc" xsi:nil="true"/>
-    <APDescription xmlns="4873beb7-5857-4685-be1f-d57550cc96cc" xsi:nil="true"/>
-    <ContentItem xmlns="4873beb7-5857-4685-be1f-d57550cc96cc" xsi:nil="true"/>
-    <ClipArtFilename xmlns="4873beb7-5857-4685-be1f-d57550cc96cc" xsi:nil="true"/>
-    <TPInstallLocation xmlns="4873beb7-5857-4685-be1f-d57550cc96cc" xsi:nil="true"/>
-    <TimesCloned xmlns="4873beb7-5857-4685-be1f-d57550cc96cc" xsi:nil="true"/>
-    <PublishTargets xmlns="4873beb7-5857-4685-be1f-d57550cc96cc">OfficeOnlineVNext</PublishTargets>
-    <AcquiredFrom xmlns="4873beb7-5857-4685-be1f-d57550cc96cc">Internal MS</AcquiredFrom>
-    <AssetStart xmlns="4873beb7-5857-4685-be1f-d57550cc96cc">2011-11-23T17:29:00+00:00</AssetStart>
-    <FriendlyTitle xmlns="4873beb7-5857-4685-be1f-d57550cc96cc" xsi:nil="true"/>
-    <Provider xmlns="4873beb7-5857-4685-be1f-d57550cc96cc" xsi:nil="true"/>
-    <LastHandOff xmlns="4873beb7-5857-4685-be1f-d57550cc96cc" xsi:nil="true"/>
-    <TPClientViewer xmlns="4873beb7-5857-4685-be1f-d57550cc96cc" xsi:nil="true"/>
-    <TemplateStatus xmlns="4873beb7-5857-4685-be1f-d57550cc96cc">Complete</TemplateStatus>
-    <Downloads xmlns="4873beb7-5857-4685-be1f-d57550cc96cc">0</Downloads>
-    <OOCacheId xmlns="4873beb7-5857-4685-be1f-d57550cc96cc" xsi:nil="true"/>
-    <IsDeleted xmlns="4873beb7-5857-4685-be1f-d57550cc96cc">false</IsDeleted>
-    <LocPublishedDependentAssetsLookup xmlns="4873beb7-5857-4685-be1f-d57550cc96cc" xsi:nil="true"/>
-    <AssetExpire xmlns="4873beb7-5857-4685-be1f-d57550cc96cc">2029-05-12T07:00:00+00:00</AssetExpire>
-    <CSXSubmissionMarket xmlns="4873beb7-5857-4685-be1f-d57550cc96cc" xsi:nil="true"/>
-    <DSATActionTaken xmlns="4873beb7-5857-4685-be1f-d57550cc96cc" xsi:nil="true"/>
-    <SubmitterId xmlns="4873beb7-5857-4685-be1f-d57550cc96cc" xsi:nil="true"/>
-    <EditorialTags xmlns="4873beb7-5857-4685-be1f-d57550cc96cc" xsi:nil="true"/>
-    <TPExecutable xmlns="4873beb7-5857-4685-be1f-d57550cc96cc" xsi:nil="true"/>
-    <CSXSubmissionDate xmlns="4873beb7-5857-4685-be1f-d57550cc96cc" xsi:nil="true"/>
-    <CSXUpdate xmlns="4873beb7-5857-4685-be1f-d57550cc96cc">false</CSXUpdate>
-    <AssetType xmlns="4873beb7-5857-4685-be1f-d57550cc96cc">TP</AssetType>
-    <ApprovalLog xmlns="4873beb7-5857-4685-be1f-d57550cc96cc" xsi:nil="true"/>
-    <BugNumber xmlns="4873beb7-5857-4685-be1f-d57550cc96cc" xsi:nil="true"/>
-    <OriginAsset xmlns="4873beb7-5857-4685-be1f-d57550cc96cc" xsi:nil="true"/>
-    <TPComponent xmlns="4873beb7-5857-4685-be1f-d57550cc96cc" xsi:nil="true"/>
-    <Milestone xmlns="4873beb7-5857-4685-be1f-d57550cc96cc" xsi:nil="true"/>
-    <RecommendationsModifier xmlns="4873beb7-5857-4685-be1f-d57550cc96cc" xsi:nil="true"/>
-    <AssetId xmlns="4873beb7-5857-4685-be1f-d57550cc96cc">TP102787001</AssetId>
-    <PolicheckWords xmlns="4873beb7-5857-4685-be1f-d57550cc96cc" xsi:nil="true"/>
-    <TPLaunchHelpLink xmlns="4873beb7-5857-4685-be1f-d57550cc96cc" xsi:nil="true"/>
-    <IntlLocPriority xmlns="4873beb7-5857-4685-be1f-d57550cc96cc" xsi:nil="true"/>
-    <TPApplication xmlns="4873beb7-5857-4685-be1f-d57550cc96cc" xsi:nil="true"/>
-    <IntlLangReviewer xmlns="4873beb7-5857-4685-be1f-d57550cc96cc" xsi:nil="true"/>
-    <HandoffToMSDN xmlns="4873beb7-5857-4685-be1f-d57550cc96cc" xsi:nil="true"/>
-    <PlannedPubDate xmlns="4873beb7-5857-4685-be1f-d57550cc96cc" xsi:nil="true"/>
-    <CrawlForDependencies xmlns="4873beb7-5857-4685-be1f-d57550cc96cc">false</CrawlForDependencies>
-    <LocLastLocAttemptVersionLookup xmlns="4873beb7-5857-4685-be1f-d57550cc96cc">693888</LocLastLocAttemptVersionLookup>
-    <LocProcessedForHandoffsLookup xmlns="4873beb7-5857-4685-be1f-d57550cc96cc" xsi:nil="true"/>
-    <TrustLevel xmlns="4873beb7-5857-4685-be1f-d57550cc96cc">1 Microsoft Managed Content</TrustLevel>
-    <CampaignTagsTaxHTField0 xmlns="4873beb7-5857-4685-be1f-d57550cc96cc">
-      <Terms xmlns="http://schemas.microsoft.com/office/infopath/2007/PartnerControls"/>
-    </CampaignTagsTaxHTField0>
-    <TPNamespace xmlns="4873beb7-5857-4685-be1f-d57550cc96cc" xsi:nil="true"/>
-    <LocOverallPreviewStatusLookup xmlns="4873beb7-5857-4685-be1f-d57550cc96cc" xsi:nil="true"/>
-    <TaxCatchAll xmlns="4873beb7-5857-4685-be1f-d57550cc96cc"/>
-    <IsSearchable xmlns="4873beb7-5857-4685-be1f-d57550cc96cc">false</IsSearchable>
-    <TemplateTemplateType xmlns="4873beb7-5857-4685-be1f-d57550cc96cc">Word Document Template</TemplateTemplateType>
-    <Markets xmlns="4873beb7-5857-4685-be1f-d57550cc96cc"/>
-    <IntlLangReview xmlns="4873beb7-5857-4685-be1f-d57550cc96cc" xsi:nil="true"/>
-    <UAProjectedTotalWords xmlns="4873beb7-5857-4685-be1f-d57550cc96cc" xsi:nil="true"/>
-    <OutputCachingOn xmlns="4873beb7-5857-4685-be1f-d57550cc96cc">false</OutputCachingOn>
-    <AverageRating xmlns="4873beb7-5857-4685-be1f-d57550cc96cc" xsi:nil="true"/>
-    <LocMarketGroupTiers2 xmlns="4873beb7-5857-4685-be1f-d57550cc96cc" xsi:nil="true"/>
-    <APAuthor xmlns="4873beb7-5857-4685-be1f-d57550cc96cc">
-      <UserInfo>
-        <DisplayName>REDMOND\v-namall</DisplayName>
-        <AccountId>978</AccountId>
-        <AccountType/>
-      </UserInfo>
-    </APAuthor>
-    <TPCommandLine xmlns="4873beb7-5857-4685-be1f-d57550cc96cc" xsi:nil="true"/>
-    <LocManualTestRequired xmlns="4873beb7-5857-4685-be1f-d57550cc96cc">false</LocManualTestRequired>
-    <TPAppVersion xmlns="4873beb7-5857-4685-be1f-d57550cc96cc" xsi:nil="true"/>
-    <EditorialStatus xmlns="4873beb7-5857-4685-be1f-d57550cc96cc">Complete</EditorialStatus>
-    <LocProcessedForMarketsLookup xmlns="4873beb7-5857-4685-be1f-d57550cc96cc" xsi:nil="true"/>
-    <LastModifiedDateTime xmlns="4873beb7-5857-4685-be1f-d57550cc96cc" xsi:nil="true"/>
-    <TPLaunchHelpLinkType xmlns="4873beb7-5857-4685-be1f-d57550cc96cc">Template</TPLaunchHelpLinkType>
-    <ScenarioTagsTaxHTField0 xmlns="4873beb7-5857-4685-be1f-d57550cc96cc">
-      <Terms xmlns="http://schemas.microsoft.com/office/infopath/2007/PartnerControls"/>
-    </ScenarioTagsTaxHTField0>
-    <OriginalRelease xmlns="4873beb7-5857-4685-be1f-d57550cc96cc">14</OriginalRelease>
-    <LocalizationTagsTaxHTField0 xmlns="4873beb7-5857-4685-be1f-d57550cc96cc">
-      <Terms xmlns="http://schemas.microsoft.com/office/infopath/2007/PartnerControls"/>
-    </LocalizationTagsTaxHTField0>
-    <Manager xmlns="4873beb7-5857-4685-be1f-d57550cc96cc" xsi:nil="true"/>
-    <UALocRecommendation xmlns="4873beb7-5857-4685-be1f-d57550cc96cc">Localize</UALocRecommendation>
-    <LocOverallHandbackStatusLookup xmlns="4873beb7-5857-4685-be1f-d57550cc96cc" xsi:nil="true"/>
-    <ArtSampleDocs xmlns="4873beb7-5857-4685-be1f-d57550cc96cc" xsi:nil="true"/>
-    <UACurrentWords xmlns="4873beb7-5857-4685-be1f-d57550cc96cc" xsi:nil="true"/>
-    <ShowIn xmlns="4873beb7-5857-4685-be1f-d57550cc96cc">Show everywhere</ShowIn>
-    <CSXHash xmlns="4873beb7-5857-4685-be1f-d57550cc96cc" xsi:nil="true"/>
-    <VoteCount xmlns="4873beb7-5857-4685-be1f-d57550cc96cc" xsi:nil="true"/>
-    <InternalTagsTaxHTField0 xmlns="4873beb7-5857-4685-be1f-d57550cc96cc">
-      <Terms xmlns="http://schemas.microsoft.com/office/infopath/2007/PartnerControls"/>
-    </InternalTagsTaxHTField0>
-    <UANotes xmlns="4873beb7-5857-4685-be1f-d57550cc96cc" xsi:nil="true"/>
-  </documentManagement>
-</p:properties>
-</file>
-
 <file path=customXml/item4.xml><?xml version="1.0" encoding="utf-8"?>
 <?mso-contentType ?>
 <FormTemplates xmlns="http://schemas.microsoft.com/sharepoint/v3/contenttype/forms">
@@ -12302,6 +12310,24 @@
 </file>
 
 <file path=customXml/itemProps1.xml><?xml version="1.0" encoding="utf-8"?>
+<ds:datastoreItem xmlns:ds="http://schemas.openxmlformats.org/officeDocument/2006/customXml" ds:itemID="{7FBDB1CC-CEFB-4E46-8174-1F0AA0D30B24}">
+  <ds:schemaRefs>
+    <ds:schemaRef ds:uri="http://schemas.microsoft.com/office/2006/metadata/properties"/>
+    <ds:schemaRef ds:uri="http://schemas.microsoft.com/office/infopath/2007/PartnerControls"/>
+    <ds:schemaRef ds:uri="4873beb7-5857-4685-be1f-d57550cc96cc"/>
+  </ds:schemaRefs>
+</ds:datastoreItem>
+</file>
+
+<file path=customXml/itemProps2.xml><?xml version="1.0" encoding="utf-8"?>
+<ds:datastoreItem xmlns:ds="http://schemas.openxmlformats.org/officeDocument/2006/customXml" ds:itemID="{6EAEFFDC-4879-4E9B-A1F3-C11A329E9B19}">
+  <ds:schemaRefs>
+    <ds:schemaRef ds:uri="http://schemas.openxmlformats.org/officeDocument/2006/bibliography"/>
+  </ds:schemaRefs>
+</ds:datastoreItem>
+</file>
+
+<file path=customXml/itemProps3.xml><?xml version="1.0" encoding="utf-8"?>
 <ds:datastoreItem xmlns:ds="http://schemas.openxmlformats.org/officeDocument/2006/customXml" ds:itemID="{4B3A7E92-E05A-4924-9E8A-9F6659E5855B}">
   <ds:schemaRefs>
     <ds:schemaRef ds:uri="http://schemas.microsoft.com/office/2006/metadata/contentType"/>
@@ -12319,24 +12345,6 @@
 </ds:datastoreItem>
 </file>
 
-<file path=customXml/itemProps2.xml><?xml version="1.0" encoding="utf-8"?>
-<ds:datastoreItem xmlns:ds="http://schemas.openxmlformats.org/officeDocument/2006/customXml" ds:itemID="{6EAEFFDC-4879-4E9B-A1F3-C11A329E9B19}">
-  <ds:schemaRefs>
-    <ds:schemaRef ds:uri="http://schemas.openxmlformats.org/officeDocument/2006/bibliography"/>
-  </ds:schemaRefs>
-</ds:datastoreItem>
-</file>
-
-<file path=customXml/itemProps3.xml><?xml version="1.0" encoding="utf-8"?>
-<ds:datastoreItem xmlns:ds="http://schemas.openxmlformats.org/officeDocument/2006/customXml" ds:itemID="{7FBDB1CC-CEFB-4E46-8174-1F0AA0D30B24}">
-  <ds:schemaRefs>
-    <ds:schemaRef ds:uri="http://schemas.microsoft.com/office/2006/metadata/properties"/>
-    <ds:schemaRef ds:uri="http://schemas.microsoft.com/office/infopath/2007/PartnerControls"/>
-    <ds:schemaRef ds:uri="4873beb7-5857-4685-be1f-d57550cc96cc"/>
-  </ds:schemaRefs>
-</ds:datastoreItem>
-</file>
-
 <file path=customXml/itemProps4.xml><?xml version="1.0" encoding="utf-8"?>
 <ds:datastoreItem xmlns:ds="http://schemas.openxmlformats.org/officeDocument/2006/customXml" ds:itemID="{C01C3C56-10DB-49F7-B061-44D8728D078A}">
   <ds:schemaRefs>

--- a/ProfessionalPracticeIT.docx
+++ b/ProfessionalPracticeIT.docx
@@ -696,7 +696,17 @@
                                           <w:sz w:val="36"/>
                                           <w:szCs w:val="36"/>
                                         </w:rPr>
-                                        <w:t>By Oskar Ciebie</w:t>
+                                        <w:t xml:space="preserve">By Oskar </w:t>
+                                      </w:r>
+                                      <w:proofErr w:type="spellStart"/>
+                                      <w:r>
+                                        <w:rPr>
+                                          <w:rFonts w:ascii="Times New Roman" w:hAnsi="Times New Roman" w:cs="Times New Roman"/>
+                                          <w:color w:val="5B9BD5" w:themeColor="accent1"/>
+                                          <w:sz w:val="36"/>
+                                          <w:szCs w:val="36"/>
+                                        </w:rPr>
+                                        <w:t>Ciebie</w:t>
                                       </w:r>
                                       <w:r>
                                         <w:rPr>
@@ -707,6 +717,7 @@
                                         </w:rPr>
                                         <w:t>n</w:t>
                                       </w:r>
+                                      <w:proofErr w:type="spellEnd"/>
                                       <w:r>
                                         <w:rPr>
                                           <w:rFonts w:ascii="Times New Roman" w:hAnsi="Times New Roman" w:cs="Times New Roman"/>
@@ -719,6 +730,38 @@
                                     </w:p>
                                   </w:sdtContent>
                                 </w:sdt>
+                                <w:p>
+                                  <w:pPr>
+                                    <w:pStyle w:val="NoSpacing"/>
+                                    <w:spacing w:before="120"/>
+                                    <w:rPr>
+                                      <w:rFonts w:ascii="Times New Roman" w:hAnsi="Times New Roman" w:cs="Times New Roman"/>
+                                      <w:color w:val="5B9BD5" w:themeColor="accent1"/>
+                                      <w:sz w:val="36"/>
+                                      <w:szCs w:val="36"/>
+                                    </w:rPr>
+                                  </w:pPr>
+                                  <w:r>
+                                    <w:rPr>
+                                      <w:rFonts w:ascii="Times New Roman" w:hAnsi="Times New Roman" w:cs="Times New Roman"/>
+                                      <w:color w:val="5B9BD5" w:themeColor="accent1"/>
+                                      <w:sz w:val="36"/>
+                                      <w:szCs w:val="36"/>
+                                    </w:rPr>
+                                    <w:t xml:space="preserve">Supervisor – Martin </w:t>
+                                  </w:r>
+                                  <w:proofErr w:type="spellStart"/>
+                                  <w:r>
+                                    <w:rPr>
+                                      <w:rFonts w:ascii="Times New Roman" w:hAnsi="Times New Roman" w:cs="Times New Roman"/>
+                                      <w:color w:val="5B9BD5" w:themeColor="accent1"/>
+                                      <w:sz w:val="36"/>
+                                      <w:szCs w:val="36"/>
+                                    </w:rPr>
+                                    <w:t>Kenirons</w:t>
+                                  </w:r>
+                                  <w:proofErr w:type="spellEnd"/>
+                                </w:p>
                               </w:txbxContent>
                             </wps:txbx>
                             <wps:bodyPr rot="0" spcFirstLastPara="0" vertOverflow="overflow" horzOverflow="overflow" vert="horz" wrap="square" lIns="685800" tIns="0" rIns="914400" bIns="0" numCol="1" spcCol="0" rtlCol="0" fromWordArt="0" anchor="b" anchorCtr="0" forceAA="0" compatLnSpc="1">
@@ -861,7 +904,17 @@
                                     <w:sz w:val="36"/>
                                     <w:szCs w:val="36"/>
                                   </w:rPr>
-                                  <w:t>By Oskar Ciebie</w:t>
+                                  <w:t xml:space="preserve">By Oskar </w:t>
+                                </w:r>
+                                <w:proofErr w:type="spellStart"/>
+                                <w:r>
+                                  <w:rPr>
+                                    <w:rFonts w:ascii="Times New Roman" w:hAnsi="Times New Roman" w:cs="Times New Roman"/>
+                                    <w:color w:val="5B9BD5" w:themeColor="accent1"/>
+                                    <w:sz w:val="36"/>
+                                    <w:szCs w:val="36"/>
+                                  </w:rPr>
+                                  <w:t>Ciebie</w:t>
                                 </w:r>
                                 <w:r>
                                   <w:rPr>
@@ -872,6 +925,7 @@
                                   </w:rPr>
                                   <w:t>n</w:t>
                                 </w:r>
+                                <w:proofErr w:type="spellEnd"/>
                                 <w:r>
                                   <w:rPr>
                                     <w:rFonts w:ascii="Times New Roman" w:hAnsi="Times New Roman" w:cs="Times New Roman"/>
@@ -884,6 +938,38 @@
                               </w:p>
                             </w:sdtContent>
                           </w:sdt>
+                          <w:p>
+                            <w:pPr>
+                              <w:pStyle w:val="NoSpacing"/>
+                              <w:spacing w:before="120"/>
+                              <w:rPr>
+                                <w:rFonts w:ascii="Times New Roman" w:hAnsi="Times New Roman" w:cs="Times New Roman"/>
+                                <w:color w:val="5B9BD5" w:themeColor="accent1"/>
+                                <w:sz w:val="36"/>
+                                <w:szCs w:val="36"/>
+                              </w:rPr>
+                            </w:pPr>
+                            <w:r>
+                              <w:rPr>
+                                <w:rFonts w:ascii="Times New Roman" w:hAnsi="Times New Roman" w:cs="Times New Roman"/>
+                                <w:color w:val="5B9BD5" w:themeColor="accent1"/>
+                                <w:sz w:val="36"/>
+                                <w:szCs w:val="36"/>
+                              </w:rPr>
+                              <w:t xml:space="preserve">Supervisor – Martin </w:t>
+                            </w:r>
+                            <w:proofErr w:type="spellStart"/>
+                            <w:r>
+                              <w:rPr>
+                                <w:rFonts w:ascii="Times New Roman" w:hAnsi="Times New Roman" w:cs="Times New Roman"/>
+                                <w:color w:val="5B9BD5" w:themeColor="accent1"/>
+                                <w:sz w:val="36"/>
+                                <w:szCs w:val="36"/>
+                              </w:rPr>
+                              <w:t>Kenirons</w:t>
+                            </w:r>
+                            <w:proofErr w:type="spellEnd"/>
+                          </w:p>
                         </w:txbxContent>
                       </v:textbox>
                     </v:shape>
@@ -961,9 +1047,7 @@
             <w:rPr>
               <w:rFonts w:eastAsiaTheme="minorEastAsia"/>
               <w:noProof/>
-              <w:sz w:val="32"/>
-              <w:szCs w:val="32"/>
-              <w:lang w:val="en-IE" w:eastAsia="en-IE"/>
+              <w:lang w:eastAsia="en-GB"/>
             </w:rPr>
           </w:pPr>
           <w:r>
@@ -990,14 +1074,12 @@
             </w:rPr>
             <w:fldChar w:fldCharType="separate"/>
           </w:r>
-          <w:hyperlink w:anchor="_Toc69909661" w:history="1">
+          <w:hyperlink w:anchor="_Toc69977873" w:history="1">
             <w:r>
               <w:rPr>
                 <w:rStyle w:val="Hyperlink"/>
                 <w:rFonts w:ascii="Times New Roman" w:hAnsi="Times New Roman" w:cs="Times New Roman"/>
                 <w:noProof/>
-                <w:sz w:val="32"/>
-                <w:szCs w:val="32"/>
               </w:rPr>
               <w:t>Introduction</w:t>
             </w:r>
@@ -1005,8 +1087,6 @@
               <w:rPr>
                 <w:noProof/>
                 <w:webHidden/>
-                <w:sz w:val="32"/>
-                <w:szCs w:val="32"/>
               </w:rPr>
               <w:tab/>
             </w:r>
@@ -1014,8 +1094,6 @@
               <w:rPr>
                 <w:noProof/>
                 <w:webHidden/>
-                <w:sz w:val="32"/>
-                <w:szCs w:val="32"/>
               </w:rPr>
               <w:fldChar w:fldCharType="begin"/>
             </w:r>
@@ -1023,25 +1101,19 @@
               <w:rPr>
                 <w:noProof/>
                 <w:webHidden/>
-                <w:sz w:val="32"/>
-                <w:szCs w:val="32"/>
-              </w:rPr>
-              <w:instrText xml:space="preserve"> PAGEREF _Toc69909661 \h </w:instrText>
+              </w:rPr>
+              <w:instrText xml:space="preserve"> PAGEREF _Toc69977873 \h </w:instrText>
             </w:r>
             <w:r>
               <w:rPr>
                 <w:noProof/>
                 <w:webHidden/>
-                <w:sz w:val="32"/>
-                <w:szCs w:val="32"/>
               </w:rPr>
             </w:r>
             <w:r>
               <w:rPr>
                 <w:noProof/>
                 <w:webHidden/>
-                <w:sz w:val="32"/>
-                <w:szCs w:val="32"/>
               </w:rPr>
               <w:fldChar w:fldCharType="separate"/>
             </w:r>
@@ -1049,17 +1121,13 @@
               <w:rPr>
                 <w:noProof/>
                 <w:webHidden/>
-                <w:sz w:val="32"/>
-                <w:szCs w:val="32"/>
-              </w:rPr>
-              <w:t>1</w:t>
+              </w:rPr>
+              <w:t>2</w:t>
             </w:r>
             <w:r>
               <w:rPr>
                 <w:noProof/>
                 <w:webHidden/>
-                <w:sz w:val="32"/>
-                <w:szCs w:val="32"/>
               </w:rPr>
               <w:fldChar w:fldCharType="end"/>
             </w:r>
@@ -1074,19 +1142,15 @@
             <w:rPr>
               <w:rFonts w:eastAsiaTheme="minorEastAsia"/>
               <w:noProof/>
-              <w:sz w:val="32"/>
-              <w:szCs w:val="32"/>
-              <w:lang w:val="en-IE" w:eastAsia="en-IE"/>
+              <w:lang w:eastAsia="en-GB"/>
             </w:rPr>
           </w:pPr>
-          <w:hyperlink w:anchor="_Toc69909662" w:history="1">
+          <w:hyperlink w:anchor="_Toc69977874" w:history="1">
             <w:r>
               <w:rPr>
                 <w:rStyle w:val="Hyperlink"/>
                 <w:rFonts w:ascii="Times New Roman" w:hAnsi="Times New Roman" w:cs="Times New Roman"/>
                 <w:noProof/>
-                <w:sz w:val="32"/>
-                <w:szCs w:val="32"/>
               </w:rPr>
               <w:t>System Requirements</w:t>
             </w:r>
@@ -1094,8 +1158,6 @@
               <w:rPr>
                 <w:noProof/>
                 <w:webHidden/>
-                <w:sz w:val="32"/>
-                <w:szCs w:val="32"/>
               </w:rPr>
               <w:tab/>
             </w:r>
@@ -1103,8 +1165,6 @@
               <w:rPr>
                 <w:noProof/>
                 <w:webHidden/>
-                <w:sz w:val="32"/>
-                <w:szCs w:val="32"/>
               </w:rPr>
               <w:fldChar w:fldCharType="begin"/>
             </w:r>
@@ -1112,25 +1172,19 @@
               <w:rPr>
                 <w:noProof/>
                 <w:webHidden/>
-                <w:sz w:val="32"/>
-                <w:szCs w:val="32"/>
-              </w:rPr>
-              <w:instrText xml:space="preserve"> PAGEREF _Toc69909662 \h </w:instrText>
+              </w:rPr>
+              <w:instrText xml:space="preserve"> PAGEREF _Toc69977874 \h </w:instrText>
             </w:r>
             <w:r>
               <w:rPr>
                 <w:noProof/>
                 <w:webHidden/>
-                <w:sz w:val="32"/>
-                <w:szCs w:val="32"/>
               </w:rPr>
             </w:r>
             <w:r>
               <w:rPr>
                 <w:noProof/>
                 <w:webHidden/>
-                <w:sz w:val="32"/>
-                <w:szCs w:val="32"/>
               </w:rPr>
               <w:fldChar w:fldCharType="separate"/>
             </w:r>
@@ -1138,8 +1192,6 @@
               <w:rPr>
                 <w:noProof/>
                 <w:webHidden/>
-                <w:sz w:val="32"/>
-                <w:szCs w:val="32"/>
               </w:rPr>
               <w:t>2</w:t>
             </w:r>
@@ -1147,8 +1199,6 @@
               <w:rPr>
                 <w:noProof/>
                 <w:webHidden/>
-                <w:sz w:val="32"/>
-                <w:szCs w:val="32"/>
               </w:rPr>
               <w:fldChar w:fldCharType="end"/>
             </w:r>
@@ -1163,19 +1213,15 @@
             <w:rPr>
               <w:rFonts w:eastAsiaTheme="minorEastAsia"/>
               <w:noProof/>
-              <w:sz w:val="32"/>
-              <w:szCs w:val="32"/>
-              <w:lang w:val="en-IE" w:eastAsia="en-IE"/>
+              <w:lang w:eastAsia="en-GB"/>
             </w:rPr>
           </w:pPr>
-          <w:hyperlink w:anchor="_Toc69909663" w:history="1">
+          <w:hyperlink w:anchor="_Toc69977875" w:history="1">
             <w:r>
               <w:rPr>
                 <w:rStyle w:val="Hyperlink"/>
                 <w:rFonts w:ascii="Times New Roman" w:hAnsi="Times New Roman" w:cs="Times New Roman"/>
                 <w:noProof/>
-                <w:sz w:val="32"/>
-                <w:szCs w:val="32"/>
               </w:rPr>
               <w:t>Technology and the Reasons Why</w:t>
             </w:r>
@@ -1183,8 +1229,6 @@
               <w:rPr>
                 <w:noProof/>
                 <w:webHidden/>
-                <w:sz w:val="32"/>
-                <w:szCs w:val="32"/>
               </w:rPr>
               <w:tab/>
             </w:r>
@@ -1192,8 +1236,6 @@
               <w:rPr>
                 <w:noProof/>
                 <w:webHidden/>
-                <w:sz w:val="32"/>
-                <w:szCs w:val="32"/>
               </w:rPr>
               <w:fldChar w:fldCharType="begin"/>
             </w:r>
@@ -1201,25 +1243,19 @@
               <w:rPr>
                 <w:noProof/>
                 <w:webHidden/>
-                <w:sz w:val="32"/>
-                <w:szCs w:val="32"/>
-              </w:rPr>
-              <w:instrText xml:space="preserve"> PAGEREF _Toc69909663 \h </w:instrText>
+              </w:rPr>
+              <w:instrText xml:space="preserve"> PAGEREF _Toc69977875 \h </w:instrText>
             </w:r>
             <w:r>
               <w:rPr>
                 <w:noProof/>
                 <w:webHidden/>
-                <w:sz w:val="32"/>
-                <w:szCs w:val="32"/>
               </w:rPr>
             </w:r>
             <w:r>
               <w:rPr>
                 <w:noProof/>
                 <w:webHidden/>
-                <w:sz w:val="32"/>
-                <w:szCs w:val="32"/>
               </w:rPr>
               <w:fldChar w:fldCharType="separate"/>
             </w:r>
@@ -1227,8 +1263,6 @@
               <w:rPr>
                 <w:noProof/>
                 <w:webHidden/>
-                <w:sz w:val="32"/>
-                <w:szCs w:val="32"/>
               </w:rPr>
               <w:t>2</w:t>
             </w:r>
@@ -1236,8 +1270,6 @@
               <w:rPr>
                 <w:noProof/>
                 <w:webHidden/>
-                <w:sz w:val="32"/>
-                <w:szCs w:val="32"/>
               </w:rPr>
               <w:fldChar w:fldCharType="end"/>
             </w:r>
@@ -1252,19 +1284,15 @@
             <w:rPr>
               <w:rFonts w:eastAsiaTheme="minorEastAsia"/>
               <w:noProof/>
-              <w:sz w:val="32"/>
-              <w:szCs w:val="32"/>
-              <w:lang w:val="en-IE" w:eastAsia="en-IE"/>
+              <w:lang w:eastAsia="en-GB"/>
             </w:rPr>
           </w:pPr>
-          <w:hyperlink w:anchor="_Toc69909664" w:history="1">
+          <w:hyperlink w:anchor="_Toc69977876" w:history="1">
             <w:r>
               <w:rPr>
                 <w:rStyle w:val="Hyperlink"/>
                 <w:rFonts w:ascii="Times New Roman" w:hAnsi="Times New Roman" w:cs="Times New Roman"/>
                 <w:noProof/>
-                <w:sz w:val="32"/>
-                <w:szCs w:val="32"/>
               </w:rPr>
               <w:t>Implementation and Design</w:t>
             </w:r>
@@ -1272,8 +1300,6 @@
               <w:rPr>
                 <w:noProof/>
                 <w:webHidden/>
-                <w:sz w:val="32"/>
-                <w:szCs w:val="32"/>
               </w:rPr>
               <w:tab/>
             </w:r>
@@ -1281,8 +1307,6 @@
               <w:rPr>
                 <w:noProof/>
                 <w:webHidden/>
-                <w:sz w:val="32"/>
-                <w:szCs w:val="32"/>
               </w:rPr>
               <w:fldChar w:fldCharType="begin"/>
             </w:r>
@@ -1290,25 +1314,19 @@
               <w:rPr>
                 <w:noProof/>
                 <w:webHidden/>
-                <w:sz w:val="32"/>
-                <w:szCs w:val="32"/>
-              </w:rPr>
-              <w:instrText xml:space="preserve"> PAGEREF _Toc69909664 \h </w:instrText>
+              </w:rPr>
+              <w:instrText xml:space="preserve"> PAGEREF _Toc69977876 \h </w:instrText>
             </w:r>
             <w:r>
               <w:rPr>
                 <w:noProof/>
                 <w:webHidden/>
-                <w:sz w:val="32"/>
-                <w:szCs w:val="32"/>
               </w:rPr>
             </w:r>
             <w:r>
               <w:rPr>
                 <w:noProof/>
                 <w:webHidden/>
-                <w:sz w:val="32"/>
-                <w:szCs w:val="32"/>
               </w:rPr>
               <w:fldChar w:fldCharType="separate"/>
             </w:r>
@@ -1316,8 +1334,6 @@
               <w:rPr>
                 <w:noProof/>
                 <w:webHidden/>
-                <w:sz w:val="32"/>
-                <w:szCs w:val="32"/>
               </w:rPr>
               <w:t>3</w:t>
             </w:r>
@@ -1325,8 +1341,6 @@
               <w:rPr>
                 <w:noProof/>
                 <w:webHidden/>
-                <w:sz w:val="32"/>
-                <w:szCs w:val="32"/>
               </w:rPr>
               <w:fldChar w:fldCharType="end"/>
             </w:r>
@@ -1341,21 +1355,15 @@
             <w:rPr>
               <w:rFonts w:eastAsiaTheme="minorEastAsia"/>
               <w:noProof/>
-              <w:sz w:val="32"/>
-              <w:szCs w:val="32"/>
-              <w:lang w:val="en-IE" w:eastAsia="en-IE"/>
+              <w:lang w:eastAsia="en-GB"/>
             </w:rPr>
           </w:pPr>
-          <w:hyperlink w:anchor="_Toc69909665" w:history="1">
+          <w:hyperlink w:anchor="_Toc69977877" w:history="1">
             <w:r>
               <w:rPr>
                 <w:rStyle w:val="Hyperlink"/>
                 <w:rFonts w:ascii="Times New Roman" w:hAnsi="Times New Roman" w:cs="Times New Roman"/>
-                <w:i/>
-                <w:iCs/>
-                <w:noProof/>
-                <w:sz w:val="32"/>
-                <w:szCs w:val="32"/>
+                <w:noProof/>
               </w:rPr>
               <w:t>Asset design</w:t>
             </w:r>
@@ -1363,8 +1371,6 @@
               <w:rPr>
                 <w:noProof/>
                 <w:webHidden/>
-                <w:sz w:val="32"/>
-                <w:szCs w:val="32"/>
               </w:rPr>
               <w:tab/>
             </w:r>
@@ -1372,8 +1378,6 @@
               <w:rPr>
                 <w:noProof/>
                 <w:webHidden/>
-                <w:sz w:val="32"/>
-                <w:szCs w:val="32"/>
               </w:rPr>
               <w:fldChar w:fldCharType="begin"/>
             </w:r>
@@ -1381,25 +1385,19 @@
               <w:rPr>
                 <w:noProof/>
                 <w:webHidden/>
-                <w:sz w:val="32"/>
-                <w:szCs w:val="32"/>
-              </w:rPr>
-              <w:instrText xml:space="preserve"> PAGEREF _Toc69909665 \h </w:instrText>
+              </w:rPr>
+              <w:instrText xml:space="preserve"> PAGEREF _Toc69977877 \h </w:instrText>
             </w:r>
             <w:r>
               <w:rPr>
                 <w:noProof/>
                 <w:webHidden/>
-                <w:sz w:val="32"/>
-                <w:szCs w:val="32"/>
               </w:rPr>
             </w:r>
             <w:r>
               <w:rPr>
                 <w:noProof/>
                 <w:webHidden/>
-                <w:sz w:val="32"/>
-                <w:szCs w:val="32"/>
               </w:rPr>
               <w:fldChar w:fldCharType="separate"/>
             </w:r>
@@ -1407,8 +1405,6 @@
               <w:rPr>
                 <w:noProof/>
                 <w:webHidden/>
-                <w:sz w:val="32"/>
-                <w:szCs w:val="32"/>
               </w:rPr>
               <w:t>3</w:t>
             </w:r>
@@ -1416,8 +1412,6 @@
               <w:rPr>
                 <w:noProof/>
                 <w:webHidden/>
-                <w:sz w:val="32"/>
-                <w:szCs w:val="32"/>
               </w:rPr>
               <w:fldChar w:fldCharType="end"/>
             </w:r>
@@ -1432,19 +1426,15 @@
             <w:rPr>
               <w:rFonts w:eastAsiaTheme="minorEastAsia"/>
               <w:noProof/>
-              <w:sz w:val="32"/>
-              <w:szCs w:val="32"/>
-              <w:lang w:val="en-IE" w:eastAsia="en-IE"/>
+              <w:lang w:eastAsia="en-GB"/>
             </w:rPr>
           </w:pPr>
-          <w:hyperlink w:anchor="_Toc69909666" w:history="1">
+          <w:hyperlink w:anchor="_Toc69977878" w:history="1">
             <w:r>
               <w:rPr>
                 <w:rStyle w:val="Hyperlink"/>
                 <w:rFonts w:ascii="Times New Roman" w:hAnsi="Times New Roman" w:cs="Times New Roman"/>
                 <w:noProof/>
-                <w:sz w:val="32"/>
-                <w:szCs w:val="32"/>
               </w:rPr>
               <w:t>Database Design and Implementation</w:t>
             </w:r>
@@ -1452,8 +1442,6 @@
               <w:rPr>
                 <w:noProof/>
                 <w:webHidden/>
-                <w:sz w:val="32"/>
-                <w:szCs w:val="32"/>
               </w:rPr>
               <w:tab/>
             </w:r>
@@ -1461,8 +1449,6 @@
               <w:rPr>
                 <w:noProof/>
                 <w:webHidden/>
-                <w:sz w:val="32"/>
-                <w:szCs w:val="32"/>
               </w:rPr>
               <w:fldChar w:fldCharType="begin"/>
             </w:r>
@@ -1470,25 +1456,19 @@
               <w:rPr>
                 <w:noProof/>
                 <w:webHidden/>
-                <w:sz w:val="32"/>
-                <w:szCs w:val="32"/>
-              </w:rPr>
-              <w:instrText xml:space="preserve"> PAGEREF _Toc69909666 \h </w:instrText>
+              </w:rPr>
+              <w:instrText xml:space="preserve"> PAGEREF _Toc69977878 \h </w:instrText>
             </w:r>
             <w:r>
               <w:rPr>
                 <w:noProof/>
                 <w:webHidden/>
-                <w:sz w:val="32"/>
-                <w:szCs w:val="32"/>
               </w:rPr>
             </w:r>
             <w:r>
               <w:rPr>
                 <w:noProof/>
                 <w:webHidden/>
-                <w:sz w:val="32"/>
-                <w:szCs w:val="32"/>
               </w:rPr>
               <w:fldChar w:fldCharType="separate"/>
             </w:r>
@@ -1496,17 +1476,13 @@
               <w:rPr>
                 <w:noProof/>
                 <w:webHidden/>
-                <w:sz w:val="32"/>
-                <w:szCs w:val="32"/>
-              </w:rPr>
-              <w:t>6</w:t>
+              </w:rPr>
+              <w:t>7</w:t>
             </w:r>
             <w:r>
               <w:rPr>
                 <w:noProof/>
                 <w:webHidden/>
-                <w:sz w:val="32"/>
-                <w:szCs w:val="32"/>
               </w:rPr>
               <w:fldChar w:fldCharType="end"/>
             </w:r>
@@ -1521,19 +1497,15 @@
             <w:rPr>
               <w:rFonts w:eastAsiaTheme="minorEastAsia"/>
               <w:noProof/>
-              <w:sz w:val="32"/>
-              <w:szCs w:val="32"/>
-              <w:lang w:val="en-IE" w:eastAsia="en-IE"/>
+              <w:lang w:eastAsia="en-GB"/>
             </w:rPr>
           </w:pPr>
-          <w:hyperlink w:anchor="_Toc69909667" w:history="1">
+          <w:hyperlink w:anchor="_Toc69977879" w:history="1">
             <w:r>
               <w:rPr>
                 <w:rStyle w:val="Hyperlink"/>
                 <w:rFonts w:ascii="Times New Roman" w:hAnsi="Times New Roman" w:cs="Times New Roman"/>
                 <w:noProof/>
-                <w:sz w:val="32"/>
-                <w:szCs w:val="32"/>
               </w:rPr>
               <w:t>Architecture of the Game</w:t>
             </w:r>
@@ -1541,8 +1513,6 @@
               <w:rPr>
                 <w:noProof/>
                 <w:webHidden/>
-                <w:sz w:val="32"/>
-                <w:szCs w:val="32"/>
               </w:rPr>
               <w:tab/>
             </w:r>
@@ -1550,8 +1520,6 @@
               <w:rPr>
                 <w:noProof/>
                 <w:webHidden/>
-                <w:sz w:val="32"/>
-                <w:szCs w:val="32"/>
               </w:rPr>
               <w:fldChar w:fldCharType="begin"/>
             </w:r>
@@ -1559,25 +1527,19 @@
               <w:rPr>
                 <w:noProof/>
                 <w:webHidden/>
-                <w:sz w:val="32"/>
-                <w:szCs w:val="32"/>
-              </w:rPr>
-              <w:instrText xml:space="preserve"> PAGEREF _Toc69909667 \h </w:instrText>
+              </w:rPr>
+              <w:instrText xml:space="preserve"> PAGEREF _Toc69977879 \h </w:instrText>
             </w:r>
             <w:r>
               <w:rPr>
                 <w:noProof/>
                 <w:webHidden/>
-                <w:sz w:val="32"/>
-                <w:szCs w:val="32"/>
               </w:rPr>
             </w:r>
             <w:r>
               <w:rPr>
                 <w:noProof/>
                 <w:webHidden/>
-                <w:sz w:val="32"/>
-                <w:szCs w:val="32"/>
               </w:rPr>
               <w:fldChar w:fldCharType="separate"/>
             </w:r>
@@ -1585,17 +1547,13 @@
               <w:rPr>
                 <w:noProof/>
                 <w:webHidden/>
-                <w:sz w:val="32"/>
-                <w:szCs w:val="32"/>
-              </w:rPr>
-              <w:t>7</w:t>
+              </w:rPr>
+              <w:t>8</w:t>
             </w:r>
             <w:r>
               <w:rPr>
                 <w:noProof/>
                 <w:webHidden/>
-                <w:sz w:val="32"/>
-                <w:szCs w:val="32"/>
               </w:rPr>
               <w:fldChar w:fldCharType="end"/>
             </w:r>
@@ -1610,28 +1568,22 @@
             <w:rPr>
               <w:rFonts w:eastAsiaTheme="minorEastAsia"/>
               <w:noProof/>
-              <w:sz w:val="32"/>
-              <w:szCs w:val="32"/>
-              <w:lang w:val="en-IE" w:eastAsia="en-IE"/>
+              <w:lang w:eastAsia="en-GB"/>
             </w:rPr>
           </w:pPr>
-          <w:hyperlink w:anchor="_Toc69909668" w:history="1">
+          <w:hyperlink w:anchor="_Toc69977880" w:history="1">
             <w:r>
               <w:rPr>
                 <w:rStyle w:val="Hyperlink"/>
                 <w:rFonts w:ascii="Times New Roman" w:hAnsi="Times New Roman" w:cs="Times New Roman"/>
                 <w:noProof/>
-                <w:sz w:val="32"/>
-                <w:szCs w:val="32"/>
-              </w:rPr>
-              <w:t>The Game</w:t>
+              </w:rPr>
+              <w:t>About the Game</w:t>
             </w:r>
             <w:r>
               <w:rPr>
                 <w:noProof/>
                 <w:webHidden/>
-                <w:sz w:val="32"/>
-                <w:szCs w:val="32"/>
               </w:rPr>
               <w:tab/>
             </w:r>
@@ -1639,8 +1591,6 @@
               <w:rPr>
                 <w:noProof/>
                 <w:webHidden/>
-                <w:sz w:val="32"/>
-                <w:szCs w:val="32"/>
               </w:rPr>
               <w:fldChar w:fldCharType="begin"/>
             </w:r>
@@ -1648,25 +1598,19 @@
               <w:rPr>
                 <w:noProof/>
                 <w:webHidden/>
-                <w:sz w:val="32"/>
-                <w:szCs w:val="32"/>
-              </w:rPr>
-              <w:instrText xml:space="preserve"> PAGEREF _Toc69909668 \h </w:instrText>
+              </w:rPr>
+              <w:instrText xml:space="preserve"> PAGEREF _Toc69977880 \h </w:instrText>
             </w:r>
             <w:r>
               <w:rPr>
                 <w:noProof/>
                 <w:webHidden/>
-                <w:sz w:val="32"/>
-                <w:szCs w:val="32"/>
               </w:rPr>
             </w:r>
             <w:r>
               <w:rPr>
                 <w:noProof/>
                 <w:webHidden/>
-                <w:sz w:val="32"/>
-                <w:szCs w:val="32"/>
               </w:rPr>
               <w:fldChar w:fldCharType="separate"/>
             </w:r>
@@ -1674,17 +1618,13 @@
               <w:rPr>
                 <w:noProof/>
                 <w:webHidden/>
-                <w:sz w:val="32"/>
-                <w:szCs w:val="32"/>
-              </w:rPr>
-              <w:t>7</w:t>
+              </w:rPr>
+              <w:t>8</w:t>
             </w:r>
             <w:r>
               <w:rPr>
                 <w:noProof/>
                 <w:webHidden/>
-                <w:sz w:val="32"/>
-                <w:szCs w:val="32"/>
               </w:rPr>
               <w:fldChar w:fldCharType="end"/>
             </w:r>
@@ -1699,28 +1639,22 @@
             <w:rPr>
               <w:rFonts w:eastAsiaTheme="minorEastAsia"/>
               <w:noProof/>
-              <w:sz w:val="32"/>
-              <w:szCs w:val="32"/>
-              <w:lang w:val="en-IE" w:eastAsia="en-IE"/>
+              <w:lang w:eastAsia="en-GB"/>
             </w:rPr>
           </w:pPr>
-          <w:hyperlink w:anchor="_Toc69909669" w:history="1">
+          <w:hyperlink w:anchor="_Toc69977881" w:history="1">
             <w:r>
               <w:rPr>
                 <w:rStyle w:val="Hyperlink"/>
                 <w:rFonts w:ascii="Times New Roman" w:hAnsi="Times New Roman" w:cs="Times New Roman"/>
                 <w:noProof/>
-                <w:sz w:val="32"/>
-                <w:szCs w:val="32"/>
-              </w:rPr>
-              <w:t>Scenes</w:t>
+              </w:rPr>
+              <w:t>The Menu</w:t>
             </w:r>
             <w:r>
               <w:rPr>
                 <w:noProof/>
                 <w:webHidden/>
-                <w:sz w:val="32"/>
-                <w:szCs w:val="32"/>
               </w:rPr>
               <w:tab/>
             </w:r>
@@ -1728,8 +1662,6 @@
               <w:rPr>
                 <w:noProof/>
                 <w:webHidden/>
-                <w:sz w:val="32"/>
-                <w:szCs w:val="32"/>
               </w:rPr>
               <w:fldChar w:fldCharType="begin"/>
             </w:r>
@@ -1737,25 +1669,19 @@
               <w:rPr>
                 <w:noProof/>
                 <w:webHidden/>
-                <w:sz w:val="32"/>
-                <w:szCs w:val="32"/>
-              </w:rPr>
-              <w:instrText xml:space="preserve"> PAGEREF _Toc69909669 \h </w:instrText>
+              </w:rPr>
+              <w:instrText xml:space="preserve"> PAGEREF _Toc69977881 \h </w:instrText>
             </w:r>
             <w:r>
               <w:rPr>
                 <w:noProof/>
                 <w:webHidden/>
-                <w:sz w:val="32"/>
-                <w:szCs w:val="32"/>
               </w:rPr>
             </w:r>
             <w:r>
               <w:rPr>
                 <w:noProof/>
                 <w:webHidden/>
-                <w:sz w:val="32"/>
-                <w:szCs w:val="32"/>
               </w:rPr>
               <w:fldChar w:fldCharType="separate"/>
             </w:r>
@@ -1763,17 +1689,13 @@
               <w:rPr>
                 <w:noProof/>
                 <w:webHidden/>
-                <w:sz w:val="32"/>
-                <w:szCs w:val="32"/>
-              </w:rPr>
-              <w:t>7</w:t>
+              </w:rPr>
+              <w:t>8</w:t>
             </w:r>
             <w:r>
               <w:rPr>
                 <w:noProof/>
                 <w:webHidden/>
-                <w:sz w:val="32"/>
-                <w:szCs w:val="32"/>
               </w:rPr>
               <w:fldChar w:fldCharType="end"/>
             </w:r>
@@ -1788,28 +1710,22 @@
             <w:rPr>
               <w:rFonts w:eastAsiaTheme="minorEastAsia"/>
               <w:noProof/>
-              <w:sz w:val="32"/>
-              <w:szCs w:val="32"/>
-              <w:lang w:val="en-IE" w:eastAsia="en-IE"/>
+              <w:lang w:eastAsia="en-GB"/>
             </w:rPr>
           </w:pPr>
-          <w:hyperlink w:anchor="_Toc69909670" w:history="1">
+          <w:hyperlink w:anchor="_Toc69977882" w:history="1">
             <w:r>
               <w:rPr>
                 <w:rStyle w:val="Hyperlink"/>
                 <w:rFonts w:ascii="Times New Roman" w:hAnsi="Times New Roman" w:cs="Times New Roman"/>
                 <w:noProof/>
-                <w:sz w:val="32"/>
-                <w:szCs w:val="32"/>
-              </w:rPr>
-              <w:t>Code</w:t>
+              </w:rPr>
+              <w:t>Game Difficulty</w:t>
             </w:r>
             <w:r>
               <w:rPr>
                 <w:noProof/>
                 <w:webHidden/>
-                <w:sz w:val="32"/>
-                <w:szCs w:val="32"/>
               </w:rPr>
               <w:tab/>
             </w:r>
@@ -1817,8 +1733,6 @@
               <w:rPr>
                 <w:noProof/>
                 <w:webHidden/>
-                <w:sz w:val="32"/>
-                <w:szCs w:val="32"/>
               </w:rPr>
               <w:fldChar w:fldCharType="begin"/>
             </w:r>
@@ -1826,25 +1740,19 @@
               <w:rPr>
                 <w:noProof/>
                 <w:webHidden/>
-                <w:sz w:val="32"/>
-                <w:szCs w:val="32"/>
-              </w:rPr>
-              <w:instrText xml:space="preserve"> PAGEREF _Toc69909670 \h </w:instrText>
+              </w:rPr>
+              <w:instrText xml:space="preserve"> PAGEREF _Toc69977882 \h </w:instrText>
             </w:r>
             <w:r>
               <w:rPr>
                 <w:noProof/>
                 <w:webHidden/>
-                <w:sz w:val="32"/>
-                <w:szCs w:val="32"/>
               </w:rPr>
             </w:r>
             <w:r>
               <w:rPr>
                 <w:noProof/>
                 <w:webHidden/>
-                <w:sz w:val="32"/>
-                <w:szCs w:val="32"/>
               </w:rPr>
               <w:fldChar w:fldCharType="separate"/>
             </w:r>
@@ -1852,17 +1760,13 @@
               <w:rPr>
                 <w:noProof/>
                 <w:webHidden/>
-                <w:sz w:val="32"/>
-                <w:szCs w:val="32"/>
-              </w:rPr>
-              <w:t>7</w:t>
+              </w:rPr>
+              <w:t>9</w:t>
             </w:r>
             <w:r>
               <w:rPr>
                 <w:noProof/>
                 <w:webHidden/>
-                <w:sz w:val="32"/>
-                <w:szCs w:val="32"/>
               </w:rPr>
               <w:fldChar w:fldCharType="end"/>
             </w:r>
@@ -1877,19 +1781,15 @@
             <w:rPr>
               <w:rFonts w:eastAsiaTheme="minorEastAsia"/>
               <w:noProof/>
-              <w:sz w:val="32"/>
-              <w:szCs w:val="32"/>
-              <w:lang w:val="en-IE" w:eastAsia="en-IE"/>
+              <w:lang w:eastAsia="en-GB"/>
             </w:rPr>
           </w:pPr>
-          <w:hyperlink w:anchor="_Toc69909671" w:history="1">
+          <w:hyperlink w:anchor="_Toc69977883" w:history="1">
             <w:r>
               <w:rPr>
                 <w:rStyle w:val="Hyperlink"/>
                 <w:rFonts w:ascii="Times New Roman" w:hAnsi="Times New Roman" w:cs="Times New Roman"/>
                 <w:noProof/>
-                <w:sz w:val="32"/>
-                <w:szCs w:val="32"/>
               </w:rPr>
               <w:t>Highscore table</w:t>
             </w:r>
@@ -1897,8 +1797,6 @@
               <w:rPr>
                 <w:noProof/>
                 <w:webHidden/>
-                <w:sz w:val="32"/>
-                <w:szCs w:val="32"/>
               </w:rPr>
               <w:tab/>
             </w:r>
@@ -1906,8 +1804,6 @@
               <w:rPr>
                 <w:noProof/>
                 <w:webHidden/>
-                <w:sz w:val="32"/>
-                <w:szCs w:val="32"/>
               </w:rPr>
               <w:fldChar w:fldCharType="begin"/>
             </w:r>
@@ -1915,25 +1811,19 @@
               <w:rPr>
                 <w:noProof/>
                 <w:webHidden/>
-                <w:sz w:val="32"/>
-                <w:szCs w:val="32"/>
-              </w:rPr>
-              <w:instrText xml:space="preserve"> PAGEREF _Toc69909671 \h </w:instrText>
+              </w:rPr>
+              <w:instrText xml:space="preserve"> PAGEREF _Toc69977883 \h </w:instrText>
             </w:r>
             <w:r>
               <w:rPr>
                 <w:noProof/>
                 <w:webHidden/>
-                <w:sz w:val="32"/>
-                <w:szCs w:val="32"/>
               </w:rPr>
             </w:r>
             <w:r>
               <w:rPr>
                 <w:noProof/>
                 <w:webHidden/>
-                <w:sz w:val="32"/>
-                <w:szCs w:val="32"/>
               </w:rPr>
               <w:fldChar w:fldCharType="separate"/>
             </w:r>
@@ -1941,17 +1831,13 @@
               <w:rPr>
                 <w:noProof/>
                 <w:webHidden/>
-                <w:sz w:val="32"/>
-                <w:szCs w:val="32"/>
-              </w:rPr>
-              <w:t>7</w:t>
+              </w:rPr>
+              <w:t>10</w:t>
             </w:r>
             <w:r>
               <w:rPr>
                 <w:noProof/>
                 <w:webHidden/>
-                <w:sz w:val="32"/>
-                <w:szCs w:val="32"/>
               </w:rPr>
               <w:fldChar w:fldCharType="end"/>
             </w:r>
@@ -1966,19 +1852,15 @@
             <w:rPr>
               <w:rFonts w:eastAsiaTheme="minorEastAsia"/>
               <w:noProof/>
-              <w:sz w:val="32"/>
-              <w:szCs w:val="32"/>
-              <w:lang w:val="en-IE" w:eastAsia="en-IE"/>
+              <w:lang w:eastAsia="en-GB"/>
             </w:rPr>
           </w:pPr>
-          <w:hyperlink w:anchor="_Toc69909672" w:history="1">
+          <w:hyperlink w:anchor="_Toc69977884" w:history="1">
             <w:r>
               <w:rPr>
                 <w:rStyle w:val="Hyperlink"/>
                 <w:rFonts w:ascii="Times New Roman" w:hAnsi="Times New Roman" w:cs="Times New Roman"/>
                 <w:noProof/>
-                <w:sz w:val="32"/>
-                <w:szCs w:val="32"/>
               </w:rPr>
               <w:t>Database Connection</w:t>
             </w:r>
@@ -1986,8 +1868,6 @@
               <w:rPr>
                 <w:noProof/>
                 <w:webHidden/>
-                <w:sz w:val="32"/>
-                <w:szCs w:val="32"/>
               </w:rPr>
               <w:tab/>
             </w:r>
@@ -1995,8 +1875,6 @@
               <w:rPr>
                 <w:noProof/>
                 <w:webHidden/>
-                <w:sz w:val="32"/>
-                <w:szCs w:val="32"/>
               </w:rPr>
               <w:fldChar w:fldCharType="begin"/>
             </w:r>
@@ -2004,25 +1882,19 @@
               <w:rPr>
                 <w:noProof/>
                 <w:webHidden/>
-                <w:sz w:val="32"/>
-                <w:szCs w:val="32"/>
-              </w:rPr>
-              <w:instrText xml:space="preserve"> PAGEREF _Toc69909672 \h </w:instrText>
+              </w:rPr>
+              <w:instrText xml:space="preserve"> PAGEREF _Toc69977884 \h </w:instrText>
             </w:r>
             <w:r>
               <w:rPr>
                 <w:noProof/>
                 <w:webHidden/>
-                <w:sz w:val="32"/>
-                <w:szCs w:val="32"/>
               </w:rPr>
             </w:r>
             <w:r>
               <w:rPr>
                 <w:noProof/>
                 <w:webHidden/>
-                <w:sz w:val="32"/>
-                <w:szCs w:val="32"/>
               </w:rPr>
               <w:fldChar w:fldCharType="separate"/>
             </w:r>
@@ -2030,17 +1902,297 @@
               <w:rPr>
                 <w:noProof/>
                 <w:webHidden/>
-                <w:sz w:val="32"/>
-                <w:szCs w:val="32"/>
-              </w:rPr>
-              <w:t>7</w:t>
+              </w:rPr>
+              <w:t>10</w:t>
             </w:r>
             <w:r>
               <w:rPr>
                 <w:noProof/>
                 <w:webHidden/>
-                <w:sz w:val="32"/>
-                <w:szCs w:val="32"/>
+              </w:rPr>
+              <w:fldChar w:fldCharType="end"/>
+            </w:r>
+          </w:hyperlink>
+        </w:p>
+        <w:p>
+          <w:pPr>
+            <w:pStyle w:val="TOC2"/>
+            <w:tabs>
+              <w:tab w:val="right" w:leader="dot" w:pos="9350"/>
+            </w:tabs>
+            <w:rPr>
+              <w:rFonts w:eastAsiaTheme="minorEastAsia"/>
+              <w:noProof/>
+              <w:lang w:eastAsia="en-GB"/>
+            </w:rPr>
+          </w:pPr>
+          <w:hyperlink w:anchor="_Toc69977885" w:history="1">
+            <w:r>
+              <w:rPr>
+                <w:rStyle w:val="Hyperlink"/>
+                <w:rFonts w:ascii="Times New Roman" w:hAnsi="Times New Roman" w:cs="Times New Roman"/>
+                <w:noProof/>
+              </w:rPr>
+              <w:t>In-Game</w:t>
+            </w:r>
+            <w:r>
+              <w:rPr>
+                <w:noProof/>
+                <w:webHidden/>
+              </w:rPr>
+              <w:tab/>
+            </w:r>
+            <w:r>
+              <w:rPr>
+                <w:noProof/>
+                <w:webHidden/>
+              </w:rPr>
+              <w:fldChar w:fldCharType="begin"/>
+            </w:r>
+            <w:r>
+              <w:rPr>
+                <w:noProof/>
+                <w:webHidden/>
+              </w:rPr>
+              <w:instrText xml:space="preserve"> PAGEREF _Toc69977885 \h </w:instrText>
+            </w:r>
+            <w:r>
+              <w:rPr>
+                <w:noProof/>
+                <w:webHidden/>
+              </w:rPr>
+            </w:r>
+            <w:r>
+              <w:rPr>
+                <w:noProof/>
+                <w:webHidden/>
+              </w:rPr>
+              <w:fldChar w:fldCharType="separate"/>
+            </w:r>
+            <w:r>
+              <w:rPr>
+                <w:noProof/>
+                <w:webHidden/>
+              </w:rPr>
+              <w:t>11</w:t>
+            </w:r>
+            <w:r>
+              <w:rPr>
+                <w:noProof/>
+                <w:webHidden/>
+              </w:rPr>
+              <w:fldChar w:fldCharType="end"/>
+            </w:r>
+          </w:hyperlink>
+        </w:p>
+        <w:p>
+          <w:pPr>
+            <w:pStyle w:val="TOC2"/>
+            <w:tabs>
+              <w:tab w:val="right" w:leader="dot" w:pos="9350"/>
+            </w:tabs>
+            <w:rPr>
+              <w:rFonts w:eastAsiaTheme="minorEastAsia"/>
+              <w:noProof/>
+              <w:lang w:eastAsia="en-GB"/>
+            </w:rPr>
+          </w:pPr>
+          <w:hyperlink w:anchor="_Toc69977886" w:history="1">
+            <w:r>
+              <w:rPr>
+                <w:rStyle w:val="Hyperlink"/>
+                <w:rFonts w:ascii="Times New Roman" w:hAnsi="Times New Roman" w:cs="Times New Roman"/>
+                <w:noProof/>
+              </w:rPr>
+              <w:t>Code</w:t>
+            </w:r>
+            <w:r>
+              <w:rPr>
+                <w:noProof/>
+                <w:webHidden/>
+              </w:rPr>
+              <w:tab/>
+            </w:r>
+            <w:r>
+              <w:rPr>
+                <w:noProof/>
+                <w:webHidden/>
+              </w:rPr>
+              <w:fldChar w:fldCharType="begin"/>
+            </w:r>
+            <w:r>
+              <w:rPr>
+                <w:noProof/>
+                <w:webHidden/>
+              </w:rPr>
+              <w:instrText xml:space="preserve"> PAGEREF _Toc69977886 \h </w:instrText>
+            </w:r>
+            <w:r>
+              <w:rPr>
+                <w:noProof/>
+                <w:webHidden/>
+              </w:rPr>
+            </w:r>
+            <w:r>
+              <w:rPr>
+                <w:noProof/>
+                <w:webHidden/>
+              </w:rPr>
+              <w:fldChar w:fldCharType="separate"/>
+            </w:r>
+            <w:r>
+              <w:rPr>
+                <w:noProof/>
+                <w:webHidden/>
+              </w:rPr>
+              <w:t>12</w:t>
+            </w:r>
+            <w:r>
+              <w:rPr>
+                <w:noProof/>
+                <w:webHidden/>
+              </w:rPr>
+              <w:fldChar w:fldCharType="end"/>
+            </w:r>
+          </w:hyperlink>
+        </w:p>
+        <w:p>
+          <w:pPr>
+            <w:pStyle w:val="TOC2"/>
+            <w:tabs>
+              <w:tab w:val="right" w:leader="dot" w:pos="9350"/>
+            </w:tabs>
+            <w:rPr>
+              <w:rFonts w:eastAsiaTheme="minorEastAsia"/>
+              <w:noProof/>
+              <w:lang w:eastAsia="en-GB"/>
+            </w:rPr>
+          </w:pPr>
+          <w:hyperlink w:anchor="_Toc69977887" w:history="1">
+            <w:r>
+              <w:rPr>
+                <w:rStyle w:val="Hyperlink"/>
+                <w:rFonts w:ascii="Times New Roman" w:hAnsi="Times New Roman" w:cs="Times New Roman"/>
+                <w:noProof/>
+              </w:rPr>
+              <w:t>Platforms</w:t>
+            </w:r>
+            <w:r>
+              <w:rPr>
+                <w:noProof/>
+                <w:webHidden/>
+              </w:rPr>
+              <w:tab/>
+            </w:r>
+            <w:r>
+              <w:rPr>
+                <w:noProof/>
+                <w:webHidden/>
+              </w:rPr>
+              <w:fldChar w:fldCharType="begin"/>
+            </w:r>
+            <w:r>
+              <w:rPr>
+                <w:noProof/>
+                <w:webHidden/>
+              </w:rPr>
+              <w:instrText xml:space="preserve"> PAGEREF _Toc69977887 \h </w:instrText>
+            </w:r>
+            <w:r>
+              <w:rPr>
+                <w:noProof/>
+                <w:webHidden/>
+              </w:rPr>
+            </w:r>
+            <w:r>
+              <w:rPr>
+                <w:noProof/>
+                <w:webHidden/>
+              </w:rPr>
+              <w:fldChar w:fldCharType="separate"/>
+            </w:r>
+            <w:r>
+              <w:rPr>
+                <w:noProof/>
+                <w:webHidden/>
+              </w:rPr>
+              <w:t>12</w:t>
+            </w:r>
+            <w:r>
+              <w:rPr>
+                <w:noProof/>
+                <w:webHidden/>
+              </w:rPr>
+              <w:fldChar w:fldCharType="end"/>
+            </w:r>
+          </w:hyperlink>
+        </w:p>
+        <w:p>
+          <w:pPr>
+            <w:pStyle w:val="TOC2"/>
+            <w:tabs>
+              <w:tab w:val="right" w:leader="dot" w:pos="9350"/>
+            </w:tabs>
+            <w:rPr>
+              <w:rFonts w:eastAsiaTheme="minorEastAsia"/>
+              <w:noProof/>
+              <w:lang w:eastAsia="en-GB"/>
+            </w:rPr>
+          </w:pPr>
+          <w:hyperlink w:anchor="_Toc69977888" w:history="1">
+            <w:r>
+              <w:rPr>
+                <w:rStyle w:val="Hyperlink"/>
+                <w:rFonts w:ascii="Times New Roman" w:hAnsi="Times New Roman" w:cs="Times New Roman"/>
+                <w:noProof/>
+              </w:rPr>
+              <w:t>Limitations and Known Bugs</w:t>
+            </w:r>
+            <w:r>
+              <w:rPr>
+                <w:noProof/>
+                <w:webHidden/>
+              </w:rPr>
+              <w:tab/>
+            </w:r>
+            <w:r>
+              <w:rPr>
+                <w:noProof/>
+                <w:webHidden/>
+              </w:rPr>
+              <w:fldChar w:fldCharType="begin"/>
+            </w:r>
+            <w:r>
+              <w:rPr>
+                <w:noProof/>
+                <w:webHidden/>
+              </w:rPr>
+              <w:instrText xml:space="preserve"> PAGEREF _Toc69977888 \h </w:instrText>
+            </w:r>
+            <w:r>
+              <w:rPr>
+                <w:noProof/>
+                <w:webHidden/>
+              </w:rPr>
+            </w:r>
+            <w:r>
+              <w:rPr>
+                <w:noProof/>
+                <w:webHidden/>
+              </w:rPr>
+              <w:fldChar w:fldCharType="separate"/>
+            </w:r>
+            <w:r>
+              <w:rPr>
+                <w:noProof/>
+                <w:webHidden/>
+              </w:rPr>
+              <w:t>12</w:t>
+            </w:r>
+            <w:r>
+              <w:rPr>
+                <w:noProof/>
+                <w:webHidden/>
               </w:rPr>
               <w:fldChar w:fldCharType="end"/>
             </w:r>
@@ -2055,19 +2207,15 @@
             <w:rPr>
               <w:rFonts w:eastAsiaTheme="minorEastAsia"/>
               <w:noProof/>
-              <w:sz w:val="32"/>
-              <w:szCs w:val="32"/>
-              <w:lang w:val="en-IE" w:eastAsia="en-IE"/>
+              <w:lang w:eastAsia="en-GB"/>
             </w:rPr>
           </w:pPr>
-          <w:hyperlink w:anchor="_Toc69909673" w:history="1">
+          <w:hyperlink w:anchor="_Toc69977889" w:history="1">
             <w:r>
               <w:rPr>
                 <w:rStyle w:val="Hyperlink"/>
                 <w:rFonts w:ascii="Times New Roman" w:hAnsi="Times New Roman" w:cs="Times New Roman"/>
                 <w:noProof/>
-                <w:sz w:val="32"/>
-                <w:szCs w:val="32"/>
               </w:rPr>
               <w:t>Conclusion</w:t>
             </w:r>
@@ -2075,8 +2223,6 @@
               <w:rPr>
                 <w:noProof/>
                 <w:webHidden/>
-                <w:sz w:val="32"/>
-                <w:szCs w:val="32"/>
               </w:rPr>
               <w:tab/>
             </w:r>
@@ -2084,8 +2230,6 @@
               <w:rPr>
                 <w:noProof/>
                 <w:webHidden/>
-                <w:sz w:val="32"/>
-                <w:szCs w:val="32"/>
               </w:rPr>
               <w:fldChar w:fldCharType="begin"/>
             </w:r>
@@ -2093,25 +2237,19 @@
               <w:rPr>
                 <w:noProof/>
                 <w:webHidden/>
-                <w:sz w:val="32"/>
-                <w:szCs w:val="32"/>
-              </w:rPr>
-              <w:instrText xml:space="preserve"> PAGEREF _Toc69909673 \h </w:instrText>
+              </w:rPr>
+              <w:instrText xml:space="preserve"> PAGEREF _Toc69977889 \h </w:instrText>
             </w:r>
             <w:r>
               <w:rPr>
                 <w:noProof/>
                 <w:webHidden/>
-                <w:sz w:val="32"/>
-                <w:szCs w:val="32"/>
               </w:rPr>
             </w:r>
             <w:r>
               <w:rPr>
                 <w:noProof/>
                 <w:webHidden/>
-                <w:sz w:val="32"/>
-                <w:szCs w:val="32"/>
               </w:rPr>
               <w:fldChar w:fldCharType="separate"/>
             </w:r>
@@ -2119,17 +2257,13 @@
               <w:rPr>
                 <w:noProof/>
                 <w:webHidden/>
-                <w:sz w:val="32"/>
-                <w:szCs w:val="32"/>
-              </w:rPr>
-              <w:t>8</w:t>
+              </w:rPr>
+              <w:t>13</w:t>
             </w:r>
             <w:r>
               <w:rPr>
                 <w:noProof/>
                 <w:webHidden/>
-                <w:sz w:val="32"/>
-                <w:szCs w:val="32"/>
               </w:rPr>
               <w:fldChar w:fldCharType="end"/>
             </w:r>
@@ -2144,19 +2278,15 @@
             <w:rPr>
               <w:rFonts w:eastAsiaTheme="minorEastAsia"/>
               <w:noProof/>
-              <w:sz w:val="32"/>
-              <w:szCs w:val="32"/>
-              <w:lang w:val="en-IE" w:eastAsia="en-IE"/>
+              <w:lang w:eastAsia="en-GB"/>
             </w:rPr>
           </w:pPr>
-          <w:hyperlink w:anchor="_Toc69909674" w:history="1">
+          <w:hyperlink w:anchor="_Toc69977890" w:history="1">
             <w:r>
               <w:rPr>
                 <w:rStyle w:val="Hyperlink"/>
                 <w:rFonts w:ascii="Times New Roman" w:hAnsi="Times New Roman" w:cs="Times New Roman"/>
                 <w:noProof/>
-                <w:sz w:val="32"/>
-                <w:szCs w:val="32"/>
               </w:rPr>
               <w:t>References</w:t>
             </w:r>
@@ -2164,8 +2294,6 @@
               <w:rPr>
                 <w:noProof/>
                 <w:webHidden/>
-                <w:sz w:val="32"/>
-                <w:szCs w:val="32"/>
               </w:rPr>
               <w:tab/>
             </w:r>
@@ -2173,8 +2301,6 @@
               <w:rPr>
                 <w:noProof/>
                 <w:webHidden/>
-                <w:sz w:val="32"/>
-                <w:szCs w:val="32"/>
               </w:rPr>
               <w:fldChar w:fldCharType="begin"/>
             </w:r>
@@ -2182,25 +2308,19 @@
               <w:rPr>
                 <w:noProof/>
                 <w:webHidden/>
-                <w:sz w:val="32"/>
-                <w:szCs w:val="32"/>
-              </w:rPr>
-              <w:instrText xml:space="preserve"> PAGEREF _Toc69909674 \h </w:instrText>
+              </w:rPr>
+              <w:instrText xml:space="preserve"> PAGEREF _Toc69977890 \h </w:instrText>
             </w:r>
             <w:r>
               <w:rPr>
                 <w:noProof/>
                 <w:webHidden/>
-                <w:sz w:val="32"/>
-                <w:szCs w:val="32"/>
               </w:rPr>
             </w:r>
             <w:r>
               <w:rPr>
                 <w:noProof/>
                 <w:webHidden/>
-                <w:sz w:val="32"/>
-                <w:szCs w:val="32"/>
               </w:rPr>
               <w:fldChar w:fldCharType="separate"/>
             </w:r>
@@ -2208,17 +2328,13 @@
               <w:rPr>
                 <w:noProof/>
                 <w:webHidden/>
-                <w:sz w:val="32"/>
-                <w:szCs w:val="32"/>
-              </w:rPr>
-              <w:t>9</w:t>
+              </w:rPr>
+              <w:t>14</w:t>
             </w:r>
             <w:r>
               <w:rPr>
                 <w:noProof/>
                 <w:webHidden/>
-                <w:sz w:val="32"/>
-                <w:szCs w:val="32"/>
               </w:rPr>
               <w:fldChar w:fldCharType="end"/>
             </w:r>
@@ -2426,7 +2542,7 @@
           <w:u w:val="single"/>
         </w:rPr>
       </w:pPr>
-      <w:bookmarkStart w:id="0" w:name="_Toc69909661"/>
+      <w:bookmarkStart w:id="0" w:name="_Toc69977873"/>
       <w:r>
         <w:rPr>
           <w:rFonts w:ascii="Times New Roman" w:hAnsi="Times New Roman" w:cs="Times New Roman"/>
@@ -2449,6 +2565,7 @@
     <w:p>
       <w:pPr>
         <w:pStyle w:val="ListParagraph"/>
+        <w:ind w:firstLine="720"/>
         <w:rPr>
           <w:rFonts w:ascii="Times New Roman" w:hAnsi="Times New Roman" w:cs="Times New Roman"/>
           <w:sz w:val="24"/>
@@ -2485,7 +2602,16 @@
           <w:sz w:val="24"/>
           <w:szCs w:val="24"/>
         </w:rPr>
-        <w:t>Oskar Ciebie</w:t>
+        <w:t xml:space="preserve">Oskar </w:t>
+      </w:r>
+      <w:proofErr w:type="spellStart"/>
+      <w:r>
+        <w:rPr>
+          <w:rFonts w:ascii="Times New Roman" w:hAnsi="Times New Roman" w:cs="Times New Roman"/>
+          <w:sz w:val="24"/>
+          <w:szCs w:val="24"/>
+        </w:rPr>
+        <w:t>Ciebie</w:t>
       </w:r>
       <w:r>
         <w:rPr>
@@ -2495,6 +2621,7 @@
         </w:rPr>
         <w:t>n</w:t>
       </w:r>
+      <w:proofErr w:type="spellEnd"/>
       <w:r>
         <w:rPr>
           <w:rFonts w:ascii="Times New Roman" w:hAnsi="Times New Roman" w:cs="Times New Roman"/>
@@ -2597,23 +2724,7 @@
           <w:sz w:val="24"/>
           <w:szCs w:val="24"/>
         </w:rPr>
-        <w:t xml:space="preserve"> and then be store</w:t>
-      </w:r>
-      <w:r>
-        <w:rPr>
-          <w:rFonts w:ascii="Times New Roman" w:hAnsi="Times New Roman" w:cs="Times New Roman"/>
-          <w:sz w:val="24"/>
-          <w:szCs w:val="24"/>
-        </w:rPr>
-        <w:t>d</w:t>
-      </w:r>
-      <w:r>
-        <w:rPr>
-          <w:rFonts w:ascii="Times New Roman" w:hAnsi="Times New Roman" w:cs="Times New Roman"/>
-          <w:sz w:val="24"/>
-          <w:szCs w:val="24"/>
-        </w:rPr>
-        <w:t xml:space="preserve"> inside that database, allow the score to be retrieved from the database and be displayed to the user to show them who has scored the highest.</w:t>
+        <w:t xml:space="preserve"> and then be store inside that database, allow the score to be retrieved from the database and be displayed to the user to show them who has scored the highest.</w:t>
       </w:r>
     </w:p>
     <w:p>
@@ -2636,7 +2747,7 @@
           <w:u w:val="single"/>
         </w:rPr>
       </w:pPr>
-      <w:bookmarkStart w:id="1" w:name="_Toc69909662"/>
+      <w:bookmarkStart w:id="1" w:name="_Toc69977874"/>
       <w:r>
         <w:rPr>
           <w:rFonts w:ascii="Times New Roman" w:hAnsi="Times New Roman" w:cs="Times New Roman"/>
@@ -2659,35 +2770,75 @@
     <w:p>
       <w:pPr>
         <w:pStyle w:val="ListParagraph"/>
-        <w:rPr>
-          <w:rFonts w:ascii="Times New Roman" w:hAnsi="Times New Roman" w:cs="Times New Roman"/>
-          <w:sz w:val="24"/>
-          <w:szCs w:val="24"/>
-        </w:rPr>
-      </w:pPr>
-      <w:r>
-        <w:rPr>
-          <w:rFonts w:ascii="Times New Roman" w:hAnsi="Times New Roman" w:cs="Times New Roman"/>
-          <w:sz w:val="24"/>
-          <w:szCs w:val="24"/>
-        </w:rPr>
-        <w:t>The game has been tested and run in Unity Editor.</w:t>
-      </w:r>
-      <w:r>
-        <w:rPr>
-          <w:rFonts w:ascii="Times New Roman" w:hAnsi="Times New Roman" w:cs="Times New Roman"/>
-          <w:sz w:val="24"/>
-          <w:szCs w:val="24"/>
-        </w:rPr>
-        <w:t xml:space="preserve"> It is available to be played currently</w:t>
-      </w:r>
-      <w:r>
-        <w:rPr>
-          <w:rFonts w:ascii="Times New Roman" w:hAnsi="Times New Roman" w:cs="Times New Roman"/>
-          <w:sz w:val="24"/>
-          <w:szCs w:val="24"/>
-        </w:rPr>
-        <w:t xml:space="preserve"> only in the Unity Editor. The user needs to have Unity installed to test the game.</w:t>
+        <w:jc w:val="center"/>
+        <w:rPr>
+          <w:rFonts w:ascii="Times New Roman" w:hAnsi="Times New Roman" w:cs="Times New Roman"/>
+          <w:sz w:val="24"/>
+          <w:szCs w:val="24"/>
+        </w:rPr>
+      </w:pPr>
+      <w:r>
+        <w:rPr>
+          <w:rFonts w:ascii="Times New Roman" w:hAnsi="Times New Roman" w:cs="Times New Roman"/>
+          <w:sz w:val="24"/>
+          <w:szCs w:val="24"/>
+        </w:rPr>
+        <w:t>Minimum requirements</w:t>
+      </w:r>
+    </w:p>
+    <w:p>
+      <w:pPr>
+        <w:pStyle w:val="ListParagraph"/>
+        <w:jc w:val="center"/>
+        <w:rPr>
+          <w:rFonts w:ascii="Times New Roman" w:hAnsi="Times New Roman" w:cs="Times New Roman"/>
+          <w:sz w:val="24"/>
+          <w:szCs w:val="24"/>
+        </w:rPr>
+      </w:pPr>
+      <w:r>
+        <w:rPr>
+          <w:rFonts w:ascii="Times New Roman" w:hAnsi="Times New Roman" w:cs="Times New Roman"/>
+          <w:sz w:val="24"/>
+          <w:szCs w:val="24"/>
+        </w:rPr>
+        <w:t>Windows. OS: Any modern</w:t>
+      </w:r>
+    </w:p>
+    <w:p>
+      <w:pPr>
+        <w:pStyle w:val="ListParagraph"/>
+        <w:jc w:val="center"/>
+        <w:rPr>
+          <w:rFonts w:ascii="Times New Roman" w:hAnsi="Times New Roman" w:cs="Times New Roman"/>
+          <w:sz w:val="24"/>
+          <w:szCs w:val="24"/>
+        </w:rPr>
+      </w:pPr>
+      <w:r>
+        <w:rPr>
+          <w:rFonts w:ascii="Times New Roman" w:hAnsi="Times New Roman" w:cs="Times New Roman"/>
+          <w:sz w:val="24"/>
+          <w:szCs w:val="24"/>
+        </w:rPr>
+        <w:t>OS. Processor: 1.1 GHz Processor.</w:t>
+      </w:r>
+    </w:p>
+    <w:p>
+      <w:pPr>
+        <w:pStyle w:val="ListParagraph"/>
+        <w:jc w:val="center"/>
+        <w:rPr>
+          <w:rFonts w:ascii="Times New Roman" w:hAnsi="Times New Roman" w:cs="Times New Roman"/>
+        </w:rPr>
+      </w:pPr>
+      <w:r>
+        <w:rPr>
+          <w:rFonts w:ascii="Times New Roman" w:hAnsi="Times New Roman" w:cs="Times New Roman"/>
+          <w:sz w:val="24"/>
+          <w:szCs w:val="24"/>
+        </w:rPr>
+        <w:t>Memory: 2 GB RAM</w:t>
       </w:r>
     </w:p>
     <w:p>
@@ -2710,7 +2861,7 @@
           <w:u w:val="single"/>
         </w:rPr>
       </w:pPr>
-      <w:bookmarkStart w:id="2" w:name="_Toc69909663"/>
+      <w:bookmarkStart w:id="2" w:name="_Toc69977875"/>
       <w:r>
         <w:rPr>
           <w:rFonts w:ascii="Times New Roman" w:hAnsi="Times New Roman" w:cs="Times New Roman"/>
@@ -2743,6 +2894,7 @@
     <w:p>
       <w:pPr>
         <w:pStyle w:val="ListParagraph"/>
+        <w:ind w:firstLine="720"/>
         <w:rPr>
           <w:rFonts w:ascii="Times New Roman" w:hAnsi="Times New Roman" w:cs="Times New Roman"/>
           <w:sz w:val="24"/>
@@ -2787,7 +2939,23 @@
           <w:sz w:val="24"/>
           <w:szCs w:val="24"/>
         </w:rPr>
-        <w:t xml:space="preserve"> we instead looked into other databases and ended up going with </w:t>
+        <w:t xml:space="preserve"> we instead </w:t>
+      </w:r>
+      <w:r>
+        <w:rPr>
+          <w:rFonts w:ascii="Times New Roman" w:hAnsi="Times New Roman" w:cs="Times New Roman"/>
+          <w:sz w:val="24"/>
+          <w:szCs w:val="24"/>
+        </w:rPr>
+        <w:t>investigated</w:t>
+      </w:r>
+      <w:r>
+        <w:rPr>
+          <w:rFonts w:ascii="Times New Roman" w:hAnsi="Times New Roman" w:cs="Times New Roman"/>
+          <w:sz w:val="24"/>
+          <w:szCs w:val="24"/>
+        </w:rPr>
+        <w:t xml:space="preserve"> other databases and ended up going with </w:t>
       </w:r>
       <w:r>
         <w:rPr>
@@ -2851,7 +3019,7 @@
           <w:u w:val="single"/>
         </w:rPr>
       </w:pPr>
-      <w:bookmarkStart w:id="3" w:name="_Toc69909664"/>
+      <w:bookmarkStart w:id="3" w:name="_Toc69977876"/>
       <w:r>
         <w:rPr>
           <w:rFonts w:ascii="Times New Roman" w:hAnsi="Times New Roman" w:cs="Times New Roman"/>
@@ -2876,7 +3044,7 @@
           <w:u w:val="single"/>
         </w:rPr>
       </w:pPr>
-      <w:bookmarkStart w:id="4" w:name="_Toc69909665"/>
+      <w:bookmarkStart w:id="4" w:name="_Toc69977877"/>
       <w:r>
         <w:rPr>
           <w:rFonts w:ascii="Times New Roman" w:hAnsi="Times New Roman" w:cs="Times New Roman"/>
@@ -2899,35 +3067,20 @@
     <w:p>
       <w:pPr>
         <w:pStyle w:val="ListParagraph"/>
-        <w:rPr>
-          <w:rFonts w:ascii="Times New Roman" w:hAnsi="Times New Roman" w:cs="Times New Roman"/>
-          <w:sz w:val="24"/>
-          <w:szCs w:val="24"/>
-        </w:rPr>
-      </w:pPr>
-      <w:r>
-        <w:rPr>
-          <w:rFonts w:ascii="Times New Roman" w:hAnsi="Times New Roman" w:cs="Times New Roman"/>
-          <w:sz w:val="24"/>
-          <w:szCs w:val="24"/>
-        </w:rPr>
-        <w:t xml:space="preserve">The first thing we did with Super Memory Turbo </w:t>
-      </w:r>
-      <w:r>
-        <w:rPr>
-          <w:rFonts w:ascii="Times New Roman" w:hAnsi="Times New Roman" w:cs="Times New Roman"/>
-          <w:sz w:val="24"/>
-          <w:szCs w:val="24"/>
-        </w:rPr>
-        <w:t>G</w:t>
-      </w:r>
-      <w:r>
-        <w:rPr>
-          <w:rFonts w:ascii="Times New Roman" w:hAnsi="Times New Roman" w:cs="Times New Roman"/>
-          <w:sz w:val="24"/>
-          <w:szCs w:val="24"/>
-        </w:rPr>
-        <w:t>ame was to create the assets for the game as we could then start working on the coding inside unity</w:t>
+        <w:ind w:firstLine="720"/>
+        <w:rPr>
+          <w:rFonts w:ascii="Times New Roman" w:hAnsi="Times New Roman" w:cs="Times New Roman"/>
+          <w:sz w:val="24"/>
+          <w:szCs w:val="24"/>
+        </w:rPr>
+      </w:pPr>
+      <w:r>
+        <w:rPr>
+          <w:rFonts w:ascii="Times New Roman" w:hAnsi="Times New Roman" w:cs="Times New Roman"/>
+          <w:sz w:val="24"/>
+          <w:szCs w:val="24"/>
+        </w:rPr>
+        <w:t>The first thing we did with Super Memory Turbo game was to create the assets for the game as we could then start working on the coding inside unity</w:t>
       </w:r>
       <w:r>
         <w:rPr>
@@ -2951,14 +3104,481 @@
           <w:sz w:val="24"/>
           <w:szCs w:val="24"/>
         </w:rPr>
-        <w:t>. The concept art for both cards and menu was done on paper with ink and pens, then it was recreated in GIMP 2.0 using layers we were able to create 9 different cards in one file without having to recreate the whole design each time.</w:t>
-      </w:r>
-    </w:p>
-    <w:p>
-      <w:pPr>
-        <w:pStyle w:val="ListParagraph"/>
-        <w:rPr>
-          <w:rFonts w:ascii="Times New Roman" w:hAnsi="Times New Roman" w:cs="Times New Roman"/>
+        <w:t xml:space="preserve">. The concept art for both cards and menu was done on paper with ink and pens, then it was recreated in GIMP 2.0 </w:t>
+      </w:r>
+      <w:r>
+        <w:rPr>
+          <w:rFonts w:ascii="Times New Roman" w:hAnsi="Times New Roman" w:cs="Times New Roman"/>
+          <w:sz w:val="24"/>
+          <w:szCs w:val="24"/>
+        </w:rPr>
+        <w:t>first a base layer for the background was created, then once that background was done it the image was reversed and the centre was removed, then a</w:t>
+      </w:r>
+      <w:r>
+        <w:rPr>
+          <w:rFonts w:ascii="Times New Roman" w:hAnsi="Times New Roman" w:cs="Times New Roman"/>
+          <w:sz w:val="24"/>
+          <w:szCs w:val="24"/>
+        </w:rPr>
+        <w:t>n</w:t>
+      </w:r>
+      <w:r>
+        <w:rPr>
+          <w:rFonts w:ascii="Times New Roman" w:hAnsi="Times New Roman" w:cs="Times New Roman"/>
+          <w:sz w:val="24"/>
+          <w:szCs w:val="24"/>
+        </w:rPr>
+        <w:t xml:space="preserve"> area for the </w:t>
+      </w:r>
+      <w:r>
+        <w:rPr>
+          <w:rFonts w:ascii="Times New Roman" w:hAnsi="Times New Roman" w:cs="Times New Roman"/>
+          <w:sz w:val="24"/>
+          <w:szCs w:val="24"/>
+        </w:rPr>
+        <w:t xml:space="preserve">symbol that will be matched in game </w:t>
+      </w:r>
+      <w:r>
+        <w:rPr>
+          <w:rFonts w:ascii="Times New Roman" w:hAnsi="Times New Roman" w:cs="Times New Roman"/>
+          <w:sz w:val="24"/>
+          <w:szCs w:val="24"/>
+        </w:rPr>
+        <w:t>was made</w:t>
+      </w:r>
+      <w:r>
+        <w:rPr>
+          <w:rFonts w:ascii="Times New Roman" w:hAnsi="Times New Roman" w:cs="Times New Roman"/>
+          <w:sz w:val="24"/>
+          <w:szCs w:val="24"/>
+        </w:rPr>
+        <w:t>, once the base for the front of the card was finished, multiple layers were made and each shape was created with a layer for each text, this way we can have every card finished just be hidden or showing layers.</w:t>
+      </w:r>
+    </w:p>
+    <w:p>
+      <w:pPr>
+        <w:pStyle w:val="ListParagraph"/>
+        <w:rPr>
+          <w:rFonts w:ascii="Times New Roman" w:hAnsi="Times New Roman" w:cs="Times New Roman"/>
+          <w:sz w:val="24"/>
+          <w:szCs w:val="24"/>
+        </w:rPr>
+      </w:pPr>
+    </w:p>
+    <w:p>
+      <w:pPr>
+        <w:pStyle w:val="ListParagraph"/>
+        <w:rPr>
+          <w:rFonts w:ascii="Times New Roman" w:hAnsi="Times New Roman" w:cs="Times New Roman"/>
+          <w:sz w:val="24"/>
+          <w:szCs w:val="24"/>
+        </w:rPr>
+      </w:pPr>
+      <w:r>
+        <w:rPr>
+          <w:rFonts w:ascii="Times New Roman" w:hAnsi="Times New Roman" w:cs="Times New Roman"/>
+          <w:sz w:val="24"/>
+          <w:szCs w:val="24"/>
+        </w:rPr>
+        <w:t>1.Unity Interface</w:t>
+      </w:r>
+    </w:p>
+    <w:p>
+      <w:pPr>
+        <w:pStyle w:val="ListParagraph"/>
+        <w:rPr>
+          <w:rFonts w:ascii="Times New Roman" w:hAnsi="Times New Roman" w:cs="Times New Roman"/>
+          <w:sz w:val="24"/>
+          <w:szCs w:val="24"/>
+        </w:rPr>
+      </w:pPr>
+      <w:r>
+        <w:rPr>
+          <w:rFonts w:ascii="Times New Roman" w:hAnsi="Times New Roman" w:cs="Times New Roman"/>
+          <w:noProof/>
+          <w:sz w:val="24"/>
+          <w:szCs w:val="24"/>
+        </w:rPr>
+        <w:drawing>
+          <wp:anchor distT="0" distB="0" distL="114300" distR="114300" simplePos="0" relativeHeight="251673600" behindDoc="1" locked="0" layoutInCell="1" allowOverlap="1" wp14:anchorId="4FBA4E1E" wp14:editId="5A8A7920">
+            <wp:simplePos x="0" y="0"/>
+            <wp:positionH relativeFrom="column">
+              <wp:posOffset>457200</wp:posOffset>
+            </wp:positionH>
+            <wp:positionV relativeFrom="paragraph">
+              <wp:posOffset>635</wp:posOffset>
+            </wp:positionV>
+            <wp:extent cx="5943600" cy="3351530"/>
+            <wp:effectExtent l="0" t="0" r="0" b="1270"/>
+            <wp:wrapNone/>
+            <wp:docPr id="14" name="Picture 14"/>
+            <wp:cNvGraphicFramePr>
+              <a:graphicFrameLocks xmlns:a="http://schemas.openxmlformats.org/drawingml/2006/main" noChangeAspect="1"/>
+            </wp:cNvGraphicFramePr>
+            <a:graphic xmlns:a="http://schemas.openxmlformats.org/drawingml/2006/main">
+              <a:graphicData uri="http://schemas.openxmlformats.org/drawingml/2006/picture">
+                <pic:pic xmlns:pic="http://schemas.openxmlformats.org/drawingml/2006/picture">
+                  <pic:nvPicPr>
+                    <pic:cNvPr id="1" name=""/>
+                    <pic:cNvPicPr/>
+                  </pic:nvPicPr>
+                  <pic:blipFill>
+                    <a:blip r:embed="rId11">
+                      <a:extLst>
+                        <a:ext uri="{28A0092B-C50C-407E-A947-70E740481C1C}">
+                          <a14:useLocalDpi xmlns:a14="http://schemas.microsoft.com/office/drawing/2010/main" val="0"/>
+                        </a:ext>
+                      </a:extLst>
+                    </a:blip>
+                    <a:stretch>
+                      <a:fillRect/>
+                    </a:stretch>
+                  </pic:blipFill>
+                  <pic:spPr>
+                    <a:xfrm>
+                      <a:off x="0" y="0"/>
+                      <a:ext cx="5943600" cy="3351530"/>
+                    </a:xfrm>
+                    <a:prstGeom prst="rect">
+                      <a:avLst/>
+                    </a:prstGeom>
+                  </pic:spPr>
+                </pic:pic>
+              </a:graphicData>
+            </a:graphic>
+          </wp:anchor>
+        </w:drawing>
+      </w:r>
+    </w:p>
+    <w:p>
+      <w:pPr>
+        <w:pStyle w:val="ListParagraph"/>
+        <w:rPr>
+          <w:rFonts w:ascii="Times New Roman" w:hAnsi="Times New Roman" w:cs="Times New Roman"/>
+        </w:rPr>
+      </w:pPr>
+    </w:p>
+    <w:p>
+      <w:pPr>
+        <w:pStyle w:val="ListParagraph"/>
+        <w:jc w:val="center"/>
+        <w:rPr>
+          <w:rFonts w:ascii="Times New Roman" w:hAnsi="Times New Roman" w:cs="Times New Roman"/>
+          <w:sz w:val="28"/>
+          <w:szCs w:val="28"/>
+          <w:u w:val="single"/>
+        </w:rPr>
+      </w:pPr>
+    </w:p>
+    <w:p>
+      <w:pPr>
+        <w:pStyle w:val="ListParagraph"/>
+        <w:jc w:val="center"/>
+        <w:rPr>
+          <w:rFonts w:ascii="Times New Roman" w:hAnsi="Times New Roman" w:cs="Times New Roman"/>
+          <w:sz w:val="28"/>
+          <w:szCs w:val="28"/>
+          <w:u w:val="single"/>
+        </w:rPr>
+      </w:pPr>
+    </w:p>
+    <w:p>
+      <w:pPr>
+        <w:pStyle w:val="ListParagraph"/>
+        <w:jc w:val="center"/>
+        <w:rPr>
+          <w:rFonts w:ascii="Times New Roman" w:hAnsi="Times New Roman" w:cs="Times New Roman"/>
+          <w:sz w:val="28"/>
+          <w:szCs w:val="28"/>
+          <w:u w:val="single"/>
+        </w:rPr>
+      </w:pPr>
+    </w:p>
+    <w:p>
+      <w:pPr>
+        <w:pStyle w:val="ListParagraph"/>
+        <w:jc w:val="center"/>
+        <w:rPr>
+          <w:rFonts w:ascii="Times New Roman" w:hAnsi="Times New Roman" w:cs="Times New Roman"/>
+          <w:sz w:val="28"/>
+          <w:szCs w:val="28"/>
+          <w:u w:val="single"/>
+        </w:rPr>
+      </w:pPr>
+    </w:p>
+    <w:p>
+      <w:pPr>
+        <w:pStyle w:val="ListParagraph"/>
+        <w:jc w:val="center"/>
+        <w:rPr>
+          <w:rFonts w:ascii="Times New Roman" w:hAnsi="Times New Roman" w:cs="Times New Roman"/>
+          <w:sz w:val="28"/>
+          <w:szCs w:val="28"/>
+          <w:u w:val="single"/>
+        </w:rPr>
+      </w:pPr>
+    </w:p>
+    <w:p>
+      <w:pPr>
+        <w:pStyle w:val="ListParagraph"/>
+        <w:jc w:val="center"/>
+        <w:rPr>
+          <w:rFonts w:ascii="Times New Roman" w:hAnsi="Times New Roman" w:cs="Times New Roman"/>
+          <w:sz w:val="28"/>
+          <w:szCs w:val="28"/>
+          <w:u w:val="single"/>
+        </w:rPr>
+      </w:pPr>
+    </w:p>
+    <w:p>
+      <w:pPr>
+        <w:pStyle w:val="ListParagraph"/>
+        <w:jc w:val="center"/>
+        <w:rPr>
+          <w:rFonts w:ascii="Times New Roman" w:hAnsi="Times New Roman" w:cs="Times New Roman"/>
+          <w:sz w:val="28"/>
+          <w:szCs w:val="28"/>
+          <w:u w:val="single"/>
+        </w:rPr>
+      </w:pPr>
+    </w:p>
+    <w:p>
+      <w:pPr>
+        <w:pStyle w:val="ListParagraph"/>
+        <w:jc w:val="center"/>
+        <w:rPr>
+          <w:rFonts w:ascii="Times New Roman" w:hAnsi="Times New Roman" w:cs="Times New Roman"/>
+          <w:sz w:val="28"/>
+          <w:szCs w:val="28"/>
+          <w:u w:val="single"/>
+        </w:rPr>
+      </w:pPr>
+    </w:p>
+    <w:p>
+      <w:pPr>
+        <w:pStyle w:val="ListParagraph"/>
+        <w:jc w:val="center"/>
+        <w:rPr>
+          <w:rFonts w:ascii="Times New Roman" w:hAnsi="Times New Roman" w:cs="Times New Roman"/>
+          <w:sz w:val="28"/>
+          <w:szCs w:val="28"/>
+          <w:u w:val="single"/>
+        </w:rPr>
+      </w:pPr>
+    </w:p>
+    <w:p>
+      <w:pPr>
+        <w:pStyle w:val="ListParagraph"/>
+        <w:jc w:val="center"/>
+        <w:rPr>
+          <w:rFonts w:ascii="Times New Roman" w:hAnsi="Times New Roman" w:cs="Times New Roman"/>
+          <w:sz w:val="28"/>
+          <w:szCs w:val="28"/>
+          <w:u w:val="single"/>
+        </w:rPr>
+      </w:pPr>
+    </w:p>
+    <w:p>
+      <w:pPr>
+        <w:pStyle w:val="ListParagraph"/>
+        <w:jc w:val="center"/>
+        <w:rPr>
+          <w:rFonts w:ascii="Times New Roman" w:hAnsi="Times New Roman" w:cs="Times New Roman"/>
+          <w:sz w:val="28"/>
+          <w:szCs w:val="28"/>
+          <w:u w:val="single"/>
+        </w:rPr>
+      </w:pPr>
+    </w:p>
+    <w:p>
+      <w:pPr>
+        <w:pStyle w:val="ListParagraph"/>
+        <w:jc w:val="center"/>
+        <w:rPr>
+          <w:rFonts w:ascii="Times New Roman" w:hAnsi="Times New Roman" w:cs="Times New Roman"/>
+          <w:sz w:val="28"/>
+          <w:szCs w:val="28"/>
+          <w:u w:val="single"/>
+        </w:rPr>
+      </w:pPr>
+    </w:p>
+    <w:p>
+      <w:pPr>
+        <w:pStyle w:val="ListParagraph"/>
+        <w:jc w:val="center"/>
+        <w:rPr>
+          <w:rFonts w:ascii="Times New Roman" w:hAnsi="Times New Roman" w:cs="Times New Roman"/>
+          <w:sz w:val="28"/>
+          <w:szCs w:val="28"/>
+          <w:u w:val="single"/>
+        </w:rPr>
+      </w:pPr>
+    </w:p>
+    <w:p>
+      <w:pPr>
+        <w:pStyle w:val="ListParagraph"/>
+        <w:jc w:val="center"/>
+        <w:rPr>
+          <w:rFonts w:ascii="Times New Roman" w:hAnsi="Times New Roman" w:cs="Times New Roman"/>
+          <w:sz w:val="28"/>
+          <w:szCs w:val="28"/>
+          <w:u w:val="single"/>
+        </w:rPr>
+      </w:pPr>
+    </w:p>
+    <w:p>
+      <w:pPr>
+        <w:pStyle w:val="ListParagraph"/>
+        <w:jc w:val="center"/>
+        <w:rPr>
+          <w:rFonts w:ascii="Times New Roman" w:hAnsi="Times New Roman" w:cs="Times New Roman"/>
+          <w:sz w:val="28"/>
+          <w:szCs w:val="28"/>
+          <w:u w:val="single"/>
+        </w:rPr>
+      </w:pPr>
+    </w:p>
+    <w:p>
+      <w:pPr>
+        <w:pStyle w:val="ListParagraph"/>
+        <w:jc w:val="center"/>
+        <w:rPr>
+          <w:rFonts w:ascii="Times New Roman" w:hAnsi="Times New Roman" w:cs="Times New Roman"/>
+          <w:sz w:val="28"/>
+          <w:szCs w:val="28"/>
+          <w:u w:val="single"/>
+        </w:rPr>
+      </w:pPr>
+    </w:p>
+    <w:p>
+      <w:pPr>
+        <w:pStyle w:val="ListParagraph"/>
+        <w:jc w:val="center"/>
+        <w:rPr>
+          <w:rFonts w:ascii="Times New Roman" w:hAnsi="Times New Roman" w:cs="Times New Roman"/>
+          <w:sz w:val="28"/>
+          <w:szCs w:val="28"/>
+          <w:u w:val="single"/>
+        </w:rPr>
+      </w:pPr>
+    </w:p>
+    <w:p>
+      <w:pPr>
+        <w:pStyle w:val="ListParagraph"/>
+        <w:jc w:val="center"/>
+        <w:rPr>
+          <w:rFonts w:ascii="Times New Roman" w:hAnsi="Times New Roman" w:cs="Times New Roman"/>
+          <w:sz w:val="28"/>
+          <w:szCs w:val="28"/>
+          <w:u w:val="single"/>
+        </w:rPr>
+      </w:pPr>
+    </w:p>
+    <w:p>
+      <w:pPr>
+        <w:pStyle w:val="ListParagraph"/>
+        <w:jc w:val="center"/>
+        <w:rPr>
+          <w:rFonts w:ascii="Times New Roman" w:hAnsi="Times New Roman" w:cs="Times New Roman"/>
+          <w:sz w:val="28"/>
+          <w:szCs w:val="28"/>
+          <w:u w:val="single"/>
+        </w:rPr>
+      </w:pPr>
+    </w:p>
+    <w:p>
+      <w:pPr>
+        <w:pStyle w:val="ListParagraph"/>
+        <w:jc w:val="center"/>
+        <w:rPr>
+          <w:rFonts w:ascii="Times New Roman" w:hAnsi="Times New Roman" w:cs="Times New Roman"/>
+          <w:sz w:val="28"/>
+          <w:szCs w:val="28"/>
+          <w:u w:val="single"/>
+        </w:rPr>
+      </w:pPr>
+    </w:p>
+    <w:p>
+      <w:pPr>
+        <w:pStyle w:val="ListParagraph"/>
+        <w:jc w:val="center"/>
+        <w:rPr>
+          <w:rFonts w:ascii="Times New Roman" w:hAnsi="Times New Roman" w:cs="Times New Roman"/>
+          <w:sz w:val="28"/>
+          <w:szCs w:val="28"/>
+          <w:u w:val="single"/>
+        </w:rPr>
+      </w:pPr>
+    </w:p>
+    <w:p>
+      <w:pPr>
+        <w:pStyle w:val="ListParagraph"/>
+        <w:jc w:val="center"/>
+        <w:rPr>
+          <w:rFonts w:ascii="Times New Roman" w:hAnsi="Times New Roman" w:cs="Times New Roman"/>
+          <w:sz w:val="28"/>
+          <w:szCs w:val="28"/>
+          <w:u w:val="single"/>
+        </w:rPr>
+      </w:pPr>
+    </w:p>
+    <w:p>
+      <w:pPr>
+        <w:pStyle w:val="ListParagraph"/>
+        <w:jc w:val="center"/>
+        <w:rPr>
+          <w:rFonts w:ascii="Times New Roman" w:hAnsi="Times New Roman" w:cs="Times New Roman"/>
+          <w:sz w:val="28"/>
+          <w:szCs w:val="28"/>
+          <w:u w:val="single"/>
+        </w:rPr>
+      </w:pPr>
+    </w:p>
+    <w:p>
+      <w:pPr>
+        <w:pStyle w:val="ListParagraph"/>
+        <w:jc w:val="center"/>
+        <w:rPr>
+          <w:rFonts w:ascii="Times New Roman" w:hAnsi="Times New Roman" w:cs="Times New Roman"/>
+          <w:sz w:val="28"/>
+          <w:szCs w:val="28"/>
+          <w:u w:val="single"/>
+        </w:rPr>
+      </w:pPr>
+    </w:p>
+    <w:p>
+      <w:pPr>
+        <w:pStyle w:val="ListParagraph"/>
+        <w:jc w:val="center"/>
+        <w:rPr>
+          <w:rFonts w:ascii="Times New Roman" w:hAnsi="Times New Roman" w:cs="Times New Roman"/>
+          <w:sz w:val="28"/>
+          <w:szCs w:val="28"/>
+          <w:u w:val="single"/>
+        </w:rPr>
+      </w:pPr>
+    </w:p>
+    <w:p>
+      <w:pPr>
+        <w:pStyle w:val="ListParagraph"/>
+        <w:jc w:val="center"/>
+        <w:rPr>
+          <w:rFonts w:ascii="Times New Roman" w:hAnsi="Times New Roman" w:cs="Times New Roman"/>
+          <w:sz w:val="28"/>
+          <w:szCs w:val="28"/>
+          <w:u w:val="single"/>
+        </w:rPr>
+      </w:pPr>
+    </w:p>
+    <w:p>
+      <w:pPr>
+        <w:pStyle w:val="ListParagraph"/>
+        <w:jc w:val="center"/>
+        <w:rPr>
+          <w:rFonts w:ascii="Times New Roman" w:hAnsi="Times New Roman" w:cs="Times New Roman"/>
+          <w:sz w:val="28"/>
+          <w:szCs w:val="28"/>
+          <w:u w:val="single"/>
         </w:rPr>
       </w:pPr>
     </w:p>
@@ -3021,7 +3641,7 @@
                     </pic:cNvPicPr>
                   </pic:nvPicPr>
                   <pic:blipFill>
-                    <a:blip r:embed="rId11" cstate="print">
+                    <a:blip r:embed="rId12" cstate="print">
                       <a:extLst>
                         <a:ext uri="{28A0092B-C50C-407E-A947-70E740481C1C}">
                           <a14:useLocalDpi xmlns:a14="http://schemas.microsoft.com/office/drawing/2010/main" val="0"/>
@@ -3230,130 +3850,19 @@
     <w:p>
       <w:pPr>
         <w:pStyle w:val="ListParagraph"/>
-        <w:rPr>
-          <w:rFonts w:ascii="Times New Roman" w:hAnsi="Times New Roman" w:cs="Times New Roman"/>
-        </w:rPr>
-      </w:pPr>
-    </w:p>
-    <w:p>
-      <w:pPr>
-        <w:pStyle w:val="ListParagraph"/>
-        <w:rPr>
-          <w:rFonts w:ascii="Times New Roman" w:hAnsi="Times New Roman" w:cs="Times New Roman"/>
-        </w:rPr>
-      </w:pPr>
-    </w:p>
-    <w:p>
-      <w:pPr>
-        <w:pStyle w:val="ListParagraph"/>
-        <w:rPr>
-          <w:rFonts w:ascii="Times New Roman" w:hAnsi="Times New Roman" w:cs="Times New Roman"/>
-        </w:rPr>
-      </w:pPr>
-    </w:p>
-    <w:p>
-      <w:pPr>
-        <w:pStyle w:val="ListParagraph"/>
-        <w:rPr>
-          <w:rFonts w:ascii="Times New Roman" w:hAnsi="Times New Roman" w:cs="Times New Roman"/>
-        </w:rPr>
-      </w:pPr>
-    </w:p>
-    <w:p>
-      <w:pPr>
-        <w:pStyle w:val="ListParagraph"/>
-        <w:rPr>
-          <w:rFonts w:ascii="Times New Roman" w:hAnsi="Times New Roman" w:cs="Times New Roman"/>
-        </w:rPr>
-      </w:pPr>
-    </w:p>
-    <w:p>
-      <w:pPr>
-        <w:pStyle w:val="ListParagraph"/>
-        <w:rPr>
-          <w:rFonts w:ascii="Times New Roman" w:hAnsi="Times New Roman" w:cs="Times New Roman"/>
-        </w:rPr>
-      </w:pPr>
-    </w:p>
-    <w:p>
-      <w:pPr>
-        <w:pStyle w:val="ListParagraph"/>
-        <w:rPr>
-          <w:rFonts w:ascii="Times New Roman" w:hAnsi="Times New Roman" w:cs="Times New Roman"/>
-        </w:rPr>
-      </w:pPr>
-    </w:p>
-    <w:p>
-      <w:pPr>
-        <w:pStyle w:val="ListParagraph"/>
-        <w:rPr>
-          <w:rFonts w:ascii="Times New Roman" w:hAnsi="Times New Roman" w:cs="Times New Roman"/>
-        </w:rPr>
-      </w:pPr>
-    </w:p>
-    <w:p>
-      <w:pPr>
-        <w:pStyle w:val="ListParagraph"/>
-        <w:rPr>
-          <w:rFonts w:ascii="Times New Roman" w:hAnsi="Times New Roman" w:cs="Times New Roman"/>
-        </w:rPr>
-      </w:pPr>
-    </w:p>
-    <w:p>
-      <w:pPr>
-        <w:rPr>
-          <w:rFonts w:ascii="Times New Roman" w:hAnsi="Times New Roman" w:cs="Times New Roman"/>
-        </w:rPr>
-      </w:pPr>
-    </w:p>
-    <w:p>
-      <w:pPr>
-        <w:pStyle w:val="ListParagraph"/>
-        <w:rPr>
-          <w:rFonts w:ascii="Times New Roman" w:hAnsi="Times New Roman" w:cs="Times New Roman"/>
-        </w:rPr>
-      </w:pPr>
-    </w:p>
-    <w:p>
-      <w:pPr>
-        <w:pStyle w:val="ListParagraph"/>
-        <w:rPr>
-          <w:rFonts w:ascii="Times New Roman" w:hAnsi="Times New Roman" w:cs="Times New Roman"/>
-        </w:rPr>
-      </w:pPr>
-    </w:p>
-    <w:p>
-      <w:pPr>
-        <w:pStyle w:val="ListParagraph"/>
-        <w:rPr>
-          <w:rFonts w:ascii="Times New Roman" w:hAnsi="Times New Roman" w:cs="Times New Roman"/>
-        </w:rPr>
-      </w:pPr>
-    </w:p>
-    <w:p>
-      <w:pPr>
-        <w:pStyle w:val="ListParagraph"/>
-        <w:rPr>
-          <w:rFonts w:ascii="Times New Roman" w:hAnsi="Times New Roman" w:cs="Times New Roman"/>
-        </w:rPr>
-      </w:pPr>
-    </w:p>
-    <w:p>
-      <w:pPr>
-        <w:pStyle w:val="ListParagraph"/>
-        <w:rPr>
-          <w:rFonts w:ascii="Times New Roman" w:hAnsi="Times New Roman" w:cs="Times New Roman"/>
-          <w:sz w:val="24"/>
-          <w:szCs w:val="24"/>
-        </w:rPr>
-      </w:pPr>
-      <w:r>
-        <w:rPr>
-          <w:rFonts w:ascii="Times New Roman" w:hAnsi="Times New Roman" w:cs="Times New Roman"/>
-          <w:sz w:val="24"/>
-          <w:szCs w:val="24"/>
-        </w:rPr>
-        <w:lastRenderedPageBreak/>
+        <w:ind w:firstLine="720"/>
+        <w:rPr>
+          <w:rFonts w:ascii="Times New Roman" w:hAnsi="Times New Roman" w:cs="Times New Roman"/>
+          <w:sz w:val="24"/>
+          <w:szCs w:val="24"/>
+        </w:rPr>
+      </w:pPr>
+      <w:r>
+        <w:rPr>
+          <w:rFonts w:ascii="Times New Roman" w:hAnsi="Times New Roman" w:cs="Times New Roman"/>
+          <w:sz w:val="24"/>
+          <w:szCs w:val="24"/>
+        </w:rPr>
         <w:t>The start menu concept was based on simple colour</w:t>
       </w:r>
       <w:r>
@@ -3362,87 +3871,274 @@
           <w:sz w:val="24"/>
           <w:szCs w:val="24"/>
         </w:rPr>
-        <w:t>s and lines, its to grab the user interest and attention, we ended up going with this design as it matched our requirements and gave a nostalgic aesthetic 90s feel.</w:t>
-      </w:r>
-    </w:p>
-    <w:p>
-      <w:pPr>
-        <w:pStyle w:val="ListParagraph"/>
-        <w:rPr>
-          <w:rFonts w:ascii="Times New Roman" w:hAnsi="Times New Roman" w:cs="Times New Roman"/>
-        </w:rPr>
-      </w:pPr>
-    </w:p>
-    <w:p>
-      <w:pPr>
-        <w:pStyle w:val="ListParagraph"/>
-        <w:jc w:val="center"/>
-        <w:rPr>
-          <w:rFonts w:ascii="Times New Roman" w:hAnsi="Times New Roman" w:cs="Times New Roman"/>
-          <w:u w:val="single"/>
-        </w:rPr>
-      </w:pPr>
-      <w:r>
+        <w:t xml:space="preserve">s and lines, </w:t>
+      </w:r>
+      <w:r>
+        <w:rPr>
+          <w:rFonts w:ascii="Times New Roman" w:hAnsi="Times New Roman" w:cs="Times New Roman"/>
+          <w:sz w:val="24"/>
+          <w:szCs w:val="24"/>
+        </w:rPr>
+        <w:t>it’s</w:t>
+      </w:r>
+      <w:r>
+        <w:rPr>
+          <w:rFonts w:ascii="Times New Roman" w:hAnsi="Times New Roman" w:cs="Times New Roman"/>
+          <w:sz w:val="24"/>
+          <w:szCs w:val="24"/>
+        </w:rPr>
+        <w:t xml:space="preserve"> to grab the user interest and attention, we ended up going with this design as it matched our requirements and gave a nostalgic aesthetic 90s feel.</w:t>
+      </w:r>
+    </w:p>
+    <w:p>
+      <w:pPr>
+        <w:pStyle w:val="ListParagraph"/>
+        <w:rPr>
+          <w:rFonts w:ascii="Times New Roman" w:hAnsi="Times New Roman" w:cs="Times New Roman"/>
+        </w:rPr>
+      </w:pPr>
+    </w:p>
+    <w:p>
+      <w:pPr>
+        <w:ind w:firstLine="720"/>
+        <w:rPr>
+          <w:rFonts w:ascii="Times New Roman" w:hAnsi="Times New Roman" w:cs="Times New Roman"/>
+        </w:rPr>
+      </w:pPr>
+      <w:r>
+        <w:rPr>
+          <w:rFonts w:ascii="Times New Roman" w:hAnsi="Times New Roman" w:cs="Times New Roman"/>
+          <w:sz w:val="24"/>
+          <w:szCs w:val="24"/>
+        </w:rPr>
+        <w:t>Next was the concept design for the cards that will be flipped during the game. With this we tried to make the object in the card stand out as much as we could so the user could not be confused as to what they are seen on screen, as such with went with a simple design again out of all the concept designs that we had.</w:t>
+      </w:r>
+    </w:p>
+    <w:p>
+      <w:pPr>
+        <w:pStyle w:val="ListParagraph"/>
         <w:rPr>
           <w:rFonts w:ascii="Times New Roman" w:hAnsi="Times New Roman" w:cs="Times New Roman"/>
           <w:sz w:val="28"/>
           <w:szCs w:val="28"/>
           <w:u w:val="single"/>
         </w:rPr>
-        <w:t>2.</w:t>
-      </w:r>
-      <w:r>
+      </w:pPr>
+    </w:p>
+    <w:p>
+      <w:pPr>
+        <w:pStyle w:val="ListParagraph"/>
+        <w:jc w:val="center"/>
         <w:rPr>
           <w:rFonts w:ascii="Times New Roman" w:hAnsi="Times New Roman" w:cs="Times New Roman"/>
           <w:sz w:val="28"/>
           <w:szCs w:val="28"/>
           <w:u w:val="single"/>
         </w:rPr>
-        <w:t>Finished M</w:t>
-      </w:r>
-      <w:r>
+      </w:pPr>
+    </w:p>
+    <w:p>
+      <w:pPr>
+        <w:pStyle w:val="ListParagraph"/>
+        <w:jc w:val="center"/>
         <w:rPr>
           <w:rFonts w:ascii="Times New Roman" w:hAnsi="Times New Roman" w:cs="Times New Roman"/>
           <w:sz w:val="28"/>
           <w:szCs w:val="28"/>
           <w:u w:val="single"/>
         </w:rPr>
-        <w:t xml:space="preserve">enu </w:t>
-      </w:r>
-      <w:r>
+      </w:pPr>
+    </w:p>
+    <w:p>
+      <w:pPr>
+        <w:pStyle w:val="ListParagraph"/>
+        <w:jc w:val="center"/>
         <w:rPr>
           <w:rFonts w:ascii="Times New Roman" w:hAnsi="Times New Roman" w:cs="Times New Roman"/>
           <w:sz w:val="28"/>
           <w:szCs w:val="28"/>
           <w:u w:val="single"/>
         </w:rPr>
-        <w:t>S</w:t>
-      </w:r>
-      <w:r>
+      </w:pPr>
+    </w:p>
+    <w:p>
+      <w:pPr>
+        <w:pStyle w:val="ListParagraph"/>
+        <w:jc w:val="center"/>
         <w:rPr>
           <w:rFonts w:ascii="Times New Roman" w:hAnsi="Times New Roman" w:cs="Times New Roman"/>
           <w:sz w:val="28"/>
           <w:szCs w:val="28"/>
           <w:u w:val="single"/>
         </w:rPr>
-        <w:t xml:space="preserve">creen </w:t>
-      </w:r>
-      <w:r>
+      </w:pPr>
+    </w:p>
+    <w:p>
+      <w:pPr>
+        <w:pStyle w:val="ListParagraph"/>
+        <w:jc w:val="center"/>
         <w:rPr>
           <w:rFonts w:ascii="Times New Roman" w:hAnsi="Times New Roman" w:cs="Times New Roman"/>
           <w:sz w:val="28"/>
           <w:szCs w:val="28"/>
           <w:u w:val="single"/>
         </w:rPr>
-        <w:t>D</w:t>
-      </w:r>
-      <w:r>
+      </w:pPr>
+    </w:p>
+    <w:p>
+      <w:pPr>
+        <w:pStyle w:val="ListParagraph"/>
+        <w:jc w:val="center"/>
         <w:rPr>
           <w:rFonts w:ascii="Times New Roman" w:hAnsi="Times New Roman" w:cs="Times New Roman"/>
           <w:sz w:val="28"/>
           <w:szCs w:val="28"/>
           <w:u w:val="single"/>
         </w:rPr>
+      </w:pPr>
+    </w:p>
+    <w:p>
+      <w:pPr>
+        <w:pStyle w:val="ListParagraph"/>
+        <w:jc w:val="center"/>
+        <w:rPr>
+          <w:rFonts w:ascii="Times New Roman" w:hAnsi="Times New Roman" w:cs="Times New Roman"/>
+          <w:sz w:val="28"/>
+          <w:szCs w:val="28"/>
+          <w:u w:val="single"/>
+        </w:rPr>
+      </w:pPr>
+    </w:p>
+    <w:p>
+      <w:pPr>
+        <w:pStyle w:val="ListParagraph"/>
+        <w:jc w:val="center"/>
+        <w:rPr>
+          <w:rFonts w:ascii="Times New Roman" w:hAnsi="Times New Roman" w:cs="Times New Roman"/>
+          <w:sz w:val="28"/>
+          <w:szCs w:val="28"/>
+          <w:u w:val="single"/>
+        </w:rPr>
+      </w:pPr>
+    </w:p>
+    <w:p>
+      <w:pPr>
+        <w:pStyle w:val="ListParagraph"/>
+        <w:jc w:val="center"/>
+        <w:rPr>
+          <w:rFonts w:ascii="Times New Roman" w:hAnsi="Times New Roman" w:cs="Times New Roman"/>
+          <w:sz w:val="28"/>
+          <w:szCs w:val="28"/>
+          <w:u w:val="single"/>
+        </w:rPr>
+      </w:pPr>
+    </w:p>
+    <w:p>
+      <w:pPr>
+        <w:pStyle w:val="ListParagraph"/>
+        <w:jc w:val="center"/>
+        <w:rPr>
+          <w:rFonts w:ascii="Times New Roman" w:hAnsi="Times New Roman" w:cs="Times New Roman"/>
+          <w:sz w:val="28"/>
+          <w:szCs w:val="28"/>
+          <w:u w:val="single"/>
+        </w:rPr>
+      </w:pPr>
+    </w:p>
+    <w:p>
+      <w:pPr>
+        <w:pStyle w:val="ListParagraph"/>
+        <w:jc w:val="center"/>
+        <w:rPr>
+          <w:rFonts w:ascii="Times New Roman" w:hAnsi="Times New Roman" w:cs="Times New Roman"/>
+          <w:sz w:val="28"/>
+          <w:szCs w:val="28"/>
+          <w:u w:val="single"/>
+        </w:rPr>
+      </w:pPr>
+    </w:p>
+    <w:p>
+      <w:pPr>
+        <w:pStyle w:val="ListParagraph"/>
+        <w:jc w:val="center"/>
+        <w:rPr>
+          <w:rFonts w:ascii="Times New Roman" w:hAnsi="Times New Roman" w:cs="Times New Roman"/>
+          <w:sz w:val="28"/>
+          <w:szCs w:val="28"/>
+          <w:u w:val="single"/>
+        </w:rPr>
+      </w:pPr>
+    </w:p>
+    <w:p>
+      <w:pPr>
+        <w:pStyle w:val="ListParagraph"/>
+        <w:jc w:val="center"/>
+        <w:rPr>
+          <w:rFonts w:ascii="Times New Roman" w:hAnsi="Times New Roman" w:cs="Times New Roman"/>
+          <w:u w:val="single"/>
+        </w:rPr>
+      </w:pPr>
+      <w:r>
+        <w:rPr>
+          <w:rFonts w:ascii="Times New Roman" w:hAnsi="Times New Roman" w:cs="Times New Roman"/>
+          <w:sz w:val="28"/>
+          <w:szCs w:val="28"/>
+          <w:u w:val="single"/>
+        </w:rPr>
+        <w:t>2.</w:t>
+      </w:r>
+      <w:r>
+        <w:rPr>
+          <w:rFonts w:ascii="Times New Roman" w:hAnsi="Times New Roman" w:cs="Times New Roman"/>
+          <w:sz w:val="28"/>
+          <w:szCs w:val="28"/>
+          <w:u w:val="single"/>
+        </w:rPr>
+        <w:t>Finished M</w:t>
+      </w:r>
+      <w:r>
+        <w:rPr>
+          <w:rFonts w:ascii="Times New Roman" w:hAnsi="Times New Roman" w:cs="Times New Roman"/>
+          <w:sz w:val="28"/>
+          <w:szCs w:val="28"/>
+          <w:u w:val="single"/>
+        </w:rPr>
+        <w:t xml:space="preserve">enu </w:t>
+      </w:r>
+      <w:r>
+        <w:rPr>
+          <w:rFonts w:ascii="Times New Roman" w:hAnsi="Times New Roman" w:cs="Times New Roman"/>
+          <w:sz w:val="28"/>
+          <w:szCs w:val="28"/>
+          <w:u w:val="single"/>
+        </w:rPr>
+        <w:t>S</w:t>
+      </w:r>
+      <w:r>
+        <w:rPr>
+          <w:rFonts w:ascii="Times New Roman" w:hAnsi="Times New Roman" w:cs="Times New Roman"/>
+          <w:sz w:val="28"/>
+          <w:szCs w:val="28"/>
+          <w:u w:val="single"/>
+        </w:rPr>
+        <w:t xml:space="preserve">creen </w:t>
+      </w:r>
+      <w:r>
+        <w:rPr>
+          <w:rFonts w:ascii="Times New Roman" w:hAnsi="Times New Roman" w:cs="Times New Roman"/>
+          <w:sz w:val="28"/>
+          <w:szCs w:val="28"/>
+          <w:u w:val="single"/>
+        </w:rPr>
+        <w:t>D</w:t>
+      </w:r>
+      <w:r>
+        <w:rPr>
+          <w:rFonts w:ascii="Times New Roman" w:hAnsi="Times New Roman" w:cs="Times New Roman"/>
+          <w:sz w:val="28"/>
+          <w:szCs w:val="28"/>
+          <w:u w:val="single"/>
+        </w:rPr>
         <w:t>esign</w:t>
       </w:r>
     </w:p>
@@ -3459,15 +4155,15 @@
           <w:noProof/>
         </w:rPr>
         <w:drawing>
-          <wp:anchor distT="0" distB="0" distL="114300" distR="114300" simplePos="0" relativeHeight="251659264" behindDoc="1" locked="0" layoutInCell="1" allowOverlap="1" wp14:anchorId="06D0A1D0" wp14:editId="5CBC8A2B">
+          <wp:anchor distT="0" distB="0" distL="114300" distR="114300" simplePos="0" relativeHeight="251659264" behindDoc="1" locked="0" layoutInCell="1" allowOverlap="1" wp14:anchorId="06D0A1D0" wp14:editId="257D2638">
             <wp:simplePos x="0" y="0"/>
             <wp:positionH relativeFrom="margin">
               <wp:posOffset>962025</wp:posOffset>
             </wp:positionH>
             <wp:positionV relativeFrom="paragraph">
-              <wp:posOffset>15875</wp:posOffset>
+              <wp:posOffset>19050</wp:posOffset>
             </wp:positionV>
-            <wp:extent cx="4305300" cy="4486275"/>
+            <wp:extent cx="4305300" cy="3571875"/>
             <wp:effectExtent l="0" t="0" r="0" b="9525"/>
             <wp:wrapNone/>
             <wp:docPr id="1" name="Picture 1"/>
@@ -3484,7 +4180,7 @@
                     </pic:cNvPicPr>
                   </pic:nvPicPr>
                   <pic:blipFill>
-                    <a:blip r:embed="rId12">
+                    <a:blip r:embed="rId13">
                       <a:extLst>
                         <a:ext uri="{28A0092B-C50C-407E-A947-70E740481C1C}">
                           <a14:useLocalDpi xmlns:a14="http://schemas.microsoft.com/office/drawing/2010/main" val="0"/>
@@ -3499,7 +4195,7 @@
                   <pic:spPr bwMode="auto">
                     <a:xfrm>
                       <a:off x="0" y="0"/>
-                      <a:ext cx="4305300" cy="4486275"/>
+                      <a:ext cx="4305300" cy="3571875"/>
                     </a:xfrm>
                     <a:prstGeom prst="rect">
                       <a:avLst/>
@@ -3685,196 +4381,19 @@
     <w:p>
       <w:pPr>
         <w:pStyle w:val="ListParagraph"/>
-        <w:rPr>
-          <w:rFonts w:ascii="Times New Roman" w:hAnsi="Times New Roman" w:cs="Times New Roman"/>
-        </w:rPr>
-      </w:pPr>
-    </w:p>
-    <w:p>
-      <w:pPr>
-        <w:pStyle w:val="ListParagraph"/>
-        <w:rPr>
-          <w:rFonts w:ascii="Times New Roman" w:hAnsi="Times New Roman" w:cs="Times New Roman"/>
-        </w:rPr>
-      </w:pPr>
-    </w:p>
-    <w:p>
-      <w:pPr>
-        <w:pStyle w:val="ListParagraph"/>
-        <w:rPr>
-          <w:rFonts w:ascii="Times New Roman" w:hAnsi="Times New Roman" w:cs="Times New Roman"/>
-        </w:rPr>
-      </w:pPr>
-    </w:p>
-    <w:p>
-      <w:pPr>
-        <w:pStyle w:val="ListParagraph"/>
-        <w:rPr>
-          <w:rFonts w:ascii="Times New Roman" w:hAnsi="Times New Roman" w:cs="Times New Roman"/>
-        </w:rPr>
-      </w:pPr>
-    </w:p>
-    <w:p>
-      <w:pPr>
-        <w:pStyle w:val="ListParagraph"/>
-        <w:rPr>
-          <w:rFonts w:ascii="Times New Roman" w:hAnsi="Times New Roman" w:cs="Times New Roman"/>
-        </w:rPr>
-      </w:pPr>
-    </w:p>
-    <w:p>
-      <w:pPr>
-        <w:pStyle w:val="ListParagraph"/>
-        <w:rPr>
-          <w:rFonts w:ascii="Times New Roman" w:hAnsi="Times New Roman" w:cs="Times New Roman"/>
-        </w:rPr>
-      </w:pPr>
-    </w:p>
-    <w:p>
-      <w:pPr>
-        <w:pStyle w:val="ListParagraph"/>
-        <w:rPr>
-          <w:rFonts w:ascii="Times New Roman" w:hAnsi="Times New Roman" w:cs="Times New Roman"/>
-        </w:rPr>
-      </w:pPr>
-    </w:p>
-    <w:p>
-      <w:pPr>
-        <w:pStyle w:val="ListParagraph"/>
-        <w:rPr>
-          <w:rFonts w:ascii="Times New Roman" w:hAnsi="Times New Roman" w:cs="Times New Roman"/>
-        </w:rPr>
-      </w:pPr>
-    </w:p>
-    <w:p>
-      <w:pPr>
-        <w:pStyle w:val="ListParagraph"/>
-        <w:rPr>
-          <w:rFonts w:ascii="Times New Roman" w:hAnsi="Times New Roman" w:cs="Times New Roman"/>
-          <w:sz w:val="24"/>
-          <w:szCs w:val="24"/>
-        </w:rPr>
-      </w:pPr>
-      <w:r>
-        <w:rPr>
-          <w:rFonts w:ascii="Times New Roman" w:hAnsi="Times New Roman" w:cs="Times New Roman"/>
-          <w:sz w:val="24"/>
-          <w:szCs w:val="24"/>
-        </w:rPr>
-        <w:t xml:space="preserve">Next was the concept design for the cards that will be flipped during the game. With this we tried to make the object in the card stand out as much as we could so the user </w:t>
-      </w:r>
-      <w:r>
-        <w:rPr>
-          <w:rFonts w:ascii="Times New Roman" w:hAnsi="Times New Roman" w:cs="Times New Roman"/>
-          <w:sz w:val="24"/>
-          <w:szCs w:val="24"/>
-        </w:rPr>
-        <w:t>could not</w:t>
-      </w:r>
-      <w:r>
-        <w:rPr>
-          <w:rFonts w:ascii="Times New Roman" w:hAnsi="Times New Roman" w:cs="Times New Roman"/>
-          <w:sz w:val="24"/>
-          <w:szCs w:val="24"/>
-        </w:rPr>
-        <w:t xml:space="preserve"> be confused as to what they are seen on screen, as such with went with a simple design again out of all the concept designs that we had.</w:t>
-      </w:r>
-    </w:p>
-    <w:p>
-      <w:pPr>
-        <w:pStyle w:val="ListParagraph"/>
-        <w:rPr>
-          <w:rFonts w:ascii="Times New Roman" w:hAnsi="Times New Roman" w:cs="Times New Roman"/>
-        </w:rPr>
-      </w:pPr>
-    </w:p>
-    <w:p>
-      <w:pPr>
-        <w:pStyle w:val="ListParagraph"/>
-        <w:rPr>
-          <w:rFonts w:ascii="Times New Roman" w:hAnsi="Times New Roman" w:cs="Times New Roman"/>
-        </w:rPr>
-      </w:pPr>
-    </w:p>
-    <w:p>
-      <w:pPr>
-        <w:pStyle w:val="ListParagraph"/>
-        <w:rPr>
-          <w:rFonts w:ascii="Times New Roman" w:hAnsi="Times New Roman" w:cs="Times New Roman"/>
-        </w:rPr>
-      </w:pPr>
-    </w:p>
-    <w:p>
-      <w:pPr>
-        <w:pStyle w:val="ListParagraph"/>
-        <w:rPr>
-          <w:rFonts w:ascii="Times New Roman" w:hAnsi="Times New Roman" w:cs="Times New Roman"/>
-        </w:rPr>
-      </w:pPr>
-    </w:p>
-    <w:p>
-      <w:pPr>
-        <w:pStyle w:val="ListParagraph"/>
-        <w:rPr>
-          <w:rFonts w:ascii="Times New Roman" w:hAnsi="Times New Roman" w:cs="Times New Roman"/>
-        </w:rPr>
-      </w:pPr>
-    </w:p>
-    <w:p>
-      <w:pPr>
-        <w:pStyle w:val="ListParagraph"/>
-        <w:rPr>
-          <w:rFonts w:ascii="Times New Roman" w:hAnsi="Times New Roman" w:cs="Times New Roman"/>
-        </w:rPr>
-      </w:pPr>
-    </w:p>
-    <w:p>
-      <w:pPr>
-        <w:pStyle w:val="ListParagraph"/>
-        <w:rPr>
-          <w:rFonts w:ascii="Times New Roman" w:hAnsi="Times New Roman" w:cs="Times New Roman"/>
-        </w:rPr>
-      </w:pPr>
-    </w:p>
-    <w:p>
-      <w:pPr>
-        <w:pStyle w:val="ListParagraph"/>
-        <w:rPr>
-          <w:rFonts w:ascii="Times New Roman" w:hAnsi="Times New Roman" w:cs="Times New Roman"/>
-        </w:rPr>
-      </w:pPr>
-    </w:p>
-    <w:p>
-      <w:pPr>
-        <w:pStyle w:val="ListParagraph"/>
-        <w:rPr>
-          <w:rFonts w:ascii="Times New Roman" w:hAnsi="Times New Roman" w:cs="Times New Roman"/>
-        </w:rPr>
-      </w:pPr>
-    </w:p>
-    <w:p>
-      <w:pPr>
-        <w:pStyle w:val="ListParagraph"/>
-        <w:rPr>
-          <w:rFonts w:ascii="Times New Roman" w:hAnsi="Times New Roman" w:cs="Times New Roman"/>
-        </w:rPr>
-      </w:pPr>
-    </w:p>
-    <w:p>
-      <w:pPr>
-        <w:pStyle w:val="ListParagraph"/>
-        <w:rPr>
-          <w:rFonts w:ascii="Times New Roman" w:hAnsi="Times New Roman" w:cs="Times New Roman"/>
-        </w:rPr>
-      </w:pPr>
-    </w:p>
-    <w:p>
-      <w:pPr>
-        <w:pStyle w:val="ListParagraph"/>
-        <w:rPr>
-          <w:rFonts w:ascii="Times New Roman" w:hAnsi="Times New Roman" w:cs="Times New Roman"/>
-        </w:rPr>
-      </w:pPr>
+        <w:tabs>
+          <w:tab w:val="left" w:pos="1710"/>
+        </w:tabs>
+        <w:rPr>
+          <w:rFonts w:ascii="Times New Roman" w:hAnsi="Times New Roman" w:cs="Times New Roman"/>
+        </w:rPr>
+      </w:pPr>
+      <w:r>
+        <w:rPr>
+          <w:rFonts w:ascii="Times New Roman" w:hAnsi="Times New Roman" w:cs="Times New Roman"/>
+        </w:rPr>
+        <w:tab/>
+      </w:r>
     </w:p>
     <w:p>
       <w:pPr>
@@ -4021,7 +4540,7 @@
                     </pic:cNvPicPr>
                   </pic:nvPicPr>
                   <pic:blipFill>
-                    <a:blip r:embed="rId13" cstate="print">
+                    <a:blip r:embed="rId14" cstate="print">
                       <a:extLst>
                         <a:ext uri="{28A0092B-C50C-407E-A947-70E740481C1C}">
                           <a14:useLocalDpi xmlns:a14="http://schemas.microsoft.com/office/drawing/2010/main" val="0"/>
@@ -4240,16 +4759,9 @@
           <w:sz w:val="24"/>
           <w:szCs w:val="24"/>
         </w:rPr>
+        <w:lastRenderedPageBreak/>
         <w:t>As we wanted the game to have an overall connected design and theme, we went with cards that matched the start menu in design. We use 9 cards in total in the game each with a different shape that the user must match.</w:t>
       </w:r>
-    </w:p>
-    <w:p>
-      <w:pPr>
-        <w:pStyle w:val="ListParagraph"/>
-        <w:rPr>
-          <w:rFonts w:ascii="Times New Roman" w:hAnsi="Times New Roman" w:cs="Times New Roman"/>
-        </w:rPr>
-      </w:pPr>
     </w:p>
     <w:p>
       <w:pPr>
@@ -4325,77 +4837,15 @@
           <w:noProof/>
         </w:rPr>
         <w:drawing>
-          <wp:anchor distT="0" distB="0" distL="114300" distR="114300" simplePos="0" relativeHeight="251661312" behindDoc="1" locked="0" layoutInCell="1" allowOverlap="1" wp14:anchorId="12DDAC7E" wp14:editId="368FFB1C">
-            <wp:simplePos x="0" y="0"/>
-            <wp:positionH relativeFrom="column">
-              <wp:posOffset>1066800</wp:posOffset>
-            </wp:positionH>
-            <wp:positionV relativeFrom="paragraph">
-              <wp:posOffset>90805</wp:posOffset>
-            </wp:positionV>
-            <wp:extent cx="1924050" cy="3079636"/>
-            <wp:effectExtent l="0" t="0" r="0" b="6985"/>
-            <wp:wrapNone/>
-            <wp:docPr id="4" name="Picture 4"/>
-            <wp:cNvGraphicFramePr>
-              <a:graphicFrameLocks xmlns:a="http://schemas.openxmlformats.org/drawingml/2006/main" noChangeAspect="1"/>
-            </wp:cNvGraphicFramePr>
-            <a:graphic xmlns:a="http://schemas.openxmlformats.org/drawingml/2006/main">
-              <a:graphicData uri="http://schemas.openxmlformats.org/drawingml/2006/picture">
-                <pic:pic xmlns:pic="http://schemas.openxmlformats.org/drawingml/2006/picture">
-                  <pic:nvPicPr>
-                    <pic:cNvPr id="0" name="Picture 3"/>
-                    <pic:cNvPicPr>
-                      <a:picLocks noChangeAspect="1" noChangeArrowheads="1"/>
-                    </pic:cNvPicPr>
-                  </pic:nvPicPr>
-                  <pic:blipFill>
-                    <a:blip r:embed="rId14">
-                      <a:extLst>
-                        <a:ext uri="{28A0092B-C50C-407E-A947-70E740481C1C}">
-                          <a14:useLocalDpi xmlns:a14="http://schemas.microsoft.com/office/drawing/2010/main" val="0"/>
-                        </a:ext>
-                      </a:extLst>
-                    </a:blip>
-                    <a:srcRect/>
-                    <a:stretch>
-                      <a:fillRect/>
-                    </a:stretch>
-                  </pic:blipFill>
-                  <pic:spPr bwMode="auto">
-                    <a:xfrm>
-                      <a:off x="0" y="0"/>
-                      <a:ext cx="1924050" cy="3079636"/>
-                    </a:xfrm>
-                    <a:prstGeom prst="rect">
-                      <a:avLst/>
-                    </a:prstGeom>
-                    <a:noFill/>
-                    <a:ln>
-                      <a:noFill/>
-                    </a:ln>
-                  </pic:spPr>
-                </pic:pic>
-              </a:graphicData>
-            </a:graphic>
-          </wp:anchor>
-        </w:drawing>
-      </w:r>
-      <w:r>
-        <w:rPr>
-          <w:rFonts w:ascii="Times New Roman" w:hAnsi="Times New Roman" w:cs="Times New Roman"/>
-          <w:noProof/>
-        </w:rPr>
-        <w:drawing>
-          <wp:anchor distT="0" distB="0" distL="114300" distR="114300" simplePos="0" relativeHeight="251662336" behindDoc="1" locked="0" layoutInCell="1" allowOverlap="1" wp14:anchorId="7104A355" wp14:editId="48F10D95">
+          <wp:anchor distT="0" distB="0" distL="114300" distR="114300" simplePos="0" relativeHeight="251662336" behindDoc="1" locked="0" layoutInCell="1" allowOverlap="1" wp14:anchorId="7104A355" wp14:editId="31A20374">
             <wp:simplePos x="0" y="0"/>
             <wp:positionH relativeFrom="column">
               <wp:posOffset>3333750</wp:posOffset>
             </wp:positionH>
             <wp:positionV relativeFrom="paragraph">
-              <wp:posOffset>109855</wp:posOffset>
+              <wp:posOffset>107315</wp:posOffset>
             </wp:positionV>
-            <wp:extent cx="1885950" cy="3069590"/>
+            <wp:extent cx="1885950" cy="2952750"/>
             <wp:effectExtent l="0" t="0" r="0" b="0"/>
             <wp:wrapNone/>
             <wp:docPr id="5" name="Picture 5"/>
@@ -4427,7 +4877,7 @@
                   <pic:spPr bwMode="auto">
                     <a:xfrm>
                       <a:off x="0" y="0"/>
-                      <a:ext cx="1885950" cy="3069590"/>
+                      <a:ext cx="1885950" cy="2952750"/>
                     </a:xfrm>
                     <a:prstGeom prst="rect">
                       <a:avLst/>
@@ -4449,6 +4899,71 @@
           </wp:anchor>
         </w:drawing>
       </w:r>
+      <w:r>
+        <w:rPr>
+          <w:rFonts w:ascii="Times New Roman" w:hAnsi="Times New Roman" w:cs="Times New Roman"/>
+          <w:noProof/>
+        </w:rPr>
+        <w:drawing>
+          <wp:anchor distT="0" distB="0" distL="114300" distR="114300" simplePos="0" relativeHeight="251661312" behindDoc="1" locked="0" layoutInCell="1" allowOverlap="1" wp14:anchorId="12DDAC7E" wp14:editId="4CD62741">
+            <wp:simplePos x="0" y="0"/>
+            <wp:positionH relativeFrom="column">
+              <wp:posOffset>1066800</wp:posOffset>
+            </wp:positionH>
+            <wp:positionV relativeFrom="paragraph">
+              <wp:posOffset>88265</wp:posOffset>
+            </wp:positionV>
+            <wp:extent cx="1923724" cy="2981325"/>
+            <wp:effectExtent l="0" t="0" r="635" b="0"/>
+            <wp:wrapNone/>
+            <wp:docPr id="4" name="Picture 4"/>
+            <wp:cNvGraphicFramePr>
+              <a:graphicFrameLocks xmlns:a="http://schemas.openxmlformats.org/drawingml/2006/main" noChangeAspect="1"/>
+            </wp:cNvGraphicFramePr>
+            <a:graphic xmlns:a="http://schemas.openxmlformats.org/drawingml/2006/main">
+              <a:graphicData uri="http://schemas.openxmlformats.org/drawingml/2006/picture">
+                <pic:pic xmlns:pic="http://schemas.openxmlformats.org/drawingml/2006/picture">
+                  <pic:nvPicPr>
+                    <pic:cNvPr id="0" name="Picture 3"/>
+                    <pic:cNvPicPr>
+                      <a:picLocks noChangeAspect="1" noChangeArrowheads="1"/>
+                    </pic:cNvPicPr>
+                  </pic:nvPicPr>
+                  <pic:blipFill>
+                    <a:blip r:embed="rId16">
+                      <a:extLst>
+                        <a:ext uri="{28A0092B-C50C-407E-A947-70E740481C1C}">
+                          <a14:useLocalDpi xmlns:a14="http://schemas.microsoft.com/office/drawing/2010/main" val="0"/>
+                        </a:ext>
+                      </a:extLst>
+                    </a:blip>
+                    <a:srcRect/>
+                    <a:stretch>
+                      <a:fillRect/>
+                    </a:stretch>
+                  </pic:blipFill>
+                  <pic:spPr bwMode="auto">
+                    <a:xfrm>
+                      <a:off x="0" y="0"/>
+                      <a:ext cx="1924977" cy="2983267"/>
+                    </a:xfrm>
+                    <a:prstGeom prst="rect">
+                      <a:avLst/>
+                    </a:prstGeom>
+                    <a:noFill/>
+                    <a:ln>
+                      <a:noFill/>
+                    </a:ln>
+                  </pic:spPr>
+                </pic:pic>
+              </a:graphicData>
+            </a:graphic>
+            <wp14:sizeRelV relativeFrom="margin">
+              <wp14:pctHeight>0</wp14:pctHeight>
+            </wp14:sizeRelV>
+          </wp:anchor>
+        </w:drawing>
+      </w:r>
     </w:p>
     <w:p>
       <w:pPr>
@@ -4599,6 +5114,336 @@
     </w:p>
     <w:p>
       <w:pPr>
+        <w:jc w:val="center"/>
+        <w:rPr>
+          <w:rFonts w:ascii="Times New Roman" w:hAnsi="Times New Roman" w:cs="Times New Roman"/>
+        </w:rPr>
+      </w:pPr>
+    </w:p>
+    <w:p>
+      <w:pPr>
+        <w:pStyle w:val="ListParagraph"/>
+        <w:rPr>
+          <w:rFonts w:ascii="Times New Roman" w:hAnsi="Times New Roman" w:cs="Times New Roman"/>
+          <w:u w:val="single"/>
+        </w:rPr>
+      </w:pPr>
+      <w:r>
+        <w:rPr>
+          <w:rFonts w:ascii="Times New Roman" w:hAnsi="Times New Roman" w:cs="Times New Roman"/>
+        </w:rPr>
+        <w:tab/>
+      </w:r>
+      <w:r>
+        <w:rPr>
+          <w:rFonts w:ascii="Times New Roman" w:hAnsi="Times New Roman" w:cs="Times New Roman"/>
+        </w:rPr>
+        <w:tab/>
+      </w:r>
+      <w:r>
+        <w:rPr>
+          <w:rFonts w:ascii="Times New Roman" w:hAnsi="Times New Roman" w:cs="Times New Roman"/>
+          <w:sz w:val="28"/>
+          <w:szCs w:val="28"/>
+          <w:u w:val="single"/>
+        </w:rPr>
+        <w:t>Examples of other cards.</w:t>
+      </w:r>
+    </w:p>
+    <w:p>
+      <w:pPr>
+        <w:jc w:val="center"/>
+        <w:rPr>
+          <w:rFonts w:ascii="Times New Roman" w:hAnsi="Times New Roman" w:cs="Times New Roman"/>
+        </w:rPr>
+      </w:pPr>
+      <w:r>
+        <w:rPr>
+          <w:noProof/>
+        </w:rPr>
+        <w:drawing>
+          <wp:anchor distT="0" distB="0" distL="114300" distR="114300" simplePos="0" relativeHeight="251675648" behindDoc="1" locked="0" layoutInCell="1" allowOverlap="1" wp14:anchorId="5544F6D7" wp14:editId="552537E9">
+            <wp:simplePos x="0" y="0"/>
+            <wp:positionH relativeFrom="column">
+              <wp:posOffset>3375660</wp:posOffset>
+            </wp:positionH>
+            <wp:positionV relativeFrom="paragraph">
+              <wp:posOffset>10160</wp:posOffset>
+            </wp:positionV>
+            <wp:extent cx="1844040" cy="2951480"/>
+            <wp:effectExtent l="0" t="0" r="3810" b="1270"/>
+            <wp:wrapNone/>
+            <wp:docPr id="16" name="Picture 16"/>
+            <wp:cNvGraphicFramePr>
+              <a:graphicFrameLocks xmlns:a="http://schemas.openxmlformats.org/drawingml/2006/main" noChangeAspect="1"/>
+            </wp:cNvGraphicFramePr>
+            <a:graphic xmlns:a="http://schemas.openxmlformats.org/drawingml/2006/main">
+              <a:graphicData uri="http://schemas.openxmlformats.org/drawingml/2006/picture">
+                <pic:pic xmlns:pic="http://schemas.openxmlformats.org/drawingml/2006/picture">
+                  <pic:nvPicPr>
+                    <pic:cNvPr id="0" name="Picture 3"/>
+                    <pic:cNvPicPr>
+                      <a:picLocks noChangeAspect="1" noChangeArrowheads="1"/>
+                    </pic:cNvPicPr>
+                  </pic:nvPicPr>
+                  <pic:blipFill>
+                    <a:blip r:embed="rId17">
+                      <a:extLst>
+                        <a:ext uri="{28A0092B-C50C-407E-A947-70E740481C1C}">
+                          <a14:useLocalDpi xmlns:a14="http://schemas.microsoft.com/office/drawing/2010/main" val="0"/>
+                        </a:ext>
+                      </a:extLst>
+                    </a:blip>
+                    <a:srcRect/>
+                    <a:stretch>
+                      <a:fillRect/>
+                    </a:stretch>
+                  </pic:blipFill>
+                  <pic:spPr bwMode="auto">
+                    <a:xfrm>
+                      <a:off x="0" y="0"/>
+                      <a:ext cx="1844040" cy="2951480"/>
+                    </a:xfrm>
+                    <a:prstGeom prst="rect">
+                      <a:avLst/>
+                    </a:prstGeom>
+                    <a:noFill/>
+                    <a:ln>
+                      <a:noFill/>
+                    </a:ln>
+                  </pic:spPr>
+                </pic:pic>
+              </a:graphicData>
+            </a:graphic>
+            <wp14:sizeRelH relativeFrom="margin">
+              <wp14:pctWidth>0</wp14:pctWidth>
+            </wp14:sizeRelH>
+            <wp14:sizeRelV relativeFrom="margin">
+              <wp14:pctHeight>0</wp14:pctHeight>
+            </wp14:sizeRelV>
+          </wp:anchor>
+        </w:drawing>
+      </w:r>
+      <w:r>
+        <w:rPr>
+          <w:noProof/>
+        </w:rPr>
+        <w:drawing>
+          <wp:anchor distT="0" distB="0" distL="114300" distR="114300" simplePos="0" relativeHeight="251674624" behindDoc="1" locked="0" layoutInCell="1" allowOverlap="1" wp14:anchorId="247BCA58" wp14:editId="24296AA2">
+            <wp:simplePos x="0" y="0"/>
+            <wp:positionH relativeFrom="column">
+              <wp:posOffset>1076325</wp:posOffset>
+            </wp:positionH>
+            <wp:positionV relativeFrom="paragraph">
+              <wp:posOffset>10160</wp:posOffset>
+            </wp:positionV>
+            <wp:extent cx="1844308" cy="2952000"/>
+            <wp:effectExtent l="0" t="0" r="3810" b="1270"/>
+            <wp:wrapNone/>
+            <wp:docPr id="15" name="Picture 15"/>
+            <wp:cNvGraphicFramePr>
+              <a:graphicFrameLocks xmlns:a="http://schemas.openxmlformats.org/drawingml/2006/main" noChangeAspect="1"/>
+            </wp:cNvGraphicFramePr>
+            <a:graphic xmlns:a="http://schemas.openxmlformats.org/drawingml/2006/main">
+              <a:graphicData uri="http://schemas.openxmlformats.org/drawingml/2006/picture">
+                <pic:pic xmlns:pic="http://schemas.openxmlformats.org/drawingml/2006/picture">
+                  <pic:nvPicPr>
+                    <pic:cNvPr id="0" name="Picture 1"/>
+                    <pic:cNvPicPr>
+                      <a:picLocks noChangeAspect="1" noChangeArrowheads="1"/>
+                    </pic:cNvPicPr>
+                  </pic:nvPicPr>
+                  <pic:blipFill>
+                    <a:blip r:embed="rId18">
+                      <a:extLst>
+                        <a:ext uri="{28A0092B-C50C-407E-A947-70E740481C1C}">
+                          <a14:useLocalDpi xmlns:a14="http://schemas.microsoft.com/office/drawing/2010/main" val="0"/>
+                        </a:ext>
+                      </a:extLst>
+                    </a:blip>
+                    <a:srcRect/>
+                    <a:stretch>
+                      <a:fillRect/>
+                    </a:stretch>
+                  </pic:blipFill>
+                  <pic:spPr bwMode="auto">
+                    <a:xfrm>
+                      <a:off x="0" y="0"/>
+                      <a:ext cx="1844308" cy="2952000"/>
+                    </a:xfrm>
+                    <a:prstGeom prst="rect">
+                      <a:avLst/>
+                    </a:prstGeom>
+                    <a:noFill/>
+                    <a:ln>
+                      <a:noFill/>
+                    </a:ln>
+                  </pic:spPr>
+                </pic:pic>
+              </a:graphicData>
+            </a:graphic>
+            <wp14:sizeRelH relativeFrom="margin">
+              <wp14:pctWidth>0</wp14:pctWidth>
+            </wp14:sizeRelH>
+            <wp14:sizeRelV relativeFrom="margin">
+              <wp14:pctHeight>0</wp14:pctHeight>
+            </wp14:sizeRelV>
+          </wp:anchor>
+        </w:drawing>
+      </w:r>
+    </w:p>
+    <w:p>
+      <w:pPr>
+        <w:jc w:val="center"/>
+        <w:rPr>
+          <w:rFonts w:ascii="Times New Roman" w:hAnsi="Times New Roman" w:cs="Times New Roman"/>
+        </w:rPr>
+      </w:pPr>
+    </w:p>
+    <w:p>
+      <w:pPr>
+        <w:jc w:val="center"/>
+        <w:rPr>
+          <w:rFonts w:ascii="Times New Roman" w:hAnsi="Times New Roman" w:cs="Times New Roman"/>
+        </w:rPr>
+      </w:pPr>
+    </w:p>
+    <w:p>
+      <w:pPr>
+        <w:jc w:val="center"/>
+        <w:rPr>
+          <w:rFonts w:ascii="Times New Roman" w:hAnsi="Times New Roman" w:cs="Times New Roman"/>
+        </w:rPr>
+      </w:pPr>
+    </w:p>
+    <w:p>
+      <w:pPr>
+        <w:jc w:val="center"/>
+        <w:rPr>
+          <w:rFonts w:ascii="Times New Roman" w:hAnsi="Times New Roman" w:cs="Times New Roman"/>
+        </w:rPr>
+      </w:pPr>
+    </w:p>
+    <w:p>
+      <w:pPr>
+        <w:jc w:val="center"/>
+        <w:rPr>
+          <w:rFonts w:ascii="Times New Roman" w:hAnsi="Times New Roman" w:cs="Times New Roman"/>
+        </w:rPr>
+      </w:pPr>
+    </w:p>
+    <w:p>
+      <w:pPr>
+        <w:jc w:val="center"/>
+        <w:rPr>
+          <w:rFonts w:ascii="Times New Roman" w:hAnsi="Times New Roman" w:cs="Times New Roman"/>
+        </w:rPr>
+      </w:pPr>
+    </w:p>
+    <w:p>
+      <w:pPr>
+        <w:jc w:val="center"/>
+        <w:rPr>
+          <w:rFonts w:ascii="Times New Roman" w:hAnsi="Times New Roman" w:cs="Times New Roman"/>
+        </w:rPr>
+      </w:pPr>
+    </w:p>
+    <w:p>
+      <w:pPr>
+        <w:jc w:val="center"/>
+        <w:rPr>
+          <w:rFonts w:ascii="Times New Roman" w:hAnsi="Times New Roman" w:cs="Times New Roman"/>
+        </w:rPr>
+      </w:pPr>
+    </w:p>
+    <w:p>
+      <w:pPr>
+        <w:jc w:val="center"/>
+        <w:rPr>
+          <w:rFonts w:ascii="Times New Roman" w:hAnsi="Times New Roman" w:cs="Times New Roman"/>
+        </w:rPr>
+      </w:pPr>
+    </w:p>
+    <w:p>
+      <w:pPr>
+        <w:jc w:val="center"/>
+        <w:rPr>
+          <w:rFonts w:ascii="Times New Roman" w:hAnsi="Times New Roman" w:cs="Times New Roman"/>
+        </w:rPr>
+      </w:pPr>
+    </w:p>
+    <w:p>
+      <w:pPr>
+        <w:jc w:val="center"/>
+        <w:rPr>
+          <w:rFonts w:ascii="Times New Roman" w:hAnsi="Times New Roman" w:cs="Times New Roman"/>
+        </w:rPr>
+      </w:pPr>
+    </w:p>
+    <w:p>
+      <w:pPr>
+        <w:jc w:val="center"/>
+        <w:rPr>
+          <w:rFonts w:ascii="Times New Roman" w:hAnsi="Times New Roman" w:cs="Times New Roman"/>
+        </w:rPr>
+      </w:pPr>
+    </w:p>
+    <w:p>
+      <w:pPr>
+        <w:jc w:val="center"/>
+        <w:rPr>
+          <w:rFonts w:ascii="Times New Roman" w:hAnsi="Times New Roman" w:cs="Times New Roman"/>
+        </w:rPr>
+      </w:pPr>
+    </w:p>
+    <w:p>
+      <w:pPr>
+        <w:jc w:val="center"/>
+        <w:rPr>
+          <w:rFonts w:ascii="Times New Roman" w:hAnsi="Times New Roman" w:cs="Times New Roman"/>
+        </w:rPr>
+      </w:pPr>
+    </w:p>
+    <w:p>
+      <w:pPr>
+        <w:jc w:val="center"/>
+        <w:rPr>
+          <w:rFonts w:ascii="Times New Roman" w:hAnsi="Times New Roman" w:cs="Times New Roman"/>
+        </w:rPr>
+      </w:pPr>
+    </w:p>
+    <w:p>
+      <w:pPr>
+        <w:jc w:val="center"/>
+        <w:rPr>
+          <w:rFonts w:ascii="Times New Roman" w:hAnsi="Times New Roman" w:cs="Times New Roman"/>
+        </w:rPr>
+      </w:pPr>
+    </w:p>
+    <w:p>
+      <w:pPr>
+        <w:rPr>
+          <w:rFonts w:ascii="Times New Roman" w:hAnsi="Times New Roman" w:cs="Times New Roman"/>
+        </w:rPr>
+      </w:pPr>
+    </w:p>
+    <w:p>
+      <w:pPr>
+        <w:rPr>
+          <w:rFonts w:ascii="Times New Roman" w:hAnsi="Times New Roman" w:cs="Times New Roman"/>
+        </w:rPr>
+      </w:pPr>
+    </w:p>
+    <w:p>
+      <w:pPr>
+        <w:rPr>
+          <w:rFonts w:ascii="Times New Roman" w:hAnsi="Times New Roman" w:cs="Times New Roman"/>
+        </w:rPr>
+      </w:pPr>
+    </w:p>
+    <w:p>
+      <w:pPr>
+        <w:jc w:val="center"/>
         <w:rPr>
           <w:rFonts w:ascii="Times New Roman" w:hAnsi="Times New Roman" w:cs="Times New Roman"/>
         </w:rPr>
@@ -4607,16 +5452,6 @@
     <w:p>
       <w:pPr>
         <w:pStyle w:val="Heading2"/>
-        <w:rPr>
-          <w:rFonts w:ascii="Times New Roman" w:hAnsi="Times New Roman" w:cs="Times New Roman"/>
-          <w:color w:val="auto"/>
-          <w:sz w:val="24"/>
-          <w:szCs w:val="24"/>
-          <w:u w:val="single"/>
-        </w:rPr>
-      </w:pPr>
-      <w:bookmarkStart w:id="5" w:name="_Toc69909666"/>
-      <w:r>
         <w:rPr>
           <w:rFonts w:ascii="Times New Roman" w:hAnsi="Times New Roman" w:cs="Times New Roman"/>
           <w:color w:val="auto"/>
@@ -4624,7 +5459,28 @@
           <w:szCs w:val="32"/>
           <w:u w:val="single"/>
         </w:rPr>
-        <w:lastRenderedPageBreak/>
+      </w:pPr>
+    </w:p>
+    <w:p>
+      <w:pPr>
+        <w:pStyle w:val="Heading2"/>
+        <w:rPr>
+          <w:rFonts w:ascii="Times New Roman" w:hAnsi="Times New Roman" w:cs="Times New Roman"/>
+          <w:color w:val="auto"/>
+          <w:sz w:val="24"/>
+          <w:szCs w:val="24"/>
+          <w:u w:val="single"/>
+        </w:rPr>
+      </w:pPr>
+      <w:bookmarkStart w:id="5" w:name="_Toc69977878"/>
+      <w:r>
+        <w:rPr>
+          <w:rFonts w:ascii="Times New Roman" w:hAnsi="Times New Roman" w:cs="Times New Roman"/>
+          <w:color w:val="auto"/>
+          <w:sz w:val="32"/>
+          <w:szCs w:val="32"/>
+          <w:u w:val="single"/>
+        </w:rPr>
         <w:t>Database Design and Implementation</w:t>
       </w:r>
       <w:bookmarkEnd w:id="5"/>
@@ -4689,698 +5545,6 @@
             <wp:effectExtent l="0" t="0" r="0" b="1905"/>
             <wp:wrapNone/>
             <wp:docPr id="6" name="Picture 6"/>
-            <wp:cNvGraphicFramePr>
-              <a:graphicFrameLocks xmlns:a="http://schemas.openxmlformats.org/drawingml/2006/main" noChangeAspect="1"/>
-            </wp:cNvGraphicFramePr>
-            <a:graphic xmlns:a="http://schemas.openxmlformats.org/drawingml/2006/main">
-              <a:graphicData uri="http://schemas.openxmlformats.org/drawingml/2006/picture">
-                <pic:pic xmlns:pic="http://schemas.openxmlformats.org/drawingml/2006/picture">
-                  <pic:nvPicPr>
-                    <pic:cNvPr id="1" name=""/>
-                    <pic:cNvPicPr/>
-                  </pic:nvPicPr>
-                  <pic:blipFill>
-                    <a:blip r:embed="rId16">
-                      <a:extLst>
-                        <a:ext uri="{28A0092B-C50C-407E-A947-70E740481C1C}">
-                          <a14:useLocalDpi xmlns:a14="http://schemas.microsoft.com/office/drawing/2010/main" val="0"/>
-                        </a:ext>
-                      </a:extLst>
-                    </a:blip>
-                    <a:stretch>
-                      <a:fillRect/>
-                    </a:stretch>
-                  </pic:blipFill>
-                  <pic:spPr>
-                    <a:xfrm>
-                      <a:off x="0" y="0"/>
-                      <a:ext cx="5943600" cy="2836545"/>
-                    </a:xfrm>
-                    <a:prstGeom prst="rect">
-                      <a:avLst/>
-                    </a:prstGeom>
-                  </pic:spPr>
-                </pic:pic>
-              </a:graphicData>
-            </a:graphic>
-          </wp:anchor>
-        </w:drawing>
-      </w:r>
-    </w:p>
-    <w:p>
-      <w:pPr>
-        <w:rPr>
-          <w:rFonts w:ascii="Times New Roman" w:hAnsi="Times New Roman" w:cs="Times New Roman"/>
-        </w:rPr>
-      </w:pPr>
-    </w:p>
-    <w:p>
-      <w:pPr>
-        <w:rPr>
-          <w:rFonts w:ascii="Times New Roman" w:hAnsi="Times New Roman" w:cs="Times New Roman"/>
-        </w:rPr>
-      </w:pPr>
-    </w:p>
-    <w:p>
-      <w:pPr>
-        <w:rPr>
-          <w:rFonts w:ascii="Times New Roman" w:hAnsi="Times New Roman" w:cs="Times New Roman"/>
-        </w:rPr>
-      </w:pPr>
-    </w:p>
-    <w:p>
-      <w:pPr>
-        <w:rPr>
-          <w:rFonts w:ascii="Times New Roman" w:hAnsi="Times New Roman" w:cs="Times New Roman"/>
-        </w:rPr>
-      </w:pPr>
-    </w:p>
-    <w:p>
-      <w:pPr>
-        <w:rPr>
-          <w:rFonts w:ascii="Times New Roman" w:hAnsi="Times New Roman" w:cs="Times New Roman"/>
-        </w:rPr>
-      </w:pPr>
-    </w:p>
-    <w:p>
-      <w:pPr>
-        <w:rPr>
-          <w:rFonts w:ascii="Times New Roman" w:hAnsi="Times New Roman" w:cs="Times New Roman"/>
-        </w:rPr>
-      </w:pPr>
-    </w:p>
-    <w:p>
-      <w:pPr>
-        <w:rPr>
-          <w:rFonts w:ascii="Times New Roman" w:hAnsi="Times New Roman" w:cs="Times New Roman"/>
-        </w:rPr>
-      </w:pPr>
-    </w:p>
-    <w:p>
-      <w:pPr>
-        <w:rPr>
-          <w:rFonts w:ascii="Times New Roman" w:hAnsi="Times New Roman" w:cs="Times New Roman"/>
-        </w:rPr>
-      </w:pPr>
-    </w:p>
-    <w:p>
-      <w:pPr>
-        <w:rPr>
-          <w:rFonts w:ascii="Times New Roman" w:hAnsi="Times New Roman" w:cs="Times New Roman"/>
-        </w:rPr>
-      </w:pPr>
-    </w:p>
-    <w:p>
-      <w:pPr>
-        <w:rPr>
-          <w:rFonts w:ascii="Times New Roman" w:hAnsi="Times New Roman" w:cs="Times New Roman"/>
-        </w:rPr>
-      </w:pPr>
-    </w:p>
-    <w:p>
-      <w:pPr>
-        <w:rPr>
-          <w:rFonts w:ascii="Times New Roman" w:hAnsi="Times New Roman" w:cs="Times New Roman"/>
-        </w:rPr>
-      </w:pPr>
-    </w:p>
-    <w:p>
-      <w:pPr>
-        <w:rPr>
-          <w:rFonts w:ascii="Times New Roman" w:hAnsi="Times New Roman" w:cs="Times New Roman"/>
-        </w:rPr>
-      </w:pPr>
-    </w:p>
-    <w:p>
-      <w:pPr>
-        <w:rPr>
-          <w:rFonts w:ascii="Times New Roman" w:hAnsi="Times New Roman" w:cs="Times New Roman"/>
-        </w:rPr>
-      </w:pPr>
-    </w:p>
-    <w:p>
-      <w:pPr>
-        <w:rPr>
-          <w:rFonts w:ascii="Times New Roman" w:hAnsi="Times New Roman" w:cs="Times New Roman"/>
-        </w:rPr>
-      </w:pPr>
-    </w:p>
-    <w:p>
-      <w:pPr>
-        <w:rPr>
-          <w:rFonts w:ascii="Times New Roman" w:hAnsi="Times New Roman" w:cs="Times New Roman"/>
-        </w:rPr>
-      </w:pPr>
-    </w:p>
-    <w:p>
-      <w:pPr>
-        <w:rPr>
-          <w:rFonts w:ascii="Times New Roman" w:hAnsi="Times New Roman" w:cs="Times New Roman"/>
-        </w:rPr>
-      </w:pPr>
-    </w:p>
-    <w:p>
-      <w:pPr>
-        <w:rPr>
-          <w:rFonts w:ascii="Times New Roman" w:hAnsi="Times New Roman" w:cs="Times New Roman"/>
-        </w:rPr>
-      </w:pPr>
-    </w:p>
-    <w:p>
-      <w:pPr>
-        <w:rPr>
-          <w:rFonts w:ascii="Times New Roman" w:hAnsi="Times New Roman" w:cs="Times New Roman"/>
-        </w:rPr>
-      </w:pPr>
-    </w:p>
-    <w:p>
-      <w:pPr>
-        <w:rPr>
-          <w:rFonts w:ascii="Times New Roman" w:hAnsi="Times New Roman" w:cs="Times New Roman"/>
-          <w:sz w:val="24"/>
-          <w:szCs w:val="24"/>
-        </w:rPr>
-      </w:pPr>
-      <w:r>
-        <w:rPr>
-          <w:rFonts w:ascii="Times New Roman" w:hAnsi="Times New Roman" w:cs="Times New Roman"/>
-          <w:sz w:val="24"/>
-          <w:szCs w:val="24"/>
-        </w:rPr>
-        <w:t>The database is made up of a table called highscore, inside the table with have 3 columns id, name and score, id is a unique integer, name is text and can’t be null and score is an int and can’t be null. The database is designed so that in the game when the user gets a highscore there name and score will be stored in this database.</w:t>
-      </w:r>
-    </w:p>
-    <w:p>
-      <w:pPr>
-        <w:rPr>
-          <w:rFonts w:ascii="Times New Roman" w:hAnsi="Times New Roman" w:cs="Times New Roman"/>
-        </w:rPr>
-      </w:pPr>
-      <w:r>
-        <w:rPr>
-          <w:rFonts w:ascii="Times New Roman" w:hAnsi="Times New Roman" w:cs="Times New Roman"/>
-          <w:noProof/>
-        </w:rPr>
-        <w:drawing>
-          <wp:anchor distT="0" distB="0" distL="114300" distR="114300" simplePos="0" relativeHeight="251664384" behindDoc="1" locked="0" layoutInCell="1" allowOverlap="1" wp14:anchorId="62378C80" wp14:editId="3A4BBF1F">
-            <wp:simplePos x="0" y="0"/>
-            <wp:positionH relativeFrom="margin">
-              <wp:align>right</wp:align>
-            </wp:positionH>
-            <wp:positionV relativeFrom="paragraph">
-              <wp:posOffset>155575</wp:posOffset>
-            </wp:positionV>
-            <wp:extent cx="5943600" cy="2011045"/>
-            <wp:effectExtent l="0" t="0" r="0" b="8255"/>
-            <wp:wrapNone/>
-            <wp:docPr id="7" name="Picture 7"/>
-            <wp:cNvGraphicFramePr>
-              <a:graphicFrameLocks xmlns:a="http://schemas.openxmlformats.org/drawingml/2006/main" noChangeAspect="1"/>
-            </wp:cNvGraphicFramePr>
-            <a:graphic xmlns:a="http://schemas.openxmlformats.org/drawingml/2006/main">
-              <a:graphicData uri="http://schemas.openxmlformats.org/drawingml/2006/picture">
-                <pic:pic xmlns:pic="http://schemas.openxmlformats.org/drawingml/2006/picture">
-                  <pic:nvPicPr>
-                    <pic:cNvPr id="1" name=""/>
-                    <pic:cNvPicPr/>
-                  </pic:nvPicPr>
-                  <pic:blipFill>
-                    <a:blip r:embed="rId17">
-                      <a:extLst>
-                        <a:ext uri="{28A0092B-C50C-407E-A947-70E740481C1C}">
-                          <a14:useLocalDpi xmlns:a14="http://schemas.microsoft.com/office/drawing/2010/main" val="0"/>
-                        </a:ext>
-                      </a:extLst>
-                    </a:blip>
-                    <a:stretch>
-                      <a:fillRect/>
-                    </a:stretch>
-                  </pic:blipFill>
-                  <pic:spPr>
-                    <a:xfrm>
-                      <a:off x="0" y="0"/>
-                      <a:ext cx="5943600" cy="2011045"/>
-                    </a:xfrm>
-                    <a:prstGeom prst="rect">
-                      <a:avLst/>
-                    </a:prstGeom>
-                  </pic:spPr>
-                </pic:pic>
-              </a:graphicData>
-            </a:graphic>
-          </wp:anchor>
-        </w:drawing>
-      </w:r>
-    </w:p>
-    <w:p>
-      <w:pPr>
-        <w:rPr>
-          <w:rFonts w:ascii="Times New Roman" w:hAnsi="Times New Roman" w:cs="Times New Roman"/>
-        </w:rPr>
-      </w:pPr>
-    </w:p>
-    <w:p>
-      <w:pPr>
-        <w:rPr>
-          <w:rFonts w:ascii="Times New Roman" w:hAnsi="Times New Roman" w:cs="Times New Roman"/>
-        </w:rPr>
-      </w:pPr>
-    </w:p>
-    <w:p>
-      <w:pPr>
-        <w:rPr>
-          <w:rFonts w:ascii="Times New Roman" w:hAnsi="Times New Roman" w:cs="Times New Roman"/>
-        </w:rPr>
-      </w:pPr>
-    </w:p>
-    <w:p>
-      <w:pPr>
-        <w:rPr>
-          <w:rFonts w:ascii="Times New Roman" w:hAnsi="Times New Roman" w:cs="Times New Roman"/>
-        </w:rPr>
-      </w:pPr>
-    </w:p>
-    <w:p>
-      <w:pPr>
-        <w:rPr>
-          <w:rFonts w:ascii="Times New Roman" w:hAnsi="Times New Roman" w:cs="Times New Roman"/>
-        </w:rPr>
-      </w:pPr>
-    </w:p>
-    <w:p>
-      <w:pPr>
-        <w:rPr>
-          <w:rFonts w:ascii="Times New Roman" w:hAnsi="Times New Roman" w:cs="Times New Roman"/>
-        </w:rPr>
-      </w:pPr>
-    </w:p>
-    <w:p>
-      <w:pPr>
-        <w:rPr>
-          <w:rFonts w:ascii="Times New Roman" w:hAnsi="Times New Roman" w:cs="Times New Roman"/>
-        </w:rPr>
-      </w:pPr>
-    </w:p>
-    <w:p>
-      <w:pPr>
-        <w:rPr>
-          <w:rFonts w:ascii="Times New Roman" w:hAnsi="Times New Roman" w:cs="Times New Roman"/>
-        </w:rPr>
-      </w:pPr>
-    </w:p>
-    <w:p>
-      <w:pPr>
-        <w:tabs>
-          <w:tab w:val="left" w:pos="3555"/>
-        </w:tabs>
-        <w:rPr>
-          <w:rFonts w:ascii="Times New Roman" w:hAnsi="Times New Roman" w:cs="Times New Roman"/>
-        </w:rPr>
-      </w:pPr>
-      <w:r>
-        <w:rPr>
-          <w:rFonts w:ascii="Times New Roman" w:hAnsi="Times New Roman" w:cs="Times New Roman"/>
-        </w:rPr>
-        <w:tab/>
-      </w:r>
-    </w:p>
-    <w:p>
-      <w:pPr>
-        <w:rPr>
-          <w:rFonts w:ascii="Times New Roman" w:hAnsi="Times New Roman" w:cs="Times New Roman"/>
-        </w:rPr>
-      </w:pPr>
-    </w:p>
-    <w:p>
-      <w:pPr>
-        <w:rPr>
-          <w:rFonts w:ascii="Times New Roman" w:hAnsi="Times New Roman" w:cs="Times New Roman"/>
-        </w:rPr>
-      </w:pPr>
-    </w:p>
-    <w:p>
-      <w:pPr>
-        <w:rPr>
-          <w:rFonts w:ascii="Times New Roman" w:hAnsi="Times New Roman" w:cs="Times New Roman"/>
-        </w:rPr>
-      </w:pPr>
-    </w:p>
-    <w:p>
-      <w:pPr>
-        <w:rPr>
-          <w:rFonts w:ascii="Times New Roman" w:hAnsi="Times New Roman" w:cs="Times New Roman"/>
-        </w:rPr>
-      </w:pPr>
-    </w:p>
-    <w:p>
-      <w:pPr>
-        <w:rPr>
-          <w:rFonts w:ascii="Times New Roman" w:hAnsi="Times New Roman" w:cs="Times New Roman"/>
-        </w:rPr>
-      </w:pPr>
-    </w:p>
-    <w:p>
-      <w:pPr>
-        <w:rPr>
-          <w:rFonts w:ascii="Times New Roman" w:hAnsi="Times New Roman" w:cs="Times New Roman"/>
-          <w:sz w:val="24"/>
-          <w:szCs w:val="24"/>
-        </w:rPr>
-      </w:pPr>
-      <w:r>
-        <w:rPr>
-          <w:rFonts w:ascii="Times New Roman" w:hAnsi="Times New Roman" w:cs="Times New Roman"/>
-          <w:sz w:val="24"/>
-          <w:szCs w:val="24"/>
-        </w:rPr>
-        <w:t xml:space="preserve">Example of user stored data in the database, the data will be retrieved from the database and showing to the user in game as a </w:t>
-      </w:r>
-      <w:r>
-        <w:rPr>
-          <w:rFonts w:ascii="Times New Roman" w:hAnsi="Times New Roman" w:cs="Times New Roman"/>
-          <w:sz w:val="24"/>
-          <w:szCs w:val="24"/>
-        </w:rPr>
-        <w:t>highscore</w:t>
-      </w:r>
-      <w:r>
-        <w:rPr>
-          <w:rFonts w:ascii="Times New Roman" w:hAnsi="Times New Roman" w:cs="Times New Roman"/>
-          <w:sz w:val="24"/>
-          <w:szCs w:val="24"/>
-        </w:rPr>
-        <w:t xml:space="preserve"> table. The user will be able to enter a custom name but not enter a score.</w:t>
-      </w:r>
-    </w:p>
-    <w:p>
-      <w:pPr>
-        <w:rPr>
-          <w:rFonts w:ascii="Times New Roman" w:hAnsi="Times New Roman" w:cs="Times New Roman"/>
-        </w:rPr>
-      </w:pPr>
-    </w:p>
-    <w:p>
-      <w:pPr>
-        <w:pStyle w:val="Heading1"/>
-        <w:jc w:val="center"/>
-        <w:rPr>
-          <w:rFonts w:ascii="Times New Roman" w:hAnsi="Times New Roman" w:cs="Times New Roman"/>
-          <w:color w:val="auto"/>
-          <w:sz w:val="40"/>
-          <w:szCs w:val="40"/>
-          <w:u w:val="single"/>
-        </w:rPr>
-      </w:pPr>
-      <w:bookmarkStart w:id="6" w:name="_Toc69909667"/>
-      <w:r>
-        <w:rPr>
-          <w:rFonts w:ascii="Times New Roman" w:hAnsi="Times New Roman" w:cs="Times New Roman"/>
-          <w:color w:val="auto"/>
-          <w:sz w:val="40"/>
-          <w:szCs w:val="40"/>
-          <w:u w:val="single"/>
-        </w:rPr>
-        <w:lastRenderedPageBreak/>
-        <w:t>Architecture of the Game</w:t>
-      </w:r>
-      <w:bookmarkEnd w:id="6"/>
-    </w:p>
-    <w:p>
-      <w:pPr>
-        <w:pStyle w:val="Heading2"/>
-        <w:rPr>
-          <w:rFonts w:ascii="Times New Roman" w:hAnsi="Times New Roman" w:cs="Times New Roman"/>
-          <w:color w:val="auto"/>
-          <w:sz w:val="32"/>
-          <w:szCs w:val="32"/>
-          <w:u w:val="single"/>
-        </w:rPr>
-      </w:pPr>
-      <w:r>
-        <w:rPr>
-          <w:rFonts w:ascii="Times New Roman" w:hAnsi="Times New Roman" w:cs="Times New Roman"/>
-          <w:color w:val="auto"/>
-          <w:sz w:val="32"/>
-          <w:szCs w:val="32"/>
-          <w:u w:val="single"/>
-        </w:rPr>
-        <w:t>About the Game</w:t>
-      </w:r>
-    </w:p>
-    <w:p>
-      <w:pPr>
-        <w:ind w:left="720"/>
-        <w:rPr>
-          <w:rFonts w:ascii="Times New Roman" w:hAnsi="Times New Roman" w:cs="Times New Roman"/>
-          <w:sz w:val="24"/>
-          <w:szCs w:val="24"/>
-        </w:rPr>
-      </w:pPr>
-      <w:r>
-        <w:rPr>
-          <w:rFonts w:ascii="Times New Roman" w:hAnsi="Times New Roman" w:cs="Times New Roman"/>
-          <w:sz w:val="24"/>
-          <w:szCs w:val="24"/>
-        </w:rPr>
-        <w:t xml:space="preserve">The main idea of the game is </w:t>
-      </w:r>
-      <w:r>
-        <w:rPr>
-          <w:rFonts w:ascii="Times New Roman" w:hAnsi="Times New Roman" w:cs="Times New Roman"/>
-          <w:sz w:val="24"/>
-          <w:szCs w:val="24"/>
-        </w:rPr>
-        <w:t>to pair up all cards.</w:t>
-      </w:r>
-    </w:p>
-    <w:p>
-      <w:pPr>
-        <w:ind w:left="720"/>
-        <w:rPr>
-          <w:rFonts w:ascii="Times New Roman" w:hAnsi="Times New Roman" w:cs="Times New Roman"/>
-          <w:sz w:val="24"/>
-          <w:szCs w:val="24"/>
-        </w:rPr>
-      </w:pPr>
-    </w:p>
-    <w:p>
-      <w:pPr>
-        <w:pStyle w:val="Heading2"/>
-        <w:rPr>
-          <w:rFonts w:ascii="Times New Roman" w:hAnsi="Times New Roman" w:cs="Times New Roman"/>
-          <w:color w:val="auto"/>
-          <w:sz w:val="32"/>
-          <w:szCs w:val="32"/>
-          <w:u w:val="single"/>
-        </w:rPr>
-      </w:pPr>
-      <w:r>
-        <w:rPr>
-          <w:rFonts w:ascii="Times New Roman" w:hAnsi="Times New Roman" w:cs="Times New Roman"/>
-          <w:color w:val="auto"/>
-          <w:sz w:val="32"/>
-          <w:szCs w:val="32"/>
-          <w:u w:val="single"/>
-        </w:rPr>
-        <w:t>The Menu</w:t>
-      </w:r>
-    </w:p>
-    <w:p>
-      <w:pPr>
-        <w:ind w:left="720"/>
-        <w:rPr>
-          <w:rFonts w:ascii="Times New Roman" w:hAnsi="Times New Roman" w:cs="Times New Roman"/>
-          <w:sz w:val="24"/>
-          <w:szCs w:val="24"/>
-        </w:rPr>
-      </w:pPr>
-      <w:r>
-        <w:rPr>
-          <w:rFonts w:ascii="Times New Roman" w:hAnsi="Times New Roman" w:cs="Times New Roman"/>
-          <w:sz w:val="24"/>
-          <w:szCs w:val="24"/>
-        </w:rPr>
-        <w:t>On the start of the game, the user is greeted with the Main Menu, where they can choose one of the three available options.</w:t>
-      </w:r>
-    </w:p>
-    <w:p>
-      <w:pPr>
-        <w:ind w:left="720"/>
-        <w:rPr>
-          <w:rFonts w:ascii="Times New Roman" w:hAnsi="Times New Roman" w:cs="Times New Roman"/>
-          <w:sz w:val="24"/>
-          <w:szCs w:val="24"/>
-        </w:rPr>
-      </w:pPr>
-    </w:p>
-    <w:p>
-      <w:pPr>
-        <w:pStyle w:val="ListParagraph"/>
-        <w:numPr>
-          <w:ilvl w:val="0"/>
-          <w:numId w:val="27"/>
-        </w:numPr>
-        <w:pBdr>
-          <w:top w:val="single" w:sz="4" w:space="1" w:color="auto"/>
-          <w:left w:val="single" w:sz="4" w:space="4" w:color="auto"/>
-          <w:bottom w:val="single" w:sz="4" w:space="1" w:color="auto"/>
-          <w:right w:val="single" w:sz="4" w:space="4" w:color="auto"/>
-        </w:pBdr>
-        <w:rPr>
-          <w:rFonts w:ascii="Times New Roman" w:hAnsi="Times New Roman" w:cs="Times New Roman"/>
-          <w:sz w:val="24"/>
-          <w:szCs w:val="24"/>
-        </w:rPr>
-      </w:pPr>
-      <w:r>
-        <w:rPr>
-          <w:noProof/>
-        </w:rPr>
-        <w:drawing>
-          <wp:anchor distT="0" distB="0" distL="114300" distR="114300" simplePos="0" relativeHeight="251667456" behindDoc="1" locked="0" layoutInCell="1" allowOverlap="1" wp14:anchorId="1CAE6EDF" wp14:editId="646968B1">
-            <wp:simplePos x="0" y="0"/>
-            <wp:positionH relativeFrom="margin">
-              <wp:align>center</wp:align>
-            </wp:positionH>
-            <wp:positionV relativeFrom="page">
-              <wp:posOffset>3051042</wp:posOffset>
-            </wp:positionV>
-            <wp:extent cx="5600700" cy="2647315"/>
-            <wp:effectExtent l="0" t="0" r="0" b="635"/>
-            <wp:wrapSquare wrapText="bothSides"/>
-            <wp:docPr id="8" name="Picture 8"/>
-            <wp:cNvGraphicFramePr>
-              <a:graphicFrameLocks xmlns:a="http://schemas.openxmlformats.org/drawingml/2006/main" noChangeAspect="1"/>
-            </wp:cNvGraphicFramePr>
-            <a:graphic xmlns:a="http://schemas.openxmlformats.org/drawingml/2006/main">
-              <a:graphicData uri="http://schemas.openxmlformats.org/drawingml/2006/picture">
-                <pic:pic xmlns:pic="http://schemas.openxmlformats.org/drawingml/2006/picture">
-                  <pic:nvPicPr>
-                    <pic:cNvPr id="1" name=""/>
-                    <pic:cNvPicPr/>
-                  </pic:nvPicPr>
-                  <pic:blipFill>
-                    <a:blip r:embed="rId18">
-                      <a:extLst>
-                        <a:ext uri="{28A0092B-C50C-407E-A947-70E740481C1C}">
-                          <a14:useLocalDpi xmlns:a14="http://schemas.microsoft.com/office/drawing/2010/main" val="0"/>
-                        </a:ext>
-                      </a:extLst>
-                    </a:blip>
-                    <a:stretch>
-                      <a:fillRect/>
-                    </a:stretch>
-                  </pic:blipFill>
-                  <pic:spPr>
-                    <a:xfrm>
-                      <a:off x="0" y="0"/>
-                      <a:ext cx="5604982" cy="2649531"/>
-                    </a:xfrm>
-                    <a:prstGeom prst="rect">
-                      <a:avLst/>
-                    </a:prstGeom>
-                  </pic:spPr>
-                </pic:pic>
-              </a:graphicData>
-            </a:graphic>
-            <wp14:sizeRelH relativeFrom="margin">
-              <wp14:pctWidth>0</wp14:pctWidth>
-            </wp14:sizeRelH>
-            <wp14:sizeRelV relativeFrom="margin">
-              <wp14:pctHeight>0</wp14:pctHeight>
-            </wp14:sizeRelV>
-          </wp:anchor>
-        </w:drawing>
-      </w:r>
-      <w:r>
-        <w:rPr>
-          <w:rFonts w:ascii="Times New Roman" w:hAnsi="Times New Roman" w:cs="Times New Roman"/>
-          <w:b/>
-          <w:bCs/>
-          <w:sz w:val="24"/>
-          <w:szCs w:val="24"/>
-        </w:rPr>
-        <w:t>Play –</w:t>
-      </w:r>
-      <w:r>
-        <w:rPr>
-          <w:rFonts w:ascii="Times New Roman" w:hAnsi="Times New Roman" w:cs="Times New Roman"/>
-          <w:sz w:val="24"/>
-          <w:szCs w:val="24"/>
-        </w:rPr>
-        <w:t xml:space="preserve"> The user is then moved to a different scene where they can choose the level of difficulty, easy, </w:t>
-      </w:r>
-      <w:r>
-        <w:rPr>
-          <w:rFonts w:ascii="Times New Roman" w:hAnsi="Times New Roman" w:cs="Times New Roman"/>
-          <w:sz w:val="24"/>
-          <w:szCs w:val="24"/>
-        </w:rPr>
-        <w:t>medium,</w:t>
-      </w:r>
-      <w:r>
-        <w:rPr>
-          <w:rFonts w:ascii="Times New Roman" w:hAnsi="Times New Roman" w:cs="Times New Roman"/>
-          <w:sz w:val="24"/>
-          <w:szCs w:val="24"/>
-        </w:rPr>
-        <w:t xml:space="preserve"> or hard.</w:t>
-      </w:r>
-    </w:p>
-    <w:p>
-      <w:pPr>
-        <w:pStyle w:val="ListParagraph"/>
-        <w:rPr>
-          <w:rFonts w:ascii="Times New Roman" w:hAnsi="Times New Roman" w:cs="Times New Roman"/>
-          <w:sz w:val="24"/>
-          <w:szCs w:val="24"/>
-        </w:rPr>
-      </w:pPr>
-    </w:p>
-    <w:p>
-      <w:pPr>
-        <w:pStyle w:val="ListParagraph"/>
-        <w:numPr>
-          <w:ilvl w:val="0"/>
-          <w:numId w:val="26"/>
-        </w:numPr>
-        <w:pBdr>
-          <w:top w:val="single" w:sz="4" w:space="1" w:color="auto"/>
-          <w:left w:val="single" w:sz="4" w:space="4" w:color="auto"/>
-          <w:bottom w:val="single" w:sz="4" w:space="1" w:color="auto"/>
-          <w:right w:val="single" w:sz="4" w:space="4" w:color="auto"/>
-        </w:pBdr>
-        <w:rPr>
-          <w:rFonts w:ascii="Times New Roman" w:hAnsi="Times New Roman" w:cs="Times New Roman"/>
-          <w:sz w:val="24"/>
-          <w:szCs w:val="24"/>
-        </w:rPr>
-      </w:pPr>
-      <w:r>
-        <w:rPr>
-          <w:noProof/>
-        </w:rPr>
-        <w:drawing>
-          <wp:anchor distT="0" distB="0" distL="114300" distR="114300" simplePos="0" relativeHeight="251669504" behindDoc="1" locked="0" layoutInCell="1" allowOverlap="1" wp14:anchorId="17EE74B5" wp14:editId="550F331A">
-            <wp:simplePos x="0" y="0"/>
-            <wp:positionH relativeFrom="margin">
-              <wp:align>center</wp:align>
-            </wp:positionH>
-            <wp:positionV relativeFrom="page">
-              <wp:posOffset>6325427</wp:posOffset>
-            </wp:positionV>
-            <wp:extent cx="5599430" cy="2402840"/>
-            <wp:effectExtent l="0" t="0" r="1270" b="0"/>
-            <wp:wrapTight wrapText="bothSides">
-              <wp:wrapPolygon edited="0">
-                <wp:start x="0" y="0"/>
-                <wp:lineTo x="0" y="21406"/>
-                <wp:lineTo x="21531" y="21406"/>
-                <wp:lineTo x="21531" y="0"/>
-                <wp:lineTo x="0" y="0"/>
-              </wp:wrapPolygon>
-            </wp:wrapTight>
-            <wp:docPr id="10" name="Picture 10"/>
             <wp:cNvGraphicFramePr>
               <a:graphicFrameLocks xmlns:a="http://schemas.openxmlformats.org/drawingml/2006/main" noChangeAspect="1"/>
             </wp:cNvGraphicFramePr>
@@ -5406,7 +5570,691 @@
                   <pic:spPr>
                     <a:xfrm>
                       <a:off x="0" y="0"/>
-                      <a:ext cx="5608826" cy="2406790"/>
+                      <a:ext cx="5943600" cy="2836545"/>
+                    </a:xfrm>
+                    <a:prstGeom prst="rect">
+                      <a:avLst/>
+                    </a:prstGeom>
+                  </pic:spPr>
+                </pic:pic>
+              </a:graphicData>
+            </a:graphic>
+          </wp:anchor>
+        </w:drawing>
+      </w:r>
+    </w:p>
+    <w:p>
+      <w:pPr>
+        <w:rPr>
+          <w:rFonts w:ascii="Times New Roman" w:hAnsi="Times New Roman" w:cs="Times New Roman"/>
+        </w:rPr>
+      </w:pPr>
+    </w:p>
+    <w:p>
+      <w:pPr>
+        <w:rPr>
+          <w:rFonts w:ascii="Times New Roman" w:hAnsi="Times New Roman" w:cs="Times New Roman"/>
+        </w:rPr>
+      </w:pPr>
+    </w:p>
+    <w:p>
+      <w:pPr>
+        <w:rPr>
+          <w:rFonts w:ascii="Times New Roman" w:hAnsi="Times New Roman" w:cs="Times New Roman"/>
+        </w:rPr>
+      </w:pPr>
+    </w:p>
+    <w:p>
+      <w:pPr>
+        <w:rPr>
+          <w:rFonts w:ascii="Times New Roman" w:hAnsi="Times New Roman" w:cs="Times New Roman"/>
+        </w:rPr>
+      </w:pPr>
+    </w:p>
+    <w:p>
+      <w:pPr>
+        <w:rPr>
+          <w:rFonts w:ascii="Times New Roman" w:hAnsi="Times New Roman" w:cs="Times New Roman"/>
+        </w:rPr>
+      </w:pPr>
+    </w:p>
+    <w:p>
+      <w:pPr>
+        <w:rPr>
+          <w:rFonts w:ascii="Times New Roman" w:hAnsi="Times New Roman" w:cs="Times New Roman"/>
+        </w:rPr>
+      </w:pPr>
+    </w:p>
+    <w:p>
+      <w:pPr>
+        <w:rPr>
+          <w:rFonts w:ascii="Times New Roman" w:hAnsi="Times New Roman" w:cs="Times New Roman"/>
+        </w:rPr>
+      </w:pPr>
+    </w:p>
+    <w:p>
+      <w:pPr>
+        <w:rPr>
+          <w:rFonts w:ascii="Times New Roman" w:hAnsi="Times New Roman" w:cs="Times New Roman"/>
+        </w:rPr>
+      </w:pPr>
+    </w:p>
+    <w:p>
+      <w:pPr>
+        <w:rPr>
+          <w:rFonts w:ascii="Times New Roman" w:hAnsi="Times New Roman" w:cs="Times New Roman"/>
+        </w:rPr>
+      </w:pPr>
+    </w:p>
+    <w:p>
+      <w:pPr>
+        <w:rPr>
+          <w:rFonts w:ascii="Times New Roman" w:hAnsi="Times New Roman" w:cs="Times New Roman"/>
+        </w:rPr>
+      </w:pPr>
+    </w:p>
+    <w:p>
+      <w:pPr>
+        <w:rPr>
+          <w:rFonts w:ascii="Times New Roman" w:hAnsi="Times New Roman" w:cs="Times New Roman"/>
+        </w:rPr>
+      </w:pPr>
+    </w:p>
+    <w:p>
+      <w:pPr>
+        <w:rPr>
+          <w:rFonts w:ascii="Times New Roman" w:hAnsi="Times New Roman" w:cs="Times New Roman"/>
+        </w:rPr>
+      </w:pPr>
+    </w:p>
+    <w:p>
+      <w:pPr>
+        <w:rPr>
+          <w:rFonts w:ascii="Times New Roman" w:hAnsi="Times New Roman" w:cs="Times New Roman"/>
+        </w:rPr>
+      </w:pPr>
+    </w:p>
+    <w:p>
+      <w:pPr>
+        <w:rPr>
+          <w:rFonts w:ascii="Times New Roman" w:hAnsi="Times New Roman" w:cs="Times New Roman"/>
+        </w:rPr>
+      </w:pPr>
+    </w:p>
+    <w:p>
+      <w:pPr>
+        <w:rPr>
+          <w:rFonts w:ascii="Times New Roman" w:hAnsi="Times New Roman" w:cs="Times New Roman"/>
+        </w:rPr>
+      </w:pPr>
+    </w:p>
+    <w:p>
+      <w:pPr>
+        <w:rPr>
+          <w:rFonts w:ascii="Times New Roman" w:hAnsi="Times New Roman" w:cs="Times New Roman"/>
+        </w:rPr>
+      </w:pPr>
+    </w:p>
+    <w:p>
+      <w:pPr>
+        <w:rPr>
+          <w:rFonts w:ascii="Times New Roman" w:hAnsi="Times New Roman" w:cs="Times New Roman"/>
+        </w:rPr>
+      </w:pPr>
+    </w:p>
+    <w:p>
+      <w:pPr>
+        <w:rPr>
+          <w:rFonts w:ascii="Times New Roman" w:hAnsi="Times New Roman" w:cs="Times New Roman"/>
+        </w:rPr>
+      </w:pPr>
+    </w:p>
+    <w:p>
+      <w:pPr>
+        <w:ind w:firstLine="720"/>
+        <w:rPr>
+          <w:rFonts w:ascii="Times New Roman" w:hAnsi="Times New Roman" w:cs="Times New Roman"/>
+          <w:sz w:val="24"/>
+          <w:szCs w:val="24"/>
+        </w:rPr>
+      </w:pPr>
+      <w:r>
+        <w:rPr>
+          <w:rFonts w:ascii="Times New Roman" w:hAnsi="Times New Roman" w:cs="Times New Roman"/>
+          <w:sz w:val="24"/>
+          <w:szCs w:val="24"/>
+        </w:rPr>
+        <w:t>The database is made up of a table called highscore, inside the table with have 3 columns id, name and score, id is a unique integer, name is text and can’t be null and score is an int and can’t be null. The database is designed so that in the game when the user gets a highscore there name and score will be stored in this database.</w:t>
+      </w:r>
+    </w:p>
+    <w:p>
+      <w:pPr>
+        <w:rPr>
+          <w:rFonts w:ascii="Times New Roman" w:hAnsi="Times New Roman" w:cs="Times New Roman"/>
+        </w:rPr>
+      </w:pPr>
+      <w:r>
+        <w:rPr>
+          <w:rFonts w:ascii="Times New Roman" w:hAnsi="Times New Roman" w:cs="Times New Roman"/>
+          <w:noProof/>
+        </w:rPr>
+        <w:drawing>
+          <wp:anchor distT="0" distB="0" distL="114300" distR="114300" simplePos="0" relativeHeight="251664384" behindDoc="1" locked="0" layoutInCell="1" allowOverlap="1" wp14:anchorId="62378C80" wp14:editId="3A4BBF1F">
+            <wp:simplePos x="0" y="0"/>
+            <wp:positionH relativeFrom="margin">
+              <wp:align>right</wp:align>
+            </wp:positionH>
+            <wp:positionV relativeFrom="paragraph">
+              <wp:posOffset>155575</wp:posOffset>
+            </wp:positionV>
+            <wp:extent cx="5943600" cy="2011045"/>
+            <wp:effectExtent l="0" t="0" r="0" b="8255"/>
+            <wp:wrapNone/>
+            <wp:docPr id="7" name="Picture 7"/>
+            <wp:cNvGraphicFramePr>
+              <a:graphicFrameLocks xmlns:a="http://schemas.openxmlformats.org/drawingml/2006/main" noChangeAspect="1"/>
+            </wp:cNvGraphicFramePr>
+            <a:graphic xmlns:a="http://schemas.openxmlformats.org/drawingml/2006/main">
+              <a:graphicData uri="http://schemas.openxmlformats.org/drawingml/2006/picture">
+                <pic:pic xmlns:pic="http://schemas.openxmlformats.org/drawingml/2006/picture">
+                  <pic:nvPicPr>
+                    <pic:cNvPr id="1" name=""/>
+                    <pic:cNvPicPr/>
+                  </pic:nvPicPr>
+                  <pic:blipFill>
+                    <a:blip r:embed="rId20">
+                      <a:extLst>
+                        <a:ext uri="{28A0092B-C50C-407E-A947-70E740481C1C}">
+                          <a14:useLocalDpi xmlns:a14="http://schemas.microsoft.com/office/drawing/2010/main" val="0"/>
+                        </a:ext>
+                      </a:extLst>
+                    </a:blip>
+                    <a:stretch>
+                      <a:fillRect/>
+                    </a:stretch>
+                  </pic:blipFill>
+                  <pic:spPr>
+                    <a:xfrm>
+                      <a:off x="0" y="0"/>
+                      <a:ext cx="5943600" cy="2011045"/>
+                    </a:xfrm>
+                    <a:prstGeom prst="rect">
+                      <a:avLst/>
+                    </a:prstGeom>
+                  </pic:spPr>
+                </pic:pic>
+              </a:graphicData>
+            </a:graphic>
+          </wp:anchor>
+        </w:drawing>
+      </w:r>
+    </w:p>
+    <w:p>
+      <w:pPr>
+        <w:rPr>
+          <w:rFonts w:ascii="Times New Roman" w:hAnsi="Times New Roman" w:cs="Times New Roman"/>
+        </w:rPr>
+      </w:pPr>
+    </w:p>
+    <w:p>
+      <w:pPr>
+        <w:rPr>
+          <w:rFonts w:ascii="Times New Roman" w:hAnsi="Times New Roman" w:cs="Times New Roman"/>
+        </w:rPr>
+      </w:pPr>
+    </w:p>
+    <w:p>
+      <w:pPr>
+        <w:rPr>
+          <w:rFonts w:ascii="Times New Roman" w:hAnsi="Times New Roman" w:cs="Times New Roman"/>
+        </w:rPr>
+      </w:pPr>
+    </w:p>
+    <w:p>
+      <w:pPr>
+        <w:rPr>
+          <w:rFonts w:ascii="Times New Roman" w:hAnsi="Times New Roman" w:cs="Times New Roman"/>
+        </w:rPr>
+      </w:pPr>
+    </w:p>
+    <w:p>
+      <w:pPr>
+        <w:rPr>
+          <w:rFonts w:ascii="Times New Roman" w:hAnsi="Times New Roman" w:cs="Times New Roman"/>
+        </w:rPr>
+      </w:pPr>
+    </w:p>
+    <w:p>
+      <w:pPr>
+        <w:rPr>
+          <w:rFonts w:ascii="Times New Roman" w:hAnsi="Times New Roman" w:cs="Times New Roman"/>
+        </w:rPr>
+      </w:pPr>
+    </w:p>
+    <w:p>
+      <w:pPr>
+        <w:rPr>
+          <w:rFonts w:ascii="Times New Roman" w:hAnsi="Times New Roman" w:cs="Times New Roman"/>
+        </w:rPr>
+      </w:pPr>
+    </w:p>
+    <w:p>
+      <w:pPr>
+        <w:rPr>
+          <w:rFonts w:ascii="Times New Roman" w:hAnsi="Times New Roman" w:cs="Times New Roman"/>
+        </w:rPr>
+      </w:pPr>
+    </w:p>
+    <w:p>
+      <w:pPr>
+        <w:tabs>
+          <w:tab w:val="left" w:pos="3555"/>
+        </w:tabs>
+        <w:rPr>
+          <w:rFonts w:ascii="Times New Roman" w:hAnsi="Times New Roman" w:cs="Times New Roman"/>
+        </w:rPr>
+      </w:pPr>
+      <w:r>
+        <w:rPr>
+          <w:rFonts w:ascii="Times New Roman" w:hAnsi="Times New Roman" w:cs="Times New Roman"/>
+        </w:rPr>
+        <w:tab/>
+      </w:r>
+    </w:p>
+    <w:p>
+      <w:pPr>
+        <w:rPr>
+          <w:rFonts w:ascii="Times New Roman" w:hAnsi="Times New Roman" w:cs="Times New Roman"/>
+        </w:rPr>
+      </w:pPr>
+    </w:p>
+    <w:p>
+      <w:pPr>
+        <w:rPr>
+          <w:rFonts w:ascii="Times New Roman" w:hAnsi="Times New Roman" w:cs="Times New Roman"/>
+        </w:rPr>
+      </w:pPr>
+    </w:p>
+    <w:p>
+      <w:pPr>
+        <w:rPr>
+          <w:rFonts w:ascii="Times New Roman" w:hAnsi="Times New Roman" w:cs="Times New Roman"/>
+        </w:rPr>
+      </w:pPr>
+    </w:p>
+    <w:p>
+      <w:pPr>
+        <w:rPr>
+          <w:rFonts w:ascii="Times New Roman" w:hAnsi="Times New Roman" w:cs="Times New Roman"/>
+        </w:rPr>
+      </w:pPr>
+    </w:p>
+    <w:p>
+      <w:pPr>
+        <w:rPr>
+          <w:rFonts w:ascii="Times New Roman" w:hAnsi="Times New Roman" w:cs="Times New Roman"/>
+        </w:rPr>
+      </w:pPr>
+    </w:p>
+    <w:p>
+      <w:pPr>
+        <w:ind w:firstLine="720"/>
+        <w:rPr>
+          <w:rFonts w:ascii="Times New Roman" w:hAnsi="Times New Roman" w:cs="Times New Roman"/>
+          <w:sz w:val="24"/>
+          <w:szCs w:val="24"/>
+        </w:rPr>
+      </w:pPr>
+      <w:r>
+        <w:rPr>
+          <w:rFonts w:ascii="Times New Roman" w:hAnsi="Times New Roman" w:cs="Times New Roman"/>
+          <w:sz w:val="24"/>
+          <w:szCs w:val="24"/>
+        </w:rPr>
+        <w:t xml:space="preserve">Example of user stored data in the database, the data will be retrieved from the database and showing to the user in game as a </w:t>
+      </w:r>
+      <w:r>
+        <w:rPr>
+          <w:rFonts w:ascii="Times New Roman" w:hAnsi="Times New Roman" w:cs="Times New Roman"/>
+          <w:sz w:val="24"/>
+          <w:szCs w:val="24"/>
+        </w:rPr>
+        <w:t>highscore</w:t>
+      </w:r>
+      <w:r>
+        <w:rPr>
+          <w:rFonts w:ascii="Times New Roman" w:hAnsi="Times New Roman" w:cs="Times New Roman"/>
+          <w:sz w:val="24"/>
+          <w:szCs w:val="24"/>
+        </w:rPr>
+        <w:t xml:space="preserve"> table. The user will be able to enter a custom name but not enter a score.</w:t>
+      </w:r>
+      <w:r>
+        <w:rPr>
+          <w:rFonts w:ascii="Times New Roman" w:hAnsi="Times New Roman" w:cs="Times New Roman"/>
+          <w:sz w:val="24"/>
+          <w:szCs w:val="24"/>
+        </w:rPr>
+        <w:t xml:space="preserve"> DB Browser was used and is a very easy to use SQLite database with a database, the database that was made using it was inserted into the assets folder of Unity allowing easy access to the database as shown </w:t>
+      </w:r>
+      <w:r>
+        <w:rPr>
+          <w:rFonts w:ascii="Times New Roman" w:hAnsi="Times New Roman" w:cs="Times New Roman"/>
+          <w:sz w:val="24"/>
+          <w:szCs w:val="24"/>
+        </w:rPr>
+        <w:t>below</w:t>
+      </w:r>
+      <w:r>
+        <w:rPr>
+          <w:rFonts w:ascii="Times New Roman" w:hAnsi="Times New Roman" w:cs="Times New Roman"/>
+          <w:sz w:val="24"/>
+          <w:szCs w:val="24"/>
+        </w:rPr>
+        <w:t>.</w:t>
+      </w:r>
+    </w:p>
+    <w:p/>
+    <w:p>
+      <w:pPr>
+        <w:pStyle w:val="Heading1"/>
+        <w:jc w:val="center"/>
+        <w:rPr>
+          <w:rFonts w:ascii="Times New Roman" w:hAnsi="Times New Roman" w:cs="Times New Roman"/>
+          <w:color w:val="auto"/>
+          <w:sz w:val="40"/>
+          <w:szCs w:val="40"/>
+          <w:u w:val="single"/>
+        </w:rPr>
+      </w:pPr>
+      <w:bookmarkStart w:id="6" w:name="_Toc69977879"/>
+      <w:r>
+        <w:rPr>
+          <w:rFonts w:ascii="Times New Roman" w:hAnsi="Times New Roman" w:cs="Times New Roman"/>
+          <w:color w:val="auto"/>
+          <w:sz w:val="40"/>
+          <w:szCs w:val="40"/>
+          <w:u w:val="single"/>
+        </w:rPr>
+        <w:lastRenderedPageBreak/>
+        <w:t>Architecture of the Game</w:t>
+      </w:r>
+      <w:bookmarkEnd w:id="6"/>
+    </w:p>
+    <w:p>
+      <w:pPr>
+        <w:pStyle w:val="Heading2"/>
+        <w:rPr>
+          <w:rFonts w:ascii="Times New Roman" w:hAnsi="Times New Roman" w:cs="Times New Roman"/>
+          <w:color w:val="auto"/>
+          <w:sz w:val="32"/>
+          <w:szCs w:val="32"/>
+          <w:u w:val="single"/>
+        </w:rPr>
+      </w:pPr>
+      <w:bookmarkStart w:id="7" w:name="_Toc69977880"/>
+      <w:r>
+        <w:rPr>
+          <w:rFonts w:ascii="Times New Roman" w:hAnsi="Times New Roman" w:cs="Times New Roman"/>
+          <w:color w:val="auto"/>
+          <w:sz w:val="32"/>
+          <w:szCs w:val="32"/>
+          <w:u w:val="single"/>
+        </w:rPr>
+        <w:t>About the Game</w:t>
+      </w:r>
+      <w:bookmarkEnd w:id="7"/>
+    </w:p>
+    <w:p>
+      <w:pPr>
+        <w:ind w:left="720"/>
+        <w:rPr>
+          <w:rFonts w:ascii="Times New Roman" w:hAnsi="Times New Roman" w:cs="Times New Roman"/>
+          <w:sz w:val="24"/>
+          <w:szCs w:val="24"/>
+        </w:rPr>
+      </w:pPr>
+      <w:r>
+        <w:rPr>
+          <w:rFonts w:ascii="Times New Roman" w:hAnsi="Times New Roman" w:cs="Times New Roman"/>
+          <w:sz w:val="24"/>
+          <w:szCs w:val="24"/>
+        </w:rPr>
+        <w:t xml:space="preserve">The main idea of the game is </w:t>
+      </w:r>
+      <w:r>
+        <w:rPr>
+          <w:rFonts w:ascii="Times New Roman" w:hAnsi="Times New Roman" w:cs="Times New Roman"/>
+          <w:sz w:val="24"/>
+          <w:szCs w:val="24"/>
+        </w:rPr>
+        <w:t>to pair up all cards</w:t>
+      </w:r>
+      <w:r>
+        <w:rPr>
+          <w:rFonts w:ascii="Times New Roman" w:hAnsi="Times New Roman" w:cs="Times New Roman"/>
+          <w:sz w:val="24"/>
+          <w:szCs w:val="24"/>
+        </w:rPr>
+        <w:t xml:space="preserve"> the user clicks on a card that card is then flipped over to show the face of the card and the symbol on the face of that card is what the user must match to another card, they then select another card which flips over and if both cards match they stay flipped and the users gets points for the highscore, they then continue to match cards.</w:t>
+      </w:r>
+      <w:r>
+        <w:rPr>
+          <w:rFonts w:ascii="Times New Roman" w:hAnsi="Times New Roman" w:cs="Times New Roman"/>
+          <w:sz w:val="24"/>
+          <w:szCs w:val="24"/>
+        </w:rPr>
+        <w:t>.</w:t>
+      </w:r>
+    </w:p>
+    <w:p>
+      <w:pPr>
+        <w:ind w:left="720"/>
+        <w:rPr>
+          <w:rFonts w:ascii="Times New Roman" w:hAnsi="Times New Roman" w:cs="Times New Roman"/>
+          <w:sz w:val="24"/>
+          <w:szCs w:val="24"/>
+        </w:rPr>
+      </w:pPr>
+    </w:p>
+    <w:p>
+      <w:pPr>
+        <w:ind w:left="720"/>
+        <w:rPr>
+          <w:rFonts w:ascii="Times New Roman" w:hAnsi="Times New Roman" w:cs="Times New Roman"/>
+          <w:sz w:val="24"/>
+          <w:szCs w:val="24"/>
+        </w:rPr>
+      </w:pPr>
+    </w:p>
+    <w:p>
+      <w:pPr>
+        <w:pStyle w:val="Heading2"/>
+        <w:rPr>
+          <w:rFonts w:ascii="Times New Roman" w:hAnsi="Times New Roman" w:cs="Times New Roman"/>
+          <w:color w:val="auto"/>
+          <w:sz w:val="32"/>
+          <w:szCs w:val="32"/>
+          <w:u w:val="single"/>
+        </w:rPr>
+      </w:pPr>
+      <w:bookmarkStart w:id="8" w:name="_Toc69977881"/>
+      <w:r>
+        <w:rPr>
+          <w:rFonts w:ascii="Times New Roman" w:hAnsi="Times New Roman" w:cs="Times New Roman"/>
+          <w:color w:val="auto"/>
+          <w:sz w:val="32"/>
+          <w:szCs w:val="32"/>
+          <w:u w:val="single"/>
+        </w:rPr>
+        <w:t>The Menu</w:t>
+      </w:r>
+      <w:bookmarkEnd w:id="8"/>
+    </w:p>
+    <w:p>
+      <w:pPr>
+        <w:ind w:left="720"/>
+        <w:rPr>
+          <w:rFonts w:ascii="Times New Roman" w:hAnsi="Times New Roman" w:cs="Times New Roman"/>
+          <w:sz w:val="24"/>
+          <w:szCs w:val="24"/>
+        </w:rPr>
+      </w:pPr>
+    </w:p>
+    <w:p>
+      <w:pPr>
+        <w:ind w:left="720"/>
+        <w:rPr>
+          <w:rFonts w:ascii="Times New Roman" w:hAnsi="Times New Roman" w:cs="Times New Roman"/>
+          <w:sz w:val="24"/>
+          <w:szCs w:val="24"/>
+        </w:rPr>
+      </w:pPr>
+      <w:r>
+        <w:rPr>
+          <w:rFonts w:ascii="Times New Roman" w:hAnsi="Times New Roman" w:cs="Times New Roman"/>
+          <w:sz w:val="24"/>
+          <w:szCs w:val="24"/>
+        </w:rPr>
+        <w:t>On the start of the game, the user is greeted with the Main Menu, where they can choose one of the three available options.</w:t>
+      </w:r>
+    </w:p>
+    <w:p>
+      <w:pPr>
+        <w:ind w:left="720"/>
+        <w:rPr>
+          <w:rFonts w:ascii="Times New Roman" w:hAnsi="Times New Roman" w:cs="Times New Roman"/>
+          <w:sz w:val="24"/>
+          <w:szCs w:val="24"/>
+        </w:rPr>
+      </w:pPr>
+    </w:p>
+    <w:p>
+      <w:pPr>
+        <w:pStyle w:val="ListParagraph"/>
+        <w:numPr>
+          <w:ilvl w:val="0"/>
+          <w:numId w:val="27"/>
+        </w:numPr>
+        <w:pBdr>
+          <w:top w:val="single" w:sz="4" w:space="1" w:color="auto"/>
+          <w:left w:val="single" w:sz="4" w:space="4" w:color="auto"/>
+          <w:bottom w:val="single" w:sz="4" w:space="1" w:color="auto"/>
+          <w:right w:val="single" w:sz="4" w:space="4" w:color="auto"/>
+        </w:pBdr>
+        <w:rPr>
+          <w:rFonts w:ascii="Times New Roman" w:hAnsi="Times New Roman" w:cs="Times New Roman"/>
+          <w:sz w:val="24"/>
+          <w:szCs w:val="24"/>
+        </w:rPr>
+      </w:pPr>
+      <w:r>
+        <w:rPr>
+          <w:rFonts w:ascii="Times New Roman" w:hAnsi="Times New Roman" w:cs="Times New Roman"/>
+          <w:b/>
+          <w:bCs/>
+          <w:sz w:val="24"/>
+          <w:szCs w:val="24"/>
+        </w:rPr>
+        <w:t>Play –</w:t>
+      </w:r>
+      <w:r>
+        <w:rPr>
+          <w:rFonts w:ascii="Times New Roman" w:hAnsi="Times New Roman" w:cs="Times New Roman"/>
+          <w:sz w:val="24"/>
+          <w:szCs w:val="24"/>
+        </w:rPr>
+        <w:t xml:space="preserve"> The user is then moved to a different scene where they can choose the level of difficulty, easy, </w:t>
+      </w:r>
+      <w:r>
+        <w:rPr>
+          <w:rFonts w:ascii="Times New Roman" w:hAnsi="Times New Roman" w:cs="Times New Roman"/>
+          <w:sz w:val="24"/>
+          <w:szCs w:val="24"/>
+        </w:rPr>
+        <w:t>medium,</w:t>
+      </w:r>
+      <w:r>
+        <w:rPr>
+          <w:rFonts w:ascii="Times New Roman" w:hAnsi="Times New Roman" w:cs="Times New Roman"/>
+          <w:sz w:val="24"/>
+          <w:szCs w:val="24"/>
+        </w:rPr>
+        <w:t xml:space="preserve"> or hard.</w:t>
+      </w:r>
+    </w:p>
+    <w:p>
+      <w:pPr>
+        <w:pStyle w:val="ListParagraph"/>
+        <w:rPr>
+          <w:rFonts w:ascii="Times New Roman" w:hAnsi="Times New Roman" w:cs="Times New Roman"/>
+          <w:sz w:val="24"/>
+          <w:szCs w:val="24"/>
+        </w:rPr>
+      </w:pPr>
+    </w:p>
+    <w:p>
+      <w:pPr>
+        <w:pStyle w:val="ListParagraph"/>
+        <w:rPr>
+          <w:rFonts w:ascii="Times New Roman" w:hAnsi="Times New Roman" w:cs="Times New Roman"/>
+          <w:sz w:val="24"/>
+          <w:szCs w:val="24"/>
+        </w:rPr>
+      </w:pPr>
+    </w:p>
+    <w:p>
+      <w:pPr>
+        <w:pStyle w:val="ListParagraph"/>
+        <w:rPr>
+          <w:rFonts w:ascii="Times New Roman" w:hAnsi="Times New Roman" w:cs="Times New Roman"/>
+          <w:sz w:val="24"/>
+          <w:szCs w:val="24"/>
+        </w:rPr>
+      </w:pPr>
+      <w:r>
+        <w:rPr>
+          <w:noProof/>
+        </w:rPr>
+        <w:drawing>
+          <wp:anchor distT="0" distB="0" distL="114300" distR="114300" simplePos="0" relativeHeight="251667456" behindDoc="1" locked="0" layoutInCell="1" allowOverlap="1" wp14:anchorId="1CAE6EDF" wp14:editId="34275E1A">
+            <wp:simplePos x="0" y="0"/>
+            <wp:positionH relativeFrom="margin">
+              <wp:align>center</wp:align>
+            </wp:positionH>
+            <wp:positionV relativeFrom="page">
+              <wp:posOffset>4593590</wp:posOffset>
+            </wp:positionV>
+            <wp:extent cx="5600700" cy="2647315"/>
+            <wp:effectExtent l="0" t="0" r="0" b="635"/>
+            <wp:wrapNone/>
+            <wp:docPr id="8" name="Picture 8"/>
+            <wp:cNvGraphicFramePr>
+              <a:graphicFrameLocks xmlns:a="http://schemas.openxmlformats.org/drawingml/2006/main" noChangeAspect="1"/>
+            </wp:cNvGraphicFramePr>
+            <a:graphic xmlns:a="http://schemas.openxmlformats.org/drawingml/2006/main">
+              <a:graphicData uri="http://schemas.openxmlformats.org/drawingml/2006/picture">
+                <pic:pic xmlns:pic="http://schemas.openxmlformats.org/drawingml/2006/picture">
+                  <pic:nvPicPr>
+                    <pic:cNvPr id="1" name=""/>
+                    <pic:cNvPicPr/>
+                  </pic:nvPicPr>
+                  <pic:blipFill>
+                    <a:blip r:embed="rId21">
+                      <a:extLst>
+                        <a:ext uri="{28A0092B-C50C-407E-A947-70E740481C1C}">
+                          <a14:useLocalDpi xmlns:a14="http://schemas.microsoft.com/office/drawing/2010/main" val="0"/>
+                        </a:ext>
+                      </a:extLst>
+                    </a:blip>
+                    <a:stretch>
+                      <a:fillRect/>
+                    </a:stretch>
+                  </pic:blipFill>
+                  <pic:spPr>
+                    <a:xfrm>
+                      <a:off x="0" y="0"/>
+                      <a:ext cx="5600700" cy="2647315"/>
                     </a:xfrm>
                     <a:prstGeom prst="rect">
                       <a:avLst/>
@@ -5424,59 +6272,260 @@
           </wp:anchor>
         </w:drawing>
       </w:r>
-      <w:r>
-        <w:rPr>
-          <w:rFonts w:ascii="Times New Roman" w:hAnsi="Times New Roman" w:cs="Times New Roman"/>
-          <w:b/>
-          <w:bCs/>
-          <w:sz w:val="24"/>
-          <w:szCs w:val="24"/>
-        </w:rPr>
-        <w:t>Options –</w:t>
-      </w:r>
-      <w:r>
-        <w:rPr>
-          <w:rFonts w:ascii="Times New Roman" w:hAnsi="Times New Roman" w:cs="Times New Roman"/>
-          <w:sz w:val="24"/>
-          <w:szCs w:val="24"/>
-        </w:rPr>
-        <w:t xml:space="preserve"> The layout of the </w:t>
-      </w:r>
-      <w:r>
-        <w:rPr>
-          <w:rFonts w:ascii="Times New Roman" w:hAnsi="Times New Roman" w:cs="Times New Roman"/>
-          <w:sz w:val="24"/>
-          <w:szCs w:val="24"/>
-        </w:rPr>
-        <w:t xml:space="preserve">menu changes. The user can then choose to </w:t>
-      </w:r>
-      <w:r>
-        <w:rPr>
-          <w:rFonts w:ascii="Times New Roman" w:hAnsi="Times New Roman" w:cs="Times New Roman"/>
-          <w:sz w:val="24"/>
-          <w:szCs w:val="24"/>
-        </w:rPr>
-        <w:t xml:space="preserve">turn the sounds of the game off or on. By </w:t>
-      </w:r>
-      <w:r>
-        <w:rPr>
-          <w:rFonts w:ascii="Times New Roman" w:hAnsi="Times New Roman" w:cs="Times New Roman"/>
-          <w:sz w:val="24"/>
-          <w:szCs w:val="24"/>
-        </w:rPr>
-        <w:t>default,</w:t>
-      </w:r>
-      <w:r>
-        <w:rPr>
-          <w:rFonts w:ascii="Times New Roman" w:hAnsi="Times New Roman" w:cs="Times New Roman"/>
-          <w:sz w:val="24"/>
-          <w:szCs w:val="24"/>
-        </w:rPr>
-        <w:t xml:space="preserve"> once the game starts, the sounds are on.</w:t>
-      </w:r>
-    </w:p>
-    <w:p>
-      <w:pPr>
+    </w:p>
+    <w:p>
+      <w:pPr>
+        <w:pStyle w:val="ListParagraph"/>
+        <w:rPr>
+          <w:rFonts w:ascii="Times New Roman" w:hAnsi="Times New Roman" w:cs="Times New Roman"/>
+          <w:sz w:val="24"/>
+          <w:szCs w:val="24"/>
+        </w:rPr>
+      </w:pPr>
+    </w:p>
+    <w:p>
+      <w:pPr>
+        <w:pStyle w:val="ListParagraph"/>
+        <w:rPr>
+          <w:rFonts w:ascii="Times New Roman" w:hAnsi="Times New Roman" w:cs="Times New Roman"/>
+          <w:sz w:val="24"/>
+          <w:szCs w:val="24"/>
+        </w:rPr>
+      </w:pPr>
+    </w:p>
+    <w:p>
+      <w:pPr>
+        <w:pStyle w:val="ListParagraph"/>
+        <w:rPr>
+          <w:rFonts w:ascii="Times New Roman" w:hAnsi="Times New Roman" w:cs="Times New Roman"/>
+          <w:sz w:val="24"/>
+          <w:szCs w:val="24"/>
+        </w:rPr>
+      </w:pPr>
+    </w:p>
+    <w:p>
+      <w:pPr>
+        <w:pStyle w:val="ListParagraph"/>
+        <w:rPr>
+          <w:rFonts w:ascii="Times New Roman" w:hAnsi="Times New Roman" w:cs="Times New Roman"/>
+          <w:sz w:val="24"/>
+          <w:szCs w:val="24"/>
+        </w:rPr>
+      </w:pPr>
+    </w:p>
+    <w:p>
+      <w:pPr>
+        <w:pStyle w:val="ListParagraph"/>
+        <w:rPr>
+          <w:rFonts w:ascii="Times New Roman" w:hAnsi="Times New Roman" w:cs="Times New Roman"/>
+          <w:sz w:val="24"/>
+          <w:szCs w:val="24"/>
+        </w:rPr>
+      </w:pPr>
+    </w:p>
+    <w:p>
+      <w:pPr>
+        <w:pStyle w:val="ListParagraph"/>
+        <w:rPr>
+          <w:rFonts w:ascii="Times New Roman" w:hAnsi="Times New Roman" w:cs="Times New Roman"/>
+          <w:sz w:val="24"/>
+          <w:szCs w:val="24"/>
+        </w:rPr>
+      </w:pPr>
+    </w:p>
+    <w:p>
+      <w:pPr>
+        <w:pStyle w:val="ListParagraph"/>
+        <w:rPr>
+          <w:rFonts w:ascii="Times New Roman" w:hAnsi="Times New Roman" w:cs="Times New Roman"/>
+          <w:sz w:val="24"/>
+          <w:szCs w:val="24"/>
+        </w:rPr>
+      </w:pPr>
+    </w:p>
+    <w:p>
+      <w:pPr>
+        <w:pStyle w:val="ListParagraph"/>
+        <w:rPr>
+          <w:rFonts w:ascii="Times New Roman" w:hAnsi="Times New Roman" w:cs="Times New Roman"/>
+          <w:sz w:val="24"/>
+          <w:szCs w:val="24"/>
+        </w:rPr>
+      </w:pPr>
+    </w:p>
+    <w:p>
+      <w:pPr>
+        <w:pStyle w:val="ListParagraph"/>
+        <w:rPr>
+          <w:rFonts w:ascii="Times New Roman" w:hAnsi="Times New Roman" w:cs="Times New Roman"/>
+          <w:sz w:val="24"/>
+          <w:szCs w:val="24"/>
+        </w:rPr>
+      </w:pPr>
+    </w:p>
+    <w:p>
+      <w:pPr>
+        <w:pStyle w:val="ListParagraph"/>
+        <w:rPr>
+          <w:rFonts w:ascii="Times New Roman" w:hAnsi="Times New Roman" w:cs="Times New Roman"/>
+          <w:sz w:val="24"/>
+          <w:szCs w:val="24"/>
+        </w:rPr>
+      </w:pPr>
+    </w:p>
+    <w:p>
+      <w:pPr>
+        <w:pStyle w:val="ListParagraph"/>
+        <w:rPr>
+          <w:rFonts w:ascii="Times New Roman" w:hAnsi="Times New Roman" w:cs="Times New Roman"/>
+          <w:sz w:val="24"/>
+          <w:szCs w:val="24"/>
+        </w:rPr>
+      </w:pPr>
+    </w:p>
+    <w:p>
+      <w:pPr>
+        <w:pStyle w:val="ListParagraph"/>
+        <w:rPr>
+          <w:rFonts w:ascii="Times New Roman" w:hAnsi="Times New Roman" w:cs="Times New Roman"/>
+          <w:sz w:val="24"/>
+          <w:szCs w:val="24"/>
+        </w:rPr>
+      </w:pPr>
+    </w:p>
+    <w:p>
+      <w:pPr>
+        <w:pStyle w:val="ListParagraph"/>
+        <w:rPr>
+          <w:rFonts w:ascii="Times New Roman" w:hAnsi="Times New Roman" w:cs="Times New Roman"/>
+          <w:sz w:val="24"/>
+          <w:szCs w:val="24"/>
+        </w:rPr>
+      </w:pPr>
+    </w:p>
+    <w:p>
+      <w:pPr>
+        <w:pStyle w:val="ListParagraph"/>
+        <w:rPr>
+          <w:rFonts w:ascii="Times New Roman" w:hAnsi="Times New Roman" w:cs="Times New Roman"/>
+          <w:sz w:val="24"/>
+          <w:szCs w:val="24"/>
+        </w:rPr>
+      </w:pPr>
+    </w:p>
+    <w:p>
+      <w:pPr>
+        <w:pStyle w:val="ListParagraph"/>
+        <w:rPr>
+          <w:rFonts w:ascii="Times New Roman" w:hAnsi="Times New Roman" w:cs="Times New Roman"/>
+          <w:sz w:val="24"/>
+          <w:szCs w:val="24"/>
+        </w:rPr>
+      </w:pPr>
+    </w:p>
+    <w:p>
+      <w:pPr>
+        <w:pStyle w:val="ListParagraph"/>
+        <w:rPr>
+          <w:rFonts w:ascii="Times New Roman" w:hAnsi="Times New Roman" w:cs="Times New Roman"/>
+          <w:sz w:val="24"/>
+          <w:szCs w:val="24"/>
+        </w:rPr>
+      </w:pPr>
+    </w:p>
+    <w:p>
+      <w:pPr>
+        <w:pStyle w:val="ListParagraph"/>
+        <w:rPr>
+          <w:rFonts w:ascii="Times New Roman" w:hAnsi="Times New Roman" w:cs="Times New Roman"/>
+          <w:sz w:val="24"/>
+          <w:szCs w:val="24"/>
+        </w:rPr>
+      </w:pPr>
+    </w:p>
+    <w:p>
+      <w:pPr>
+        <w:pStyle w:val="ListParagraph"/>
+        <w:rPr>
+          <w:rFonts w:ascii="Times New Roman" w:hAnsi="Times New Roman" w:cs="Times New Roman"/>
+          <w:sz w:val="24"/>
+          <w:szCs w:val="24"/>
+        </w:rPr>
+      </w:pPr>
+    </w:p>
+    <w:p>
+      <w:pPr>
+        <w:pStyle w:val="ListParagraph"/>
+        <w:rPr>
+          <w:rFonts w:ascii="Times New Roman" w:hAnsi="Times New Roman" w:cs="Times New Roman"/>
+          <w:sz w:val="24"/>
+          <w:szCs w:val="24"/>
+        </w:rPr>
+      </w:pPr>
+    </w:p>
+    <w:p>
+      <w:pPr>
+        <w:pStyle w:val="ListParagraph"/>
+        <w:rPr>
+          <w:rFonts w:ascii="Times New Roman" w:hAnsi="Times New Roman" w:cs="Times New Roman"/>
+          <w:sz w:val="24"/>
+          <w:szCs w:val="24"/>
+        </w:rPr>
+      </w:pPr>
+    </w:p>
+    <w:p>
+      <w:pPr>
+        <w:pStyle w:val="ListParagraph"/>
+        <w:rPr>
+          <w:rFonts w:ascii="Times New Roman" w:hAnsi="Times New Roman" w:cs="Times New Roman"/>
+          <w:sz w:val="24"/>
+          <w:szCs w:val="24"/>
+        </w:rPr>
+      </w:pPr>
+    </w:p>
+    <w:p>
+      <w:pPr>
+        <w:pStyle w:val="ListParagraph"/>
+        <w:rPr>
+          <w:rFonts w:ascii="Times New Roman" w:hAnsi="Times New Roman" w:cs="Times New Roman"/>
+          <w:sz w:val="24"/>
+          <w:szCs w:val="24"/>
+        </w:rPr>
+      </w:pPr>
+    </w:p>
+    <w:p>
+      <w:pPr>
+        <w:pStyle w:val="ListParagraph"/>
+        <w:rPr>
+          <w:rFonts w:ascii="Times New Roman" w:hAnsi="Times New Roman" w:cs="Times New Roman"/>
+          <w:sz w:val="24"/>
+          <w:szCs w:val="24"/>
+        </w:rPr>
+      </w:pPr>
+    </w:p>
+    <w:p>
+      <w:pPr>
+        <w:pStyle w:val="ListParagraph"/>
+        <w:rPr>
+          <w:rFonts w:ascii="Times New Roman" w:hAnsi="Times New Roman" w:cs="Times New Roman"/>
+          <w:sz w:val="24"/>
+          <w:szCs w:val="24"/>
+        </w:rPr>
+      </w:pPr>
+    </w:p>
+    <w:p>
+      <w:pPr>
+        <w:pStyle w:val="ListParagraph"/>
+        <w:rPr>
+          <w:rFonts w:ascii="Times New Roman" w:hAnsi="Times New Roman" w:cs="Times New Roman"/>
+          <w:sz w:val="24"/>
+          <w:szCs w:val="24"/>
+        </w:rPr>
+      </w:pPr>
+    </w:p>
+    <w:p>
+      <w:pPr>
+        <w:pStyle w:val="ListParagraph"/>
         <w:rPr>
           <w:rFonts w:ascii="Times New Roman" w:hAnsi="Times New Roman" w:cs="Times New Roman"/>
           <w:sz w:val="24"/>
@@ -5506,174 +6555,461 @@
       <w:r>
         <w:rPr>
           <w:rFonts w:ascii="Times New Roman" w:hAnsi="Times New Roman" w:cs="Times New Roman"/>
-          <w:sz w:val="24"/>
-          <w:szCs w:val="24"/>
-        </w:rPr>
-        <w:t>Exit</w:t>
-      </w:r>
-      <w:r>
-        <w:rPr>
-          <w:rFonts w:ascii="Times New Roman" w:hAnsi="Times New Roman" w:cs="Times New Roman"/>
-          <w:sz w:val="24"/>
-          <w:szCs w:val="24"/>
-        </w:rPr>
-        <w:t xml:space="preserve"> </w:t>
-      </w:r>
-      <w:r>
-        <w:rPr>
-          <w:rFonts w:ascii="Times New Roman" w:hAnsi="Times New Roman" w:cs="Times New Roman"/>
           <w:b/>
           <w:bCs/>
           <w:sz w:val="24"/>
           <w:szCs w:val="24"/>
         </w:rPr>
-        <w:t>–</w:t>
-      </w:r>
-      <w:r>
-        <w:rPr>
-          <w:rFonts w:ascii="Times New Roman" w:hAnsi="Times New Roman" w:cs="Times New Roman"/>
-          <w:b/>
-          <w:bCs/>
-          <w:sz w:val="24"/>
-          <w:szCs w:val="24"/>
-        </w:rPr>
-        <w:t xml:space="preserve"> </w:t>
-      </w:r>
-      <w:r>
-        <w:rPr>
-          <w:rFonts w:ascii="Times New Roman" w:hAnsi="Times New Roman" w:cs="Times New Roman"/>
-          <w:sz w:val="24"/>
-          <w:szCs w:val="24"/>
-        </w:rPr>
-        <w:t>Stops the game.</w:t>
-      </w:r>
-    </w:p>
-    <w:p>
-      <w:pPr>
-        <w:pStyle w:val="Heading2"/>
-        <w:rPr>
-          <w:rFonts w:ascii="Times New Roman" w:hAnsi="Times New Roman" w:cs="Times New Roman"/>
-          <w:color w:val="auto"/>
-          <w:sz w:val="32"/>
-          <w:szCs w:val="32"/>
-          <w:u w:val="single"/>
-        </w:rPr>
-      </w:pPr>
-      <w:r>
-        <w:rPr>
-          <w:rFonts w:ascii="Times New Roman" w:hAnsi="Times New Roman" w:cs="Times New Roman"/>
-          <w:color w:val="auto"/>
-          <w:sz w:val="32"/>
-          <w:szCs w:val="32"/>
-          <w:u w:val="single"/>
-        </w:rPr>
         <w:lastRenderedPageBreak/>
-        <w:t>Game Difficulty</w:t>
-      </w:r>
-    </w:p>
-    <w:p>
-      <w:pPr>
-        <w:ind w:firstLine="720"/>
-        <w:rPr>
-          <w:rFonts w:ascii="Times New Roman" w:hAnsi="Times New Roman" w:cs="Times New Roman"/>
-          <w:sz w:val="24"/>
-          <w:szCs w:val="24"/>
-        </w:rPr>
-      </w:pPr>
-      <w:r>
-        <w:rPr>
-          <w:rFonts w:ascii="Times New Roman" w:hAnsi="Times New Roman" w:cs="Times New Roman"/>
-          <w:sz w:val="24"/>
-          <w:szCs w:val="24"/>
-        </w:rPr>
-        <w:t xml:space="preserve">The game offers three levels of difficulty. </w:t>
-      </w:r>
-      <w:r>
-        <w:rPr>
-          <w:rFonts w:ascii="Times New Roman" w:hAnsi="Times New Roman" w:cs="Times New Roman"/>
-          <w:sz w:val="24"/>
-          <w:szCs w:val="24"/>
-        </w:rPr>
-        <w:t>Each of them offers more difficulty by adding more cards that need to be paired up by the player.</w:t>
-      </w:r>
-      <w:r>
-        <w:rPr>
-          <w:rFonts w:ascii="Times New Roman" w:hAnsi="Times New Roman" w:cs="Times New Roman"/>
-          <w:sz w:val="24"/>
-          <w:szCs w:val="24"/>
-        </w:rPr>
-        <w:t xml:space="preserve"> </w:t>
-      </w:r>
-      <w:r>
-        <w:rPr>
-          <w:rFonts w:ascii="Times New Roman" w:hAnsi="Times New Roman" w:cs="Times New Roman"/>
-          <w:sz w:val="24"/>
-          <w:szCs w:val="24"/>
-        </w:rPr>
-        <w:t>It is very easy to spot the difference in cards because the card’s faces are different types of shapes.</w:t>
-      </w:r>
-      <w:r>
-        <w:rPr>
-          <w:rFonts w:ascii="Times New Roman" w:hAnsi="Times New Roman" w:cs="Times New Roman"/>
-          <w:sz w:val="24"/>
-          <w:szCs w:val="24"/>
-        </w:rPr>
-        <w:t xml:space="preserve"> </w:t>
-      </w:r>
-      <w:r>
-        <w:rPr>
-          <w:rFonts w:ascii="Times New Roman" w:hAnsi="Times New Roman" w:cs="Times New Roman"/>
-          <w:sz w:val="24"/>
-          <w:szCs w:val="24"/>
-        </w:rPr>
-        <w:t>Each pair consists of two cards</w:t>
-      </w:r>
-      <w:r>
-        <w:rPr>
-          <w:rFonts w:ascii="Times New Roman" w:hAnsi="Times New Roman" w:cs="Times New Roman"/>
-          <w:sz w:val="24"/>
-          <w:szCs w:val="24"/>
-        </w:rPr>
-        <w:t>.</w:t>
-      </w:r>
-    </w:p>
-    <w:p>
-      <w:pPr>
-        <w:rPr>
-          <w:rFonts w:ascii="Times New Roman" w:hAnsi="Times New Roman" w:cs="Times New Roman"/>
-          <w:sz w:val="24"/>
-          <w:szCs w:val="24"/>
-        </w:rPr>
-      </w:pPr>
-      <w:r>
-        <w:rPr>
-          <w:b/>
-          <w:bCs/>
+        <w:t>Options –</w:t>
+      </w:r>
+      <w:r>
+        <w:rPr>
+          <w:rFonts w:ascii="Times New Roman" w:hAnsi="Times New Roman" w:cs="Times New Roman"/>
+          <w:sz w:val="24"/>
+          <w:szCs w:val="24"/>
+        </w:rPr>
+        <w:t xml:space="preserve"> The layout of the </w:t>
+      </w:r>
+      <w:r>
+        <w:rPr>
+          <w:rFonts w:ascii="Times New Roman" w:hAnsi="Times New Roman" w:cs="Times New Roman"/>
+          <w:sz w:val="24"/>
+          <w:szCs w:val="24"/>
+        </w:rPr>
+        <w:t xml:space="preserve">menu changes. The user can then choose to </w:t>
+      </w:r>
+      <w:r>
+        <w:rPr>
+          <w:rFonts w:ascii="Times New Roman" w:hAnsi="Times New Roman" w:cs="Times New Roman"/>
+          <w:sz w:val="24"/>
+          <w:szCs w:val="24"/>
+        </w:rPr>
+        <w:t xml:space="preserve">turn the sounds of the game off or on. By </w:t>
+      </w:r>
+      <w:r>
+        <w:rPr>
+          <w:rFonts w:ascii="Times New Roman" w:hAnsi="Times New Roman" w:cs="Times New Roman"/>
+          <w:sz w:val="24"/>
+          <w:szCs w:val="24"/>
+        </w:rPr>
+        <w:t>default,</w:t>
+      </w:r>
+      <w:r>
+        <w:rPr>
+          <w:rFonts w:ascii="Times New Roman" w:hAnsi="Times New Roman" w:cs="Times New Roman"/>
+          <w:sz w:val="24"/>
+          <w:szCs w:val="24"/>
+        </w:rPr>
+        <w:t xml:space="preserve"> once the game starts, the sounds are on.</w:t>
+      </w:r>
+    </w:p>
+    <w:p>
+      <w:pPr>
+        <w:rPr>
+          <w:rFonts w:ascii="Times New Roman" w:hAnsi="Times New Roman" w:cs="Times New Roman"/>
+          <w:sz w:val="24"/>
+          <w:szCs w:val="24"/>
+        </w:rPr>
+      </w:pPr>
+      <w:r>
+        <w:rPr>
           <w:noProof/>
         </w:rPr>
         <w:drawing>
-          <wp:anchor distT="0" distB="0" distL="114300" distR="114300" simplePos="0" relativeHeight="251668480" behindDoc="1" locked="0" layoutInCell="1" allowOverlap="1" wp14:anchorId="5B7EC0DC" wp14:editId="2962FCF7">
+          <wp:anchor distT="0" distB="0" distL="114300" distR="114300" simplePos="0" relativeHeight="251669504" behindDoc="1" locked="0" layoutInCell="1" allowOverlap="1" wp14:anchorId="17EE74B5" wp14:editId="1FA5F1D5">
             <wp:simplePos x="0" y="0"/>
             <wp:positionH relativeFrom="margin">
               <wp:align>center</wp:align>
             </wp:positionH>
             <wp:positionV relativeFrom="page">
-              <wp:posOffset>1795012</wp:posOffset>
+              <wp:posOffset>1438910</wp:posOffset>
+            </wp:positionV>
+            <wp:extent cx="5599430" cy="2402840"/>
+            <wp:effectExtent l="0" t="0" r="1270" b="0"/>
+            <wp:wrapNone/>
+            <wp:docPr id="10" name="Picture 10"/>
+            <wp:cNvGraphicFramePr>
+              <a:graphicFrameLocks xmlns:a="http://schemas.openxmlformats.org/drawingml/2006/main" noChangeAspect="1"/>
+            </wp:cNvGraphicFramePr>
+            <a:graphic xmlns:a="http://schemas.openxmlformats.org/drawingml/2006/main">
+              <a:graphicData uri="http://schemas.openxmlformats.org/drawingml/2006/picture">
+                <pic:pic xmlns:pic="http://schemas.openxmlformats.org/drawingml/2006/picture">
+                  <pic:nvPicPr>
+                    <pic:cNvPr id="1" name=""/>
+                    <pic:cNvPicPr/>
+                  </pic:nvPicPr>
+                  <pic:blipFill>
+                    <a:blip r:embed="rId22">
+                      <a:extLst>
+                        <a:ext uri="{28A0092B-C50C-407E-A947-70E740481C1C}">
+                          <a14:useLocalDpi xmlns:a14="http://schemas.microsoft.com/office/drawing/2010/main" val="0"/>
+                        </a:ext>
+                      </a:extLst>
+                    </a:blip>
+                    <a:stretch>
+                      <a:fillRect/>
+                    </a:stretch>
+                  </pic:blipFill>
+                  <pic:spPr>
+                    <a:xfrm>
+                      <a:off x="0" y="0"/>
+                      <a:ext cx="5599430" cy="2402840"/>
+                    </a:xfrm>
+                    <a:prstGeom prst="rect">
+                      <a:avLst/>
+                    </a:prstGeom>
+                  </pic:spPr>
+                </pic:pic>
+              </a:graphicData>
+            </a:graphic>
+            <wp14:sizeRelH relativeFrom="margin">
+              <wp14:pctWidth>0</wp14:pctWidth>
+            </wp14:sizeRelH>
+            <wp14:sizeRelV relativeFrom="margin">
+              <wp14:pctHeight>0</wp14:pctHeight>
+            </wp14:sizeRelV>
+          </wp:anchor>
+        </w:drawing>
+      </w:r>
+    </w:p>
+    <w:p>
+      <w:pPr>
+        <w:rPr>
+          <w:rFonts w:ascii="Times New Roman" w:hAnsi="Times New Roman" w:cs="Times New Roman"/>
+          <w:sz w:val="24"/>
+          <w:szCs w:val="24"/>
+        </w:rPr>
+      </w:pPr>
+    </w:p>
+    <w:p>
+      <w:pPr>
+        <w:rPr>
+          <w:rFonts w:ascii="Times New Roman" w:hAnsi="Times New Roman" w:cs="Times New Roman"/>
+          <w:sz w:val="24"/>
+          <w:szCs w:val="24"/>
+        </w:rPr>
+      </w:pPr>
+    </w:p>
+    <w:p>
+      <w:pPr>
+        <w:rPr>
+          <w:rFonts w:ascii="Times New Roman" w:hAnsi="Times New Roman" w:cs="Times New Roman"/>
+          <w:sz w:val="24"/>
+          <w:szCs w:val="24"/>
+        </w:rPr>
+      </w:pPr>
+    </w:p>
+    <w:p>
+      <w:pPr>
+        <w:rPr>
+          <w:rFonts w:ascii="Times New Roman" w:hAnsi="Times New Roman" w:cs="Times New Roman"/>
+          <w:sz w:val="24"/>
+          <w:szCs w:val="24"/>
+        </w:rPr>
+      </w:pPr>
+    </w:p>
+    <w:p>
+      <w:pPr>
+        <w:rPr>
+          <w:rFonts w:ascii="Times New Roman" w:hAnsi="Times New Roman" w:cs="Times New Roman"/>
+          <w:sz w:val="24"/>
+          <w:szCs w:val="24"/>
+        </w:rPr>
+      </w:pPr>
+    </w:p>
+    <w:p>
+      <w:pPr>
+        <w:rPr>
+          <w:rFonts w:ascii="Times New Roman" w:hAnsi="Times New Roman" w:cs="Times New Roman"/>
+          <w:sz w:val="24"/>
+          <w:szCs w:val="24"/>
+        </w:rPr>
+      </w:pPr>
+    </w:p>
+    <w:p>
+      <w:pPr>
+        <w:rPr>
+          <w:rFonts w:ascii="Times New Roman" w:hAnsi="Times New Roman" w:cs="Times New Roman"/>
+          <w:sz w:val="24"/>
+          <w:szCs w:val="24"/>
+        </w:rPr>
+      </w:pPr>
+    </w:p>
+    <w:p>
+      <w:pPr>
+        <w:rPr>
+          <w:rFonts w:ascii="Times New Roman" w:hAnsi="Times New Roman" w:cs="Times New Roman"/>
+          <w:sz w:val="24"/>
+          <w:szCs w:val="24"/>
+        </w:rPr>
+      </w:pPr>
+    </w:p>
+    <w:p>
+      <w:pPr>
+        <w:rPr>
+          <w:rFonts w:ascii="Times New Roman" w:hAnsi="Times New Roman" w:cs="Times New Roman"/>
+          <w:sz w:val="24"/>
+          <w:szCs w:val="24"/>
+        </w:rPr>
+      </w:pPr>
+    </w:p>
+    <w:p>
+      <w:pPr>
+        <w:rPr>
+          <w:rFonts w:ascii="Times New Roman" w:hAnsi="Times New Roman" w:cs="Times New Roman"/>
+          <w:sz w:val="24"/>
+          <w:szCs w:val="24"/>
+        </w:rPr>
+      </w:pPr>
+    </w:p>
+    <w:p>
+      <w:pPr>
+        <w:rPr>
+          <w:rFonts w:ascii="Times New Roman" w:hAnsi="Times New Roman" w:cs="Times New Roman"/>
+          <w:sz w:val="24"/>
+          <w:szCs w:val="24"/>
+        </w:rPr>
+      </w:pPr>
+    </w:p>
+    <w:p>
+      <w:pPr>
+        <w:rPr>
+          <w:rFonts w:ascii="Times New Roman" w:hAnsi="Times New Roman" w:cs="Times New Roman"/>
+          <w:sz w:val="24"/>
+          <w:szCs w:val="24"/>
+        </w:rPr>
+      </w:pPr>
+    </w:p>
+    <w:p>
+      <w:pPr>
+        <w:rPr>
+          <w:rFonts w:ascii="Times New Roman" w:hAnsi="Times New Roman" w:cs="Times New Roman"/>
+          <w:sz w:val="24"/>
+          <w:szCs w:val="24"/>
+        </w:rPr>
+      </w:pPr>
+    </w:p>
+    <w:p>
+      <w:pPr>
+        <w:rPr>
+          <w:rFonts w:ascii="Times New Roman" w:hAnsi="Times New Roman" w:cs="Times New Roman"/>
+          <w:sz w:val="24"/>
+          <w:szCs w:val="24"/>
+        </w:rPr>
+      </w:pPr>
+    </w:p>
+    <w:p>
+      <w:pPr>
+        <w:rPr>
+          <w:rFonts w:ascii="Times New Roman" w:hAnsi="Times New Roman" w:cs="Times New Roman"/>
+          <w:sz w:val="24"/>
+          <w:szCs w:val="24"/>
+        </w:rPr>
+      </w:pPr>
+    </w:p>
+    <w:p>
+      <w:pPr>
+        <w:pStyle w:val="ListParagraph"/>
+        <w:numPr>
+          <w:ilvl w:val="0"/>
+          <w:numId w:val="26"/>
+        </w:numPr>
+        <w:pBdr>
+          <w:top w:val="single" w:sz="4" w:space="1" w:color="auto"/>
+          <w:left w:val="single" w:sz="4" w:space="4" w:color="auto"/>
+          <w:bottom w:val="single" w:sz="4" w:space="1" w:color="auto"/>
+          <w:right w:val="single" w:sz="4" w:space="4" w:color="auto"/>
+        </w:pBdr>
+        <w:rPr>
+          <w:rFonts w:ascii="Times New Roman" w:hAnsi="Times New Roman" w:cs="Times New Roman"/>
+          <w:sz w:val="24"/>
+          <w:szCs w:val="24"/>
+        </w:rPr>
+      </w:pPr>
+      <w:r>
+        <w:rPr>
+          <w:rFonts w:ascii="Times New Roman" w:hAnsi="Times New Roman" w:cs="Times New Roman"/>
+          <w:sz w:val="24"/>
+          <w:szCs w:val="24"/>
+        </w:rPr>
+        <w:t>Exit</w:t>
+      </w:r>
+      <w:r>
+        <w:rPr>
+          <w:rFonts w:ascii="Times New Roman" w:hAnsi="Times New Roman" w:cs="Times New Roman"/>
+          <w:sz w:val="24"/>
+          <w:szCs w:val="24"/>
+        </w:rPr>
+        <w:t xml:space="preserve"> </w:t>
+      </w:r>
+      <w:r>
+        <w:rPr>
+          <w:rFonts w:ascii="Times New Roman" w:hAnsi="Times New Roman" w:cs="Times New Roman"/>
+          <w:b/>
+          <w:bCs/>
+          <w:sz w:val="24"/>
+          <w:szCs w:val="24"/>
+        </w:rPr>
+        <w:t>–</w:t>
+      </w:r>
+      <w:r>
+        <w:rPr>
+          <w:rFonts w:ascii="Times New Roman" w:hAnsi="Times New Roman" w:cs="Times New Roman"/>
+          <w:b/>
+          <w:bCs/>
+          <w:sz w:val="24"/>
+          <w:szCs w:val="24"/>
+        </w:rPr>
+        <w:t xml:space="preserve"> </w:t>
+      </w:r>
+      <w:r>
+        <w:rPr>
+          <w:rFonts w:ascii="Times New Roman" w:hAnsi="Times New Roman" w:cs="Times New Roman"/>
+          <w:sz w:val="24"/>
+          <w:szCs w:val="24"/>
+        </w:rPr>
+        <w:t>Stops the game.</w:t>
+      </w:r>
+    </w:p>
+    <w:p>
+      <w:pPr>
+        <w:pStyle w:val="Heading2"/>
+        <w:rPr>
+          <w:rFonts w:ascii="Times New Roman" w:hAnsi="Times New Roman" w:cs="Times New Roman"/>
+          <w:color w:val="auto"/>
+          <w:sz w:val="32"/>
+          <w:szCs w:val="32"/>
+          <w:u w:val="single"/>
+        </w:rPr>
+      </w:pPr>
+    </w:p>
+    <w:p>
+      <w:pPr>
+        <w:pStyle w:val="Heading2"/>
+        <w:rPr>
+          <w:rFonts w:ascii="Times New Roman" w:hAnsi="Times New Roman" w:cs="Times New Roman"/>
+          <w:color w:val="auto"/>
+          <w:sz w:val="32"/>
+          <w:szCs w:val="32"/>
+          <w:u w:val="single"/>
+        </w:rPr>
+      </w:pPr>
+      <w:bookmarkStart w:id="9" w:name="_Toc69977882"/>
+      <w:r>
+        <w:rPr>
+          <w:rFonts w:ascii="Times New Roman" w:hAnsi="Times New Roman" w:cs="Times New Roman"/>
+          <w:color w:val="auto"/>
+          <w:sz w:val="32"/>
+          <w:szCs w:val="32"/>
+          <w:u w:val="single"/>
+        </w:rPr>
+        <w:t>Game Difficulty</w:t>
+      </w:r>
+      <w:bookmarkEnd w:id="9"/>
+    </w:p>
+    <w:p>
+      <w:pPr>
+        <w:ind w:firstLine="720"/>
+        <w:rPr>
+          <w:rFonts w:ascii="Times New Roman" w:hAnsi="Times New Roman" w:cs="Times New Roman"/>
+          <w:sz w:val="24"/>
+          <w:szCs w:val="24"/>
+        </w:rPr>
+      </w:pPr>
+      <w:r>
+        <w:rPr>
+          <w:rFonts w:ascii="Times New Roman" w:hAnsi="Times New Roman" w:cs="Times New Roman"/>
+          <w:sz w:val="24"/>
+          <w:szCs w:val="24"/>
+        </w:rPr>
+        <w:t xml:space="preserve">The game offers three levels of difficulty. </w:t>
+      </w:r>
+      <w:r>
+        <w:rPr>
+          <w:rFonts w:ascii="Times New Roman" w:hAnsi="Times New Roman" w:cs="Times New Roman"/>
+          <w:sz w:val="24"/>
+          <w:szCs w:val="24"/>
+        </w:rPr>
+        <w:t xml:space="preserve">Each of them offers more difficulty by adding more cards that need to be paired up by the player. </w:t>
+      </w:r>
+      <w:r>
+        <w:rPr>
+          <w:rFonts w:ascii="Times New Roman" w:hAnsi="Times New Roman" w:cs="Times New Roman"/>
+          <w:sz w:val="24"/>
+          <w:szCs w:val="24"/>
+        </w:rPr>
+        <w:t>It is very easy to spot the difference in cards because the card’s faces are different types of shapes.</w:t>
+      </w:r>
+      <w:r>
+        <w:rPr>
+          <w:rFonts w:ascii="Times New Roman" w:hAnsi="Times New Roman" w:cs="Times New Roman"/>
+          <w:sz w:val="24"/>
+          <w:szCs w:val="24"/>
+        </w:rPr>
+        <w:t xml:space="preserve"> </w:t>
+      </w:r>
+      <w:r>
+        <w:rPr>
+          <w:rFonts w:ascii="Times New Roman" w:hAnsi="Times New Roman" w:cs="Times New Roman"/>
+          <w:sz w:val="24"/>
+          <w:szCs w:val="24"/>
+        </w:rPr>
+        <w:t>Each pair consists of two cards</w:t>
+      </w:r>
+      <w:r>
+        <w:rPr>
+          <w:rFonts w:ascii="Times New Roman" w:hAnsi="Times New Roman" w:cs="Times New Roman"/>
+          <w:sz w:val="24"/>
+          <w:szCs w:val="24"/>
+        </w:rPr>
+        <w:t>.</w:t>
+      </w:r>
+    </w:p>
+    <w:p>
+      <w:pPr>
+        <w:rPr>
+          <w:rFonts w:ascii="Times New Roman" w:hAnsi="Times New Roman" w:cs="Times New Roman"/>
+          <w:sz w:val="24"/>
+          <w:szCs w:val="24"/>
+        </w:rPr>
+      </w:pPr>
+    </w:p>
+    <w:p>
+      <w:pPr>
+        <w:rPr>
+          <w:rFonts w:ascii="Times New Roman" w:hAnsi="Times New Roman" w:cs="Times New Roman"/>
+          <w:sz w:val="24"/>
+          <w:szCs w:val="24"/>
+        </w:rPr>
+      </w:pPr>
+    </w:p>
+    <w:p>
+      <w:pPr>
+        <w:rPr>
+          <w:rFonts w:ascii="Times New Roman" w:hAnsi="Times New Roman" w:cs="Times New Roman"/>
+          <w:sz w:val="24"/>
+          <w:szCs w:val="24"/>
+        </w:rPr>
+      </w:pPr>
+      <w:r>
+        <w:rPr>
+          <w:b/>
+          <w:bCs/>
+          <w:noProof/>
+        </w:rPr>
+        <w:drawing>
+          <wp:anchor distT="0" distB="0" distL="114300" distR="114300" simplePos="0" relativeHeight="251668480" behindDoc="1" locked="0" layoutInCell="1" allowOverlap="1" wp14:anchorId="5B7EC0DC" wp14:editId="61480995">
+            <wp:simplePos x="0" y="0"/>
+            <wp:positionH relativeFrom="margin">
+              <wp:align>center</wp:align>
+            </wp:positionH>
+            <wp:positionV relativeFrom="page">
+              <wp:posOffset>5861685</wp:posOffset>
             </wp:positionV>
             <wp:extent cx="4979035" cy="2813685"/>
             <wp:effectExtent l="133350" t="114300" r="145415" b="158115"/>
-            <wp:wrapTight wrapText="bothSides">
-              <wp:wrapPolygon edited="0">
-                <wp:start x="-496" y="-877"/>
-                <wp:lineTo x="-578" y="21498"/>
-                <wp:lineTo x="-248" y="22668"/>
-                <wp:lineTo x="21818" y="22668"/>
-                <wp:lineTo x="22148" y="20620"/>
-                <wp:lineTo x="22148" y="1755"/>
-                <wp:lineTo x="21983" y="-877"/>
-                <wp:lineTo x="-496" y="-877"/>
-              </wp:wrapPolygon>
-            </wp:wrapTight>
+            <wp:wrapNone/>
             <wp:docPr id="9" name="Picture 9"/>
             <wp:cNvGraphicFramePr>
               <a:graphicFrameLocks xmlns:a="http://schemas.openxmlformats.org/drawingml/2006/main" noChangeAspect="1"/>
@@ -5686,7 +7022,7 @@
                     <pic:cNvPicPr/>
                   </pic:nvPicPr>
                   <pic:blipFill>
-                    <a:blip r:embed="rId20">
+                    <a:blip r:embed="rId23">
                       <a:extLst>
                         <a:ext uri="{28A0092B-C50C-407E-A947-70E740481C1C}">
                           <a14:useLocalDpi xmlns:a14="http://schemas.microsoft.com/office/drawing/2010/main" val="0"/>
@@ -5904,6 +7240,15 @@
     </w:p>
     <w:p>
       <w:pPr>
+        <w:rPr>
+          <w:rFonts w:ascii="Times New Roman" w:hAnsi="Times New Roman" w:cs="Times New Roman"/>
+          <w:sz w:val="24"/>
+          <w:szCs w:val="24"/>
+        </w:rPr>
+      </w:pPr>
+    </w:p>
+    <w:p>
+      <w:pPr>
         <w:pBdr>
           <w:top w:val="single" w:sz="4" w:space="1" w:color="auto"/>
           <w:left w:val="single" w:sz="4" w:space="4" w:color="auto"/>
@@ -6048,7 +7393,7 @@
           <w:u w:val="single"/>
         </w:rPr>
       </w:pPr>
-      <w:bookmarkStart w:id="7" w:name="_Toc69909671"/>
+      <w:bookmarkStart w:id="10" w:name="_Toc69977883"/>
       <w:r>
         <w:rPr>
           <w:rFonts w:ascii="Times New Roman" w:hAnsi="Times New Roman" w:cs="Times New Roman"/>
@@ -6059,7 +7404,7 @@
         </w:rPr>
         <w:t>Highscore table</w:t>
       </w:r>
-      <w:bookmarkEnd w:id="7"/>
+      <w:bookmarkEnd w:id="10"/>
     </w:p>
     <w:p>
       <w:pPr>
@@ -6078,6 +7423,26 @@
         </w:rPr>
         <w:t>The highscore table the player views at the end of the game is created using Unity UI with scripts and coding, the user can view the highscores that have being achieved so far and add their own name to the highscore table using an input box.</w:t>
       </w:r>
+    </w:p>
+    <w:p>
+      <w:pPr>
+        <w:ind w:firstLine="720"/>
+        <w:rPr>
+          <w:rFonts w:ascii="Times New Roman" w:hAnsi="Times New Roman" w:cs="Times New Roman"/>
+          <w:sz w:val="24"/>
+          <w:szCs w:val="24"/>
+        </w:rPr>
+      </w:pPr>
+    </w:p>
+    <w:p>
+      <w:pPr>
+        <w:ind w:firstLine="720"/>
+        <w:rPr>
+          <w:rFonts w:ascii="Times New Roman" w:hAnsi="Times New Roman" w:cs="Times New Roman"/>
+          <w:sz w:val="24"/>
+          <w:szCs w:val="24"/>
+        </w:rPr>
+      </w:pPr>
     </w:p>
     <w:p>
       <w:pPr>
@@ -6090,7 +7455,7 @@
           <w:u w:val="single"/>
         </w:rPr>
       </w:pPr>
-      <w:bookmarkStart w:id="8" w:name="_Toc69909672"/>
+      <w:bookmarkStart w:id="11" w:name="_Toc69977884"/>
       <w:r>
         <w:rPr>
           <w:rFonts w:ascii="Times New Roman" w:hAnsi="Times New Roman" w:cs="Times New Roman"/>
@@ -6101,7 +7466,7 @@
         </w:rPr>
         <w:t>Database Connection</w:t>
       </w:r>
-      <w:bookmarkEnd w:id="8"/>
+      <w:bookmarkEnd w:id="11"/>
     </w:p>
     <w:p>
       <w:pPr>
@@ -6151,6 +7516,7 @@
           <w:u w:val="single"/>
         </w:rPr>
       </w:pPr>
+      <w:bookmarkStart w:id="12" w:name="_Toc69977885"/>
       <w:r>
         <w:rPr>
           <w:rFonts w:ascii="Times New Roman" w:hAnsi="Times New Roman" w:cs="Times New Roman"/>
@@ -6162,6 +7528,7 @@
         <w:lastRenderedPageBreak/>
         <w:t>In-Game</w:t>
       </w:r>
+      <w:bookmarkEnd w:id="12"/>
     </w:p>
     <w:p>
       <w:pPr>
@@ -6214,7 +7581,7 @@
                     <pic:cNvPicPr/>
                   </pic:nvPicPr>
                   <pic:blipFill>
-                    <a:blip r:embed="rId21">
+                    <a:blip r:embed="rId24">
                       <a:extLst>
                         <a:ext uri="{28A0092B-C50C-407E-A947-70E740481C1C}">
                           <a14:useLocalDpi xmlns:a14="http://schemas.microsoft.com/office/drawing/2010/main" val="0"/>
@@ -6314,7 +7681,25 @@
           <w:sz w:val="24"/>
           <w:szCs w:val="24"/>
         </w:rPr>
-        <w:t>. All of which are lying face down. The score starts to count as early as the player pressed on one of each levels.</w:t>
+        <w:t xml:space="preserve">. All of which are lying face down. The score starts to count as early as the player pressed on one of each </w:t>
+      </w:r>
+      <w:proofErr w:type="gramStart"/>
+      <w:r>
+        <w:rPr>
+          <w:rFonts w:ascii="Times New Roman" w:hAnsi="Times New Roman" w:cs="Times New Roman"/>
+          <w:sz w:val="24"/>
+          <w:szCs w:val="24"/>
+        </w:rPr>
+        <w:t>levels</w:t>
+      </w:r>
+      <w:proofErr w:type="gramEnd"/>
+      <w:r>
+        <w:rPr>
+          <w:rFonts w:ascii="Times New Roman" w:hAnsi="Times New Roman" w:cs="Times New Roman"/>
+          <w:sz w:val="24"/>
+          <w:szCs w:val="24"/>
+        </w:rPr>
+        <w:t>.</w:t>
       </w:r>
       <w:r>
         <w:rPr>
@@ -6428,7 +7813,7 @@
                     <pic:cNvPicPr/>
                   </pic:nvPicPr>
                   <pic:blipFill>
-                    <a:blip r:embed="rId22">
+                    <a:blip r:embed="rId25">
                       <a:extLst>
                         <a:ext uri="{28A0092B-C50C-407E-A947-70E740481C1C}">
                           <a14:useLocalDpi xmlns:a14="http://schemas.microsoft.com/office/drawing/2010/main" val="0"/>
@@ -6518,7 +7903,7 @@
           <w:u w:val="single"/>
         </w:rPr>
       </w:pPr>
-      <w:bookmarkStart w:id="9" w:name="_Toc69909670"/>
+      <w:bookmarkStart w:id="13" w:name="_Toc69977886"/>
       <w:r>
         <w:rPr>
           <w:rFonts w:ascii="Times New Roman" w:hAnsi="Times New Roman" w:cs="Times New Roman"/>
@@ -6530,7 +7915,7 @@
         <w:lastRenderedPageBreak/>
         <w:t>Code</w:t>
       </w:r>
-      <w:bookmarkEnd w:id="9"/>
+      <w:bookmarkEnd w:id="13"/>
     </w:p>
     <w:p>
       <w:pPr>
@@ -6592,128 +7977,25 @@
           <w:noProof/>
         </w:rPr>
       </w:pPr>
-    </w:p>
-    <w:p>
-      <w:pPr>
-        <w:rPr>
+      <w:r>
+        <w:rPr>
+          <w:rFonts w:ascii="Times New Roman" w:hAnsi="Times New Roman" w:cs="Times New Roman"/>
           <w:noProof/>
-        </w:rPr>
-      </w:pPr>
-    </w:p>
-    <w:p>
-      <w:pPr>
-        <w:rPr>
-          <w:noProof/>
-        </w:rPr>
-      </w:pPr>
-    </w:p>
-    <w:p>
-      <w:pPr>
-        <w:rPr>
-          <w:noProof/>
-        </w:rPr>
-      </w:pPr>
-    </w:p>
-    <w:p>
-      <w:pPr>
-        <w:pStyle w:val="Heading2"/>
-        <w:rPr>
-          <w:rFonts w:ascii="Times New Roman" w:hAnsi="Times New Roman" w:cs="Times New Roman"/>
-          <w:color w:val="auto"/>
-          <w:sz w:val="32"/>
-          <w:szCs w:val="32"/>
-          <w:u w:val="single"/>
-        </w:rPr>
-      </w:pPr>
-      <w:r>
-        <w:rPr>
-          <w:rFonts w:ascii="Times New Roman" w:hAnsi="Times New Roman" w:cs="Times New Roman"/>
-          <w:color w:val="auto"/>
-          <w:sz w:val="32"/>
-          <w:szCs w:val="32"/>
-          <w:u w:val="single"/>
-        </w:rPr>
-        <w:t>Platforms</w:t>
-      </w:r>
-    </w:p>
-    <w:p>
-      <w:pPr>
-        <w:ind w:firstLine="720"/>
-        <w:rPr>
-          <w:rFonts w:ascii="Times New Roman" w:hAnsi="Times New Roman" w:cs="Times New Roman"/>
-        </w:rPr>
-      </w:pPr>
-      <w:r>
-        <w:rPr>
-          <w:rFonts w:ascii="Times New Roman" w:hAnsi="Times New Roman" w:cs="Times New Roman"/>
-          <w:sz w:val="24"/>
-          <w:szCs w:val="24"/>
-        </w:rPr>
-        <w:t>The</w:t>
-      </w:r>
-      <w:r>
-        <w:rPr>
-          <w:rFonts w:ascii="Times New Roman" w:hAnsi="Times New Roman" w:cs="Times New Roman"/>
-          <w:sz w:val="24"/>
-          <w:szCs w:val="24"/>
-        </w:rPr>
-        <w:t xml:space="preserve"> game has only been tested in the Unity Editor but since it was developed on a Windows machine, it won’t have any problems running on a Windows machine since it has the same controls (mouse</w:t>
-      </w:r>
-      <w:r>
-        <w:rPr>
-          <w:rFonts w:ascii="Times New Roman" w:hAnsi="Times New Roman" w:cs="Times New Roman"/>
-          <w:sz w:val="24"/>
-          <w:szCs w:val="24"/>
-        </w:rPr>
-        <w:t xml:space="preserve"> button only needed</w:t>
-      </w:r>
-      <w:r>
-        <w:rPr>
-          <w:rFonts w:ascii="Times New Roman" w:hAnsi="Times New Roman" w:cs="Times New Roman"/>
-          <w:sz w:val="24"/>
-          <w:szCs w:val="24"/>
-        </w:rPr>
-        <w:t>).</w:t>
-      </w:r>
-    </w:p>
-    <w:p>
-      <w:pPr>
-        <w:rPr>
-          <w:rFonts w:ascii="Times New Roman" w:eastAsiaTheme="majorEastAsia" w:hAnsi="Times New Roman" w:cs="Times New Roman"/>
-          <w:sz w:val="40"/>
-          <w:szCs w:val="40"/>
-          <w:u w:val="single"/>
-        </w:rPr>
-      </w:pPr>
-      <w:bookmarkStart w:id="10" w:name="_Toc69909673"/>
-      <w:r>
-        <w:rPr>
-          <w:rFonts w:ascii="Times New Roman" w:hAnsi="Times New Roman" w:cs="Times New Roman"/>
-          <w:noProof/>
           <w:sz w:val="24"/>
           <w:szCs w:val="24"/>
         </w:rPr>
         <w:drawing>
-          <wp:anchor distT="0" distB="0" distL="114300" distR="114300" simplePos="0" relativeHeight="251672576" behindDoc="1" locked="0" layoutInCell="1" allowOverlap="1" wp14:anchorId="2875907E" wp14:editId="5DC3220C">
+          <wp:anchor distT="0" distB="0" distL="114300" distR="114300" simplePos="0" relativeHeight="251672576" behindDoc="1" locked="0" layoutInCell="1" allowOverlap="1" wp14:anchorId="2875907E" wp14:editId="4618698F">
             <wp:simplePos x="0" y="0"/>
             <wp:positionH relativeFrom="margin">
               <wp:align>center</wp:align>
             </wp:positionH>
             <wp:positionV relativeFrom="page">
-              <wp:posOffset>1796371</wp:posOffset>
+              <wp:posOffset>1828800</wp:posOffset>
             </wp:positionV>
             <wp:extent cx="3028950" cy="323850"/>
-            <wp:effectExtent l="152400" t="114300" r="114300" b="152400"/>
-            <wp:wrapTight wrapText="bothSides">
-              <wp:wrapPolygon edited="0">
-                <wp:start x="-815" y="-7624"/>
-                <wp:lineTo x="-1087" y="20329"/>
-                <wp:lineTo x="-815" y="30494"/>
-                <wp:lineTo x="22279" y="30494"/>
-                <wp:lineTo x="22279" y="-7624"/>
-                <wp:lineTo x="-815" y="-7624"/>
-              </wp:wrapPolygon>
-            </wp:wrapTight>
+            <wp:effectExtent l="114300" t="114300" r="114300" b="152400"/>
+            <wp:wrapNone/>
             <wp:docPr id="13" name="Picture 13"/>
             <wp:cNvGraphicFramePr>
               <a:graphicFrameLocks xmlns:a="http://schemas.openxmlformats.org/drawingml/2006/main" noChangeAspect="1"/>
@@ -6726,7 +8008,7 @@
                     <pic:cNvPicPr/>
                   </pic:nvPicPr>
                   <pic:blipFill>
-                    <a:blip r:embed="rId23">
+                    <a:blip r:embed="rId26">
                       <a:extLst>
                         <a:ext uri="{28A0092B-C50C-407E-A947-70E740481C1C}">
                           <a14:useLocalDpi xmlns:a14="http://schemas.microsoft.com/office/drawing/2010/main" val="0"/>
@@ -6782,15 +8064,213 @@
           </wp:anchor>
         </w:drawing>
       </w:r>
-      <w:r>
-        <w:rPr>
-          <w:rFonts w:ascii="Times New Roman" w:hAnsi="Times New Roman" w:cs="Times New Roman"/>
-          <w:sz w:val="40"/>
-          <w:szCs w:val="40"/>
+    </w:p>
+    <w:p>
+      <w:pPr>
+        <w:rPr>
+          <w:noProof/>
+        </w:rPr>
+      </w:pPr>
+    </w:p>
+    <w:p>
+      <w:pPr>
+        <w:rPr>
+          <w:noProof/>
+        </w:rPr>
+      </w:pPr>
+    </w:p>
+    <w:p>
+      <w:pPr>
+        <w:rPr>
+          <w:noProof/>
+        </w:rPr>
+      </w:pPr>
+    </w:p>
+    <w:p>
+      <w:pPr>
+        <w:pStyle w:val="Heading2"/>
+        <w:rPr>
+          <w:rFonts w:ascii="Times New Roman" w:hAnsi="Times New Roman" w:cs="Times New Roman"/>
+          <w:color w:val="auto"/>
+          <w:sz w:val="32"/>
+          <w:szCs w:val="32"/>
           <w:u w:val="single"/>
         </w:rPr>
-        <w:br w:type="page"/>
-      </w:r>
+      </w:pPr>
+      <w:bookmarkStart w:id="14" w:name="_Toc69977887"/>
+      <w:r>
+        <w:rPr>
+          <w:rFonts w:ascii="Times New Roman" w:hAnsi="Times New Roman" w:cs="Times New Roman"/>
+          <w:color w:val="auto"/>
+          <w:sz w:val="32"/>
+          <w:szCs w:val="32"/>
+          <w:u w:val="single"/>
+        </w:rPr>
+        <w:t>Platforms</w:t>
+      </w:r>
+      <w:bookmarkEnd w:id="14"/>
+    </w:p>
+    <w:p>
+      <w:pPr>
+        <w:ind w:firstLine="720"/>
+        <w:rPr>
+          <w:rFonts w:ascii="Times New Roman" w:hAnsi="Times New Roman" w:cs="Times New Roman"/>
+        </w:rPr>
+      </w:pPr>
+      <w:r>
+        <w:rPr>
+          <w:rFonts w:ascii="Times New Roman" w:hAnsi="Times New Roman" w:cs="Times New Roman"/>
+          <w:sz w:val="24"/>
+          <w:szCs w:val="24"/>
+        </w:rPr>
+        <w:t>The</w:t>
+      </w:r>
+      <w:r>
+        <w:rPr>
+          <w:rFonts w:ascii="Times New Roman" w:hAnsi="Times New Roman" w:cs="Times New Roman"/>
+          <w:sz w:val="24"/>
+          <w:szCs w:val="24"/>
+        </w:rPr>
+        <w:t xml:space="preserve"> game has only been tested in the Unity Editor but since it was developed on a Windows machine, it won’t have any problems running on a Windows machine since it has the same controls (mouse</w:t>
+      </w:r>
+      <w:r>
+        <w:rPr>
+          <w:rFonts w:ascii="Times New Roman" w:hAnsi="Times New Roman" w:cs="Times New Roman"/>
+          <w:sz w:val="24"/>
+          <w:szCs w:val="24"/>
+        </w:rPr>
+        <w:t xml:space="preserve"> button only needed</w:t>
+      </w:r>
+      <w:r>
+        <w:rPr>
+          <w:rFonts w:ascii="Times New Roman" w:hAnsi="Times New Roman" w:cs="Times New Roman"/>
+          <w:sz w:val="24"/>
+          <w:szCs w:val="24"/>
+        </w:rPr>
+        <w:t>).</w:t>
+      </w:r>
+    </w:p>
+    <w:p>
+      <w:pPr>
+        <w:rPr>
+          <w:rFonts w:ascii="Times New Roman" w:hAnsi="Times New Roman" w:cs="Times New Roman"/>
+        </w:rPr>
+      </w:pPr>
+    </w:p>
+    <w:p>
+      <w:pPr>
+        <w:rPr>
+          <w:rFonts w:ascii="Times New Roman" w:hAnsi="Times New Roman" w:cs="Times New Roman"/>
+        </w:rPr>
+      </w:pPr>
+    </w:p>
+    <w:p>
+      <w:pPr>
+        <w:pStyle w:val="Heading2"/>
+        <w:rPr>
+          <w:rFonts w:ascii="Times New Roman" w:hAnsi="Times New Roman" w:cs="Times New Roman"/>
+          <w:color w:val="auto"/>
+          <w:sz w:val="32"/>
+          <w:szCs w:val="32"/>
+          <w:u w:val="single"/>
+        </w:rPr>
+      </w:pPr>
+      <w:bookmarkStart w:id="15" w:name="_Toc69977888"/>
+      <w:r>
+        <w:rPr>
+          <w:rFonts w:ascii="Times New Roman" w:hAnsi="Times New Roman" w:cs="Times New Roman"/>
+          <w:color w:val="auto"/>
+          <w:sz w:val="32"/>
+          <w:szCs w:val="32"/>
+          <w:u w:val="single"/>
+        </w:rPr>
+        <w:t>Limitations and Known Bugs</w:t>
+      </w:r>
+      <w:bookmarkEnd w:id="15"/>
+    </w:p>
+    <w:p>
+      <w:pPr>
+        <w:ind w:firstLine="720"/>
+        <w:rPr>
+          <w:rFonts w:ascii="Times New Roman" w:hAnsi="Times New Roman" w:cs="Times New Roman"/>
+        </w:rPr>
+      </w:pPr>
+      <w:r>
+        <w:rPr>
+          <w:rFonts w:ascii="Times New Roman" w:hAnsi="Times New Roman" w:cs="Times New Roman"/>
+        </w:rPr>
+        <w:t>The game right now has only been tested to run on windows machines, only has select levels for each difficulty mode</w:t>
+      </w:r>
+      <w:r>
+        <w:rPr>
+          <w:rFonts w:ascii="Times New Roman" w:hAnsi="Times New Roman" w:cs="Times New Roman"/>
+        </w:rPr>
+        <w:t>.</w:t>
+      </w:r>
+    </w:p>
+    <w:p>
+      <w:pPr>
+        <w:ind w:firstLine="720"/>
+        <w:rPr>
+          <w:rFonts w:ascii="Times New Roman" w:hAnsi="Times New Roman" w:cs="Times New Roman"/>
+        </w:rPr>
+      </w:pPr>
+    </w:p>
+    <w:p>
+      <w:pPr>
+        <w:ind w:firstLine="720"/>
+        <w:rPr>
+          <w:rFonts w:ascii="Times New Roman" w:hAnsi="Times New Roman" w:cs="Times New Roman"/>
+        </w:rPr>
+      </w:pPr>
+    </w:p>
+    <w:p>
+      <w:pPr>
+        <w:pStyle w:val="Heading2"/>
+        <w:rPr>
+          <w:rFonts w:ascii="Times New Roman" w:hAnsi="Times New Roman" w:cs="Times New Roman"/>
+          <w:color w:val="auto"/>
+          <w:sz w:val="32"/>
+          <w:szCs w:val="32"/>
+          <w:u w:val="single"/>
+        </w:rPr>
+      </w:pPr>
+      <w:r>
+        <w:rPr>
+          <w:rFonts w:ascii="Times New Roman" w:hAnsi="Times New Roman" w:cs="Times New Roman"/>
+          <w:color w:val="auto"/>
+          <w:sz w:val="32"/>
+          <w:szCs w:val="32"/>
+          <w:u w:val="single"/>
+        </w:rPr>
+        <w:t>Screencast of the Game</w:t>
+      </w:r>
+    </w:p>
+    <w:p>
+      <w:pPr>
+        <w:jc w:val="center"/>
+        <w:rPr>
+          <w:rFonts w:ascii="Times New Roman" w:eastAsiaTheme="majorEastAsia" w:hAnsi="Times New Roman" w:cs="Times New Roman"/>
+          <w:sz w:val="32"/>
+          <w:szCs w:val="32"/>
+        </w:rPr>
+      </w:pPr>
+      <w:r>
+        <w:rPr>
+          <w:rFonts w:ascii="Times New Roman" w:hAnsi="Times New Roman" w:cs="Times New Roman"/>
+          <w:sz w:val="24"/>
+          <w:szCs w:val="24"/>
+        </w:rPr>
+        <w:t>https://web.microsoftstream.com/video/6a2d6cfa-484e-475f-9e47-5fe69b15a5ab</w:t>
+      </w:r>
+    </w:p>
+    <w:p>
+      <w:pPr>
+        <w:ind w:firstLine="720"/>
+        <w:rPr>
+          <w:rFonts w:ascii="Times New Roman" w:hAnsi="Times New Roman" w:cs="Times New Roman"/>
+        </w:rPr>
+      </w:pPr>
     </w:p>
     <w:p>
       <w:pPr>
@@ -6812,40 +8292,133 @@
           <w:szCs w:val="40"/>
           <w:u w:val="single"/>
         </w:rPr>
-        <w:lastRenderedPageBreak/>
-        <w:t>Conclusion</w:t>
-      </w:r>
-      <w:bookmarkEnd w:id="10"/>
-    </w:p>
-    <w:p>
-      <w:pPr>
-        <w:rPr>
-          <w:rFonts w:ascii="Times New Roman" w:hAnsi="Times New Roman" w:cs="Times New Roman"/>
-        </w:rPr>
-      </w:pPr>
-    </w:p>
-    <w:p>
-      <w:pPr>
-        <w:rPr>
-          <w:rFonts w:ascii="Times New Roman" w:hAnsi="Times New Roman" w:cs="Times New Roman"/>
-          <w:sz w:val="24"/>
-          <w:szCs w:val="24"/>
-        </w:rPr>
-      </w:pPr>
-      <w:r>
-        <w:rPr>
-          <w:rFonts w:ascii="Times New Roman" w:hAnsi="Times New Roman" w:cs="Times New Roman"/>
-          <w:sz w:val="24"/>
-          <w:szCs w:val="24"/>
-        </w:rPr>
-        <w:t>In conclusion we…..</w:t>
-      </w:r>
-      <w:r>
-        <w:rPr>
-          <w:rFonts w:ascii="Times New Roman" w:hAnsi="Times New Roman" w:cs="Times New Roman"/>
-        </w:rPr>
-        <w:br w:type="page"/>
-      </w:r>
+        <w:t>Software Development Life Cycle</w:t>
+      </w:r>
+    </w:p>
+    <w:p>
+      <w:pPr>
+        <w:rPr>
+          <w:rFonts w:ascii="Times New Roman" w:hAnsi="Times New Roman" w:cs="Times New Roman"/>
+          <w:sz w:val="24"/>
+          <w:szCs w:val="24"/>
+        </w:rPr>
+      </w:pPr>
+      <w:r>
+        <w:rPr>
+          <w:rFonts w:ascii="Times New Roman" w:hAnsi="Times New Roman" w:cs="Times New Roman"/>
+          <w:sz w:val="24"/>
+          <w:szCs w:val="24"/>
+        </w:rPr>
+        <w:t>We first started with analysing what the project wo</w:t>
+      </w:r>
+      <w:r>
+        <w:rPr>
+          <w:rFonts w:ascii="Times New Roman" w:hAnsi="Times New Roman" w:cs="Times New Roman"/>
+          <w:sz w:val="24"/>
+          <w:szCs w:val="24"/>
+        </w:rPr>
+        <w:t xml:space="preserve">uld be, the ideas we had for the project at the start was a driving theory test game, movie database, learning website and </w:t>
+      </w:r>
+      <w:proofErr w:type="spellStart"/>
+      <w:proofErr w:type="gramStart"/>
+      <w:r>
+        <w:rPr>
+          <w:rFonts w:ascii="Times New Roman" w:hAnsi="Times New Roman" w:cs="Times New Roman"/>
+          <w:sz w:val="24"/>
+          <w:szCs w:val="24"/>
+        </w:rPr>
+        <w:t>a</w:t>
+      </w:r>
+      <w:proofErr w:type="spellEnd"/>
+      <w:proofErr w:type="gramEnd"/>
+      <w:r>
+        <w:rPr>
+          <w:rFonts w:ascii="Times New Roman" w:hAnsi="Times New Roman" w:cs="Times New Roman"/>
+          <w:sz w:val="24"/>
+          <w:szCs w:val="24"/>
+        </w:rPr>
+        <w:t xml:space="preserve"> educational game. After going through what we could and couldn’t do in the time giving for the project we decided to go with an educational game at first but going through what we would need to do we decided to do a puzzle matching game. Then we went on to the design of the game and what it would look like for the user, we draw up designs for the cards and the menus of the game and thought about how each one would look in game and how we could recreate them for the game, what the user would like and enjoy, before finally decided on the ones we did. Next we started on the codding of the game Oskar started with the base of how the game would work in Unity and I went and got the database working and connecting it to Unity, once the connection was done and the game was finished we tested the game by playing it a lot to see where it works and didn’t work</w:t>
+      </w:r>
+      <w:r>
+        <w:rPr>
+          <w:rFonts w:ascii="Times New Roman" w:hAnsi="Times New Roman" w:cs="Times New Roman"/>
+          <w:sz w:val="24"/>
+          <w:szCs w:val="24"/>
+        </w:rPr>
+        <w:t>, at this stage the game would be deployed to a platform like Steam or the Google Play Store, after that with feedback from the user we would then go on to either make changes or updates to the game and fix bugs.</w:t>
+      </w:r>
+    </w:p>
+    <w:p>
+      <w:pPr>
+        <w:rPr>
+          <w:rFonts w:ascii="Times New Roman" w:hAnsi="Times New Roman" w:cs="Times New Roman"/>
+          <w:sz w:val="24"/>
+          <w:szCs w:val="24"/>
+        </w:rPr>
+      </w:pPr>
+    </w:p>
+    <w:p>
+      <w:pPr>
+        <w:rPr>
+          <w:rFonts w:ascii="Times New Roman" w:hAnsi="Times New Roman" w:cs="Times New Roman"/>
+          <w:sz w:val="24"/>
+          <w:szCs w:val="24"/>
+        </w:rPr>
+      </w:pPr>
+    </w:p>
+    <w:p>
+      <w:pPr>
+        <w:rPr>
+          <w:rFonts w:ascii="Times New Roman" w:hAnsi="Times New Roman" w:cs="Times New Roman"/>
+          <w:sz w:val="24"/>
+          <w:szCs w:val="24"/>
+        </w:rPr>
+      </w:pPr>
+    </w:p>
+    <w:p>
+      <w:pPr>
+        <w:rPr>
+          <w:rFonts w:ascii="Times New Roman" w:hAnsi="Times New Roman" w:cs="Times New Roman"/>
+          <w:sz w:val="24"/>
+          <w:szCs w:val="24"/>
+        </w:rPr>
+      </w:pPr>
+    </w:p>
+    <w:p>
+      <w:pPr>
+        <w:rPr>
+          <w:rFonts w:ascii="Times New Roman" w:hAnsi="Times New Roman" w:cs="Times New Roman"/>
+          <w:sz w:val="24"/>
+          <w:szCs w:val="24"/>
+        </w:rPr>
+      </w:pPr>
+    </w:p>
+    <w:p>
+      <w:pPr>
+        <w:rPr>
+          <w:rFonts w:ascii="Times New Roman" w:hAnsi="Times New Roman" w:cs="Times New Roman"/>
+          <w:sz w:val="24"/>
+          <w:szCs w:val="24"/>
+        </w:rPr>
+      </w:pPr>
+    </w:p>
+    <w:p>
+      <w:pPr>
+        <w:rPr>
+          <w:rFonts w:ascii="Times New Roman" w:hAnsi="Times New Roman" w:cs="Times New Roman"/>
+          <w:sz w:val="24"/>
+          <w:szCs w:val="24"/>
+        </w:rPr>
+      </w:pPr>
+    </w:p>
+    <w:p>
+      <w:pPr>
+        <w:rPr>
+          <w:rFonts w:ascii="Times New Roman" w:hAnsi="Times New Roman" w:cs="Times New Roman"/>
+          <w:sz w:val="24"/>
+          <w:szCs w:val="24"/>
+        </w:rPr>
+      </w:pPr>
     </w:p>
     <w:p>
       <w:pPr>
@@ -6859,7 +8432,6 @@
           <w:u w:val="single"/>
         </w:rPr>
       </w:pPr>
-      <w:bookmarkStart w:id="11" w:name="_Toc69909674"/>
       <w:r>
         <w:rPr>
           <w:rFonts w:ascii="Times New Roman" w:hAnsi="Times New Roman" w:cs="Times New Roman"/>
@@ -6868,10 +8440,348 @@
           <w:szCs w:val="40"/>
           <w:u w:val="single"/>
         </w:rPr>
+        <w:t>Testing</w:t>
+      </w:r>
+    </w:p>
+    <w:p/>
+    <w:p>
+      <w:pPr>
+        <w:ind w:firstLine="720"/>
+        <w:rPr>
+          <w:rFonts w:ascii="Times New Roman" w:hAnsi="Times New Roman" w:cs="Times New Roman"/>
+          <w:sz w:val="24"/>
+          <w:szCs w:val="24"/>
+        </w:rPr>
+      </w:pPr>
+      <w:r>
+        <w:rPr>
+          <w:rFonts w:ascii="Times New Roman" w:hAnsi="Times New Roman" w:cs="Times New Roman"/>
+          <w:sz w:val="24"/>
+          <w:szCs w:val="24"/>
+        </w:rPr>
+        <w:t>W</w:t>
+      </w:r>
+      <w:r>
+        <w:rPr>
+          <w:rFonts w:ascii="Times New Roman" w:hAnsi="Times New Roman" w:cs="Times New Roman"/>
+          <w:sz w:val="24"/>
+          <w:szCs w:val="24"/>
+        </w:rPr>
+        <w:t>e didn’t find many bugs during this testing, during the initial testing of the database connection we found out that the version of Unity we were working with didn’t work very well with the version of MySQL we were using as such we had to switch and use a different database.</w:t>
+      </w:r>
+    </w:p>
+    <w:p>
+      <w:pPr>
+        <w:ind w:firstLine="720"/>
+        <w:rPr>
+          <w:rFonts w:ascii="Times New Roman" w:hAnsi="Times New Roman" w:cs="Times New Roman"/>
+          <w:sz w:val="24"/>
+          <w:szCs w:val="24"/>
+        </w:rPr>
+      </w:pPr>
+    </w:p>
+    <w:p>
+      <w:pPr>
+        <w:ind w:firstLine="720"/>
+        <w:rPr>
+          <w:rFonts w:ascii="Times New Roman" w:hAnsi="Times New Roman" w:cs="Times New Roman"/>
+          <w:sz w:val="24"/>
+          <w:szCs w:val="24"/>
+        </w:rPr>
+      </w:pPr>
+      <w:r>
+        <w:rPr>
+          <w:rFonts w:ascii="Times New Roman" w:hAnsi="Times New Roman" w:cs="Times New Roman"/>
+          <w:sz w:val="24"/>
+          <w:szCs w:val="24"/>
+        </w:rPr>
+        <w:t xml:space="preserve">We also found a bug with the database that we could not get to figure out. The score points were not transferred from one script or one scene to the highscores scene. </w:t>
+      </w:r>
+      <w:r>
+        <w:rPr>
+          <w:rFonts w:ascii="Times New Roman" w:hAnsi="Times New Roman" w:cs="Times New Roman"/>
+          <w:sz w:val="24"/>
+          <w:szCs w:val="24"/>
+        </w:rPr>
+        <w:t>Therefore,</w:t>
+      </w:r>
+      <w:r>
+        <w:rPr>
+          <w:rFonts w:ascii="Times New Roman" w:hAnsi="Times New Roman" w:cs="Times New Roman"/>
+          <w:sz w:val="24"/>
+          <w:szCs w:val="24"/>
+        </w:rPr>
+        <w:t xml:space="preserve"> each time the player enters their name, their score will be 0.</w:t>
+      </w:r>
+      <w:r>
+        <w:rPr>
+          <w:rFonts w:ascii="Times New Roman" w:hAnsi="Times New Roman" w:cs="Times New Roman"/>
+          <w:sz w:val="24"/>
+          <w:szCs w:val="24"/>
+        </w:rPr>
+        <w:t xml:space="preserve"> We have implemented </w:t>
+      </w:r>
+      <w:r>
+        <w:rPr>
+          <w:rFonts w:ascii="Times New Roman" w:hAnsi="Times New Roman" w:cs="Times New Roman"/>
+          <w:sz w:val="24"/>
+          <w:szCs w:val="24"/>
+        </w:rPr>
+        <w:t xml:space="preserve">a line of code that </w:t>
+      </w:r>
+      <w:r>
+        <w:rPr>
+          <w:rFonts w:ascii="Times New Roman" w:hAnsi="Times New Roman" w:cs="Times New Roman"/>
+          <w:sz w:val="24"/>
+          <w:szCs w:val="24"/>
+        </w:rPr>
+        <w:t>enters a random score for the player.</w:t>
+      </w:r>
+    </w:p>
+    <w:p>
+      <w:pPr>
+        <w:ind w:firstLine="720"/>
+        <w:rPr>
+          <w:rFonts w:ascii="Times New Roman" w:hAnsi="Times New Roman" w:cs="Times New Roman"/>
+          <w:sz w:val="24"/>
+          <w:szCs w:val="24"/>
+        </w:rPr>
+      </w:pPr>
+    </w:p>
+    <w:p>
+      <w:pPr>
+        <w:ind w:firstLine="720"/>
+        <w:rPr>
+          <w:rFonts w:ascii="Times New Roman" w:hAnsi="Times New Roman" w:cs="Times New Roman"/>
+          <w:sz w:val="24"/>
+          <w:szCs w:val="24"/>
+        </w:rPr>
+      </w:pPr>
+      <w:r>
+        <w:rPr>
+          <w:rFonts w:ascii="Times New Roman" w:hAnsi="Times New Roman" w:cs="Times New Roman"/>
+          <w:sz w:val="24"/>
+          <w:szCs w:val="24"/>
+        </w:rPr>
+        <w:t>While</w:t>
+      </w:r>
+      <w:bookmarkStart w:id="16" w:name="_Toc69977889"/>
+      <w:r>
+        <w:rPr>
+          <w:rFonts w:ascii="Times New Roman" w:hAnsi="Times New Roman" w:cs="Times New Roman"/>
+          <w:sz w:val="24"/>
+          <w:szCs w:val="24"/>
+        </w:rPr>
+        <w:t xml:space="preserve"> creating the main menu. We had a problem</w:t>
+      </w:r>
+      <w:r>
+        <w:rPr>
+          <w:rFonts w:ascii="Times New Roman" w:hAnsi="Times New Roman" w:cs="Times New Roman"/>
+          <w:sz w:val="24"/>
+          <w:szCs w:val="24"/>
+        </w:rPr>
+        <w:t xml:space="preserve"> with the settings menu.</w:t>
+      </w:r>
+      <w:r>
+        <w:rPr>
+          <w:rFonts w:ascii="Times New Roman" w:hAnsi="Times New Roman" w:cs="Times New Roman"/>
+          <w:sz w:val="24"/>
+          <w:szCs w:val="24"/>
+        </w:rPr>
+        <w:t xml:space="preserve"> The buttons from the settings menu were appearing in runtime when they should only appear when the user would press the settings menu button. In the end we figured out that it was only a minor mistake in the unity editor.</w:t>
+      </w:r>
+    </w:p>
+    <w:p>
+      <w:pPr>
+        <w:ind w:firstLine="720"/>
+        <w:rPr>
+          <w:rFonts w:ascii="Times New Roman" w:hAnsi="Times New Roman" w:cs="Times New Roman"/>
+          <w:sz w:val="24"/>
+          <w:szCs w:val="24"/>
+        </w:rPr>
+      </w:pPr>
+    </w:p>
+    <w:p>
+      <w:pPr>
+        <w:ind w:firstLine="720"/>
+        <w:rPr>
+          <w:rFonts w:ascii="Times New Roman" w:hAnsi="Times New Roman" w:cs="Times New Roman"/>
+          <w:sz w:val="24"/>
+          <w:szCs w:val="24"/>
+        </w:rPr>
+      </w:pPr>
+      <w:r>
+        <w:rPr>
+          <w:rFonts w:ascii="Times New Roman" w:hAnsi="Times New Roman" w:cs="Times New Roman"/>
+          <w:sz w:val="24"/>
+          <w:szCs w:val="24"/>
+        </w:rPr>
+        <w:t xml:space="preserve">When we tested all the levels </w:t>
+      </w:r>
+      <w:r>
+        <w:rPr>
+          <w:rFonts w:ascii="Times New Roman" w:hAnsi="Times New Roman" w:cs="Times New Roman"/>
+          <w:sz w:val="24"/>
+          <w:szCs w:val="24"/>
+        </w:rPr>
+        <w:t>one by one, we made sure that the user could not select more cards at a time.</w:t>
+      </w:r>
+    </w:p>
+    <w:p>
+      <w:pPr>
+        <w:rPr>
+          <w:rFonts w:ascii="Times New Roman" w:hAnsi="Times New Roman" w:cs="Times New Roman"/>
+          <w:sz w:val="24"/>
+          <w:szCs w:val="24"/>
+        </w:rPr>
+      </w:pPr>
+      <w:r>
+        <w:rPr>
+          <w:rFonts w:ascii="Times New Roman" w:hAnsi="Times New Roman" w:cs="Times New Roman"/>
+          <w:sz w:val="24"/>
+          <w:szCs w:val="24"/>
+        </w:rPr>
+        <w:br w:type="page"/>
+      </w:r>
+    </w:p>
+    <w:p>
+      <w:pPr>
+        <w:ind w:firstLine="720"/>
+        <w:jc w:val="center"/>
+        <w:rPr>
+          <w:rFonts w:ascii="Times New Roman" w:hAnsi="Times New Roman" w:cs="Times New Roman"/>
+          <w:sz w:val="40"/>
+          <w:szCs w:val="40"/>
+          <w:u w:val="single"/>
+        </w:rPr>
+      </w:pPr>
+      <w:r>
+        <w:rPr>
+          <w:rFonts w:ascii="Times New Roman" w:hAnsi="Times New Roman" w:cs="Times New Roman"/>
+          <w:sz w:val="40"/>
+          <w:szCs w:val="40"/>
+          <w:u w:val="single"/>
+        </w:rPr>
         <w:lastRenderedPageBreak/>
-        <w:t>R</w:t>
-      </w:r>
-      <w:r>
+        <w:t>Conclusion</w:t>
+      </w:r>
+      <w:bookmarkEnd w:id="16"/>
+    </w:p>
+    <w:p>
+      <w:pPr>
+        <w:rPr>
+          <w:rFonts w:ascii="Times New Roman" w:hAnsi="Times New Roman" w:cs="Times New Roman"/>
+        </w:rPr>
+      </w:pPr>
+    </w:p>
+    <w:p>
+      <w:pPr>
+        <w:ind w:firstLine="720"/>
+        <w:rPr>
+          <w:rFonts w:ascii="Times New Roman" w:hAnsi="Times New Roman" w:cs="Times New Roman"/>
+          <w:sz w:val="24"/>
+          <w:szCs w:val="24"/>
+        </w:rPr>
+      </w:pPr>
+      <w:r>
+        <w:rPr>
+          <w:rFonts w:ascii="Times New Roman" w:hAnsi="Times New Roman" w:cs="Times New Roman"/>
+          <w:sz w:val="24"/>
+          <w:szCs w:val="24"/>
+        </w:rPr>
+        <w:t>In conclusion w</w:t>
+      </w:r>
+      <w:r>
+        <w:rPr>
+          <w:rFonts w:ascii="Times New Roman" w:hAnsi="Times New Roman" w:cs="Times New Roman"/>
+          <w:sz w:val="24"/>
+          <w:szCs w:val="24"/>
+        </w:rPr>
+        <w:t>e were able to create and finish the project within time of the deadline, we both gained a great knowledge in the software we used to help create the game, thanks to this project we have a wide scope of software to use when it comes to creating</w:t>
+      </w:r>
+      <w:r>
+        <w:rPr>
+          <w:rFonts w:ascii="Times New Roman" w:hAnsi="Times New Roman" w:cs="Times New Roman"/>
+          <w:sz w:val="24"/>
+          <w:szCs w:val="24"/>
+        </w:rPr>
+        <w:t xml:space="preserve"> a</w:t>
+      </w:r>
+      <w:r>
+        <w:rPr>
+          <w:rFonts w:ascii="Times New Roman" w:hAnsi="Times New Roman" w:cs="Times New Roman"/>
+          <w:sz w:val="24"/>
+          <w:szCs w:val="24"/>
+        </w:rPr>
+        <w:t xml:space="preserve"> database and linking them and creating video games, it can be hard working together as a team we both feel like we were able to help each other any time we had a problem or not stuck with the code or design of the game</w:t>
+      </w:r>
+      <w:r>
+        <w:rPr>
+          <w:rFonts w:ascii="Times New Roman" w:hAnsi="Times New Roman" w:cs="Times New Roman"/>
+          <w:sz w:val="24"/>
+          <w:szCs w:val="24"/>
+        </w:rPr>
+        <w:t>.</w:t>
+      </w:r>
+      <w:r>
+        <w:rPr>
+          <w:rFonts w:ascii="Times New Roman" w:hAnsi="Times New Roman" w:cs="Times New Roman"/>
+          <w:sz w:val="24"/>
+          <w:szCs w:val="24"/>
+        </w:rPr>
+        <w:t xml:space="preserve"> </w:t>
+      </w:r>
+      <w:r>
+        <w:rPr>
+          <w:rFonts w:ascii="Times New Roman" w:hAnsi="Times New Roman" w:cs="Times New Roman"/>
+          <w:sz w:val="24"/>
+          <w:szCs w:val="24"/>
+        </w:rPr>
+        <w:t>W</w:t>
+      </w:r>
+      <w:r>
+        <w:rPr>
+          <w:rFonts w:ascii="Times New Roman" w:hAnsi="Times New Roman" w:cs="Times New Roman"/>
+          <w:sz w:val="24"/>
+          <w:szCs w:val="24"/>
+        </w:rPr>
+        <w:t>e think the game is a great tool for any age to experience and enjoy even though it is somewha</w:t>
+      </w:r>
+      <w:r>
+        <w:rPr>
+          <w:rFonts w:ascii="Times New Roman" w:hAnsi="Times New Roman" w:cs="Times New Roman"/>
+          <w:sz w:val="24"/>
+          <w:szCs w:val="24"/>
+        </w:rPr>
+        <w:t>t</w:t>
+      </w:r>
+      <w:r>
+        <w:rPr>
+          <w:rFonts w:ascii="Times New Roman" w:hAnsi="Times New Roman" w:cs="Times New Roman"/>
+          <w:sz w:val="24"/>
+          <w:szCs w:val="24"/>
+        </w:rPr>
+        <w:t xml:space="preserve"> basic games that are basic can sometimes become hugely successful just by the enjoyment of the users that play them</w:t>
+      </w:r>
+      <w:r>
+        <w:rPr>
+          <w:rFonts w:ascii="Times New Roman" w:hAnsi="Times New Roman" w:cs="Times New Roman"/>
+          <w:sz w:val="24"/>
+          <w:szCs w:val="24"/>
+        </w:rPr>
+        <w:t>, giving more time for the project we would have added more levels and in the future if we were to continue the project things like an endless more where the user keeps matching cards to build up a high score or a puzzle mode where the user has to match cards in different patterns to beat the level, we both look forward to working on group projects in the future and we believe this has been a great learning experience for both of us and as students has allowed us to grow.</w:t>
+      </w:r>
+      <w:r>
+        <w:rPr>
+          <w:rFonts w:ascii="Times New Roman" w:hAnsi="Times New Roman" w:cs="Times New Roman"/>
+        </w:rPr>
+        <w:br w:type="page"/>
+      </w:r>
+    </w:p>
+    <w:p>
+      <w:pPr>
+        <w:pStyle w:val="Heading1"/>
+        <w:jc w:val="center"/>
         <w:rPr>
           <w:rFonts w:ascii="Times New Roman" w:hAnsi="Times New Roman" w:cs="Times New Roman"/>
           <w:color w:val="auto"/>
@@ -6879,9 +8789,30 @@
           <w:szCs w:val="40"/>
           <w:u w:val="single"/>
         </w:rPr>
+      </w:pPr>
+      <w:bookmarkStart w:id="17" w:name="_Toc69977890"/>
+      <w:r>
+        <w:rPr>
+          <w:rFonts w:ascii="Times New Roman" w:hAnsi="Times New Roman" w:cs="Times New Roman"/>
+          <w:color w:val="auto"/>
+          <w:sz w:val="40"/>
+          <w:szCs w:val="40"/>
+          <w:u w:val="single"/>
+        </w:rPr>
+        <w:lastRenderedPageBreak/>
+        <w:t>R</w:t>
+      </w:r>
+      <w:r>
+        <w:rPr>
+          <w:rFonts w:ascii="Times New Roman" w:hAnsi="Times New Roman" w:cs="Times New Roman"/>
+          <w:color w:val="auto"/>
+          <w:sz w:val="40"/>
+          <w:szCs w:val="40"/>
+          <w:u w:val="single"/>
+        </w:rPr>
         <w:t>eferences</w:t>
       </w:r>
-      <w:bookmarkEnd w:id="11"/>
+      <w:bookmarkEnd w:id="17"/>
     </w:p>
     <w:p>
       <w:pPr>
@@ -6927,7 +8858,7 @@
           <w:szCs w:val="24"/>
         </w:rPr>
       </w:pPr>
-      <w:hyperlink r:id="rId24" w:history="1">
+      <w:hyperlink r:id="rId27" w:history="1">
         <w:r>
           <w:rPr>
             <w:rStyle w:val="Hyperlink"/>
@@ -6985,7 +8916,7 @@
           <w:szCs w:val="24"/>
         </w:rPr>
       </w:pPr>
-      <w:hyperlink r:id="rId25" w:history="1">
+      <w:hyperlink r:id="rId28" w:history="1">
         <w:r>
           <w:rPr>
             <w:rStyle w:val="Hyperlink"/>
@@ -7043,7 +8974,7 @@
           <w:szCs w:val="24"/>
         </w:rPr>
       </w:pPr>
-      <w:hyperlink r:id="rId26" w:history="1">
+      <w:hyperlink r:id="rId29" w:history="1">
         <w:r>
           <w:rPr>
             <w:rStyle w:val="Hyperlink"/>
@@ -7101,7 +9032,7 @@
           <w:szCs w:val="24"/>
         </w:rPr>
       </w:pPr>
-      <w:hyperlink r:id="rId27" w:history="1">
+      <w:hyperlink r:id="rId30" w:history="1">
         <w:r>
           <w:rPr>
             <w:rStyle w:val="Hyperlink"/>
@@ -7138,6 +9069,7 @@
           <w:szCs w:val="24"/>
         </w:rPr>
       </w:pPr>
+      <w:proofErr w:type="spellStart"/>
       <w:r>
         <w:rPr>
           <w:rFonts w:ascii="Times New Roman" w:hAnsi="Times New Roman" w:cs="Times New Roman"/>
@@ -7146,7 +9078,18 @@
           <w:sz w:val="28"/>
           <w:szCs w:val="28"/>
         </w:rPr>
-        <w:t>CardBehaviour code for the cards</w:t>
+        <w:t>CardBehaviour</w:t>
+      </w:r>
+      <w:proofErr w:type="spellEnd"/>
+      <w:r>
+        <w:rPr>
+          <w:rFonts w:ascii="Times New Roman" w:hAnsi="Times New Roman" w:cs="Times New Roman"/>
+          <w:b/>
+          <w:bCs/>
+          <w:sz w:val="28"/>
+          <w:szCs w:val="28"/>
+        </w:rPr>
+        <w:t xml:space="preserve"> code for the cards</w:t>
       </w:r>
     </w:p>
     <w:p>
@@ -7159,7 +9102,7 @@
           <w:szCs w:val="24"/>
         </w:rPr>
       </w:pPr>
-      <w:hyperlink r:id="rId28" w:history="1">
+      <w:hyperlink r:id="rId31" w:history="1">
         <w:r>
           <w:rPr>
             <w:rStyle w:val="Hyperlink"/>
@@ -7180,119 +9123,8 @@
         </w:rPr>
       </w:pPr>
     </w:p>
-    <w:p>
-      <w:pPr>
-        <w:rPr>
-          <w:rFonts w:ascii="Times New Roman" w:hAnsi="Times New Roman" w:cs="Times New Roman"/>
-          <w:sz w:val="24"/>
-          <w:szCs w:val="24"/>
-        </w:rPr>
-      </w:pPr>
-    </w:p>
-    <w:p>
-      <w:pPr>
-        <w:rPr>
-          <w:rFonts w:ascii="Times New Roman" w:hAnsi="Times New Roman" w:cs="Times New Roman"/>
-          <w:sz w:val="24"/>
-          <w:szCs w:val="24"/>
-        </w:rPr>
-      </w:pPr>
-      <w:r>
-        <w:rPr>
-          <w:rFonts w:ascii="Times New Roman" w:hAnsi="Times New Roman" w:cs="Times New Roman"/>
-          <w:sz w:val="24"/>
-          <w:szCs w:val="24"/>
-        </w:rPr>
-        <w:t>List of headings</w:t>
-      </w:r>
-    </w:p>
-    <w:p>
-      <w:pPr>
-        <w:rPr>
-          <w:rFonts w:ascii="Times New Roman" w:hAnsi="Times New Roman" w:cs="Times New Roman"/>
-          <w:sz w:val="24"/>
-          <w:szCs w:val="24"/>
-        </w:rPr>
-      </w:pPr>
-      <w:r>
-        <w:rPr>
-          <w:rFonts w:ascii="Times New Roman" w:hAnsi="Times New Roman" w:cs="Times New Roman"/>
-          <w:sz w:val="24"/>
-          <w:szCs w:val="24"/>
-        </w:rPr>
-        <w:t>Design Methodology Applied</w:t>
-      </w:r>
-    </w:p>
-    <w:p>
-      <w:pPr>
-        <w:rPr>
-          <w:rFonts w:ascii="Times New Roman" w:hAnsi="Times New Roman" w:cs="Times New Roman"/>
-          <w:sz w:val="24"/>
-          <w:szCs w:val="24"/>
-        </w:rPr>
-      </w:pPr>
-      <w:r>
-        <w:rPr>
-          <w:rFonts w:ascii="Times New Roman" w:hAnsi="Times New Roman" w:cs="Times New Roman"/>
-          <w:sz w:val="24"/>
-          <w:szCs w:val="24"/>
-        </w:rPr>
-        <w:t>Software Development Life Cycle</w:t>
-      </w:r>
-    </w:p>
-    <w:p>
-      <w:pPr>
-        <w:rPr>
-          <w:rFonts w:ascii="Times New Roman" w:hAnsi="Times New Roman" w:cs="Times New Roman"/>
-          <w:sz w:val="24"/>
-          <w:szCs w:val="24"/>
-        </w:rPr>
-      </w:pPr>
-      <w:r>
-        <w:rPr>
-          <w:rFonts w:ascii="Times New Roman" w:hAnsi="Times New Roman" w:cs="Times New Roman"/>
-          <w:sz w:val="24"/>
-          <w:szCs w:val="24"/>
-        </w:rPr>
-        <w:t>Limitations and Known Bugs</w:t>
-      </w:r>
-    </w:p>
-    <w:p>
-      <w:pPr>
-        <w:rPr>
-          <w:rFonts w:ascii="Times New Roman" w:hAnsi="Times New Roman" w:cs="Times New Roman"/>
-          <w:sz w:val="24"/>
-          <w:szCs w:val="24"/>
-        </w:rPr>
-      </w:pPr>
-      <w:r>
-        <w:rPr>
-          <w:rFonts w:ascii="Times New Roman" w:hAnsi="Times New Roman" w:cs="Times New Roman"/>
-          <w:sz w:val="24"/>
-          <w:szCs w:val="24"/>
-        </w:rPr>
-        <w:t>Testing Plans</w:t>
-      </w:r>
-    </w:p>
-    <w:p>
-      <w:pPr>
-        <w:rPr>
-          <w:rFonts w:ascii="Times New Roman" w:hAnsi="Times New Roman" w:cs="Times New Roman"/>
-          <w:sz w:val="24"/>
-          <w:szCs w:val="24"/>
-        </w:rPr>
-      </w:pPr>
-      <w:r>
-        <w:rPr>
-          <w:rFonts w:ascii="Times New Roman" w:hAnsi="Times New Roman" w:cs="Times New Roman"/>
-          <w:sz w:val="24"/>
-          <w:szCs w:val="24"/>
-        </w:rPr>
-        <w:t xml:space="preserve">Recommendations for Future Development </w:t>
-      </w:r>
-    </w:p>
     <w:sectPr>
-      <w:footerReference w:type="default" r:id="rId29"/>
+      <w:footerReference w:type="default" r:id="rId32"/>
       <w:pgSz w:w="12240" w:h="15840"/>
       <w:pgMar w:top="1440" w:right="1440" w:bottom="1440" w:left="1440" w:header="720" w:footer="720" w:gutter="0"/>
       <w:pgNumType w:start="0"/>
@@ -11121,6 +12953,10 @@
 </file>
 
 <file path=customXml/item1.xml><?xml version="1.0" encoding="utf-8"?>
+<b:Sources xmlns:b="http://schemas.openxmlformats.org/officeDocument/2006/bibliography" xmlns="http://schemas.openxmlformats.org/officeDocument/2006/bibliography" SelectedStyle="\APASixthEditionOfficeOnline.xsl" StyleName="APA" Version="6"/>
+</file>
+
+<file path=customXml/item2.xml><?xml version="1.0" encoding="utf-8"?>
 <p:properties xmlns:p="http://schemas.microsoft.com/office/2006/metadata/properties" xmlns:xsi="http://www.w3.org/2001/XMLSchema-instance" xmlns:pc="http://schemas.microsoft.com/office/infopath/2007/PartnerControls">
   <documentManagement>
     <LocLastLocAttemptVersionTypeLookup xmlns="4873beb7-5857-4685-be1f-d57550cc96cc" xsi:nil="true"/>
@@ -11256,11 +13092,16 @@
 </p:properties>
 </file>
 
-<file path=customXml/item2.xml><?xml version="1.0" encoding="utf-8"?>
-<b:Sources xmlns:b="http://schemas.openxmlformats.org/officeDocument/2006/bibliography" xmlns="http://schemas.openxmlformats.org/officeDocument/2006/bibliography" SelectedStyle="\APASixthEditionOfficeOnline.xsl" StyleName="APA" Version="6"/>
+<file path=customXml/item3.xml><?xml version="1.0" encoding="utf-8"?>
+<?mso-contentType ?>
+<FormTemplates xmlns="http://schemas.microsoft.com/sharepoint/v3/contenttype/forms">
+  <Display>DocumentLibraryForm</Display>
+  <Edit>AssetEditForm</Edit>
+  <New>DocumentLibraryForm</New>
+</FormTemplates>
 </file>
 
-<file path=customXml/item3.xml><?xml version="1.0" encoding="utf-8"?>
+<file path=customXml/item4.xml><?xml version="1.0" encoding="utf-8"?>
 <ct:contentTypeSchema xmlns:ct="http://schemas.microsoft.com/office/2006/metadata/contentType" xmlns:ma="http://schemas.microsoft.com/office/2006/metadata/properties/metaAttributes" ct:_="" ma:_="" ma:contentTypeName="TemplateFile" ma:contentTypeID="0x0101006EDDDB5EE6D98C44930B742096920B300400F5B6D36B3EF94B4E9A635CDF2A18F5B8" ma:contentTypeVersion="72" ma:contentTypeDescription="Create a new document." ma:contentTypeScope="" ma:versionID="a23e56308344d904b51738559c3d67c9">
   <xsd:schema xmlns:xsd="http://www.w3.org/2001/XMLSchema" xmlns:xs="http://www.w3.org/2001/XMLSchema" xmlns:p="http://schemas.microsoft.com/office/2006/metadata/properties" xmlns:ns2="4873beb7-5857-4685-be1f-d57550cc96cc" targetNamespace="http://schemas.microsoft.com/office/2006/metadata/properties" ma:root="true" ma:fieldsID="cd0908cc4600e77bf5da051303e00c8d" ns2:_="">
     <xsd:import namespace="4873beb7-5857-4685-be1f-d57550cc96cc"/>
@@ -12300,16 +14141,15 @@
 </ct:contentTypeSchema>
 </file>
 
-<file path=customXml/item4.xml><?xml version="1.0" encoding="utf-8"?>
-<?mso-contentType ?>
-<FormTemplates xmlns="http://schemas.microsoft.com/sharepoint/v3/contenttype/forms">
-  <Display>DocumentLibraryForm</Display>
-  <Edit>AssetEditForm</Edit>
-  <New>DocumentLibraryForm</New>
-</FormTemplates>
+<file path=customXml/itemProps1.xml><?xml version="1.0" encoding="utf-8"?>
+<ds:datastoreItem xmlns:ds="http://schemas.openxmlformats.org/officeDocument/2006/customXml" ds:itemID="{6EAEFFDC-4879-4E9B-A1F3-C11A329E9B19}">
+  <ds:schemaRefs>
+    <ds:schemaRef ds:uri="http://schemas.openxmlformats.org/officeDocument/2006/bibliography"/>
+  </ds:schemaRefs>
+</ds:datastoreItem>
 </file>
 
-<file path=customXml/itemProps1.xml><?xml version="1.0" encoding="utf-8"?>
+<file path=customXml/itemProps2.xml><?xml version="1.0" encoding="utf-8"?>
 <ds:datastoreItem xmlns:ds="http://schemas.openxmlformats.org/officeDocument/2006/customXml" ds:itemID="{7FBDB1CC-CEFB-4E46-8174-1F0AA0D30B24}">
   <ds:schemaRefs>
     <ds:schemaRef ds:uri="http://schemas.microsoft.com/office/2006/metadata/properties"/>
@@ -12319,15 +14159,15 @@
 </ds:datastoreItem>
 </file>
 
-<file path=customXml/itemProps2.xml><?xml version="1.0" encoding="utf-8"?>
-<ds:datastoreItem xmlns:ds="http://schemas.openxmlformats.org/officeDocument/2006/customXml" ds:itemID="{6EAEFFDC-4879-4E9B-A1F3-C11A329E9B19}">
+<file path=customXml/itemProps3.xml><?xml version="1.0" encoding="utf-8"?>
+<ds:datastoreItem xmlns:ds="http://schemas.openxmlformats.org/officeDocument/2006/customXml" ds:itemID="{C01C3C56-10DB-49F7-B061-44D8728D078A}">
   <ds:schemaRefs>
-    <ds:schemaRef ds:uri="http://schemas.openxmlformats.org/officeDocument/2006/bibliography"/>
+    <ds:schemaRef ds:uri="http://schemas.microsoft.com/sharepoint/v3/contenttype/forms"/>
   </ds:schemaRefs>
 </ds:datastoreItem>
 </file>
 
-<file path=customXml/itemProps3.xml><?xml version="1.0" encoding="utf-8"?>
+<file path=customXml/itemProps4.xml><?xml version="1.0" encoding="utf-8"?>
 <ds:datastoreItem xmlns:ds="http://schemas.openxmlformats.org/officeDocument/2006/customXml" ds:itemID="{4B3A7E92-E05A-4924-9E8A-9F6659E5855B}">
   <ds:schemaRefs>
     <ds:schemaRef ds:uri="http://schemas.microsoft.com/office/2006/metadata/contentType"/>
@@ -12343,12 +14183,4 @@
     <ds:schemaRef ds:uri="http://schemas.microsoft.com/internal/obd"/>
   </ds:schemaRefs>
 </ds:datastoreItem>
-</file>
-
-<file path=customXml/itemProps4.xml><?xml version="1.0" encoding="utf-8"?>
-<ds:datastoreItem xmlns:ds="http://schemas.openxmlformats.org/officeDocument/2006/customXml" ds:itemID="{C01C3C56-10DB-49F7-B061-44D8728D078A}">
-  <ds:schemaRefs>
-    <ds:schemaRef ds:uri="http://schemas.microsoft.com/sharepoint/v3/contenttype/forms"/>
-  </ds:schemaRefs>
-</ds:datastoreItem>
 </file>
--- a/ProfessionalPracticeIT.docx
+++ b/ProfessionalPracticeIT.docx
@@ -1,6 +1,6 @@
 
 <file path=word/document.xml><?xml version="1.0" encoding="utf-8"?>
-<w:document xmlns:wpc="http://schemas.microsoft.com/office/word/2010/wordprocessingCanvas" xmlns:cx="http://schemas.microsoft.com/office/drawing/2014/chartex" xmlns:cx1="http://schemas.microsoft.com/office/drawing/2015/9/8/chartex" xmlns:cx2="http://schemas.microsoft.com/office/drawing/2015/10/21/chartex" xmlns:cx3="http://schemas.microsoft.com/office/drawing/2016/5/9/chartex" xmlns:cx4="http://schemas.microsoft.com/office/drawing/2016/5/10/chartex" xmlns:cx5="http://schemas.microsoft.com/office/drawing/2016/5/11/chartex" xmlns:cx6="http://schemas.microsoft.com/office/drawing/2016/5/12/chartex" xmlns:cx7="http://schemas.microsoft.com/office/drawing/2016/5/13/chartex" xmlns:cx8="http://schemas.microsoft.com/office/drawing/2016/5/14/chartex" xmlns:mc="http://schemas.openxmlformats.org/markup-compatibility/2006" xmlns:aink="http://schemas.microsoft.com/office/drawing/2016/ink" xmlns:am3d="http://schemas.microsoft.com/office/drawing/2017/model3d" xmlns:o="urn:schemas-microsoft-com:office:office" xmlns:r="http://schemas.openxmlformats.org/officeDocument/2006/relationships" xmlns:m="http://schemas.openxmlformats.org/officeDocument/2006/math" xmlns:v="urn:schemas-microsoft-com:vml" xmlns:wp14="http://schemas.microsoft.com/office/word/2010/wordprocessingDrawing" xmlns:wp="http://schemas.openxmlformats.org/drawingml/2006/wordprocessingDrawing" xmlns:w10="urn:schemas-microsoft-com:office:word" xmlns:w="http://schemas.openxmlformats.org/wordprocessingml/2006/main" xmlns:w14="http://schemas.microsoft.com/office/word/2010/wordml" xmlns:w15="http://schemas.microsoft.com/office/word/2012/wordml" xmlns:w16cex="http://schemas.microsoft.com/office/word/2018/wordml/cex" xmlns:w16cid="http://schemas.microsoft.com/office/word/2016/wordml/cid" xmlns:w16="http://schemas.microsoft.com/office/word/2018/wordml" xmlns:w16se="http://schemas.microsoft.com/office/word/2015/wordml/symex" xmlns:wpg="http://schemas.microsoft.com/office/word/2010/wordprocessingGroup" xmlns:wpi="http://schemas.microsoft.com/office/word/2010/wordprocessingInk" xmlns:wne="http://schemas.microsoft.com/office/word/2006/wordml" xmlns:wps="http://schemas.microsoft.com/office/word/2010/wordprocessingShape" mc:Ignorable="w14 w15 w16se w16cid w16 w16cex wp14">
+<w:document xmlns:wpc="http://schemas.microsoft.com/office/word/2010/wordprocessingCanvas" xmlns:cx="http://schemas.microsoft.com/office/drawing/2014/chartex" xmlns:cx1="http://schemas.microsoft.com/office/drawing/2015/9/8/chartex" xmlns:cx2="http://schemas.microsoft.com/office/drawing/2015/10/21/chartex" xmlns:cx3="http://schemas.microsoft.com/office/drawing/2016/5/9/chartex" xmlns:cx4="http://schemas.microsoft.com/office/drawing/2016/5/10/chartex" xmlns:cx5="http://schemas.microsoft.com/office/drawing/2016/5/11/chartex" xmlns:cx6="http://schemas.microsoft.com/office/drawing/2016/5/12/chartex" xmlns:cx7="http://schemas.microsoft.com/office/drawing/2016/5/13/chartex" xmlns:cx8="http://schemas.microsoft.com/office/drawing/2016/5/14/chartex" xmlns:mc="http://schemas.openxmlformats.org/markup-compatibility/2006" xmlns:aink="http://schemas.microsoft.com/office/drawing/2016/ink" xmlns:am3d="http://schemas.microsoft.com/office/drawing/2017/model3d" xmlns:o="urn:schemas-microsoft-com:office:office" xmlns:r="http://schemas.openxmlformats.org/officeDocument/2006/relationships" xmlns:m="http://schemas.openxmlformats.org/officeDocument/2006/math" xmlns:v="urn:schemas-microsoft-com:vml" xmlns:wp14="http://schemas.microsoft.com/office/word/2010/wordprocessingDrawing" xmlns:wp="http://schemas.openxmlformats.org/drawingml/2006/wordprocessingDrawing" xmlns:w10="urn:schemas-microsoft-com:office:word" xmlns:w="http://schemas.openxmlformats.org/wordprocessingml/2006/main" xmlns:w14="http://schemas.microsoft.com/office/word/2010/wordml" xmlns:w15="http://schemas.microsoft.com/office/word/2012/wordml" xmlns:w16cex="http://schemas.microsoft.com/office/word/2018/wordml/cex" xmlns:w16cid="http://schemas.microsoft.com/office/word/2016/wordml/cid" xmlns:w16="http://schemas.microsoft.com/office/word/2018/wordml" xmlns:w16sdtdh="http://schemas.microsoft.com/office/word/2020/wordml/sdtdatahash" xmlns:w16se="http://schemas.microsoft.com/office/word/2015/wordml/symex" xmlns:wpg="http://schemas.microsoft.com/office/word/2010/wordprocessingGroup" xmlns:wpi="http://schemas.microsoft.com/office/word/2010/wordprocessingInk" xmlns:wne="http://schemas.microsoft.com/office/word/2006/wordml" xmlns:wps="http://schemas.microsoft.com/office/word/2010/wordprocessingShape" mc:Ignorable="w14 w15 w16se w16cid w16 w16cex w16sdtdh wp14">
   <w:body>
     <w:sdt>
       <w:sdtPr>
@@ -1074,7 +1074,7 @@
             </w:rPr>
             <w:fldChar w:fldCharType="separate"/>
           </w:r>
-          <w:hyperlink w:anchor="_Toc69977873" w:history="1">
+          <w:hyperlink w:anchor="_Toc70001554" w:history="1">
             <w:r>
               <w:rPr>
                 <w:rStyle w:val="Hyperlink"/>
@@ -1102,7 +1102,7 @@
                 <w:noProof/>
                 <w:webHidden/>
               </w:rPr>
-              <w:instrText xml:space="preserve"> PAGEREF _Toc69977873 \h </w:instrText>
+              <w:instrText xml:space="preserve"> PAGEREF _Toc70001554 \h </w:instrText>
             </w:r>
             <w:r>
               <w:rPr>
@@ -1145,7 +1145,7 @@
               <w:lang w:eastAsia="en-GB"/>
             </w:rPr>
           </w:pPr>
-          <w:hyperlink w:anchor="_Toc69977874" w:history="1">
+          <w:hyperlink w:anchor="_Toc70001555" w:history="1">
             <w:r>
               <w:rPr>
                 <w:rStyle w:val="Hyperlink"/>
@@ -1173,7 +1173,7 @@
                 <w:noProof/>
                 <w:webHidden/>
               </w:rPr>
-              <w:instrText xml:space="preserve"> PAGEREF _Toc69977874 \h </w:instrText>
+              <w:instrText xml:space="preserve"> PAGEREF _Toc70001555 \h </w:instrText>
             </w:r>
             <w:r>
               <w:rPr>
@@ -1216,7 +1216,7 @@
               <w:lang w:eastAsia="en-GB"/>
             </w:rPr>
           </w:pPr>
-          <w:hyperlink w:anchor="_Toc69977875" w:history="1">
+          <w:hyperlink w:anchor="_Toc70001556" w:history="1">
             <w:r>
               <w:rPr>
                 <w:rStyle w:val="Hyperlink"/>
@@ -1244,7 +1244,7 @@
                 <w:noProof/>
                 <w:webHidden/>
               </w:rPr>
-              <w:instrText xml:space="preserve"> PAGEREF _Toc69977875 \h </w:instrText>
+              <w:instrText xml:space="preserve"> PAGEREF _Toc70001556 \h </w:instrText>
             </w:r>
             <w:r>
               <w:rPr>
@@ -1287,7 +1287,7 @@
               <w:lang w:eastAsia="en-GB"/>
             </w:rPr>
           </w:pPr>
-          <w:hyperlink w:anchor="_Toc69977876" w:history="1">
+          <w:hyperlink w:anchor="_Toc70001557" w:history="1">
             <w:r>
               <w:rPr>
                 <w:rStyle w:val="Hyperlink"/>
@@ -1315,7 +1315,7 @@
                 <w:noProof/>
                 <w:webHidden/>
               </w:rPr>
-              <w:instrText xml:space="preserve"> PAGEREF _Toc69977876 \h </w:instrText>
+              <w:instrText xml:space="preserve"> PAGEREF _Toc70001557 \h </w:instrText>
             </w:r>
             <w:r>
               <w:rPr>
@@ -1358,7 +1358,7 @@
               <w:lang w:eastAsia="en-GB"/>
             </w:rPr>
           </w:pPr>
-          <w:hyperlink w:anchor="_Toc69977877" w:history="1">
+          <w:hyperlink w:anchor="_Toc70001558" w:history="1">
             <w:r>
               <w:rPr>
                 <w:rStyle w:val="Hyperlink"/>
@@ -1386,7 +1386,7 @@
                 <w:noProof/>
                 <w:webHidden/>
               </w:rPr>
-              <w:instrText xml:space="preserve"> PAGEREF _Toc69977877 \h </w:instrText>
+              <w:instrText xml:space="preserve"> PAGEREF _Toc70001558 \h </w:instrText>
             </w:r>
             <w:r>
               <w:rPr>
@@ -1429,7 +1429,7 @@
               <w:lang w:eastAsia="en-GB"/>
             </w:rPr>
           </w:pPr>
-          <w:hyperlink w:anchor="_Toc69977878" w:history="1">
+          <w:hyperlink w:anchor="_Toc70001559" w:history="1">
             <w:r>
               <w:rPr>
                 <w:rStyle w:val="Hyperlink"/>
@@ -1457,7 +1457,7 @@
                 <w:noProof/>
                 <w:webHidden/>
               </w:rPr>
-              <w:instrText xml:space="preserve"> PAGEREF _Toc69977878 \h </w:instrText>
+              <w:instrText xml:space="preserve"> PAGEREF _Toc70001559 \h </w:instrText>
             </w:r>
             <w:r>
               <w:rPr>
@@ -1500,7 +1500,7 @@
               <w:lang w:eastAsia="en-GB"/>
             </w:rPr>
           </w:pPr>
-          <w:hyperlink w:anchor="_Toc69977879" w:history="1">
+          <w:hyperlink w:anchor="_Toc70001560" w:history="1">
             <w:r>
               <w:rPr>
                 <w:rStyle w:val="Hyperlink"/>
@@ -1528,7 +1528,7 @@
                 <w:noProof/>
                 <w:webHidden/>
               </w:rPr>
-              <w:instrText xml:space="preserve"> PAGEREF _Toc69977879 \h </w:instrText>
+              <w:instrText xml:space="preserve"> PAGEREF _Toc70001560 \h </w:instrText>
             </w:r>
             <w:r>
               <w:rPr>
@@ -1571,7 +1571,7 @@
               <w:lang w:eastAsia="en-GB"/>
             </w:rPr>
           </w:pPr>
-          <w:hyperlink w:anchor="_Toc69977880" w:history="1">
+          <w:hyperlink w:anchor="_Toc70001561" w:history="1">
             <w:r>
               <w:rPr>
                 <w:rStyle w:val="Hyperlink"/>
@@ -1599,7 +1599,7 @@
                 <w:noProof/>
                 <w:webHidden/>
               </w:rPr>
-              <w:instrText xml:space="preserve"> PAGEREF _Toc69977880 \h </w:instrText>
+              <w:instrText xml:space="preserve"> PAGEREF _Toc70001561 \h </w:instrText>
             </w:r>
             <w:r>
               <w:rPr>
@@ -1642,7 +1642,7 @@
               <w:lang w:eastAsia="en-GB"/>
             </w:rPr>
           </w:pPr>
-          <w:hyperlink w:anchor="_Toc69977881" w:history="1">
+          <w:hyperlink w:anchor="_Toc70001562" w:history="1">
             <w:r>
               <w:rPr>
                 <w:rStyle w:val="Hyperlink"/>
@@ -1670,7 +1670,7 @@
                 <w:noProof/>
                 <w:webHidden/>
               </w:rPr>
-              <w:instrText xml:space="preserve"> PAGEREF _Toc69977881 \h </w:instrText>
+              <w:instrText xml:space="preserve"> PAGEREF _Toc70001562 \h </w:instrText>
             </w:r>
             <w:r>
               <w:rPr>
@@ -1713,7 +1713,7 @@
               <w:lang w:eastAsia="en-GB"/>
             </w:rPr>
           </w:pPr>
-          <w:hyperlink w:anchor="_Toc69977882" w:history="1">
+          <w:hyperlink w:anchor="_Toc70001563" w:history="1">
             <w:r>
               <w:rPr>
                 <w:rStyle w:val="Hyperlink"/>
@@ -1741,7 +1741,7 @@
                 <w:noProof/>
                 <w:webHidden/>
               </w:rPr>
-              <w:instrText xml:space="preserve"> PAGEREF _Toc69977882 \h </w:instrText>
+              <w:instrText xml:space="preserve"> PAGEREF _Toc70001563 \h </w:instrText>
             </w:r>
             <w:r>
               <w:rPr>
@@ -1784,7 +1784,7 @@
               <w:lang w:eastAsia="en-GB"/>
             </w:rPr>
           </w:pPr>
-          <w:hyperlink w:anchor="_Toc69977883" w:history="1">
+          <w:hyperlink w:anchor="_Toc70001564" w:history="1">
             <w:r>
               <w:rPr>
                 <w:rStyle w:val="Hyperlink"/>
@@ -1812,7 +1812,7 @@
                 <w:noProof/>
                 <w:webHidden/>
               </w:rPr>
-              <w:instrText xml:space="preserve"> PAGEREF _Toc69977883 \h </w:instrText>
+              <w:instrText xml:space="preserve"> PAGEREF _Toc70001564 \h </w:instrText>
             </w:r>
             <w:r>
               <w:rPr>
@@ -1855,7 +1855,7 @@
               <w:lang w:eastAsia="en-GB"/>
             </w:rPr>
           </w:pPr>
-          <w:hyperlink w:anchor="_Toc69977884" w:history="1">
+          <w:hyperlink w:anchor="_Toc70001565" w:history="1">
             <w:r>
               <w:rPr>
                 <w:rStyle w:val="Hyperlink"/>
@@ -1883,7 +1883,7 @@
                 <w:noProof/>
                 <w:webHidden/>
               </w:rPr>
-              <w:instrText xml:space="preserve"> PAGEREF _Toc69977884 \h </w:instrText>
+              <w:instrText xml:space="preserve"> PAGEREF _Toc70001565 \h </w:instrText>
             </w:r>
             <w:r>
               <w:rPr>
@@ -1926,7 +1926,7 @@
               <w:lang w:eastAsia="en-GB"/>
             </w:rPr>
           </w:pPr>
-          <w:hyperlink w:anchor="_Toc69977885" w:history="1">
+          <w:hyperlink w:anchor="_Toc70001566" w:history="1">
             <w:r>
               <w:rPr>
                 <w:rStyle w:val="Hyperlink"/>
@@ -1954,7 +1954,7 @@
                 <w:noProof/>
                 <w:webHidden/>
               </w:rPr>
-              <w:instrText xml:space="preserve"> PAGEREF _Toc69977885 \h </w:instrText>
+              <w:instrText xml:space="preserve"> PAGEREF _Toc70001566 \h </w:instrText>
             </w:r>
             <w:r>
               <w:rPr>
@@ -1997,7 +1997,7 @@
               <w:lang w:eastAsia="en-GB"/>
             </w:rPr>
           </w:pPr>
-          <w:hyperlink w:anchor="_Toc69977886" w:history="1">
+          <w:hyperlink w:anchor="_Toc70001567" w:history="1">
             <w:r>
               <w:rPr>
                 <w:rStyle w:val="Hyperlink"/>
@@ -2025,7 +2025,7 @@
                 <w:noProof/>
                 <w:webHidden/>
               </w:rPr>
-              <w:instrText xml:space="preserve"> PAGEREF _Toc69977886 \h </w:instrText>
+              <w:instrText xml:space="preserve"> PAGEREF _Toc70001567 \h </w:instrText>
             </w:r>
             <w:r>
               <w:rPr>
@@ -2068,7 +2068,7 @@
               <w:lang w:eastAsia="en-GB"/>
             </w:rPr>
           </w:pPr>
-          <w:hyperlink w:anchor="_Toc69977887" w:history="1">
+          <w:hyperlink w:anchor="_Toc70001568" w:history="1">
             <w:r>
               <w:rPr>
                 <w:rStyle w:val="Hyperlink"/>
@@ -2096,7 +2096,7 @@
                 <w:noProof/>
                 <w:webHidden/>
               </w:rPr>
-              <w:instrText xml:space="preserve"> PAGEREF _Toc69977887 \h </w:instrText>
+              <w:instrText xml:space="preserve"> PAGEREF _Toc70001568 \h </w:instrText>
             </w:r>
             <w:r>
               <w:rPr>
@@ -2139,7 +2139,7 @@
               <w:lang w:eastAsia="en-GB"/>
             </w:rPr>
           </w:pPr>
-          <w:hyperlink w:anchor="_Toc69977888" w:history="1">
+          <w:hyperlink w:anchor="_Toc70001569" w:history="1">
             <w:r>
               <w:rPr>
                 <w:rStyle w:val="Hyperlink"/>
@@ -2167,7 +2167,78 @@
                 <w:noProof/>
                 <w:webHidden/>
               </w:rPr>
-              <w:instrText xml:space="preserve"> PAGEREF _Toc69977888 \h </w:instrText>
+              <w:instrText xml:space="preserve"> PAGEREF _Toc70001569 \h </w:instrText>
+            </w:r>
+            <w:r>
+              <w:rPr>
+                <w:noProof/>
+                <w:webHidden/>
+              </w:rPr>
+            </w:r>
+            <w:r>
+              <w:rPr>
+                <w:noProof/>
+                <w:webHidden/>
+              </w:rPr>
+              <w:fldChar w:fldCharType="separate"/>
+            </w:r>
+            <w:r>
+              <w:rPr>
+                <w:noProof/>
+                <w:webHidden/>
+              </w:rPr>
+              <w:t>12</w:t>
+            </w:r>
+            <w:r>
+              <w:rPr>
+                <w:noProof/>
+                <w:webHidden/>
+              </w:rPr>
+              <w:fldChar w:fldCharType="end"/>
+            </w:r>
+          </w:hyperlink>
+        </w:p>
+        <w:p>
+          <w:pPr>
+            <w:pStyle w:val="TOC2"/>
+            <w:tabs>
+              <w:tab w:val="right" w:leader="dot" w:pos="9350"/>
+            </w:tabs>
+            <w:rPr>
+              <w:rFonts w:eastAsiaTheme="minorEastAsia"/>
+              <w:noProof/>
+              <w:lang w:eastAsia="en-GB"/>
+            </w:rPr>
+          </w:pPr>
+          <w:hyperlink w:anchor="_Toc70001570" w:history="1">
+            <w:r>
+              <w:rPr>
+                <w:rStyle w:val="Hyperlink"/>
+                <w:rFonts w:ascii="Times New Roman" w:hAnsi="Times New Roman" w:cs="Times New Roman"/>
+                <w:noProof/>
+              </w:rPr>
+              <w:t>Screencast of the Game</w:t>
+            </w:r>
+            <w:r>
+              <w:rPr>
+                <w:noProof/>
+                <w:webHidden/>
+              </w:rPr>
+              <w:tab/>
+            </w:r>
+            <w:r>
+              <w:rPr>
+                <w:noProof/>
+                <w:webHidden/>
+              </w:rPr>
+              <w:fldChar w:fldCharType="begin"/>
+            </w:r>
+            <w:r>
+              <w:rPr>
+                <w:noProof/>
+                <w:webHidden/>
+              </w:rPr>
+              <w:instrText xml:space="preserve"> PAGEREF _Toc70001570 \h </w:instrText>
             </w:r>
             <w:r>
               <w:rPr>
@@ -2210,14 +2281,14 @@
               <w:lang w:eastAsia="en-GB"/>
             </w:rPr>
           </w:pPr>
-          <w:hyperlink w:anchor="_Toc69977889" w:history="1">
+          <w:hyperlink w:anchor="_Toc70001571" w:history="1">
             <w:r>
               <w:rPr>
                 <w:rStyle w:val="Hyperlink"/>
                 <w:rFonts w:ascii="Times New Roman" w:hAnsi="Times New Roman" w:cs="Times New Roman"/>
                 <w:noProof/>
               </w:rPr>
-              <w:t>Conclusion</w:t>
+              <w:t>Software Development Life Cycle</w:t>
             </w:r>
             <w:r>
               <w:rPr>
@@ -2238,7 +2309,7 @@
                 <w:noProof/>
                 <w:webHidden/>
               </w:rPr>
-              <w:instrText xml:space="preserve"> PAGEREF _Toc69977889 \h </w:instrText>
+              <w:instrText xml:space="preserve"> PAGEREF _Toc70001571 \h </w:instrText>
             </w:r>
             <w:r>
               <w:rPr>
@@ -2258,7 +2329,7 @@
                 <w:noProof/>
                 <w:webHidden/>
               </w:rPr>
-              <w:t>13</w:t>
+              <w:t>12</w:t>
             </w:r>
             <w:r>
               <w:rPr>
@@ -2281,13 +2352,84 @@
               <w:lang w:eastAsia="en-GB"/>
             </w:rPr>
           </w:pPr>
-          <w:hyperlink w:anchor="_Toc69977890" w:history="1">
+          <w:hyperlink w:anchor="_Toc70001572" w:history="1">
             <w:r>
               <w:rPr>
                 <w:rStyle w:val="Hyperlink"/>
                 <w:rFonts w:ascii="Times New Roman" w:hAnsi="Times New Roman" w:cs="Times New Roman"/>
                 <w:noProof/>
               </w:rPr>
+              <w:t>Testing</w:t>
+            </w:r>
+            <w:r>
+              <w:rPr>
+                <w:noProof/>
+                <w:webHidden/>
+              </w:rPr>
+              <w:tab/>
+            </w:r>
+            <w:r>
+              <w:rPr>
+                <w:noProof/>
+                <w:webHidden/>
+              </w:rPr>
+              <w:fldChar w:fldCharType="begin"/>
+            </w:r>
+            <w:r>
+              <w:rPr>
+                <w:noProof/>
+                <w:webHidden/>
+              </w:rPr>
+              <w:instrText xml:space="preserve"> PAGEREF _Toc70001572 \h </w:instrText>
+            </w:r>
+            <w:r>
+              <w:rPr>
+                <w:noProof/>
+                <w:webHidden/>
+              </w:rPr>
+            </w:r>
+            <w:r>
+              <w:rPr>
+                <w:noProof/>
+                <w:webHidden/>
+              </w:rPr>
+              <w:fldChar w:fldCharType="separate"/>
+            </w:r>
+            <w:r>
+              <w:rPr>
+                <w:noProof/>
+                <w:webHidden/>
+              </w:rPr>
+              <w:t>13</w:t>
+            </w:r>
+            <w:r>
+              <w:rPr>
+                <w:noProof/>
+                <w:webHidden/>
+              </w:rPr>
+              <w:fldChar w:fldCharType="end"/>
+            </w:r>
+          </w:hyperlink>
+        </w:p>
+        <w:p>
+          <w:pPr>
+            <w:pStyle w:val="TOC1"/>
+            <w:tabs>
+              <w:tab w:val="right" w:leader="dot" w:pos="9350"/>
+            </w:tabs>
+            <w:rPr>
+              <w:rFonts w:eastAsiaTheme="minorEastAsia"/>
+              <w:noProof/>
+              <w:lang w:eastAsia="en-GB"/>
+            </w:rPr>
+          </w:pPr>
+          <w:hyperlink w:anchor="_Toc70001573" w:history="1">
+            <w:r>
+              <w:rPr>
+                <w:rStyle w:val="Hyperlink"/>
+                <w:rFonts w:ascii="Times New Roman" w:hAnsi="Times New Roman" w:cs="Times New Roman"/>
+                <w:noProof/>
+              </w:rPr>
               <w:t>References</w:t>
             </w:r>
             <w:r>
@@ -2309,7 +2451,7 @@
                 <w:noProof/>
                 <w:webHidden/>
               </w:rPr>
-              <w:instrText xml:space="preserve"> PAGEREF _Toc69977890 \h </w:instrText>
+              <w:instrText xml:space="preserve"> PAGEREF _Toc70001573 \h </w:instrText>
             </w:r>
             <w:r>
               <w:rPr>
@@ -2329,7 +2471,7 @@
                 <w:noProof/>
                 <w:webHidden/>
               </w:rPr>
-              <w:t>14</w:t>
+              <w:t>15</w:t>
             </w:r>
             <w:r>
               <w:rPr>
@@ -2542,7 +2684,7 @@
           <w:u w:val="single"/>
         </w:rPr>
       </w:pPr>
-      <w:bookmarkStart w:id="0" w:name="_Toc69977873"/>
+      <w:bookmarkStart w:id="0" w:name="_Toc70001554"/>
       <w:r>
         <w:rPr>
           <w:rFonts w:ascii="Times New Roman" w:hAnsi="Times New Roman" w:cs="Times New Roman"/>
@@ -2747,7 +2889,7 @@
           <w:u w:val="single"/>
         </w:rPr>
       </w:pPr>
-      <w:bookmarkStart w:id="1" w:name="_Toc69977874"/>
+      <w:bookmarkStart w:id="1" w:name="_Toc70001555"/>
       <w:r>
         <w:rPr>
           <w:rFonts w:ascii="Times New Roman" w:hAnsi="Times New Roman" w:cs="Times New Roman"/>
@@ -2861,7 +3003,7 @@
           <w:u w:val="single"/>
         </w:rPr>
       </w:pPr>
-      <w:bookmarkStart w:id="2" w:name="_Toc69977875"/>
+      <w:bookmarkStart w:id="2" w:name="_Toc70001556"/>
       <w:r>
         <w:rPr>
           <w:rFonts w:ascii="Times New Roman" w:hAnsi="Times New Roman" w:cs="Times New Roman"/>
@@ -3019,7 +3161,7 @@
           <w:u w:val="single"/>
         </w:rPr>
       </w:pPr>
-      <w:bookmarkStart w:id="3" w:name="_Toc69977876"/>
+      <w:bookmarkStart w:id="3" w:name="_Toc70001557"/>
       <w:r>
         <w:rPr>
           <w:rFonts w:ascii="Times New Roman" w:hAnsi="Times New Roman" w:cs="Times New Roman"/>
@@ -3044,7 +3186,7 @@
           <w:u w:val="single"/>
         </w:rPr>
       </w:pPr>
-      <w:bookmarkStart w:id="4" w:name="_Toc69977877"/>
+      <w:bookmarkStart w:id="4" w:name="_Toc70001558"/>
       <w:r>
         <w:rPr>
           <w:rFonts w:ascii="Times New Roman" w:hAnsi="Times New Roman" w:cs="Times New Roman"/>
@@ -3536,8 +3678,6 @@
     </w:p>
     <w:p>
       <w:pPr>
-        <w:pStyle w:val="ListParagraph"/>
-        <w:jc w:val="center"/>
         <w:rPr>
           <w:rFonts w:ascii="Times New Roman" w:hAnsi="Times New Roman" w:cs="Times New Roman"/>
           <w:sz w:val="28"/>
@@ -3557,49 +3697,14 @@
           <w:u w:val="single"/>
         </w:rPr>
       </w:pPr>
-    </w:p>
-    <w:p>
-      <w:pPr>
-        <w:pStyle w:val="ListParagraph"/>
-        <w:jc w:val="center"/>
+      <w:r>
         <w:rPr>
           <w:rFonts w:ascii="Times New Roman" w:hAnsi="Times New Roman" w:cs="Times New Roman"/>
           <w:sz w:val="28"/>
           <w:szCs w:val="28"/>
           <w:u w:val="single"/>
         </w:rPr>
-      </w:pPr>
-    </w:p>
-    <w:p>
-      <w:pPr>
-        <w:pStyle w:val="ListParagraph"/>
-        <w:jc w:val="center"/>
-        <w:rPr>
-          <w:rFonts w:ascii="Times New Roman" w:hAnsi="Times New Roman" w:cs="Times New Roman"/>
-          <w:sz w:val="28"/>
-          <w:szCs w:val="28"/>
-          <w:u w:val="single"/>
-        </w:rPr>
-      </w:pPr>
-    </w:p>
-    <w:p>
-      <w:pPr>
-        <w:pStyle w:val="ListParagraph"/>
-        <w:jc w:val="center"/>
-        <w:rPr>
-          <w:rFonts w:ascii="Times New Roman" w:hAnsi="Times New Roman" w:cs="Times New Roman"/>
-          <w:sz w:val="28"/>
-          <w:szCs w:val="28"/>
-          <w:u w:val="single"/>
-        </w:rPr>
-      </w:pPr>
-      <w:r>
-        <w:rPr>
-          <w:rFonts w:ascii="Times New Roman" w:hAnsi="Times New Roman" w:cs="Times New Roman"/>
-          <w:sz w:val="28"/>
-          <w:szCs w:val="28"/>
-          <w:u w:val="single"/>
-        </w:rPr>
+        <w:lastRenderedPageBreak/>
         <w:t>1.Start Menu Concept Art</w:t>
       </w:r>
     </w:p>
@@ -3892,187 +3997,7 @@
     </w:p>
     <w:p>
       <w:pPr>
-        <w:pStyle w:val="ListParagraph"/>
-        <w:rPr>
-          <w:rFonts w:ascii="Times New Roman" w:hAnsi="Times New Roman" w:cs="Times New Roman"/>
-        </w:rPr>
-      </w:pPr>
-    </w:p>
-    <w:p>
-      <w:pPr>
-        <w:ind w:firstLine="720"/>
-        <w:rPr>
-          <w:rFonts w:ascii="Times New Roman" w:hAnsi="Times New Roman" w:cs="Times New Roman"/>
-        </w:rPr>
-      </w:pPr>
-      <w:r>
-        <w:rPr>
-          <w:rFonts w:ascii="Times New Roman" w:hAnsi="Times New Roman" w:cs="Times New Roman"/>
-          <w:sz w:val="24"/>
-          <w:szCs w:val="24"/>
-        </w:rPr>
-        <w:t>Next was the concept design for the cards that will be flipped during the game. With this we tried to make the object in the card stand out as much as we could so the user could not be confused as to what they are seen on screen, as such with went with a simple design again out of all the concept designs that we had.</w:t>
-      </w:r>
-    </w:p>
-    <w:p>
-      <w:pPr>
-        <w:pStyle w:val="ListParagraph"/>
-        <w:rPr>
-          <w:rFonts w:ascii="Times New Roman" w:hAnsi="Times New Roman" w:cs="Times New Roman"/>
-          <w:sz w:val="28"/>
-          <w:szCs w:val="28"/>
-          <w:u w:val="single"/>
-        </w:rPr>
-      </w:pPr>
-    </w:p>
-    <w:p>
-      <w:pPr>
-        <w:pStyle w:val="ListParagraph"/>
-        <w:jc w:val="center"/>
-        <w:rPr>
-          <w:rFonts w:ascii="Times New Roman" w:hAnsi="Times New Roman" w:cs="Times New Roman"/>
-          <w:sz w:val="28"/>
-          <w:szCs w:val="28"/>
-          <w:u w:val="single"/>
-        </w:rPr>
-      </w:pPr>
-    </w:p>
-    <w:p>
-      <w:pPr>
-        <w:pStyle w:val="ListParagraph"/>
-        <w:jc w:val="center"/>
-        <w:rPr>
-          <w:rFonts w:ascii="Times New Roman" w:hAnsi="Times New Roman" w:cs="Times New Roman"/>
-          <w:sz w:val="28"/>
-          <w:szCs w:val="28"/>
-          <w:u w:val="single"/>
-        </w:rPr>
-      </w:pPr>
-    </w:p>
-    <w:p>
-      <w:pPr>
-        <w:pStyle w:val="ListParagraph"/>
-        <w:jc w:val="center"/>
-        <w:rPr>
-          <w:rFonts w:ascii="Times New Roman" w:hAnsi="Times New Roman" w:cs="Times New Roman"/>
-          <w:sz w:val="28"/>
-          <w:szCs w:val="28"/>
-          <w:u w:val="single"/>
-        </w:rPr>
-      </w:pPr>
-    </w:p>
-    <w:p>
-      <w:pPr>
-        <w:pStyle w:val="ListParagraph"/>
-        <w:jc w:val="center"/>
-        <w:rPr>
-          <w:rFonts w:ascii="Times New Roman" w:hAnsi="Times New Roman" w:cs="Times New Roman"/>
-          <w:sz w:val="28"/>
-          <w:szCs w:val="28"/>
-          <w:u w:val="single"/>
-        </w:rPr>
-      </w:pPr>
-    </w:p>
-    <w:p>
-      <w:pPr>
-        <w:pStyle w:val="ListParagraph"/>
-        <w:jc w:val="center"/>
-        <w:rPr>
-          <w:rFonts w:ascii="Times New Roman" w:hAnsi="Times New Roman" w:cs="Times New Roman"/>
-          <w:sz w:val="28"/>
-          <w:szCs w:val="28"/>
-          <w:u w:val="single"/>
-        </w:rPr>
-      </w:pPr>
-    </w:p>
-    <w:p>
-      <w:pPr>
-        <w:pStyle w:val="ListParagraph"/>
-        <w:jc w:val="center"/>
-        <w:rPr>
-          <w:rFonts w:ascii="Times New Roman" w:hAnsi="Times New Roman" w:cs="Times New Roman"/>
-          <w:sz w:val="28"/>
-          <w:szCs w:val="28"/>
-          <w:u w:val="single"/>
-        </w:rPr>
-      </w:pPr>
-    </w:p>
-    <w:p>
-      <w:pPr>
-        <w:pStyle w:val="ListParagraph"/>
-        <w:jc w:val="center"/>
-        <w:rPr>
-          <w:rFonts w:ascii="Times New Roman" w:hAnsi="Times New Roman" w:cs="Times New Roman"/>
-          <w:sz w:val="28"/>
-          <w:szCs w:val="28"/>
-          <w:u w:val="single"/>
-        </w:rPr>
-      </w:pPr>
-    </w:p>
-    <w:p>
-      <w:pPr>
-        <w:pStyle w:val="ListParagraph"/>
-        <w:jc w:val="center"/>
-        <w:rPr>
-          <w:rFonts w:ascii="Times New Roman" w:hAnsi="Times New Roman" w:cs="Times New Roman"/>
-          <w:sz w:val="28"/>
-          <w:szCs w:val="28"/>
-          <w:u w:val="single"/>
-        </w:rPr>
-      </w:pPr>
-    </w:p>
-    <w:p>
-      <w:pPr>
-        <w:pStyle w:val="ListParagraph"/>
-        <w:jc w:val="center"/>
-        <w:rPr>
-          <w:rFonts w:ascii="Times New Roman" w:hAnsi="Times New Roman" w:cs="Times New Roman"/>
-          <w:sz w:val="28"/>
-          <w:szCs w:val="28"/>
-          <w:u w:val="single"/>
-        </w:rPr>
-      </w:pPr>
-    </w:p>
-    <w:p>
-      <w:pPr>
-        <w:pStyle w:val="ListParagraph"/>
-        <w:jc w:val="center"/>
-        <w:rPr>
-          <w:rFonts w:ascii="Times New Roman" w:hAnsi="Times New Roman" w:cs="Times New Roman"/>
-          <w:sz w:val="28"/>
-          <w:szCs w:val="28"/>
-          <w:u w:val="single"/>
-        </w:rPr>
-      </w:pPr>
-    </w:p>
-    <w:p>
-      <w:pPr>
-        <w:pStyle w:val="ListParagraph"/>
-        <w:jc w:val="center"/>
-        <w:rPr>
-          <w:rFonts w:ascii="Times New Roman" w:hAnsi="Times New Roman" w:cs="Times New Roman"/>
-          <w:sz w:val="28"/>
-          <w:szCs w:val="28"/>
-          <w:u w:val="single"/>
-        </w:rPr>
-      </w:pPr>
-    </w:p>
-    <w:p>
-      <w:pPr>
-        <w:pStyle w:val="ListParagraph"/>
-        <w:jc w:val="center"/>
-        <w:rPr>
-          <w:rFonts w:ascii="Times New Roman" w:hAnsi="Times New Roman" w:cs="Times New Roman"/>
-          <w:sz w:val="28"/>
-          <w:szCs w:val="28"/>
-          <w:u w:val="single"/>
-        </w:rPr>
-      </w:pPr>
-    </w:p>
-    <w:p>
-      <w:pPr>
-        <w:pStyle w:val="ListParagraph"/>
-        <w:jc w:val="center"/>
+        <w:ind w:left="1440" w:firstLine="720"/>
         <w:rPr>
           <w:rFonts w:ascii="Times New Roman" w:hAnsi="Times New Roman" w:cs="Times New Roman"/>
           <w:u w:val="single"/>
@@ -4409,18 +4334,11 @@
         <w:jc w:val="center"/>
         <w:rPr>
           <w:rFonts w:ascii="Times New Roman" w:hAnsi="Times New Roman" w:cs="Times New Roman"/>
-          <w:u w:val="single"/>
-        </w:rPr>
-      </w:pPr>
-      <w:r>
-        <w:rPr>
-          <w:rFonts w:ascii="Times New Roman" w:hAnsi="Times New Roman" w:cs="Times New Roman"/>
           <w:sz w:val="28"/>
           <w:szCs w:val="28"/>
           <w:u w:val="single"/>
         </w:rPr>
-        <w:t xml:space="preserve">3. </w:t>
-      </w:r>
+      </w:pPr>
       <w:r>
         <w:rPr>
           <w:rFonts w:ascii="Times New Roman" w:hAnsi="Times New Roman" w:cs="Times New Roman"/>
@@ -4428,7 +4346,8 @@
           <w:szCs w:val="28"/>
           <w:u w:val="single"/>
         </w:rPr>
-        <w:t>C</w:t>
+        <w:lastRenderedPageBreak/>
+        <w:t xml:space="preserve">3. </w:t>
       </w:r>
       <w:r>
         <w:rPr>
@@ -4437,7 +4356,7 @@
           <w:szCs w:val="28"/>
           <w:u w:val="single"/>
         </w:rPr>
-        <w:t xml:space="preserve">oncept </w:t>
+        <w:t>C</w:t>
       </w:r>
       <w:r>
         <w:rPr>
@@ -4446,7 +4365,7 @@
           <w:szCs w:val="28"/>
           <w:u w:val="single"/>
         </w:rPr>
-        <w:t>D</w:t>
+        <w:t xml:space="preserve">oncept </w:t>
       </w:r>
       <w:r>
         <w:rPr>
@@ -4455,7 +4374,7 @@
           <w:szCs w:val="28"/>
           <w:u w:val="single"/>
         </w:rPr>
-        <w:t xml:space="preserve">esign for </w:t>
+        <w:t>D</w:t>
       </w:r>
       <w:r>
         <w:rPr>
@@ -4464,7 +4383,7 @@
           <w:szCs w:val="28"/>
           <w:u w:val="single"/>
         </w:rPr>
-        <w:t>M</w:t>
+        <w:t xml:space="preserve">esign for </w:t>
       </w:r>
       <w:r>
         <w:rPr>
@@ -4473,7 +4392,7 @@
           <w:szCs w:val="28"/>
           <w:u w:val="single"/>
         </w:rPr>
-        <w:t xml:space="preserve">atching </w:t>
+        <w:t>M</w:t>
       </w:r>
       <w:r>
         <w:rPr>
@@ -4482,7 +4401,7 @@
           <w:szCs w:val="28"/>
           <w:u w:val="single"/>
         </w:rPr>
-        <w:t>C</w:t>
+        <w:t xml:space="preserve">atching </w:t>
       </w:r>
       <w:r>
         <w:rPr>
@@ -4491,6 +4410,15 @@
           <w:szCs w:val="28"/>
           <w:u w:val="single"/>
         </w:rPr>
+        <w:t>C</w:t>
+      </w:r>
+      <w:r>
+        <w:rPr>
+          <w:rFonts w:ascii="Times New Roman" w:hAnsi="Times New Roman" w:cs="Times New Roman"/>
+          <w:sz w:val="28"/>
+          <w:szCs w:val="28"/>
+          <w:u w:val="single"/>
+        </w:rPr>
         <w:t>ards</w:t>
       </w:r>
     </w:p>
@@ -4499,6 +4427,42 @@
         <w:pStyle w:val="ListParagraph"/>
         <w:rPr>
           <w:rFonts w:ascii="Times New Roman" w:hAnsi="Times New Roman" w:cs="Times New Roman"/>
+          <w:sz w:val="28"/>
+          <w:szCs w:val="28"/>
+          <w:u w:val="single"/>
+        </w:rPr>
+      </w:pPr>
+    </w:p>
+    <w:p>
+      <w:pPr>
+        <w:ind w:firstLine="720"/>
+        <w:rPr>
+          <w:rFonts w:ascii="Times New Roman" w:hAnsi="Times New Roman" w:cs="Times New Roman"/>
+        </w:rPr>
+      </w:pPr>
+      <w:r>
+        <w:rPr>
+          <w:rFonts w:ascii="Times New Roman" w:hAnsi="Times New Roman" w:cs="Times New Roman"/>
+          <w:sz w:val="24"/>
+          <w:szCs w:val="24"/>
+        </w:rPr>
+        <w:t>Next was the concept design for the cards that will be flipped during the game. With this we tried to make the object in the card stand out as much as we could so the user could not be confused as to what they are seen on screen, as such with went with a simple design again out of all the concept designs that we had.</w:t>
+      </w:r>
+    </w:p>
+    <w:p>
+      <w:pPr>
+        <w:pStyle w:val="ListParagraph"/>
+        <w:rPr>
+          <w:rFonts w:ascii="Times New Roman" w:hAnsi="Times New Roman" w:cs="Times New Roman"/>
+          <w:u w:val="single"/>
+        </w:rPr>
+      </w:pPr>
+    </w:p>
+    <w:p>
+      <w:pPr>
+        <w:pStyle w:val="ListParagraph"/>
+        <w:rPr>
+          <w:rFonts w:ascii="Times New Roman" w:hAnsi="Times New Roman" w:cs="Times New Roman"/>
         </w:rPr>
       </w:pPr>
     </w:p>
@@ -4515,7 +4479,7 @@
           <w:noProof/>
         </w:rPr>
         <w:drawing>
-          <wp:anchor distT="0" distB="0" distL="114300" distR="114300" simplePos="0" relativeHeight="251660288" behindDoc="1" locked="0" layoutInCell="1" allowOverlap="1" wp14:anchorId="7A33BEA2" wp14:editId="489C20CE">
+          <wp:anchor distT="0" distB="0" distL="114300" distR="114300" simplePos="0" relativeHeight="251660288" behindDoc="1" locked="0" layoutInCell="1" allowOverlap="1" wp14:anchorId="7A33BEA2" wp14:editId="33525570">
             <wp:simplePos x="0" y="0"/>
             <wp:positionH relativeFrom="margin">
               <wp:align>center</wp:align>
@@ -4759,7 +4723,6 @@
           <w:sz w:val="24"/>
           <w:szCs w:val="24"/>
         </w:rPr>
-        <w:lastRenderedPageBreak/>
         <w:t>As we wanted the game to have an overall connected design and theme, we went with cards that matched the start menu in design. We use 9 cards in total in the game each with a different shape that the user must match.</w:t>
       </w:r>
     </w:p>
@@ -5472,7 +5435,7 @@
           <w:u w:val="single"/>
         </w:rPr>
       </w:pPr>
-      <w:bookmarkStart w:id="5" w:name="_Toc69977878"/>
+      <w:bookmarkStart w:id="5" w:name="_Toc70001559"/>
       <w:r>
         <w:rPr>
           <w:rFonts w:ascii="Times New Roman" w:hAnsi="Times New Roman" w:cs="Times New Roman"/>
@@ -5724,7 +5687,43 @@
           <w:sz w:val="24"/>
           <w:szCs w:val="24"/>
         </w:rPr>
-        <w:t>The database is made up of a table called highscore, inside the table with have 3 columns id, name and score, id is a unique integer, name is text and can’t be null and score is an int and can’t be null. The database is designed so that in the game when the user gets a highscore there name and score will be stored in this database.</w:t>
+        <w:t xml:space="preserve">The database is made up of a table called </w:t>
+      </w:r>
+      <w:proofErr w:type="spellStart"/>
+      <w:r>
+        <w:rPr>
+          <w:rFonts w:ascii="Times New Roman" w:hAnsi="Times New Roman" w:cs="Times New Roman"/>
+          <w:sz w:val="24"/>
+          <w:szCs w:val="24"/>
+        </w:rPr>
+        <w:t>highscore</w:t>
+      </w:r>
+      <w:proofErr w:type="spellEnd"/>
+      <w:r>
+        <w:rPr>
+          <w:rFonts w:ascii="Times New Roman" w:hAnsi="Times New Roman" w:cs="Times New Roman"/>
+          <w:sz w:val="24"/>
+          <w:szCs w:val="24"/>
+        </w:rPr>
+        <w:t xml:space="preserve">, inside the table with have 3 columns id, name and score, id is a unique integer, name is text and can’t be null and score is an int and can’t be null. The database is designed so that in the game when the user gets a </w:t>
+      </w:r>
+      <w:proofErr w:type="spellStart"/>
+      <w:r>
+        <w:rPr>
+          <w:rFonts w:ascii="Times New Roman" w:hAnsi="Times New Roman" w:cs="Times New Roman"/>
+          <w:sz w:val="24"/>
+          <w:szCs w:val="24"/>
+        </w:rPr>
+        <w:t>highscore</w:t>
+      </w:r>
+      <w:proofErr w:type="spellEnd"/>
+      <w:r>
+        <w:rPr>
+          <w:rFonts w:ascii="Times New Roman" w:hAnsi="Times New Roman" w:cs="Times New Roman"/>
+          <w:sz w:val="24"/>
+          <w:szCs w:val="24"/>
+        </w:rPr>
+        <w:t xml:space="preserve"> there name and score will be stored in this database.</w:t>
       </w:r>
     </w:p>
     <w:p>
@@ -5913,6 +5912,7 @@
         </w:rPr>
         <w:t xml:space="preserve">Example of user stored data in the database, the data will be retrieved from the database and showing to the user in game as a </w:t>
       </w:r>
+      <w:proofErr w:type="spellStart"/>
       <w:r>
         <w:rPr>
           <w:rFonts w:ascii="Times New Roman" w:hAnsi="Times New Roman" w:cs="Times New Roman"/>
@@ -5921,6 +5921,7 @@
         </w:rPr>
         <w:t>highscore</w:t>
       </w:r>
+      <w:proofErr w:type="spellEnd"/>
       <w:r>
         <w:rPr>
           <w:rFonts w:ascii="Times New Roman" w:hAnsi="Times New Roman" w:cs="Times New Roman"/>
@@ -5967,7 +5968,7 @@
           <w:u w:val="single"/>
         </w:rPr>
       </w:pPr>
-      <w:bookmarkStart w:id="6" w:name="_Toc69977879"/>
+      <w:bookmarkStart w:id="6" w:name="_Toc70001560"/>
       <w:r>
         <w:rPr>
           <w:rFonts w:ascii="Times New Roman" w:hAnsi="Times New Roman" w:cs="Times New Roman"/>
@@ -5976,7 +5977,6 @@
           <w:szCs w:val="40"/>
           <w:u w:val="single"/>
         </w:rPr>
-        <w:lastRenderedPageBreak/>
         <w:t>Architecture of the Game</w:t>
       </w:r>
       <w:bookmarkEnd w:id="6"/>
@@ -5992,7 +5992,7 @@
           <w:u w:val="single"/>
         </w:rPr>
       </w:pPr>
-      <w:bookmarkStart w:id="7" w:name="_Toc69977880"/>
+      <w:bookmarkStart w:id="7" w:name="_Toc70001561"/>
       <w:r>
         <w:rPr>
           <w:rFonts w:ascii="Times New Roman" w:hAnsi="Times New Roman" w:cs="Times New Roman"/>
@@ -6036,15 +6036,25 @@
           <w:sz w:val="24"/>
           <w:szCs w:val="24"/>
         </w:rPr>
-        <w:t xml:space="preserve"> the user clicks on a card that card is then flipped over to show the face of the card and the symbol on the face of that card is what the user must match to another card, they then select another card which flips over and if both cards match they stay flipped and the users gets points for the highscore, they then continue to match cards.</w:t>
-      </w:r>
-      <w:r>
-        <w:rPr>
-          <w:rFonts w:ascii="Times New Roman" w:hAnsi="Times New Roman" w:cs="Times New Roman"/>
-          <w:sz w:val="24"/>
-          <w:szCs w:val="24"/>
-        </w:rPr>
-        <w:t>.</w:t>
+        <w:t xml:space="preserve"> the user clicks on a card that card is then flipped over to show the face of the card and the symbol on the face of that card is what the user must match to another card, they then select another card which flips over and if both cards match they stay flipped and the users gets points for the </w:t>
+      </w:r>
+      <w:proofErr w:type="spellStart"/>
+      <w:r>
+        <w:rPr>
+          <w:rFonts w:ascii="Times New Roman" w:hAnsi="Times New Roman" w:cs="Times New Roman"/>
+          <w:sz w:val="24"/>
+          <w:szCs w:val="24"/>
+        </w:rPr>
+        <w:t>highscore</w:t>
+      </w:r>
+      <w:proofErr w:type="spellEnd"/>
+      <w:r>
+        <w:rPr>
+          <w:rFonts w:ascii="Times New Roman" w:hAnsi="Times New Roman" w:cs="Times New Roman"/>
+          <w:sz w:val="24"/>
+          <w:szCs w:val="24"/>
+        </w:rPr>
+        <w:t>, they then continue to match cards.</w:t>
       </w:r>
     </w:p>
     <w:p>
@@ -6078,7 +6088,7 @@
           <w:u w:val="single"/>
         </w:rPr>
       </w:pPr>
-      <w:bookmarkStart w:id="8" w:name="_Toc69977881"/>
+      <w:bookmarkStart w:id="8" w:name="_Toc70001562"/>
       <w:r>
         <w:rPr>
           <w:rFonts w:ascii="Times New Roman" w:hAnsi="Times New Roman" w:cs="Times New Roman"/>
@@ -6216,6 +6226,7 @@
         <w:rPr>
           <w:noProof/>
         </w:rPr>
+        <w:lastRenderedPageBreak/>
         <w:drawing>
           <wp:anchor distT="0" distB="0" distL="114300" distR="114300" simplePos="0" relativeHeight="251667456" behindDoc="1" locked="0" layoutInCell="1" allowOverlap="1" wp14:anchorId="1CAE6EDF" wp14:editId="34275E1A">
             <wp:simplePos x="0" y="0"/>
@@ -6560,7 +6571,6 @@
           <w:sz w:val="24"/>
           <w:szCs w:val="24"/>
         </w:rPr>
-        <w:lastRenderedPageBreak/>
         <w:t>Options –</w:t>
       </w:r>
       <w:r>
@@ -6895,7 +6905,7 @@
           <w:u w:val="single"/>
         </w:rPr>
       </w:pPr>
-      <w:bookmarkStart w:id="9" w:name="_Toc69977882"/>
+      <w:bookmarkStart w:id="9" w:name="_Toc70001563"/>
       <w:r>
         <w:rPr>
           <w:rFonts w:ascii="Times New Roman" w:hAnsi="Times New Roman" w:cs="Times New Roman"/>
@@ -7393,7 +7403,8 @@
           <w:u w:val="single"/>
         </w:rPr>
       </w:pPr>
-      <w:bookmarkStart w:id="10" w:name="_Toc69977883"/>
+      <w:bookmarkStart w:id="10" w:name="_Toc70001564"/>
+      <w:proofErr w:type="spellStart"/>
       <w:r>
         <w:rPr>
           <w:rFonts w:ascii="Times New Roman" w:hAnsi="Times New Roman" w:cs="Times New Roman"/>
@@ -7402,51 +7413,10 @@
           <w:szCs w:val="32"/>
           <w:u w:val="single"/>
         </w:rPr>
-        <w:t>Highscore table</w:t>
-      </w:r>
-      <w:bookmarkEnd w:id="10"/>
-    </w:p>
-    <w:p>
-      <w:pPr>
-        <w:ind w:firstLine="720"/>
-        <w:rPr>
-          <w:rFonts w:ascii="Times New Roman" w:hAnsi="Times New Roman" w:cs="Times New Roman"/>
-          <w:sz w:val="24"/>
-          <w:szCs w:val="24"/>
-        </w:rPr>
-      </w:pPr>
-      <w:r>
-        <w:rPr>
-          <w:rFonts w:ascii="Times New Roman" w:hAnsi="Times New Roman" w:cs="Times New Roman"/>
-          <w:sz w:val="24"/>
-          <w:szCs w:val="24"/>
-        </w:rPr>
-        <w:t>The highscore table the player views at the end of the game is created using Unity UI with scripts and coding, the user can view the highscores that have being achieved so far and add their own name to the highscore table using an input box.</w:t>
-      </w:r>
-    </w:p>
-    <w:p>
-      <w:pPr>
-        <w:ind w:firstLine="720"/>
-        <w:rPr>
-          <w:rFonts w:ascii="Times New Roman" w:hAnsi="Times New Roman" w:cs="Times New Roman"/>
-          <w:sz w:val="24"/>
-          <w:szCs w:val="24"/>
-        </w:rPr>
-      </w:pPr>
-    </w:p>
-    <w:p>
-      <w:pPr>
-        <w:ind w:firstLine="720"/>
-        <w:rPr>
-          <w:rFonts w:ascii="Times New Roman" w:hAnsi="Times New Roman" w:cs="Times New Roman"/>
-          <w:sz w:val="24"/>
-          <w:szCs w:val="24"/>
-        </w:rPr>
-      </w:pPr>
-    </w:p>
-    <w:p>
-      <w:pPr>
-        <w:pStyle w:val="Heading2"/>
+        <w:t>Highscore</w:t>
+      </w:r>
+      <w:proofErr w:type="spellEnd"/>
+      <w:r>
         <w:rPr>
           <w:rFonts w:ascii="Times New Roman" w:hAnsi="Times New Roman" w:cs="Times New Roman"/>
           <w:color w:val="auto"/>
@@ -7454,9 +7424,105 @@
           <w:szCs w:val="32"/>
           <w:u w:val="single"/>
         </w:rPr>
-      </w:pPr>
-      <w:bookmarkStart w:id="11" w:name="_Toc69977884"/>
-      <w:r>
+        <w:t xml:space="preserve"> table</w:t>
+      </w:r>
+      <w:bookmarkEnd w:id="10"/>
+    </w:p>
+    <w:p>
+      <w:pPr>
+        <w:ind w:firstLine="720"/>
+        <w:rPr>
+          <w:rFonts w:ascii="Times New Roman" w:hAnsi="Times New Roman" w:cs="Times New Roman"/>
+          <w:sz w:val="24"/>
+          <w:szCs w:val="24"/>
+        </w:rPr>
+      </w:pPr>
+      <w:r>
+        <w:rPr>
+          <w:rFonts w:ascii="Times New Roman" w:hAnsi="Times New Roman" w:cs="Times New Roman"/>
+          <w:sz w:val="24"/>
+          <w:szCs w:val="24"/>
+        </w:rPr>
+        <w:t xml:space="preserve">The </w:t>
+      </w:r>
+      <w:proofErr w:type="spellStart"/>
+      <w:r>
+        <w:rPr>
+          <w:rFonts w:ascii="Times New Roman" w:hAnsi="Times New Roman" w:cs="Times New Roman"/>
+          <w:sz w:val="24"/>
+          <w:szCs w:val="24"/>
+        </w:rPr>
+        <w:t>highscore</w:t>
+      </w:r>
+      <w:proofErr w:type="spellEnd"/>
+      <w:r>
+        <w:rPr>
+          <w:rFonts w:ascii="Times New Roman" w:hAnsi="Times New Roman" w:cs="Times New Roman"/>
+          <w:sz w:val="24"/>
+          <w:szCs w:val="24"/>
+        </w:rPr>
+        <w:t xml:space="preserve"> table the player views at the end of the game is created using Unity UI with scripts and coding, the user can view the </w:t>
+      </w:r>
+      <w:proofErr w:type="spellStart"/>
+      <w:r>
+        <w:rPr>
+          <w:rFonts w:ascii="Times New Roman" w:hAnsi="Times New Roman" w:cs="Times New Roman"/>
+          <w:sz w:val="24"/>
+          <w:szCs w:val="24"/>
+        </w:rPr>
+        <w:t>highscores</w:t>
+      </w:r>
+      <w:proofErr w:type="spellEnd"/>
+      <w:r>
+        <w:rPr>
+          <w:rFonts w:ascii="Times New Roman" w:hAnsi="Times New Roman" w:cs="Times New Roman"/>
+          <w:sz w:val="24"/>
+          <w:szCs w:val="24"/>
+        </w:rPr>
+        <w:t xml:space="preserve"> that have being achieved so far and add their own name to the </w:t>
+      </w:r>
+      <w:proofErr w:type="spellStart"/>
+      <w:r>
+        <w:rPr>
+          <w:rFonts w:ascii="Times New Roman" w:hAnsi="Times New Roman" w:cs="Times New Roman"/>
+          <w:sz w:val="24"/>
+          <w:szCs w:val="24"/>
+        </w:rPr>
+        <w:t>highscore</w:t>
+      </w:r>
+      <w:proofErr w:type="spellEnd"/>
+      <w:r>
+        <w:rPr>
+          <w:rFonts w:ascii="Times New Roman" w:hAnsi="Times New Roman" w:cs="Times New Roman"/>
+          <w:sz w:val="24"/>
+          <w:szCs w:val="24"/>
+        </w:rPr>
+        <w:t xml:space="preserve"> table using an input box.</w:t>
+      </w:r>
+    </w:p>
+    <w:p>
+      <w:pPr>
+        <w:ind w:firstLine="720"/>
+        <w:rPr>
+          <w:rFonts w:ascii="Times New Roman" w:hAnsi="Times New Roman" w:cs="Times New Roman"/>
+          <w:sz w:val="24"/>
+          <w:szCs w:val="24"/>
+        </w:rPr>
+      </w:pPr>
+    </w:p>
+    <w:p>
+      <w:pPr>
+        <w:ind w:firstLine="720"/>
+        <w:rPr>
+          <w:rFonts w:ascii="Times New Roman" w:hAnsi="Times New Roman" w:cs="Times New Roman"/>
+          <w:sz w:val="24"/>
+          <w:szCs w:val="24"/>
+        </w:rPr>
+      </w:pPr>
+    </w:p>
+    <w:p>
+      <w:pPr>
+        <w:pStyle w:val="Heading2"/>
         <w:rPr>
           <w:rFonts w:ascii="Times New Roman" w:hAnsi="Times New Roman" w:cs="Times New Roman"/>
           <w:color w:val="auto"/>
@@ -7464,6 +7530,16 @@
           <w:szCs w:val="32"/>
           <w:u w:val="single"/>
         </w:rPr>
+      </w:pPr>
+      <w:bookmarkStart w:id="11" w:name="_Toc70001565"/>
+      <w:r>
+        <w:rPr>
+          <w:rFonts w:ascii="Times New Roman" w:hAnsi="Times New Roman" w:cs="Times New Roman"/>
+          <w:color w:val="auto"/>
+          <w:sz w:val="32"/>
+          <w:szCs w:val="32"/>
+          <w:u w:val="single"/>
+        </w:rPr>
         <w:t>Database Connection</w:t>
       </w:r>
       <w:bookmarkEnd w:id="11"/>
@@ -7483,7 +7559,43 @@
           <w:sz w:val="24"/>
           <w:szCs w:val="24"/>
         </w:rPr>
-        <w:t>The database connects to the highscore table using scripts and prefab of the scores, when the user gets to the end screen, they can put in their name which is then saved with their score in the highscore database.</w:t>
+        <w:t xml:space="preserve">The database connects to the </w:t>
+      </w:r>
+      <w:proofErr w:type="spellStart"/>
+      <w:r>
+        <w:rPr>
+          <w:rFonts w:ascii="Times New Roman" w:hAnsi="Times New Roman" w:cs="Times New Roman"/>
+          <w:sz w:val="24"/>
+          <w:szCs w:val="24"/>
+        </w:rPr>
+        <w:t>highscore</w:t>
+      </w:r>
+      <w:proofErr w:type="spellEnd"/>
+      <w:r>
+        <w:rPr>
+          <w:rFonts w:ascii="Times New Roman" w:hAnsi="Times New Roman" w:cs="Times New Roman"/>
+          <w:sz w:val="24"/>
+          <w:szCs w:val="24"/>
+        </w:rPr>
+        <w:t xml:space="preserve"> table using scripts and prefab of the scores, when the user gets to the end screen, they can put in their name which is then saved with their score in the </w:t>
+      </w:r>
+      <w:proofErr w:type="spellStart"/>
+      <w:r>
+        <w:rPr>
+          <w:rFonts w:ascii="Times New Roman" w:hAnsi="Times New Roman" w:cs="Times New Roman"/>
+          <w:sz w:val="24"/>
+          <w:szCs w:val="24"/>
+        </w:rPr>
+        <w:t>highscore</w:t>
+      </w:r>
+      <w:proofErr w:type="spellEnd"/>
+      <w:r>
+        <w:rPr>
+          <w:rFonts w:ascii="Times New Roman" w:hAnsi="Times New Roman" w:cs="Times New Roman"/>
+          <w:sz w:val="24"/>
+          <w:szCs w:val="24"/>
+        </w:rPr>
+        <w:t xml:space="preserve"> database.</w:t>
       </w:r>
     </w:p>
     <w:p>
@@ -7516,7 +7628,7 @@
           <w:u w:val="single"/>
         </w:rPr>
       </w:pPr>
-      <w:bookmarkStart w:id="12" w:name="_Toc69977885"/>
+      <w:bookmarkStart w:id="12" w:name="_Toc70001566"/>
       <w:r>
         <w:rPr>
           <w:rFonts w:ascii="Times New Roman" w:hAnsi="Times New Roman" w:cs="Times New Roman"/>
@@ -7683,16 +7795,14 @@
         </w:rPr>
         <w:t xml:space="preserve">. All of which are lying face down. The score starts to count as early as the player pressed on one of each </w:t>
       </w:r>
-      <w:proofErr w:type="gramStart"/>
-      <w:r>
-        <w:rPr>
-          <w:rFonts w:ascii="Times New Roman" w:hAnsi="Times New Roman" w:cs="Times New Roman"/>
-          <w:sz w:val="24"/>
-          <w:szCs w:val="24"/>
-        </w:rPr>
-        <w:t>levels</w:t>
-      </w:r>
-      <w:proofErr w:type="gramEnd"/>
+      <w:r>
+        <w:rPr>
+          <w:rFonts w:ascii="Times New Roman" w:hAnsi="Times New Roman" w:cs="Times New Roman"/>
+          <w:sz w:val="24"/>
+          <w:szCs w:val="24"/>
+        </w:rPr>
+        <w:t>level</w:t>
+      </w:r>
       <w:r>
         <w:rPr>
           <w:rFonts w:ascii="Times New Roman" w:hAnsi="Times New Roman" w:cs="Times New Roman"/>
@@ -7903,7 +8013,7 @@
           <w:u w:val="single"/>
         </w:rPr>
       </w:pPr>
-      <w:bookmarkStart w:id="13" w:name="_Toc69977886"/>
+      <w:bookmarkStart w:id="13" w:name="_Toc70001567"/>
       <w:r>
         <w:rPr>
           <w:rFonts w:ascii="Times New Roman" w:hAnsi="Times New Roman" w:cs="Times New Roman"/>
@@ -8097,7 +8207,7 @@
           <w:u w:val="single"/>
         </w:rPr>
       </w:pPr>
-      <w:bookmarkStart w:id="14" w:name="_Toc69977887"/>
+      <w:bookmarkStart w:id="14" w:name="_Toc70001568"/>
       <w:r>
         <w:rPr>
           <w:rFonts w:ascii="Times New Roman" w:hAnsi="Times New Roman" w:cs="Times New Roman"/>
@@ -8175,7 +8285,7 @@
           <w:u w:val="single"/>
         </w:rPr>
       </w:pPr>
-      <w:bookmarkStart w:id="15" w:name="_Toc69977888"/>
+      <w:bookmarkStart w:id="15" w:name="_Toc70001569"/>
       <w:r>
         <w:rPr>
           <w:rFonts w:ascii="Times New Roman" w:hAnsi="Times New Roman" w:cs="Times New Roman"/>
@@ -8235,6 +8345,7 @@
           <w:u w:val="single"/>
         </w:rPr>
       </w:pPr>
+      <w:bookmarkStart w:id="16" w:name="_Toc70001570"/>
       <w:r>
         <w:rPr>
           <w:rFonts w:ascii="Times New Roman" w:hAnsi="Times New Roman" w:cs="Times New Roman"/>
@@ -8245,6 +8356,7 @@
         </w:rPr>
         <w:t>Screencast of the Game</w:t>
       </w:r>
+      <w:bookmarkEnd w:id="16"/>
     </w:p>
     <w:p>
       <w:pPr>
@@ -8284,6 +8396,7 @@
           <w:u w:val="single"/>
         </w:rPr>
       </w:pPr>
+      <w:bookmarkStart w:id="17" w:name="_Toc70001571"/>
       <w:r>
         <w:rPr>
           <w:rFonts w:ascii="Times New Roman" w:hAnsi="Times New Roman" w:cs="Times New Roman"/>
@@ -8294,6 +8407,7 @@
         </w:rPr>
         <w:t>Software Development Life Cycle</w:t>
       </w:r>
+      <w:bookmarkEnd w:id="17"/>
     </w:p>
     <w:p>
       <w:pPr>
@@ -8320,7 +8434,6 @@
         <w:t xml:space="preserve">uld be, the ideas we had for the project at the start was a driving theory test game, movie database, learning website and </w:t>
       </w:r>
       <w:proofErr w:type="spellStart"/>
-      <w:proofErr w:type="gramStart"/>
       <w:r>
         <w:rPr>
           <w:rFonts w:ascii="Times New Roman" w:hAnsi="Times New Roman" w:cs="Times New Roman"/>
@@ -8330,7 +8443,6 @@
         <w:t>a</w:t>
       </w:r>
       <w:proofErr w:type="spellEnd"/>
-      <w:proofErr w:type="gramEnd"/>
       <w:r>
         <w:rPr>
           <w:rFonts w:ascii="Times New Roman" w:hAnsi="Times New Roman" w:cs="Times New Roman"/>
@@ -8432,6 +8544,7 @@
           <w:u w:val="single"/>
         </w:rPr>
       </w:pPr>
+      <w:bookmarkStart w:id="18" w:name="_Toc70001572"/>
       <w:r>
         <w:rPr>
           <w:rFonts w:ascii="Times New Roman" w:hAnsi="Times New Roman" w:cs="Times New Roman"/>
@@ -8442,6 +8555,7 @@
         </w:rPr>
         <w:t>Testing</w:t>
       </w:r>
+      <w:bookmarkEnd w:id="18"/>
     </w:p>
     <w:p/>
     <w:p>
@@ -8495,7 +8609,25 @@
           <w:sz w:val="24"/>
           <w:szCs w:val="24"/>
         </w:rPr>
-        <w:t xml:space="preserve">We also found a bug with the database that we could not get to figure out. The score points were not transferred from one script or one scene to the highscores scene. </w:t>
+        <w:t xml:space="preserve">We also found a bug with the database that we could not get to figure out. The score points were not transferred from one script or one scene to the </w:t>
+      </w:r>
+      <w:proofErr w:type="spellStart"/>
+      <w:r>
+        <w:rPr>
+          <w:rFonts w:ascii="Times New Roman" w:hAnsi="Times New Roman" w:cs="Times New Roman"/>
+          <w:sz w:val="24"/>
+          <w:szCs w:val="24"/>
+        </w:rPr>
+        <w:t>highscores</w:t>
+      </w:r>
+      <w:proofErr w:type="spellEnd"/>
+      <w:r>
+        <w:rPr>
+          <w:rFonts w:ascii="Times New Roman" w:hAnsi="Times New Roman" w:cs="Times New Roman"/>
+          <w:sz w:val="24"/>
+          <w:szCs w:val="24"/>
+        </w:rPr>
+        <w:t xml:space="preserve"> scene. </w:t>
       </w:r>
       <w:r>
         <w:rPr>
@@ -8565,7 +8697,6 @@
         </w:rPr>
         <w:t>While</w:t>
       </w:r>
-      <w:bookmarkStart w:id="16" w:name="_Toc69977889"/>
       <w:r>
         <w:rPr>
           <w:rFonts w:ascii="Times New Roman" w:hAnsi="Times New Roman" w:cs="Times New Roman"/>
@@ -8665,7 +8796,6 @@
         <w:lastRenderedPageBreak/>
         <w:t>Conclusion</w:t>
       </w:r>
-      <w:bookmarkEnd w:id="16"/>
     </w:p>
     <w:p>
       <w:pPr>
@@ -8790,7 +8920,7 @@
           <w:u w:val="single"/>
         </w:rPr>
       </w:pPr>
-      <w:bookmarkStart w:id="17" w:name="_Toc69977890"/>
+      <w:bookmarkStart w:id="19" w:name="_Toc70001573"/>
       <w:r>
         <w:rPr>
           <w:rFonts w:ascii="Times New Roman" w:hAnsi="Times New Roman" w:cs="Times New Roman"/>
@@ -8812,7 +8942,7 @@
         </w:rPr>
         <w:t>eferences</w:t>
       </w:r>
-      <w:bookmarkEnd w:id="17"/>
+      <w:bookmarkEnd w:id="19"/>
     </w:p>
     <w:p>
       <w:pPr>
@@ -8845,7 +8975,29 @@
           <w:sz w:val="28"/>
           <w:szCs w:val="28"/>
         </w:rPr>
-        <w:t>Creation of Database and Highscore and linking them together.</w:t>
+        <w:t xml:space="preserve">Creation of Database and </w:t>
+      </w:r>
+      <w:proofErr w:type="spellStart"/>
+      <w:r>
+        <w:rPr>
+          <w:rFonts w:ascii="Times New Roman" w:hAnsi="Times New Roman" w:cs="Times New Roman"/>
+          <w:b/>
+          <w:bCs/>
+          <w:sz w:val="28"/>
+          <w:szCs w:val="28"/>
+        </w:rPr>
+        <w:t>Highscore</w:t>
+      </w:r>
+      <w:proofErr w:type="spellEnd"/>
+      <w:r>
+        <w:rPr>
+          <w:rFonts w:ascii="Times New Roman" w:hAnsi="Times New Roman" w:cs="Times New Roman"/>
+          <w:b/>
+          <w:bCs/>
+          <w:sz w:val="28"/>
+          <w:szCs w:val="28"/>
+        </w:rPr>
+        <w:t xml:space="preserve"> and linking them together.</w:t>
       </w:r>
     </w:p>
     <w:p>
@@ -9137,7 +9289,7 @@
 </file>
 
 <file path=word/endnotes.xml><?xml version="1.0" encoding="utf-8"?>
-<w:endnotes xmlns:wpc="http://schemas.microsoft.com/office/word/2010/wordprocessingCanvas" xmlns:cx="http://schemas.microsoft.com/office/drawing/2014/chartex" xmlns:cx1="http://schemas.microsoft.com/office/drawing/2015/9/8/chartex" xmlns:cx2="http://schemas.microsoft.com/office/drawing/2015/10/21/chartex" xmlns:cx3="http://schemas.microsoft.com/office/drawing/2016/5/9/chartex" xmlns:cx4="http://schemas.microsoft.com/office/drawing/2016/5/10/chartex" xmlns:cx5="http://schemas.microsoft.com/office/drawing/2016/5/11/chartex" xmlns:cx6="http://schemas.microsoft.com/office/drawing/2016/5/12/chartex" xmlns:cx7="http://schemas.microsoft.com/office/drawing/2016/5/13/chartex" xmlns:cx8="http://schemas.microsoft.com/office/drawing/2016/5/14/chartex" xmlns:mc="http://schemas.openxmlformats.org/markup-compatibility/2006" xmlns:aink="http://schemas.microsoft.com/office/drawing/2016/ink" xmlns:am3d="http://schemas.microsoft.com/office/drawing/2017/model3d" xmlns:o="urn:schemas-microsoft-com:office:office" xmlns:r="http://schemas.openxmlformats.org/officeDocument/2006/relationships" xmlns:m="http://schemas.openxmlformats.org/officeDocument/2006/math" xmlns:v="urn:schemas-microsoft-com:vml" xmlns:wp14="http://schemas.microsoft.com/office/word/2010/wordprocessingDrawing" xmlns:wp="http://schemas.openxmlformats.org/drawingml/2006/wordprocessingDrawing" xmlns:w10="urn:schemas-microsoft-com:office:word" xmlns:w="http://schemas.openxmlformats.org/wordprocessingml/2006/main" xmlns:w14="http://schemas.microsoft.com/office/word/2010/wordml" xmlns:w15="http://schemas.microsoft.com/office/word/2012/wordml" xmlns:w16cex="http://schemas.microsoft.com/office/word/2018/wordml/cex" xmlns:w16cid="http://schemas.microsoft.com/office/word/2016/wordml/cid" xmlns:w16="http://schemas.microsoft.com/office/word/2018/wordml" xmlns:w16se="http://schemas.microsoft.com/office/word/2015/wordml/symex" xmlns:wpg="http://schemas.microsoft.com/office/word/2010/wordprocessingGroup" xmlns:wpi="http://schemas.microsoft.com/office/word/2010/wordprocessingInk" xmlns:wne="http://schemas.microsoft.com/office/word/2006/wordml" xmlns:wps="http://schemas.microsoft.com/office/word/2010/wordprocessingShape" mc:Ignorable="w14 w15 w16se w16cid w16 w16cex wp14">
+<w:endnotes xmlns:wpc="http://schemas.microsoft.com/office/word/2010/wordprocessingCanvas" xmlns:cx="http://schemas.microsoft.com/office/drawing/2014/chartex" xmlns:cx1="http://schemas.microsoft.com/office/drawing/2015/9/8/chartex" xmlns:cx2="http://schemas.microsoft.com/office/drawing/2015/10/21/chartex" xmlns:cx3="http://schemas.microsoft.com/office/drawing/2016/5/9/chartex" xmlns:cx4="http://schemas.microsoft.com/office/drawing/2016/5/10/chartex" xmlns:cx5="http://schemas.microsoft.com/office/drawing/2016/5/11/chartex" xmlns:cx6="http://schemas.microsoft.com/office/drawing/2016/5/12/chartex" xmlns:cx7="http://schemas.microsoft.com/office/drawing/2016/5/13/chartex" xmlns:cx8="http://schemas.microsoft.com/office/drawing/2016/5/14/chartex" xmlns:mc="http://schemas.openxmlformats.org/markup-compatibility/2006" xmlns:aink="http://schemas.microsoft.com/office/drawing/2016/ink" xmlns:am3d="http://schemas.microsoft.com/office/drawing/2017/model3d" xmlns:o="urn:schemas-microsoft-com:office:office" xmlns:r="http://schemas.openxmlformats.org/officeDocument/2006/relationships" xmlns:m="http://schemas.openxmlformats.org/officeDocument/2006/math" xmlns:v="urn:schemas-microsoft-com:vml" xmlns:wp14="http://schemas.microsoft.com/office/word/2010/wordprocessingDrawing" xmlns:wp="http://schemas.openxmlformats.org/drawingml/2006/wordprocessingDrawing" xmlns:w10="urn:schemas-microsoft-com:office:word" xmlns:w="http://schemas.openxmlformats.org/wordprocessingml/2006/main" xmlns:w14="http://schemas.microsoft.com/office/word/2010/wordml" xmlns:w15="http://schemas.microsoft.com/office/word/2012/wordml" xmlns:w16cex="http://schemas.microsoft.com/office/word/2018/wordml/cex" xmlns:w16cid="http://schemas.microsoft.com/office/word/2016/wordml/cid" xmlns:w16="http://schemas.microsoft.com/office/word/2018/wordml" xmlns:w16sdtdh="http://schemas.microsoft.com/office/word/2020/wordml/sdtdatahash" xmlns:w16se="http://schemas.microsoft.com/office/word/2015/wordml/symex" xmlns:wpg="http://schemas.microsoft.com/office/word/2010/wordprocessingGroup" xmlns:wpi="http://schemas.microsoft.com/office/word/2010/wordprocessingInk" xmlns:wne="http://schemas.microsoft.com/office/word/2006/wordml" xmlns:wps="http://schemas.microsoft.com/office/word/2010/wordprocessingShape" mc:Ignorable="w14 w15 w16se w16cid w16 w16cex w16sdtdh wp14">
   <w:endnote w:type="separator" w:id="-1">
     <w:p>
       <w:r>
@@ -9156,7 +9308,7 @@
 </file>
 
 <file path=word/footer1.xml><?xml version="1.0" encoding="utf-8"?>
-<w:ftr xmlns:wpc="http://schemas.microsoft.com/office/word/2010/wordprocessingCanvas" xmlns:cx="http://schemas.microsoft.com/office/drawing/2014/chartex" xmlns:cx1="http://schemas.microsoft.com/office/drawing/2015/9/8/chartex" xmlns:cx2="http://schemas.microsoft.com/office/drawing/2015/10/21/chartex" xmlns:cx3="http://schemas.microsoft.com/office/drawing/2016/5/9/chartex" xmlns:cx4="http://schemas.microsoft.com/office/drawing/2016/5/10/chartex" xmlns:cx5="http://schemas.microsoft.com/office/drawing/2016/5/11/chartex" xmlns:cx6="http://schemas.microsoft.com/office/drawing/2016/5/12/chartex" xmlns:cx7="http://schemas.microsoft.com/office/drawing/2016/5/13/chartex" xmlns:cx8="http://schemas.microsoft.com/office/drawing/2016/5/14/chartex" xmlns:mc="http://schemas.openxmlformats.org/markup-compatibility/2006" xmlns:aink="http://schemas.microsoft.com/office/drawing/2016/ink" xmlns:am3d="http://schemas.microsoft.com/office/drawing/2017/model3d" xmlns:o="urn:schemas-microsoft-com:office:office" xmlns:r="http://schemas.openxmlformats.org/officeDocument/2006/relationships" xmlns:m="http://schemas.openxmlformats.org/officeDocument/2006/math" xmlns:v="urn:schemas-microsoft-com:vml" xmlns:wp14="http://schemas.microsoft.com/office/word/2010/wordprocessingDrawing" xmlns:wp="http://schemas.openxmlformats.org/drawingml/2006/wordprocessingDrawing" xmlns:w10="urn:schemas-microsoft-com:office:word" xmlns:w="http://schemas.openxmlformats.org/wordprocessingml/2006/main" xmlns:w14="http://schemas.microsoft.com/office/word/2010/wordml" xmlns:w15="http://schemas.microsoft.com/office/word/2012/wordml" xmlns:w16cex="http://schemas.microsoft.com/office/word/2018/wordml/cex" xmlns:w16cid="http://schemas.microsoft.com/office/word/2016/wordml/cid" xmlns:w16="http://schemas.microsoft.com/office/word/2018/wordml" xmlns:w16se="http://schemas.microsoft.com/office/word/2015/wordml/symex" xmlns:wpg="http://schemas.microsoft.com/office/word/2010/wordprocessingGroup" xmlns:wpi="http://schemas.microsoft.com/office/word/2010/wordprocessingInk" xmlns:wne="http://schemas.microsoft.com/office/word/2006/wordml" xmlns:wps="http://schemas.microsoft.com/office/word/2010/wordprocessingShape" mc:Ignorable="w14 w15 w16se w16cid w16 w16cex wp14">
+<w:ftr xmlns:wpc="http://schemas.microsoft.com/office/word/2010/wordprocessingCanvas" xmlns:cx="http://schemas.microsoft.com/office/drawing/2014/chartex" xmlns:cx1="http://schemas.microsoft.com/office/drawing/2015/9/8/chartex" xmlns:cx2="http://schemas.microsoft.com/office/drawing/2015/10/21/chartex" xmlns:cx3="http://schemas.microsoft.com/office/drawing/2016/5/9/chartex" xmlns:cx4="http://schemas.microsoft.com/office/drawing/2016/5/10/chartex" xmlns:cx5="http://schemas.microsoft.com/office/drawing/2016/5/11/chartex" xmlns:cx6="http://schemas.microsoft.com/office/drawing/2016/5/12/chartex" xmlns:cx7="http://schemas.microsoft.com/office/drawing/2016/5/13/chartex" xmlns:cx8="http://schemas.microsoft.com/office/drawing/2016/5/14/chartex" xmlns:mc="http://schemas.openxmlformats.org/markup-compatibility/2006" xmlns:aink="http://schemas.microsoft.com/office/drawing/2016/ink" xmlns:am3d="http://schemas.microsoft.com/office/drawing/2017/model3d" xmlns:o="urn:schemas-microsoft-com:office:office" xmlns:r="http://schemas.openxmlformats.org/officeDocument/2006/relationships" xmlns:m="http://schemas.openxmlformats.org/officeDocument/2006/math" xmlns:v="urn:schemas-microsoft-com:vml" xmlns:wp14="http://schemas.microsoft.com/office/word/2010/wordprocessingDrawing" xmlns:wp="http://schemas.openxmlformats.org/drawingml/2006/wordprocessingDrawing" xmlns:w10="urn:schemas-microsoft-com:office:word" xmlns:w="http://schemas.openxmlformats.org/wordprocessingml/2006/main" xmlns:w14="http://schemas.microsoft.com/office/word/2010/wordml" xmlns:w15="http://schemas.microsoft.com/office/word/2012/wordml" xmlns:w16cex="http://schemas.microsoft.com/office/word/2018/wordml/cex" xmlns:w16cid="http://schemas.microsoft.com/office/word/2016/wordml/cid" xmlns:w16="http://schemas.microsoft.com/office/word/2018/wordml" xmlns:w16sdtdh="http://schemas.microsoft.com/office/word/2020/wordml/sdtdatahash" xmlns:w16se="http://schemas.microsoft.com/office/word/2015/wordml/symex" xmlns:wpg="http://schemas.microsoft.com/office/word/2010/wordprocessingGroup" xmlns:wpi="http://schemas.microsoft.com/office/word/2010/wordprocessingInk" xmlns:wne="http://schemas.microsoft.com/office/word/2006/wordml" xmlns:wps="http://schemas.microsoft.com/office/word/2010/wordprocessingShape" mc:Ignorable="w14 w15 w16se w16cid w16 w16cex w16sdtdh wp14">
   <w:sdt>
     <w:sdtPr>
       <w:id w:val="-1639104949"/>
@@ -9223,7 +9375,7 @@
 </file>
 
 <file path=word/footnotes.xml><?xml version="1.0" encoding="utf-8"?>
-<w:footnotes xmlns:wpc="http://schemas.microsoft.com/office/word/2010/wordprocessingCanvas" xmlns:cx="http://schemas.microsoft.com/office/drawing/2014/chartex" xmlns:cx1="http://schemas.microsoft.com/office/drawing/2015/9/8/chartex" xmlns:cx2="http://schemas.microsoft.com/office/drawing/2015/10/21/chartex" xmlns:cx3="http://schemas.microsoft.com/office/drawing/2016/5/9/chartex" xmlns:cx4="http://schemas.microsoft.com/office/drawing/2016/5/10/chartex" xmlns:cx5="http://schemas.microsoft.com/office/drawing/2016/5/11/chartex" xmlns:cx6="http://schemas.microsoft.com/office/drawing/2016/5/12/chartex" xmlns:cx7="http://schemas.microsoft.com/office/drawing/2016/5/13/chartex" xmlns:cx8="http://schemas.microsoft.com/office/drawing/2016/5/14/chartex" xmlns:mc="http://schemas.openxmlformats.org/markup-compatibility/2006" xmlns:aink="http://schemas.microsoft.com/office/drawing/2016/ink" xmlns:am3d="http://schemas.microsoft.com/office/drawing/2017/model3d" xmlns:o="urn:schemas-microsoft-com:office:office" xmlns:r="http://schemas.openxmlformats.org/officeDocument/2006/relationships" xmlns:m="http://schemas.openxmlformats.org/officeDocument/2006/math" xmlns:v="urn:schemas-microsoft-com:vml" xmlns:wp14="http://schemas.microsoft.com/office/word/2010/wordprocessingDrawing" xmlns:wp="http://schemas.openxmlformats.org/drawingml/2006/wordprocessingDrawing" xmlns:w10="urn:schemas-microsoft-com:office:word" xmlns:w="http://schemas.openxmlformats.org/wordprocessingml/2006/main" xmlns:w14="http://schemas.microsoft.com/office/word/2010/wordml" xmlns:w15="http://schemas.microsoft.com/office/word/2012/wordml" xmlns:w16cex="http://schemas.microsoft.com/office/word/2018/wordml/cex" xmlns:w16cid="http://schemas.microsoft.com/office/word/2016/wordml/cid" xmlns:w16="http://schemas.microsoft.com/office/word/2018/wordml" xmlns:w16se="http://schemas.microsoft.com/office/word/2015/wordml/symex" xmlns:wpg="http://schemas.microsoft.com/office/word/2010/wordprocessingGroup" xmlns:wpi="http://schemas.microsoft.com/office/word/2010/wordprocessingInk" xmlns:wne="http://schemas.microsoft.com/office/word/2006/wordml" xmlns:wps="http://schemas.microsoft.com/office/word/2010/wordprocessingShape" mc:Ignorable="w14 w15 w16se w16cid w16 w16cex wp14">
+<w:footnotes xmlns:wpc="http://schemas.microsoft.com/office/word/2010/wordprocessingCanvas" xmlns:cx="http://schemas.microsoft.com/office/drawing/2014/chartex" xmlns:cx1="http://schemas.microsoft.com/office/drawing/2015/9/8/chartex" xmlns:cx2="http://schemas.microsoft.com/office/drawing/2015/10/21/chartex" xmlns:cx3="http://schemas.microsoft.com/office/drawing/2016/5/9/chartex" xmlns:cx4="http://schemas.microsoft.com/office/drawing/2016/5/10/chartex" xmlns:cx5="http://schemas.microsoft.com/office/drawing/2016/5/11/chartex" xmlns:cx6="http://schemas.microsoft.com/office/drawing/2016/5/12/chartex" xmlns:cx7="http://schemas.microsoft.com/office/drawing/2016/5/13/chartex" xmlns:cx8="http://schemas.microsoft.com/office/drawing/2016/5/14/chartex" xmlns:mc="http://schemas.openxmlformats.org/markup-compatibility/2006" xmlns:aink="http://schemas.microsoft.com/office/drawing/2016/ink" xmlns:am3d="http://schemas.microsoft.com/office/drawing/2017/model3d" xmlns:o="urn:schemas-microsoft-com:office:office" xmlns:r="http://schemas.openxmlformats.org/officeDocument/2006/relationships" xmlns:m="http://schemas.openxmlformats.org/officeDocument/2006/math" xmlns:v="urn:schemas-microsoft-com:vml" xmlns:wp14="http://schemas.microsoft.com/office/word/2010/wordprocessingDrawing" xmlns:wp="http://schemas.openxmlformats.org/drawingml/2006/wordprocessingDrawing" xmlns:w10="urn:schemas-microsoft-com:office:word" xmlns:w="http://schemas.openxmlformats.org/wordprocessingml/2006/main" xmlns:w14="http://schemas.microsoft.com/office/word/2010/wordml" xmlns:w15="http://schemas.microsoft.com/office/word/2012/wordml" xmlns:w16cex="http://schemas.microsoft.com/office/word/2018/wordml/cex" xmlns:w16cid="http://schemas.microsoft.com/office/word/2016/wordml/cid" xmlns:w16="http://schemas.microsoft.com/office/word/2018/wordml" xmlns:w16sdtdh="http://schemas.microsoft.com/office/word/2020/wordml/sdtdatahash" xmlns:w16se="http://schemas.microsoft.com/office/word/2015/wordml/symex" xmlns:wpg="http://schemas.microsoft.com/office/word/2010/wordprocessingGroup" xmlns:wpi="http://schemas.microsoft.com/office/word/2010/wordprocessingInk" xmlns:wne="http://schemas.microsoft.com/office/word/2006/wordml" xmlns:wps="http://schemas.microsoft.com/office/word/2010/wordprocessingShape" mc:Ignorable="w14 w15 w16se w16cid w16 w16cex w16sdtdh wp14">
   <w:footnote w:type="separator" w:id="-1">
     <w:p>
       <w:r>
@@ -9242,7 +9394,7 @@
 </file>
 
 <file path=word/numbering.xml><?xml version="1.0" encoding="utf-8"?>
-<w:numbering xmlns:wpc="http://schemas.microsoft.com/office/word/2010/wordprocessingCanvas" xmlns:cx="http://schemas.microsoft.com/office/drawing/2014/chartex" xmlns:cx1="http://schemas.microsoft.com/office/drawing/2015/9/8/chartex" xmlns:cx2="http://schemas.microsoft.com/office/drawing/2015/10/21/chartex" xmlns:cx3="http://schemas.microsoft.com/office/drawing/2016/5/9/chartex" xmlns:cx4="http://schemas.microsoft.com/office/drawing/2016/5/10/chartex" xmlns:cx5="http://schemas.microsoft.com/office/drawing/2016/5/11/chartex" xmlns:cx6="http://schemas.microsoft.com/office/drawing/2016/5/12/chartex" xmlns:cx7="http://schemas.microsoft.com/office/drawing/2016/5/13/chartex" xmlns:cx8="http://schemas.microsoft.com/office/drawing/2016/5/14/chartex" xmlns:mc="http://schemas.openxmlformats.org/markup-compatibility/2006" xmlns:aink="http://schemas.microsoft.com/office/drawing/2016/ink" xmlns:am3d="http://schemas.microsoft.com/office/drawing/2017/model3d" xmlns:o="urn:schemas-microsoft-com:office:office" xmlns:r="http://schemas.openxmlformats.org/officeDocument/2006/relationships" xmlns:m="http://schemas.openxmlformats.org/officeDocument/2006/math" xmlns:v="urn:schemas-microsoft-com:vml" xmlns:wp14="http://schemas.microsoft.com/office/word/2010/wordprocessingDrawing" xmlns:wp="http://schemas.openxmlformats.org/drawingml/2006/wordprocessingDrawing" xmlns:w10="urn:schemas-microsoft-com:office:word" xmlns:w="http://schemas.openxmlformats.org/wordprocessingml/2006/main" xmlns:w14="http://schemas.microsoft.com/office/word/2010/wordml" xmlns:w15="http://schemas.microsoft.com/office/word/2012/wordml" xmlns:w16cex="http://schemas.microsoft.com/office/word/2018/wordml/cex" xmlns:w16cid="http://schemas.microsoft.com/office/word/2016/wordml/cid" xmlns:w16="http://schemas.microsoft.com/office/word/2018/wordml" xmlns:w16se="http://schemas.microsoft.com/office/word/2015/wordml/symex" xmlns:wpg="http://schemas.microsoft.com/office/word/2010/wordprocessingGroup" xmlns:wpi="http://schemas.microsoft.com/office/word/2010/wordprocessingInk" xmlns:wne="http://schemas.microsoft.com/office/word/2006/wordml" xmlns:wps="http://schemas.microsoft.com/office/word/2010/wordprocessingShape" mc:Ignorable="w14 w15 w16se w16cid w16 w16cex wp14">
+<w:numbering xmlns:wpc="http://schemas.microsoft.com/office/word/2010/wordprocessingCanvas" xmlns:cx="http://schemas.microsoft.com/office/drawing/2014/chartex" xmlns:cx1="http://schemas.microsoft.com/office/drawing/2015/9/8/chartex" xmlns:cx2="http://schemas.microsoft.com/office/drawing/2015/10/21/chartex" xmlns:cx3="http://schemas.microsoft.com/office/drawing/2016/5/9/chartex" xmlns:cx4="http://schemas.microsoft.com/office/drawing/2016/5/10/chartex" xmlns:cx5="http://schemas.microsoft.com/office/drawing/2016/5/11/chartex" xmlns:cx6="http://schemas.microsoft.com/office/drawing/2016/5/12/chartex" xmlns:cx7="http://schemas.microsoft.com/office/drawing/2016/5/13/chartex" xmlns:cx8="http://schemas.microsoft.com/office/drawing/2016/5/14/chartex" xmlns:mc="http://schemas.openxmlformats.org/markup-compatibility/2006" xmlns:aink="http://schemas.microsoft.com/office/drawing/2016/ink" xmlns:am3d="http://schemas.microsoft.com/office/drawing/2017/model3d" xmlns:o="urn:schemas-microsoft-com:office:office" xmlns:r="http://schemas.openxmlformats.org/officeDocument/2006/relationships" xmlns:m="http://schemas.openxmlformats.org/officeDocument/2006/math" xmlns:v="urn:schemas-microsoft-com:vml" xmlns:wp14="http://schemas.microsoft.com/office/word/2010/wordprocessingDrawing" xmlns:wp="http://schemas.openxmlformats.org/drawingml/2006/wordprocessingDrawing" xmlns:w10="urn:schemas-microsoft-com:office:word" xmlns:w="http://schemas.openxmlformats.org/wordprocessingml/2006/main" xmlns:w14="http://schemas.microsoft.com/office/word/2010/wordml" xmlns:w15="http://schemas.microsoft.com/office/word/2012/wordml" xmlns:w16cex="http://schemas.microsoft.com/office/word/2018/wordml/cex" xmlns:w16cid="http://schemas.microsoft.com/office/word/2016/wordml/cid" xmlns:w16="http://schemas.microsoft.com/office/word/2018/wordml" xmlns:w16sdtdh="http://schemas.microsoft.com/office/word/2020/wordml/sdtdatahash" xmlns:w16se="http://schemas.microsoft.com/office/word/2015/wordml/symex" xmlns:wpg="http://schemas.microsoft.com/office/word/2010/wordprocessingGroup" xmlns:wpi="http://schemas.microsoft.com/office/word/2010/wordprocessingInk" xmlns:wne="http://schemas.microsoft.com/office/word/2006/wordml" xmlns:wps="http://schemas.microsoft.com/office/word/2010/wordprocessingShape" mc:Ignorable="w14 w15 w16se w16cid w16 w16cex w16sdtdh wp14">
   <w:abstractNum w:abstractNumId="0" w15:restartNumberingAfterBreak="0">
     <w:nsid w:val="FFFFFF7C"/>
     <w:multiLevelType w:val="singleLevel"/>
@@ -11204,7 +11356,7 @@
 </file>
 
 <file path=word/styles.xml><?xml version="1.0" encoding="utf-8"?>
-<w:styles xmlns:mc="http://schemas.openxmlformats.org/markup-compatibility/2006" xmlns:r="http://schemas.openxmlformats.org/officeDocument/2006/relationships" xmlns:w="http://schemas.openxmlformats.org/wordprocessingml/2006/main" xmlns:w14="http://schemas.microsoft.com/office/word/2010/wordml" xmlns:w15="http://schemas.microsoft.com/office/word/2012/wordml" xmlns:w16cex="http://schemas.microsoft.com/office/word/2018/wordml/cex" xmlns:w16cid="http://schemas.microsoft.com/office/word/2016/wordml/cid" xmlns:w16="http://schemas.microsoft.com/office/word/2018/wordml" xmlns:w16se="http://schemas.microsoft.com/office/word/2015/wordml/symex" mc:Ignorable="w14 w15 w16se w16cid w16 w16cex">
+<w:styles xmlns:mc="http://schemas.openxmlformats.org/markup-compatibility/2006" xmlns:r="http://schemas.openxmlformats.org/officeDocument/2006/relationships" xmlns:w="http://schemas.openxmlformats.org/wordprocessingml/2006/main" xmlns:w14="http://schemas.microsoft.com/office/word/2010/wordml" xmlns:w15="http://schemas.microsoft.com/office/word/2012/wordml" xmlns:w16cex="http://schemas.microsoft.com/office/word/2018/wordml/cex" xmlns:w16cid="http://schemas.microsoft.com/office/word/2016/wordml/cid" xmlns:w16="http://schemas.microsoft.com/office/word/2018/wordml" xmlns:w16sdtdh="http://schemas.microsoft.com/office/word/2020/wordml/sdtdatahash" xmlns:w16se="http://schemas.microsoft.com/office/word/2015/wordml/symex" mc:Ignorable="w14 w15 w16se w16cid w16 w16cex w16sdtdh">
   <w:docDefaults>
     <w:rPrDefault>
       <w:rPr>

--- a/ProfessionalPracticeIT.docx
+++ b/ProfessionalPracticeIT.docx
@@ -1,6 +1,6 @@
 
 <file path=word/document.xml><?xml version="1.0" encoding="utf-8"?>
-<w:document xmlns:wpc="http://schemas.microsoft.com/office/word/2010/wordprocessingCanvas" xmlns:cx="http://schemas.microsoft.com/office/drawing/2014/chartex" xmlns:cx1="http://schemas.microsoft.com/office/drawing/2015/9/8/chartex" xmlns:cx2="http://schemas.microsoft.com/office/drawing/2015/10/21/chartex" xmlns:cx3="http://schemas.microsoft.com/office/drawing/2016/5/9/chartex" xmlns:cx4="http://schemas.microsoft.com/office/drawing/2016/5/10/chartex" xmlns:cx5="http://schemas.microsoft.com/office/drawing/2016/5/11/chartex" xmlns:cx6="http://schemas.microsoft.com/office/drawing/2016/5/12/chartex" xmlns:cx7="http://schemas.microsoft.com/office/drawing/2016/5/13/chartex" xmlns:cx8="http://schemas.microsoft.com/office/drawing/2016/5/14/chartex" xmlns:mc="http://schemas.openxmlformats.org/markup-compatibility/2006" xmlns:aink="http://schemas.microsoft.com/office/drawing/2016/ink" xmlns:am3d="http://schemas.microsoft.com/office/drawing/2017/model3d" xmlns:o="urn:schemas-microsoft-com:office:office" xmlns:r="http://schemas.openxmlformats.org/officeDocument/2006/relationships" xmlns:m="http://schemas.openxmlformats.org/officeDocument/2006/math" xmlns:v="urn:schemas-microsoft-com:vml" xmlns:wp14="http://schemas.microsoft.com/office/word/2010/wordprocessingDrawing" xmlns:wp="http://schemas.openxmlformats.org/drawingml/2006/wordprocessingDrawing" xmlns:w10="urn:schemas-microsoft-com:office:word" xmlns:w="http://schemas.openxmlformats.org/wordprocessingml/2006/main" xmlns:w14="http://schemas.microsoft.com/office/word/2010/wordml" xmlns:w15="http://schemas.microsoft.com/office/word/2012/wordml" xmlns:w16cex="http://schemas.microsoft.com/office/word/2018/wordml/cex" xmlns:w16cid="http://schemas.microsoft.com/office/word/2016/wordml/cid" xmlns:w16="http://schemas.microsoft.com/office/word/2018/wordml" xmlns:w16sdtdh="http://schemas.microsoft.com/office/word/2020/wordml/sdtdatahash" xmlns:w16se="http://schemas.microsoft.com/office/word/2015/wordml/symex" xmlns:wpg="http://schemas.microsoft.com/office/word/2010/wordprocessingGroup" xmlns:wpi="http://schemas.microsoft.com/office/word/2010/wordprocessingInk" xmlns:wne="http://schemas.microsoft.com/office/word/2006/wordml" xmlns:wps="http://schemas.microsoft.com/office/word/2010/wordprocessingShape" mc:Ignorable="w14 w15 w16se w16cid w16 w16cex w16sdtdh wp14">
+<w:document xmlns:wpc="http://schemas.microsoft.com/office/word/2010/wordprocessingCanvas" xmlns:cx="http://schemas.microsoft.com/office/drawing/2014/chartex" xmlns:cx1="http://schemas.microsoft.com/office/drawing/2015/9/8/chartex" xmlns:cx2="http://schemas.microsoft.com/office/drawing/2015/10/21/chartex" xmlns:cx3="http://schemas.microsoft.com/office/drawing/2016/5/9/chartex" xmlns:cx4="http://schemas.microsoft.com/office/drawing/2016/5/10/chartex" xmlns:cx5="http://schemas.microsoft.com/office/drawing/2016/5/11/chartex" xmlns:cx6="http://schemas.microsoft.com/office/drawing/2016/5/12/chartex" xmlns:cx7="http://schemas.microsoft.com/office/drawing/2016/5/13/chartex" xmlns:cx8="http://schemas.microsoft.com/office/drawing/2016/5/14/chartex" xmlns:mc="http://schemas.openxmlformats.org/markup-compatibility/2006" xmlns:aink="http://schemas.microsoft.com/office/drawing/2016/ink" xmlns:am3d="http://schemas.microsoft.com/office/drawing/2017/model3d" xmlns:o="urn:schemas-microsoft-com:office:office" xmlns:r="http://schemas.openxmlformats.org/officeDocument/2006/relationships" xmlns:m="http://schemas.openxmlformats.org/officeDocument/2006/math" xmlns:v="urn:schemas-microsoft-com:vml" xmlns:wp14="http://schemas.microsoft.com/office/word/2010/wordprocessingDrawing" xmlns:wp="http://schemas.openxmlformats.org/drawingml/2006/wordprocessingDrawing" xmlns:w10="urn:schemas-microsoft-com:office:word" xmlns:w="http://schemas.openxmlformats.org/wordprocessingml/2006/main" xmlns:w14="http://schemas.microsoft.com/office/word/2010/wordml" xmlns:w15="http://schemas.microsoft.com/office/word/2012/wordml" xmlns:w16cex="http://schemas.microsoft.com/office/word/2018/wordml/cex" xmlns:w16cid="http://schemas.microsoft.com/office/word/2016/wordml/cid" xmlns:w16="http://schemas.microsoft.com/office/word/2018/wordml" xmlns:w16se="http://schemas.microsoft.com/office/word/2015/wordml/symex" xmlns:wpg="http://schemas.microsoft.com/office/word/2010/wordprocessingGroup" xmlns:wpi="http://schemas.microsoft.com/office/word/2010/wordprocessingInk" xmlns:wne="http://schemas.microsoft.com/office/word/2006/wordml" xmlns:wps="http://schemas.microsoft.com/office/word/2010/wordprocessingShape" mc:Ignorable="w14 w15 w16se w16cid w16 w16cex wp14">
   <w:body>
     <w:sdt>
       <w:sdtPr>
@@ -1015,25 +1015,30 @@
           <w:b/>
           <w:bCs/>
           <w:noProof/>
-          <w:sz w:val="32"/>
-          <w:szCs w:val="32"/>
+          <w:sz w:val="36"/>
+          <w:szCs w:val="36"/>
         </w:rPr>
       </w:sdtEndPr>
       <w:sdtContent>
         <w:p>
           <w:pPr>
             <w:pStyle w:val="TOCHeading"/>
+            <w:jc w:val="center"/>
             <w:rPr>
               <w:rFonts w:ascii="Times New Roman" w:hAnsi="Times New Roman" w:cs="Times New Roman"/>
-              <w:sz w:val="40"/>
-              <w:szCs w:val="40"/>
+              <w:color w:val="auto"/>
+              <w:sz w:val="52"/>
+              <w:szCs w:val="52"/>
+              <w:u w:val="single"/>
             </w:rPr>
           </w:pPr>
           <w:r>
             <w:rPr>
               <w:rFonts w:ascii="Times New Roman" w:hAnsi="Times New Roman" w:cs="Times New Roman"/>
-              <w:sz w:val="40"/>
-              <w:szCs w:val="40"/>
+              <w:color w:val="auto"/>
+              <w:sz w:val="52"/>
+              <w:szCs w:val="52"/>
+              <w:u w:val="single"/>
             </w:rPr>
             <w:t>Table of Contents</w:t>
           </w:r>
@@ -1047,39 +1052,43 @@
             <w:rPr>
               <w:rFonts w:eastAsiaTheme="minorEastAsia"/>
               <w:noProof/>
-              <w:lang w:eastAsia="en-GB"/>
+              <w:sz w:val="32"/>
+              <w:szCs w:val="32"/>
+              <w:lang w:val="en-IE" w:eastAsia="en-IE"/>
             </w:rPr>
           </w:pPr>
           <w:r>
             <w:rPr>
               <w:rFonts w:ascii="Times New Roman" w:hAnsi="Times New Roman" w:cs="Times New Roman"/>
-              <w:sz w:val="40"/>
-              <w:szCs w:val="40"/>
+              <w:sz w:val="72"/>
+              <w:szCs w:val="72"/>
             </w:rPr>
             <w:fldChar w:fldCharType="begin"/>
           </w:r>
           <w:r>
             <w:rPr>
               <w:rFonts w:ascii="Times New Roman" w:hAnsi="Times New Roman" w:cs="Times New Roman"/>
-              <w:sz w:val="40"/>
-              <w:szCs w:val="40"/>
+              <w:sz w:val="72"/>
+              <w:szCs w:val="72"/>
             </w:rPr>
             <w:instrText xml:space="preserve"> TOC \o "1-3" \h \z \u </w:instrText>
           </w:r>
           <w:r>
             <w:rPr>
               <w:rFonts w:ascii="Times New Roman" w:hAnsi="Times New Roman" w:cs="Times New Roman"/>
-              <w:sz w:val="40"/>
-              <w:szCs w:val="40"/>
+              <w:sz w:val="72"/>
+              <w:szCs w:val="72"/>
             </w:rPr>
             <w:fldChar w:fldCharType="separate"/>
           </w:r>
-          <w:hyperlink w:anchor="_Toc70001554" w:history="1">
+          <w:hyperlink w:anchor="_Toc70023577" w:history="1">
             <w:r>
               <w:rPr>
                 <w:rStyle w:val="Hyperlink"/>
                 <w:rFonts w:ascii="Times New Roman" w:hAnsi="Times New Roman" w:cs="Times New Roman"/>
                 <w:noProof/>
+                <w:sz w:val="32"/>
+                <w:szCs w:val="32"/>
               </w:rPr>
               <w:t>Introduction</w:t>
             </w:r>
@@ -1087,6 +1096,8 @@
               <w:rPr>
                 <w:noProof/>
                 <w:webHidden/>
+                <w:sz w:val="32"/>
+                <w:szCs w:val="32"/>
               </w:rPr>
               <w:tab/>
             </w:r>
@@ -1094,6 +1105,8 @@
               <w:rPr>
                 <w:noProof/>
                 <w:webHidden/>
+                <w:sz w:val="32"/>
+                <w:szCs w:val="32"/>
               </w:rPr>
               <w:fldChar w:fldCharType="begin"/>
             </w:r>
@@ -1101,19 +1114,25 @@
               <w:rPr>
                 <w:noProof/>
                 <w:webHidden/>
-              </w:rPr>
-              <w:instrText xml:space="preserve"> PAGEREF _Toc70001554 \h </w:instrText>
-            </w:r>
-            <w:r>
-              <w:rPr>
-                <w:noProof/>
-                <w:webHidden/>
-              </w:rPr>
-            </w:r>
-            <w:r>
-              <w:rPr>
-                <w:noProof/>
-                <w:webHidden/>
+                <w:sz w:val="32"/>
+                <w:szCs w:val="32"/>
+              </w:rPr>
+              <w:instrText xml:space="preserve"> PAGEREF _Toc70023577 \h </w:instrText>
+            </w:r>
+            <w:r>
+              <w:rPr>
+                <w:noProof/>
+                <w:webHidden/>
+                <w:sz w:val="32"/>
+                <w:szCs w:val="32"/>
+              </w:rPr>
+            </w:r>
+            <w:r>
+              <w:rPr>
+                <w:noProof/>
+                <w:webHidden/>
+                <w:sz w:val="32"/>
+                <w:szCs w:val="32"/>
               </w:rPr>
               <w:fldChar w:fldCharType="separate"/>
             </w:r>
@@ -1121,6 +1140,8 @@
               <w:rPr>
                 <w:noProof/>
                 <w:webHidden/>
+                <w:sz w:val="32"/>
+                <w:szCs w:val="32"/>
               </w:rPr>
               <w:t>2</w:t>
             </w:r>
@@ -1128,6 +1149,8 @@
               <w:rPr>
                 <w:noProof/>
                 <w:webHidden/>
+                <w:sz w:val="32"/>
+                <w:szCs w:val="32"/>
               </w:rPr>
               <w:fldChar w:fldCharType="end"/>
             </w:r>
@@ -1142,15 +1165,19 @@
             <w:rPr>
               <w:rFonts w:eastAsiaTheme="minorEastAsia"/>
               <w:noProof/>
-              <w:lang w:eastAsia="en-GB"/>
+              <w:sz w:val="32"/>
+              <w:szCs w:val="32"/>
+              <w:lang w:val="en-IE" w:eastAsia="en-IE"/>
             </w:rPr>
           </w:pPr>
-          <w:hyperlink w:anchor="_Toc70001555" w:history="1">
+          <w:hyperlink w:anchor="_Toc70023578" w:history="1">
             <w:r>
               <w:rPr>
                 <w:rStyle w:val="Hyperlink"/>
                 <w:rFonts w:ascii="Times New Roman" w:hAnsi="Times New Roman" w:cs="Times New Roman"/>
                 <w:noProof/>
+                <w:sz w:val="32"/>
+                <w:szCs w:val="32"/>
               </w:rPr>
               <w:t>System Requirements</w:t>
             </w:r>
@@ -1158,6 +1185,8 @@
               <w:rPr>
                 <w:noProof/>
                 <w:webHidden/>
+                <w:sz w:val="32"/>
+                <w:szCs w:val="32"/>
               </w:rPr>
               <w:tab/>
             </w:r>
@@ -1165,6 +1194,8 @@
               <w:rPr>
                 <w:noProof/>
                 <w:webHidden/>
+                <w:sz w:val="32"/>
+                <w:szCs w:val="32"/>
               </w:rPr>
               <w:fldChar w:fldCharType="begin"/>
             </w:r>
@@ -1172,19 +1203,25 @@
               <w:rPr>
                 <w:noProof/>
                 <w:webHidden/>
-              </w:rPr>
-              <w:instrText xml:space="preserve"> PAGEREF _Toc70001555 \h </w:instrText>
-            </w:r>
-            <w:r>
-              <w:rPr>
-                <w:noProof/>
-                <w:webHidden/>
-              </w:rPr>
-            </w:r>
-            <w:r>
-              <w:rPr>
-                <w:noProof/>
-                <w:webHidden/>
+                <w:sz w:val="32"/>
+                <w:szCs w:val="32"/>
+              </w:rPr>
+              <w:instrText xml:space="preserve"> PAGEREF _Toc70023578 \h </w:instrText>
+            </w:r>
+            <w:r>
+              <w:rPr>
+                <w:noProof/>
+                <w:webHidden/>
+                <w:sz w:val="32"/>
+                <w:szCs w:val="32"/>
+              </w:rPr>
+            </w:r>
+            <w:r>
+              <w:rPr>
+                <w:noProof/>
+                <w:webHidden/>
+                <w:sz w:val="32"/>
+                <w:szCs w:val="32"/>
               </w:rPr>
               <w:fldChar w:fldCharType="separate"/>
             </w:r>
@@ -1192,6 +1229,8 @@
               <w:rPr>
                 <w:noProof/>
                 <w:webHidden/>
+                <w:sz w:val="32"/>
+                <w:szCs w:val="32"/>
               </w:rPr>
               <w:t>2</w:t>
             </w:r>
@@ -1199,6 +1238,8 @@
               <w:rPr>
                 <w:noProof/>
                 <w:webHidden/>
+                <w:sz w:val="32"/>
+                <w:szCs w:val="32"/>
               </w:rPr>
               <w:fldChar w:fldCharType="end"/>
             </w:r>
@@ -1213,15 +1254,19 @@
             <w:rPr>
               <w:rFonts w:eastAsiaTheme="minorEastAsia"/>
               <w:noProof/>
-              <w:lang w:eastAsia="en-GB"/>
+              <w:sz w:val="32"/>
+              <w:szCs w:val="32"/>
+              <w:lang w:val="en-IE" w:eastAsia="en-IE"/>
             </w:rPr>
           </w:pPr>
-          <w:hyperlink w:anchor="_Toc70001556" w:history="1">
+          <w:hyperlink w:anchor="_Toc70023579" w:history="1">
             <w:r>
               <w:rPr>
                 <w:rStyle w:val="Hyperlink"/>
                 <w:rFonts w:ascii="Times New Roman" w:hAnsi="Times New Roman" w:cs="Times New Roman"/>
                 <w:noProof/>
+                <w:sz w:val="32"/>
+                <w:szCs w:val="32"/>
               </w:rPr>
               <w:t>Technology and the Reasons Why</w:t>
             </w:r>
@@ -1229,6 +1274,8 @@
               <w:rPr>
                 <w:noProof/>
                 <w:webHidden/>
+                <w:sz w:val="32"/>
+                <w:szCs w:val="32"/>
               </w:rPr>
               <w:tab/>
             </w:r>
@@ -1236,6 +1283,8 @@
               <w:rPr>
                 <w:noProof/>
                 <w:webHidden/>
+                <w:sz w:val="32"/>
+                <w:szCs w:val="32"/>
               </w:rPr>
               <w:fldChar w:fldCharType="begin"/>
             </w:r>
@@ -1243,19 +1292,25 @@
               <w:rPr>
                 <w:noProof/>
                 <w:webHidden/>
-              </w:rPr>
-              <w:instrText xml:space="preserve"> PAGEREF _Toc70001556 \h </w:instrText>
-            </w:r>
-            <w:r>
-              <w:rPr>
-                <w:noProof/>
-                <w:webHidden/>
-              </w:rPr>
-            </w:r>
-            <w:r>
-              <w:rPr>
-                <w:noProof/>
-                <w:webHidden/>
+                <w:sz w:val="32"/>
+                <w:szCs w:val="32"/>
+              </w:rPr>
+              <w:instrText xml:space="preserve"> PAGEREF _Toc70023579 \h </w:instrText>
+            </w:r>
+            <w:r>
+              <w:rPr>
+                <w:noProof/>
+                <w:webHidden/>
+                <w:sz w:val="32"/>
+                <w:szCs w:val="32"/>
+              </w:rPr>
+            </w:r>
+            <w:r>
+              <w:rPr>
+                <w:noProof/>
+                <w:webHidden/>
+                <w:sz w:val="32"/>
+                <w:szCs w:val="32"/>
               </w:rPr>
               <w:fldChar w:fldCharType="separate"/>
             </w:r>
@@ -1263,6 +1318,8 @@
               <w:rPr>
                 <w:noProof/>
                 <w:webHidden/>
+                <w:sz w:val="32"/>
+                <w:szCs w:val="32"/>
               </w:rPr>
               <w:t>2</w:t>
             </w:r>
@@ -1270,6 +1327,8 @@
               <w:rPr>
                 <w:noProof/>
                 <w:webHidden/>
+                <w:sz w:val="32"/>
+                <w:szCs w:val="32"/>
               </w:rPr>
               <w:fldChar w:fldCharType="end"/>
             </w:r>
@@ -1284,15 +1343,19 @@
             <w:rPr>
               <w:rFonts w:eastAsiaTheme="minorEastAsia"/>
               <w:noProof/>
-              <w:lang w:eastAsia="en-GB"/>
+              <w:sz w:val="32"/>
+              <w:szCs w:val="32"/>
+              <w:lang w:val="en-IE" w:eastAsia="en-IE"/>
             </w:rPr>
           </w:pPr>
-          <w:hyperlink w:anchor="_Toc70001557" w:history="1">
+          <w:hyperlink w:anchor="_Toc70023580" w:history="1">
             <w:r>
               <w:rPr>
                 <w:rStyle w:val="Hyperlink"/>
                 <w:rFonts w:ascii="Times New Roman" w:hAnsi="Times New Roman" w:cs="Times New Roman"/>
                 <w:noProof/>
+                <w:sz w:val="32"/>
+                <w:szCs w:val="32"/>
               </w:rPr>
               <w:t>Implementation and Design</w:t>
             </w:r>
@@ -1300,6 +1363,8 @@
               <w:rPr>
                 <w:noProof/>
                 <w:webHidden/>
+                <w:sz w:val="32"/>
+                <w:szCs w:val="32"/>
               </w:rPr>
               <w:tab/>
             </w:r>
@@ -1307,6 +1372,8 @@
               <w:rPr>
                 <w:noProof/>
                 <w:webHidden/>
+                <w:sz w:val="32"/>
+                <w:szCs w:val="32"/>
               </w:rPr>
               <w:fldChar w:fldCharType="begin"/>
             </w:r>
@@ -1314,19 +1381,25 @@
               <w:rPr>
                 <w:noProof/>
                 <w:webHidden/>
-              </w:rPr>
-              <w:instrText xml:space="preserve"> PAGEREF _Toc70001557 \h </w:instrText>
-            </w:r>
-            <w:r>
-              <w:rPr>
-                <w:noProof/>
-                <w:webHidden/>
-              </w:rPr>
-            </w:r>
-            <w:r>
-              <w:rPr>
-                <w:noProof/>
-                <w:webHidden/>
+                <w:sz w:val="32"/>
+                <w:szCs w:val="32"/>
+              </w:rPr>
+              <w:instrText xml:space="preserve"> PAGEREF _Toc70023580 \h </w:instrText>
+            </w:r>
+            <w:r>
+              <w:rPr>
+                <w:noProof/>
+                <w:webHidden/>
+                <w:sz w:val="32"/>
+                <w:szCs w:val="32"/>
+              </w:rPr>
+            </w:r>
+            <w:r>
+              <w:rPr>
+                <w:noProof/>
+                <w:webHidden/>
+                <w:sz w:val="32"/>
+                <w:szCs w:val="32"/>
               </w:rPr>
               <w:fldChar w:fldCharType="separate"/>
             </w:r>
@@ -1334,6 +1407,8 @@
               <w:rPr>
                 <w:noProof/>
                 <w:webHidden/>
+                <w:sz w:val="32"/>
+                <w:szCs w:val="32"/>
               </w:rPr>
               <w:t>3</w:t>
             </w:r>
@@ -1341,6 +1416,8 @@
               <w:rPr>
                 <w:noProof/>
                 <w:webHidden/>
+                <w:sz w:val="32"/>
+                <w:szCs w:val="32"/>
               </w:rPr>
               <w:fldChar w:fldCharType="end"/>
             </w:r>
@@ -1355,15 +1432,19 @@
             <w:rPr>
               <w:rFonts w:eastAsiaTheme="minorEastAsia"/>
               <w:noProof/>
-              <w:lang w:eastAsia="en-GB"/>
+              <w:sz w:val="32"/>
+              <w:szCs w:val="32"/>
+              <w:lang w:val="en-IE" w:eastAsia="en-IE"/>
             </w:rPr>
           </w:pPr>
-          <w:hyperlink w:anchor="_Toc70001558" w:history="1">
+          <w:hyperlink w:anchor="_Toc70023581" w:history="1">
             <w:r>
               <w:rPr>
                 <w:rStyle w:val="Hyperlink"/>
                 <w:rFonts w:ascii="Times New Roman" w:hAnsi="Times New Roman" w:cs="Times New Roman"/>
                 <w:noProof/>
+                <w:sz w:val="32"/>
+                <w:szCs w:val="32"/>
               </w:rPr>
               <w:t>Asset design</w:t>
             </w:r>
@@ -1371,6 +1452,8 @@
               <w:rPr>
                 <w:noProof/>
                 <w:webHidden/>
+                <w:sz w:val="32"/>
+                <w:szCs w:val="32"/>
               </w:rPr>
               <w:tab/>
             </w:r>
@@ -1378,6 +1461,8 @@
               <w:rPr>
                 <w:noProof/>
                 <w:webHidden/>
+                <w:sz w:val="32"/>
+                <w:szCs w:val="32"/>
               </w:rPr>
               <w:fldChar w:fldCharType="begin"/>
             </w:r>
@@ -1385,19 +1470,25 @@
               <w:rPr>
                 <w:noProof/>
                 <w:webHidden/>
-              </w:rPr>
-              <w:instrText xml:space="preserve"> PAGEREF _Toc70001558 \h </w:instrText>
-            </w:r>
-            <w:r>
-              <w:rPr>
-                <w:noProof/>
-                <w:webHidden/>
-              </w:rPr>
-            </w:r>
-            <w:r>
-              <w:rPr>
-                <w:noProof/>
-                <w:webHidden/>
+                <w:sz w:val="32"/>
+                <w:szCs w:val="32"/>
+              </w:rPr>
+              <w:instrText xml:space="preserve"> PAGEREF _Toc70023581 \h </w:instrText>
+            </w:r>
+            <w:r>
+              <w:rPr>
+                <w:noProof/>
+                <w:webHidden/>
+                <w:sz w:val="32"/>
+                <w:szCs w:val="32"/>
+              </w:rPr>
+            </w:r>
+            <w:r>
+              <w:rPr>
+                <w:noProof/>
+                <w:webHidden/>
+                <w:sz w:val="32"/>
+                <w:szCs w:val="32"/>
               </w:rPr>
               <w:fldChar w:fldCharType="separate"/>
             </w:r>
@@ -1405,6 +1496,8 @@
               <w:rPr>
                 <w:noProof/>
                 <w:webHidden/>
+                <w:sz w:val="32"/>
+                <w:szCs w:val="32"/>
               </w:rPr>
               <w:t>3</w:t>
             </w:r>
@@ -1412,6 +1505,8 @@
               <w:rPr>
                 <w:noProof/>
                 <w:webHidden/>
+                <w:sz w:val="32"/>
+                <w:szCs w:val="32"/>
               </w:rPr>
               <w:fldChar w:fldCharType="end"/>
             </w:r>
@@ -1426,15 +1521,19 @@
             <w:rPr>
               <w:rFonts w:eastAsiaTheme="minorEastAsia"/>
               <w:noProof/>
-              <w:lang w:eastAsia="en-GB"/>
+              <w:sz w:val="32"/>
+              <w:szCs w:val="32"/>
+              <w:lang w:val="en-IE" w:eastAsia="en-IE"/>
             </w:rPr>
           </w:pPr>
-          <w:hyperlink w:anchor="_Toc70001559" w:history="1">
+          <w:hyperlink w:anchor="_Toc70023582" w:history="1">
             <w:r>
               <w:rPr>
                 <w:rStyle w:val="Hyperlink"/>
                 <w:rFonts w:ascii="Times New Roman" w:hAnsi="Times New Roman" w:cs="Times New Roman"/>
                 <w:noProof/>
+                <w:sz w:val="32"/>
+                <w:szCs w:val="32"/>
               </w:rPr>
               <w:t>Database Design and Implementation</w:t>
             </w:r>
@@ -1442,6 +1541,8 @@
               <w:rPr>
                 <w:noProof/>
                 <w:webHidden/>
+                <w:sz w:val="32"/>
+                <w:szCs w:val="32"/>
               </w:rPr>
               <w:tab/>
             </w:r>
@@ -1449,6 +1550,8 @@
               <w:rPr>
                 <w:noProof/>
                 <w:webHidden/>
+                <w:sz w:val="32"/>
+                <w:szCs w:val="32"/>
               </w:rPr>
               <w:fldChar w:fldCharType="begin"/>
             </w:r>
@@ -1456,19 +1559,25 @@
               <w:rPr>
                 <w:noProof/>
                 <w:webHidden/>
-              </w:rPr>
-              <w:instrText xml:space="preserve"> PAGEREF _Toc70001559 \h </w:instrText>
-            </w:r>
-            <w:r>
-              <w:rPr>
-                <w:noProof/>
-                <w:webHidden/>
-              </w:rPr>
-            </w:r>
-            <w:r>
-              <w:rPr>
-                <w:noProof/>
-                <w:webHidden/>
+                <w:sz w:val="32"/>
+                <w:szCs w:val="32"/>
+              </w:rPr>
+              <w:instrText xml:space="preserve"> PAGEREF _Toc70023582 \h </w:instrText>
+            </w:r>
+            <w:r>
+              <w:rPr>
+                <w:noProof/>
+                <w:webHidden/>
+                <w:sz w:val="32"/>
+                <w:szCs w:val="32"/>
+              </w:rPr>
+            </w:r>
+            <w:r>
+              <w:rPr>
+                <w:noProof/>
+                <w:webHidden/>
+                <w:sz w:val="32"/>
+                <w:szCs w:val="32"/>
               </w:rPr>
               <w:fldChar w:fldCharType="separate"/>
             </w:r>
@@ -1476,13 +1585,17 @@
               <w:rPr>
                 <w:noProof/>
                 <w:webHidden/>
-              </w:rPr>
-              <w:t>7</w:t>
-            </w:r>
-            <w:r>
-              <w:rPr>
-                <w:noProof/>
-                <w:webHidden/>
+                <w:sz w:val="32"/>
+                <w:szCs w:val="32"/>
+              </w:rPr>
+              <w:t>6</w:t>
+            </w:r>
+            <w:r>
+              <w:rPr>
+                <w:noProof/>
+                <w:webHidden/>
+                <w:sz w:val="32"/>
+                <w:szCs w:val="32"/>
               </w:rPr>
               <w:fldChar w:fldCharType="end"/>
             </w:r>
@@ -1497,15 +1610,19 @@
             <w:rPr>
               <w:rFonts w:eastAsiaTheme="minorEastAsia"/>
               <w:noProof/>
-              <w:lang w:eastAsia="en-GB"/>
+              <w:sz w:val="32"/>
+              <w:szCs w:val="32"/>
+              <w:lang w:val="en-IE" w:eastAsia="en-IE"/>
             </w:rPr>
           </w:pPr>
-          <w:hyperlink w:anchor="_Toc70001560" w:history="1">
+          <w:hyperlink w:anchor="_Toc70023583" w:history="1">
             <w:r>
               <w:rPr>
                 <w:rStyle w:val="Hyperlink"/>
                 <w:rFonts w:ascii="Times New Roman" w:hAnsi="Times New Roman" w:cs="Times New Roman"/>
                 <w:noProof/>
+                <w:sz w:val="32"/>
+                <w:szCs w:val="32"/>
               </w:rPr>
               <w:t>Architecture of the Game</w:t>
             </w:r>
@@ -1513,6 +1630,8 @@
               <w:rPr>
                 <w:noProof/>
                 <w:webHidden/>
+                <w:sz w:val="32"/>
+                <w:szCs w:val="32"/>
               </w:rPr>
               <w:tab/>
             </w:r>
@@ -1520,6 +1639,8 @@
               <w:rPr>
                 <w:noProof/>
                 <w:webHidden/>
+                <w:sz w:val="32"/>
+                <w:szCs w:val="32"/>
               </w:rPr>
               <w:fldChar w:fldCharType="begin"/>
             </w:r>
@@ -1527,19 +1648,25 @@
               <w:rPr>
                 <w:noProof/>
                 <w:webHidden/>
-              </w:rPr>
-              <w:instrText xml:space="preserve"> PAGEREF _Toc70001560 \h </w:instrText>
-            </w:r>
-            <w:r>
-              <w:rPr>
-                <w:noProof/>
-                <w:webHidden/>
-              </w:rPr>
-            </w:r>
-            <w:r>
-              <w:rPr>
-                <w:noProof/>
-                <w:webHidden/>
+                <w:sz w:val="32"/>
+                <w:szCs w:val="32"/>
+              </w:rPr>
+              <w:instrText xml:space="preserve"> PAGEREF _Toc70023583 \h </w:instrText>
+            </w:r>
+            <w:r>
+              <w:rPr>
+                <w:noProof/>
+                <w:webHidden/>
+                <w:sz w:val="32"/>
+                <w:szCs w:val="32"/>
+              </w:rPr>
+            </w:r>
+            <w:r>
+              <w:rPr>
+                <w:noProof/>
+                <w:webHidden/>
+                <w:sz w:val="32"/>
+                <w:szCs w:val="32"/>
               </w:rPr>
               <w:fldChar w:fldCharType="separate"/>
             </w:r>
@@ -1547,6 +1674,8 @@
               <w:rPr>
                 <w:noProof/>
                 <w:webHidden/>
+                <w:sz w:val="32"/>
+                <w:szCs w:val="32"/>
               </w:rPr>
               <w:t>8</w:t>
             </w:r>
@@ -1554,6 +1683,8 @@
               <w:rPr>
                 <w:noProof/>
                 <w:webHidden/>
+                <w:sz w:val="32"/>
+                <w:szCs w:val="32"/>
               </w:rPr>
               <w:fldChar w:fldCharType="end"/>
             </w:r>
@@ -1568,15 +1699,19 @@
             <w:rPr>
               <w:rFonts w:eastAsiaTheme="minorEastAsia"/>
               <w:noProof/>
-              <w:lang w:eastAsia="en-GB"/>
+              <w:sz w:val="32"/>
+              <w:szCs w:val="32"/>
+              <w:lang w:val="en-IE" w:eastAsia="en-IE"/>
             </w:rPr>
           </w:pPr>
-          <w:hyperlink w:anchor="_Toc70001561" w:history="1">
+          <w:hyperlink w:anchor="_Toc70023584" w:history="1">
             <w:r>
               <w:rPr>
                 <w:rStyle w:val="Hyperlink"/>
                 <w:rFonts w:ascii="Times New Roman" w:hAnsi="Times New Roman" w:cs="Times New Roman"/>
                 <w:noProof/>
+                <w:sz w:val="32"/>
+                <w:szCs w:val="32"/>
               </w:rPr>
               <w:t>About the Game</w:t>
             </w:r>
@@ -1584,6 +1719,8 @@
               <w:rPr>
                 <w:noProof/>
                 <w:webHidden/>
+                <w:sz w:val="32"/>
+                <w:szCs w:val="32"/>
               </w:rPr>
               <w:tab/>
             </w:r>
@@ -1591,6 +1728,8 @@
               <w:rPr>
                 <w:noProof/>
                 <w:webHidden/>
+                <w:sz w:val="32"/>
+                <w:szCs w:val="32"/>
               </w:rPr>
               <w:fldChar w:fldCharType="begin"/>
             </w:r>
@@ -1598,19 +1737,25 @@
               <w:rPr>
                 <w:noProof/>
                 <w:webHidden/>
-              </w:rPr>
-              <w:instrText xml:space="preserve"> PAGEREF _Toc70001561 \h </w:instrText>
-            </w:r>
-            <w:r>
-              <w:rPr>
-                <w:noProof/>
-                <w:webHidden/>
-              </w:rPr>
-            </w:r>
-            <w:r>
-              <w:rPr>
-                <w:noProof/>
-                <w:webHidden/>
+                <w:sz w:val="32"/>
+                <w:szCs w:val="32"/>
+              </w:rPr>
+              <w:instrText xml:space="preserve"> PAGEREF _Toc70023584 \h </w:instrText>
+            </w:r>
+            <w:r>
+              <w:rPr>
+                <w:noProof/>
+                <w:webHidden/>
+                <w:sz w:val="32"/>
+                <w:szCs w:val="32"/>
+              </w:rPr>
+            </w:r>
+            <w:r>
+              <w:rPr>
+                <w:noProof/>
+                <w:webHidden/>
+                <w:sz w:val="32"/>
+                <w:szCs w:val="32"/>
               </w:rPr>
               <w:fldChar w:fldCharType="separate"/>
             </w:r>
@@ -1618,6 +1763,8 @@
               <w:rPr>
                 <w:noProof/>
                 <w:webHidden/>
+                <w:sz w:val="32"/>
+                <w:szCs w:val="32"/>
               </w:rPr>
               <w:t>8</w:t>
             </w:r>
@@ -1625,6 +1772,8 @@
               <w:rPr>
                 <w:noProof/>
                 <w:webHidden/>
+                <w:sz w:val="32"/>
+                <w:szCs w:val="32"/>
               </w:rPr>
               <w:fldChar w:fldCharType="end"/>
             </w:r>
@@ -1639,22 +1788,28 @@
             <w:rPr>
               <w:rFonts w:eastAsiaTheme="minorEastAsia"/>
               <w:noProof/>
-              <w:lang w:eastAsia="en-GB"/>
+              <w:sz w:val="32"/>
+              <w:szCs w:val="32"/>
+              <w:lang w:val="en-IE" w:eastAsia="en-IE"/>
             </w:rPr>
           </w:pPr>
-          <w:hyperlink w:anchor="_Toc70001562" w:history="1">
+          <w:hyperlink w:anchor="_Toc70023585" w:history="1">
             <w:r>
               <w:rPr>
                 <w:rStyle w:val="Hyperlink"/>
                 <w:rFonts w:ascii="Times New Roman" w:hAnsi="Times New Roman" w:cs="Times New Roman"/>
                 <w:noProof/>
-              </w:rPr>
-              <w:t>The Menu</w:t>
-            </w:r>
-            <w:r>
-              <w:rPr>
-                <w:noProof/>
-                <w:webHidden/>
+                <w:sz w:val="32"/>
+                <w:szCs w:val="32"/>
+              </w:rPr>
+              <w:t>Game Difficulty</w:t>
+            </w:r>
+            <w:r>
+              <w:rPr>
+                <w:noProof/>
+                <w:webHidden/>
+                <w:sz w:val="32"/>
+                <w:szCs w:val="32"/>
               </w:rPr>
               <w:tab/>
             </w:r>
@@ -1662,6 +1817,8 @@
               <w:rPr>
                 <w:noProof/>
                 <w:webHidden/>
+                <w:sz w:val="32"/>
+                <w:szCs w:val="32"/>
               </w:rPr>
               <w:fldChar w:fldCharType="begin"/>
             </w:r>
@@ -1669,19 +1826,25 @@
               <w:rPr>
                 <w:noProof/>
                 <w:webHidden/>
-              </w:rPr>
-              <w:instrText xml:space="preserve"> PAGEREF _Toc70001562 \h </w:instrText>
-            </w:r>
-            <w:r>
-              <w:rPr>
-                <w:noProof/>
-                <w:webHidden/>
-              </w:rPr>
-            </w:r>
-            <w:r>
-              <w:rPr>
-                <w:noProof/>
-                <w:webHidden/>
+                <w:sz w:val="32"/>
+                <w:szCs w:val="32"/>
+              </w:rPr>
+              <w:instrText xml:space="preserve"> PAGEREF _Toc70023585 \h </w:instrText>
+            </w:r>
+            <w:r>
+              <w:rPr>
+                <w:noProof/>
+                <w:webHidden/>
+                <w:sz w:val="32"/>
+                <w:szCs w:val="32"/>
+              </w:rPr>
+            </w:r>
+            <w:r>
+              <w:rPr>
+                <w:noProof/>
+                <w:webHidden/>
+                <w:sz w:val="32"/>
+                <w:szCs w:val="32"/>
               </w:rPr>
               <w:fldChar w:fldCharType="separate"/>
             </w:r>
@@ -1689,13 +1852,17 @@
               <w:rPr>
                 <w:noProof/>
                 <w:webHidden/>
-              </w:rPr>
-              <w:t>8</w:t>
-            </w:r>
-            <w:r>
-              <w:rPr>
-                <w:noProof/>
-                <w:webHidden/>
+                <w:sz w:val="32"/>
+                <w:szCs w:val="32"/>
+              </w:rPr>
+              <w:t>9</w:t>
+            </w:r>
+            <w:r>
+              <w:rPr>
+                <w:noProof/>
+                <w:webHidden/>
+                <w:sz w:val="32"/>
+                <w:szCs w:val="32"/>
               </w:rPr>
               <w:fldChar w:fldCharType="end"/>
             </w:r>
@@ -1710,22 +1877,28 @@
             <w:rPr>
               <w:rFonts w:eastAsiaTheme="minorEastAsia"/>
               <w:noProof/>
-              <w:lang w:eastAsia="en-GB"/>
+              <w:sz w:val="32"/>
+              <w:szCs w:val="32"/>
+              <w:lang w:val="en-IE" w:eastAsia="en-IE"/>
             </w:rPr>
           </w:pPr>
-          <w:hyperlink w:anchor="_Toc70001563" w:history="1">
+          <w:hyperlink w:anchor="_Toc70023586" w:history="1">
             <w:r>
               <w:rPr>
                 <w:rStyle w:val="Hyperlink"/>
                 <w:rFonts w:ascii="Times New Roman" w:hAnsi="Times New Roman" w:cs="Times New Roman"/>
                 <w:noProof/>
-              </w:rPr>
-              <w:t>Game Difficulty</w:t>
-            </w:r>
-            <w:r>
-              <w:rPr>
-                <w:noProof/>
-                <w:webHidden/>
+                <w:sz w:val="32"/>
+                <w:szCs w:val="32"/>
+              </w:rPr>
+              <w:t>Highscore table</w:t>
+            </w:r>
+            <w:r>
+              <w:rPr>
+                <w:noProof/>
+                <w:webHidden/>
+                <w:sz w:val="32"/>
+                <w:szCs w:val="32"/>
               </w:rPr>
               <w:tab/>
             </w:r>
@@ -1733,6 +1906,8 @@
               <w:rPr>
                 <w:noProof/>
                 <w:webHidden/>
+                <w:sz w:val="32"/>
+                <w:szCs w:val="32"/>
               </w:rPr>
               <w:fldChar w:fldCharType="begin"/>
             </w:r>
@@ -1740,19 +1915,25 @@
               <w:rPr>
                 <w:noProof/>
                 <w:webHidden/>
-              </w:rPr>
-              <w:instrText xml:space="preserve"> PAGEREF _Toc70001563 \h </w:instrText>
-            </w:r>
-            <w:r>
-              <w:rPr>
-                <w:noProof/>
-                <w:webHidden/>
-              </w:rPr>
-            </w:r>
-            <w:r>
-              <w:rPr>
-                <w:noProof/>
-                <w:webHidden/>
+                <w:sz w:val="32"/>
+                <w:szCs w:val="32"/>
+              </w:rPr>
+              <w:instrText xml:space="preserve"> PAGEREF _Toc70023586 \h </w:instrText>
+            </w:r>
+            <w:r>
+              <w:rPr>
+                <w:noProof/>
+                <w:webHidden/>
+                <w:sz w:val="32"/>
+                <w:szCs w:val="32"/>
+              </w:rPr>
+            </w:r>
+            <w:r>
+              <w:rPr>
+                <w:noProof/>
+                <w:webHidden/>
+                <w:sz w:val="32"/>
+                <w:szCs w:val="32"/>
               </w:rPr>
               <w:fldChar w:fldCharType="separate"/>
             </w:r>
@@ -1760,6 +1941,8 @@
               <w:rPr>
                 <w:noProof/>
                 <w:webHidden/>
+                <w:sz w:val="32"/>
+                <w:szCs w:val="32"/>
               </w:rPr>
               <w:t>9</w:t>
             </w:r>
@@ -1767,6 +1950,8 @@
               <w:rPr>
                 <w:noProof/>
                 <w:webHidden/>
+                <w:sz w:val="32"/>
+                <w:szCs w:val="32"/>
               </w:rPr>
               <w:fldChar w:fldCharType="end"/>
             </w:r>
@@ -1781,22 +1966,28 @@
             <w:rPr>
               <w:rFonts w:eastAsiaTheme="minorEastAsia"/>
               <w:noProof/>
-              <w:lang w:eastAsia="en-GB"/>
+              <w:sz w:val="32"/>
+              <w:szCs w:val="32"/>
+              <w:lang w:val="en-IE" w:eastAsia="en-IE"/>
             </w:rPr>
           </w:pPr>
-          <w:hyperlink w:anchor="_Toc70001564" w:history="1">
+          <w:hyperlink w:anchor="_Toc70023587" w:history="1">
             <w:r>
               <w:rPr>
                 <w:rStyle w:val="Hyperlink"/>
                 <w:rFonts w:ascii="Times New Roman" w:hAnsi="Times New Roman" w:cs="Times New Roman"/>
                 <w:noProof/>
-              </w:rPr>
-              <w:t>Highscore table</w:t>
-            </w:r>
-            <w:r>
-              <w:rPr>
-                <w:noProof/>
-                <w:webHidden/>
+                <w:sz w:val="32"/>
+                <w:szCs w:val="32"/>
+              </w:rPr>
+              <w:t>Database Connection</w:t>
+            </w:r>
+            <w:r>
+              <w:rPr>
+                <w:noProof/>
+                <w:webHidden/>
+                <w:sz w:val="32"/>
+                <w:szCs w:val="32"/>
               </w:rPr>
               <w:tab/>
             </w:r>
@@ -1804,6 +1995,8 @@
               <w:rPr>
                 <w:noProof/>
                 <w:webHidden/>
+                <w:sz w:val="32"/>
+                <w:szCs w:val="32"/>
               </w:rPr>
               <w:fldChar w:fldCharType="begin"/>
             </w:r>
@@ -1811,19 +2004,25 @@
               <w:rPr>
                 <w:noProof/>
                 <w:webHidden/>
-              </w:rPr>
-              <w:instrText xml:space="preserve"> PAGEREF _Toc70001564 \h </w:instrText>
-            </w:r>
-            <w:r>
-              <w:rPr>
-                <w:noProof/>
-                <w:webHidden/>
-              </w:rPr>
-            </w:r>
-            <w:r>
-              <w:rPr>
-                <w:noProof/>
-                <w:webHidden/>
+                <w:sz w:val="32"/>
+                <w:szCs w:val="32"/>
+              </w:rPr>
+              <w:instrText xml:space="preserve"> PAGEREF _Toc70023587 \h </w:instrText>
+            </w:r>
+            <w:r>
+              <w:rPr>
+                <w:noProof/>
+                <w:webHidden/>
+                <w:sz w:val="32"/>
+                <w:szCs w:val="32"/>
+              </w:rPr>
+            </w:r>
+            <w:r>
+              <w:rPr>
+                <w:noProof/>
+                <w:webHidden/>
+                <w:sz w:val="32"/>
+                <w:szCs w:val="32"/>
               </w:rPr>
               <w:fldChar w:fldCharType="separate"/>
             </w:r>
@@ -1831,13 +2030,17 @@
               <w:rPr>
                 <w:noProof/>
                 <w:webHidden/>
-              </w:rPr>
-              <w:t>10</w:t>
-            </w:r>
-            <w:r>
-              <w:rPr>
-                <w:noProof/>
-                <w:webHidden/>
+                <w:sz w:val="32"/>
+                <w:szCs w:val="32"/>
+              </w:rPr>
+              <w:t>9</w:t>
+            </w:r>
+            <w:r>
+              <w:rPr>
+                <w:noProof/>
+                <w:webHidden/>
+                <w:sz w:val="32"/>
+                <w:szCs w:val="32"/>
               </w:rPr>
               <w:fldChar w:fldCharType="end"/>
             </w:r>
@@ -1852,22 +2055,28 @@
             <w:rPr>
               <w:rFonts w:eastAsiaTheme="minorEastAsia"/>
               <w:noProof/>
-              <w:lang w:eastAsia="en-GB"/>
+              <w:sz w:val="32"/>
+              <w:szCs w:val="32"/>
+              <w:lang w:val="en-IE" w:eastAsia="en-IE"/>
             </w:rPr>
           </w:pPr>
-          <w:hyperlink w:anchor="_Toc70001565" w:history="1">
+          <w:hyperlink w:anchor="_Toc70023588" w:history="1">
             <w:r>
               <w:rPr>
                 <w:rStyle w:val="Hyperlink"/>
                 <w:rFonts w:ascii="Times New Roman" w:hAnsi="Times New Roman" w:cs="Times New Roman"/>
                 <w:noProof/>
-              </w:rPr>
-              <w:t>Database Connection</w:t>
-            </w:r>
-            <w:r>
-              <w:rPr>
-                <w:noProof/>
-                <w:webHidden/>
+                <w:sz w:val="32"/>
+                <w:szCs w:val="32"/>
+              </w:rPr>
+              <w:t>In-Game</w:t>
+            </w:r>
+            <w:r>
+              <w:rPr>
+                <w:noProof/>
+                <w:webHidden/>
+                <w:sz w:val="32"/>
+                <w:szCs w:val="32"/>
               </w:rPr>
               <w:tab/>
             </w:r>
@@ -1875,6 +2084,8 @@
               <w:rPr>
                 <w:noProof/>
                 <w:webHidden/>
+                <w:sz w:val="32"/>
+                <w:szCs w:val="32"/>
               </w:rPr>
               <w:fldChar w:fldCharType="begin"/>
             </w:r>
@@ -1882,19 +2093,25 @@
               <w:rPr>
                 <w:noProof/>
                 <w:webHidden/>
-              </w:rPr>
-              <w:instrText xml:space="preserve"> PAGEREF _Toc70001565 \h </w:instrText>
-            </w:r>
-            <w:r>
-              <w:rPr>
-                <w:noProof/>
-                <w:webHidden/>
-              </w:rPr>
-            </w:r>
-            <w:r>
-              <w:rPr>
-                <w:noProof/>
-                <w:webHidden/>
+                <w:sz w:val="32"/>
+                <w:szCs w:val="32"/>
+              </w:rPr>
+              <w:instrText xml:space="preserve"> PAGEREF _Toc70023588 \h </w:instrText>
+            </w:r>
+            <w:r>
+              <w:rPr>
+                <w:noProof/>
+                <w:webHidden/>
+                <w:sz w:val="32"/>
+                <w:szCs w:val="32"/>
+              </w:rPr>
+            </w:r>
+            <w:r>
+              <w:rPr>
+                <w:noProof/>
+                <w:webHidden/>
+                <w:sz w:val="32"/>
+                <w:szCs w:val="32"/>
               </w:rPr>
               <w:fldChar w:fldCharType="separate"/>
             </w:r>
@@ -1902,6 +2119,8 @@
               <w:rPr>
                 <w:noProof/>
                 <w:webHidden/>
+                <w:sz w:val="32"/>
+                <w:szCs w:val="32"/>
               </w:rPr>
               <w:t>10</w:t>
             </w:r>
@@ -1909,6 +2128,8 @@
               <w:rPr>
                 <w:noProof/>
                 <w:webHidden/>
+                <w:sz w:val="32"/>
+                <w:szCs w:val="32"/>
               </w:rPr>
               <w:fldChar w:fldCharType="end"/>
             </w:r>
@@ -1923,22 +2144,28 @@
             <w:rPr>
               <w:rFonts w:eastAsiaTheme="minorEastAsia"/>
               <w:noProof/>
-              <w:lang w:eastAsia="en-GB"/>
+              <w:sz w:val="32"/>
+              <w:szCs w:val="32"/>
+              <w:lang w:val="en-IE" w:eastAsia="en-IE"/>
             </w:rPr>
           </w:pPr>
-          <w:hyperlink w:anchor="_Toc70001566" w:history="1">
+          <w:hyperlink w:anchor="_Toc70023589" w:history="1">
             <w:r>
               <w:rPr>
                 <w:rStyle w:val="Hyperlink"/>
                 <w:rFonts w:ascii="Times New Roman" w:hAnsi="Times New Roman" w:cs="Times New Roman"/>
                 <w:noProof/>
-              </w:rPr>
-              <w:t>In-Game</w:t>
-            </w:r>
-            <w:r>
-              <w:rPr>
-                <w:noProof/>
-                <w:webHidden/>
+                <w:sz w:val="32"/>
+                <w:szCs w:val="32"/>
+              </w:rPr>
+              <w:t>Code</w:t>
+            </w:r>
+            <w:r>
+              <w:rPr>
+                <w:noProof/>
+                <w:webHidden/>
+                <w:sz w:val="32"/>
+                <w:szCs w:val="32"/>
               </w:rPr>
               <w:tab/>
             </w:r>
@@ -1946,6 +2173,8 @@
               <w:rPr>
                 <w:noProof/>
                 <w:webHidden/>
+                <w:sz w:val="32"/>
+                <w:szCs w:val="32"/>
               </w:rPr>
               <w:fldChar w:fldCharType="begin"/>
             </w:r>
@@ -1953,19 +2182,25 @@
               <w:rPr>
                 <w:noProof/>
                 <w:webHidden/>
-              </w:rPr>
-              <w:instrText xml:space="preserve"> PAGEREF _Toc70001566 \h </w:instrText>
-            </w:r>
-            <w:r>
-              <w:rPr>
-                <w:noProof/>
-                <w:webHidden/>
-              </w:rPr>
-            </w:r>
-            <w:r>
-              <w:rPr>
-                <w:noProof/>
-                <w:webHidden/>
+                <w:sz w:val="32"/>
+                <w:szCs w:val="32"/>
+              </w:rPr>
+              <w:instrText xml:space="preserve"> PAGEREF _Toc70023589 \h </w:instrText>
+            </w:r>
+            <w:r>
+              <w:rPr>
+                <w:noProof/>
+                <w:webHidden/>
+                <w:sz w:val="32"/>
+                <w:szCs w:val="32"/>
+              </w:rPr>
+            </w:r>
+            <w:r>
+              <w:rPr>
+                <w:noProof/>
+                <w:webHidden/>
+                <w:sz w:val="32"/>
+                <w:szCs w:val="32"/>
               </w:rPr>
               <w:fldChar w:fldCharType="separate"/>
             </w:r>
@@ -1973,6 +2208,8 @@
               <w:rPr>
                 <w:noProof/>
                 <w:webHidden/>
+                <w:sz w:val="32"/>
+                <w:szCs w:val="32"/>
               </w:rPr>
               <w:t>11</w:t>
             </w:r>
@@ -1980,6 +2217,8 @@
               <w:rPr>
                 <w:noProof/>
                 <w:webHidden/>
+                <w:sz w:val="32"/>
+                <w:szCs w:val="32"/>
               </w:rPr>
               <w:fldChar w:fldCharType="end"/>
             </w:r>
@@ -1994,22 +2233,28 @@
             <w:rPr>
               <w:rFonts w:eastAsiaTheme="minorEastAsia"/>
               <w:noProof/>
-              <w:lang w:eastAsia="en-GB"/>
+              <w:sz w:val="32"/>
+              <w:szCs w:val="32"/>
+              <w:lang w:val="en-IE" w:eastAsia="en-IE"/>
             </w:rPr>
           </w:pPr>
-          <w:hyperlink w:anchor="_Toc70001567" w:history="1">
+          <w:hyperlink w:anchor="_Toc70023590" w:history="1">
             <w:r>
               <w:rPr>
                 <w:rStyle w:val="Hyperlink"/>
                 <w:rFonts w:ascii="Times New Roman" w:hAnsi="Times New Roman" w:cs="Times New Roman"/>
                 <w:noProof/>
-              </w:rPr>
-              <w:t>Code</w:t>
-            </w:r>
-            <w:r>
-              <w:rPr>
-                <w:noProof/>
-                <w:webHidden/>
+                <w:sz w:val="32"/>
+                <w:szCs w:val="32"/>
+              </w:rPr>
+              <w:t>Platforms</w:t>
+            </w:r>
+            <w:r>
+              <w:rPr>
+                <w:noProof/>
+                <w:webHidden/>
+                <w:sz w:val="32"/>
+                <w:szCs w:val="32"/>
               </w:rPr>
               <w:tab/>
             </w:r>
@@ -2017,6 +2262,8 @@
               <w:rPr>
                 <w:noProof/>
                 <w:webHidden/>
+                <w:sz w:val="32"/>
+                <w:szCs w:val="32"/>
               </w:rPr>
               <w:fldChar w:fldCharType="begin"/>
             </w:r>
@@ -2024,19 +2271,25 @@
               <w:rPr>
                 <w:noProof/>
                 <w:webHidden/>
-              </w:rPr>
-              <w:instrText xml:space="preserve"> PAGEREF _Toc70001567 \h </w:instrText>
-            </w:r>
-            <w:r>
-              <w:rPr>
-                <w:noProof/>
-                <w:webHidden/>
-              </w:rPr>
-            </w:r>
-            <w:r>
-              <w:rPr>
-                <w:noProof/>
-                <w:webHidden/>
+                <w:sz w:val="32"/>
+                <w:szCs w:val="32"/>
+              </w:rPr>
+              <w:instrText xml:space="preserve"> PAGEREF _Toc70023590 \h </w:instrText>
+            </w:r>
+            <w:r>
+              <w:rPr>
+                <w:noProof/>
+                <w:webHidden/>
+                <w:sz w:val="32"/>
+                <w:szCs w:val="32"/>
+              </w:rPr>
+            </w:r>
+            <w:r>
+              <w:rPr>
+                <w:noProof/>
+                <w:webHidden/>
+                <w:sz w:val="32"/>
+                <w:szCs w:val="32"/>
               </w:rPr>
               <w:fldChar w:fldCharType="separate"/>
             </w:r>
@@ -2044,13 +2297,17 @@
               <w:rPr>
                 <w:noProof/>
                 <w:webHidden/>
-              </w:rPr>
-              <w:t>12</w:t>
-            </w:r>
-            <w:r>
-              <w:rPr>
-                <w:noProof/>
-                <w:webHidden/>
+                <w:sz w:val="32"/>
+                <w:szCs w:val="32"/>
+              </w:rPr>
+              <w:t>11</w:t>
+            </w:r>
+            <w:r>
+              <w:rPr>
+                <w:noProof/>
+                <w:webHidden/>
+                <w:sz w:val="32"/>
+                <w:szCs w:val="32"/>
               </w:rPr>
               <w:fldChar w:fldCharType="end"/>
             </w:r>
@@ -2065,22 +2322,28 @@
             <w:rPr>
               <w:rFonts w:eastAsiaTheme="minorEastAsia"/>
               <w:noProof/>
-              <w:lang w:eastAsia="en-GB"/>
+              <w:sz w:val="32"/>
+              <w:szCs w:val="32"/>
+              <w:lang w:val="en-IE" w:eastAsia="en-IE"/>
             </w:rPr>
           </w:pPr>
-          <w:hyperlink w:anchor="_Toc70001568" w:history="1">
+          <w:hyperlink w:anchor="_Toc70023591" w:history="1">
             <w:r>
               <w:rPr>
                 <w:rStyle w:val="Hyperlink"/>
                 <w:rFonts w:ascii="Times New Roman" w:hAnsi="Times New Roman" w:cs="Times New Roman"/>
                 <w:noProof/>
-              </w:rPr>
-              <w:t>Platforms</w:t>
-            </w:r>
-            <w:r>
-              <w:rPr>
-                <w:noProof/>
-                <w:webHidden/>
+                <w:sz w:val="32"/>
+                <w:szCs w:val="32"/>
+              </w:rPr>
+              <w:t>Limitations and Known Bugs</w:t>
+            </w:r>
+            <w:r>
+              <w:rPr>
+                <w:noProof/>
+                <w:webHidden/>
+                <w:sz w:val="32"/>
+                <w:szCs w:val="32"/>
               </w:rPr>
               <w:tab/>
             </w:r>
@@ -2088,6 +2351,8 @@
               <w:rPr>
                 <w:noProof/>
                 <w:webHidden/>
+                <w:sz w:val="32"/>
+                <w:szCs w:val="32"/>
               </w:rPr>
               <w:fldChar w:fldCharType="begin"/>
             </w:r>
@@ -2095,19 +2360,25 @@
               <w:rPr>
                 <w:noProof/>
                 <w:webHidden/>
-              </w:rPr>
-              <w:instrText xml:space="preserve"> PAGEREF _Toc70001568 \h </w:instrText>
-            </w:r>
-            <w:r>
-              <w:rPr>
-                <w:noProof/>
-                <w:webHidden/>
-              </w:rPr>
-            </w:r>
-            <w:r>
-              <w:rPr>
-                <w:noProof/>
-                <w:webHidden/>
+                <w:sz w:val="32"/>
+                <w:szCs w:val="32"/>
+              </w:rPr>
+              <w:instrText xml:space="preserve"> PAGEREF _Toc70023591 \h </w:instrText>
+            </w:r>
+            <w:r>
+              <w:rPr>
+                <w:noProof/>
+                <w:webHidden/>
+                <w:sz w:val="32"/>
+                <w:szCs w:val="32"/>
+              </w:rPr>
+            </w:r>
+            <w:r>
+              <w:rPr>
+                <w:noProof/>
+                <w:webHidden/>
+                <w:sz w:val="32"/>
+                <w:szCs w:val="32"/>
               </w:rPr>
               <w:fldChar w:fldCharType="separate"/>
             </w:r>
@@ -2115,13 +2386,17 @@
               <w:rPr>
                 <w:noProof/>
                 <w:webHidden/>
-              </w:rPr>
-              <w:t>12</w:t>
-            </w:r>
-            <w:r>
-              <w:rPr>
-                <w:noProof/>
-                <w:webHidden/>
+                <w:sz w:val="32"/>
+                <w:szCs w:val="32"/>
+              </w:rPr>
+              <w:t>11</w:t>
+            </w:r>
+            <w:r>
+              <w:rPr>
+                <w:noProof/>
+                <w:webHidden/>
+                <w:sz w:val="32"/>
+                <w:szCs w:val="32"/>
               </w:rPr>
               <w:fldChar w:fldCharType="end"/>
             </w:r>
@@ -2136,22 +2411,28 @@
             <w:rPr>
               <w:rFonts w:eastAsiaTheme="minorEastAsia"/>
               <w:noProof/>
-              <w:lang w:eastAsia="en-GB"/>
+              <w:sz w:val="32"/>
+              <w:szCs w:val="32"/>
+              <w:lang w:val="en-IE" w:eastAsia="en-IE"/>
             </w:rPr>
           </w:pPr>
-          <w:hyperlink w:anchor="_Toc70001569" w:history="1">
+          <w:hyperlink w:anchor="_Toc70023592" w:history="1">
             <w:r>
               <w:rPr>
                 <w:rStyle w:val="Hyperlink"/>
                 <w:rFonts w:ascii="Times New Roman" w:hAnsi="Times New Roman" w:cs="Times New Roman"/>
                 <w:noProof/>
-              </w:rPr>
-              <w:t>Limitations and Known Bugs</w:t>
-            </w:r>
-            <w:r>
-              <w:rPr>
-                <w:noProof/>
-                <w:webHidden/>
+                <w:sz w:val="32"/>
+                <w:szCs w:val="32"/>
+              </w:rPr>
+              <w:t>Screencast of the Game</w:t>
+            </w:r>
+            <w:r>
+              <w:rPr>
+                <w:noProof/>
+                <w:webHidden/>
+                <w:sz w:val="32"/>
+                <w:szCs w:val="32"/>
               </w:rPr>
               <w:tab/>
             </w:r>
@@ -2159,6 +2440,8 @@
               <w:rPr>
                 <w:noProof/>
                 <w:webHidden/>
+                <w:sz w:val="32"/>
+                <w:szCs w:val="32"/>
               </w:rPr>
               <w:fldChar w:fldCharType="begin"/>
             </w:r>
@@ -2166,19 +2449,25 @@
               <w:rPr>
                 <w:noProof/>
                 <w:webHidden/>
-              </w:rPr>
-              <w:instrText xml:space="preserve"> PAGEREF _Toc70001569 \h </w:instrText>
-            </w:r>
-            <w:r>
-              <w:rPr>
-                <w:noProof/>
-                <w:webHidden/>
-              </w:rPr>
-            </w:r>
-            <w:r>
-              <w:rPr>
-                <w:noProof/>
-                <w:webHidden/>
+                <w:sz w:val="32"/>
+                <w:szCs w:val="32"/>
+              </w:rPr>
+              <w:instrText xml:space="preserve"> PAGEREF _Toc70023592 \h </w:instrText>
+            </w:r>
+            <w:r>
+              <w:rPr>
+                <w:noProof/>
+                <w:webHidden/>
+                <w:sz w:val="32"/>
+                <w:szCs w:val="32"/>
+              </w:rPr>
+            </w:r>
+            <w:r>
+              <w:rPr>
+                <w:noProof/>
+                <w:webHidden/>
+                <w:sz w:val="32"/>
+                <w:szCs w:val="32"/>
               </w:rPr>
               <w:fldChar w:fldCharType="separate"/>
             </w:r>
@@ -2186,13 +2475,17 @@
               <w:rPr>
                 <w:noProof/>
                 <w:webHidden/>
-              </w:rPr>
-              <w:t>12</w:t>
-            </w:r>
-            <w:r>
-              <w:rPr>
-                <w:noProof/>
-                <w:webHidden/>
+                <w:sz w:val="32"/>
+                <w:szCs w:val="32"/>
+              </w:rPr>
+              <w:t>11</w:t>
+            </w:r>
+            <w:r>
+              <w:rPr>
+                <w:noProof/>
+                <w:webHidden/>
+                <w:sz w:val="32"/>
+                <w:szCs w:val="32"/>
               </w:rPr>
               <w:fldChar w:fldCharType="end"/>
             </w:r>
@@ -2207,22 +2500,28 @@
             <w:rPr>
               <w:rFonts w:eastAsiaTheme="minorEastAsia"/>
               <w:noProof/>
-              <w:lang w:eastAsia="en-GB"/>
+              <w:sz w:val="32"/>
+              <w:szCs w:val="32"/>
+              <w:lang w:val="en-IE" w:eastAsia="en-IE"/>
             </w:rPr>
           </w:pPr>
-          <w:hyperlink w:anchor="_Toc70001570" w:history="1">
+          <w:hyperlink w:anchor="_Toc70023593" w:history="1">
             <w:r>
               <w:rPr>
                 <w:rStyle w:val="Hyperlink"/>
                 <w:rFonts w:ascii="Times New Roman" w:hAnsi="Times New Roman" w:cs="Times New Roman"/>
                 <w:noProof/>
-              </w:rPr>
-              <w:t>Screencast of the Game</w:t>
-            </w:r>
-            <w:r>
-              <w:rPr>
-                <w:noProof/>
-                <w:webHidden/>
+                <w:sz w:val="32"/>
+                <w:szCs w:val="32"/>
+              </w:rPr>
+              <w:t>GitHub repository link</w:t>
+            </w:r>
+            <w:r>
+              <w:rPr>
+                <w:noProof/>
+                <w:webHidden/>
+                <w:sz w:val="32"/>
+                <w:szCs w:val="32"/>
               </w:rPr>
               <w:tab/>
             </w:r>
@@ -2230,6 +2529,8 @@
               <w:rPr>
                 <w:noProof/>
                 <w:webHidden/>
+                <w:sz w:val="32"/>
+                <w:szCs w:val="32"/>
               </w:rPr>
               <w:fldChar w:fldCharType="begin"/>
             </w:r>
@@ -2237,19 +2538,25 @@
               <w:rPr>
                 <w:noProof/>
                 <w:webHidden/>
-              </w:rPr>
-              <w:instrText xml:space="preserve"> PAGEREF _Toc70001570 \h </w:instrText>
-            </w:r>
-            <w:r>
-              <w:rPr>
-                <w:noProof/>
-                <w:webHidden/>
-              </w:rPr>
-            </w:r>
-            <w:r>
-              <w:rPr>
-                <w:noProof/>
-                <w:webHidden/>
+                <w:sz w:val="32"/>
+                <w:szCs w:val="32"/>
+              </w:rPr>
+              <w:instrText xml:space="preserve"> PAGEREF _Toc70023593 \h </w:instrText>
+            </w:r>
+            <w:r>
+              <w:rPr>
+                <w:noProof/>
+                <w:webHidden/>
+                <w:sz w:val="32"/>
+                <w:szCs w:val="32"/>
+              </w:rPr>
+            </w:r>
+            <w:r>
+              <w:rPr>
+                <w:noProof/>
+                <w:webHidden/>
+                <w:sz w:val="32"/>
+                <w:szCs w:val="32"/>
               </w:rPr>
               <w:fldChar w:fldCharType="separate"/>
             </w:r>
@@ -2257,13 +2564,17 @@
               <w:rPr>
                 <w:noProof/>
                 <w:webHidden/>
-              </w:rPr>
-              <w:t>12</w:t>
-            </w:r>
-            <w:r>
-              <w:rPr>
-                <w:noProof/>
-                <w:webHidden/>
+                <w:sz w:val="32"/>
+                <w:szCs w:val="32"/>
+              </w:rPr>
+              <w:t>11</w:t>
+            </w:r>
+            <w:r>
+              <w:rPr>
+                <w:noProof/>
+                <w:webHidden/>
+                <w:sz w:val="32"/>
+                <w:szCs w:val="32"/>
               </w:rPr>
               <w:fldChar w:fldCharType="end"/>
             </w:r>
@@ -2278,15 +2589,19 @@
             <w:rPr>
               <w:rFonts w:eastAsiaTheme="minorEastAsia"/>
               <w:noProof/>
-              <w:lang w:eastAsia="en-GB"/>
+              <w:sz w:val="32"/>
+              <w:szCs w:val="32"/>
+              <w:lang w:val="en-IE" w:eastAsia="en-IE"/>
             </w:rPr>
           </w:pPr>
-          <w:hyperlink w:anchor="_Toc70001571" w:history="1">
+          <w:hyperlink w:anchor="_Toc70023594" w:history="1">
             <w:r>
               <w:rPr>
                 <w:rStyle w:val="Hyperlink"/>
                 <w:rFonts w:ascii="Times New Roman" w:hAnsi="Times New Roman" w:cs="Times New Roman"/>
                 <w:noProof/>
+                <w:sz w:val="32"/>
+                <w:szCs w:val="32"/>
               </w:rPr>
               <w:t>Software Development Life Cycle</w:t>
             </w:r>
@@ -2294,6 +2609,8 @@
               <w:rPr>
                 <w:noProof/>
                 <w:webHidden/>
+                <w:sz w:val="32"/>
+                <w:szCs w:val="32"/>
               </w:rPr>
               <w:tab/>
             </w:r>
@@ -2301,6 +2618,8 @@
               <w:rPr>
                 <w:noProof/>
                 <w:webHidden/>
+                <w:sz w:val="32"/>
+                <w:szCs w:val="32"/>
               </w:rPr>
               <w:fldChar w:fldCharType="begin"/>
             </w:r>
@@ -2308,19 +2627,25 @@
               <w:rPr>
                 <w:noProof/>
                 <w:webHidden/>
-              </w:rPr>
-              <w:instrText xml:space="preserve"> PAGEREF _Toc70001571 \h </w:instrText>
-            </w:r>
-            <w:r>
-              <w:rPr>
-                <w:noProof/>
-                <w:webHidden/>
-              </w:rPr>
-            </w:r>
-            <w:r>
-              <w:rPr>
-                <w:noProof/>
-                <w:webHidden/>
+                <w:sz w:val="32"/>
+                <w:szCs w:val="32"/>
+              </w:rPr>
+              <w:instrText xml:space="preserve"> PAGEREF _Toc70023594 \h </w:instrText>
+            </w:r>
+            <w:r>
+              <w:rPr>
+                <w:noProof/>
+                <w:webHidden/>
+                <w:sz w:val="32"/>
+                <w:szCs w:val="32"/>
+              </w:rPr>
+            </w:r>
+            <w:r>
+              <w:rPr>
+                <w:noProof/>
+                <w:webHidden/>
+                <w:sz w:val="32"/>
+                <w:szCs w:val="32"/>
               </w:rPr>
               <w:fldChar w:fldCharType="separate"/>
             </w:r>
@@ -2328,6 +2653,8 @@
               <w:rPr>
                 <w:noProof/>
                 <w:webHidden/>
+                <w:sz w:val="32"/>
+                <w:szCs w:val="32"/>
               </w:rPr>
               <w:t>12</w:t>
             </w:r>
@@ -2335,6 +2662,8 @@
               <w:rPr>
                 <w:noProof/>
                 <w:webHidden/>
+                <w:sz w:val="32"/>
+                <w:szCs w:val="32"/>
               </w:rPr>
               <w:fldChar w:fldCharType="end"/>
             </w:r>
@@ -2349,15 +2678,19 @@
             <w:rPr>
               <w:rFonts w:eastAsiaTheme="minorEastAsia"/>
               <w:noProof/>
-              <w:lang w:eastAsia="en-GB"/>
+              <w:sz w:val="32"/>
+              <w:szCs w:val="32"/>
+              <w:lang w:val="en-IE" w:eastAsia="en-IE"/>
             </w:rPr>
           </w:pPr>
-          <w:hyperlink w:anchor="_Toc70001572" w:history="1">
+          <w:hyperlink w:anchor="_Toc70023595" w:history="1">
             <w:r>
               <w:rPr>
                 <w:rStyle w:val="Hyperlink"/>
                 <w:rFonts w:ascii="Times New Roman" w:hAnsi="Times New Roman" w:cs="Times New Roman"/>
                 <w:noProof/>
+                <w:sz w:val="32"/>
+                <w:szCs w:val="32"/>
               </w:rPr>
               <w:t>Testing</w:t>
             </w:r>
@@ -2365,6 +2698,8 @@
               <w:rPr>
                 <w:noProof/>
                 <w:webHidden/>
+                <w:sz w:val="32"/>
+                <w:szCs w:val="32"/>
               </w:rPr>
               <w:tab/>
             </w:r>
@@ -2372,6 +2707,8 @@
               <w:rPr>
                 <w:noProof/>
                 <w:webHidden/>
+                <w:sz w:val="32"/>
+                <w:szCs w:val="32"/>
               </w:rPr>
               <w:fldChar w:fldCharType="begin"/>
             </w:r>
@@ -2379,19 +2716,25 @@
               <w:rPr>
                 <w:noProof/>
                 <w:webHidden/>
-              </w:rPr>
-              <w:instrText xml:space="preserve"> PAGEREF _Toc70001572 \h </w:instrText>
-            </w:r>
-            <w:r>
-              <w:rPr>
-                <w:noProof/>
-                <w:webHidden/>
-              </w:rPr>
-            </w:r>
-            <w:r>
-              <w:rPr>
-                <w:noProof/>
-                <w:webHidden/>
+                <w:sz w:val="32"/>
+                <w:szCs w:val="32"/>
+              </w:rPr>
+              <w:instrText xml:space="preserve"> PAGEREF _Toc70023595 \h </w:instrText>
+            </w:r>
+            <w:r>
+              <w:rPr>
+                <w:noProof/>
+                <w:webHidden/>
+                <w:sz w:val="32"/>
+                <w:szCs w:val="32"/>
+              </w:rPr>
+            </w:r>
+            <w:r>
+              <w:rPr>
+                <w:noProof/>
+                <w:webHidden/>
+                <w:sz w:val="32"/>
+                <w:szCs w:val="32"/>
               </w:rPr>
               <w:fldChar w:fldCharType="separate"/>
             </w:r>
@@ -2399,6 +2742,8 @@
               <w:rPr>
                 <w:noProof/>
                 <w:webHidden/>
+                <w:sz w:val="32"/>
+                <w:szCs w:val="32"/>
               </w:rPr>
               <w:t>13</w:t>
             </w:r>
@@ -2406,6 +2751,8 @@
               <w:rPr>
                 <w:noProof/>
                 <w:webHidden/>
+                <w:sz w:val="32"/>
+                <w:szCs w:val="32"/>
               </w:rPr>
               <w:fldChar w:fldCharType="end"/>
             </w:r>
@@ -2420,15 +2767,108 @@
             <w:rPr>
               <w:rFonts w:eastAsiaTheme="minorEastAsia"/>
               <w:noProof/>
-              <w:lang w:eastAsia="en-GB"/>
+              <w:sz w:val="32"/>
+              <w:szCs w:val="32"/>
+              <w:lang w:val="en-IE" w:eastAsia="en-IE"/>
             </w:rPr>
           </w:pPr>
-          <w:hyperlink w:anchor="_Toc70001573" w:history="1">
+          <w:hyperlink w:anchor="_Toc70023596" w:history="1">
             <w:r>
               <w:rPr>
                 <w:rStyle w:val="Hyperlink"/>
                 <w:rFonts w:ascii="Times New Roman" w:hAnsi="Times New Roman" w:cs="Times New Roman"/>
                 <w:noProof/>
+                <w:sz w:val="32"/>
+                <w:szCs w:val="32"/>
+              </w:rPr>
+              <w:t>Conclusion</w:t>
+            </w:r>
+            <w:r>
+              <w:rPr>
+                <w:noProof/>
+                <w:webHidden/>
+                <w:sz w:val="32"/>
+                <w:szCs w:val="32"/>
+              </w:rPr>
+              <w:tab/>
+            </w:r>
+            <w:r>
+              <w:rPr>
+                <w:noProof/>
+                <w:webHidden/>
+                <w:sz w:val="32"/>
+                <w:szCs w:val="32"/>
+              </w:rPr>
+              <w:fldChar w:fldCharType="begin"/>
+            </w:r>
+            <w:r>
+              <w:rPr>
+                <w:noProof/>
+                <w:webHidden/>
+                <w:sz w:val="32"/>
+                <w:szCs w:val="32"/>
+              </w:rPr>
+              <w:instrText xml:space="preserve"> PAGEREF _Toc70023596 \h </w:instrText>
+            </w:r>
+            <w:r>
+              <w:rPr>
+                <w:noProof/>
+                <w:webHidden/>
+                <w:sz w:val="32"/>
+                <w:szCs w:val="32"/>
+              </w:rPr>
+            </w:r>
+            <w:r>
+              <w:rPr>
+                <w:noProof/>
+                <w:webHidden/>
+                <w:sz w:val="32"/>
+                <w:szCs w:val="32"/>
+              </w:rPr>
+              <w:fldChar w:fldCharType="separate"/>
+            </w:r>
+            <w:r>
+              <w:rPr>
+                <w:noProof/>
+                <w:webHidden/>
+                <w:sz w:val="32"/>
+                <w:szCs w:val="32"/>
+              </w:rPr>
+              <w:t>14</w:t>
+            </w:r>
+            <w:r>
+              <w:rPr>
+                <w:noProof/>
+                <w:webHidden/>
+                <w:sz w:val="32"/>
+                <w:szCs w:val="32"/>
+              </w:rPr>
+              <w:fldChar w:fldCharType="end"/>
+            </w:r>
+          </w:hyperlink>
+        </w:p>
+        <w:p>
+          <w:pPr>
+            <w:pStyle w:val="TOC1"/>
+            <w:tabs>
+              <w:tab w:val="right" w:leader="dot" w:pos="9350"/>
+            </w:tabs>
+            <w:rPr>
+              <w:rFonts w:eastAsiaTheme="minorEastAsia"/>
+              <w:noProof/>
+              <w:sz w:val="32"/>
+              <w:szCs w:val="32"/>
+              <w:lang w:val="en-IE" w:eastAsia="en-IE"/>
+            </w:rPr>
+          </w:pPr>
+          <w:hyperlink w:anchor="_Toc70023597" w:history="1">
+            <w:r>
+              <w:rPr>
+                <w:rStyle w:val="Hyperlink"/>
+                <w:rFonts w:ascii="Times New Roman" w:hAnsi="Times New Roman" w:cs="Times New Roman"/>
+                <w:noProof/>
+                <w:sz w:val="32"/>
+                <w:szCs w:val="32"/>
               </w:rPr>
               <w:t>References</w:t>
             </w:r>
@@ -2436,6 +2876,8 @@
               <w:rPr>
                 <w:noProof/>
                 <w:webHidden/>
+                <w:sz w:val="32"/>
+                <w:szCs w:val="32"/>
               </w:rPr>
               <w:tab/>
             </w:r>
@@ -2443,6 +2885,8 @@
               <w:rPr>
                 <w:noProof/>
                 <w:webHidden/>
+                <w:sz w:val="32"/>
+                <w:szCs w:val="32"/>
               </w:rPr>
               <w:fldChar w:fldCharType="begin"/>
             </w:r>
@@ -2450,19 +2894,25 @@
               <w:rPr>
                 <w:noProof/>
                 <w:webHidden/>
-              </w:rPr>
-              <w:instrText xml:space="preserve"> PAGEREF _Toc70001573 \h </w:instrText>
-            </w:r>
-            <w:r>
-              <w:rPr>
-                <w:noProof/>
-                <w:webHidden/>
-              </w:rPr>
-            </w:r>
-            <w:r>
-              <w:rPr>
-                <w:noProof/>
-                <w:webHidden/>
+                <w:sz w:val="32"/>
+                <w:szCs w:val="32"/>
+              </w:rPr>
+              <w:instrText xml:space="preserve"> PAGEREF _Toc70023597 \h </w:instrText>
+            </w:r>
+            <w:r>
+              <w:rPr>
+                <w:noProof/>
+                <w:webHidden/>
+                <w:sz w:val="32"/>
+                <w:szCs w:val="32"/>
+              </w:rPr>
+            </w:r>
+            <w:r>
+              <w:rPr>
+                <w:noProof/>
+                <w:webHidden/>
+                <w:sz w:val="32"/>
+                <w:szCs w:val="32"/>
               </w:rPr>
               <w:fldChar w:fldCharType="separate"/>
             </w:r>
@@ -2470,6 +2920,8 @@
               <w:rPr>
                 <w:noProof/>
                 <w:webHidden/>
+                <w:sz w:val="32"/>
+                <w:szCs w:val="32"/>
               </w:rPr>
               <w:t>15</w:t>
             </w:r>
@@ -2477,6 +2929,8 @@
               <w:rPr>
                 <w:noProof/>
                 <w:webHidden/>
+                <w:sz w:val="32"/>
+                <w:szCs w:val="32"/>
               </w:rPr>
               <w:fldChar w:fldCharType="end"/>
             </w:r>
@@ -2486,8 +2940,8 @@
           <w:pPr>
             <w:rPr>
               <w:rFonts w:ascii="Times New Roman" w:hAnsi="Times New Roman" w:cs="Times New Roman"/>
-              <w:sz w:val="32"/>
-              <w:szCs w:val="32"/>
+              <w:sz w:val="36"/>
+              <w:szCs w:val="36"/>
             </w:rPr>
           </w:pPr>
           <w:r>
@@ -2496,8 +2950,8 @@
               <w:b/>
               <w:bCs/>
               <w:noProof/>
-              <w:sz w:val="40"/>
-              <w:szCs w:val="40"/>
+              <w:sz w:val="72"/>
+              <w:szCs w:val="72"/>
             </w:rPr>
             <w:fldChar w:fldCharType="end"/>
           </w:r>
@@ -2507,170 +2961,21 @@
     <w:p>
       <w:pPr>
         <w:rPr>
-          <w:rFonts w:ascii="Times New Roman" w:hAnsi="Times New Roman" w:cs="Times New Roman"/>
-        </w:rPr>
-      </w:pPr>
-    </w:p>
-    <w:p>
-      <w:pPr>
-        <w:rPr>
-          <w:rFonts w:ascii="Times New Roman" w:hAnsi="Times New Roman" w:cs="Times New Roman"/>
-        </w:rPr>
-      </w:pPr>
-    </w:p>
-    <w:p>
-      <w:pPr>
-        <w:rPr>
-          <w:rFonts w:ascii="Times New Roman" w:hAnsi="Times New Roman" w:cs="Times New Roman"/>
-        </w:rPr>
-      </w:pPr>
-    </w:p>
-    <w:p>
-      <w:pPr>
-        <w:rPr>
-          <w:rFonts w:ascii="Times New Roman" w:hAnsi="Times New Roman" w:cs="Times New Roman"/>
-        </w:rPr>
-      </w:pPr>
-    </w:p>
-    <w:p>
-      <w:pPr>
-        <w:rPr>
-          <w:rFonts w:ascii="Times New Roman" w:hAnsi="Times New Roman" w:cs="Times New Roman"/>
-        </w:rPr>
-      </w:pPr>
-    </w:p>
-    <w:p>
-      <w:pPr>
-        <w:rPr>
-          <w:rFonts w:ascii="Times New Roman" w:hAnsi="Times New Roman" w:cs="Times New Roman"/>
-        </w:rPr>
-      </w:pPr>
-    </w:p>
-    <w:p>
-      <w:pPr>
-        <w:rPr>
-          <w:rFonts w:ascii="Times New Roman" w:hAnsi="Times New Roman" w:cs="Times New Roman"/>
-        </w:rPr>
-      </w:pPr>
-    </w:p>
-    <w:p>
-      <w:pPr>
-        <w:rPr>
-          <w:rFonts w:ascii="Times New Roman" w:hAnsi="Times New Roman" w:cs="Times New Roman"/>
-        </w:rPr>
-      </w:pPr>
-    </w:p>
-    <w:p>
-      <w:pPr>
-        <w:rPr>
-          <w:rFonts w:ascii="Times New Roman" w:hAnsi="Times New Roman" w:cs="Times New Roman"/>
-        </w:rPr>
-      </w:pPr>
-    </w:p>
-    <w:p>
-      <w:pPr>
-        <w:rPr>
-          <w:rFonts w:ascii="Times New Roman" w:hAnsi="Times New Roman" w:cs="Times New Roman"/>
-        </w:rPr>
-      </w:pPr>
-    </w:p>
-    <w:p>
-      <w:pPr>
-        <w:rPr>
-          <w:rFonts w:ascii="Times New Roman" w:hAnsi="Times New Roman" w:cs="Times New Roman"/>
-        </w:rPr>
-      </w:pPr>
-    </w:p>
-    <w:p>
-      <w:pPr>
-        <w:rPr>
-          <w:rFonts w:ascii="Times New Roman" w:hAnsi="Times New Roman" w:cs="Times New Roman"/>
-        </w:rPr>
-      </w:pPr>
-    </w:p>
-    <w:p>
-      <w:pPr>
-        <w:rPr>
-          <w:rFonts w:ascii="Times New Roman" w:hAnsi="Times New Roman" w:cs="Times New Roman"/>
-        </w:rPr>
-      </w:pPr>
-    </w:p>
-    <w:p>
-      <w:pPr>
-        <w:rPr>
-          <w:rFonts w:ascii="Times New Roman" w:hAnsi="Times New Roman" w:cs="Times New Roman"/>
-        </w:rPr>
-      </w:pPr>
-    </w:p>
-    <w:p>
-      <w:pPr>
-        <w:rPr>
-          <w:rFonts w:ascii="Times New Roman" w:hAnsi="Times New Roman" w:cs="Times New Roman"/>
-        </w:rPr>
-      </w:pPr>
-    </w:p>
-    <w:p>
-      <w:pPr>
-        <w:rPr>
-          <w:rFonts w:ascii="Times New Roman" w:hAnsi="Times New Roman" w:cs="Times New Roman"/>
-        </w:rPr>
-      </w:pPr>
-    </w:p>
-    <w:p>
-      <w:pPr>
-        <w:rPr>
-          <w:rFonts w:ascii="Times New Roman" w:hAnsi="Times New Roman" w:cs="Times New Roman"/>
-        </w:rPr>
-      </w:pPr>
-    </w:p>
-    <w:p>
-      <w:pPr>
-        <w:rPr>
-          <w:rFonts w:ascii="Times New Roman" w:hAnsi="Times New Roman" w:cs="Times New Roman"/>
-        </w:rPr>
-      </w:pPr>
-    </w:p>
-    <w:p>
-      <w:pPr>
-        <w:rPr>
-          <w:rFonts w:ascii="Times New Roman" w:hAnsi="Times New Roman" w:cs="Times New Roman"/>
-        </w:rPr>
-      </w:pPr>
-    </w:p>
-    <w:p>
-      <w:pPr>
-        <w:rPr>
-          <w:rFonts w:ascii="Times New Roman" w:hAnsi="Times New Roman" w:cs="Times New Roman"/>
-        </w:rPr>
-      </w:pPr>
-    </w:p>
-    <w:p>
-      <w:pPr>
-        <w:rPr>
-          <w:rFonts w:ascii="Times New Roman" w:hAnsi="Times New Roman" w:cs="Times New Roman"/>
-        </w:rPr>
-      </w:pPr>
-    </w:p>
-    <w:p>
-      <w:pPr>
-        <w:rPr>
-          <w:rFonts w:ascii="Times New Roman" w:hAnsi="Times New Roman" w:cs="Times New Roman"/>
-        </w:rPr>
-      </w:pPr>
-    </w:p>
-    <w:p>
-      <w:pPr>
-        <w:rPr>
-          <w:rFonts w:ascii="Times New Roman" w:hAnsi="Times New Roman" w:cs="Times New Roman"/>
-        </w:rPr>
-      </w:pPr>
-    </w:p>
-    <w:p>
-      <w:pPr>
-        <w:rPr>
-          <w:rFonts w:ascii="Times New Roman" w:hAnsi="Times New Roman" w:cs="Times New Roman"/>
-        </w:rPr>
-      </w:pPr>
+          <w:rFonts w:ascii="Times New Roman" w:eastAsiaTheme="majorEastAsia" w:hAnsi="Times New Roman" w:cs="Times New Roman"/>
+          <w:sz w:val="40"/>
+          <w:szCs w:val="40"/>
+          <w:u w:val="single"/>
+        </w:rPr>
+      </w:pPr>
+      <w:r>
+        <w:rPr>
+          <w:rFonts w:ascii="Times New Roman" w:hAnsi="Times New Roman" w:cs="Times New Roman"/>
+          <w:sz w:val="40"/>
+          <w:szCs w:val="40"/>
+          <w:u w:val="single"/>
+        </w:rPr>
+        <w:br w:type="page"/>
+      </w:r>
     </w:p>
     <w:p>
       <w:pPr>
@@ -2684,7 +2989,7 @@
           <w:u w:val="single"/>
         </w:rPr>
       </w:pPr>
-      <w:bookmarkStart w:id="0" w:name="_Toc70001554"/>
+      <w:bookmarkStart w:id="0" w:name="_Toc70023577"/>
       <w:r>
         <w:rPr>
           <w:rFonts w:ascii="Times New Roman" w:hAnsi="Times New Roman" w:cs="Times New Roman"/>
@@ -2693,6 +2998,7 @@
           <w:szCs w:val="40"/>
           <w:u w:val="single"/>
         </w:rPr>
+        <w:lastRenderedPageBreak/>
         <w:t>Introduction</w:t>
       </w:r>
       <w:bookmarkEnd w:id="0"/>
@@ -2810,7 +3116,23 @@
           <w:sz w:val="24"/>
           <w:szCs w:val="24"/>
         </w:rPr>
-        <w:t xml:space="preserve"> flip over cards 2 at a time and try to match each flipped card</w:t>
+        <w:t xml:space="preserve"> flip over cards </w:t>
+      </w:r>
+      <w:r>
+        <w:rPr>
+          <w:rFonts w:ascii="Times New Roman" w:hAnsi="Times New Roman" w:cs="Times New Roman"/>
+          <w:sz w:val="24"/>
+          <w:szCs w:val="24"/>
+        </w:rPr>
+        <w:t>two</w:t>
+      </w:r>
+      <w:r>
+        <w:rPr>
+          <w:rFonts w:ascii="Times New Roman" w:hAnsi="Times New Roman" w:cs="Times New Roman"/>
+          <w:sz w:val="24"/>
+          <w:szCs w:val="24"/>
+        </w:rPr>
+        <w:t xml:space="preserve"> at a time and try to match each flipped card</w:t>
       </w:r>
       <w:r>
         <w:rPr>
@@ -2866,16 +3188,24 @@
           <w:sz w:val="24"/>
           <w:szCs w:val="24"/>
         </w:rPr>
-        <w:t xml:space="preserve"> and then be store inside that database, allow the score to be retrieved from the database and be displayed to the user to show them who has scored the highest.</w:t>
-      </w:r>
-    </w:p>
-    <w:p>
-      <w:pPr>
-        <w:pStyle w:val="ListParagraph"/>
-        <w:rPr>
-          <w:rFonts w:ascii="Times New Roman" w:hAnsi="Times New Roman" w:cs="Times New Roman"/>
-        </w:rPr>
-      </w:pPr>
+        <w:t xml:space="preserve"> and then be store</w:t>
+      </w:r>
+      <w:r>
+        <w:rPr>
+          <w:rFonts w:ascii="Times New Roman" w:hAnsi="Times New Roman" w:cs="Times New Roman"/>
+          <w:sz w:val="24"/>
+          <w:szCs w:val="24"/>
+        </w:rPr>
+        <w:t>d</w:t>
+      </w:r>
+      <w:r>
+        <w:rPr>
+          <w:rFonts w:ascii="Times New Roman" w:hAnsi="Times New Roman" w:cs="Times New Roman"/>
+          <w:sz w:val="24"/>
+          <w:szCs w:val="24"/>
+        </w:rPr>
+        <w:t xml:space="preserve"> inside that database, allow the score to be retrieved from the database and be displayed to the user to show them who has scored the highest.</w:t>
+      </w:r>
     </w:p>
     <w:p>
       <w:pPr>
@@ -2889,7 +3219,7 @@
           <w:u w:val="single"/>
         </w:rPr>
       </w:pPr>
-      <w:bookmarkStart w:id="1" w:name="_Toc70001555"/>
+      <w:bookmarkStart w:id="1" w:name="_Toc70023578"/>
       <w:r>
         <w:rPr>
           <w:rFonts w:ascii="Times New Roman" w:hAnsi="Times New Roman" w:cs="Times New Roman"/>
@@ -2985,14 +3315,6 @@
     </w:p>
     <w:p>
       <w:pPr>
-        <w:pStyle w:val="ListParagraph"/>
-        <w:rPr>
-          <w:rFonts w:ascii="Times New Roman" w:hAnsi="Times New Roman" w:cs="Times New Roman"/>
-        </w:rPr>
-      </w:pPr>
-    </w:p>
-    <w:p>
-      <w:pPr>
         <w:pStyle w:val="Heading1"/>
         <w:jc w:val="center"/>
         <w:rPr>
@@ -3003,7 +3325,7 @@
           <w:u w:val="single"/>
         </w:rPr>
       </w:pPr>
-      <w:bookmarkStart w:id="2" w:name="_Toc70001556"/>
+      <w:bookmarkStart w:id="2" w:name="_Toc70023579"/>
       <w:r>
         <w:rPr>
           <w:rFonts w:ascii="Times New Roman" w:hAnsi="Times New Roman" w:cs="Times New Roman"/>
@@ -3113,7 +3435,39 @@
           <w:sz w:val="24"/>
           <w:szCs w:val="24"/>
         </w:rPr>
-        <w:t>, Unity is a cross platform video game engine it can be used to create 2d and 3d games and has wide use with many companies using the engine to make video games</w:t>
+        <w:t>, Unity is a cross platform video game engine it can be used to create 2</w:t>
+      </w:r>
+      <w:r>
+        <w:rPr>
+          <w:rFonts w:ascii="Times New Roman" w:hAnsi="Times New Roman" w:cs="Times New Roman"/>
+          <w:sz w:val="24"/>
+          <w:szCs w:val="24"/>
+        </w:rPr>
+        <w:t>D</w:t>
+      </w:r>
+      <w:r>
+        <w:rPr>
+          <w:rFonts w:ascii="Times New Roman" w:hAnsi="Times New Roman" w:cs="Times New Roman"/>
+          <w:sz w:val="24"/>
+          <w:szCs w:val="24"/>
+        </w:rPr>
+        <w:t xml:space="preserve"> and 3</w:t>
+      </w:r>
+      <w:r>
+        <w:rPr>
+          <w:rFonts w:ascii="Times New Roman" w:hAnsi="Times New Roman" w:cs="Times New Roman"/>
+          <w:sz w:val="24"/>
+          <w:szCs w:val="24"/>
+        </w:rPr>
+        <w:t>D</w:t>
+      </w:r>
+      <w:r>
+        <w:rPr>
+          <w:rFonts w:ascii="Times New Roman" w:hAnsi="Times New Roman" w:cs="Times New Roman"/>
+          <w:sz w:val="24"/>
+          <w:szCs w:val="24"/>
+        </w:rPr>
+        <w:t xml:space="preserve"> games and has wide use with many companies using the engine to make video games</w:t>
       </w:r>
       <w:r>
         <w:rPr>
@@ -3161,7 +3515,7 @@
           <w:u w:val="single"/>
         </w:rPr>
       </w:pPr>
-      <w:bookmarkStart w:id="3" w:name="_Toc70001557"/>
+      <w:bookmarkStart w:id="3" w:name="_Toc70023580"/>
       <w:r>
         <w:rPr>
           <w:rFonts w:ascii="Times New Roman" w:hAnsi="Times New Roman" w:cs="Times New Roman"/>
@@ -3186,7 +3540,7 @@
           <w:u w:val="single"/>
         </w:rPr>
       </w:pPr>
-      <w:bookmarkStart w:id="4" w:name="_Toc70001558"/>
+      <w:bookmarkStart w:id="4" w:name="_Toc70023581"/>
       <w:r>
         <w:rPr>
           <w:rFonts w:ascii="Times New Roman" w:hAnsi="Times New Roman" w:cs="Times New Roman"/>
@@ -3254,7 +3608,23 @@
           <w:sz w:val="24"/>
           <w:szCs w:val="24"/>
         </w:rPr>
-        <w:t>first a base layer for the background was created, then once that background was done it the image was reversed and the centre was removed, then a</w:t>
+        <w:t>first a base layer for the background was created, then once that background was done</w:t>
+      </w:r>
+      <w:r>
+        <w:rPr>
+          <w:rFonts w:ascii="Times New Roman" w:hAnsi="Times New Roman" w:cs="Times New Roman"/>
+          <w:sz w:val="24"/>
+          <w:szCs w:val="24"/>
+        </w:rPr>
+        <w:t>,</w:t>
+      </w:r>
+      <w:r>
+        <w:rPr>
+          <w:rFonts w:ascii="Times New Roman" w:hAnsi="Times New Roman" w:cs="Times New Roman"/>
+          <w:sz w:val="24"/>
+          <w:szCs w:val="24"/>
+        </w:rPr>
+        <w:t xml:space="preserve"> the image was reversed and the centre was removed, then a</w:t>
       </w:r>
       <w:r>
         <w:rPr>
@@ -3324,6 +3694,16 @@
         </w:rPr>
         <w:t>1.Unity Interface</w:t>
       </w:r>
+    </w:p>
+    <w:p>
+      <w:pPr>
+        <w:pStyle w:val="ListParagraph"/>
+        <w:rPr>
+          <w:rFonts w:ascii="Times New Roman" w:hAnsi="Times New Roman" w:cs="Times New Roman"/>
+          <w:sz w:val="24"/>
+          <w:szCs w:val="24"/>
+        </w:rPr>
+      </w:pPr>
     </w:p>
     <w:p>
       <w:pPr>
@@ -3704,8 +4084,25 @@
           <w:szCs w:val="28"/>
           <w:u w:val="single"/>
         </w:rPr>
-        <w:lastRenderedPageBreak/>
-        <w:t>1.Start Menu Concept Art</w:t>
+        <w:t>1.</w:t>
+      </w:r>
+      <w:r>
+        <w:rPr>
+          <w:rFonts w:ascii="Times New Roman" w:hAnsi="Times New Roman" w:cs="Times New Roman"/>
+          <w:sz w:val="28"/>
+          <w:szCs w:val="28"/>
+          <w:u w:val="single"/>
+        </w:rPr>
+        <w:t xml:space="preserve"> </w:t>
+      </w:r>
+      <w:r>
+        <w:rPr>
+          <w:rFonts w:ascii="Times New Roman" w:hAnsi="Times New Roman" w:cs="Times New Roman"/>
+          <w:sz w:val="28"/>
+          <w:szCs w:val="28"/>
+          <w:u w:val="single"/>
+        </w:rPr>
+        <w:t>Start Menu Concept Art</w:t>
       </w:r>
     </w:p>
     <w:p>
@@ -3721,16 +4118,16 @@
           <w:noProof/>
         </w:rPr>
         <w:drawing>
-          <wp:anchor distT="0" distB="0" distL="114300" distR="114300" simplePos="0" relativeHeight="251658240" behindDoc="1" locked="0" layoutInCell="1" allowOverlap="1" wp14:anchorId="0D425DC1" wp14:editId="6B0FA019">
+          <wp:anchor distT="0" distB="0" distL="114300" distR="114300" simplePos="0" relativeHeight="251658240" behindDoc="1" locked="0" layoutInCell="1" allowOverlap="1" wp14:anchorId="0D425DC1" wp14:editId="09379389">
             <wp:simplePos x="0" y="0"/>
             <wp:positionH relativeFrom="margin">
               <wp:align>center</wp:align>
             </wp:positionH>
-            <wp:positionV relativeFrom="paragraph">
-              <wp:posOffset>146478</wp:posOffset>
+            <wp:positionV relativeFrom="page">
+              <wp:posOffset>1447800</wp:posOffset>
             </wp:positionV>
             <wp:extent cx="5040630" cy="3314700"/>
-            <wp:effectExtent l="0" t="0" r="7620" b="0"/>
+            <wp:effectExtent l="133350" t="114300" r="140970" b="152400"/>
             <wp:wrapNone/>
             <wp:docPr id="2" name="Picture 2"/>
             <wp:cNvGraphicFramePr>
@@ -3766,10 +4163,36 @@
                     <a:prstGeom prst="rect">
                       <a:avLst/>
                     </a:prstGeom>
-                    <a:noFill/>
-                    <a:ln>
-                      <a:noFill/>
+                    <a:solidFill>
+                      <a:srgbClr val="FFFFFF">
+                        <a:shade val="85000"/>
+                      </a:srgbClr>
+                    </a:solidFill>
+                    <a:ln w="88900" cap="sq">
+                      <a:solidFill>
+                        <a:srgbClr val="FFFFFF"/>
+                      </a:solidFill>
+                      <a:miter lim="800000"/>
                     </a:ln>
+                    <a:effectLst>
+                      <a:outerShdw blurRad="55000" dist="18000" dir="5400000" algn="tl" rotWithShape="0">
+                        <a:srgbClr val="000000">
+                          <a:alpha val="40000"/>
+                        </a:srgbClr>
+                      </a:outerShdw>
+                    </a:effectLst>
+                    <a:scene3d>
+                      <a:camera prst="orthographicFront"/>
+                      <a:lightRig rig="twoPt" dir="t">
+                        <a:rot lat="0" lon="0" rev="7200000"/>
+                      </a:lightRig>
+                    </a:scene3d>
+                    <a:sp3d>
+                      <a:bevelT w="25400" h="19050"/>
+                      <a:contourClr>
+                        <a:srgbClr val="FFFFFF"/>
+                      </a:contourClr>
+                    </a:sp3d>
                   </pic:spPr>
                 </pic:pic>
               </a:graphicData>
@@ -3992,26 +4415,46 @@
           <w:sz w:val="24"/>
           <w:szCs w:val="24"/>
         </w:rPr>
-        <w:t xml:space="preserve"> to grab the user interest and attention, we ended up going with this design as it matched our requirements and gave a nostalgic aesthetic 90s feel.</w:t>
-      </w:r>
+        <w:t xml:space="preserve"> to grab the user</w:t>
+      </w:r>
+      <w:r>
+        <w:rPr>
+          <w:rFonts w:ascii="Times New Roman" w:hAnsi="Times New Roman" w:cs="Times New Roman"/>
+          <w:sz w:val="24"/>
+          <w:szCs w:val="24"/>
+        </w:rPr>
+        <w:t>’s</w:t>
+      </w:r>
+      <w:r>
+        <w:rPr>
+          <w:rFonts w:ascii="Times New Roman" w:hAnsi="Times New Roman" w:cs="Times New Roman"/>
+          <w:sz w:val="24"/>
+          <w:szCs w:val="24"/>
+        </w:rPr>
+        <w:t xml:space="preserve"> interest and attention, we ended up going with this design as it matched our requirements and gave a nostalgic aesthetic 90s feel.</w:t>
+      </w:r>
+    </w:p>
+    <w:p>
+      <w:pPr>
+        <w:pStyle w:val="ListParagraph"/>
+        <w:ind w:firstLine="720"/>
+        <w:rPr>
+          <w:rFonts w:ascii="Times New Roman" w:hAnsi="Times New Roman" w:cs="Times New Roman"/>
+          <w:sz w:val="24"/>
+          <w:szCs w:val="24"/>
+        </w:rPr>
+      </w:pPr>
     </w:p>
     <w:p>
       <w:pPr>
         <w:ind w:left="1440" w:firstLine="720"/>
-        <w:rPr>
-          <w:rFonts w:ascii="Times New Roman" w:hAnsi="Times New Roman" w:cs="Times New Roman"/>
-          <w:u w:val="single"/>
-        </w:rPr>
-      </w:pPr>
-      <w:r>
         <w:rPr>
           <w:rFonts w:ascii="Times New Roman" w:hAnsi="Times New Roman" w:cs="Times New Roman"/>
           <w:sz w:val="28"/>
           <w:szCs w:val="28"/>
           <w:u w:val="single"/>
         </w:rPr>
-        <w:t>2.</w:t>
-      </w:r>
+      </w:pPr>
       <w:r>
         <w:rPr>
           <w:rFonts w:ascii="Times New Roman" w:hAnsi="Times New Roman" w:cs="Times New Roman"/>
@@ -4019,7 +4462,7 @@
           <w:szCs w:val="28"/>
           <w:u w:val="single"/>
         </w:rPr>
-        <w:t>Finished M</w:t>
+        <w:t>2.</w:t>
       </w:r>
       <w:r>
         <w:rPr>
@@ -4028,7 +4471,7 @@
           <w:szCs w:val="28"/>
           <w:u w:val="single"/>
         </w:rPr>
-        <w:t xml:space="preserve">enu </w:t>
+        <w:t>Finished M</w:t>
       </w:r>
       <w:r>
         <w:rPr>
@@ -4037,7 +4480,7 @@
           <w:szCs w:val="28"/>
           <w:u w:val="single"/>
         </w:rPr>
-        <w:t>S</w:t>
+        <w:t xml:space="preserve">enu </w:t>
       </w:r>
       <w:r>
         <w:rPr>
@@ -4046,7 +4489,7 @@
           <w:szCs w:val="28"/>
           <w:u w:val="single"/>
         </w:rPr>
-        <w:t xml:space="preserve">creen </w:t>
+        <w:t>S</w:t>
       </w:r>
       <w:r>
         <w:rPr>
@@ -4055,7 +4498,7 @@
           <w:szCs w:val="28"/>
           <w:u w:val="single"/>
         </w:rPr>
-        <w:t>D</w:t>
+        <w:t xml:space="preserve">creen </w:t>
       </w:r>
       <w:r>
         <w:rPr>
@@ -4064,11 +4507,29 @@
           <w:szCs w:val="28"/>
           <w:u w:val="single"/>
         </w:rPr>
+        <w:t>D</w:t>
+      </w:r>
+      <w:r>
+        <w:rPr>
+          <w:rFonts w:ascii="Times New Roman" w:hAnsi="Times New Roman" w:cs="Times New Roman"/>
+          <w:sz w:val="28"/>
+          <w:szCs w:val="28"/>
+          <w:u w:val="single"/>
+        </w:rPr>
         <w:t>esign</w:t>
       </w:r>
     </w:p>
     <w:p>
       <w:pPr>
+        <w:ind w:left="1440" w:firstLine="720"/>
+        <w:rPr>
+          <w:rFonts w:ascii="Times New Roman" w:hAnsi="Times New Roman" w:cs="Times New Roman"/>
+          <w:u w:val="single"/>
+        </w:rPr>
+      </w:pPr>
+    </w:p>
+    <w:p>
+      <w:pPr>
         <w:pStyle w:val="ListParagraph"/>
         <w:rPr>
           <w:rFonts w:ascii="Times New Roman" w:hAnsi="Times New Roman" w:cs="Times New Roman"/>
@@ -4080,15 +4541,15 @@
           <w:noProof/>
         </w:rPr>
         <w:drawing>
-          <wp:anchor distT="0" distB="0" distL="114300" distR="114300" simplePos="0" relativeHeight="251659264" behindDoc="1" locked="0" layoutInCell="1" allowOverlap="1" wp14:anchorId="06D0A1D0" wp14:editId="257D2638">
+          <wp:anchor distT="0" distB="0" distL="114300" distR="114300" simplePos="0" relativeHeight="251659264" behindDoc="1" locked="0" layoutInCell="1" allowOverlap="1" wp14:anchorId="06D0A1D0" wp14:editId="4A7D8015">
             <wp:simplePos x="0" y="0"/>
             <wp:positionH relativeFrom="margin">
-              <wp:posOffset>962025</wp:posOffset>
+              <wp:posOffset>819150</wp:posOffset>
             </wp:positionH>
-            <wp:positionV relativeFrom="paragraph">
-              <wp:posOffset>19050</wp:posOffset>
+            <wp:positionV relativeFrom="margin">
+              <wp:posOffset>5019675</wp:posOffset>
             </wp:positionV>
-            <wp:extent cx="4305300" cy="3571875"/>
+            <wp:extent cx="4305300" cy="3209925"/>
             <wp:effectExtent l="0" t="0" r="0" b="9525"/>
             <wp:wrapNone/>
             <wp:docPr id="1" name="Picture 1"/>
@@ -4120,7 +4581,7 @@
                   <pic:spPr bwMode="auto">
                     <a:xfrm>
                       <a:off x="0" y="0"/>
-                      <a:ext cx="4305300" cy="3571875"/>
+                      <a:ext cx="4305300" cy="3209925"/>
                     </a:xfrm>
                     <a:prstGeom prst="rect">
                       <a:avLst/>
@@ -4297,15 +4758,6 @@
     </w:p>
     <w:p>
       <w:pPr>
-        <w:pStyle w:val="ListParagraph"/>
-        <w:rPr>
-          <w:rFonts w:ascii="Times New Roman" w:hAnsi="Times New Roman" w:cs="Times New Roman"/>
-        </w:rPr>
-      </w:pPr>
-    </w:p>
-    <w:p>
-      <w:pPr>
-        <w:pStyle w:val="ListParagraph"/>
         <w:tabs>
           <w:tab w:val="left" w:pos="1710"/>
         </w:tabs>
@@ -4313,20 +4765,6 @@
           <w:rFonts w:ascii="Times New Roman" w:hAnsi="Times New Roman" w:cs="Times New Roman"/>
         </w:rPr>
       </w:pPr>
-      <w:r>
-        <w:rPr>
-          <w:rFonts w:ascii="Times New Roman" w:hAnsi="Times New Roman" w:cs="Times New Roman"/>
-        </w:rPr>
-        <w:tab/>
-      </w:r>
-    </w:p>
-    <w:p>
-      <w:pPr>
-        <w:pStyle w:val="ListParagraph"/>
-        <w:rPr>
-          <w:rFonts w:ascii="Times New Roman" w:hAnsi="Times New Roman" w:cs="Times New Roman"/>
-        </w:rPr>
-      </w:pPr>
     </w:p>
     <w:p>
       <w:pPr>
@@ -4346,7 +4784,6 @@
           <w:szCs w:val="28"/>
           <w:u w:val="single"/>
         </w:rPr>
-        <w:lastRenderedPageBreak/>
         <w:t xml:space="preserve">3. </w:t>
       </w:r>
       <w:r>
@@ -4457,39 +4894,34 @@
           <w:u w:val="single"/>
         </w:rPr>
       </w:pPr>
-    </w:p>
-    <w:p>
-      <w:pPr>
-        <w:pStyle w:val="ListParagraph"/>
-        <w:rPr>
-          <w:rFonts w:ascii="Times New Roman" w:hAnsi="Times New Roman" w:cs="Times New Roman"/>
-        </w:rPr>
-      </w:pPr>
-    </w:p>
-    <w:p>
-      <w:pPr>
-        <w:pStyle w:val="ListParagraph"/>
-        <w:rPr>
-          <w:rFonts w:ascii="Times New Roman" w:hAnsi="Times New Roman" w:cs="Times New Roman"/>
-        </w:rPr>
-      </w:pPr>
       <w:r>
         <w:rPr>
           <w:rFonts w:ascii="Times New Roman" w:hAnsi="Times New Roman" w:cs="Times New Roman"/>
           <w:noProof/>
         </w:rPr>
         <w:drawing>
-          <wp:anchor distT="0" distB="0" distL="114300" distR="114300" simplePos="0" relativeHeight="251660288" behindDoc="1" locked="0" layoutInCell="1" allowOverlap="1" wp14:anchorId="7A33BEA2" wp14:editId="33525570">
+          <wp:anchor distT="0" distB="0" distL="114300" distR="114300" simplePos="0" relativeHeight="251660288" behindDoc="1" locked="0" layoutInCell="1" allowOverlap="1" wp14:anchorId="7A33BEA2" wp14:editId="1E5532BD">
             <wp:simplePos x="0" y="0"/>
             <wp:positionH relativeFrom="margin">
               <wp:align>center</wp:align>
             </wp:positionH>
-            <wp:positionV relativeFrom="paragraph">
-              <wp:posOffset>6350</wp:posOffset>
+            <wp:positionV relativeFrom="page">
+              <wp:posOffset>2308860</wp:posOffset>
             </wp:positionV>
-            <wp:extent cx="4572000" cy="3264535"/>
-            <wp:effectExtent l="0" t="0" r="0" b="0"/>
-            <wp:wrapNone/>
+            <wp:extent cx="4267200" cy="2924175"/>
+            <wp:effectExtent l="152400" t="114300" r="133350" b="161925"/>
+            <wp:wrapTight wrapText="bothSides">
+              <wp:wrapPolygon edited="0">
+                <wp:start x="-579" y="-844"/>
+                <wp:lineTo x="-771" y="1689"/>
+                <wp:lineTo x="-675" y="21952"/>
+                <wp:lineTo x="-193" y="22655"/>
+                <wp:lineTo x="21889" y="22655"/>
+                <wp:lineTo x="22179" y="21952"/>
+                <wp:lineTo x="22082" y="-844"/>
+                <wp:lineTo x="-579" y="-844"/>
+              </wp:wrapPolygon>
+            </wp:wrapTight>
             <wp:docPr id="3" name="Picture 3"/>
             <wp:cNvGraphicFramePr>
               <a:graphicFrameLocks xmlns:a="http://schemas.openxmlformats.org/drawingml/2006/main" noChangeAspect="1"/>
@@ -4519,15 +4951,41 @@
                   <pic:spPr bwMode="auto">
                     <a:xfrm>
                       <a:off x="0" y="0"/>
-                      <a:ext cx="4572000" cy="3264535"/>
+                      <a:ext cx="4267200" cy="2924175"/>
                     </a:xfrm>
                     <a:prstGeom prst="rect">
                       <a:avLst/>
                     </a:prstGeom>
-                    <a:noFill/>
-                    <a:ln>
-                      <a:noFill/>
+                    <a:solidFill>
+                      <a:srgbClr val="FFFFFF">
+                        <a:shade val="85000"/>
+                      </a:srgbClr>
+                    </a:solidFill>
+                    <a:ln w="88900" cap="sq">
+                      <a:solidFill>
+                        <a:srgbClr val="FFFFFF"/>
+                      </a:solidFill>
+                      <a:miter lim="800000"/>
                     </a:ln>
+                    <a:effectLst>
+                      <a:outerShdw blurRad="55000" dist="18000" dir="5400000" algn="tl" rotWithShape="0">
+                        <a:srgbClr val="000000">
+                          <a:alpha val="40000"/>
+                        </a:srgbClr>
+                      </a:outerShdw>
+                    </a:effectLst>
+                    <a:scene3d>
+                      <a:camera prst="orthographicFront"/>
+                      <a:lightRig rig="twoPt" dir="t">
+                        <a:rot lat="0" lon="0" rev="7200000"/>
+                      </a:lightRig>
+                    </a:scene3d>
+                    <a:sp3d>
+                      <a:bevelT w="25400" h="19050"/>
+                      <a:contourClr>
+                        <a:srgbClr val="FFFFFF"/>
+                      </a:contourClr>
+                    </a:sp3d>
                   </pic:spPr>
                 </pic:pic>
               </a:graphicData>
@@ -4688,43 +5146,40 @@
     </w:p>
     <w:p>
       <w:pPr>
+        <w:rPr>
+          <w:rFonts w:ascii="Times New Roman" w:hAnsi="Times New Roman" w:cs="Times New Roman"/>
+        </w:rPr>
+      </w:pPr>
+    </w:p>
+    <w:p>
+      <w:pPr>
         <w:pStyle w:val="ListParagraph"/>
-        <w:rPr>
-          <w:rFonts w:ascii="Times New Roman" w:hAnsi="Times New Roman" w:cs="Times New Roman"/>
-        </w:rPr>
-      </w:pPr>
+        <w:ind w:left="0"/>
+        <w:jc w:val="center"/>
+        <w:rPr>
+          <w:rFonts w:ascii="Times New Roman" w:hAnsi="Times New Roman" w:cs="Times New Roman"/>
+          <w:sz w:val="24"/>
+          <w:szCs w:val="24"/>
+        </w:rPr>
+      </w:pPr>
+      <w:r>
+        <w:rPr>
+          <w:rFonts w:ascii="Times New Roman" w:hAnsi="Times New Roman" w:cs="Times New Roman"/>
+          <w:sz w:val="24"/>
+          <w:szCs w:val="24"/>
+        </w:rPr>
+        <w:t>As we wanted the game to have an overall connected design and theme, we went with cards that matched the start menu in design. We use 9 cards in total in the game each with a different shape that the user must match.</w:t>
+      </w:r>
     </w:p>
     <w:p>
       <w:pPr>
         <w:pStyle w:val="ListParagraph"/>
         <w:rPr>
           <w:rFonts w:ascii="Times New Roman" w:hAnsi="Times New Roman" w:cs="Times New Roman"/>
-        </w:rPr>
-      </w:pPr>
-      <w:r>
-        <w:rPr>
-          <w:rFonts w:ascii="Times New Roman" w:hAnsi="Times New Roman" w:cs="Times New Roman"/>
-        </w:rPr>
-        <w:t xml:space="preserve"> </w:t>
-      </w:r>
-    </w:p>
-    <w:p>
-      <w:pPr>
-        <w:pStyle w:val="ListParagraph"/>
-        <w:rPr>
-          <w:rFonts w:ascii="Times New Roman" w:hAnsi="Times New Roman" w:cs="Times New Roman"/>
-          <w:sz w:val="24"/>
-          <w:szCs w:val="24"/>
-        </w:rPr>
-      </w:pPr>
-      <w:r>
-        <w:rPr>
-          <w:rFonts w:ascii="Times New Roman" w:hAnsi="Times New Roman" w:cs="Times New Roman"/>
-          <w:sz w:val="24"/>
-          <w:szCs w:val="24"/>
-        </w:rPr>
-        <w:t>As we wanted the game to have an overall connected design and theme, we went with cards that matched the start menu in design. We use 9 cards in total in the game each with a different shape that the user must match.</w:t>
-      </w:r>
+          <w:sz w:val="24"/>
+          <w:szCs w:val="24"/>
+        </w:rPr>
+      </w:pPr>
     </w:p>
     <w:p>
       <w:pPr>
@@ -4800,15 +5255,15 @@
           <w:noProof/>
         </w:rPr>
         <w:drawing>
-          <wp:anchor distT="0" distB="0" distL="114300" distR="114300" simplePos="0" relativeHeight="251662336" behindDoc="1" locked="0" layoutInCell="1" allowOverlap="1" wp14:anchorId="7104A355" wp14:editId="31A20374">
+          <wp:anchor distT="0" distB="0" distL="114300" distR="114300" simplePos="0" relativeHeight="251662336" behindDoc="1" locked="0" layoutInCell="1" allowOverlap="1" wp14:anchorId="7104A355" wp14:editId="195D6059">
             <wp:simplePos x="0" y="0"/>
             <wp:positionH relativeFrom="column">
               <wp:posOffset>3333750</wp:posOffset>
             </wp:positionH>
-            <wp:positionV relativeFrom="paragraph">
-              <wp:posOffset>107315</wp:posOffset>
+            <wp:positionV relativeFrom="page">
+              <wp:posOffset>6381751</wp:posOffset>
             </wp:positionV>
-            <wp:extent cx="1885950" cy="2952750"/>
+            <wp:extent cx="1885950" cy="2743200"/>
             <wp:effectExtent l="0" t="0" r="0" b="0"/>
             <wp:wrapNone/>
             <wp:docPr id="5" name="Picture 5"/>
@@ -4840,7 +5295,7 @@
                   <pic:spPr bwMode="auto">
                     <a:xfrm>
                       <a:off x="0" y="0"/>
-                      <a:ext cx="1885950" cy="2952750"/>
+                      <a:ext cx="1885950" cy="2743200"/>
                     </a:xfrm>
                     <a:prstGeom prst="rect">
                       <a:avLst/>
@@ -4868,7 +5323,7 @@
           <w:noProof/>
         </w:rPr>
         <w:drawing>
-          <wp:anchor distT="0" distB="0" distL="114300" distR="114300" simplePos="0" relativeHeight="251661312" behindDoc="1" locked="0" layoutInCell="1" allowOverlap="1" wp14:anchorId="12DDAC7E" wp14:editId="4CD62741">
+          <wp:anchor distT="0" distB="0" distL="114300" distR="114300" simplePos="0" relativeHeight="251661312" behindDoc="1" locked="0" layoutInCell="1" allowOverlap="1" wp14:anchorId="12DDAC7E" wp14:editId="65154CC5">
             <wp:simplePos x="0" y="0"/>
             <wp:positionH relativeFrom="column">
               <wp:posOffset>1066800</wp:posOffset>
@@ -4876,8 +5331,8 @@
             <wp:positionV relativeFrom="paragraph">
               <wp:posOffset>88265</wp:posOffset>
             </wp:positionV>
-            <wp:extent cx="1923724" cy="2981325"/>
-            <wp:effectExtent l="0" t="0" r="635" b="0"/>
+            <wp:extent cx="1923415" cy="2733675"/>
+            <wp:effectExtent l="0" t="0" r="635" b="9525"/>
             <wp:wrapNone/>
             <wp:docPr id="4" name="Picture 4"/>
             <wp:cNvGraphicFramePr>
@@ -4908,7 +5363,7 @@
                   <pic:spPr bwMode="auto">
                     <a:xfrm>
                       <a:off x="0" y="0"/>
-                      <a:ext cx="1924977" cy="2983267"/>
+                      <a:ext cx="1923415" cy="2733675"/>
                     </a:xfrm>
                     <a:prstGeom prst="rect">
                       <a:avLst/>
@@ -5053,71 +5508,37 @@
     </w:p>
     <w:p>
       <w:pPr>
+        <w:rPr>
+          <w:rFonts w:ascii="Times New Roman" w:hAnsi="Times New Roman" w:cs="Times New Roman"/>
+        </w:rPr>
+      </w:pPr>
+    </w:p>
+    <w:p>
+      <w:pPr>
         <w:jc w:val="center"/>
-        <w:rPr>
-          <w:rFonts w:ascii="Times New Roman" w:hAnsi="Times New Roman" w:cs="Times New Roman"/>
-        </w:rPr>
-      </w:pPr>
-    </w:p>
-    <w:p>
-      <w:pPr>
-        <w:jc w:val="center"/>
-        <w:rPr>
-          <w:rFonts w:ascii="Times New Roman" w:hAnsi="Times New Roman" w:cs="Times New Roman"/>
-        </w:rPr>
-      </w:pPr>
-    </w:p>
-    <w:p>
-      <w:pPr>
-        <w:jc w:val="center"/>
-        <w:rPr>
-          <w:rFonts w:ascii="Times New Roman" w:hAnsi="Times New Roman" w:cs="Times New Roman"/>
-        </w:rPr>
-      </w:pPr>
-    </w:p>
-    <w:p>
-      <w:pPr>
-        <w:jc w:val="center"/>
-        <w:rPr>
-          <w:rFonts w:ascii="Times New Roman" w:hAnsi="Times New Roman" w:cs="Times New Roman"/>
-        </w:rPr>
-      </w:pPr>
-    </w:p>
-    <w:p>
-      <w:pPr>
-        <w:pStyle w:val="ListParagraph"/>
-        <w:rPr>
-          <w:rFonts w:ascii="Times New Roman" w:hAnsi="Times New Roman" w:cs="Times New Roman"/>
-          <w:u w:val="single"/>
-        </w:rPr>
-      </w:pPr>
-      <w:r>
-        <w:rPr>
-          <w:rFonts w:ascii="Times New Roman" w:hAnsi="Times New Roman" w:cs="Times New Roman"/>
-        </w:rPr>
-        <w:tab/>
-      </w:r>
-      <w:r>
-        <w:rPr>
-          <w:rFonts w:ascii="Times New Roman" w:hAnsi="Times New Roman" w:cs="Times New Roman"/>
-        </w:rPr>
-        <w:tab/>
-      </w:r>
-      <w:r>
         <w:rPr>
           <w:rFonts w:ascii="Times New Roman" w:hAnsi="Times New Roman" w:cs="Times New Roman"/>
           <w:sz w:val="28"/>
           <w:szCs w:val="28"/>
           <w:u w:val="single"/>
         </w:rPr>
-        <w:t>Examples of other cards.</w:t>
-      </w:r>
-    </w:p>
-    <w:p>
-      <w:pPr>
-        <w:jc w:val="center"/>
-        <w:rPr>
-          <w:rFonts w:ascii="Times New Roman" w:hAnsi="Times New Roman" w:cs="Times New Roman"/>
+      </w:pPr>
+      <w:r>
+        <w:rPr>
+          <w:rFonts w:ascii="Times New Roman" w:hAnsi="Times New Roman" w:cs="Times New Roman"/>
+          <w:sz w:val="28"/>
+          <w:szCs w:val="28"/>
+          <w:u w:val="single"/>
+        </w:rPr>
+        <w:t>Examples of other cards</w:t>
+      </w:r>
+    </w:p>
+    <w:p>
+      <w:pPr>
+        <w:pStyle w:val="ListParagraph"/>
+        <w:rPr>
+          <w:rFonts w:ascii="Times New Roman" w:hAnsi="Times New Roman" w:cs="Times New Roman"/>
+          <w:u w:val="single"/>
         </w:rPr>
       </w:pPr>
       <w:r>
@@ -5125,18 +5546,26 @@
           <w:noProof/>
         </w:rPr>
         <w:drawing>
-          <wp:anchor distT="0" distB="0" distL="114300" distR="114300" simplePos="0" relativeHeight="251675648" behindDoc="1" locked="0" layoutInCell="1" allowOverlap="1" wp14:anchorId="5544F6D7" wp14:editId="552537E9">
+          <wp:anchor distT="0" distB="0" distL="114300" distR="114300" simplePos="0" relativeHeight="251674624" behindDoc="1" locked="0" layoutInCell="1" allowOverlap="1" wp14:anchorId="247BCA58" wp14:editId="4797A23D">
             <wp:simplePos x="0" y="0"/>
             <wp:positionH relativeFrom="column">
-              <wp:posOffset>3375660</wp:posOffset>
+              <wp:posOffset>460375</wp:posOffset>
             </wp:positionH>
-            <wp:positionV relativeFrom="paragraph">
-              <wp:posOffset>10160</wp:posOffset>
+            <wp:positionV relativeFrom="page">
+              <wp:posOffset>1358900</wp:posOffset>
             </wp:positionV>
             <wp:extent cx="1844040" cy="2951480"/>
             <wp:effectExtent l="0" t="0" r="3810" b="1270"/>
-            <wp:wrapNone/>
-            <wp:docPr id="16" name="Picture 16"/>
+            <wp:wrapTight wrapText="bothSides">
+              <wp:wrapPolygon edited="0">
+                <wp:start x="0" y="0"/>
+                <wp:lineTo x="0" y="21470"/>
+                <wp:lineTo x="21421" y="21470"/>
+                <wp:lineTo x="21421" y="0"/>
+                <wp:lineTo x="0" y="0"/>
+              </wp:wrapPolygon>
+            </wp:wrapTight>
+            <wp:docPr id="15" name="Picture 15"/>
             <wp:cNvGraphicFramePr>
               <a:graphicFrameLocks xmlns:a="http://schemas.openxmlformats.org/drawingml/2006/main" noChangeAspect="1"/>
             </wp:cNvGraphicFramePr>
@@ -5144,7 +5573,7 @@
               <a:graphicData uri="http://schemas.openxmlformats.org/drawingml/2006/picture">
                 <pic:pic xmlns:pic="http://schemas.openxmlformats.org/drawingml/2006/picture">
                   <pic:nvPicPr>
-                    <pic:cNvPr id="0" name="Picture 3"/>
+                    <pic:cNvPr id="0" name="Picture 1"/>
                     <pic:cNvPicPr>
                       <a:picLocks noChangeAspect="1" noChangeArrowheads="1"/>
                     </pic:cNvPicPr>
@@ -5192,18 +5621,18 @@
           <w:noProof/>
         </w:rPr>
         <w:drawing>
-          <wp:anchor distT="0" distB="0" distL="114300" distR="114300" simplePos="0" relativeHeight="251674624" behindDoc="1" locked="0" layoutInCell="1" allowOverlap="1" wp14:anchorId="247BCA58" wp14:editId="24296AA2">
+          <wp:anchor distT="0" distB="0" distL="114300" distR="114300" simplePos="0" relativeHeight="251675648" behindDoc="1" locked="0" layoutInCell="1" allowOverlap="1" wp14:anchorId="5544F6D7" wp14:editId="2EA50707">
             <wp:simplePos x="0" y="0"/>
             <wp:positionH relativeFrom="column">
-              <wp:posOffset>1076325</wp:posOffset>
+              <wp:posOffset>3603625</wp:posOffset>
             </wp:positionH>
-            <wp:positionV relativeFrom="paragraph">
-              <wp:posOffset>10160</wp:posOffset>
+            <wp:positionV relativeFrom="page">
+              <wp:posOffset>1365250</wp:posOffset>
             </wp:positionV>
-            <wp:extent cx="1844308" cy="2952000"/>
+            <wp:extent cx="1844040" cy="2951480"/>
             <wp:effectExtent l="0" t="0" r="3810" b="1270"/>
             <wp:wrapNone/>
-            <wp:docPr id="15" name="Picture 15"/>
+            <wp:docPr id="16" name="Picture 16"/>
             <wp:cNvGraphicFramePr>
               <a:graphicFrameLocks xmlns:a="http://schemas.openxmlformats.org/drawingml/2006/main" noChangeAspect="1"/>
             </wp:cNvGraphicFramePr>
@@ -5211,7 +5640,7 @@
               <a:graphicData uri="http://schemas.openxmlformats.org/drawingml/2006/picture">
                 <pic:pic xmlns:pic="http://schemas.openxmlformats.org/drawingml/2006/picture">
                   <pic:nvPicPr>
-                    <pic:cNvPr id="0" name="Picture 1"/>
+                    <pic:cNvPr id="0" name="Picture 3"/>
                     <pic:cNvPicPr>
                       <a:picLocks noChangeAspect="1" noChangeArrowheads="1"/>
                     </pic:cNvPicPr>
@@ -5232,7 +5661,7 @@
                   <pic:spPr bwMode="auto">
                     <a:xfrm>
                       <a:off x="0" y="0"/>
-                      <a:ext cx="1844308" cy="2952000"/>
+                      <a:ext cx="1844040" cy="2951480"/>
                     </a:xfrm>
                     <a:prstGeom prst="rect">
                       <a:avLst/>
@@ -5385,28 +5814,21 @@
     </w:p>
     <w:p>
       <w:pPr>
-        <w:rPr>
-          <w:rFonts w:ascii="Times New Roman" w:hAnsi="Times New Roman" w:cs="Times New Roman"/>
-        </w:rPr>
-      </w:pPr>
-    </w:p>
-    <w:p>
-      <w:pPr>
-        <w:rPr>
-          <w:rFonts w:ascii="Times New Roman" w:hAnsi="Times New Roman" w:cs="Times New Roman"/>
-        </w:rPr>
-      </w:pPr>
-    </w:p>
-    <w:p>
-      <w:pPr>
-        <w:rPr>
-          <w:rFonts w:ascii="Times New Roman" w:hAnsi="Times New Roman" w:cs="Times New Roman"/>
-        </w:rPr>
-      </w:pPr>
-    </w:p>
-    <w:p>
-      <w:pPr>
         <w:jc w:val="center"/>
+        <w:rPr>
+          <w:rFonts w:ascii="Times New Roman" w:hAnsi="Times New Roman" w:cs="Times New Roman"/>
+        </w:rPr>
+      </w:pPr>
+    </w:p>
+    <w:p>
+      <w:pPr>
+        <w:rPr>
+          <w:rFonts w:ascii="Times New Roman" w:hAnsi="Times New Roman" w:cs="Times New Roman"/>
+        </w:rPr>
+      </w:pPr>
+    </w:p>
+    <w:p>
+      <w:pPr>
         <w:rPr>
           <w:rFonts w:ascii="Times New Roman" w:hAnsi="Times New Roman" w:cs="Times New Roman"/>
         </w:rPr>
@@ -5423,19 +5845,7 @@
           <w:u w:val="single"/>
         </w:rPr>
       </w:pPr>
-    </w:p>
-    <w:p>
-      <w:pPr>
-        <w:pStyle w:val="Heading2"/>
-        <w:rPr>
-          <w:rFonts w:ascii="Times New Roman" w:hAnsi="Times New Roman" w:cs="Times New Roman"/>
-          <w:color w:val="auto"/>
-          <w:sz w:val="24"/>
-          <w:szCs w:val="24"/>
-          <w:u w:val="single"/>
-        </w:rPr>
-      </w:pPr>
-      <w:bookmarkStart w:id="5" w:name="_Toc70001559"/>
+      <w:bookmarkStart w:id="5" w:name="_Toc70023582"/>
       <w:r>
         <w:rPr>
           <w:rFonts w:ascii="Times New Roman" w:hAnsi="Times New Roman" w:cs="Times New Roman"/>
@@ -5687,9 +6097,51 @@
           <w:sz w:val="24"/>
           <w:szCs w:val="24"/>
         </w:rPr>
-        <w:t xml:space="preserve">The database is made up of a table called </w:t>
-      </w:r>
-      <w:proofErr w:type="spellStart"/>
+        <w:t xml:space="preserve">The database is made up of a table called highscore, inside the table with have 3 columns id, name and score, id is a unique integer, name is text and can’t be null and score is an int and can’t be null. The database is designed so that in the game when the user gets a highscore </w:t>
+      </w:r>
+      <w:r>
+        <w:rPr>
+          <w:rFonts w:ascii="Times New Roman" w:hAnsi="Times New Roman" w:cs="Times New Roman"/>
+          <w:sz w:val="24"/>
+          <w:szCs w:val="24"/>
+        </w:rPr>
+        <w:t xml:space="preserve">their </w:t>
+      </w:r>
+      <w:r>
+        <w:rPr>
+          <w:rFonts w:ascii="Times New Roman" w:hAnsi="Times New Roman" w:cs="Times New Roman"/>
+          <w:sz w:val="24"/>
+          <w:szCs w:val="24"/>
+        </w:rPr>
+        <w:t>name</w:t>
+      </w:r>
+      <w:r>
+        <w:rPr>
+          <w:rFonts w:ascii="Times New Roman" w:hAnsi="Times New Roman" w:cs="Times New Roman"/>
+          <w:sz w:val="24"/>
+          <w:szCs w:val="24"/>
+        </w:rPr>
+        <w:t xml:space="preserve"> and score will be stored in this database.</w:t>
+      </w:r>
+    </w:p>
+    <w:p>
+      <w:pPr>
+        <w:ind w:firstLine="720"/>
+        <w:rPr>
+          <w:rFonts w:ascii="Times New Roman" w:hAnsi="Times New Roman" w:cs="Times New Roman"/>
+          <w:sz w:val="24"/>
+          <w:szCs w:val="24"/>
+        </w:rPr>
+      </w:pPr>
+      <w:r>
+        <w:rPr>
+          <w:rFonts w:ascii="Times New Roman" w:hAnsi="Times New Roman" w:cs="Times New Roman"/>
+          <w:sz w:val="24"/>
+          <w:szCs w:val="24"/>
+        </w:rPr>
+        <w:lastRenderedPageBreak/>
+        <w:t xml:space="preserve">Example of user stored data in the database, the data will be retrieved from the database and showing to the user in game as a </w:t>
+      </w:r>
       <w:r>
         <w:rPr>
           <w:rFonts w:ascii="Times New Roman" w:hAnsi="Times New Roman" w:cs="Times New Roman"/>
@@ -5698,38 +6150,46 @@
         </w:rPr>
         <w:t>highscore</w:t>
       </w:r>
-      <w:proofErr w:type="spellEnd"/>
-      <w:r>
-        <w:rPr>
-          <w:rFonts w:ascii="Times New Roman" w:hAnsi="Times New Roman" w:cs="Times New Roman"/>
-          <w:sz w:val="24"/>
-          <w:szCs w:val="24"/>
-        </w:rPr>
-        <w:t xml:space="preserve">, inside the table with have 3 columns id, name and score, id is a unique integer, name is text and can’t be null and score is an int and can’t be null. The database is designed so that in the game when the user gets a </w:t>
-      </w:r>
-      <w:proofErr w:type="spellStart"/>
-      <w:r>
-        <w:rPr>
-          <w:rFonts w:ascii="Times New Roman" w:hAnsi="Times New Roman" w:cs="Times New Roman"/>
-          <w:sz w:val="24"/>
-          <w:szCs w:val="24"/>
-        </w:rPr>
-        <w:t>highscore</w:t>
-      </w:r>
-      <w:proofErr w:type="spellEnd"/>
-      <w:r>
-        <w:rPr>
-          <w:rFonts w:ascii="Times New Roman" w:hAnsi="Times New Roman" w:cs="Times New Roman"/>
-          <w:sz w:val="24"/>
-          <w:szCs w:val="24"/>
-        </w:rPr>
-        <w:t xml:space="preserve"> there name and score will be stored in this database.</w:t>
-      </w:r>
-    </w:p>
-    <w:p>
-      <w:pPr>
-        <w:rPr>
-          <w:rFonts w:ascii="Times New Roman" w:hAnsi="Times New Roman" w:cs="Times New Roman"/>
+      <w:r>
+        <w:rPr>
+          <w:rFonts w:ascii="Times New Roman" w:hAnsi="Times New Roman" w:cs="Times New Roman"/>
+          <w:sz w:val="24"/>
+          <w:szCs w:val="24"/>
+        </w:rPr>
+        <w:t xml:space="preserve"> table. The user will be able to enter a custom name but not enter a score.</w:t>
+      </w:r>
+      <w:r>
+        <w:rPr>
+          <w:rFonts w:ascii="Times New Roman" w:hAnsi="Times New Roman" w:cs="Times New Roman"/>
+          <w:sz w:val="24"/>
+          <w:szCs w:val="24"/>
+        </w:rPr>
+        <w:t xml:space="preserve"> DB Browser was used and is a very easy to use SQLite database with a database, the database that was made using it was inserted into the assets folder of Unity allowing easy access to the database as shown </w:t>
+      </w:r>
+      <w:r>
+        <w:rPr>
+          <w:rFonts w:ascii="Times New Roman" w:hAnsi="Times New Roman" w:cs="Times New Roman"/>
+          <w:sz w:val="24"/>
+          <w:szCs w:val="24"/>
+        </w:rPr>
+        <w:t>below</w:t>
+      </w:r>
+      <w:r>
+        <w:rPr>
+          <w:rFonts w:ascii="Times New Roman" w:hAnsi="Times New Roman" w:cs="Times New Roman"/>
+          <w:sz w:val="24"/>
+          <w:szCs w:val="24"/>
+        </w:rPr>
+        <w:t>.</w:t>
+      </w:r>
+    </w:p>
+    <w:p>
+      <w:pPr>
+        <w:rPr>
+          <w:rFonts w:ascii="Times New Roman" w:eastAsiaTheme="majorEastAsia" w:hAnsi="Times New Roman" w:cs="Times New Roman"/>
+          <w:sz w:val="40"/>
+          <w:szCs w:val="40"/>
+          <w:u w:val="single"/>
         </w:rPr>
       </w:pPr>
       <w:r>
@@ -5738,13 +6198,13 @@
           <w:noProof/>
         </w:rPr>
         <w:drawing>
-          <wp:anchor distT="0" distB="0" distL="114300" distR="114300" simplePos="0" relativeHeight="251664384" behindDoc="1" locked="0" layoutInCell="1" allowOverlap="1" wp14:anchorId="62378C80" wp14:editId="3A4BBF1F">
+          <wp:anchor distT="0" distB="0" distL="114300" distR="114300" simplePos="0" relativeHeight="251664384" behindDoc="1" locked="0" layoutInCell="1" allowOverlap="1" wp14:anchorId="62378C80" wp14:editId="30F4359F">
             <wp:simplePos x="0" y="0"/>
             <wp:positionH relativeFrom="margin">
               <wp:align>right</wp:align>
             </wp:positionH>
             <wp:positionV relativeFrom="paragraph">
-              <wp:posOffset>155575</wp:posOffset>
+              <wp:posOffset>107950</wp:posOffset>
             </wp:positionV>
             <wp:extent cx="5943600" cy="2011045"/>
             <wp:effectExtent l="0" t="0" r="0" b="8255"/>
@@ -5787,175 +6247,16 @@
           </wp:anchor>
         </w:drawing>
       </w:r>
-    </w:p>
-    <w:p>
-      <w:pPr>
-        <w:rPr>
-          <w:rFonts w:ascii="Times New Roman" w:hAnsi="Times New Roman" w:cs="Times New Roman"/>
-        </w:rPr>
-      </w:pPr>
-    </w:p>
-    <w:p>
-      <w:pPr>
-        <w:rPr>
-          <w:rFonts w:ascii="Times New Roman" w:hAnsi="Times New Roman" w:cs="Times New Roman"/>
-        </w:rPr>
-      </w:pPr>
-    </w:p>
-    <w:p>
-      <w:pPr>
-        <w:rPr>
-          <w:rFonts w:ascii="Times New Roman" w:hAnsi="Times New Roman" w:cs="Times New Roman"/>
-        </w:rPr>
-      </w:pPr>
-    </w:p>
-    <w:p>
-      <w:pPr>
-        <w:rPr>
-          <w:rFonts w:ascii="Times New Roman" w:hAnsi="Times New Roman" w:cs="Times New Roman"/>
-        </w:rPr>
-      </w:pPr>
-    </w:p>
-    <w:p>
-      <w:pPr>
-        <w:rPr>
-          <w:rFonts w:ascii="Times New Roman" w:hAnsi="Times New Roman" w:cs="Times New Roman"/>
-        </w:rPr>
-      </w:pPr>
-    </w:p>
-    <w:p>
-      <w:pPr>
-        <w:rPr>
-          <w:rFonts w:ascii="Times New Roman" w:hAnsi="Times New Roman" w:cs="Times New Roman"/>
-        </w:rPr>
-      </w:pPr>
-    </w:p>
-    <w:p>
-      <w:pPr>
-        <w:rPr>
-          <w:rFonts w:ascii="Times New Roman" w:hAnsi="Times New Roman" w:cs="Times New Roman"/>
-        </w:rPr>
-      </w:pPr>
-    </w:p>
-    <w:p>
-      <w:pPr>
-        <w:rPr>
-          <w:rFonts w:ascii="Times New Roman" w:hAnsi="Times New Roman" w:cs="Times New Roman"/>
-        </w:rPr>
-      </w:pPr>
-    </w:p>
-    <w:p>
-      <w:pPr>
-        <w:tabs>
-          <w:tab w:val="left" w:pos="3555"/>
-        </w:tabs>
-        <w:rPr>
-          <w:rFonts w:ascii="Times New Roman" w:hAnsi="Times New Roman" w:cs="Times New Roman"/>
-        </w:rPr>
-      </w:pPr>
-      <w:r>
-        <w:rPr>
-          <w:rFonts w:ascii="Times New Roman" w:hAnsi="Times New Roman" w:cs="Times New Roman"/>
-        </w:rPr>
-        <w:tab/>
-      </w:r>
-    </w:p>
-    <w:p>
-      <w:pPr>
-        <w:rPr>
-          <w:rFonts w:ascii="Times New Roman" w:hAnsi="Times New Roman" w:cs="Times New Roman"/>
-        </w:rPr>
-      </w:pPr>
-    </w:p>
-    <w:p>
-      <w:pPr>
-        <w:rPr>
-          <w:rFonts w:ascii="Times New Roman" w:hAnsi="Times New Roman" w:cs="Times New Roman"/>
-        </w:rPr>
-      </w:pPr>
-    </w:p>
-    <w:p>
-      <w:pPr>
-        <w:rPr>
-          <w:rFonts w:ascii="Times New Roman" w:hAnsi="Times New Roman" w:cs="Times New Roman"/>
-        </w:rPr>
-      </w:pPr>
-    </w:p>
-    <w:p>
-      <w:pPr>
-        <w:rPr>
-          <w:rFonts w:ascii="Times New Roman" w:hAnsi="Times New Roman" w:cs="Times New Roman"/>
-        </w:rPr>
-      </w:pPr>
-    </w:p>
-    <w:p>
-      <w:pPr>
-        <w:rPr>
-          <w:rFonts w:ascii="Times New Roman" w:hAnsi="Times New Roman" w:cs="Times New Roman"/>
-        </w:rPr>
-      </w:pPr>
-    </w:p>
-    <w:p>
-      <w:pPr>
-        <w:ind w:firstLine="720"/>
-        <w:rPr>
-          <w:rFonts w:ascii="Times New Roman" w:hAnsi="Times New Roman" w:cs="Times New Roman"/>
-          <w:sz w:val="24"/>
-          <w:szCs w:val="24"/>
-        </w:rPr>
-      </w:pPr>
-      <w:r>
-        <w:rPr>
-          <w:rFonts w:ascii="Times New Roman" w:hAnsi="Times New Roman" w:cs="Times New Roman"/>
-          <w:sz w:val="24"/>
-          <w:szCs w:val="24"/>
-        </w:rPr>
-        <w:t xml:space="preserve">Example of user stored data in the database, the data will be retrieved from the database and showing to the user in game as a </w:t>
-      </w:r>
-      <w:proofErr w:type="spellStart"/>
-      <w:r>
-        <w:rPr>
-          <w:rFonts w:ascii="Times New Roman" w:hAnsi="Times New Roman" w:cs="Times New Roman"/>
-          <w:sz w:val="24"/>
-          <w:szCs w:val="24"/>
-        </w:rPr>
-        <w:t>highscore</w:t>
-      </w:r>
-      <w:proofErr w:type="spellEnd"/>
-      <w:r>
-        <w:rPr>
-          <w:rFonts w:ascii="Times New Roman" w:hAnsi="Times New Roman" w:cs="Times New Roman"/>
-          <w:sz w:val="24"/>
-          <w:szCs w:val="24"/>
-        </w:rPr>
-        <w:t xml:space="preserve"> table. The user will be able to enter a custom name but not enter a score.</w:t>
-      </w:r>
-      <w:r>
-        <w:rPr>
-          <w:rFonts w:ascii="Times New Roman" w:hAnsi="Times New Roman" w:cs="Times New Roman"/>
-          <w:sz w:val="24"/>
-          <w:szCs w:val="24"/>
-        </w:rPr>
-        <w:t xml:space="preserve"> DB Browser was used and is a very easy to use SQLite database with a database, the database that was made using it was inserted into the assets folder of Unity allowing easy access to the database as shown </w:t>
-      </w:r>
-      <w:r>
-        <w:rPr>
-          <w:rFonts w:ascii="Times New Roman" w:hAnsi="Times New Roman" w:cs="Times New Roman"/>
-          <w:sz w:val="24"/>
-          <w:szCs w:val="24"/>
-        </w:rPr>
-        <w:t>below</w:t>
-      </w:r>
-      <w:r>
-        <w:rPr>
-          <w:rFonts w:ascii="Times New Roman" w:hAnsi="Times New Roman" w:cs="Times New Roman"/>
-          <w:sz w:val="24"/>
-          <w:szCs w:val="24"/>
-        </w:rPr>
-        <w:t>.</w:t>
-      </w:r>
-    </w:p>
-    <w:p/>
+      <w:r>
+        <w:rPr>
+          <w:rFonts w:ascii="Times New Roman" w:hAnsi="Times New Roman" w:cs="Times New Roman"/>
+          <w:sz w:val="40"/>
+          <w:szCs w:val="40"/>
+          <w:u w:val="single"/>
+        </w:rPr>
+        <w:br w:type="page"/>
+      </w:r>
+    </w:p>
     <w:p>
       <w:pPr>
         <w:pStyle w:val="Heading1"/>
@@ -5968,7 +6269,7 @@
           <w:u w:val="single"/>
         </w:rPr>
       </w:pPr>
-      <w:bookmarkStart w:id="6" w:name="_Toc70001560"/>
+      <w:bookmarkStart w:id="6" w:name="_Toc70023583"/>
       <w:r>
         <w:rPr>
           <w:rFonts w:ascii="Times New Roman" w:hAnsi="Times New Roman" w:cs="Times New Roman"/>
@@ -5977,6 +6278,7 @@
           <w:szCs w:val="40"/>
           <w:u w:val="single"/>
         </w:rPr>
+        <w:lastRenderedPageBreak/>
         <w:t>Architecture of the Game</w:t>
       </w:r>
       <w:bookmarkEnd w:id="6"/>
@@ -5992,7 +6294,7 @@
           <w:u w:val="single"/>
         </w:rPr>
       </w:pPr>
-      <w:bookmarkStart w:id="7" w:name="_Toc70001561"/>
+      <w:bookmarkStart w:id="7" w:name="_Toc70023584"/>
       <w:r>
         <w:rPr>
           <w:rFonts w:ascii="Times New Roman" w:hAnsi="Times New Roman" w:cs="Times New Roman"/>
@@ -6007,7 +6309,7 @@
     </w:p>
     <w:p>
       <w:pPr>
-        <w:ind w:left="720"/>
+        <w:ind w:firstLine="720"/>
         <w:rPr>
           <w:rFonts w:ascii="Times New Roman" w:hAnsi="Times New Roman" w:cs="Times New Roman"/>
           <w:sz w:val="24"/>
@@ -6036,84 +6338,39 @@
           <w:sz w:val="24"/>
           <w:szCs w:val="24"/>
         </w:rPr>
-        <w:t xml:space="preserve"> the user clicks on a card that card is then flipped over to show the face of the card and the symbol on the face of that card is what the user must match to another card, they then select another card which flips over and if both cards match they stay flipped and the users gets points for the </w:t>
-      </w:r>
-      <w:proofErr w:type="spellStart"/>
-      <w:r>
-        <w:rPr>
-          <w:rFonts w:ascii="Times New Roman" w:hAnsi="Times New Roman" w:cs="Times New Roman"/>
-          <w:sz w:val="24"/>
-          <w:szCs w:val="24"/>
-        </w:rPr>
-        <w:t>highscore</w:t>
-      </w:r>
-      <w:proofErr w:type="spellEnd"/>
-      <w:r>
-        <w:rPr>
-          <w:rFonts w:ascii="Times New Roman" w:hAnsi="Times New Roman" w:cs="Times New Roman"/>
-          <w:sz w:val="24"/>
-          <w:szCs w:val="24"/>
-        </w:rPr>
-        <w:t>, they then continue to match cards.</w:t>
-      </w:r>
-    </w:p>
-    <w:p>
-      <w:pPr>
-        <w:ind w:left="720"/>
-        <w:rPr>
-          <w:rFonts w:ascii="Times New Roman" w:hAnsi="Times New Roman" w:cs="Times New Roman"/>
-          <w:sz w:val="24"/>
-          <w:szCs w:val="24"/>
-        </w:rPr>
-      </w:pPr>
-    </w:p>
-    <w:p>
-      <w:pPr>
-        <w:ind w:left="720"/>
-        <w:rPr>
-          <w:rFonts w:ascii="Times New Roman" w:hAnsi="Times New Roman" w:cs="Times New Roman"/>
-          <w:sz w:val="24"/>
-          <w:szCs w:val="24"/>
-        </w:rPr>
-      </w:pPr>
-    </w:p>
-    <w:p>
-      <w:pPr>
-        <w:pStyle w:val="Heading2"/>
-        <w:rPr>
-          <w:rFonts w:ascii="Times New Roman" w:hAnsi="Times New Roman" w:cs="Times New Roman"/>
-          <w:color w:val="auto"/>
+        <w:t xml:space="preserve"> the user clicks on a card that card is then flipped over to show the face of the card and the symbol on the face of that card is what the user must match to another card, they then select another card which flips over and if both cards match they stay flipped and the users gets points for the highscore, they then continue to match cards.</w:t>
+      </w:r>
+    </w:p>
+    <w:p>
+      <w:pPr>
+        <w:rPr>
+          <w:rFonts w:ascii="Times New Roman" w:hAnsi="Times New Roman" w:cs="Times New Roman"/>
+          <w:sz w:val="24"/>
+          <w:szCs w:val="24"/>
+        </w:rPr>
+      </w:pPr>
+    </w:p>
+    <w:p>
+      <w:pPr>
+        <w:rPr>
+          <w:rFonts w:ascii="Times New Roman" w:hAnsi="Times New Roman" w:cs="Times New Roman"/>
+          <w:sz w:val="24"/>
+          <w:szCs w:val="24"/>
+        </w:rPr>
+      </w:pPr>
+      <w:r>
+        <w:rPr>
+          <w:rFonts w:ascii="Times New Roman" w:hAnsi="Times New Roman" w:cs="Times New Roman"/>
           <w:sz w:val="32"/>
           <w:szCs w:val="32"/>
           <w:u w:val="single"/>
         </w:rPr>
-      </w:pPr>
-      <w:bookmarkStart w:id="8" w:name="_Toc70001562"/>
-      <w:r>
-        <w:rPr>
-          <w:rFonts w:ascii="Times New Roman" w:hAnsi="Times New Roman" w:cs="Times New Roman"/>
-          <w:color w:val="auto"/>
-          <w:sz w:val="32"/>
-          <w:szCs w:val="32"/>
-          <w:u w:val="single"/>
-        </w:rPr>
         <w:t>The Menu</w:t>
       </w:r>
-      <w:bookmarkEnd w:id="8"/>
-    </w:p>
-    <w:p>
-      <w:pPr>
-        <w:ind w:left="720"/>
-        <w:rPr>
-          <w:rFonts w:ascii="Times New Roman" w:hAnsi="Times New Roman" w:cs="Times New Roman"/>
-          <w:sz w:val="24"/>
-          <w:szCs w:val="24"/>
-        </w:rPr>
-      </w:pPr>
-    </w:p>
-    <w:p>
-      <w:pPr>
-        <w:ind w:left="720"/>
+    </w:p>
+    <w:p>
+      <w:pPr>
+        <w:ind w:firstLine="720"/>
         <w:rPr>
           <w:rFonts w:ascii="Times New Roman" w:hAnsi="Times New Roman" w:cs="Times New Roman"/>
           <w:sz w:val="24"/>
@@ -6202,43 +6459,30 @@
           <w:szCs w:val="24"/>
         </w:rPr>
       </w:pPr>
-    </w:p>
-    <w:p>
-      <w:pPr>
-        <w:pStyle w:val="ListParagraph"/>
-        <w:rPr>
-          <w:rFonts w:ascii="Times New Roman" w:hAnsi="Times New Roman" w:cs="Times New Roman"/>
-          <w:sz w:val="24"/>
-          <w:szCs w:val="24"/>
-        </w:rPr>
-      </w:pPr>
-    </w:p>
-    <w:p>
-      <w:pPr>
-        <w:pStyle w:val="ListParagraph"/>
-        <w:rPr>
-          <w:rFonts w:ascii="Times New Roman" w:hAnsi="Times New Roman" w:cs="Times New Roman"/>
-          <w:sz w:val="24"/>
-          <w:szCs w:val="24"/>
-        </w:rPr>
-      </w:pPr>
       <w:r>
         <w:rPr>
           <w:noProof/>
         </w:rPr>
-        <w:lastRenderedPageBreak/>
         <w:drawing>
-          <wp:anchor distT="0" distB="0" distL="114300" distR="114300" simplePos="0" relativeHeight="251667456" behindDoc="1" locked="0" layoutInCell="1" allowOverlap="1" wp14:anchorId="1CAE6EDF" wp14:editId="34275E1A">
+          <wp:anchor distT="0" distB="0" distL="114300" distR="114300" simplePos="0" relativeHeight="251667456" behindDoc="1" locked="0" layoutInCell="1" allowOverlap="1" wp14:anchorId="1CAE6EDF" wp14:editId="2CDF7B7E">
             <wp:simplePos x="0" y="0"/>
             <wp:positionH relativeFrom="margin">
               <wp:align>center</wp:align>
             </wp:positionH>
-            <wp:positionV relativeFrom="page">
-              <wp:posOffset>4593590</wp:posOffset>
+            <wp:positionV relativeFrom="margin">
+              <wp:posOffset>2819400</wp:posOffset>
             </wp:positionV>
-            <wp:extent cx="5600700" cy="2647315"/>
-            <wp:effectExtent l="0" t="0" r="0" b="635"/>
-            <wp:wrapNone/>
+            <wp:extent cx="4514850" cy="2047875"/>
+            <wp:effectExtent l="0" t="0" r="0" b="9525"/>
+            <wp:wrapTight wrapText="bothSides">
+              <wp:wrapPolygon edited="0">
+                <wp:start x="0" y="0"/>
+                <wp:lineTo x="0" y="21500"/>
+                <wp:lineTo x="21509" y="21500"/>
+                <wp:lineTo x="21509" y="0"/>
+                <wp:lineTo x="0" y="0"/>
+              </wp:wrapPolygon>
+            </wp:wrapTight>
             <wp:docPr id="8" name="Picture 8"/>
             <wp:cNvGraphicFramePr>
               <a:graphicFrameLocks xmlns:a="http://schemas.openxmlformats.org/drawingml/2006/main" noChangeAspect="1"/>
@@ -6265,7 +6509,7 @@
                   <pic:spPr>
                     <a:xfrm>
                       <a:off x="0" y="0"/>
-                      <a:ext cx="5600700" cy="2647315"/>
+                      <a:ext cx="4514850" cy="2047875"/>
                     </a:xfrm>
                     <a:prstGeom prst="rect">
                       <a:avLst/>
@@ -6297,256 +6541,6 @@
     <w:p>
       <w:pPr>
         <w:pStyle w:val="ListParagraph"/>
-        <w:rPr>
-          <w:rFonts w:ascii="Times New Roman" w:hAnsi="Times New Roman" w:cs="Times New Roman"/>
-          <w:sz w:val="24"/>
-          <w:szCs w:val="24"/>
-        </w:rPr>
-      </w:pPr>
-    </w:p>
-    <w:p>
-      <w:pPr>
-        <w:pStyle w:val="ListParagraph"/>
-        <w:rPr>
-          <w:rFonts w:ascii="Times New Roman" w:hAnsi="Times New Roman" w:cs="Times New Roman"/>
-          <w:sz w:val="24"/>
-          <w:szCs w:val="24"/>
-        </w:rPr>
-      </w:pPr>
-    </w:p>
-    <w:p>
-      <w:pPr>
-        <w:pStyle w:val="ListParagraph"/>
-        <w:rPr>
-          <w:rFonts w:ascii="Times New Roman" w:hAnsi="Times New Roman" w:cs="Times New Roman"/>
-          <w:sz w:val="24"/>
-          <w:szCs w:val="24"/>
-        </w:rPr>
-      </w:pPr>
-    </w:p>
-    <w:p>
-      <w:pPr>
-        <w:pStyle w:val="ListParagraph"/>
-        <w:rPr>
-          <w:rFonts w:ascii="Times New Roman" w:hAnsi="Times New Roman" w:cs="Times New Roman"/>
-          <w:sz w:val="24"/>
-          <w:szCs w:val="24"/>
-        </w:rPr>
-      </w:pPr>
-    </w:p>
-    <w:p>
-      <w:pPr>
-        <w:pStyle w:val="ListParagraph"/>
-        <w:rPr>
-          <w:rFonts w:ascii="Times New Roman" w:hAnsi="Times New Roman" w:cs="Times New Roman"/>
-          <w:sz w:val="24"/>
-          <w:szCs w:val="24"/>
-        </w:rPr>
-      </w:pPr>
-    </w:p>
-    <w:p>
-      <w:pPr>
-        <w:pStyle w:val="ListParagraph"/>
-        <w:rPr>
-          <w:rFonts w:ascii="Times New Roman" w:hAnsi="Times New Roman" w:cs="Times New Roman"/>
-          <w:sz w:val="24"/>
-          <w:szCs w:val="24"/>
-        </w:rPr>
-      </w:pPr>
-    </w:p>
-    <w:p>
-      <w:pPr>
-        <w:pStyle w:val="ListParagraph"/>
-        <w:rPr>
-          <w:rFonts w:ascii="Times New Roman" w:hAnsi="Times New Roman" w:cs="Times New Roman"/>
-          <w:sz w:val="24"/>
-          <w:szCs w:val="24"/>
-        </w:rPr>
-      </w:pPr>
-    </w:p>
-    <w:p>
-      <w:pPr>
-        <w:pStyle w:val="ListParagraph"/>
-        <w:rPr>
-          <w:rFonts w:ascii="Times New Roman" w:hAnsi="Times New Roman" w:cs="Times New Roman"/>
-          <w:sz w:val="24"/>
-          <w:szCs w:val="24"/>
-        </w:rPr>
-      </w:pPr>
-    </w:p>
-    <w:p>
-      <w:pPr>
-        <w:pStyle w:val="ListParagraph"/>
-        <w:rPr>
-          <w:rFonts w:ascii="Times New Roman" w:hAnsi="Times New Roman" w:cs="Times New Roman"/>
-          <w:sz w:val="24"/>
-          <w:szCs w:val="24"/>
-        </w:rPr>
-      </w:pPr>
-    </w:p>
-    <w:p>
-      <w:pPr>
-        <w:pStyle w:val="ListParagraph"/>
-        <w:rPr>
-          <w:rFonts w:ascii="Times New Roman" w:hAnsi="Times New Roman" w:cs="Times New Roman"/>
-          <w:sz w:val="24"/>
-          <w:szCs w:val="24"/>
-        </w:rPr>
-      </w:pPr>
-    </w:p>
-    <w:p>
-      <w:pPr>
-        <w:pStyle w:val="ListParagraph"/>
-        <w:rPr>
-          <w:rFonts w:ascii="Times New Roman" w:hAnsi="Times New Roman" w:cs="Times New Roman"/>
-          <w:sz w:val="24"/>
-          <w:szCs w:val="24"/>
-        </w:rPr>
-      </w:pPr>
-    </w:p>
-    <w:p>
-      <w:pPr>
-        <w:pStyle w:val="ListParagraph"/>
-        <w:rPr>
-          <w:rFonts w:ascii="Times New Roman" w:hAnsi="Times New Roman" w:cs="Times New Roman"/>
-          <w:sz w:val="24"/>
-          <w:szCs w:val="24"/>
-        </w:rPr>
-      </w:pPr>
-    </w:p>
-    <w:p>
-      <w:pPr>
-        <w:pStyle w:val="ListParagraph"/>
-        <w:rPr>
-          <w:rFonts w:ascii="Times New Roman" w:hAnsi="Times New Roman" w:cs="Times New Roman"/>
-          <w:sz w:val="24"/>
-          <w:szCs w:val="24"/>
-        </w:rPr>
-      </w:pPr>
-    </w:p>
-    <w:p>
-      <w:pPr>
-        <w:pStyle w:val="ListParagraph"/>
-        <w:rPr>
-          <w:rFonts w:ascii="Times New Roman" w:hAnsi="Times New Roman" w:cs="Times New Roman"/>
-          <w:sz w:val="24"/>
-          <w:szCs w:val="24"/>
-        </w:rPr>
-      </w:pPr>
-    </w:p>
-    <w:p>
-      <w:pPr>
-        <w:pStyle w:val="ListParagraph"/>
-        <w:rPr>
-          <w:rFonts w:ascii="Times New Roman" w:hAnsi="Times New Roman" w:cs="Times New Roman"/>
-          <w:sz w:val="24"/>
-          <w:szCs w:val="24"/>
-        </w:rPr>
-      </w:pPr>
-    </w:p>
-    <w:p>
-      <w:pPr>
-        <w:pStyle w:val="ListParagraph"/>
-        <w:rPr>
-          <w:rFonts w:ascii="Times New Roman" w:hAnsi="Times New Roman" w:cs="Times New Roman"/>
-          <w:sz w:val="24"/>
-          <w:szCs w:val="24"/>
-        </w:rPr>
-      </w:pPr>
-    </w:p>
-    <w:p>
-      <w:pPr>
-        <w:pStyle w:val="ListParagraph"/>
-        <w:rPr>
-          <w:rFonts w:ascii="Times New Roman" w:hAnsi="Times New Roman" w:cs="Times New Roman"/>
-          <w:sz w:val="24"/>
-          <w:szCs w:val="24"/>
-        </w:rPr>
-      </w:pPr>
-    </w:p>
-    <w:p>
-      <w:pPr>
-        <w:pStyle w:val="ListParagraph"/>
-        <w:rPr>
-          <w:rFonts w:ascii="Times New Roman" w:hAnsi="Times New Roman" w:cs="Times New Roman"/>
-          <w:sz w:val="24"/>
-          <w:szCs w:val="24"/>
-        </w:rPr>
-      </w:pPr>
-    </w:p>
-    <w:p>
-      <w:pPr>
-        <w:pStyle w:val="ListParagraph"/>
-        <w:rPr>
-          <w:rFonts w:ascii="Times New Roman" w:hAnsi="Times New Roman" w:cs="Times New Roman"/>
-          <w:sz w:val="24"/>
-          <w:szCs w:val="24"/>
-        </w:rPr>
-      </w:pPr>
-    </w:p>
-    <w:p>
-      <w:pPr>
-        <w:pStyle w:val="ListParagraph"/>
-        <w:rPr>
-          <w:rFonts w:ascii="Times New Roman" w:hAnsi="Times New Roman" w:cs="Times New Roman"/>
-          <w:sz w:val="24"/>
-          <w:szCs w:val="24"/>
-        </w:rPr>
-      </w:pPr>
-    </w:p>
-    <w:p>
-      <w:pPr>
-        <w:pStyle w:val="ListParagraph"/>
-        <w:rPr>
-          <w:rFonts w:ascii="Times New Roman" w:hAnsi="Times New Roman" w:cs="Times New Roman"/>
-          <w:sz w:val="24"/>
-          <w:szCs w:val="24"/>
-        </w:rPr>
-      </w:pPr>
-    </w:p>
-    <w:p>
-      <w:pPr>
-        <w:pStyle w:val="ListParagraph"/>
-        <w:rPr>
-          <w:rFonts w:ascii="Times New Roman" w:hAnsi="Times New Roman" w:cs="Times New Roman"/>
-          <w:sz w:val="24"/>
-          <w:szCs w:val="24"/>
-        </w:rPr>
-      </w:pPr>
-    </w:p>
-    <w:p>
-      <w:pPr>
-        <w:pStyle w:val="ListParagraph"/>
-        <w:rPr>
-          <w:rFonts w:ascii="Times New Roman" w:hAnsi="Times New Roman" w:cs="Times New Roman"/>
-          <w:sz w:val="24"/>
-          <w:szCs w:val="24"/>
-        </w:rPr>
-      </w:pPr>
-    </w:p>
-    <w:p>
-      <w:pPr>
-        <w:pStyle w:val="ListParagraph"/>
-        <w:rPr>
-          <w:rFonts w:ascii="Times New Roman" w:hAnsi="Times New Roman" w:cs="Times New Roman"/>
-          <w:sz w:val="24"/>
-          <w:szCs w:val="24"/>
-        </w:rPr>
-      </w:pPr>
-    </w:p>
-    <w:p>
-      <w:pPr>
-        <w:pStyle w:val="ListParagraph"/>
-        <w:rPr>
-          <w:rFonts w:ascii="Times New Roman" w:hAnsi="Times New Roman" w:cs="Times New Roman"/>
-          <w:sz w:val="24"/>
-          <w:szCs w:val="24"/>
-        </w:rPr>
-      </w:pPr>
-    </w:p>
-    <w:p>
-      <w:pPr>
-        <w:pStyle w:val="ListParagraph"/>
         <w:numPr>
           <w:ilvl w:val="0"/>
           <w:numId w:val="26"/>
@@ -6627,17 +6621,25 @@
           <w:noProof/>
         </w:rPr>
         <w:drawing>
-          <wp:anchor distT="0" distB="0" distL="114300" distR="114300" simplePos="0" relativeHeight="251669504" behindDoc="1" locked="0" layoutInCell="1" allowOverlap="1" wp14:anchorId="17EE74B5" wp14:editId="1FA5F1D5">
+          <wp:anchor distT="0" distB="0" distL="114300" distR="114300" simplePos="0" relativeHeight="251669504" behindDoc="1" locked="0" layoutInCell="1" allowOverlap="1" wp14:anchorId="17EE74B5" wp14:editId="3B7F1C87">
             <wp:simplePos x="0" y="0"/>
             <wp:positionH relativeFrom="margin">
               <wp:align>center</wp:align>
             </wp:positionH>
-            <wp:positionV relativeFrom="page">
-              <wp:posOffset>1438910</wp:posOffset>
+            <wp:positionV relativeFrom="margin">
+              <wp:posOffset>5448300</wp:posOffset>
             </wp:positionV>
-            <wp:extent cx="5599430" cy="2402840"/>
-            <wp:effectExtent l="0" t="0" r="1270" b="0"/>
-            <wp:wrapNone/>
+            <wp:extent cx="4665980" cy="2105025"/>
+            <wp:effectExtent l="0" t="0" r="1270" b="9525"/>
+            <wp:wrapTight wrapText="bothSides">
+              <wp:wrapPolygon edited="0">
+                <wp:start x="0" y="0"/>
+                <wp:lineTo x="0" y="21502"/>
+                <wp:lineTo x="21518" y="21502"/>
+                <wp:lineTo x="21518" y="0"/>
+                <wp:lineTo x="0" y="0"/>
+              </wp:wrapPolygon>
+            </wp:wrapTight>
             <wp:docPr id="10" name="Picture 10"/>
             <wp:cNvGraphicFramePr>
               <a:graphicFrameLocks xmlns:a="http://schemas.openxmlformats.org/drawingml/2006/main" noChangeAspect="1"/>
@@ -6664,7 +6666,7 @@
                   <pic:spPr>
                     <a:xfrm>
                       <a:off x="0" y="0"/>
-                      <a:ext cx="5599430" cy="2402840"/>
+                      <a:ext cx="4665980" cy="2105025"/>
                     </a:xfrm>
                     <a:prstGeom prst="rect">
                       <a:avLst/>
@@ -6793,33 +6795,6 @@
     </w:p>
     <w:p>
       <w:pPr>
-        <w:rPr>
-          <w:rFonts w:ascii="Times New Roman" w:hAnsi="Times New Roman" w:cs="Times New Roman"/>
-          <w:sz w:val="24"/>
-          <w:szCs w:val="24"/>
-        </w:rPr>
-      </w:pPr>
-    </w:p>
-    <w:p>
-      <w:pPr>
-        <w:rPr>
-          <w:rFonts w:ascii="Times New Roman" w:hAnsi="Times New Roman" w:cs="Times New Roman"/>
-          <w:sz w:val="24"/>
-          <w:szCs w:val="24"/>
-        </w:rPr>
-      </w:pPr>
-    </w:p>
-    <w:p>
-      <w:pPr>
-        <w:rPr>
-          <w:rFonts w:ascii="Times New Roman" w:hAnsi="Times New Roman" w:cs="Times New Roman"/>
-          <w:sz w:val="24"/>
-          <w:szCs w:val="24"/>
-        </w:rPr>
-      </w:pPr>
-    </w:p>
-    <w:p>
-      <w:pPr>
         <w:pStyle w:val="ListParagraph"/>
         <w:numPr>
           <w:ilvl w:val="0"/>
@@ -6830,6 +6805,8 @@
           <w:left w:val="single" w:sz="4" w:space="4" w:color="auto"/>
           <w:bottom w:val="single" w:sz="4" w:space="1" w:color="auto"/>
           <w:right w:val="single" w:sz="4" w:space="4" w:color="auto"/>
+          <w:between w:val="single" w:sz="4" w:space="1" w:color="auto"/>
+          <w:bar w:val="single" w:sz="4" w:color="auto"/>
         </w:pBdr>
         <w:rPr>
           <w:rFonts w:ascii="Times New Roman" w:hAnsi="Times New Roman" w:cs="Times New Roman"/>
@@ -6837,22 +6814,6 @@
           <w:szCs w:val="24"/>
         </w:rPr>
       </w:pPr>
-      <w:r>
-        <w:rPr>
-          <w:rFonts w:ascii="Times New Roman" w:hAnsi="Times New Roman" w:cs="Times New Roman"/>
-          <w:sz w:val="24"/>
-          <w:szCs w:val="24"/>
-        </w:rPr>
-        <w:t>Exit</w:t>
-      </w:r>
-      <w:r>
-        <w:rPr>
-          <w:rFonts w:ascii="Times New Roman" w:hAnsi="Times New Roman" w:cs="Times New Roman"/>
-          <w:sz w:val="24"/>
-          <w:szCs w:val="24"/>
-        </w:rPr>
-        <w:t xml:space="preserve"> </w:t>
-      </w:r>
       <w:r>
         <w:rPr>
           <w:rFonts w:ascii="Times New Roman" w:hAnsi="Times New Roman" w:cs="Times New Roman"/>
@@ -6861,25 +6822,23 @@
           <w:sz w:val="24"/>
           <w:szCs w:val="24"/>
         </w:rPr>
-        <w:t>–</w:t>
-      </w:r>
-      <w:r>
-        <w:rPr>
-          <w:rFonts w:ascii="Times New Roman" w:hAnsi="Times New Roman" w:cs="Times New Roman"/>
-          <w:b/>
-          <w:bCs/>
-          <w:sz w:val="24"/>
-          <w:szCs w:val="24"/>
-        </w:rPr>
-        <w:t xml:space="preserve"> </w:t>
-      </w:r>
-      <w:r>
-        <w:rPr>
-          <w:rFonts w:ascii="Times New Roman" w:hAnsi="Times New Roman" w:cs="Times New Roman"/>
-          <w:sz w:val="24"/>
-          <w:szCs w:val="24"/>
-        </w:rPr>
-        <w:t>Stops the game.</w:t>
+        <w:t xml:space="preserve">Exit – </w:t>
+      </w:r>
+      <w:r>
+        <w:rPr>
+          <w:rFonts w:ascii="Times New Roman" w:hAnsi="Times New Roman" w:cs="Times New Roman"/>
+          <w:sz w:val="24"/>
+          <w:szCs w:val="24"/>
+        </w:rPr>
+        <w:t>Stops the game</w:t>
+      </w:r>
+      <w:r>
+        <w:rPr>
+          <w:rFonts w:ascii="Times New Roman" w:hAnsi="Times New Roman" w:cs="Times New Roman"/>
+          <w:sz w:val="24"/>
+          <w:szCs w:val="24"/>
+        </w:rPr>
+        <w:t>.</w:t>
       </w:r>
     </w:p>
     <w:p>
@@ -6905,7 +6864,7 @@
           <w:u w:val="single"/>
         </w:rPr>
       </w:pPr>
-      <w:bookmarkStart w:id="9" w:name="_Toc70001563"/>
+      <w:bookmarkStart w:id="8" w:name="_Toc70023585"/>
       <w:r>
         <w:rPr>
           <w:rFonts w:ascii="Times New Roman" w:hAnsi="Times New Roman" w:cs="Times New Roman"/>
@@ -6916,7 +6875,7 @@
         </w:rPr>
         <w:t>Game Difficulty</w:t>
       </w:r>
-      <w:bookmarkEnd w:id="9"/>
+      <w:bookmarkEnd w:id="8"/>
     </w:p>
     <w:p>
       <w:pPr>
@@ -6975,24 +6934,6 @@
         </w:rPr>
         <w:t>.</w:t>
       </w:r>
-    </w:p>
-    <w:p>
-      <w:pPr>
-        <w:rPr>
-          <w:rFonts w:ascii="Times New Roman" w:hAnsi="Times New Roman" w:cs="Times New Roman"/>
-          <w:sz w:val="24"/>
-          <w:szCs w:val="24"/>
-        </w:rPr>
-      </w:pPr>
-    </w:p>
-    <w:p>
-      <w:pPr>
-        <w:rPr>
-          <w:rFonts w:ascii="Times New Roman" w:hAnsi="Times New Roman" w:cs="Times New Roman"/>
-          <w:sz w:val="24"/>
-          <w:szCs w:val="24"/>
-        </w:rPr>
-      </w:pPr>
     </w:p>
     <w:p>
       <w:pPr>
@@ -7009,17 +6950,28 @@
           <w:noProof/>
         </w:rPr>
         <w:drawing>
-          <wp:anchor distT="0" distB="0" distL="114300" distR="114300" simplePos="0" relativeHeight="251668480" behindDoc="1" locked="0" layoutInCell="1" allowOverlap="1" wp14:anchorId="5B7EC0DC" wp14:editId="61480995">
+          <wp:anchor distT="0" distB="0" distL="114300" distR="114300" simplePos="0" relativeHeight="251668480" behindDoc="1" locked="0" layoutInCell="1" allowOverlap="1" wp14:anchorId="5B7EC0DC" wp14:editId="5FA7294B">
             <wp:simplePos x="0" y="0"/>
             <wp:positionH relativeFrom="margin">
               <wp:align>center</wp:align>
             </wp:positionH>
             <wp:positionV relativeFrom="page">
-              <wp:posOffset>5861685</wp:posOffset>
+              <wp:posOffset>2099310</wp:posOffset>
             </wp:positionV>
             <wp:extent cx="4979035" cy="2813685"/>
             <wp:effectExtent l="133350" t="114300" r="145415" b="158115"/>
-            <wp:wrapNone/>
+            <wp:wrapTight wrapText="bothSides">
+              <wp:wrapPolygon edited="0">
+                <wp:start x="-496" y="-877"/>
+                <wp:lineTo x="-578" y="21498"/>
+                <wp:lineTo x="-248" y="22668"/>
+                <wp:lineTo x="21818" y="22668"/>
+                <wp:lineTo x="22148" y="20620"/>
+                <wp:lineTo x="22148" y="1755"/>
+                <wp:lineTo x="21983" y="-877"/>
+                <wp:lineTo x="-496" y="-877"/>
+              </wp:wrapPolygon>
+            </wp:wrapTight>
             <wp:docPr id="9" name="Picture 9"/>
             <wp:cNvGraphicFramePr>
               <a:graphicFrameLocks xmlns:a="http://schemas.openxmlformats.org/drawingml/2006/main" noChangeAspect="1"/>
@@ -7250,15 +7202,6 @@
     </w:p>
     <w:p>
       <w:pPr>
-        <w:rPr>
-          <w:rFonts w:ascii="Times New Roman" w:hAnsi="Times New Roman" w:cs="Times New Roman"/>
-          <w:sz w:val="24"/>
-          <w:szCs w:val="24"/>
-        </w:rPr>
-      </w:pPr>
-    </w:p>
-    <w:p>
-      <w:pPr>
         <w:pBdr>
           <w:top w:val="single" w:sz="4" w:space="1" w:color="auto"/>
           <w:left w:val="single" w:sz="4" w:space="4" w:color="auto"/>
@@ -7403,8 +7346,7 @@
           <w:u w:val="single"/>
         </w:rPr>
       </w:pPr>
-      <w:bookmarkStart w:id="10" w:name="_Toc70001564"/>
-      <w:proofErr w:type="spellStart"/>
+      <w:bookmarkStart w:id="9" w:name="_Toc70023586"/>
       <w:r>
         <w:rPr>
           <w:rFonts w:ascii="Times New Roman" w:hAnsi="Times New Roman" w:cs="Times New Roman"/>
@@ -7413,10 +7355,41 @@
           <w:szCs w:val="32"/>
           <w:u w:val="single"/>
         </w:rPr>
-        <w:t>Highscore</w:t>
-      </w:r>
-      <w:proofErr w:type="spellEnd"/>
-      <w:r>
+        <w:t>Highscore table</w:t>
+      </w:r>
+      <w:bookmarkEnd w:id="9"/>
+    </w:p>
+    <w:p>
+      <w:pPr>
+        <w:ind w:firstLine="720"/>
+        <w:rPr>
+          <w:rFonts w:ascii="Times New Roman" w:hAnsi="Times New Roman" w:cs="Times New Roman"/>
+          <w:sz w:val="24"/>
+          <w:szCs w:val="24"/>
+        </w:rPr>
+      </w:pPr>
+      <w:r>
+        <w:rPr>
+          <w:rFonts w:ascii="Times New Roman" w:hAnsi="Times New Roman" w:cs="Times New Roman"/>
+          <w:sz w:val="24"/>
+          <w:szCs w:val="24"/>
+        </w:rPr>
+        <w:t>The highscore table the player views at the end of the game is created using Unity UI with scripts and coding, the user can view the highscores that have being achieved so far and add their own name to the highscore table using an input box.</w:t>
+      </w:r>
+    </w:p>
+    <w:p>
+      <w:pPr>
+        <w:ind w:firstLine="720"/>
+        <w:rPr>
+          <w:rFonts w:ascii="Times New Roman" w:hAnsi="Times New Roman" w:cs="Times New Roman"/>
+          <w:sz w:val="24"/>
+          <w:szCs w:val="24"/>
+        </w:rPr>
+      </w:pPr>
+    </w:p>
+    <w:p>
+      <w:pPr>
+        <w:pStyle w:val="Heading2"/>
         <w:rPr>
           <w:rFonts w:ascii="Times New Roman" w:hAnsi="Times New Roman" w:cs="Times New Roman"/>
           <w:color w:val="auto"/>
@@ -7424,105 +7397,9 @@
           <w:szCs w:val="32"/>
           <w:u w:val="single"/>
         </w:rPr>
-        <w:t xml:space="preserve"> table</w:t>
-      </w:r>
-      <w:bookmarkEnd w:id="10"/>
-    </w:p>
-    <w:p>
-      <w:pPr>
-        <w:ind w:firstLine="720"/>
-        <w:rPr>
-          <w:rFonts w:ascii="Times New Roman" w:hAnsi="Times New Roman" w:cs="Times New Roman"/>
-          <w:sz w:val="24"/>
-          <w:szCs w:val="24"/>
-        </w:rPr>
-      </w:pPr>
-      <w:r>
-        <w:rPr>
-          <w:rFonts w:ascii="Times New Roman" w:hAnsi="Times New Roman" w:cs="Times New Roman"/>
-          <w:sz w:val="24"/>
-          <w:szCs w:val="24"/>
-        </w:rPr>
-        <w:t xml:space="preserve">The </w:t>
-      </w:r>
-      <w:proofErr w:type="spellStart"/>
-      <w:r>
-        <w:rPr>
-          <w:rFonts w:ascii="Times New Roman" w:hAnsi="Times New Roman" w:cs="Times New Roman"/>
-          <w:sz w:val="24"/>
-          <w:szCs w:val="24"/>
-        </w:rPr>
-        <w:t>highscore</w:t>
-      </w:r>
-      <w:proofErr w:type="spellEnd"/>
-      <w:r>
-        <w:rPr>
-          <w:rFonts w:ascii="Times New Roman" w:hAnsi="Times New Roman" w:cs="Times New Roman"/>
-          <w:sz w:val="24"/>
-          <w:szCs w:val="24"/>
-        </w:rPr>
-        <w:t xml:space="preserve"> table the player views at the end of the game is created using Unity UI with scripts and coding, the user can view the </w:t>
-      </w:r>
-      <w:proofErr w:type="spellStart"/>
-      <w:r>
-        <w:rPr>
-          <w:rFonts w:ascii="Times New Roman" w:hAnsi="Times New Roman" w:cs="Times New Roman"/>
-          <w:sz w:val="24"/>
-          <w:szCs w:val="24"/>
-        </w:rPr>
-        <w:t>highscores</w:t>
-      </w:r>
-      <w:proofErr w:type="spellEnd"/>
-      <w:r>
-        <w:rPr>
-          <w:rFonts w:ascii="Times New Roman" w:hAnsi="Times New Roman" w:cs="Times New Roman"/>
-          <w:sz w:val="24"/>
-          <w:szCs w:val="24"/>
-        </w:rPr>
-        <w:t xml:space="preserve"> that have being achieved so far and add their own name to the </w:t>
-      </w:r>
-      <w:proofErr w:type="spellStart"/>
-      <w:r>
-        <w:rPr>
-          <w:rFonts w:ascii="Times New Roman" w:hAnsi="Times New Roman" w:cs="Times New Roman"/>
-          <w:sz w:val="24"/>
-          <w:szCs w:val="24"/>
-        </w:rPr>
-        <w:t>highscore</w:t>
-      </w:r>
-      <w:proofErr w:type="spellEnd"/>
-      <w:r>
-        <w:rPr>
-          <w:rFonts w:ascii="Times New Roman" w:hAnsi="Times New Roman" w:cs="Times New Roman"/>
-          <w:sz w:val="24"/>
-          <w:szCs w:val="24"/>
-        </w:rPr>
-        <w:t xml:space="preserve"> table using an input box.</w:t>
-      </w:r>
-    </w:p>
-    <w:p>
-      <w:pPr>
-        <w:ind w:firstLine="720"/>
-        <w:rPr>
-          <w:rFonts w:ascii="Times New Roman" w:hAnsi="Times New Roman" w:cs="Times New Roman"/>
-          <w:sz w:val="24"/>
-          <w:szCs w:val="24"/>
-        </w:rPr>
-      </w:pPr>
-    </w:p>
-    <w:p>
-      <w:pPr>
-        <w:ind w:firstLine="720"/>
-        <w:rPr>
-          <w:rFonts w:ascii="Times New Roman" w:hAnsi="Times New Roman" w:cs="Times New Roman"/>
-          <w:sz w:val="24"/>
-          <w:szCs w:val="24"/>
-        </w:rPr>
-      </w:pPr>
-    </w:p>
-    <w:p>
-      <w:pPr>
-        <w:pStyle w:val="Heading2"/>
+      </w:pPr>
+      <w:bookmarkStart w:id="10" w:name="_Toc70023587"/>
+      <w:r>
         <w:rPr>
           <w:rFonts w:ascii="Times New Roman" w:hAnsi="Times New Roman" w:cs="Times New Roman"/>
           <w:color w:val="auto"/>
@@ -7530,9 +7407,50 @@
           <w:szCs w:val="32"/>
           <w:u w:val="single"/>
         </w:rPr>
-      </w:pPr>
-      <w:bookmarkStart w:id="11" w:name="_Toc70001565"/>
-      <w:r>
+        <w:t>Database Connection</w:t>
+      </w:r>
+      <w:bookmarkEnd w:id="10"/>
+    </w:p>
+    <w:p>
+      <w:pPr>
+        <w:ind w:firstLine="720"/>
+        <w:rPr>
+          <w:rFonts w:ascii="Times New Roman" w:hAnsi="Times New Roman" w:cs="Times New Roman"/>
+          <w:sz w:val="24"/>
+          <w:szCs w:val="24"/>
+        </w:rPr>
+      </w:pPr>
+      <w:r>
+        <w:rPr>
+          <w:rFonts w:ascii="Times New Roman" w:hAnsi="Times New Roman" w:cs="Times New Roman"/>
+          <w:sz w:val="24"/>
+          <w:szCs w:val="24"/>
+        </w:rPr>
+        <w:t>The database connects to the highscore table using scripts and prefab of the scores, when the user gets to the end screen, they can put in their name which is then saved with their score in the highscore database.</w:t>
+      </w:r>
+    </w:p>
+    <w:p>
+      <w:pPr>
+        <w:rPr>
+          <w:rFonts w:ascii="Times New Roman" w:eastAsiaTheme="majorEastAsia" w:hAnsi="Times New Roman" w:cs="Times New Roman"/>
+          <w:sz w:val="40"/>
+          <w:szCs w:val="40"/>
+          <w:u w:val="single"/>
+        </w:rPr>
+      </w:pPr>
+      <w:r>
+        <w:rPr>
+          <w:rFonts w:ascii="Times New Roman" w:hAnsi="Times New Roman" w:cs="Times New Roman"/>
+          <w:sz w:val="40"/>
+          <w:szCs w:val="40"/>
+          <w:u w:val="single"/>
+        </w:rPr>
+        <w:br w:type="page"/>
+      </w:r>
+    </w:p>
+    <w:p>
+      <w:pPr>
+        <w:pStyle w:val="Heading2"/>
         <w:rPr>
           <w:rFonts w:ascii="Times New Roman" w:hAnsi="Times New Roman" w:cs="Times New Roman"/>
           <w:color w:val="auto"/>
@@ -7540,86 +7458,9 @@
           <w:szCs w:val="32"/>
           <w:u w:val="single"/>
         </w:rPr>
-        <w:t>Database Connection</w:t>
-      </w:r>
-      <w:bookmarkEnd w:id="11"/>
-    </w:p>
-    <w:p>
-      <w:pPr>
-        <w:ind w:firstLine="720"/>
-        <w:rPr>
-          <w:rFonts w:ascii="Times New Roman" w:hAnsi="Times New Roman" w:cs="Times New Roman"/>
-          <w:sz w:val="24"/>
-          <w:szCs w:val="24"/>
-        </w:rPr>
-      </w:pPr>
-      <w:r>
-        <w:rPr>
-          <w:rFonts w:ascii="Times New Roman" w:hAnsi="Times New Roman" w:cs="Times New Roman"/>
-          <w:sz w:val="24"/>
-          <w:szCs w:val="24"/>
-        </w:rPr>
-        <w:t xml:space="preserve">The database connects to the </w:t>
-      </w:r>
-      <w:proofErr w:type="spellStart"/>
-      <w:r>
-        <w:rPr>
-          <w:rFonts w:ascii="Times New Roman" w:hAnsi="Times New Roman" w:cs="Times New Roman"/>
-          <w:sz w:val="24"/>
-          <w:szCs w:val="24"/>
-        </w:rPr>
-        <w:t>highscore</w:t>
-      </w:r>
-      <w:proofErr w:type="spellEnd"/>
-      <w:r>
-        <w:rPr>
-          <w:rFonts w:ascii="Times New Roman" w:hAnsi="Times New Roman" w:cs="Times New Roman"/>
-          <w:sz w:val="24"/>
-          <w:szCs w:val="24"/>
-        </w:rPr>
-        <w:t xml:space="preserve"> table using scripts and prefab of the scores, when the user gets to the end screen, they can put in their name which is then saved with their score in the </w:t>
-      </w:r>
-      <w:proofErr w:type="spellStart"/>
-      <w:r>
-        <w:rPr>
-          <w:rFonts w:ascii="Times New Roman" w:hAnsi="Times New Roman" w:cs="Times New Roman"/>
-          <w:sz w:val="24"/>
-          <w:szCs w:val="24"/>
-        </w:rPr>
-        <w:t>highscore</w:t>
-      </w:r>
-      <w:proofErr w:type="spellEnd"/>
-      <w:r>
-        <w:rPr>
-          <w:rFonts w:ascii="Times New Roman" w:hAnsi="Times New Roman" w:cs="Times New Roman"/>
-          <w:sz w:val="24"/>
-          <w:szCs w:val="24"/>
-        </w:rPr>
-        <w:t xml:space="preserve"> database.</w:t>
-      </w:r>
-    </w:p>
-    <w:p>
-      <w:pPr>
-        <w:rPr>
-          <w:rFonts w:ascii="Times New Roman" w:eastAsiaTheme="majorEastAsia" w:hAnsi="Times New Roman" w:cs="Times New Roman"/>
-          <w:sz w:val="40"/>
-          <w:szCs w:val="40"/>
-          <w:u w:val="single"/>
-        </w:rPr>
-      </w:pPr>
-      <w:r>
-        <w:rPr>
-          <w:rFonts w:ascii="Times New Roman" w:hAnsi="Times New Roman" w:cs="Times New Roman"/>
-          <w:sz w:val="40"/>
-          <w:szCs w:val="40"/>
-          <w:u w:val="single"/>
-        </w:rPr>
-        <w:br w:type="page"/>
-      </w:r>
-    </w:p>
-    <w:p>
-      <w:pPr>
-        <w:pStyle w:val="Heading2"/>
+      </w:pPr>
+      <w:bookmarkStart w:id="11" w:name="_Toc70023588"/>
+      <w:r>
         <w:rPr>
           <w:rFonts w:ascii="Times New Roman" w:hAnsi="Times New Roman" w:cs="Times New Roman"/>
           <w:color w:val="auto"/>
@@ -7627,20 +7468,10 @@
           <w:szCs w:val="32"/>
           <w:u w:val="single"/>
         </w:rPr>
-      </w:pPr>
-      <w:bookmarkStart w:id="12" w:name="_Toc70001566"/>
-      <w:r>
-        <w:rPr>
-          <w:rFonts w:ascii="Times New Roman" w:hAnsi="Times New Roman" w:cs="Times New Roman"/>
-          <w:color w:val="auto"/>
-          <w:sz w:val="32"/>
-          <w:szCs w:val="32"/>
-          <w:u w:val="single"/>
-        </w:rPr>
         <w:lastRenderedPageBreak/>
         <w:t>In-Game</w:t>
       </w:r>
-      <w:bookmarkEnd w:id="12"/>
+      <w:bookmarkEnd w:id="11"/>
     </w:p>
     <w:p>
       <w:pPr>
@@ -7656,13 +7487,13 @@
           <w:noProof/>
         </w:rPr>
         <w:drawing>
-          <wp:anchor distT="0" distB="0" distL="114300" distR="114300" simplePos="0" relativeHeight="251670528" behindDoc="1" locked="0" layoutInCell="1" allowOverlap="1" wp14:anchorId="7EA80759" wp14:editId="3E038ED2">
+          <wp:anchor distT="0" distB="0" distL="114300" distR="114300" simplePos="0" relativeHeight="251670528" behindDoc="1" locked="0" layoutInCell="1" allowOverlap="1" wp14:anchorId="7EA80759" wp14:editId="0795C2FE">
             <wp:simplePos x="0" y="0"/>
             <wp:positionH relativeFrom="margin">
-              <wp:posOffset>1615780</wp:posOffset>
+              <wp:align>right</wp:align>
             </wp:positionH>
             <wp:positionV relativeFrom="margin">
-              <wp:posOffset>868710</wp:posOffset>
+              <wp:posOffset>916305</wp:posOffset>
             </wp:positionV>
             <wp:extent cx="4132580" cy="2563495"/>
             <wp:effectExtent l="152400" t="114300" r="153670" b="160655"/>
@@ -7884,6 +7715,69 @@
           <w:szCs w:val="24"/>
         </w:rPr>
       </w:pPr>
+    </w:p>
+    <w:p>
+      <w:pPr>
+        <w:rPr>
+          <w:rFonts w:ascii="Times New Roman" w:hAnsi="Times New Roman" w:cs="Times New Roman"/>
+          <w:sz w:val="24"/>
+          <w:szCs w:val="24"/>
+        </w:rPr>
+      </w:pPr>
+    </w:p>
+    <w:p>
+      <w:pPr>
+        <w:rPr>
+          <w:rFonts w:ascii="Times New Roman" w:hAnsi="Times New Roman" w:cs="Times New Roman"/>
+          <w:sz w:val="24"/>
+          <w:szCs w:val="24"/>
+        </w:rPr>
+      </w:pPr>
+    </w:p>
+    <w:p>
+      <w:pPr>
+        <w:rPr>
+          <w:rFonts w:ascii="Times New Roman" w:hAnsi="Times New Roman" w:cs="Times New Roman"/>
+          <w:sz w:val="24"/>
+          <w:szCs w:val="24"/>
+        </w:rPr>
+      </w:pPr>
+    </w:p>
+    <w:p>
+      <w:pPr>
+        <w:rPr>
+          <w:rFonts w:ascii="Times New Roman" w:hAnsi="Times New Roman" w:cs="Times New Roman"/>
+          <w:sz w:val="24"/>
+          <w:szCs w:val="24"/>
+        </w:rPr>
+      </w:pPr>
+    </w:p>
+    <w:p>
+      <w:pPr>
+        <w:rPr>
+          <w:rFonts w:ascii="Times New Roman" w:hAnsi="Times New Roman" w:cs="Times New Roman"/>
+          <w:sz w:val="24"/>
+          <w:szCs w:val="24"/>
+        </w:rPr>
+      </w:pPr>
+    </w:p>
+    <w:p>
+      <w:pPr>
+        <w:rPr>
+          <w:rFonts w:ascii="Times New Roman" w:hAnsi="Times New Roman" w:cs="Times New Roman"/>
+          <w:sz w:val="24"/>
+          <w:szCs w:val="24"/>
+        </w:rPr>
+      </w:pPr>
+    </w:p>
+    <w:p>
+      <w:pPr>
+        <w:rPr>
+          <w:rFonts w:ascii="Times New Roman" w:hAnsi="Times New Roman" w:cs="Times New Roman"/>
+          <w:sz w:val="24"/>
+          <w:szCs w:val="24"/>
+        </w:rPr>
+      </w:pPr>
       <w:r>
         <w:rPr>
           <w:rFonts w:ascii="Times New Roman" w:hAnsi="Times New Roman" w:cs="Times New Roman"/>
@@ -7892,13 +7786,13 @@
           <w:szCs w:val="24"/>
         </w:rPr>
         <w:drawing>
-          <wp:anchor distT="0" distB="0" distL="114300" distR="114300" simplePos="0" relativeHeight="251671552" behindDoc="1" locked="0" layoutInCell="1" allowOverlap="1" wp14:anchorId="61A02AD3" wp14:editId="0E780E3A">
+          <wp:anchor distT="0" distB="0" distL="114300" distR="114300" simplePos="0" relativeHeight="251671552" behindDoc="1" locked="0" layoutInCell="1" allowOverlap="1" wp14:anchorId="61A02AD3" wp14:editId="340B8C4D">
             <wp:simplePos x="0" y="0"/>
-            <wp:positionH relativeFrom="column">
-              <wp:posOffset>10160</wp:posOffset>
+            <wp:positionH relativeFrom="margin">
+              <wp:align>left</wp:align>
             </wp:positionH>
             <wp:positionV relativeFrom="page">
-              <wp:posOffset>4879975</wp:posOffset>
+              <wp:posOffset>4670425</wp:posOffset>
             </wp:positionV>
             <wp:extent cx="3550920" cy="2619375"/>
             <wp:effectExtent l="0" t="0" r="0" b="9525"/>
@@ -7952,33 +7846,6 @@
           </wp:anchor>
         </w:drawing>
       </w:r>
-    </w:p>
-    <w:p>
-      <w:pPr>
-        <w:rPr>
-          <w:rFonts w:ascii="Times New Roman" w:hAnsi="Times New Roman" w:cs="Times New Roman"/>
-          <w:sz w:val="24"/>
-          <w:szCs w:val="24"/>
-        </w:rPr>
-      </w:pPr>
-    </w:p>
-    <w:p>
-      <w:pPr>
-        <w:rPr>
-          <w:rFonts w:ascii="Times New Roman" w:hAnsi="Times New Roman" w:cs="Times New Roman"/>
-          <w:sz w:val="24"/>
-          <w:szCs w:val="24"/>
-        </w:rPr>
-      </w:pPr>
-    </w:p>
-    <w:p>
-      <w:pPr>
-        <w:rPr>
-          <w:rFonts w:ascii="Times New Roman" w:hAnsi="Times New Roman" w:cs="Times New Roman"/>
-          <w:sz w:val="24"/>
-          <w:szCs w:val="24"/>
-        </w:rPr>
-      </w:pPr>
       <w:r>
         <w:rPr>
           <w:rFonts w:ascii="Times New Roman" w:hAnsi="Times New Roman" w:cs="Times New Roman"/>
@@ -8013,7 +7880,7 @@
           <w:u w:val="single"/>
         </w:rPr>
       </w:pPr>
-      <w:bookmarkStart w:id="13" w:name="_Toc70001567"/>
+      <w:bookmarkStart w:id="12" w:name="_Toc70023589"/>
       <w:r>
         <w:rPr>
           <w:rFonts w:ascii="Times New Roman" w:hAnsi="Times New Roman" w:cs="Times New Roman"/>
@@ -8025,7 +7892,7 @@
         <w:lastRenderedPageBreak/>
         <w:t>Code</w:t>
       </w:r>
-      <w:bookmarkEnd w:id="13"/>
+      <w:bookmarkEnd w:id="12"/>
     </w:p>
     <w:p>
       <w:pPr>
@@ -8207,7 +8074,7 @@
           <w:u w:val="single"/>
         </w:rPr>
       </w:pPr>
-      <w:bookmarkStart w:id="14" w:name="_Toc70001568"/>
+      <w:bookmarkStart w:id="13" w:name="_Toc70023590"/>
       <w:r>
         <w:rPr>
           <w:rFonts w:ascii="Times New Roman" w:hAnsi="Times New Roman" w:cs="Times New Roman"/>
@@ -8218,7 +8085,7 @@
         </w:rPr>
         <w:t>Platforms</w:t>
       </w:r>
-      <w:bookmarkEnd w:id="14"/>
+      <w:bookmarkEnd w:id="13"/>
     </w:p>
     <w:p>
       <w:pPr>
@@ -8285,7 +8152,7 @@
           <w:u w:val="single"/>
         </w:rPr>
       </w:pPr>
-      <w:bookmarkStart w:id="15" w:name="_Toc70001569"/>
+      <w:bookmarkStart w:id="14" w:name="_Toc70023591"/>
       <w:r>
         <w:rPr>
           <w:rFonts w:ascii="Times New Roman" w:hAnsi="Times New Roman" w:cs="Times New Roman"/>
@@ -8296,7 +8163,7 @@
         </w:rPr>
         <w:t>Limitations and Known Bugs</w:t>
       </w:r>
-      <w:bookmarkEnd w:id="15"/>
+      <w:bookmarkEnd w:id="14"/>
     </w:p>
     <w:p>
       <w:pPr>
@@ -8345,7 +8212,7 @@
           <w:u w:val="single"/>
         </w:rPr>
       </w:pPr>
-      <w:bookmarkStart w:id="16" w:name="_Toc70001570"/>
+      <w:bookmarkStart w:id="15" w:name="_Toc70023592"/>
       <w:r>
         <w:rPr>
           <w:rFonts w:ascii="Times New Roman" w:hAnsi="Times New Roman" w:cs="Times New Roman"/>
@@ -8356,33 +8223,101 @@
         </w:rPr>
         <w:t>Screencast of the Game</w:t>
       </w:r>
-      <w:bookmarkEnd w:id="16"/>
+      <w:bookmarkEnd w:id="15"/>
     </w:p>
     <w:p>
       <w:pPr>
         <w:jc w:val="center"/>
         <w:rPr>
-          <w:rFonts w:ascii="Times New Roman" w:eastAsiaTheme="majorEastAsia" w:hAnsi="Times New Roman" w:cs="Times New Roman"/>
+          <w:rFonts w:ascii="Times New Roman" w:hAnsi="Times New Roman" w:cs="Times New Roman"/>
+          <w:sz w:val="24"/>
+          <w:szCs w:val="24"/>
+        </w:rPr>
+      </w:pPr>
+      <w:hyperlink r:id="rId27" w:history="1">
+        <w:r>
+          <w:rPr>
+            <w:rStyle w:val="Hyperlink"/>
+            <w:rFonts w:ascii="Times New Roman" w:hAnsi="Times New Roman" w:cs="Times New Roman"/>
+            <w:color w:val="auto"/>
+            <w:sz w:val="24"/>
+            <w:szCs w:val="24"/>
+            <w:u w:val="none"/>
+          </w:rPr>
+          <w:t>https://web.microsoftstream.com/video/6a2d6cfa-484e-475f-9e47-5fe69b15a5ab</w:t>
+        </w:r>
+      </w:hyperlink>
+    </w:p>
+    <w:p>
+      <w:pPr>
+        <w:jc w:val="center"/>
+        <w:rPr>
+          <w:rFonts w:ascii="Times New Roman" w:hAnsi="Times New Roman" w:cs="Times New Roman"/>
+          <w:sz w:val="24"/>
+          <w:szCs w:val="24"/>
+        </w:rPr>
+      </w:pPr>
+    </w:p>
+    <w:p>
+      <w:pPr>
+        <w:pStyle w:val="Heading2"/>
+        <w:rPr>
+          <w:rFonts w:ascii="Times New Roman" w:hAnsi="Times New Roman" w:cs="Times New Roman"/>
+          <w:color w:val="auto"/>
           <w:sz w:val="32"/>
           <w:szCs w:val="32"/>
-        </w:rPr>
-      </w:pPr>
-      <w:r>
-        <w:rPr>
-          <w:rFonts w:ascii="Times New Roman" w:hAnsi="Times New Roman" w:cs="Times New Roman"/>
-          <w:sz w:val="24"/>
-          <w:szCs w:val="24"/>
-        </w:rPr>
-        <w:t>https://web.microsoftstream.com/video/6a2d6cfa-484e-475f-9e47-5fe69b15a5ab</w:t>
-      </w:r>
-    </w:p>
-    <w:p>
-      <w:pPr>
-        <w:ind w:firstLine="720"/>
-        <w:rPr>
-          <w:rFonts w:ascii="Times New Roman" w:hAnsi="Times New Roman" w:cs="Times New Roman"/>
-        </w:rPr>
-      </w:pPr>
+          <w:u w:val="single"/>
+        </w:rPr>
+      </w:pPr>
+      <w:bookmarkStart w:id="16" w:name="_Toc70023593"/>
+      <w:r>
+        <w:rPr>
+          <w:rFonts w:ascii="Times New Roman" w:hAnsi="Times New Roman" w:cs="Times New Roman"/>
+          <w:color w:val="auto"/>
+          <w:sz w:val="32"/>
+          <w:szCs w:val="32"/>
+          <w:u w:val="single"/>
+        </w:rPr>
+        <w:t>GitHub repository</w:t>
+      </w:r>
+      <w:r>
+        <w:rPr>
+          <w:rFonts w:ascii="Times New Roman" w:hAnsi="Times New Roman" w:cs="Times New Roman"/>
+          <w:color w:val="auto"/>
+          <w:sz w:val="32"/>
+          <w:szCs w:val="32"/>
+          <w:u w:val="single"/>
+        </w:rPr>
+        <w:t xml:space="preserve"> link</w:t>
+      </w:r>
+      <w:bookmarkEnd w:id="16"/>
+    </w:p>
+    <w:p>
+      <w:r>
+        <w:tab/>
+      </w:r>
+      <w:r>
+        <w:t>https://github.com/Oskar-Ciebien/PPIT_Project</w:t>
+      </w:r>
+    </w:p>
+    <w:p>
+      <w:pPr>
+        <w:rPr>
+          <w:rFonts w:ascii="Times New Roman" w:eastAsiaTheme="majorEastAsia" w:hAnsi="Times New Roman" w:cs="Times New Roman"/>
+          <w:sz w:val="40"/>
+          <w:szCs w:val="40"/>
+          <w:u w:val="single"/>
+        </w:rPr>
+      </w:pPr>
+      <w:r>
+        <w:rPr>
+          <w:rFonts w:ascii="Times New Roman" w:hAnsi="Times New Roman" w:cs="Times New Roman"/>
+          <w:sz w:val="40"/>
+          <w:szCs w:val="40"/>
+          <w:u w:val="single"/>
+        </w:rPr>
+        <w:br w:type="page"/>
+      </w:r>
     </w:p>
     <w:p>
       <w:pPr>
@@ -8396,7 +8331,7 @@
           <w:u w:val="single"/>
         </w:rPr>
       </w:pPr>
-      <w:bookmarkStart w:id="17" w:name="_Toc70001571"/>
+      <w:bookmarkStart w:id="17" w:name="_Toc70023594"/>
       <w:r>
         <w:rPr>
           <w:rFonts w:ascii="Times New Roman" w:hAnsi="Times New Roman" w:cs="Times New Roman"/>
@@ -8405,12 +8340,15 @@
           <w:szCs w:val="40"/>
           <w:u w:val="single"/>
         </w:rPr>
+        <w:lastRenderedPageBreak/>
         <w:t>Software Development Life Cycle</w:t>
       </w:r>
       <w:bookmarkEnd w:id="17"/>
     </w:p>
-    <w:p>
-      <w:pPr>
+    <w:p/>
+    <w:p>
+      <w:pPr>
+        <w:ind w:firstLine="720"/>
         <w:rPr>
           <w:rFonts w:ascii="Times New Roman" w:hAnsi="Times New Roman" w:cs="Times New Roman"/>
           <w:sz w:val="24"/>
@@ -8433,16 +8371,14 @@
         </w:rPr>
         <w:t xml:space="preserve">uld be, the ideas we had for the project at the start was a driving theory test game, movie database, learning website and </w:t>
       </w:r>
-      <w:proofErr w:type="spellStart"/>
-      <w:r>
-        <w:rPr>
-          <w:rFonts w:ascii="Times New Roman" w:hAnsi="Times New Roman" w:cs="Times New Roman"/>
-          <w:sz w:val="24"/>
-          <w:szCs w:val="24"/>
-        </w:rPr>
-        <w:t>a</w:t>
-      </w:r>
-      <w:proofErr w:type="spellEnd"/>
+      <w:r>
+        <w:rPr>
+          <w:rFonts w:ascii="Times New Roman" w:hAnsi="Times New Roman" w:cs="Times New Roman"/>
+          <w:sz w:val="24"/>
+          <w:szCs w:val="24"/>
+        </w:rPr>
+        <w:t>an</w:t>
+      </w:r>
       <w:r>
         <w:rPr>
           <w:rFonts w:ascii="Times New Roman" w:hAnsi="Times New Roman" w:cs="Times New Roman"/>
@@ -8464,73 +8400,30 @@
       <w:pPr>
         <w:rPr>
           <w:rFonts w:ascii="Times New Roman" w:hAnsi="Times New Roman" w:cs="Times New Roman"/>
-          <w:sz w:val="24"/>
-          <w:szCs w:val="24"/>
-        </w:rPr>
-      </w:pPr>
-    </w:p>
-    <w:p>
-      <w:pPr>
-        <w:rPr>
-          <w:rFonts w:ascii="Times New Roman" w:hAnsi="Times New Roman" w:cs="Times New Roman"/>
-          <w:sz w:val="24"/>
-          <w:szCs w:val="24"/>
-        </w:rPr>
-      </w:pPr>
-    </w:p>
-    <w:p>
-      <w:pPr>
-        <w:rPr>
-          <w:rFonts w:ascii="Times New Roman" w:hAnsi="Times New Roman" w:cs="Times New Roman"/>
-          <w:sz w:val="24"/>
-          <w:szCs w:val="24"/>
-        </w:rPr>
-      </w:pPr>
-    </w:p>
-    <w:p>
-      <w:pPr>
-        <w:rPr>
-          <w:rFonts w:ascii="Times New Roman" w:hAnsi="Times New Roman" w:cs="Times New Roman"/>
-          <w:sz w:val="24"/>
-          <w:szCs w:val="24"/>
-        </w:rPr>
-      </w:pPr>
-    </w:p>
-    <w:p>
-      <w:pPr>
-        <w:rPr>
-          <w:rFonts w:ascii="Times New Roman" w:hAnsi="Times New Roman" w:cs="Times New Roman"/>
-          <w:sz w:val="24"/>
-          <w:szCs w:val="24"/>
-        </w:rPr>
-      </w:pPr>
-    </w:p>
-    <w:p>
-      <w:pPr>
-        <w:rPr>
-          <w:rFonts w:ascii="Times New Roman" w:hAnsi="Times New Roman" w:cs="Times New Roman"/>
-          <w:sz w:val="24"/>
-          <w:szCs w:val="24"/>
-        </w:rPr>
-      </w:pPr>
-    </w:p>
-    <w:p>
-      <w:pPr>
-        <w:rPr>
-          <w:rFonts w:ascii="Times New Roman" w:hAnsi="Times New Roman" w:cs="Times New Roman"/>
-          <w:sz w:val="24"/>
-          <w:szCs w:val="24"/>
-        </w:rPr>
-      </w:pPr>
-    </w:p>
-    <w:p>
-      <w:pPr>
-        <w:rPr>
-          <w:rFonts w:ascii="Times New Roman" w:hAnsi="Times New Roman" w:cs="Times New Roman"/>
-          <w:sz w:val="24"/>
-          <w:szCs w:val="24"/>
-        </w:rPr>
-      </w:pPr>
+          <w:sz w:val="40"/>
+          <w:szCs w:val="40"/>
+          <w:u w:val="single"/>
+        </w:rPr>
+      </w:pPr>
+    </w:p>
+    <w:p>
+      <w:pPr>
+        <w:rPr>
+          <w:rFonts w:ascii="Times New Roman" w:eastAsiaTheme="majorEastAsia" w:hAnsi="Times New Roman" w:cs="Times New Roman"/>
+          <w:sz w:val="40"/>
+          <w:szCs w:val="40"/>
+          <w:u w:val="single"/>
+        </w:rPr>
+      </w:pPr>
+      <w:r>
+        <w:rPr>
+          <w:rFonts w:ascii="Times New Roman" w:hAnsi="Times New Roman" w:cs="Times New Roman"/>
+          <w:sz w:val="40"/>
+          <w:szCs w:val="40"/>
+          <w:u w:val="single"/>
+        </w:rPr>
+        <w:br w:type="page"/>
+      </w:r>
     </w:p>
     <w:p>
       <w:pPr>
@@ -8544,7 +8437,7 @@
           <w:u w:val="single"/>
         </w:rPr>
       </w:pPr>
-      <w:bookmarkStart w:id="18" w:name="_Toc70001572"/>
+      <w:bookmarkStart w:id="18" w:name="_Toc70023595"/>
       <w:r>
         <w:rPr>
           <w:rFonts w:ascii="Times New Roman" w:hAnsi="Times New Roman" w:cs="Times New Roman"/>
@@ -8553,6 +8446,7 @@
           <w:szCs w:val="40"/>
           <w:u w:val="single"/>
         </w:rPr>
+        <w:lastRenderedPageBreak/>
         <w:t>Testing</w:t>
       </w:r>
       <w:bookmarkEnd w:id="18"/>
@@ -8609,25 +8503,7 @@
           <w:sz w:val="24"/>
           <w:szCs w:val="24"/>
         </w:rPr>
-        <w:t xml:space="preserve">We also found a bug with the database that we could not get to figure out. The score points were not transferred from one script or one scene to the </w:t>
-      </w:r>
-      <w:proofErr w:type="spellStart"/>
-      <w:r>
-        <w:rPr>
-          <w:rFonts w:ascii="Times New Roman" w:hAnsi="Times New Roman" w:cs="Times New Roman"/>
-          <w:sz w:val="24"/>
-          <w:szCs w:val="24"/>
-        </w:rPr>
-        <w:t>highscores</w:t>
-      </w:r>
-      <w:proofErr w:type="spellEnd"/>
-      <w:r>
-        <w:rPr>
-          <w:rFonts w:ascii="Times New Roman" w:hAnsi="Times New Roman" w:cs="Times New Roman"/>
-          <w:sz w:val="24"/>
-          <w:szCs w:val="24"/>
-        </w:rPr>
-        <w:t xml:space="preserve"> scene. </w:t>
+        <w:t xml:space="preserve">We also found a bug with the database that we could not get to figure out. The score points were not transferred from one script or one scene to the highscores scene. </w:t>
       </w:r>
       <w:r>
         <w:rPr>
@@ -8771,139 +8647,6 @@
           <w:rFonts w:ascii="Times New Roman" w:hAnsi="Times New Roman" w:cs="Times New Roman"/>
           <w:sz w:val="24"/>
           <w:szCs w:val="24"/>
-        </w:rPr>
-        <w:br w:type="page"/>
-      </w:r>
-    </w:p>
-    <w:p>
-      <w:pPr>
-        <w:ind w:firstLine="720"/>
-        <w:jc w:val="center"/>
-        <w:rPr>
-          <w:rFonts w:ascii="Times New Roman" w:hAnsi="Times New Roman" w:cs="Times New Roman"/>
-          <w:sz w:val="40"/>
-          <w:szCs w:val="40"/>
-          <w:u w:val="single"/>
-        </w:rPr>
-      </w:pPr>
-      <w:r>
-        <w:rPr>
-          <w:rFonts w:ascii="Times New Roman" w:hAnsi="Times New Roman" w:cs="Times New Roman"/>
-          <w:sz w:val="40"/>
-          <w:szCs w:val="40"/>
-          <w:u w:val="single"/>
-        </w:rPr>
-        <w:lastRenderedPageBreak/>
-        <w:t>Conclusion</w:t>
-      </w:r>
-    </w:p>
-    <w:p>
-      <w:pPr>
-        <w:rPr>
-          <w:rFonts w:ascii="Times New Roman" w:hAnsi="Times New Roman" w:cs="Times New Roman"/>
-        </w:rPr>
-      </w:pPr>
-    </w:p>
-    <w:p>
-      <w:pPr>
-        <w:ind w:firstLine="720"/>
-        <w:rPr>
-          <w:rFonts w:ascii="Times New Roman" w:hAnsi="Times New Roman" w:cs="Times New Roman"/>
-          <w:sz w:val="24"/>
-          <w:szCs w:val="24"/>
-        </w:rPr>
-      </w:pPr>
-      <w:r>
-        <w:rPr>
-          <w:rFonts w:ascii="Times New Roman" w:hAnsi="Times New Roman" w:cs="Times New Roman"/>
-          <w:sz w:val="24"/>
-          <w:szCs w:val="24"/>
-        </w:rPr>
-        <w:t>In conclusion w</w:t>
-      </w:r>
-      <w:r>
-        <w:rPr>
-          <w:rFonts w:ascii="Times New Roman" w:hAnsi="Times New Roman" w:cs="Times New Roman"/>
-          <w:sz w:val="24"/>
-          <w:szCs w:val="24"/>
-        </w:rPr>
-        <w:t>e were able to create and finish the project within time of the deadline, we both gained a great knowledge in the software we used to help create the game, thanks to this project we have a wide scope of software to use when it comes to creating</w:t>
-      </w:r>
-      <w:r>
-        <w:rPr>
-          <w:rFonts w:ascii="Times New Roman" w:hAnsi="Times New Roman" w:cs="Times New Roman"/>
-          <w:sz w:val="24"/>
-          <w:szCs w:val="24"/>
-        </w:rPr>
-        <w:t xml:space="preserve"> a</w:t>
-      </w:r>
-      <w:r>
-        <w:rPr>
-          <w:rFonts w:ascii="Times New Roman" w:hAnsi="Times New Roman" w:cs="Times New Roman"/>
-          <w:sz w:val="24"/>
-          <w:szCs w:val="24"/>
-        </w:rPr>
-        <w:t xml:space="preserve"> database and linking them and creating video games, it can be hard working together as a team we both feel like we were able to help each other any time we had a problem or not stuck with the code or design of the game</w:t>
-      </w:r>
-      <w:r>
-        <w:rPr>
-          <w:rFonts w:ascii="Times New Roman" w:hAnsi="Times New Roman" w:cs="Times New Roman"/>
-          <w:sz w:val="24"/>
-          <w:szCs w:val="24"/>
-        </w:rPr>
-        <w:t>.</w:t>
-      </w:r>
-      <w:r>
-        <w:rPr>
-          <w:rFonts w:ascii="Times New Roman" w:hAnsi="Times New Roman" w:cs="Times New Roman"/>
-          <w:sz w:val="24"/>
-          <w:szCs w:val="24"/>
-        </w:rPr>
-        <w:t xml:space="preserve"> </w:t>
-      </w:r>
-      <w:r>
-        <w:rPr>
-          <w:rFonts w:ascii="Times New Roman" w:hAnsi="Times New Roman" w:cs="Times New Roman"/>
-          <w:sz w:val="24"/>
-          <w:szCs w:val="24"/>
-        </w:rPr>
-        <w:t>W</w:t>
-      </w:r>
-      <w:r>
-        <w:rPr>
-          <w:rFonts w:ascii="Times New Roman" w:hAnsi="Times New Roman" w:cs="Times New Roman"/>
-          <w:sz w:val="24"/>
-          <w:szCs w:val="24"/>
-        </w:rPr>
-        <w:t>e think the game is a great tool for any age to experience and enjoy even though it is somewha</w:t>
-      </w:r>
-      <w:r>
-        <w:rPr>
-          <w:rFonts w:ascii="Times New Roman" w:hAnsi="Times New Roman" w:cs="Times New Roman"/>
-          <w:sz w:val="24"/>
-          <w:szCs w:val="24"/>
-        </w:rPr>
-        <w:t>t</w:t>
-      </w:r>
-      <w:r>
-        <w:rPr>
-          <w:rFonts w:ascii="Times New Roman" w:hAnsi="Times New Roman" w:cs="Times New Roman"/>
-          <w:sz w:val="24"/>
-          <w:szCs w:val="24"/>
-        </w:rPr>
-        <w:t xml:space="preserve"> basic games that are basic can sometimes become hugely successful just by the enjoyment of the users that play them</w:t>
-      </w:r>
-      <w:r>
-        <w:rPr>
-          <w:rFonts w:ascii="Times New Roman" w:hAnsi="Times New Roman" w:cs="Times New Roman"/>
-          <w:sz w:val="24"/>
-          <w:szCs w:val="24"/>
-        </w:rPr>
-        <w:t>, giving more time for the project we would have added more levels and in the future if we were to continue the project things like an endless more where the user keeps matching cards to build up a high score or a puzzle mode where the user has to match cards in different patterns to beat the level, we both look forward to working on group projects in the future and we believe this has been a great learning experience for both of us and as students has allowed us to grow.</w:t>
-      </w:r>
-      <w:r>
-        <w:rPr>
-          <w:rFonts w:ascii="Times New Roman" w:hAnsi="Times New Roman" w:cs="Times New Roman"/>
         </w:rPr>
         <w:br w:type="page"/>
       </w:r>
@@ -8920,7 +8663,7 @@
           <w:u w:val="single"/>
         </w:rPr>
       </w:pPr>
-      <w:bookmarkStart w:id="19" w:name="_Toc70001573"/>
+      <w:bookmarkStart w:id="19" w:name="_Toc70023596"/>
       <w:r>
         <w:rPr>
           <w:rFonts w:ascii="Times New Roman" w:hAnsi="Times New Roman" w:cs="Times New Roman"/>
@@ -8930,9 +8673,125 @@
           <w:u w:val="single"/>
         </w:rPr>
         <w:lastRenderedPageBreak/>
-        <w:t>R</w:t>
-      </w:r>
-      <w:r>
+        <w:t>Conclusion</w:t>
+      </w:r>
+      <w:bookmarkEnd w:id="19"/>
+    </w:p>
+    <w:p>
+      <w:pPr>
+        <w:rPr>
+          <w:rFonts w:ascii="Times New Roman" w:hAnsi="Times New Roman" w:cs="Times New Roman"/>
+        </w:rPr>
+      </w:pPr>
+    </w:p>
+    <w:p>
+      <w:pPr>
+        <w:ind w:firstLine="720"/>
+        <w:rPr>
+          <w:rFonts w:ascii="Times New Roman" w:hAnsi="Times New Roman" w:cs="Times New Roman"/>
+          <w:sz w:val="24"/>
+          <w:szCs w:val="24"/>
+        </w:rPr>
+      </w:pPr>
+      <w:r>
+        <w:rPr>
+          <w:rFonts w:ascii="Times New Roman" w:hAnsi="Times New Roman" w:cs="Times New Roman"/>
+          <w:sz w:val="24"/>
+          <w:szCs w:val="24"/>
+        </w:rPr>
+        <w:t>In conclusion w</w:t>
+      </w:r>
+      <w:r>
+        <w:rPr>
+          <w:rFonts w:ascii="Times New Roman" w:hAnsi="Times New Roman" w:cs="Times New Roman"/>
+          <w:sz w:val="24"/>
+          <w:szCs w:val="24"/>
+        </w:rPr>
+        <w:t>e were able to create and finish the project within time of the deadline, we both gained a great knowledge in the software we used to help create the game, thanks to this project we have a wide scope of software to use when it comes to creating</w:t>
+      </w:r>
+      <w:r>
+        <w:rPr>
+          <w:rFonts w:ascii="Times New Roman" w:hAnsi="Times New Roman" w:cs="Times New Roman"/>
+          <w:sz w:val="24"/>
+          <w:szCs w:val="24"/>
+        </w:rPr>
+        <w:t xml:space="preserve"> a</w:t>
+      </w:r>
+      <w:r>
+        <w:rPr>
+          <w:rFonts w:ascii="Times New Roman" w:hAnsi="Times New Roman" w:cs="Times New Roman"/>
+          <w:sz w:val="24"/>
+          <w:szCs w:val="24"/>
+        </w:rPr>
+        <w:t xml:space="preserve"> database and linking them and creating video games, it can be hard working together as a team we both feel like we were able to help each other any time we had a problem or not stuck with the code or design of the game</w:t>
+      </w:r>
+      <w:r>
+        <w:rPr>
+          <w:rFonts w:ascii="Times New Roman" w:hAnsi="Times New Roman" w:cs="Times New Roman"/>
+          <w:sz w:val="24"/>
+          <w:szCs w:val="24"/>
+        </w:rPr>
+        <w:t>.</w:t>
+      </w:r>
+      <w:r>
+        <w:rPr>
+          <w:rFonts w:ascii="Times New Roman" w:hAnsi="Times New Roman" w:cs="Times New Roman"/>
+          <w:sz w:val="24"/>
+          <w:szCs w:val="24"/>
+        </w:rPr>
+        <w:t xml:space="preserve"> </w:t>
+      </w:r>
+      <w:r>
+        <w:rPr>
+          <w:rFonts w:ascii="Times New Roman" w:hAnsi="Times New Roman" w:cs="Times New Roman"/>
+          <w:sz w:val="24"/>
+          <w:szCs w:val="24"/>
+        </w:rPr>
+        <w:t>W</w:t>
+      </w:r>
+      <w:r>
+        <w:rPr>
+          <w:rFonts w:ascii="Times New Roman" w:hAnsi="Times New Roman" w:cs="Times New Roman"/>
+          <w:sz w:val="24"/>
+          <w:szCs w:val="24"/>
+        </w:rPr>
+        <w:t>e think the game is a great tool for any age to experience and enjoy even though it is somewha</w:t>
+      </w:r>
+      <w:r>
+        <w:rPr>
+          <w:rFonts w:ascii="Times New Roman" w:hAnsi="Times New Roman" w:cs="Times New Roman"/>
+          <w:sz w:val="24"/>
+          <w:szCs w:val="24"/>
+        </w:rPr>
+        <w:t>t</w:t>
+      </w:r>
+      <w:r>
+        <w:rPr>
+          <w:rFonts w:ascii="Times New Roman" w:hAnsi="Times New Roman" w:cs="Times New Roman"/>
+          <w:sz w:val="24"/>
+          <w:szCs w:val="24"/>
+        </w:rPr>
+        <w:t xml:space="preserve"> basic games that are basic can sometimes become hugely successful just by the enjoyment of the users that play them</w:t>
+      </w:r>
+      <w:r>
+        <w:rPr>
+          <w:rFonts w:ascii="Times New Roman" w:hAnsi="Times New Roman" w:cs="Times New Roman"/>
+          <w:sz w:val="24"/>
+          <w:szCs w:val="24"/>
+        </w:rPr>
+        <w:t>, giving more time for the project we would have added more levels and in the future if we were to continue the project things like an endless more where the user keeps matching cards to build up a high score or a puzzle mode where the user has to match cards in different patterns to beat the level, we both look forward to working on group projects in the future and we believe this has been a great learning experience for both of us and as students has allowed us to grow.</w:t>
+      </w:r>
+      <w:r>
+        <w:rPr>
+          <w:rFonts w:ascii="Times New Roman" w:hAnsi="Times New Roman" w:cs="Times New Roman"/>
+        </w:rPr>
+        <w:br w:type="page"/>
+      </w:r>
+    </w:p>
+    <w:p>
+      <w:pPr>
+        <w:pStyle w:val="Heading1"/>
+        <w:jc w:val="center"/>
         <w:rPr>
           <w:rFonts w:ascii="Times New Roman" w:hAnsi="Times New Roman" w:cs="Times New Roman"/>
           <w:color w:val="auto"/>
@@ -8940,9 +8799,30 @@
           <w:szCs w:val="40"/>
           <w:u w:val="single"/>
         </w:rPr>
+      </w:pPr>
+      <w:bookmarkStart w:id="20" w:name="_Toc70023597"/>
+      <w:r>
+        <w:rPr>
+          <w:rFonts w:ascii="Times New Roman" w:hAnsi="Times New Roman" w:cs="Times New Roman"/>
+          <w:color w:val="auto"/>
+          <w:sz w:val="40"/>
+          <w:szCs w:val="40"/>
+          <w:u w:val="single"/>
+        </w:rPr>
+        <w:lastRenderedPageBreak/>
+        <w:t>R</w:t>
+      </w:r>
+      <w:r>
+        <w:rPr>
+          <w:rFonts w:ascii="Times New Roman" w:hAnsi="Times New Roman" w:cs="Times New Roman"/>
+          <w:color w:val="auto"/>
+          <w:sz w:val="40"/>
+          <w:szCs w:val="40"/>
+          <w:u w:val="single"/>
+        </w:rPr>
         <w:t>eferences</w:t>
       </w:r>
-      <w:bookmarkEnd w:id="19"/>
+      <w:bookmarkEnd w:id="20"/>
     </w:p>
     <w:p>
       <w:pPr>
@@ -8975,29 +8855,7 @@
           <w:sz w:val="28"/>
           <w:szCs w:val="28"/>
         </w:rPr>
-        <w:t xml:space="preserve">Creation of Database and </w:t>
-      </w:r>
-      <w:proofErr w:type="spellStart"/>
-      <w:r>
-        <w:rPr>
-          <w:rFonts w:ascii="Times New Roman" w:hAnsi="Times New Roman" w:cs="Times New Roman"/>
-          <w:b/>
-          <w:bCs/>
-          <w:sz w:val="28"/>
-          <w:szCs w:val="28"/>
-        </w:rPr>
-        <w:t>Highscore</w:t>
-      </w:r>
-      <w:proofErr w:type="spellEnd"/>
-      <w:r>
-        <w:rPr>
-          <w:rFonts w:ascii="Times New Roman" w:hAnsi="Times New Roman" w:cs="Times New Roman"/>
-          <w:b/>
-          <w:bCs/>
-          <w:sz w:val="28"/>
-          <w:szCs w:val="28"/>
-        </w:rPr>
-        <w:t xml:space="preserve"> and linking them together.</w:t>
+        <w:t>Creation of Database and Highscore and linking them together.</w:t>
       </w:r>
     </w:p>
     <w:p>
@@ -9010,7 +8868,7 @@
           <w:szCs w:val="24"/>
         </w:rPr>
       </w:pPr>
-      <w:hyperlink r:id="rId27" w:history="1">
+      <w:hyperlink r:id="rId28" w:history="1">
         <w:r>
           <w:rPr>
             <w:rStyle w:val="Hyperlink"/>
@@ -9068,7 +8926,7 @@
           <w:szCs w:val="24"/>
         </w:rPr>
       </w:pPr>
-      <w:hyperlink r:id="rId28" w:history="1">
+      <w:hyperlink r:id="rId29" w:history="1">
         <w:r>
           <w:rPr>
             <w:rStyle w:val="Hyperlink"/>
@@ -9126,7 +8984,7 @@
           <w:szCs w:val="24"/>
         </w:rPr>
       </w:pPr>
-      <w:hyperlink r:id="rId29" w:history="1">
+      <w:hyperlink r:id="rId30" w:history="1">
         <w:r>
           <w:rPr>
             <w:rStyle w:val="Hyperlink"/>
@@ -9184,7 +9042,7 @@
           <w:szCs w:val="24"/>
         </w:rPr>
       </w:pPr>
-      <w:hyperlink r:id="rId30" w:history="1">
+      <w:hyperlink r:id="rId31" w:history="1">
         <w:r>
           <w:rPr>
             <w:rStyle w:val="Hyperlink"/>
@@ -9254,7 +9112,7 @@
           <w:szCs w:val="24"/>
         </w:rPr>
       </w:pPr>
-      <w:hyperlink r:id="rId31" w:history="1">
+      <w:hyperlink r:id="rId32" w:history="1">
         <w:r>
           <w:rPr>
             <w:rStyle w:val="Hyperlink"/>
@@ -9276,7 +9134,7 @@
       </w:pPr>
     </w:p>
     <w:sectPr>
-      <w:footerReference w:type="default" r:id="rId32"/>
+      <w:footerReference w:type="default" r:id="rId33"/>
       <w:pgSz w:w="12240" w:h="15840"/>
       <w:pgMar w:top="1440" w:right="1440" w:bottom="1440" w:left="1440" w:header="720" w:footer="720" w:gutter="0"/>
       <w:pgNumType w:start="0"/>
@@ -9289,7 +9147,7 @@
 </file>
 
 <file path=word/endnotes.xml><?xml version="1.0" encoding="utf-8"?>
-<w:endnotes xmlns:wpc="http://schemas.microsoft.com/office/word/2010/wordprocessingCanvas" xmlns:cx="http://schemas.microsoft.com/office/drawing/2014/chartex" xmlns:cx1="http://schemas.microsoft.com/office/drawing/2015/9/8/chartex" xmlns:cx2="http://schemas.microsoft.com/office/drawing/2015/10/21/chartex" xmlns:cx3="http://schemas.microsoft.com/office/drawing/2016/5/9/chartex" xmlns:cx4="http://schemas.microsoft.com/office/drawing/2016/5/10/chartex" xmlns:cx5="http://schemas.microsoft.com/office/drawing/2016/5/11/chartex" xmlns:cx6="http://schemas.microsoft.com/office/drawing/2016/5/12/chartex" xmlns:cx7="http://schemas.microsoft.com/office/drawing/2016/5/13/chartex" xmlns:cx8="http://schemas.microsoft.com/office/drawing/2016/5/14/chartex" xmlns:mc="http://schemas.openxmlformats.org/markup-compatibility/2006" xmlns:aink="http://schemas.microsoft.com/office/drawing/2016/ink" xmlns:am3d="http://schemas.microsoft.com/office/drawing/2017/model3d" xmlns:o="urn:schemas-microsoft-com:office:office" xmlns:r="http://schemas.openxmlformats.org/officeDocument/2006/relationships" xmlns:m="http://schemas.openxmlformats.org/officeDocument/2006/math" xmlns:v="urn:schemas-microsoft-com:vml" xmlns:wp14="http://schemas.microsoft.com/office/word/2010/wordprocessingDrawing" xmlns:wp="http://schemas.openxmlformats.org/drawingml/2006/wordprocessingDrawing" xmlns:w10="urn:schemas-microsoft-com:office:word" xmlns:w="http://schemas.openxmlformats.org/wordprocessingml/2006/main" xmlns:w14="http://schemas.microsoft.com/office/word/2010/wordml" xmlns:w15="http://schemas.microsoft.com/office/word/2012/wordml" xmlns:w16cex="http://schemas.microsoft.com/office/word/2018/wordml/cex" xmlns:w16cid="http://schemas.microsoft.com/office/word/2016/wordml/cid" xmlns:w16="http://schemas.microsoft.com/office/word/2018/wordml" xmlns:w16sdtdh="http://schemas.microsoft.com/office/word/2020/wordml/sdtdatahash" xmlns:w16se="http://schemas.microsoft.com/office/word/2015/wordml/symex" xmlns:wpg="http://schemas.microsoft.com/office/word/2010/wordprocessingGroup" xmlns:wpi="http://schemas.microsoft.com/office/word/2010/wordprocessingInk" xmlns:wne="http://schemas.microsoft.com/office/word/2006/wordml" xmlns:wps="http://schemas.microsoft.com/office/word/2010/wordprocessingShape" mc:Ignorable="w14 w15 w16se w16cid w16 w16cex w16sdtdh wp14">
+<w:endnotes xmlns:wpc="http://schemas.microsoft.com/office/word/2010/wordprocessingCanvas" xmlns:cx="http://schemas.microsoft.com/office/drawing/2014/chartex" xmlns:cx1="http://schemas.microsoft.com/office/drawing/2015/9/8/chartex" xmlns:cx2="http://schemas.microsoft.com/office/drawing/2015/10/21/chartex" xmlns:cx3="http://schemas.microsoft.com/office/drawing/2016/5/9/chartex" xmlns:cx4="http://schemas.microsoft.com/office/drawing/2016/5/10/chartex" xmlns:cx5="http://schemas.microsoft.com/office/drawing/2016/5/11/chartex" xmlns:cx6="http://schemas.microsoft.com/office/drawing/2016/5/12/chartex" xmlns:cx7="http://schemas.microsoft.com/office/drawing/2016/5/13/chartex" xmlns:cx8="http://schemas.microsoft.com/office/drawing/2016/5/14/chartex" xmlns:mc="http://schemas.openxmlformats.org/markup-compatibility/2006" xmlns:aink="http://schemas.microsoft.com/office/drawing/2016/ink" xmlns:am3d="http://schemas.microsoft.com/office/drawing/2017/model3d" xmlns:o="urn:schemas-microsoft-com:office:office" xmlns:r="http://schemas.openxmlformats.org/officeDocument/2006/relationships" xmlns:m="http://schemas.openxmlformats.org/officeDocument/2006/math" xmlns:v="urn:schemas-microsoft-com:vml" xmlns:wp14="http://schemas.microsoft.com/office/word/2010/wordprocessingDrawing" xmlns:wp="http://schemas.openxmlformats.org/drawingml/2006/wordprocessingDrawing" xmlns:w10="urn:schemas-microsoft-com:office:word" xmlns:w="http://schemas.openxmlformats.org/wordprocessingml/2006/main" xmlns:w14="http://schemas.microsoft.com/office/word/2010/wordml" xmlns:w15="http://schemas.microsoft.com/office/word/2012/wordml" xmlns:w16cex="http://schemas.microsoft.com/office/word/2018/wordml/cex" xmlns:w16cid="http://schemas.microsoft.com/office/word/2016/wordml/cid" xmlns:w16="http://schemas.microsoft.com/office/word/2018/wordml" xmlns:w16se="http://schemas.microsoft.com/office/word/2015/wordml/symex" xmlns:wpg="http://schemas.microsoft.com/office/word/2010/wordprocessingGroup" xmlns:wpi="http://schemas.microsoft.com/office/word/2010/wordprocessingInk" xmlns:wne="http://schemas.microsoft.com/office/word/2006/wordml" xmlns:wps="http://schemas.microsoft.com/office/word/2010/wordprocessingShape" mc:Ignorable="w14 w15 w16se w16cid w16 w16cex wp14">
   <w:endnote w:type="separator" w:id="-1">
     <w:p>
       <w:r>
@@ -9308,7 +9166,7 @@
 </file>
 
 <file path=word/footer1.xml><?xml version="1.0" encoding="utf-8"?>
-<w:ftr xmlns:wpc="http://schemas.microsoft.com/office/word/2010/wordprocessingCanvas" xmlns:cx="http://schemas.microsoft.com/office/drawing/2014/chartex" xmlns:cx1="http://schemas.microsoft.com/office/drawing/2015/9/8/chartex" xmlns:cx2="http://schemas.microsoft.com/office/drawing/2015/10/21/chartex" xmlns:cx3="http://schemas.microsoft.com/office/drawing/2016/5/9/chartex" xmlns:cx4="http://schemas.microsoft.com/office/drawing/2016/5/10/chartex" xmlns:cx5="http://schemas.microsoft.com/office/drawing/2016/5/11/chartex" xmlns:cx6="http://schemas.microsoft.com/office/drawing/2016/5/12/chartex" xmlns:cx7="http://schemas.microsoft.com/office/drawing/2016/5/13/chartex" xmlns:cx8="http://schemas.microsoft.com/office/drawing/2016/5/14/chartex" xmlns:mc="http://schemas.openxmlformats.org/markup-compatibility/2006" xmlns:aink="http://schemas.microsoft.com/office/drawing/2016/ink" xmlns:am3d="http://schemas.microsoft.com/office/drawing/2017/model3d" xmlns:o="urn:schemas-microsoft-com:office:office" xmlns:r="http://schemas.openxmlformats.org/officeDocument/2006/relationships" xmlns:m="http://schemas.openxmlformats.org/officeDocument/2006/math" xmlns:v="urn:schemas-microsoft-com:vml" xmlns:wp14="http://schemas.microsoft.com/office/word/2010/wordprocessingDrawing" xmlns:wp="http://schemas.openxmlformats.org/drawingml/2006/wordprocessingDrawing" xmlns:w10="urn:schemas-microsoft-com:office:word" xmlns:w="http://schemas.openxmlformats.org/wordprocessingml/2006/main" xmlns:w14="http://schemas.microsoft.com/office/word/2010/wordml" xmlns:w15="http://schemas.microsoft.com/office/word/2012/wordml" xmlns:w16cex="http://schemas.microsoft.com/office/word/2018/wordml/cex" xmlns:w16cid="http://schemas.microsoft.com/office/word/2016/wordml/cid" xmlns:w16="http://schemas.microsoft.com/office/word/2018/wordml" xmlns:w16sdtdh="http://schemas.microsoft.com/office/word/2020/wordml/sdtdatahash" xmlns:w16se="http://schemas.microsoft.com/office/word/2015/wordml/symex" xmlns:wpg="http://schemas.microsoft.com/office/word/2010/wordprocessingGroup" xmlns:wpi="http://schemas.microsoft.com/office/word/2010/wordprocessingInk" xmlns:wne="http://schemas.microsoft.com/office/word/2006/wordml" xmlns:wps="http://schemas.microsoft.com/office/word/2010/wordprocessingShape" mc:Ignorable="w14 w15 w16se w16cid w16 w16cex w16sdtdh wp14">
+<w:ftr xmlns:wpc="http://schemas.microsoft.com/office/word/2010/wordprocessingCanvas" xmlns:cx="http://schemas.microsoft.com/office/drawing/2014/chartex" xmlns:cx1="http://schemas.microsoft.com/office/drawing/2015/9/8/chartex" xmlns:cx2="http://schemas.microsoft.com/office/drawing/2015/10/21/chartex" xmlns:cx3="http://schemas.microsoft.com/office/drawing/2016/5/9/chartex" xmlns:cx4="http://schemas.microsoft.com/office/drawing/2016/5/10/chartex" xmlns:cx5="http://schemas.microsoft.com/office/drawing/2016/5/11/chartex" xmlns:cx6="http://schemas.microsoft.com/office/drawing/2016/5/12/chartex" xmlns:cx7="http://schemas.microsoft.com/office/drawing/2016/5/13/chartex" xmlns:cx8="http://schemas.microsoft.com/office/drawing/2016/5/14/chartex" xmlns:mc="http://schemas.openxmlformats.org/markup-compatibility/2006" xmlns:aink="http://schemas.microsoft.com/office/drawing/2016/ink" xmlns:am3d="http://schemas.microsoft.com/office/drawing/2017/model3d" xmlns:o="urn:schemas-microsoft-com:office:office" xmlns:r="http://schemas.openxmlformats.org/officeDocument/2006/relationships" xmlns:m="http://schemas.openxmlformats.org/officeDocument/2006/math" xmlns:v="urn:schemas-microsoft-com:vml" xmlns:wp14="http://schemas.microsoft.com/office/word/2010/wordprocessingDrawing" xmlns:wp="http://schemas.openxmlformats.org/drawingml/2006/wordprocessingDrawing" xmlns:w10="urn:schemas-microsoft-com:office:word" xmlns:w="http://schemas.openxmlformats.org/wordprocessingml/2006/main" xmlns:w14="http://schemas.microsoft.com/office/word/2010/wordml" xmlns:w15="http://schemas.microsoft.com/office/word/2012/wordml" xmlns:w16cex="http://schemas.microsoft.com/office/word/2018/wordml/cex" xmlns:w16cid="http://schemas.microsoft.com/office/word/2016/wordml/cid" xmlns:w16="http://schemas.microsoft.com/office/word/2018/wordml" xmlns:w16se="http://schemas.microsoft.com/office/word/2015/wordml/symex" xmlns:wpg="http://schemas.microsoft.com/office/word/2010/wordprocessingGroup" xmlns:wpi="http://schemas.microsoft.com/office/word/2010/wordprocessingInk" xmlns:wne="http://schemas.microsoft.com/office/word/2006/wordml" xmlns:wps="http://schemas.microsoft.com/office/word/2010/wordprocessingShape" mc:Ignorable="w14 w15 w16se w16cid w16 w16cex wp14">
   <w:sdt>
     <w:sdtPr>
       <w:id w:val="-1639104949"/>
@@ -9375,7 +9233,7 @@
 </file>
 
 <file path=word/footnotes.xml><?xml version="1.0" encoding="utf-8"?>
-<w:footnotes xmlns:wpc="http://schemas.microsoft.com/office/word/2010/wordprocessingCanvas" xmlns:cx="http://schemas.microsoft.com/office/drawing/2014/chartex" xmlns:cx1="http://schemas.microsoft.com/office/drawing/2015/9/8/chartex" xmlns:cx2="http://schemas.microsoft.com/office/drawing/2015/10/21/chartex" xmlns:cx3="http://schemas.microsoft.com/office/drawing/2016/5/9/chartex" xmlns:cx4="http://schemas.microsoft.com/office/drawing/2016/5/10/chartex" xmlns:cx5="http://schemas.microsoft.com/office/drawing/2016/5/11/chartex" xmlns:cx6="http://schemas.microsoft.com/office/drawing/2016/5/12/chartex" xmlns:cx7="http://schemas.microsoft.com/office/drawing/2016/5/13/chartex" xmlns:cx8="http://schemas.microsoft.com/office/drawing/2016/5/14/chartex" xmlns:mc="http://schemas.openxmlformats.org/markup-compatibility/2006" xmlns:aink="http://schemas.microsoft.com/office/drawing/2016/ink" xmlns:am3d="http://schemas.microsoft.com/office/drawing/2017/model3d" xmlns:o="urn:schemas-microsoft-com:office:office" xmlns:r="http://schemas.openxmlformats.org/officeDocument/2006/relationships" xmlns:m="http://schemas.openxmlformats.org/officeDocument/2006/math" xmlns:v="urn:schemas-microsoft-com:vml" xmlns:wp14="http://schemas.microsoft.com/office/word/2010/wordprocessingDrawing" xmlns:wp="http://schemas.openxmlformats.org/drawingml/2006/wordprocessingDrawing" xmlns:w10="urn:schemas-microsoft-com:office:word" xmlns:w="http://schemas.openxmlformats.org/wordprocessingml/2006/main" xmlns:w14="http://schemas.microsoft.com/office/word/2010/wordml" xmlns:w15="http://schemas.microsoft.com/office/word/2012/wordml" xmlns:w16cex="http://schemas.microsoft.com/office/word/2018/wordml/cex" xmlns:w16cid="http://schemas.microsoft.com/office/word/2016/wordml/cid" xmlns:w16="http://schemas.microsoft.com/office/word/2018/wordml" xmlns:w16sdtdh="http://schemas.microsoft.com/office/word/2020/wordml/sdtdatahash" xmlns:w16se="http://schemas.microsoft.com/office/word/2015/wordml/symex" xmlns:wpg="http://schemas.microsoft.com/office/word/2010/wordprocessingGroup" xmlns:wpi="http://schemas.microsoft.com/office/word/2010/wordprocessingInk" xmlns:wne="http://schemas.microsoft.com/office/word/2006/wordml" xmlns:wps="http://schemas.microsoft.com/office/word/2010/wordprocessingShape" mc:Ignorable="w14 w15 w16se w16cid w16 w16cex w16sdtdh wp14">
+<w:footnotes xmlns:wpc="http://schemas.microsoft.com/office/word/2010/wordprocessingCanvas" xmlns:cx="http://schemas.microsoft.com/office/drawing/2014/chartex" xmlns:cx1="http://schemas.microsoft.com/office/drawing/2015/9/8/chartex" xmlns:cx2="http://schemas.microsoft.com/office/drawing/2015/10/21/chartex" xmlns:cx3="http://schemas.microsoft.com/office/drawing/2016/5/9/chartex" xmlns:cx4="http://schemas.microsoft.com/office/drawing/2016/5/10/chartex" xmlns:cx5="http://schemas.microsoft.com/office/drawing/2016/5/11/chartex" xmlns:cx6="http://schemas.microsoft.com/office/drawing/2016/5/12/chartex" xmlns:cx7="http://schemas.microsoft.com/office/drawing/2016/5/13/chartex" xmlns:cx8="http://schemas.microsoft.com/office/drawing/2016/5/14/chartex" xmlns:mc="http://schemas.openxmlformats.org/markup-compatibility/2006" xmlns:aink="http://schemas.microsoft.com/office/drawing/2016/ink" xmlns:am3d="http://schemas.microsoft.com/office/drawing/2017/model3d" xmlns:o="urn:schemas-microsoft-com:office:office" xmlns:r="http://schemas.openxmlformats.org/officeDocument/2006/relationships" xmlns:m="http://schemas.openxmlformats.org/officeDocument/2006/math" xmlns:v="urn:schemas-microsoft-com:vml" xmlns:wp14="http://schemas.microsoft.com/office/word/2010/wordprocessingDrawing" xmlns:wp="http://schemas.openxmlformats.org/drawingml/2006/wordprocessingDrawing" xmlns:w10="urn:schemas-microsoft-com:office:word" xmlns:w="http://schemas.openxmlformats.org/wordprocessingml/2006/main" xmlns:w14="http://schemas.microsoft.com/office/word/2010/wordml" xmlns:w15="http://schemas.microsoft.com/office/word/2012/wordml" xmlns:w16cex="http://schemas.microsoft.com/office/word/2018/wordml/cex" xmlns:w16cid="http://schemas.microsoft.com/office/word/2016/wordml/cid" xmlns:w16="http://schemas.microsoft.com/office/word/2018/wordml" xmlns:w16se="http://schemas.microsoft.com/office/word/2015/wordml/symex" xmlns:wpg="http://schemas.microsoft.com/office/word/2010/wordprocessingGroup" xmlns:wpi="http://schemas.microsoft.com/office/word/2010/wordprocessingInk" xmlns:wne="http://schemas.microsoft.com/office/word/2006/wordml" xmlns:wps="http://schemas.microsoft.com/office/word/2010/wordprocessingShape" mc:Ignorable="w14 w15 w16se w16cid w16 w16cex wp14">
   <w:footnote w:type="separator" w:id="-1">
     <w:p>
       <w:r>
@@ -9394,7 +9252,7 @@
 </file>
 
 <file path=word/numbering.xml><?xml version="1.0" encoding="utf-8"?>
-<w:numbering xmlns:wpc="http://schemas.microsoft.com/office/word/2010/wordprocessingCanvas" xmlns:cx="http://schemas.microsoft.com/office/drawing/2014/chartex" xmlns:cx1="http://schemas.microsoft.com/office/drawing/2015/9/8/chartex" xmlns:cx2="http://schemas.microsoft.com/office/drawing/2015/10/21/chartex" xmlns:cx3="http://schemas.microsoft.com/office/drawing/2016/5/9/chartex" xmlns:cx4="http://schemas.microsoft.com/office/drawing/2016/5/10/chartex" xmlns:cx5="http://schemas.microsoft.com/office/drawing/2016/5/11/chartex" xmlns:cx6="http://schemas.microsoft.com/office/drawing/2016/5/12/chartex" xmlns:cx7="http://schemas.microsoft.com/office/drawing/2016/5/13/chartex" xmlns:cx8="http://schemas.microsoft.com/office/drawing/2016/5/14/chartex" xmlns:mc="http://schemas.openxmlformats.org/markup-compatibility/2006" xmlns:aink="http://schemas.microsoft.com/office/drawing/2016/ink" xmlns:am3d="http://schemas.microsoft.com/office/drawing/2017/model3d" xmlns:o="urn:schemas-microsoft-com:office:office" xmlns:r="http://schemas.openxmlformats.org/officeDocument/2006/relationships" xmlns:m="http://schemas.openxmlformats.org/officeDocument/2006/math" xmlns:v="urn:schemas-microsoft-com:vml" xmlns:wp14="http://schemas.microsoft.com/office/word/2010/wordprocessingDrawing" xmlns:wp="http://schemas.openxmlformats.org/drawingml/2006/wordprocessingDrawing" xmlns:w10="urn:schemas-microsoft-com:office:word" xmlns:w="http://schemas.openxmlformats.org/wordprocessingml/2006/main" xmlns:w14="http://schemas.microsoft.com/office/word/2010/wordml" xmlns:w15="http://schemas.microsoft.com/office/word/2012/wordml" xmlns:w16cex="http://schemas.microsoft.com/office/word/2018/wordml/cex" xmlns:w16cid="http://schemas.microsoft.com/office/word/2016/wordml/cid" xmlns:w16="http://schemas.microsoft.com/office/word/2018/wordml" xmlns:w16sdtdh="http://schemas.microsoft.com/office/word/2020/wordml/sdtdatahash" xmlns:w16se="http://schemas.microsoft.com/office/word/2015/wordml/symex" xmlns:wpg="http://schemas.microsoft.com/office/word/2010/wordprocessingGroup" xmlns:wpi="http://schemas.microsoft.com/office/word/2010/wordprocessingInk" xmlns:wne="http://schemas.microsoft.com/office/word/2006/wordml" xmlns:wps="http://schemas.microsoft.com/office/word/2010/wordprocessingShape" mc:Ignorable="w14 w15 w16se w16cid w16 w16cex w16sdtdh wp14">
+<w:numbering xmlns:wpc="http://schemas.microsoft.com/office/word/2010/wordprocessingCanvas" xmlns:cx="http://schemas.microsoft.com/office/drawing/2014/chartex" xmlns:cx1="http://schemas.microsoft.com/office/drawing/2015/9/8/chartex" xmlns:cx2="http://schemas.microsoft.com/office/drawing/2015/10/21/chartex" xmlns:cx3="http://schemas.microsoft.com/office/drawing/2016/5/9/chartex" xmlns:cx4="http://schemas.microsoft.com/office/drawing/2016/5/10/chartex" xmlns:cx5="http://schemas.microsoft.com/office/drawing/2016/5/11/chartex" xmlns:cx6="http://schemas.microsoft.com/office/drawing/2016/5/12/chartex" xmlns:cx7="http://schemas.microsoft.com/office/drawing/2016/5/13/chartex" xmlns:cx8="http://schemas.microsoft.com/office/drawing/2016/5/14/chartex" xmlns:mc="http://schemas.openxmlformats.org/markup-compatibility/2006" xmlns:aink="http://schemas.microsoft.com/office/drawing/2016/ink" xmlns:am3d="http://schemas.microsoft.com/office/drawing/2017/model3d" xmlns:o="urn:schemas-microsoft-com:office:office" xmlns:r="http://schemas.openxmlformats.org/officeDocument/2006/relationships" xmlns:m="http://schemas.openxmlformats.org/officeDocument/2006/math" xmlns:v="urn:schemas-microsoft-com:vml" xmlns:wp14="http://schemas.microsoft.com/office/word/2010/wordprocessingDrawing" xmlns:wp="http://schemas.openxmlformats.org/drawingml/2006/wordprocessingDrawing" xmlns:w10="urn:schemas-microsoft-com:office:word" xmlns:w="http://schemas.openxmlformats.org/wordprocessingml/2006/main" xmlns:w14="http://schemas.microsoft.com/office/word/2010/wordml" xmlns:w15="http://schemas.microsoft.com/office/word/2012/wordml" xmlns:w16cex="http://schemas.microsoft.com/office/word/2018/wordml/cex" xmlns:w16cid="http://schemas.microsoft.com/office/word/2016/wordml/cid" xmlns:w16="http://schemas.microsoft.com/office/word/2018/wordml" xmlns:w16se="http://schemas.microsoft.com/office/word/2015/wordml/symex" xmlns:wpg="http://schemas.microsoft.com/office/word/2010/wordprocessingGroup" xmlns:wpi="http://schemas.microsoft.com/office/word/2010/wordprocessingInk" xmlns:wne="http://schemas.microsoft.com/office/word/2006/wordml" xmlns:wps="http://schemas.microsoft.com/office/word/2010/wordprocessingShape" mc:Ignorable="w14 w15 w16se w16cid w16 w16cex wp14">
   <w:abstractNum w:abstractNumId="0" w15:restartNumberingAfterBreak="0">
     <w:nsid w:val="FFFFFF7C"/>
     <w:multiLevelType w:val="singleLevel"/>
@@ -9841,7 +9699,7 @@
   <w:abstractNum w:abstractNumId="13" w15:restartNumberingAfterBreak="0">
     <w:nsid w:val="158251F7"/>
     <w:multiLevelType w:val="hybridMultilevel"/>
-    <w:tmpl w:val="F95CF1C0"/>
+    <w:tmpl w:val="F18289D2"/>
     <w:lvl w:ilvl="0" w:tplc="18090001">
       <w:start w:val="1"/>
       <w:numFmt w:val="bullet"/>
@@ -11356,7 +11214,7 @@
 </file>
 
 <file path=word/styles.xml><?xml version="1.0" encoding="utf-8"?>
-<w:styles xmlns:mc="http://schemas.openxmlformats.org/markup-compatibility/2006" xmlns:r="http://schemas.openxmlformats.org/officeDocument/2006/relationships" xmlns:w="http://schemas.openxmlformats.org/wordprocessingml/2006/main" xmlns:w14="http://schemas.microsoft.com/office/word/2010/wordml" xmlns:w15="http://schemas.microsoft.com/office/word/2012/wordml" xmlns:w16cex="http://schemas.microsoft.com/office/word/2018/wordml/cex" xmlns:w16cid="http://schemas.microsoft.com/office/word/2016/wordml/cid" xmlns:w16="http://schemas.microsoft.com/office/word/2018/wordml" xmlns:w16sdtdh="http://schemas.microsoft.com/office/word/2020/wordml/sdtdatahash" xmlns:w16se="http://schemas.microsoft.com/office/word/2015/wordml/symex" mc:Ignorable="w14 w15 w16se w16cid w16 w16cex w16sdtdh">
+<w:styles xmlns:mc="http://schemas.openxmlformats.org/markup-compatibility/2006" xmlns:r="http://schemas.openxmlformats.org/officeDocument/2006/relationships" xmlns:w="http://schemas.openxmlformats.org/wordprocessingml/2006/main" xmlns:w14="http://schemas.microsoft.com/office/word/2010/wordml" xmlns:w15="http://schemas.microsoft.com/office/word/2012/wordml" xmlns:w16cex="http://schemas.microsoft.com/office/word/2018/wordml/cex" xmlns:w16cid="http://schemas.microsoft.com/office/word/2016/wordml/cid" xmlns:w16="http://schemas.microsoft.com/office/word/2018/wordml" xmlns:w16se="http://schemas.microsoft.com/office/word/2015/wordml/symex" mc:Ignorable="w14 w15 w16se w16cid w16 w16cex">
   <w:docDefaults>
     <w:rPrDefault>
       <w:rPr>
@@ -13105,7 +12963,12 @@
 </file>
 
 <file path=customXml/item1.xml><?xml version="1.0" encoding="utf-8"?>
-<b:Sources xmlns:b="http://schemas.openxmlformats.org/officeDocument/2006/bibliography" xmlns="http://schemas.openxmlformats.org/officeDocument/2006/bibliography" SelectedStyle="\APASixthEditionOfficeOnline.xsl" StyleName="APA" Version="6"/>
+<?mso-contentType ?>
+<FormTemplates xmlns="http://schemas.microsoft.com/sharepoint/v3/contenttype/forms">
+  <Display>DocumentLibraryForm</Display>
+  <Edit>AssetEditForm</Edit>
+  <New>DocumentLibraryForm</New>
+</FormTemplates>
 </file>
 
 <file path=customXml/item2.xml><?xml version="1.0" encoding="utf-8"?>
@@ -13245,12 +13108,7 @@
 </file>
 
 <file path=customXml/item3.xml><?xml version="1.0" encoding="utf-8"?>
-<?mso-contentType ?>
-<FormTemplates xmlns="http://schemas.microsoft.com/sharepoint/v3/contenttype/forms">
-  <Display>DocumentLibraryForm</Display>
-  <Edit>AssetEditForm</Edit>
-  <New>DocumentLibraryForm</New>
-</FormTemplates>
+<b:Sources xmlns:b="http://schemas.openxmlformats.org/officeDocument/2006/bibliography" xmlns="http://schemas.openxmlformats.org/officeDocument/2006/bibliography" SelectedStyle="\APASixthEditionOfficeOnline.xsl" StyleName="APA" Version="6"/>
 </file>
 
 <file path=customXml/item4.xml><?xml version="1.0" encoding="utf-8"?>
@@ -14294,9 +14152,9 @@
 </file>
 
 <file path=customXml/itemProps1.xml><?xml version="1.0" encoding="utf-8"?>
-<ds:datastoreItem xmlns:ds="http://schemas.openxmlformats.org/officeDocument/2006/customXml" ds:itemID="{6EAEFFDC-4879-4E9B-A1F3-C11A329E9B19}">
+<ds:datastoreItem xmlns:ds="http://schemas.openxmlformats.org/officeDocument/2006/customXml" ds:itemID="{C01C3C56-10DB-49F7-B061-44D8728D078A}">
   <ds:schemaRefs>
-    <ds:schemaRef ds:uri="http://schemas.openxmlformats.org/officeDocument/2006/bibliography"/>
+    <ds:schemaRef ds:uri="http://schemas.microsoft.com/sharepoint/v3/contenttype/forms"/>
   </ds:schemaRefs>
 </ds:datastoreItem>
 </file>
@@ -14312,9 +14170,9 @@
 </file>
 
 <file path=customXml/itemProps3.xml><?xml version="1.0" encoding="utf-8"?>
-<ds:datastoreItem xmlns:ds="http://schemas.openxmlformats.org/officeDocument/2006/customXml" ds:itemID="{C01C3C56-10DB-49F7-B061-44D8728D078A}">
+<ds:datastoreItem xmlns:ds="http://schemas.openxmlformats.org/officeDocument/2006/customXml" ds:itemID="{6EAEFFDC-4879-4E9B-A1F3-C11A329E9B19}">
   <ds:schemaRefs>
-    <ds:schemaRef ds:uri="http://schemas.microsoft.com/sharepoint/v3/contenttype/forms"/>
+    <ds:schemaRef ds:uri="http://schemas.openxmlformats.org/officeDocument/2006/bibliography"/>
   </ds:schemaRefs>
 </ds:datastoreItem>
 </file>

--- a/ProfessionalPracticeIT.docx
+++ b/ProfessionalPracticeIT.docx
@@ -12963,12 +12963,7 @@
 </file>
 
 <file path=customXml/item1.xml><?xml version="1.0" encoding="utf-8"?>
-<?mso-contentType ?>
-<FormTemplates xmlns="http://schemas.microsoft.com/sharepoint/v3/contenttype/forms">
-  <Display>DocumentLibraryForm</Display>
-  <Edit>AssetEditForm</Edit>
-  <New>DocumentLibraryForm</New>
-</FormTemplates>
+<b:Sources xmlns:b="http://schemas.openxmlformats.org/officeDocument/2006/bibliography" xmlns="http://schemas.openxmlformats.org/officeDocument/2006/bibliography" SelectedStyle="\APASixthEditionOfficeOnline.xsl" StyleName="APA" Version="6"/>
 </file>
 
 <file path=customXml/item2.xml><?xml version="1.0" encoding="utf-8"?>
@@ -13108,7 +13103,12 @@
 </file>
 
 <file path=customXml/item3.xml><?xml version="1.0" encoding="utf-8"?>
-<b:Sources xmlns:b="http://schemas.openxmlformats.org/officeDocument/2006/bibliography" xmlns="http://schemas.openxmlformats.org/officeDocument/2006/bibliography" SelectedStyle="\APASixthEditionOfficeOnline.xsl" StyleName="APA" Version="6"/>
+<?mso-contentType ?>
+<FormTemplates xmlns="http://schemas.microsoft.com/sharepoint/v3/contenttype/forms">
+  <Display>DocumentLibraryForm</Display>
+  <Edit>AssetEditForm</Edit>
+  <New>DocumentLibraryForm</New>
+</FormTemplates>
 </file>
 
 <file path=customXml/item4.xml><?xml version="1.0" encoding="utf-8"?>
@@ -14152,9 +14152,9 @@
 </file>
 
 <file path=customXml/itemProps1.xml><?xml version="1.0" encoding="utf-8"?>
-<ds:datastoreItem xmlns:ds="http://schemas.openxmlformats.org/officeDocument/2006/customXml" ds:itemID="{C01C3C56-10DB-49F7-B061-44D8728D078A}">
+<ds:datastoreItem xmlns:ds="http://schemas.openxmlformats.org/officeDocument/2006/customXml" ds:itemID="{6EAEFFDC-4879-4E9B-A1F3-C11A329E9B19}">
   <ds:schemaRefs>
-    <ds:schemaRef ds:uri="http://schemas.microsoft.com/sharepoint/v3/contenttype/forms"/>
+    <ds:schemaRef ds:uri="http://schemas.openxmlformats.org/officeDocument/2006/bibliography"/>
   </ds:schemaRefs>
 </ds:datastoreItem>
 </file>
@@ -14170,9 +14170,9 @@
 </file>
 
 <file path=customXml/itemProps3.xml><?xml version="1.0" encoding="utf-8"?>
-<ds:datastoreItem xmlns:ds="http://schemas.openxmlformats.org/officeDocument/2006/customXml" ds:itemID="{6EAEFFDC-4879-4E9B-A1F3-C11A329E9B19}">
+<ds:datastoreItem xmlns:ds="http://schemas.openxmlformats.org/officeDocument/2006/customXml" ds:itemID="{C01C3C56-10DB-49F7-B061-44D8728D078A}">
   <ds:schemaRefs>
-    <ds:schemaRef ds:uri="http://schemas.openxmlformats.org/officeDocument/2006/bibliography"/>
+    <ds:schemaRef ds:uri="http://schemas.microsoft.com/sharepoint/v3/contenttype/forms"/>
   </ds:schemaRefs>
 </ds:datastoreItem>
 </file>
